--- a/静态时序分析STA.docx
+++ b/静态时序分析STA.docx
@@ -1072,6 +1072,15 @@
           <w:lang w:val="en-US" w:eastAsia="zh-CN"/>
         </w:rPr>
         <w:tab/>
+      </w:r>
+      <w:r>
+        <w:rPr>
+          <w:rFonts w:hint="eastAsia"/>
+          <w:sz w:val="24"/>
+          <w:szCs w:val="24"/>
+          <w:vertAlign w:val="baseline"/>
+          <w:lang w:val="en-US" w:eastAsia="zh-CN"/>
+        </w:rPr>
         <w:t>10、工作条件</w:t>
       </w:r>
     </w:p>
@@ -1112,6 +1121,7 @@
     <w:p>
       <w:pPr>
         <w:numPr>
+          <w:ilvl w:val="0"/>
           <w:numId w:val="0"/>
         </w:numPr>
         <w:jc w:val="both"/>
@@ -2988,6 +2998,7 @@
       <w:pPr>
         <w:widowControl w:val="0"/>
         <w:numPr>
+          <w:ilvl w:val="0"/>
           <w:numId w:val="0"/>
         </w:numPr>
         <w:ind w:leftChars="0"/>
@@ -4399,6 +4410,7 @@
       <w:pPr>
         <w:widowControl w:val="0"/>
         <w:numPr>
+          <w:ilvl w:val="0"/>
           <w:numId w:val="0"/>
         </w:numPr>
         <w:ind w:leftChars="0"/>
@@ -5915,7 +5927,6 @@
                 <m:chr m:val="∑"/>
                 <m:limLoc m:val="undOvr"/>
                 <m:ctrlPr>
-                  <m:rPr/>
                   <w:rPr>
                     <w:rFonts w:hint="default" w:ascii="Cambria Math" w:hAnsi="Cambria Math"/>
                     <w:i/>
@@ -5939,7 +5950,6 @@
                   <m:t>j=1</m:t>
                 </m:r>
                 <m:ctrlPr>
-                  <m:rPr/>
                   <w:rPr>
                     <w:rFonts w:hint="default" w:ascii="Cambria Math" w:hAnsi="Cambria Math"/>
                     <w:i/>
@@ -5963,7 +5973,6 @@
                   <m:t>i</m:t>
                 </m:r>
                 <m:ctrlPr>
-                  <m:rPr/>
                   <w:rPr>
                     <w:rFonts w:hint="default" w:ascii="Cambria Math" w:hAnsi="Cambria Math"/>
                     <w:i/>
@@ -5978,7 +5987,6 @@
                 <m:sSub>
                   <m:sSubPr>
                     <m:ctrlPr>
-                      <m:rPr/>
                       <w:rPr>
                         <w:rFonts w:hint="default" w:ascii="Cambria Math" w:hAnsi="Cambria Math"/>
                         <w:i/>
@@ -6002,7 +6010,6 @@
                       <m:t>R</m:t>
                     </m:r>
                     <m:ctrlPr>
-                      <m:rPr/>
                       <w:rPr>
                         <w:rFonts w:hint="default" w:ascii="Cambria Math" w:hAnsi="Cambria Math"/>
                         <w:i/>
@@ -6026,7 +6033,6 @@
                       <m:t>j</m:t>
                     </m:r>
                     <m:ctrlPr>
-                      <m:rPr/>
                       <w:rPr>
                         <w:rFonts w:hint="default" w:ascii="Cambria Math" w:hAnsi="Cambria Math"/>
                         <w:i/>
@@ -6039,7 +6045,6 @@
                   </m:sub>
                 </m:sSub>
                 <m:ctrlPr>
-                  <m:rPr/>
                   <w:rPr>
                     <w:rFonts w:hint="default" w:ascii="Cambria Math" w:hAnsi="Cambria Math"/>
                     <w:i/>
@@ -7520,6 +7525,7 @@
       <w:pPr>
         <w:widowControl w:val="0"/>
         <w:numPr>
+          <w:ilvl w:val="0"/>
           <w:numId w:val="0"/>
         </w:numPr>
         <w:jc w:val="both"/>
@@ -7644,22 +7650,24 @@
       <w:pPr>
         <w:widowControl w:val="0"/>
         <w:numPr>
-          <w:numId w:val="0"/>
-        </w:numPr>
-        <w:jc w:val="both"/>
-        <w:rPr>
-          <w:rFonts w:hint="eastAsia"/>
-          <w:sz w:val="24"/>
-          <w:szCs w:val="24"/>
-          <w:vertAlign w:val="baseline"/>
-          <w:lang w:val="en-US" w:eastAsia="zh-CN"/>
-        </w:rPr>
-      </w:pPr>
-    </w:p>
-    <w:p>
-      <w:pPr>
-        <w:widowControl w:val="0"/>
-        <w:numPr>
+          <w:ilvl w:val="0"/>
+          <w:numId w:val="0"/>
+        </w:numPr>
+        <w:jc w:val="both"/>
+        <w:rPr>
+          <w:rFonts w:hint="eastAsia"/>
+          <w:sz w:val="24"/>
+          <w:szCs w:val="24"/>
+          <w:vertAlign w:val="baseline"/>
+          <w:lang w:val="en-US" w:eastAsia="zh-CN"/>
+        </w:rPr>
+      </w:pPr>
+    </w:p>
+    <w:p>
+      <w:pPr>
+        <w:widowControl w:val="0"/>
+        <w:numPr>
+          <w:ilvl w:val="0"/>
           <w:numId w:val="0"/>
         </w:numPr>
         <w:jc w:val="both"/>
@@ -7708,22 +7716,24 @@
       <w:pPr>
         <w:widowControl w:val="0"/>
         <w:numPr>
-          <w:numId w:val="0"/>
-        </w:numPr>
-        <w:jc w:val="both"/>
-        <w:rPr>
-          <w:rFonts w:hint="eastAsia"/>
-          <w:sz w:val="24"/>
-          <w:szCs w:val="24"/>
-          <w:vertAlign w:val="baseline"/>
-          <w:lang w:val="en-US" w:eastAsia="zh-CN"/>
-        </w:rPr>
-      </w:pPr>
-    </w:p>
-    <w:p>
-      <w:pPr>
-        <w:widowControl w:val="0"/>
-        <w:numPr>
+          <w:ilvl w:val="0"/>
+          <w:numId w:val="0"/>
+        </w:numPr>
+        <w:jc w:val="both"/>
+        <w:rPr>
+          <w:rFonts w:hint="eastAsia"/>
+          <w:sz w:val="24"/>
+          <w:szCs w:val="24"/>
+          <w:vertAlign w:val="baseline"/>
+          <w:lang w:val="en-US" w:eastAsia="zh-CN"/>
+        </w:rPr>
+      </w:pPr>
+    </w:p>
+    <w:p>
+      <w:pPr>
+        <w:widowControl w:val="0"/>
+        <w:numPr>
+          <w:ilvl w:val="0"/>
           <w:numId w:val="0"/>
         </w:numPr>
         <w:jc w:val="both"/>
@@ -7750,6 +7760,7 @@
       <w:pPr>
         <w:widowControl w:val="0"/>
         <w:numPr>
+          <w:ilvl w:val="0"/>
           <w:numId w:val="0"/>
         </w:numPr>
         <w:jc w:val="both"/>
@@ -7776,22 +7787,24 @@
       <w:pPr>
         <w:widowControl w:val="0"/>
         <w:numPr>
-          <w:numId w:val="0"/>
-        </w:numPr>
-        <w:jc w:val="both"/>
-        <w:rPr>
-          <w:rFonts w:hint="eastAsia"/>
-          <w:sz w:val="24"/>
-          <w:szCs w:val="24"/>
-          <w:vertAlign w:val="baseline"/>
-          <w:lang w:val="en-US" w:eastAsia="zh-CN"/>
-        </w:rPr>
-      </w:pPr>
-    </w:p>
-    <w:p>
-      <w:pPr>
-        <w:widowControl w:val="0"/>
-        <w:numPr>
+          <w:ilvl w:val="0"/>
+          <w:numId w:val="0"/>
+        </w:numPr>
+        <w:jc w:val="both"/>
+        <w:rPr>
+          <w:rFonts w:hint="eastAsia"/>
+          <w:sz w:val="24"/>
+          <w:szCs w:val="24"/>
+          <w:vertAlign w:val="baseline"/>
+          <w:lang w:val="en-US" w:eastAsia="zh-CN"/>
+        </w:rPr>
+      </w:pPr>
+    </w:p>
+    <w:p>
+      <w:pPr>
+        <w:widowControl w:val="0"/>
+        <w:numPr>
+          <w:ilvl w:val="0"/>
           <w:numId w:val="0"/>
         </w:numPr>
         <w:jc w:val="both"/>
@@ -7818,6 +7831,7 @@
       <w:pPr>
         <w:widowControl w:val="0"/>
         <w:numPr>
+          <w:ilvl w:val="0"/>
           <w:numId w:val="0"/>
         </w:numPr>
         <w:jc w:val="both"/>
@@ -7844,22 +7858,24 @@
       <w:pPr>
         <w:widowControl w:val="0"/>
         <w:numPr>
-          <w:numId w:val="0"/>
-        </w:numPr>
-        <w:jc w:val="both"/>
-        <w:rPr>
-          <w:rFonts w:hint="eastAsia"/>
-          <w:sz w:val="24"/>
-          <w:szCs w:val="24"/>
-          <w:vertAlign w:val="baseline"/>
-          <w:lang w:val="en-US" w:eastAsia="zh-CN"/>
-        </w:rPr>
-      </w:pPr>
-    </w:p>
-    <w:p>
-      <w:pPr>
-        <w:widowControl w:val="0"/>
-        <w:numPr>
+          <w:ilvl w:val="0"/>
+          <w:numId w:val="0"/>
+        </w:numPr>
+        <w:jc w:val="both"/>
+        <w:rPr>
+          <w:rFonts w:hint="eastAsia"/>
+          <w:sz w:val="24"/>
+          <w:szCs w:val="24"/>
+          <w:vertAlign w:val="baseline"/>
+          <w:lang w:val="en-US" w:eastAsia="zh-CN"/>
+        </w:rPr>
+      </w:pPr>
+    </w:p>
+    <w:p>
+      <w:pPr>
+        <w:widowControl w:val="0"/>
+        <w:numPr>
+          <w:ilvl w:val="0"/>
           <w:numId w:val="0"/>
         </w:numPr>
         <w:jc w:val="both"/>
@@ -7886,6 +7902,7 @@
       <w:pPr>
         <w:widowControl w:val="0"/>
         <w:numPr>
+          <w:ilvl w:val="0"/>
           <w:numId w:val="0"/>
         </w:numPr>
         <w:jc w:val="both"/>
@@ -7912,6 +7929,7 @@
       <w:pPr>
         <w:widowControl w:val="0"/>
         <w:numPr>
+          <w:ilvl w:val="0"/>
           <w:numId w:val="0"/>
         </w:numPr>
         <w:jc w:val="both"/>
@@ -7938,6 +7956,7 @@
       <w:pPr>
         <w:widowControl w:val="0"/>
         <w:numPr>
+          <w:ilvl w:val="0"/>
           <w:numId w:val="0"/>
         </w:numPr>
         <w:jc w:val="both"/>
@@ -7984,6 +8003,7 @@
       <w:pPr>
         <w:widowControl w:val="0"/>
         <w:numPr>
+          <w:ilvl w:val="0"/>
           <w:numId w:val="0"/>
         </w:numPr>
         <w:jc w:val="both"/>
@@ -8030,22 +8050,24 @@
       <w:pPr>
         <w:widowControl w:val="0"/>
         <w:numPr>
-          <w:numId w:val="0"/>
-        </w:numPr>
-        <w:jc w:val="both"/>
-        <w:rPr>
-          <w:rFonts w:hint="eastAsia"/>
-          <w:sz w:val="24"/>
-          <w:szCs w:val="24"/>
-          <w:vertAlign w:val="baseline"/>
-          <w:lang w:val="en-US" w:eastAsia="zh-CN"/>
-        </w:rPr>
-      </w:pPr>
-    </w:p>
-    <w:p>
-      <w:pPr>
-        <w:widowControl w:val="0"/>
-        <w:numPr>
+          <w:ilvl w:val="0"/>
+          <w:numId w:val="0"/>
+        </w:numPr>
+        <w:jc w:val="both"/>
+        <w:rPr>
+          <w:rFonts w:hint="eastAsia"/>
+          <w:sz w:val="24"/>
+          <w:szCs w:val="24"/>
+          <w:vertAlign w:val="baseline"/>
+          <w:lang w:val="en-US" w:eastAsia="zh-CN"/>
+        </w:rPr>
+      </w:pPr>
+    </w:p>
+    <w:p>
+      <w:pPr>
+        <w:widowControl w:val="0"/>
+        <w:numPr>
+          <w:ilvl w:val="0"/>
           <w:numId w:val="0"/>
         </w:numPr>
         <w:jc w:val="both"/>
@@ -8072,6 +8094,7 @@
       <w:pPr>
         <w:widowControl w:val="0"/>
         <w:numPr>
+          <w:ilvl w:val="0"/>
           <w:numId w:val="0"/>
         </w:numPr>
         <w:jc w:val="both"/>
@@ -8098,6 +8121,7 @@
       <w:pPr>
         <w:widowControl w:val="0"/>
         <w:numPr>
+          <w:ilvl w:val="0"/>
           <w:numId w:val="0"/>
         </w:numPr>
         <w:jc w:val="both"/>
@@ -8124,6 +8148,7 @@
       <w:pPr>
         <w:widowControl w:val="0"/>
         <w:numPr>
+          <w:ilvl w:val="0"/>
           <w:numId w:val="0"/>
         </w:numPr>
         <w:jc w:val="both"/>
@@ -8178,6 +8203,7 @@
       <w:pPr>
         <w:widowControl w:val="0"/>
         <w:numPr>
+          <w:ilvl w:val="0"/>
           <w:numId w:val="0"/>
         </w:numPr>
         <w:ind w:leftChars="0"/>
@@ -8235,6 +8261,7 @@
       <w:pPr>
         <w:widowControl w:val="0"/>
         <w:numPr>
+          <w:ilvl w:val="0"/>
           <w:numId w:val="0"/>
         </w:numPr>
         <w:ind w:leftChars="0"/>
@@ -8272,6 +8299,7 @@
       <w:pPr>
         <w:widowControl w:val="0"/>
         <w:numPr>
+          <w:ilvl w:val="0"/>
           <w:numId w:val="0"/>
         </w:numPr>
         <w:ind w:leftChars="0"/>
@@ -8309,23 +8337,25 @@
       <w:pPr>
         <w:widowControl w:val="0"/>
         <w:numPr>
-          <w:numId w:val="0"/>
-        </w:numPr>
-        <w:ind w:leftChars="0"/>
-        <w:jc w:val="both"/>
-        <w:rPr>
-          <w:rFonts w:hint="eastAsia"/>
-          <w:sz w:val="24"/>
-          <w:szCs w:val="24"/>
-          <w:vertAlign w:val="baseline"/>
-          <w:lang w:val="en-US" w:eastAsia="zh-CN"/>
-        </w:rPr>
-      </w:pPr>
-    </w:p>
-    <w:p>
-      <w:pPr>
-        <w:widowControl w:val="0"/>
-        <w:numPr>
+          <w:ilvl w:val="0"/>
+          <w:numId w:val="0"/>
+        </w:numPr>
+        <w:ind w:leftChars="0"/>
+        <w:jc w:val="both"/>
+        <w:rPr>
+          <w:rFonts w:hint="eastAsia"/>
+          <w:sz w:val="24"/>
+          <w:szCs w:val="24"/>
+          <w:vertAlign w:val="baseline"/>
+          <w:lang w:val="en-US" w:eastAsia="zh-CN"/>
+        </w:rPr>
+      </w:pPr>
+    </w:p>
+    <w:p>
+      <w:pPr>
+        <w:widowControl w:val="0"/>
+        <w:numPr>
+          <w:ilvl w:val="0"/>
           <w:numId w:val="0"/>
         </w:numPr>
         <w:ind w:leftChars="0"/>
@@ -8353,6 +8383,7 @@
       <w:pPr>
         <w:widowControl w:val="0"/>
         <w:numPr>
+          <w:ilvl w:val="0"/>
           <w:numId w:val="0"/>
         </w:numPr>
         <w:ind w:leftChars="0"/>
@@ -8380,23 +8411,25 @@
       <w:pPr>
         <w:widowControl w:val="0"/>
         <w:numPr>
-          <w:numId w:val="0"/>
-        </w:numPr>
-        <w:ind w:leftChars="0"/>
-        <w:jc w:val="both"/>
-        <w:rPr>
-          <w:rFonts w:hint="eastAsia"/>
-          <w:sz w:val="24"/>
-          <w:szCs w:val="24"/>
-          <w:vertAlign w:val="baseline"/>
-          <w:lang w:val="en-US" w:eastAsia="zh-CN"/>
-        </w:rPr>
-      </w:pPr>
-    </w:p>
-    <w:p>
-      <w:pPr>
-        <w:widowControl w:val="0"/>
-        <w:numPr>
+          <w:ilvl w:val="0"/>
+          <w:numId w:val="0"/>
+        </w:numPr>
+        <w:ind w:leftChars="0"/>
+        <w:jc w:val="both"/>
+        <w:rPr>
+          <w:rFonts w:hint="eastAsia"/>
+          <w:sz w:val="24"/>
+          <w:szCs w:val="24"/>
+          <w:vertAlign w:val="baseline"/>
+          <w:lang w:val="en-US" w:eastAsia="zh-CN"/>
+        </w:rPr>
+      </w:pPr>
+    </w:p>
+    <w:p>
+      <w:pPr>
+        <w:widowControl w:val="0"/>
+        <w:numPr>
+          <w:ilvl w:val="0"/>
           <w:numId w:val="0"/>
         </w:numPr>
         <w:ind w:leftChars="0"/>
@@ -8424,6 +8457,7 @@
       <w:pPr>
         <w:widowControl w:val="0"/>
         <w:numPr>
+          <w:ilvl w:val="0"/>
           <w:numId w:val="0"/>
         </w:numPr>
         <w:ind w:leftChars="0"/>
@@ -8451,6 +8485,7 @@
       <w:pPr>
         <w:widowControl w:val="0"/>
         <w:numPr>
+          <w:ilvl w:val="0"/>
           <w:numId w:val="0"/>
         </w:numPr>
         <w:ind w:leftChars="0"/>
@@ -8468,9 +8503,118 @@
       <w:pPr>
         <w:widowControl w:val="0"/>
         <w:numPr>
-          <w:numId w:val="0"/>
-        </w:numPr>
-        <w:ind w:leftChars="0"/>
+          <w:ilvl w:val="0"/>
+          <w:numId w:val="7"/>
+        </w:numPr>
+        <w:ind w:leftChars="0"/>
+        <w:jc w:val="both"/>
+        <w:rPr>
+          <w:rFonts w:hint="eastAsia"/>
+          <w:sz w:val="24"/>
+          <w:szCs w:val="24"/>
+          <w:vertAlign w:val="baseline"/>
+          <w:lang w:val="en-US" w:eastAsia="zh-CN"/>
+        </w:rPr>
+      </w:pPr>
+      <w:r>
+        <w:rPr>
+          <w:rFonts w:hint="eastAsia"/>
+          <w:sz w:val="24"/>
+          <w:szCs w:val="24"/>
+          <w:vertAlign w:val="baseline"/>
+          <w:lang w:val="en-US" w:eastAsia="zh-CN"/>
+        </w:rPr>
+        <w:t>串扰与噪声</w:t>
+      </w:r>
+    </w:p>
+    <w:p>
+      <w:pPr>
+        <w:widowControl w:val="0"/>
+        <w:numPr>
+          <w:ilvl w:val="0"/>
+          <w:numId w:val="0"/>
+        </w:numPr>
+        <w:jc w:val="both"/>
+        <w:rPr>
+          <w:rFonts w:hint="eastAsia"/>
+          <w:sz w:val="24"/>
+          <w:szCs w:val="24"/>
+          <w:vertAlign w:val="baseline"/>
+          <w:lang w:val="en-US" w:eastAsia="zh-CN"/>
+        </w:rPr>
+      </w:pPr>
+      <w:r>
+        <w:rPr>
+          <w:rFonts w:hint="eastAsia"/>
+          <w:sz w:val="24"/>
+          <w:szCs w:val="24"/>
+          <w:vertAlign w:val="baseline"/>
+          <w:lang w:val="en-US" w:eastAsia="zh-CN"/>
+        </w:rPr>
+        <w:t>6.1、概述</w:t>
+      </w:r>
+    </w:p>
+    <w:p>
+      <w:pPr>
+        <w:widowControl w:val="0"/>
+        <w:numPr>
+          <w:ilvl w:val="0"/>
+          <w:numId w:val="0"/>
+        </w:numPr>
+        <w:jc w:val="both"/>
+        <w:rPr>
+          <w:rFonts w:hint="eastAsia"/>
+          <w:sz w:val="24"/>
+          <w:szCs w:val="24"/>
+          <w:vertAlign w:val="baseline"/>
+          <w:lang w:val="en-US" w:eastAsia="zh-CN"/>
+        </w:rPr>
+      </w:pPr>
+      <w:r>
+        <w:rPr>
+          <w:rFonts w:hint="eastAsia"/>
+          <w:sz w:val="24"/>
+          <w:szCs w:val="24"/>
+          <w:vertAlign w:val="baseline"/>
+          <w:lang w:val="en-US" w:eastAsia="zh-CN"/>
+        </w:rPr>
+        <w:t>串扰噪声是两个以上信号之间活动的非故意耦合。深亚微米工艺中容易产生串扰噪声的原因：</w:t>
+      </w:r>
+    </w:p>
+    <w:p>
+      <w:pPr>
+        <w:widowControl w:val="0"/>
+        <w:numPr>
+          <w:ilvl w:val="0"/>
+          <w:numId w:val="8"/>
+        </w:numPr>
+        <w:jc w:val="both"/>
+        <w:rPr>
+          <w:rFonts w:hint="eastAsia"/>
+          <w:sz w:val="24"/>
+          <w:szCs w:val="24"/>
+          <w:vertAlign w:val="baseline"/>
+          <w:lang w:val="en-US" w:eastAsia="zh-CN"/>
+        </w:rPr>
+      </w:pPr>
+      <w:r>
+        <w:rPr>
+          <w:rFonts w:hint="eastAsia"/>
+          <w:sz w:val="24"/>
+          <w:szCs w:val="24"/>
+          <w:vertAlign w:val="baseline"/>
+          <w:lang w:val="en-US" w:eastAsia="zh-CN"/>
+        </w:rPr>
+        <w:t>越来越多的金属层：0.3至0.25um工艺有4或5层金属，而65nm至45nm有10层以上金属。</w:t>
+      </w:r>
+    </w:p>
+    <w:p>
+      <w:pPr>
+        <w:widowControl w:val="0"/>
+        <w:numPr>
+          <w:ilvl w:val="0"/>
+          <w:numId w:val="8"/>
+        </w:numPr>
         <w:jc w:val="both"/>
         <w:rPr>
           <w:rFonts w:hint="default"/>
@@ -8488,16 +8632,16 @@
           <w:vertAlign w:val="baseline"/>
           <w:lang w:val="en-US" w:eastAsia="zh-CN"/>
         </w:rPr>
-        <w:t>六、串扰与噪声</w:t>
-      </w:r>
-    </w:p>
-    <w:p>
-      <w:pPr>
-        <w:widowControl w:val="0"/>
-        <w:numPr>
-          <w:numId w:val="0"/>
-        </w:numPr>
-        <w:ind w:leftChars="0"/>
+        <w:t>金属连线高且细：相邻连线的侧壁间存在耦合电容。</w:t>
+      </w:r>
+    </w:p>
+    <w:p>
+      <w:pPr>
+        <w:widowControl w:val="0"/>
+        <w:numPr>
+          <w:ilvl w:val="0"/>
+          <w:numId w:val="8"/>
+        </w:numPr>
         <w:jc w:val="both"/>
         <w:rPr>
           <w:rFonts w:hint="default"/>
@@ -8515,16 +8659,16 @@
           <w:vertAlign w:val="baseline"/>
           <w:lang w:val="en-US" w:eastAsia="zh-CN"/>
         </w:rPr>
-        <w:t>七、配置STA环境</w:t>
-      </w:r>
-    </w:p>
-    <w:p>
-      <w:pPr>
-        <w:widowControl w:val="0"/>
-        <w:numPr>
-          <w:numId w:val="0"/>
-        </w:numPr>
-        <w:ind w:leftChars="0"/>
+        <w:t>更小的尺寸导致更高的连线密度。</w:t>
+      </w:r>
+    </w:p>
+    <w:p>
+      <w:pPr>
+        <w:widowControl w:val="0"/>
+        <w:numPr>
+          <w:ilvl w:val="0"/>
+          <w:numId w:val="8"/>
+        </w:numPr>
         <w:jc w:val="both"/>
         <w:rPr>
           <w:rFonts w:hint="default"/>
@@ -8542,16 +8686,16 @@
           <w:vertAlign w:val="baseline"/>
           <w:lang w:val="en-US" w:eastAsia="zh-CN"/>
         </w:rPr>
-        <w:t>八、时序验证</w:t>
-      </w:r>
-    </w:p>
-    <w:p>
-      <w:pPr>
-        <w:widowControl w:val="0"/>
-        <w:numPr>
-          <w:numId w:val="0"/>
-        </w:numPr>
-        <w:ind w:leftChars="0"/>
+        <w:t>器件密度大：相互影响大。</w:t>
+      </w:r>
+    </w:p>
+    <w:p>
+      <w:pPr>
+        <w:widowControl w:val="0"/>
+        <w:numPr>
+          <w:ilvl w:val="0"/>
+          <w:numId w:val="8"/>
+        </w:numPr>
         <w:jc w:val="both"/>
         <w:rPr>
           <w:rFonts w:hint="default"/>
@@ -8569,16 +8713,16 @@
           <w:vertAlign w:val="baseline"/>
           <w:lang w:val="en-US" w:eastAsia="zh-CN"/>
         </w:rPr>
-        <w:t>九、接口分析</w:t>
-      </w:r>
-    </w:p>
-    <w:p>
-      <w:pPr>
-        <w:widowControl w:val="0"/>
-        <w:numPr>
-          <w:numId w:val="0"/>
-        </w:numPr>
-        <w:ind w:leftChars="0"/>
+        <w:t>更高的频率导致更大的信号边缘斜率。</w:t>
+      </w:r>
+    </w:p>
+    <w:p>
+      <w:pPr>
+        <w:widowControl w:val="0"/>
+        <w:numPr>
+          <w:ilvl w:val="0"/>
+          <w:numId w:val="8"/>
+        </w:numPr>
         <w:jc w:val="both"/>
         <w:rPr>
           <w:rFonts w:hint="default"/>
@@ -8596,19 +8740,1273 @@
           <w:vertAlign w:val="baseline"/>
           <w:lang w:val="en-US" w:eastAsia="zh-CN"/>
         </w:rPr>
-        <w:t>十、</w:t>
-      </w:r>
+        <w:t>更低的供电电压。</w:t>
+      </w:r>
+    </w:p>
+    <w:p>
+      <w:pPr>
+        <w:widowControl w:val="0"/>
+        <w:numPr>
+          <w:numId w:val="0"/>
+        </w:numPr>
+        <w:jc w:val="both"/>
+        <w:rPr>
+          <w:rFonts w:hint="default"/>
+          <w:sz w:val="24"/>
+          <w:szCs w:val="24"/>
+          <w:vertAlign w:val="baseline"/>
+          <w:lang w:val="en-US" w:eastAsia="zh-CN"/>
+        </w:rPr>
+      </w:pPr>
+    </w:p>
+    <w:p>
+      <w:pPr>
+        <w:widowControl w:val="0"/>
+        <w:numPr>
+          <w:ilvl w:val="0"/>
+          <w:numId w:val="0"/>
+        </w:numPr>
+        <w:jc w:val="both"/>
+        <w:rPr>
+          <w:rFonts w:hint="eastAsia"/>
+          <w:sz w:val="24"/>
+          <w:szCs w:val="24"/>
+          <w:vertAlign w:val="baseline"/>
+          <w:lang w:val="en-US" w:eastAsia="zh-CN"/>
+        </w:rPr>
+      </w:pPr>
+      <w:r>
+        <w:rPr>
+          <w:rFonts w:hint="eastAsia"/>
+          <w:sz w:val="24"/>
+          <w:szCs w:val="24"/>
+          <w:vertAlign w:val="baseline"/>
+          <w:lang w:val="en-US" w:eastAsia="zh-CN"/>
+        </w:rPr>
+        <w:t>6.2、</w:t>
+      </w:r>
+      <w:r>
+        <w:rPr>
+          <w:rFonts w:hint="eastAsia"/>
+          <w:b/>
+          <w:bCs/>
+          <w:sz w:val="24"/>
+          <w:szCs w:val="24"/>
+          <w:vertAlign w:val="baseline"/>
+          <w:lang w:val="en-US" w:eastAsia="zh-CN"/>
+        </w:rPr>
+        <w:t>串扰毛刺分析</w:t>
+      </w:r>
+    </w:p>
+    <w:p>
+      <w:pPr>
+        <w:widowControl w:val="0"/>
+        <w:numPr>
+          <w:ilvl w:val="0"/>
+          <w:numId w:val="0"/>
+        </w:numPr>
+        <w:jc w:val="both"/>
+        <w:rPr>
+          <w:rFonts w:hint="default"/>
+          <w:sz w:val="24"/>
+          <w:szCs w:val="24"/>
+          <w:vertAlign w:val="baseline"/>
+          <w:lang w:val="en-US" w:eastAsia="zh-CN"/>
+        </w:rPr>
+      </w:pPr>
+      <w:r>
+        <w:rPr>
+          <w:rFonts w:hint="eastAsia"/>
+          <w:sz w:val="24"/>
+          <w:szCs w:val="24"/>
+          <w:vertAlign w:val="baseline"/>
+          <w:lang w:val="en-US" w:eastAsia="zh-CN"/>
+        </w:rPr>
+        <w:t>6.2.1、基础</w:t>
+      </w:r>
+    </w:p>
+    <w:p>
+      <w:pPr>
+        <w:widowControl w:val="0"/>
+        <w:numPr>
+          <w:ilvl w:val="0"/>
+          <w:numId w:val="0"/>
+        </w:numPr>
+        <w:jc w:val="both"/>
+        <w:rPr>
+          <w:rFonts w:hint="eastAsia"/>
+          <w:sz w:val="24"/>
+          <w:szCs w:val="24"/>
+          <w:vertAlign w:val="baseline"/>
+          <w:lang w:val="en-US" w:eastAsia="zh-CN"/>
+        </w:rPr>
+      </w:pPr>
+      <w:r>
+        <w:rPr>
+          <w:rFonts w:hint="eastAsia"/>
+          <w:sz w:val="24"/>
+          <w:szCs w:val="24"/>
+          <w:vertAlign w:val="baseline"/>
+          <w:lang w:val="en-US" w:eastAsia="zh-CN"/>
+        </w:rPr>
+        <w:t>产生影响的信号称为侵害者（Aggressor），受影响的信号称为受害者（Victim）。</w:t>
+      </w:r>
+    </w:p>
+    <w:p>
+      <w:pPr>
+        <w:widowControl w:val="0"/>
+        <w:numPr>
+          <w:ilvl w:val="0"/>
+          <w:numId w:val="0"/>
+        </w:numPr>
+        <w:jc w:val="both"/>
+        <w:rPr>
+          <w:rFonts w:hint="eastAsia"/>
+          <w:sz w:val="24"/>
+          <w:szCs w:val="24"/>
+          <w:vertAlign w:val="baseline"/>
+          <w:lang w:val="en-US" w:eastAsia="zh-CN"/>
+        </w:rPr>
+      </w:pPr>
+      <w:r>
+        <w:rPr>
+          <w:rFonts w:hint="eastAsia"/>
+          <w:sz w:val="24"/>
+          <w:szCs w:val="24"/>
+          <w:vertAlign w:val="baseline"/>
+          <w:lang w:val="en-US" w:eastAsia="zh-CN"/>
+        </w:rPr>
+        <w:t>串扰的本质是信号线间的电磁耦合，如果信号线间介质的介电常数为无穷大，磁感应强度为0，则不存在耦合串扰。</w:t>
+      </w:r>
+    </w:p>
+    <w:p>
+      <w:pPr>
+        <w:widowControl w:val="0"/>
+        <w:numPr>
+          <w:ilvl w:val="0"/>
+          <w:numId w:val="0"/>
+        </w:numPr>
+        <w:jc w:val="both"/>
+        <w:rPr>
+          <w:rFonts w:hint="eastAsia"/>
+          <w:sz w:val="24"/>
+          <w:szCs w:val="24"/>
+          <w:vertAlign w:val="baseline"/>
+          <w:lang w:val="en-US" w:eastAsia="zh-CN"/>
+        </w:rPr>
+      </w:pPr>
+      <w:r>
+        <w:rPr>
+          <w:rFonts w:hint="eastAsia"/>
+          <w:sz w:val="24"/>
+          <w:szCs w:val="24"/>
+          <w:vertAlign w:val="baseline"/>
+          <w:lang w:val="en-US" w:eastAsia="zh-CN"/>
+        </w:rPr>
+        <w:t>通常，串扰造成的噪声影响有两种：毛刺（Glitch），由侵害者电平翻导致受害者出现耦合噪声；串扰增量延迟，由串扰导致的信号时序变化，侵害者和受害者均能出现。</w:t>
+      </w:r>
+    </w:p>
+    <w:p>
+      <w:pPr>
+        <w:widowControl w:val="0"/>
+        <w:numPr>
+          <w:ilvl w:val="0"/>
+          <w:numId w:val="0"/>
+        </w:numPr>
+        <w:jc w:val="both"/>
+        <w:rPr>
+          <w:rFonts w:hint="default"/>
+          <w:sz w:val="24"/>
+          <w:szCs w:val="24"/>
+          <w:vertAlign w:val="baseline"/>
+          <w:lang w:val="en-US" w:eastAsia="zh-CN"/>
+        </w:rPr>
+      </w:pPr>
+      <w:r>
+        <w:rPr>
+          <w:rFonts w:hint="eastAsia"/>
+          <w:sz w:val="24"/>
+          <w:szCs w:val="24"/>
+          <w:vertAlign w:val="baseline"/>
+          <w:lang w:val="en-US" w:eastAsia="zh-CN"/>
+        </w:rPr>
+        <w:t>通常两条线之间的耦合电容被</w:t>
+      </w:r>
+      <w:r>
+        <w:rPr>
+          <w:rFonts w:hint="eastAsia"/>
+          <w:b/>
+          <w:bCs/>
+          <w:sz w:val="24"/>
+          <w:szCs w:val="24"/>
+          <w:vertAlign w:val="baseline"/>
+          <w:lang w:val="en-US" w:eastAsia="zh-CN"/>
+        </w:rPr>
+        <w:t>描述</w:t>
+      </w:r>
+      <w:r>
+        <w:rPr>
+          <w:rFonts w:hint="eastAsia"/>
+          <w:b w:val="0"/>
+          <w:bCs w:val="0"/>
+          <w:sz w:val="24"/>
+          <w:szCs w:val="24"/>
+          <w:vertAlign w:val="baseline"/>
+          <w:lang w:val="en-US" w:eastAsia="zh-CN"/>
+        </w:rPr>
+        <w:t>（不是近似计算用）</w:t>
+      </w:r>
+      <w:r>
+        <w:rPr>
+          <w:rFonts w:hint="eastAsia"/>
+          <w:sz w:val="24"/>
+          <w:szCs w:val="24"/>
+          <w:vertAlign w:val="baseline"/>
+          <w:lang w:val="en-US" w:eastAsia="zh-CN"/>
+        </w:rPr>
+        <w:t>为一个集总（Lumped）电容C</w:t>
+      </w:r>
+      <w:r>
+        <w:rPr>
+          <w:rFonts w:hint="eastAsia"/>
+          <w:sz w:val="24"/>
+          <w:szCs w:val="24"/>
+          <w:vertAlign w:val="subscript"/>
+          <w:lang w:val="en-US" w:eastAsia="zh-CN"/>
+        </w:rPr>
+        <w:t>c</w:t>
+      </w:r>
+      <w:r>
+        <w:rPr>
+          <w:rFonts w:hint="eastAsia"/>
+          <w:sz w:val="24"/>
+          <w:szCs w:val="24"/>
+          <w:vertAlign w:val="baseline"/>
+          <w:lang w:val="en-US" w:eastAsia="zh-CN"/>
+        </w:rPr>
+        <w:t>，而不是分布（Distribute）电容。</w:t>
+      </w:r>
+    </w:p>
+    <w:p>
+      <w:pPr>
+        <w:widowControl w:val="0"/>
+        <w:numPr>
+          <w:ilvl w:val="0"/>
+          <w:numId w:val="0"/>
+        </w:numPr>
+        <w:jc w:val="both"/>
+        <w:rPr>
+          <w:rFonts w:hint="eastAsia"/>
+          <w:sz w:val="24"/>
+          <w:szCs w:val="24"/>
+          <w:vertAlign w:val="baseline"/>
+          <w:lang w:val="en-US" w:eastAsia="zh-CN"/>
+        </w:rPr>
+      </w:pPr>
+      <w:r>
+        <w:rPr>
+          <w:rFonts w:hint="eastAsia"/>
+          <w:sz w:val="24"/>
+          <w:szCs w:val="24"/>
+          <w:vertAlign w:val="baseline"/>
+          <w:lang w:val="en-US" w:eastAsia="zh-CN"/>
+        </w:rPr>
+        <w:t>产生毛刺信号（功率？）的大小取决于多种因素：</w:t>
+      </w:r>
+    </w:p>
+    <w:p>
+      <w:pPr>
+        <w:widowControl w:val="0"/>
+        <w:numPr>
+          <w:ilvl w:val="0"/>
+          <w:numId w:val="9"/>
+        </w:numPr>
+        <w:jc w:val="both"/>
+        <w:rPr>
+          <w:rFonts w:hint="eastAsia"/>
+          <w:sz w:val="24"/>
+          <w:szCs w:val="24"/>
+          <w:vertAlign w:val="baseline"/>
+          <w:lang w:val="en-US" w:eastAsia="zh-CN"/>
+        </w:rPr>
+      </w:pPr>
+      <w:r>
+        <w:rPr>
+          <w:rFonts w:hint="eastAsia"/>
+          <w:sz w:val="24"/>
+          <w:szCs w:val="24"/>
+          <w:vertAlign w:val="baseline"/>
+          <w:lang w:val="en-US" w:eastAsia="zh-CN"/>
+        </w:rPr>
+        <w:t>连线间耦合电容：耦合电容越大，毛刺信号越强。</w:t>
+      </w:r>
+    </w:p>
+    <w:p>
+      <w:pPr>
+        <w:widowControl w:val="0"/>
+        <w:numPr>
+          <w:ilvl w:val="0"/>
+          <w:numId w:val="9"/>
+        </w:numPr>
+        <w:jc w:val="both"/>
+        <w:rPr>
+          <w:rFonts w:hint="default"/>
+          <w:sz w:val="24"/>
+          <w:szCs w:val="24"/>
+          <w:vertAlign w:val="baseline"/>
+          <w:lang w:val="en-US" w:eastAsia="zh-CN"/>
+        </w:rPr>
+      </w:pPr>
+      <w:r>
+        <w:rPr>
+          <w:rFonts w:hint="eastAsia"/>
+          <w:sz w:val="24"/>
+          <w:szCs w:val="24"/>
+          <w:vertAlign w:val="baseline"/>
+          <w:lang w:val="en-US" w:eastAsia="zh-CN"/>
+        </w:rPr>
+        <w:t>侵害线的转换率：转换率越高，毛刺越大。</w:t>
+      </w:r>
+    </w:p>
+    <w:p>
+      <w:pPr>
+        <w:widowControl w:val="0"/>
+        <w:numPr>
+          <w:ilvl w:val="0"/>
+          <w:numId w:val="9"/>
+        </w:numPr>
+        <w:jc w:val="both"/>
+        <w:rPr>
+          <w:rFonts w:hint="default"/>
+          <w:sz w:val="24"/>
+          <w:szCs w:val="24"/>
+          <w:vertAlign w:val="baseline"/>
+          <w:lang w:val="en-US" w:eastAsia="zh-CN"/>
+        </w:rPr>
+      </w:pPr>
+      <w:r>
+        <w:rPr>
+          <w:rFonts w:hint="eastAsia"/>
+          <w:sz w:val="24"/>
+          <w:szCs w:val="24"/>
+          <w:vertAlign w:val="baseline"/>
+          <w:lang w:val="en-US" w:eastAsia="zh-CN"/>
+        </w:rPr>
+        <w:t>受害线的接地电容：受害线接地电容越小，毛刺越大。</w:t>
+      </w:r>
+    </w:p>
+    <w:p>
+      <w:pPr>
+        <w:widowControl w:val="0"/>
+        <w:numPr>
+          <w:ilvl w:val="0"/>
+          <w:numId w:val="9"/>
+        </w:numPr>
+        <w:jc w:val="both"/>
+        <w:rPr>
+          <w:rFonts w:hint="default"/>
+          <w:sz w:val="24"/>
+          <w:szCs w:val="24"/>
+          <w:vertAlign w:val="baseline"/>
+          <w:lang w:val="en-US" w:eastAsia="zh-CN"/>
+        </w:rPr>
+      </w:pPr>
+      <w:r>
+        <w:rPr>
+          <w:rFonts w:hint="eastAsia"/>
+          <w:sz w:val="24"/>
+          <w:szCs w:val="24"/>
+          <w:vertAlign w:val="baseline"/>
+          <w:lang w:val="en-US" w:eastAsia="zh-CN"/>
+        </w:rPr>
+        <w:t>受害线的驱动能力：驱动能力越弱，毛刺越大。</w:t>
+      </w:r>
+    </w:p>
+    <w:p>
+      <w:pPr>
+        <w:widowControl w:val="0"/>
+        <w:numPr>
+          <w:ilvl w:val="0"/>
+          <w:numId w:val="0"/>
+        </w:numPr>
+        <w:jc w:val="both"/>
+        <w:rPr>
+          <w:rFonts w:hint="eastAsia"/>
+          <w:sz w:val="24"/>
+          <w:szCs w:val="24"/>
+          <w:vertAlign w:val="baseline"/>
+          <w:lang w:val="en-US" w:eastAsia="zh-CN"/>
+        </w:rPr>
+      </w:pPr>
+      <w:r>
+        <w:rPr>
+          <w:rFonts w:hint="eastAsia"/>
+          <w:sz w:val="24"/>
+          <w:szCs w:val="24"/>
+          <w:vertAlign w:val="baseline"/>
+          <w:lang w:val="en-US" w:eastAsia="zh-CN"/>
+        </w:rPr>
+        <w:t>6.2.2、毛刺的类型</w:t>
+      </w:r>
+    </w:p>
+    <w:p>
+      <w:pPr>
+        <w:widowControl w:val="0"/>
+        <w:numPr>
+          <w:ilvl w:val="0"/>
+          <w:numId w:val="0"/>
+        </w:numPr>
+        <w:jc w:val="both"/>
+        <w:rPr>
+          <w:rFonts w:hint="default"/>
+          <w:sz w:val="24"/>
+          <w:szCs w:val="24"/>
+          <w:vertAlign w:val="baseline"/>
+          <w:lang w:val="en-US" w:eastAsia="zh-CN"/>
+        </w:rPr>
+      </w:pPr>
+      <w:r>
+        <w:rPr>
+          <w:rFonts w:hint="eastAsia"/>
+          <w:sz w:val="24"/>
+          <w:szCs w:val="24"/>
+          <w:vertAlign w:val="baseline"/>
+          <w:lang w:val="en-US" w:eastAsia="zh-CN"/>
+        </w:rPr>
+        <w:t>1）上升和下降毛刺：受害线低电平稳定时，其上正向（Positive）或上升（Rise）glitch；受害线高电平稳定时，其上负向（Negative）或下降（Fall）glitch。</w:t>
+      </w:r>
+    </w:p>
+    <w:p>
+      <w:pPr>
+        <w:widowControl w:val="0"/>
+        <w:numPr>
+          <w:ilvl w:val="0"/>
+          <w:numId w:val="0"/>
+        </w:numPr>
+        <w:jc w:val="both"/>
+        <w:rPr>
+          <w:rFonts w:hint="eastAsia"/>
+          <w:sz w:val="24"/>
+          <w:szCs w:val="24"/>
+          <w:vertAlign w:val="baseline"/>
+          <w:lang w:val="en-US" w:eastAsia="zh-CN"/>
+        </w:rPr>
+      </w:pPr>
+      <w:r>
+        <w:rPr>
+          <w:rFonts w:hint="eastAsia"/>
+          <w:sz w:val="24"/>
+          <w:szCs w:val="24"/>
+          <w:vertAlign w:val="baseline"/>
+          <w:lang w:val="en-US" w:eastAsia="zh-CN"/>
+        </w:rPr>
+        <w:t>2）过冲（Overshoot）和下冲（Undershoot）：受害线高电平稳定时，串扰继续推高其电平值，并短暂大于标准高电平；受害线低电平稳定时，串扰继续拉低其电平值，并短暂小于标准低电平。</w:t>
+      </w:r>
+    </w:p>
+    <w:p>
+      <w:pPr>
+        <w:widowControl w:val="0"/>
+        <w:numPr>
+          <w:ilvl w:val="0"/>
+          <w:numId w:val="0"/>
+        </w:numPr>
+        <w:jc w:val="both"/>
+        <w:rPr>
+          <w:rFonts w:hint="eastAsia"/>
+          <w:sz w:val="24"/>
+          <w:szCs w:val="24"/>
+          <w:vertAlign w:val="baseline"/>
+          <w:lang w:val="en-US" w:eastAsia="zh-CN"/>
+        </w:rPr>
+      </w:pPr>
+      <w:r>
+        <w:rPr>
+          <w:rFonts w:hint="eastAsia"/>
+          <w:sz w:val="24"/>
+          <w:szCs w:val="24"/>
+          <w:vertAlign w:val="baseline"/>
+          <w:lang w:val="en-US" w:eastAsia="zh-CN"/>
+        </w:rPr>
+        <w:t>详细的毛刺计算是基于库模型，所需相关参数属于标准单元库。</w:t>
+      </w:r>
+    </w:p>
+    <w:p>
+      <w:pPr>
+        <w:widowControl w:val="0"/>
+        <w:numPr>
+          <w:ilvl w:val="0"/>
+          <w:numId w:val="0"/>
+        </w:numPr>
+        <w:jc w:val="both"/>
+        <w:rPr>
+          <w:rFonts w:hint="eastAsia"/>
+          <w:sz w:val="24"/>
+          <w:szCs w:val="24"/>
+          <w:vertAlign w:val="baseline"/>
+          <w:lang w:val="en-US" w:eastAsia="zh-CN"/>
+        </w:rPr>
+      </w:pPr>
+    </w:p>
+    <w:p>
+      <w:pPr>
+        <w:widowControl w:val="0"/>
+        <w:numPr>
+          <w:ilvl w:val="0"/>
+          <w:numId w:val="0"/>
+        </w:numPr>
+        <w:jc w:val="both"/>
+        <w:rPr>
+          <w:rFonts w:hint="eastAsia"/>
+          <w:sz w:val="24"/>
+          <w:szCs w:val="24"/>
+          <w:vertAlign w:val="baseline"/>
+          <w:lang w:val="en-US" w:eastAsia="zh-CN"/>
+        </w:rPr>
+      </w:pPr>
+      <w:r>
+        <w:rPr>
+          <w:rFonts w:hint="eastAsia"/>
+          <w:sz w:val="24"/>
+          <w:szCs w:val="24"/>
+          <w:vertAlign w:val="baseline"/>
+          <w:lang w:val="en-US" w:eastAsia="zh-CN"/>
+        </w:rPr>
+        <w:t>6.2.3、毛刺的阈值和传播</w:t>
+      </w:r>
+    </w:p>
+    <w:p>
+      <w:pPr>
+        <w:widowControl w:val="0"/>
+        <w:numPr>
+          <w:ilvl w:val="0"/>
+          <w:numId w:val="0"/>
+        </w:numPr>
+        <w:jc w:val="both"/>
+        <w:rPr>
+          <w:rFonts w:hint="eastAsia"/>
+          <w:sz w:val="24"/>
+          <w:szCs w:val="24"/>
+          <w:vertAlign w:val="baseline"/>
+          <w:lang w:val="en-US" w:eastAsia="zh-CN"/>
+        </w:rPr>
+      </w:pPr>
+      <w:r>
+        <w:rPr>
+          <w:rFonts w:hint="eastAsia"/>
+          <w:sz w:val="24"/>
+          <w:szCs w:val="24"/>
+          <w:vertAlign w:val="baseline"/>
+          <w:lang w:val="en-US" w:eastAsia="zh-CN"/>
+        </w:rPr>
+        <w:t>毛刺的高度和宽度是导致其在单元电路中传播的关键因素。基于直流或交流噪声分析可得出结论。</w:t>
+      </w:r>
+    </w:p>
+    <w:p>
+      <w:pPr>
+        <w:widowControl w:val="0"/>
+        <w:numPr>
+          <w:ilvl w:val="0"/>
+          <w:numId w:val="10"/>
+        </w:numPr>
+        <w:jc w:val="both"/>
+        <w:rPr>
+          <w:rFonts w:hint="eastAsia"/>
+          <w:sz w:val="24"/>
+          <w:szCs w:val="24"/>
+          <w:vertAlign w:val="baseline"/>
+          <w:lang w:val="en-US" w:eastAsia="zh-CN"/>
+        </w:rPr>
+      </w:pPr>
+      <w:r>
+        <w:rPr>
+          <w:rFonts w:hint="eastAsia"/>
+          <w:sz w:val="24"/>
+          <w:szCs w:val="24"/>
+          <w:vertAlign w:val="baseline"/>
+          <w:lang w:val="en-US" w:eastAsia="zh-CN"/>
+        </w:rPr>
+        <w:t>直流阈值（DC Threshold）</w:t>
+      </w:r>
+    </w:p>
+    <w:p>
+      <w:pPr>
+        <w:widowControl w:val="0"/>
+        <w:numPr>
+          <w:numId w:val="0"/>
+        </w:numPr>
+        <w:jc w:val="both"/>
+        <w:rPr>
+          <w:rFonts w:hint="eastAsia"/>
+          <w:sz w:val="24"/>
+          <w:szCs w:val="24"/>
+          <w:vertAlign w:val="baseline"/>
+          <w:lang w:val="en-US" w:eastAsia="zh-CN"/>
+        </w:rPr>
+      </w:pPr>
+      <w:r>
+        <w:rPr>
+          <w:rFonts w:hint="eastAsia"/>
+          <w:sz w:val="24"/>
+          <w:szCs w:val="24"/>
+          <w:vertAlign w:val="baseline"/>
+          <w:lang w:val="en-US" w:eastAsia="zh-CN"/>
+        </w:rPr>
+        <w:t>直流噪声余量（DC Noise Margin）是针对毛刺量级的检查，是检查单元输入上直流噪声大小的极限。只要噪声电平不超越单元VIL</w:t>
+      </w:r>
+      <w:r>
+        <w:rPr>
+          <w:rFonts w:hint="eastAsia"/>
+          <w:sz w:val="24"/>
+          <w:szCs w:val="24"/>
+          <w:vertAlign w:val="subscript"/>
+          <w:lang w:val="en-US" w:eastAsia="zh-CN"/>
+        </w:rPr>
+        <w:t>max</w:t>
+      </w:r>
+      <w:r>
+        <w:rPr>
+          <w:rFonts w:hint="eastAsia"/>
+          <w:sz w:val="24"/>
+          <w:szCs w:val="24"/>
+          <w:vertAlign w:val="baseline"/>
+          <w:lang w:val="en-US" w:eastAsia="zh-CN"/>
+        </w:rPr>
+        <w:t>、VIH</w:t>
+      </w:r>
+      <w:r>
+        <w:rPr>
+          <w:rFonts w:hint="eastAsia"/>
+          <w:sz w:val="24"/>
+          <w:szCs w:val="24"/>
+          <w:vertAlign w:val="subscript"/>
+          <w:lang w:val="en-US" w:eastAsia="zh-CN"/>
+        </w:rPr>
+        <w:t>min</w:t>
+      </w:r>
+      <w:r>
+        <w:rPr>
+          <w:rFonts w:hint="eastAsia"/>
+          <w:sz w:val="24"/>
+          <w:szCs w:val="24"/>
+          <w:vertAlign w:val="baseline"/>
+          <w:lang w:val="en-US" w:eastAsia="zh-CN"/>
+        </w:rPr>
+        <w:t>界限，单元不受毛刺干扰。此外，</w:t>
+      </w:r>
+      <w:r>
+        <w:rPr>
+          <w:rFonts w:hint="eastAsia"/>
+          <w:b/>
+          <w:bCs/>
+          <w:sz w:val="24"/>
+          <w:szCs w:val="24"/>
+          <w:vertAlign w:val="baseline"/>
+          <w:lang w:val="en-US" w:eastAsia="zh-CN"/>
+        </w:rPr>
+        <w:t>不是所有</w:t>
+      </w:r>
+      <w:r>
+        <w:rPr>
+          <w:rFonts w:hint="eastAsia"/>
+          <w:sz w:val="24"/>
+          <w:szCs w:val="24"/>
+          <w:vertAlign w:val="baseline"/>
+          <w:lang w:val="en-US" w:eastAsia="zh-CN"/>
+        </w:rPr>
+        <w:t>超越VIL</w:t>
+      </w:r>
+      <w:r>
+        <w:rPr>
+          <w:rFonts w:hint="eastAsia"/>
+          <w:sz w:val="24"/>
+          <w:szCs w:val="24"/>
+          <w:vertAlign w:val="subscript"/>
+          <w:lang w:val="en-US" w:eastAsia="zh-CN"/>
+        </w:rPr>
+        <w:t>max</w:t>
+      </w:r>
+      <w:r>
+        <w:rPr>
+          <w:rFonts w:hint="eastAsia"/>
+          <w:sz w:val="24"/>
+          <w:szCs w:val="24"/>
+          <w:vertAlign w:val="baseline"/>
+          <w:lang w:val="en-US" w:eastAsia="zh-CN"/>
+        </w:rPr>
+        <w:t>、VIH</w:t>
+      </w:r>
+      <w:r>
+        <w:rPr>
+          <w:rFonts w:hint="eastAsia"/>
+          <w:sz w:val="24"/>
+          <w:szCs w:val="24"/>
+          <w:vertAlign w:val="subscript"/>
+          <w:lang w:val="en-US" w:eastAsia="zh-CN"/>
+        </w:rPr>
+        <w:t>min</w:t>
+      </w:r>
+      <w:r>
+        <w:rPr>
+          <w:rFonts w:hint="eastAsia"/>
+          <w:sz w:val="24"/>
+          <w:szCs w:val="24"/>
+          <w:vertAlign w:val="baseline"/>
+          <w:lang w:val="en-US" w:eastAsia="zh-CN"/>
+        </w:rPr>
+        <w:t>界限的毛刺都能改变单元的状态，这还与毛刺的持续时间（宽度）有关。持续时间越长，改变单元状态的可能性越高。</w:t>
+      </w:r>
+    </w:p>
+    <w:p>
+      <w:pPr>
+        <w:widowControl w:val="0"/>
+        <w:numPr>
+          <w:ilvl w:val="0"/>
+          <w:numId w:val="10"/>
+        </w:numPr>
+        <w:ind w:left="0" w:leftChars="0" w:firstLine="0" w:firstLineChars="0"/>
+        <w:jc w:val="both"/>
+        <w:rPr>
+          <w:rFonts w:hint="eastAsia"/>
+          <w:sz w:val="24"/>
+          <w:szCs w:val="24"/>
+          <w:vertAlign w:val="baseline"/>
+          <w:lang w:val="en-US" w:eastAsia="zh-CN"/>
+        </w:rPr>
+      </w:pPr>
+      <w:r>
+        <w:rPr>
+          <w:rFonts w:hint="eastAsia"/>
+          <w:sz w:val="24"/>
+          <w:szCs w:val="24"/>
+          <w:vertAlign w:val="baseline"/>
+          <w:lang w:val="en-US" w:eastAsia="zh-CN"/>
+        </w:rPr>
+        <w:t>交流阈值（AC Threshold）</w:t>
+      </w:r>
+    </w:p>
+    <w:p>
+      <w:pPr>
+        <w:widowControl w:val="0"/>
+        <w:numPr>
+          <w:numId w:val="0"/>
+        </w:numPr>
+        <w:ind w:leftChars="0"/>
+        <w:jc w:val="both"/>
+        <w:rPr>
+          <w:rFonts w:hint="eastAsia"/>
+          <w:sz w:val="24"/>
+          <w:szCs w:val="24"/>
+          <w:vertAlign w:val="baseline"/>
+          <w:lang w:val="en-US" w:eastAsia="zh-CN"/>
+        </w:rPr>
+      </w:pPr>
+      <w:r>
+        <w:rPr>
+          <w:rFonts w:hint="eastAsia"/>
+          <w:sz w:val="24"/>
+          <w:szCs w:val="24"/>
+          <w:vertAlign w:val="baseline"/>
+          <w:lang w:val="en-US" w:eastAsia="zh-CN"/>
+        </w:rPr>
+        <w:t>噪声分析的直流余量极限是保守的，通常验证毛刺的影响时还要考虑毛刺的宽度和单元的输出负载，这可称为交流阈值，可以用单元的惯性（Inertia）来解释。通常，单极单元会阻止任何比该单元延迟窄得多的输入毛刺。同时，增大单元的输出负载，也增大了单元延迟，可以进一步降低输入毛刺的影响。</w:t>
+      </w:r>
+    </w:p>
+    <w:p>
+      <w:pPr>
+        <w:widowControl w:val="0"/>
+        <w:numPr>
+          <w:numId w:val="0"/>
+        </w:numPr>
+        <w:ind w:leftChars="0"/>
+        <w:jc w:val="both"/>
+        <w:rPr>
+          <w:rFonts w:hint="eastAsia"/>
+          <w:sz w:val="24"/>
+          <w:szCs w:val="24"/>
+          <w:vertAlign w:val="baseline"/>
+          <w:lang w:val="en-US" w:eastAsia="zh-CN"/>
+        </w:rPr>
+      </w:pPr>
+      <w:r>
+        <w:rPr>
+          <w:rFonts w:hint="eastAsia"/>
+          <w:sz w:val="24"/>
+          <w:szCs w:val="24"/>
+          <w:vertAlign w:val="baseline"/>
+          <w:lang w:val="en-US" w:eastAsia="zh-CN"/>
+        </w:rPr>
+        <w:t>如果输入毛刺高度和宽度超过了交流阈值，那么该毛刺将通过单元传播。输出毛刺的高度和宽度是输入毛刺宽度、高度、和单元负载的函数。</w:t>
+      </w:r>
+    </w:p>
+    <w:p>
+      <w:pPr>
+        <w:widowControl w:val="0"/>
+        <w:numPr>
+          <w:numId w:val="0"/>
+        </w:numPr>
+        <w:ind w:leftChars="0"/>
+        <w:jc w:val="both"/>
+        <w:rPr>
+          <w:rFonts w:hint="eastAsia"/>
+          <w:sz w:val="24"/>
+          <w:szCs w:val="24"/>
+          <w:vertAlign w:val="baseline"/>
+          <w:lang w:val="en-US" w:eastAsia="zh-CN"/>
+        </w:rPr>
+      </w:pPr>
+      <w:r>
+        <w:rPr>
+          <w:rFonts w:hint="eastAsia"/>
+          <w:sz w:val="24"/>
+          <w:szCs w:val="24"/>
+          <w:vertAlign w:val="baseline"/>
+          <w:lang w:val="en-US" w:eastAsia="zh-CN"/>
+        </w:rPr>
+        <w:t>毛刺（Glitch）：上升毛刺（Rise Glitch，由propagated_noise_high或noise_immunity_high建模）、下降毛刺（Fall Glitch，由propagated_noise_low或moise_immunity_low建模）、过冲毛刺（Overshoot Glitch，由noise_immunity_above_high建模）、下冲毛刺（Undershoot Glitch，由noise_immunity_below_low建模）。</w:t>
+      </w:r>
+    </w:p>
+    <w:p>
+      <w:pPr>
+        <w:widowControl w:val="0"/>
+        <w:numPr>
+          <w:numId w:val="0"/>
+        </w:numPr>
+        <w:ind w:leftChars="0"/>
+        <w:jc w:val="both"/>
+        <w:rPr>
+          <w:rFonts w:hint="default"/>
+          <w:sz w:val="24"/>
+          <w:szCs w:val="24"/>
+          <w:vertAlign w:val="baseline"/>
+          <w:lang w:val="en-US" w:eastAsia="zh-CN"/>
+        </w:rPr>
+      </w:pPr>
+    </w:p>
+    <w:p>
+      <w:pPr>
+        <w:widowControl w:val="0"/>
+        <w:numPr>
+          <w:numId w:val="0"/>
+        </w:numPr>
+        <w:ind w:leftChars="0"/>
+        <w:jc w:val="both"/>
+        <w:rPr>
+          <w:rFonts w:hint="eastAsia"/>
+          <w:sz w:val="24"/>
+          <w:szCs w:val="24"/>
+          <w:vertAlign w:val="baseline"/>
+          <w:lang w:val="en-US" w:eastAsia="zh-CN"/>
+        </w:rPr>
+      </w:pPr>
+      <w:r>
+        <w:rPr>
+          <w:rFonts w:hint="eastAsia"/>
+          <w:sz w:val="24"/>
+          <w:szCs w:val="24"/>
+          <w:vertAlign w:val="baseline"/>
+          <w:lang w:val="en-US" w:eastAsia="zh-CN"/>
+        </w:rPr>
+        <w:t>6.2.4、多侵害者的噪声累积</w:t>
+      </w:r>
+    </w:p>
+    <w:p>
+      <w:pPr>
+        <w:widowControl w:val="0"/>
+        <w:numPr>
+          <w:numId w:val="0"/>
+        </w:numPr>
+        <w:ind w:leftChars="0"/>
+        <w:jc w:val="both"/>
+        <w:rPr>
+          <w:rFonts w:hint="eastAsia"/>
+          <w:sz w:val="24"/>
+          <w:szCs w:val="24"/>
+          <w:vertAlign w:val="baseline"/>
+          <w:lang w:val="en-US" w:eastAsia="zh-CN"/>
+        </w:rPr>
+      </w:pPr>
+      <w:r>
+        <w:rPr>
+          <w:rFonts w:hint="eastAsia"/>
+          <w:sz w:val="24"/>
+          <w:szCs w:val="24"/>
+          <w:vertAlign w:val="baseline"/>
+          <w:lang w:val="en-US" w:eastAsia="zh-CN"/>
+        </w:rPr>
+        <w:t>将各侵害者毛刺耦合累加，计算出受害者的累积效应，此方法可获得受害线上最差毛刺，但结果过于保守。可计算每个侵害者毛刺的方均根RMS（Root Mean Square）值来确定受害线上的毛刺量级。</w:t>
+      </w:r>
+    </w:p>
+    <w:p>
+      <w:pPr>
+        <w:widowControl w:val="0"/>
+        <w:numPr>
+          <w:numId w:val="0"/>
+        </w:numPr>
+        <w:ind w:leftChars="0"/>
+        <w:jc w:val="both"/>
+        <w:rPr>
+          <w:rFonts w:hint="eastAsia"/>
+          <w:sz w:val="24"/>
+          <w:szCs w:val="24"/>
+          <w:vertAlign w:val="baseline"/>
+          <w:lang w:val="en-US" w:eastAsia="zh-CN"/>
+        </w:rPr>
+      </w:pPr>
+    </w:p>
+    <w:p>
+      <w:pPr>
+        <w:widowControl w:val="0"/>
+        <w:numPr>
+          <w:numId w:val="0"/>
+        </w:numPr>
+        <w:ind w:leftChars="0"/>
+        <w:jc w:val="both"/>
+        <w:rPr>
+          <w:rFonts w:hint="eastAsia"/>
+          <w:sz w:val="24"/>
+          <w:szCs w:val="24"/>
+          <w:vertAlign w:val="baseline"/>
+          <w:lang w:val="en-US" w:eastAsia="zh-CN"/>
+        </w:rPr>
+      </w:pPr>
+      <w:r>
+        <w:rPr>
+          <w:rFonts w:hint="eastAsia"/>
+          <w:sz w:val="24"/>
+          <w:szCs w:val="24"/>
+          <w:vertAlign w:val="baseline"/>
+          <w:lang w:val="en-US" w:eastAsia="zh-CN"/>
+        </w:rPr>
+        <w:t>6.2.5、侵害者的时序相关性</w:t>
+      </w:r>
+    </w:p>
+    <w:p>
+      <w:pPr>
+        <w:widowControl w:val="0"/>
+        <w:numPr>
+          <w:numId w:val="0"/>
+        </w:numPr>
+        <w:ind w:leftChars="0"/>
+        <w:jc w:val="both"/>
+        <w:rPr>
+          <w:rFonts w:hint="default"/>
+          <w:sz w:val="24"/>
+          <w:szCs w:val="24"/>
+          <w:vertAlign w:val="baseline"/>
+          <w:lang w:val="en-US" w:eastAsia="zh-CN"/>
+        </w:rPr>
+      </w:pPr>
+      <w:r>
+        <w:rPr>
+          <w:rFonts w:hint="eastAsia"/>
+          <w:sz w:val="24"/>
+          <w:szCs w:val="24"/>
+          <w:vertAlign w:val="baseline"/>
+          <w:lang w:val="en-US" w:eastAsia="zh-CN"/>
+        </w:rPr>
+        <w:t>要计算多侵害者引起的串扰噪声，必须分析侵害线的时序相关性。由于所有侵害线不是同时发生电平翻转（同时发生只是概率极低的最差情况），因而在受害线上出现的串扰应尽可能的根据各侵害线电平翻转的时序分时段计算，这可以减少计算的悲观程度。</w:t>
+      </w:r>
+    </w:p>
+    <w:p>
+      <w:pPr>
+        <w:widowControl w:val="0"/>
+        <w:numPr>
+          <w:numId w:val="0"/>
+        </w:numPr>
+        <w:ind w:leftChars="0"/>
+        <w:jc w:val="both"/>
+        <w:rPr>
+          <w:rFonts w:hint="eastAsia"/>
+          <w:sz w:val="24"/>
+          <w:szCs w:val="24"/>
+          <w:vertAlign w:val="baseline"/>
+          <w:lang w:val="en-US" w:eastAsia="zh-CN"/>
+        </w:rPr>
+      </w:pPr>
+    </w:p>
+    <w:p>
+      <w:pPr>
+        <w:widowControl w:val="0"/>
+        <w:numPr>
+          <w:numId w:val="0"/>
+        </w:numPr>
+        <w:ind w:leftChars="0"/>
+        <w:jc w:val="both"/>
+        <w:rPr>
+          <w:rFonts w:hint="eastAsia"/>
+          <w:sz w:val="24"/>
+          <w:szCs w:val="24"/>
+          <w:vertAlign w:val="baseline"/>
+          <w:lang w:val="en-US" w:eastAsia="zh-CN"/>
+        </w:rPr>
+      </w:pPr>
+      <w:r>
+        <w:rPr>
+          <w:rFonts w:hint="eastAsia"/>
+          <w:sz w:val="24"/>
+          <w:szCs w:val="24"/>
+          <w:vertAlign w:val="baseline"/>
+          <w:lang w:val="en-US" w:eastAsia="zh-CN"/>
+        </w:rPr>
+        <w:t>6.2.6、侵害者的功能相关性</w:t>
+      </w:r>
+    </w:p>
+    <w:p>
+      <w:pPr>
+        <w:widowControl w:val="0"/>
+        <w:numPr>
+          <w:numId w:val="0"/>
+        </w:numPr>
+        <w:ind w:leftChars="0"/>
+        <w:jc w:val="both"/>
+        <w:rPr>
+          <w:rFonts w:hint="eastAsia"/>
+          <w:sz w:val="24"/>
+          <w:szCs w:val="24"/>
+          <w:vertAlign w:val="baseline"/>
+          <w:lang w:val="en-US" w:eastAsia="zh-CN"/>
+        </w:rPr>
+      </w:pPr>
+      <w:r>
+        <w:rPr>
+          <w:rFonts w:hint="eastAsia"/>
+          <w:sz w:val="24"/>
+          <w:szCs w:val="24"/>
+          <w:vertAlign w:val="baseline"/>
+          <w:lang w:val="en-US" w:eastAsia="zh-CN"/>
+        </w:rPr>
+        <w:t>在特定条件下，受害线只可能受到功能相关的侵害线的串扰，而不可能受到不相关的侵害线串扰，因此在计算累积效应时需排除不相关者，避免过于保守。</w:t>
+      </w:r>
+    </w:p>
+    <w:p>
+      <w:pPr>
+        <w:widowControl w:val="0"/>
+        <w:numPr>
+          <w:numId w:val="0"/>
+        </w:numPr>
+        <w:ind w:leftChars="0"/>
+        <w:jc w:val="both"/>
+        <w:rPr>
+          <w:rFonts w:hint="eastAsia"/>
+          <w:sz w:val="24"/>
+          <w:szCs w:val="24"/>
+          <w:vertAlign w:val="baseline"/>
+          <w:lang w:val="en-US" w:eastAsia="zh-CN"/>
+        </w:rPr>
+      </w:pPr>
+    </w:p>
+    <w:p>
+      <w:pPr>
+        <w:widowControl w:val="0"/>
+        <w:numPr>
+          <w:numId w:val="0"/>
+        </w:numPr>
+        <w:ind w:leftChars="0"/>
+        <w:jc w:val="both"/>
+        <w:rPr>
+          <w:rFonts w:hint="eastAsia"/>
+          <w:sz w:val="24"/>
+          <w:szCs w:val="24"/>
+          <w:vertAlign w:val="baseline"/>
+          <w:lang w:val="en-US" w:eastAsia="zh-CN"/>
+        </w:rPr>
+      </w:pPr>
+      <w:r>
+        <w:rPr>
+          <w:rFonts w:hint="eastAsia"/>
+          <w:sz w:val="24"/>
+          <w:szCs w:val="24"/>
+          <w:vertAlign w:val="baseline"/>
+          <w:lang w:val="en-US" w:eastAsia="zh-CN"/>
+        </w:rPr>
+        <w:t>6.3、</w:t>
+      </w:r>
+      <w:r>
+        <w:rPr>
+          <w:rFonts w:hint="eastAsia"/>
+          <w:b/>
+          <w:bCs/>
+          <w:sz w:val="24"/>
+          <w:szCs w:val="24"/>
+          <w:vertAlign w:val="baseline"/>
+          <w:lang w:val="en-US" w:eastAsia="zh-CN"/>
+        </w:rPr>
+        <w:t>串扰延迟分析</w:t>
+      </w:r>
+    </w:p>
+    <w:p>
+      <w:pPr>
+        <w:widowControl w:val="0"/>
+        <w:numPr>
+          <w:numId w:val="0"/>
+        </w:numPr>
+        <w:ind w:leftChars="0"/>
+        <w:jc w:val="both"/>
+        <w:rPr>
+          <w:rFonts w:hint="eastAsia"/>
+          <w:sz w:val="24"/>
+          <w:szCs w:val="24"/>
+          <w:vertAlign w:val="baseline"/>
+          <w:lang w:val="en-US" w:eastAsia="zh-CN"/>
+        </w:rPr>
+      </w:pPr>
+      <w:r>
+        <w:rPr>
+          <w:rFonts w:hint="eastAsia"/>
+          <w:sz w:val="24"/>
+          <w:szCs w:val="24"/>
+          <w:vertAlign w:val="baseline"/>
+          <w:lang w:val="en-US" w:eastAsia="zh-CN"/>
+        </w:rPr>
+        <w:t>6.3.1、基础</w:t>
+      </w:r>
+    </w:p>
+    <w:p>
+      <w:pPr>
+        <w:widowControl w:val="0"/>
+        <w:numPr>
+          <w:numId w:val="0"/>
+        </w:numPr>
+        <w:ind w:leftChars="0"/>
+        <w:jc w:val="both"/>
+        <w:rPr>
+          <w:rFonts w:hint="default"/>
+          <w:sz w:val="24"/>
+          <w:szCs w:val="24"/>
+          <w:vertAlign w:val="baseline"/>
+          <w:lang w:val="en-US" w:eastAsia="zh-CN"/>
+        </w:rPr>
+      </w:pPr>
       <w:bookmarkStart w:id="0" w:name="_GoBack"/>
       <w:bookmarkEnd w:id="0"/>
-      <w:r>
-        <w:rPr>
-          <w:rFonts w:hint="eastAsia"/>
-          <w:sz w:val="24"/>
-          <w:szCs w:val="24"/>
-          <w:vertAlign w:val="baseline"/>
-          <w:lang w:val="en-US" w:eastAsia="zh-CN"/>
-        </w:rPr>
-        <w:t>健壮性验证</w:t>
+    </w:p>
+    <w:p>
+      <w:pPr>
+        <w:widowControl w:val="0"/>
+        <w:numPr>
+          <w:numId w:val="0"/>
+        </w:numPr>
+        <w:ind w:leftChars="0"/>
+        <w:jc w:val="both"/>
+        <w:rPr>
+          <w:rFonts w:hint="default"/>
+          <w:sz w:val="24"/>
+          <w:szCs w:val="24"/>
+          <w:vertAlign w:val="baseline"/>
+          <w:lang w:val="en-US" w:eastAsia="zh-CN"/>
+        </w:rPr>
+      </w:pPr>
+    </w:p>
+    <w:p>
+      <w:pPr>
+        <w:widowControl w:val="0"/>
+        <w:numPr>
+          <w:ilvl w:val="0"/>
+          <w:numId w:val="0"/>
+        </w:numPr>
+        <w:ind w:leftChars="0"/>
+        <w:jc w:val="both"/>
+        <w:rPr>
+          <w:rFonts w:hint="default"/>
+          <w:sz w:val="24"/>
+          <w:szCs w:val="24"/>
+          <w:vertAlign w:val="baseline"/>
+          <w:lang w:val="en-US" w:eastAsia="zh-CN"/>
+        </w:rPr>
+      </w:pPr>
+      <w:r>
+        <w:rPr>
+          <w:rFonts w:hint="eastAsia"/>
+          <w:sz w:val="24"/>
+          <w:szCs w:val="24"/>
+          <w:vertAlign w:val="baseline"/>
+          <w:lang w:val="en-US" w:eastAsia="zh-CN"/>
+        </w:rPr>
+        <w:t>七、配置STA环境</w:t>
+      </w:r>
+    </w:p>
+    <w:p>
+      <w:pPr>
+        <w:widowControl w:val="0"/>
+        <w:numPr>
+          <w:ilvl w:val="0"/>
+          <w:numId w:val="0"/>
+        </w:numPr>
+        <w:ind w:leftChars="0"/>
+        <w:jc w:val="both"/>
+        <w:rPr>
+          <w:rFonts w:hint="default"/>
+          <w:sz w:val="24"/>
+          <w:szCs w:val="24"/>
+          <w:vertAlign w:val="baseline"/>
+          <w:lang w:val="en-US" w:eastAsia="zh-CN"/>
+        </w:rPr>
+      </w:pPr>
+      <w:r>
+        <w:rPr>
+          <w:rFonts w:hint="eastAsia"/>
+          <w:sz w:val="24"/>
+          <w:szCs w:val="24"/>
+          <w:vertAlign w:val="baseline"/>
+          <w:lang w:val="en-US" w:eastAsia="zh-CN"/>
+        </w:rPr>
+        <w:t>八、时序验证</w:t>
+      </w:r>
+    </w:p>
+    <w:p>
+      <w:pPr>
+        <w:widowControl w:val="0"/>
+        <w:numPr>
+          <w:ilvl w:val="0"/>
+          <w:numId w:val="0"/>
+        </w:numPr>
+        <w:ind w:leftChars="0"/>
+        <w:jc w:val="both"/>
+        <w:rPr>
+          <w:rFonts w:hint="default"/>
+          <w:sz w:val="24"/>
+          <w:szCs w:val="24"/>
+          <w:vertAlign w:val="baseline"/>
+          <w:lang w:val="en-US" w:eastAsia="zh-CN"/>
+        </w:rPr>
+      </w:pPr>
+      <w:r>
+        <w:rPr>
+          <w:rFonts w:hint="eastAsia"/>
+          <w:sz w:val="24"/>
+          <w:szCs w:val="24"/>
+          <w:vertAlign w:val="baseline"/>
+          <w:lang w:val="en-US" w:eastAsia="zh-CN"/>
+        </w:rPr>
+        <w:t>九、接口分析</w:t>
+      </w:r>
+    </w:p>
+    <w:p>
+      <w:pPr>
+        <w:widowControl w:val="0"/>
+        <w:numPr>
+          <w:ilvl w:val="0"/>
+          <w:numId w:val="0"/>
+        </w:numPr>
+        <w:ind w:leftChars="0"/>
+        <w:jc w:val="both"/>
+        <w:rPr>
+          <w:rFonts w:hint="default"/>
+          <w:sz w:val="24"/>
+          <w:szCs w:val="24"/>
+          <w:vertAlign w:val="baseline"/>
+          <w:lang w:val="en-US" w:eastAsia="zh-CN"/>
+        </w:rPr>
+      </w:pPr>
+      <w:r>
+        <w:rPr>
+          <w:rFonts w:hint="eastAsia"/>
+          <w:sz w:val="24"/>
+          <w:szCs w:val="24"/>
+          <w:vertAlign w:val="baseline"/>
+          <w:lang w:val="en-US" w:eastAsia="zh-CN"/>
+        </w:rPr>
+        <w:t>十、健壮性验证</w:t>
       </w:r>
     </w:p>
     <w:sectPr>
@@ -8624,6 +10022,57 @@
 <file path=word/numbering.xml><?xml version="1.0" encoding="utf-8"?>
 <w:numbering xmlns:wpc="http://schemas.microsoft.com/office/word/2010/wordprocessingCanvas" xmlns:mc="http://schemas.openxmlformats.org/markup-compatibility/2006" xmlns:o="urn:schemas-microsoft-com:office:office" xmlns:r="http://schemas.openxmlformats.org/officeDocument/2006/relationships" xmlns:m="http://schemas.openxmlformats.org/officeDocument/2006/math" xmlns:v="urn:schemas-microsoft-com:vml" xmlns:wp14="http://schemas.microsoft.com/office/word/2010/wordprocessingDrawing" xmlns:wp="http://schemas.openxmlformats.org/drawingml/2006/wordprocessingDrawing" xmlns:w10="urn:schemas-microsoft-com:office:word" xmlns:w="http://schemas.openxmlformats.org/wordprocessingml/2006/main" xmlns:w14="http://schemas.microsoft.com/office/word/2010/wordml" xmlns:wpg="http://schemas.microsoft.com/office/word/2010/wordprocessingGroup" xmlns:wpi="http://schemas.microsoft.com/office/word/2010/wordprocessingInk" xmlns:wne="http://schemas.microsoft.com/office/word/2006/wordml" xmlns:wps="http://schemas.microsoft.com/office/word/2010/wordprocessingShape" xmlns:wpsCustomData="http://www.wps.cn/officeDocument/2013/wpsCustomData" mc:Ignorable="w14 wp14">
   <w:abstractNum w:abstractNumId="0">
+    <w:nsid w:val="992E71C7"/>
+    <w:multiLevelType w:val="singleLevel"/>
+    <w:tmpl w:val="992E71C7"/>
+    <w:lvl w:ilvl="0" w:tentative="0">
+      <w:start w:val="6"/>
+      <w:numFmt w:val="chineseCounting"/>
+      <w:suff w:val="nothing"/>
+      <w:lvlText w:val="%1、"/>
+      <w:lvlJc w:val="left"/>
+      <w:rPr>
+        <w:rFonts w:hint="eastAsia"/>
+      </w:rPr>
+    </w:lvl>
+  </w:abstractNum>
+  <w:abstractNum w:abstractNumId="1">
+    <w:nsid w:val="CC9021B2"/>
+    <w:multiLevelType w:val="singleLevel"/>
+    <w:tmpl w:val="CC9021B2"/>
+    <w:lvl w:ilvl="0" w:tentative="0">
+      <w:start w:val="1"/>
+      <w:numFmt w:val="decimal"/>
+      <w:suff w:val="nothing"/>
+      <w:lvlText w:val="%1）"/>
+      <w:lvlJc w:val="left"/>
+    </w:lvl>
+  </w:abstractNum>
+  <w:abstractNum w:abstractNumId="2">
+    <w:nsid w:val="CF4FA106"/>
+    <w:multiLevelType w:val="singleLevel"/>
+    <w:tmpl w:val="CF4FA106"/>
+    <w:lvl w:ilvl="0" w:tentative="0">
+      <w:start w:val="1"/>
+      <w:numFmt w:val="decimal"/>
+      <w:suff w:val="nothing"/>
+      <w:lvlText w:val="%1）"/>
+      <w:lvlJc w:val="left"/>
+    </w:lvl>
+  </w:abstractNum>
+  <w:abstractNum w:abstractNumId="3">
+    <w:nsid w:val="DBB3E0CC"/>
+    <w:multiLevelType w:val="singleLevel"/>
+    <w:tmpl w:val="DBB3E0CC"/>
+    <w:lvl w:ilvl="0" w:tentative="0">
+      <w:start w:val="1"/>
+      <w:numFmt w:val="decimal"/>
+      <w:suff w:val="nothing"/>
+      <w:lvlText w:val="%1）"/>
+      <w:lvlJc w:val="left"/>
+    </w:lvl>
+  </w:abstractNum>
+  <w:abstractNum w:abstractNumId="4">
     <w:nsid w:val="05208A64"/>
     <w:multiLevelType w:val="singleLevel"/>
     <w:tmpl w:val="05208A64"/>
@@ -8635,7 +10084,7 @@
       <w:lvlJc w:val="left"/>
     </w:lvl>
   </w:abstractNum>
-  <w:abstractNum w:abstractNumId="1">
+  <w:abstractNum w:abstractNumId="5">
     <w:nsid w:val="0C79FD16"/>
     <w:multiLevelType w:val="singleLevel"/>
     <w:tmpl w:val="0C79FD16"/>
@@ -8647,7 +10096,7 @@
       <w:lvlJc w:val="left"/>
     </w:lvl>
   </w:abstractNum>
-  <w:abstractNum w:abstractNumId="2">
+  <w:abstractNum w:abstractNumId="6">
     <w:nsid w:val="23E7379C"/>
     <w:multiLevelType w:val="singleLevel"/>
     <w:tmpl w:val="23E7379C"/>
@@ -8659,7 +10108,7 @@
       <w:lvlJc w:val="left"/>
     </w:lvl>
   </w:abstractNum>
-  <w:abstractNum w:abstractNumId="3">
+  <w:abstractNum w:abstractNumId="7">
     <w:nsid w:val="48132BE7"/>
     <w:multiLevelType w:val="singleLevel"/>
     <w:tmpl w:val="48132BE7"/>
@@ -8671,7 +10120,7 @@
       <w:lvlJc w:val="left"/>
     </w:lvl>
   </w:abstractNum>
-  <w:abstractNum w:abstractNumId="4">
+  <w:abstractNum w:abstractNumId="8">
     <w:nsid w:val="4BCF5D31"/>
     <w:multiLevelType w:val="singleLevel"/>
     <w:tmpl w:val="4BCF5D31"/>
@@ -8683,7 +10132,7 @@
       <w:lvlJc w:val="left"/>
     </w:lvl>
   </w:abstractNum>
-  <w:abstractNum w:abstractNumId="5">
+  <w:abstractNum w:abstractNumId="9">
     <w:nsid w:val="4CFFDB70"/>
     <w:multiLevelType w:val="singleLevel"/>
     <w:tmpl w:val="4CFFDB70"/>
@@ -8696,21 +10145,33 @@
     </w:lvl>
   </w:abstractNum>
   <w:num w:numId="1">
+    <w:abstractNumId w:val="8"/>
+  </w:num>
+  <w:num w:numId="2">
+    <w:abstractNumId w:val="7"/>
+  </w:num>
+  <w:num w:numId="3">
+    <w:abstractNumId w:val="5"/>
+  </w:num>
+  <w:num w:numId="4">
     <w:abstractNumId w:val="4"/>
   </w:num>
-  <w:num w:numId="2">
+  <w:num w:numId="5">
+    <w:abstractNumId w:val="9"/>
+  </w:num>
+  <w:num w:numId="6">
+    <w:abstractNumId w:val="6"/>
+  </w:num>
+  <w:num w:numId="7">
+    <w:abstractNumId w:val="0"/>
+  </w:num>
+  <w:num w:numId="8">
     <w:abstractNumId w:val="3"/>
   </w:num>
-  <w:num w:numId="3">
+  <w:num w:numId="9">
     <w:abstractNumId w:val="1"/>
   </w:num>
-  <w:num w:numId="4">
-    <w:abstractNumId w:val="0"/>
-  </w:num>
-  <w:num w:numId="5">
-    <w:abstractNumId w:val="5"/>
-  </w:num>
-  <w:num w:numId="6">
+  <w:num w:numId="10">
     <w:abstractNumId w:val="2"/>
   </w:num>
 </w:numbering>

--- a/静态时序分析STA.docx
+++ b/静态时序分析STA.docx
@@ -8747,6 +8747,7 @@
       <w:pPr>
         <w:widowControl w:val="0"/>
         <w:numPr>
+          <w:ilvl w:val="0"/>
           <w:numId w:val="0"/>
         </w:numPr>
         <w:jc w:val="both"/>
@@ -9332,6 +9333,7 @@
       <w:pPr>
         <w:widowControl w:val="0"/>
         <w:numPr>
+          <w:ilvl w:val="0"/>
           <w:numId w:val="0"/>
         </w:numPr>
         <w:jc w:val="both"/>
@@ -9488,6 +9490,7 @@
       <w:pPr>
         <w:widowControl w:val="0"/>
         <w:numPr>
+          <w:ilvl w:val="0"/>
           <w:numId w:val="0"/>
         </w:numPr>
         <w:ind w:leftChars="0"/>
@@ -9515,6 +9518,7 @@
       <w:pPr>
         <w:widowControl w:val="0"/>
         <w:numPr>
+          <w:ilvl w:val="0"/>
           <w:numId w:val="0"/>
         </w:numPr>
         <w:ind w:leftChars="0"/>
@@ -9542,6 +9546,7 @@
       <w:pPr>
         <w:widowControl w:val="0"/>
         <w:numPr>
+          <w:ilvl w:val="0"/>
           <w:numId w:val="0"/>
         </w:numPr>
         <w:ind w:leftChars="0"/>
@@ -9569,6 +9574,7 @@
       <w:pPr>
         <w:widowControl w:val="0"/>
         <w:numPr>
+          <w:ilvl w:val="0"/>
           <w:numId w:val="0"/>
         </w:numPr>
         <w:ind w:leftChars="0"/>
@@ -9586,6 +9592,7 @@
       <w:pPr>
         <w:widowControl w:val="0"/>
         <w:numPr>
+          <w:ilvl w:val="0"/>
           <w:numId w:val="0"/>
         </w:numPr>
         <w:ind w:leftChars="0"/>
@@ -9613,6 +9620,7 @@
       <w:pPr>
         <w:widowControl w:val="0"/>
         <w:numPr>
+          <w:ilvl w:val="0"/>
           <w:numId w:val="0"/>
         </w:numPr>
         <w:ind w:leftChars="0"/>
@@ -9640,23 +9648,25 @@
       <w:pPr>
         <w:widowControl w:val="0"/>
         <w:numPr>
-          <w:numId w:val="0"/>
-        </w:numPr>
-        <w:ind w:leftChars="0"/>
-        <w:jc w:val="both"/>
-        <w:rPr>
-          <w:rFonts w:hint="eastAsia"/>
-          <w:sz w:val="24"/>
-          <w:szCs w:val="24"/>
-          <w:vertAlign w:val="baseline"/>
-          <w:lang w:val="en-US" w:eastAsia="zh-CN"/>
-        </w:rPr>
-      </w:pPr>
-    </w:p>
-    <w:p>
-      <w:pPr>
-        <w:widowControl w:val="0"/>
-        <w:numPr>
+          <w:ilvl w:val="0"/>
+          <w:numId w:val="0"/>
+        </w:numPr>
+        <w:ind w:leftChars="0"/>
+        <w:jc w:val="both"/>
+        <w:rPr>
+          <w:rFonts w:hint="eastAsia"/>
+          <w:sz w:val="24"/>
+          <w:szCs w:val="24"/>
+          <w:vertAlign w:val="baseline"/>
+          <w:lang w:val="en-US" w:eastAsia="zh-CN"/>
+        </w:rPr>
+      </w:pPr>
+    </w:p>
+    <w:p>
+      <w:pPr>
+        <w:widowControl w:val="0"/>
+        <w:numPr>
+          <w:ilvl w:val="0"/>
           <w:numId w:val="0"/>
         </w:numPr>
         <w:ind w:leftChars="0"/>
@@ -9684,6 +9694,7 @@
       <w:pPr>
         <w:widowControl w:val="0"/>
         <w:numPr>
+          <w:ilvl w:val="0"/>
           <w:numId w:val="0"/>
         </w:numPr>
         <w:ind w:leftChars="0"/>
@@ -9711,23 +9722,25 @@
       <w:pPr>
         <w:widowControl w:val="0"/>
         <w:numPr>
-          <w:numId w:val="0"/>
-        </w:numPr>
-        <w:ind w:leftChars="0"/>
-        <w:jc w:val="both"/>
-        <w:rPr>
-          <w:rFonts w:hint="eastAsia"/>
-          <w:sz w:val="24"/>
-          <w:szCs w:val="24"/>
-          <w:vertAlign w:val="baseline"/>
-          <w:lang w:val="en-US" w:eastAsia="zh-CN"/>
-        </w:rPr>
-      </w:pPr>
-    </w:p>
-    <w:p>
-      <w:pPr>
-        <w:widowControl w:val="0"/>
-        <w:numPr>
+          <w:ilvl w:val="0"/>
+          <w:numId w:val="0"/>
+        </w:numPr>
+        <w:ind w:leftChars="0"/>
+        <w:jc w:val="both"/>
+        <w:rPr>
+          <w:rFonts w:hint="eastAsia"/>
+          <w:sz w:val="24"/>
+          <w:szCs w:val="24"/>
+          <w:vertAlign w:val="baseline"/>
+          <w:lang w:val="en-US" w:eastAsia="zh-CN"/>
+        </w:rPr>
+      </w:pPr>
+    </w:p>
+    <w:p>
+      <w:pPr>
+        <w:widowControl w:val="0"/>
+        <w:numPr>
+          <w:ilvl w:val="0"/>
           <w:numId w:val="0"/>
         </w:numPr>
         <w:ind w:leftChars="0"/>
@@ -9755,6 +9768,7 @@
       <w:pPr>
         <w:widowControl w:val="0"/>
         <w:numPr>
+          <w:ilvl w:val="0"/>
           <w:numId w:val="0"/>
         </w:numPr>
         <w:ind w:leftChars="0"/>
@@ -9782,23 +9796,25 @@
       <w:pPr>
         <w:widowControl w:val="0"/>
         <w:numPr>
-          <w:numId w:val="0"/>
-        </w:numPr>
-        <w:ind w:leftChars="0"/>
-        <w:jc w:val="both"/>
-        <w:rPr>
-          <w:rFonts w:hint="eastAsia"/>
-          <w:sz w:val="24"/>
-          <w:szCs w:val="24"/>
-          <w:vertAlign w:val="baseline"/>
-          <w:lang w:val="en-US" w:eastAsia="zh-CN"/>
-        </w:rPr>
-      </w:pPr>
-    </w:p>
-    <w:p>
-      <w:pPr>
-        <w:widowControl w:val="0"/>
-        <w:numPr>
+          <w:ilvl w:val="0"/>
+          <w:numId w:val="0"/>
+        </w:numPr>
+        <w:ind w:leftChars="0"/>
+        <w:jc w:val="both"/>
+        <w:rPr>
+          <w:rFonts w:hint="eastAsia"/>
+          <w:sz w:val="24"/>
+          <w:szCs w:val="24"/>
+          <w:vertAlign w:val="baseline"/>
+          <w:lang w:val="en-US" w:eastAsia="zh-CN"/>
+        </w:rPr>
+      </w:pPr>
+    </w:p>
+    <w:p>
+      <w:pPr>
+        <w:widowControl w:val="0"/>
+        <w:numPr>
+          <w:ilvl w:val="0"/>
           <w:numId w:val="0"/>
         </w:numPr>
         <w:ind w:leftChars="0"/>
@@ -9838,6 +9854,7 @@
       <w:pPr>
         <w:widowControl w:val="0"/>
         <w:numPr>
+          <w:ilvl w:val="0"/>
           <w:numId w:val="0"/>
         </w:numPr>
         <w:ind w:leftChars="0"/>
@@ -9865,9 +9882,2044 @@
       <w:pPr>
         <w:widowControl w:val="0"/>
         <w:numPr>
-          <w:numId w:val="0"/>
-        </w:numPr>
-        <w:ind w:leftChars="0"/>
+          <w:ilvl w:val="0"/>
+          <w:numId w:val="0"/>
+        </w:numPr>
+        <w:ind w:leftChars="0"/>
+        <w:jc w:val="both"/>
+        <w:rPr>
+          <w:rFonts w:hint="eastAsia"/>
+          <w:sz w:val="24"/>
+          <w:szCs w:val="24"/>
+          <w:vertAlign w:val="baseline"/>
+          <w:lang w:val="en-US" w:eastAsia="zh-CN"/>
+        </w:rPr>
+      </w:pPr>
+      <w:r>
+        <w:rPr>
+          <w:rFonts w:hint="eastAsia"/>
+          <w:sz w:val="24"/>
+          <w:szCs w:val="24"/>
+          <w:vertAlign w:val="baseline"/>
+          <w:lang w:val="en-US" w:eastAsia="zh-CN"/>
+        </w:rPr>
+        <w:t>连线寄生电容由接地电容C</w:t>
+      </w:r>
+      <w:r>
+        <w:rPr>
+          <w:rFonts w:hint="eastAsia"/>
+          <w:sz w:val="24"/>
+          <w:szCs w:val="24"/>
+          <w:vertAlign w:val="subscript"/>
+          <w:lang w:val="en-US" w:eastAsia="zh-CN"/>
+        </w:rPr>
+        <w:t>g</w:t>
+      </w:r>
+      <w:r>
+        <w:rPr>
+          <w:rFonts w:hint="eastAsia"/>
+          <w:sz w:val="24"/>
+          <w:szCs w:val="24"/>
+          <w:vertAlign w:val="baseline"/>
+          <w:lang w:val="en-US" w:eastAsia="zh-CN"/>
+        </w:rPr>
+        <w:t>和线间耦合电容C</w:t>
+      </w:r>
+      <w:r>
+        <w:rPr>
+          <w:rFonts w:hint="eastAsia"/>
+          <w:sz w:val="24"/>
+          <w:szCs w:val="24"/>
+          <w:vertAlign w:val="subscript"/>
+          <w:lang w:val="en-US" w:eastAsia="zh-CN"/>
+        </w:rPr>
+        <w:t>c</w:t>
+      </w:r>
+      <w:r>
+        <w:rPr>
+          <w:rFonts w:hint="eastAsia"/>
+          <w:sz w:val="24"/>
+          <w:szCs w:val="24"/>
+          <w:vertAlign w:val="baseline"/>
+          <w:lang w:val="en-US" w:eastAsia="zh-CN"/>
+        </w:rPr>
+        <w:t>构成。其等效电容会因线间电平稳定情况而变化。根据侵害线相对受害线电平翻转的情况，等效线间耦合电容通常非三种情况：</w:t>
+      </w:r>
+    </w:p>
+    <w:p>
+      <w:pPr>
+        <w:widowControl w:val="0"/>
+        <w:numPr>
+          <w:ilvl w:val="0"/>
+          <w:numId w:val="11"/>
+        </w:numPr>
+        <w:ind w:leftChars="0"/>
+        <w:jc w:val="both"/>
+        <w:rPr>
+          <w:rFonts w:hint="eastAsia"/>
+          <w:sz w:val="24"/>
+          <w:szCs w:val="24"/>
+          <w:vertAlign w:val="baseline"/>
+          <w:lang w:val="en-US" w:eastAsia="zh-CN"/>
+        </w:rPr>
+      </w:pPr>
+      <w:r>
+        <w:rPr>
+          <w:rFonts w:hint="eastAsia"/>
+          <w:sz w:val="24"/>
+          <w:szCs w:val="24"/>
+          <w:vertAlign w:val="baseline"/>
+          <w:lang w:val="en-US" w:eastAsia="zh-CN"/>
+        </w:rPr>
+        <w:t>侵害线电平稳定，等效于没有串扰，总寄生等效电容为：C</w:t>
+      </w:r>
+      <w:r>
+        <w:rPr>
+          <w:rFonts w:hint="eastAsia"/>
+          <w:sz w:val="24"/>
+          <w:szCs w:val="24"/>
+          <w:vertAlign w:val="subscript"/>
+          <w:lang w:val="en-US" w:eastAsia="zh-CN"/>
+        </w:rPr>
+        <w:t>g</w:t>
+      </w:r>
+      <w:r>
+        <w:rPr>
+          <w:rFonts w:hint="eastAsia"/>
+          <w:sz w:val="24"/>
+          <w:szCs w:val="24"/>
+          <w:vertAlign w:val="baseline"/>
+          <w:lang w:val="en-US" w:eastAsia="zh-CN"/>
+        </w:rPr>
+        <w:t>+C</w:t>
+      </w:r>
+      <w:r>
+        <w:rPr>
+          <w:rFonts w:hint="eastAsia"/>
+          <w:sz w:val="24"/>
+          <w:szCs w:val="24"/>
+          <w:vertAlign w:val="subscript"/>
+          <w:lang w:val="en-US" w:eastAsia="zh-CN"/>
+        </w:rPr>
+        <w:t xml:space="preserve">c </w:t>
+      </w:r>
+      <w:r>
+        <w:rPr>
+          <w:rFonts w:hint="eastAsia"/>
+          <w:sz w:val="24"/>
+          <w:szCs w:val="24"/>
+          <w:vertAlign w:val="baseline"/>
+          <w:lang w:val="en-US" w:eastAsia="zh-CN"/>
+        </w:rPr>
+        <w:t>，受害线向总寄生电容的充电量Q = （C</w:t>
+      </w:r>
+      <w:r>
+        <w:rPr>
+          <w:rFonts w:hint="eastAsia"/>
+          <w:sz w:val="24"/>
+          <w:szCs w:val="24"/>
+          <w:vertAlign w:val="subscript"/>
+          <w:lang w:val="en-US" w:eastAsia="zh-CN"/>
+        </w:rPr>
+        <w:t>g</w:t>
+      </w:r>
+      <w:r>
+        <w:rPr>
+          <w:rFonts w:hint="eastAsia"/>
+          <w:sz w:val="24"/>
+          <w:szCs w:val="24"/>
+          <w:vertAlign w:val="baseline"/>
+          <w:lang w:val="en-US" w:eastAsia="zh-CN"/>
+        </w:rPr>
+        <w:t>+C</w:t>
+      </w:r>
+      <w:r>
+        <w:rPr>
+          <w:rFonts w:hint="eastAsia"/>
+          <w:sz w:val="24"/>
+          <w:szCs w:val="24"/>
+          <w:vertAlign w:val="subscript"/>
+          <w:lang w:val="en-US" w:eastAsia="zh-CN"/>
+        </w:rPr>
+        <w:t>c</w:t>
+      </w:r>
+      <w:r>
+        <w:rPr>
+          <w:rFonts w:hint="eastAsia"/>
+          <w:sz w:val="24"/>
+          <w:szCs w:val="24"/>
+          <w:vertAlign w:val="baseline"/>
+          <w:lang w:val="en-US" w:eastAsia="zh-CN"/>
+        </w:rPr>
+        <w:t>）* V</w:t>
+      </w:r>
+      <w:r>
+        <w:rPr>
+          <w:rFonts w:hint="eastAsia"/>
+          <w:sz w:val="24"/>
+          <w:szCs w:val="24"/>
+          <w:vertAlign w:val="subscript"/>
+          <w:lang w:val="en-US" w:eastAsia="zh-CN"/>
+        </w:rPr>
+        <w:t>dd</w:t>
+      </w:r>
+      <w:r>
+        <w:rPr>
+          <w:rFonts w:hint="eastAsia"/>
+          <w:sz w:val="24"/>
+          <w:szCs w:val="24"/>
+          <w:vertAlign w:val="baseline"/>
+          <w:lang w:val="en-US" w:eastAsia="zh-CN"/>
+        </w:rPr>
+        <w:t>，V</w:t>
+      </w:r>
+      <w:r>
+        <w:rPr>
+          <w:rFonts w:hint="eastAsia"/>
+          <w:sz w:val="24"/>
+          <w:szCs w:val="24"/>
+          <w:vertAlign w:val="subscript"/>
+          <w:lang w:val="en-US" w:eastAsia="zh-CN"/>
+        </w:rPr>
+        <w:t>dd</w:t>
+      </w:r>
+      <w:r>
+        <w:rPr>
+          <w:rFonts w:hint="eastAsia"/>
+          <w:sz w:val="24"/>
+          <w:szCs w:val="24"/>
+          <w:vertAlign w:val="baseline"/>
+          <w:lang w:val="en-US" w:eastAsia="zh-CN"/>
+        </w:rPr>
+        <w:t>是电源电压。此时C</w:t>
+      </w:r>
+      <w:r>
+        <w:rPr>
+          <w:rFonts w:hint="eastAsia"/>
+          <w:sz w:val="24"/>
+          <w:szCs w:val="24"/>
+          <w:vertAlign w:val="subscript"/>
+          <w:lang w:val="en-US" w:eastAsia="zh-CN"/>
+        </w:rPr>
+        <w:t xml:space="preserve">c </w:t>
+      </w:r>
+      <w:r>
+        <w:rPr>
+          <w:rFonts w:hint="eastAsia"/>
+          <w:sz w:val="24"/>
+          <w:szCs w:val="24"/>
+          <w:vertAlign w:val="baseline"/>
+          <w:lang w:val="en-US" w:eastAsia="zh-CN"/>
+        </w:rPr>
+        <w:t>看作对地电容。</w:t>
+      </w:r>
+    </w:p>
+    <w:p>
+      <w:pPr>
+        <w:widowControl w:val="0"/>
+        <w:numPr>
+          <w:numId w:val="0"/>
+        </w:numPr>
+        <w:jc w:val="both"/>
+        <w:rPr>
+          <w:rFonts w:hint="default"/>
+          <w:sz w:val="24"/>
+          <w:szCs w:val="24"/>
+          <w:vertAlign w:val="baseline"/>
+          <w:lang w:val="en-US" w:eastAsia="zh-CN"/>
+        </w:rPr>
+      </w:pPr>
+      <w:r>
+        <w:rPr>
+          <w:rFonts w:hint="eastAsia"/>
+          <w:sz w:val="24"/>
+          <w:szCs w:val="24"/>
+          <w:vertAlign w:val="baseline"/>
+          <w:lang w:val="en-US" w:eastAsia="zh-CN"/>
+        </w:rPr>
+        <w:t>延迟是</w:t>
+      </w:r>
+      <w:r>
+        <w:rPr>
+          <w:rFonts w:hint="eastAsia"/>
+          <w:b/>
+          <w:bCs/>
+          <w:sz w:val="24"/>
+          <w:szCs w:val="24"/>
+          <w:vertAlign w:val="baseline"/>
+          <w:lang w:val="en-US" w:eastAsia="zh-CN"/>
+        </w:rPr>
+        <w:t>基准值</w:t>
+      </w:r>
+      <w:r>
+        <w:rPr>
+          <w:rFonts w:hint="eastAsia"/>
+          <w:sz w:val="24"/>
+          <w:szCs w:val="24"/>
+          <w:vertAlign w:val="baseline"/>
+          <w:lang w:val="en-US" w:eastAsia="zh-CN"/>
+        </w:rPr>
+        <w:t>。</w:t>
+      </w:r>
+    </w:p>
+    <w:p>
+      <w:pPr>
+        <w:widowControl w:val="0"/>
+        <w:numPr>
+          <w:ilvl w:val="0"/>
+          <w:numId w:val="11"/>
+        </w:numPr>
+        <w:ind w:leftChars="0"/>
+        <w:jc w:val="both"/>
+        <w:rPr>
+          <w:rFonts w:hint="default"/>
+          <w:sz w:val="24"/>
+          <w:szCs w:val="24"/>
+          <w:vertAlign w:val="baseline"/>
+          <w:lang w:val="en-US" w:eastAsia="zh-CN"/>
+        </w:rPr>
+      </w:pPr>
+      <w:r>
+        <w:rPr>
+          <w:rFonts w:hint="eastAsia"/>
+          <w:sz w:val="24"/>
+          <w:szCs w:val="24"/>
+          <w:vertAlign w:val="baseline"/>
+          <w:lang w:val="en-US" w:eastAsia="zh-CN"/>
+        </w:rPr>
+        <w:t>侵害者与受害者电平同相翻转，受害线驱动单元得到了侵害线的帮助，是负串扰。受害线驱动单元提供的电荷为（C</w:t>
+      </w:r>
+      <w:r>
+        <w:rPr>
+          <w:rFonts w:hint="eastAsia"/>
+          <w:sz w:val="24"/>
+          <w:szCs w:val="24"/>
+          <w:vertAlign w:val="subscript"/>
+          <w:lang w:val="en-US" w:eastAsia="zh-CN"/>
+        </w:rPr>
+        <w:t xml:space="preserve">g </w:t>
+      </w:r>
+      <w:r>
+        <w:rPr>
+          <w:rFonts w:hint="eastAsia"/>
+          <w:sz w:val="24"/>
+          <w:szCs w:val="24"/>
+          <w:vertAlign w:val="baseline"/>
+          <w:lang w:val="en-US" w:eastAsia="zh-CN"/>
+        </w:rPr>
+        <w:t>+ 0）* V</w:t>
+      </w:r>
+      <w:r>
+        <w:rPr>
+          <w:rFonts w:hint="eastAsia"/>
+          <w:sz w:val="24"/>
+          <w:szCs w:val="24"/>
+          <w:vertAlign w:val="subscript"/>
+          <w:lang w:val="en-US" w:eastAsia="zh-CN"/>
+        </w:rPr>
+        <w:t>dd</w:t>
+      </w:r>
+      <w:r>
+        <w:rPr>
+          <w:rFonts w:hint="eastAsia"/>
+          <w:sz w:val="24"/>
+          <w:szCs w:val="24"/>
+          <w:vertAlign w:val="baseline"/>
+          <w:lang w:val="en-US" w:eastAsia="zh-CN"/>
+        </w:rPr>
+        <w:t>甚至更小，连线延迟也将变小，减小部分通常被标记为</w:t>
+      </w:r>
+      <w:r>
+        <w:rPr>
+          <w:rFonts w:hint="eastAsia"/>
+          <w:b/>
+          <w:bCs/>
+          <w:sz w:val="24"/>
+          <w:szCs w:val="24"/>
+          <w:vertAlign w:val="baseline"/>
+          <w:lang w:val="en-US" w:eastAsia="zh-CN"/>
+        </w:rPr>
+        <w:t>负串扰延迟</w:t>
+      </w:r>
+      <w:r>
+        <w:rPr>
+          <w:rFonts w:hint="eastAsia"/>
+          <w:sz w:val="24"/>
+          <w:szCs w:val="24"/>
+          <w:vertAlign w:val="baseline"/>
+          <w:lang w:val="en-US" w:eastAsia="zh-CN"/>
+        </w:rPr>
+        <w:t>（Negative Crosstalk Delay，相对于基准值是负值）。通常在最小路径分析时考虑。</w:t>
+      </w:r>
+    </w:p>
+    <w:p>
+      <w:pPr>
+        <w:widowControl w:val="0"/>
+        <w:numPr>
+          <w:ilvl w:val="0"/>
+          <w:numId w:val="11"/>
+        </w:numPr>
+        <w:ind w:leftChars="0"/>
+        <w:jc w:val="both"/>
+        <w:rPr>
+          <w:rFonts w:hint="default"/>
+          <w:sz w:val="24"/>
+          <w:szCs w:val="24"/>
+          <w:vertAlign w:val="baseline"/>
+          <w:lang w:val="en-US" w:eastAsia="zh-CN"/>
+        </w:rPr>
+      </w:pPr>
+      <w:r>
+        <w:rPr>
+          <w:rFonts w:hint="eastAsia"/>
+          <w:sz w:val="24"/>
+          <w:szCs w:val="24"/>
+          <w:vertAlign w:val="baseline"/>
+          <w:lang w:val="en-US" w:eastAsia="zh-CN"/>
+        </w:rPr>
+        <w:t>侵害者与受害者电平反相翻转，受害线驱动单元负载被加重，驱动单元提供的电荷为（C</w:t>
+      </w:r>
+      <w:r>
+        <w:rPr>
+          <w:rFonts w:hint="eastAsia"/>
+          <w:sz w:val="24"/>
+          <w:szCs w:val="24"/>
+          <w:vertAlign w:val="subscript"/>
+          <w:lang w:val="en-US" w:eastAsia="zh-CN"/>
+        </w:rPr>
+        <w:t xml:space="preserve">g </w:t>
+      </w:r>
+      <w:r>
+        <w:rPr>
+          <w:rFonts w:hint="eastAsia"/>
+          <w:sz w:val="24"/>
+          <w:szCs w:val="24"/>
+          <w:vertAlign w:val="baseline"/>
+          <w:lang w:val="en-US" w:eastAsia="zh-CN"/>
+        </w:rPr>
+        <w:t>+ 2C</w:t>
+      </w:r>
+      <w:r>
+        <w:rPr>
+          <w:rFonts w:hint="eastAsia"/>
+          <w:sz w:val="24"/>
+          <w:szCs w:val="24"/>
+          <w:vertAlign w:val="subscript"/>
+          <w:lang w:val="en-US" w:eastAsia="zh-CN"/>
+        </w:rPr>
+        <w:t>c</w:t>
+      </w:r>
+      <w:r>
+        <w:rPr>
+          <w:rFonts w:hint="eastAsia"/>
+          <w:sz w:val="24"/>
+          <w:szCs w:val="24"/>
+          <w:vertAlign w:val="baseline"/>
+          <w:lang w:val="en-US" w:eastAsia="zh-CN"/>
+        </w:rPr>
+        <w:t>）* V</w:t>
+      </w:r>
+      <w:r>
+        <w:rPr>
+          <w:rFonts w:hint="eastAsia"/>
+          <w:sz w:val="24"/>
+          <w:szCs w:val="24"/>
+          <w:vertAlign w:val="subscript"/>
+          <w:lang w:val="en-US" w:eastAsia="zh-CN"/>
+        </w:rPr>
+        <w:t>dd</w:t>
+      </w:r>
+      <w:r>
+        <w:rPr>
+          <w:rFonts w:hint="eastAsia"/>
+          <w:sz w:val="24"/>
+          <w:szCs w:val="24"/>
+          <w:vertAlign w:val="baseline"/>
+          <w:lang w:val="en-US" w:eastAsia="zh-CN"/>
+        </w:rPr>
+        <w:t>甚至更大，连线延迟也将变大，增大部分通常被标记为</w:t>
+      </w:r>
+      <w:r>
+        <w:rPr>
+          <w:rFonts w:hint="eastAsia"/>
+          <w:b/>
+          <w:bCs/>
+          <w:sz w:val="24"/>
+          <w:szCs w:val="24"/>
+          <w:vertAlign w:val="baseline"/>
+          <w:lang w:val="en-US" w:eastAsia="zh-CN"/>
+        </w:rPr>
+        <w:t>正串扰延迟</w:t>
+      </w:r>
+      <w:r>
+        <w:rPr>
+          <w:rFonts w:hint="eastAsia"/>
+          <w:sz w:val="24"/>
+          <w:szCs w:val="24"/>
+          <w:vertAlign w:val="baseline"/>
+          <w:lang w:val="en-US" w:eastAsia="zh-CN"/>
+        </w:rPr>
+        <w:t>（Positive Crosstalk Delay，相对于基准值是正值）。通常在最大路径分析时考虑。</w:t>
+      </w:r>
+    </w:p>
+    <w:p>
+      <w:pPr>
+        <w:widowControl w:val="0"/>
+        <w:numPr>
+          <w:ilvl w:val="0"/>
+          <w:numId w:val="0"/>
+        </w:numPr>
+        <w:ind w:leftChars="0"/>
+        <w:jc w:val="both"/>
+        <w:rPr>
+          <w:rFonts w:hint="default"/>
+          <w:sz w:val="24"/>
+          <w:szCs w:val="24"/>
+          <w:vertAlign w:val="baseline"/>
+          <w:lang w:val="en-US" w:eastAsia="zh-CN"/>
+        </w:rPr>
+      </w:pPr>
+    </w:p>
+    <w:p>
+      <w:pPr>
+        <w:widowControl w:val="0"/>
+        <w:numPr>
+          <w:ilvl w:val="0"/>
+          <w:numId w:val="0"/>
+        </w:numPr>
+        <w:ind w:leftChars="0"/>
+        <w:jc w:val="both"/>
+        <w:rPr>
+          <w:rFonts w:hint="eastAsia"/>
+          <w:sz w:val="24"/>
+          <w:szCs w:val="24"/>
+          <w:vertAlign w:val="baseline"/>
+          <w:lang w:val="en-US" w:eastAsia="zh-CN"/>
+        </w:rPr>
+      </w:pPr>
+      <w:r>
+        <w:rPr>
+          <w:rFonts w:hint="eastAsia"/>
+          <w:sz w:val="24"/>
+          <w:szCs w:val="24"/>
+          <w:vertAlign w:val="baseline"/>
+          <w:lang w:val="en-US" w:eastAsia="zh-CN"/>
+        </w:rPr>
+        <w:t>6.3.2、正向串扰和负向串扰</w:t>
+      </w:r>
+    </w:p>
+    <w:p>
+      <w:pPr>
+        <w:widowControl w:val="0"/>
+        <w:numPr>
+          <w:ilvl w:val="0"/>
+          <w:numId w:val="0"/>
+        </w:numPr>
+        <w:ind w:leftChars="0"/>
+        <w:jc w:val="both"/>
+        <w:rPr>
+          <w:rFonts w:hint="eastAsia"/>
+          <w:sz w:val="24"/>
+          <w:szCs w:val="24"/>
+          <w:vertAlign w:val="baseline"/>
+          <w:lang w:val="en-US" w:eastAsia="zh-CN"/>
+        </w:rPr>
+      </w:pPr>
+      <w:r>
+        <w:rPr>
+          <w:rFonts w:hint="eastAsia"/>
+          <w:sz w:val="24"/>
+          <w:szCs w:val="24"/>
+          <w:vertAlign w:val="baseline"/>
+          <w:lang w:val="en-US" w:eastAsia="zh-CN"/>
+        </w:rPr>
+        <w:t>侵害线与受害线电平同向翻转时，减小了受害线驱动单元所需的电荷，减少了驱动单元的延迟和受害线的互联延迟。</w:t>
+      </w:r>
+    </w:p>
+    <w:p>
+      <w:pPr>
+        <w:widowControl w:val="0"/>
+        <w:numPr>
+          <w:ilvl w:val="0"/>
+          <w:numId w:val="0"/>
+        </w:numPr>
+        <w:ind w:leftChars="0"/>
+        <w:jc w:val="both"/>
+        <w:rPr>
+          <w:rFonts w:hint="eastAsia"/>
+          <w:sz w:val="24"/>
+          <w:szCs w:val="24"/>
+          <w:vertAlign w:val="baseline"/>
+          <w:lang w:val="en-US" w:eastAsia="zh-CN"/>
+        </w:rPr>
+      </w:pPr>
+      <w:r>
+        <w:rPr>
+          <w:rFonts w:hint="eastAsia"/>
+          <w:sz w:val="24"/>
+          <w:szCs w:val="24"/>
+          <w:vertAlign w:val="baseline"/>
+          <w:lang w:val="en-US" w:eastAsia="zh-CN"/>
+        </w:rPr>
+        <w:t>侵害线与受害线电平反向翻转时，增大了受害线驱动单元所需的电荷，增加了驱动单元的延迟和受害线的互联延迟。</w:t>
+      </w:r>
+    </w:p>
+    <w:p>
+      <w:pPr>
+        <w:widowControl w:val="0"/>
+        <w:numPr>
+          <w:ilvl w:val="0"/>
+          <w:numId w:val="0"/>
+        </w:numPr>
+        <w:ind w:leftChars="0"/>
+        <w:jc w:val="both"/>
+        <w:rPr>
+          <w:rFonts w:hint="eastAsia"/>
+          <w:sz w:val="24"/>
+          <w:szCs w:val="24"/>
+          <w:vertAlign w:val="baseline"/>
+          <w:lang w:val="en-US" w:eastAsia="zh-CN"/>
+        </w:rPr>
+      </w:pPr>
+    </w:p>
+    <w:p>
+      <w:pPr>
+        <w:widowControl w:val="0"/>
+        <w:numPr>
+          <w:ilvl w:val="0"/>
+          <w:numId w:val="0"/>
+        </w:numPr>
+        <w:ind w:leftChars="0"/>
+        <w:jc w:val="both"/>
+        <w:rPr>
+          <w:rFonts w:hint="eastAsia"/>
+          <w:sz w:val="24"/>
+          <w:szCs w:val="24"/>
+          <w:vertAlign w:val="baseline"/>
+          <w:lang w:val="en-US" w:eastAsia="zh-CN"/>
+        </w:rPr>
+      </w:pPr>
+      <w:r>
+        <w:rPr>
+          <w:rFonts w:hint="eastAsia"/>
+          <w:sz w:val="24"/>
+          <w:szCs w:val="24"/>
+          <w:vertAlign w:val="baseline"/>
+          <w:lang w:val="en-US" w:eastAsia="zh-CN"/>
+        </w:rPr>
+        <w:t>6.3.3、多侵害者的累积</w:t>
+      </w:r>
+    </w:p>
+    <w:p>
+      <w:pPr>
+        <w:widowControl w:val="0"/>
+        <w:numPr>
+          <w:ilvl w:val="0"/>
+          <w:numId w:val="0"/>
+        </w:numPr>
+        <w:ind w:leftChars="0"/>
+        <w:jc w:val="both"/>
+        <w:rPr>
+          <w:rFonts w:hint="eastAsia"/>
+          <w:sz w:val="24"/>
+          <w:szCs w:val="24"/>
+          <w:vertAlign w:val="baseline"/>
+          <w:lang w:val="en-US" w:eastAsia="zh-CN"/>
+        </w:rPr>
+      </w:pPr>
+      <w:r>
+        <w:rPr>
+          <w:rFonts w:hint="eastAsia"/>
+          <w:sz w:val="24"/>
+          <w:szCs w:val="24"/>
+          <w:vertAlign w:val="baseline"/>
+          <w:lang w:val="en-US" w:eastAsia="zh-CN"/>
+        </w:rPr>
+        <w:t>同毛刺分析类似，将每个侵害者串扰增量相加后作为受害者受到的累积影响，可能过于保守，但这可以指明受害者的最差串扰延迟。通常使用RMS值作为受害者的累积串扰值。</w:t>
+      </w:r>
+    </w:p>
+    <w:p>
+      <w:pPr>
+        <w:widowControl w:val="0"/>
+        <w:numPr>
+          <w:ilvl w:val="0"/>
+          <w:numId w:val="0"/>
+        </w:numPr>
+        <w:ind w:leftChars="0"/>
+        <w:jc w:val="both"/>
+        <w:rPr>
+          <w:rFonts w:hint="eastAsia"/>
+          <w:sz w:val="24"/>
+          <w:szCs w:val="24"/>
+          <w:vertAlign w:val="baseline"/>
+          <w:lang w:val="en-US" w:eastAsia="zh-CN"/>
+        </w:rPr>
+      </w:pPr>
+    </w:p>
+    <w:p>
+      <w:pPr>
+        <w:widowControl w:val="0"/>
+        <w:numPr>
+          <w:ilvl w:val="0"/>
+          <w:numId w:val="0"/>
+        </w:numPr>
+        <w:ind w:leftChars="0"/>
+        <w:jc w:val="both"/>
+        <w:rPr>
+          <w:rFonts w:hint="eastAsia"/>
+          <w:sz w:val="24"/>
+          <w:szCs w:val="24"/>
+          <w:vertAlign w:val="baseline"/>
+          <w:lang w:val="en-US" w:eastAsia="zh-CN"/>
+        </w:rPr>
+      </w:pPr>
+      <w:r>
+        <w:rPr>
+          <w:rFonts w:hint="eastAsia"/>
+          <w:sz w:val="24"/>
+          <w:szCs w:val="24"/>
+          <w:vertAlign w:val="baseline"/>
+          <w:lang w:val="en-US" w:eastAsia="zh-CN"/>
+        </w:rPr>
+        <w:t>6.3.4、侵害者和受害者的时序相关性</w:t>
+      </w:r>
+    </w:p>
+    <w:p>
+      <w:pPr>
+        <w:widowControl w:val="0"/>
+        <w:numPr>
+          <w:ilvl w:val="0"/>
+          <w:numId w:val="0"/>
+        </w:numPr>
+        <w:ind w:leftChars="0"/>
+        <w:jc w:val="both"/>
+        <w:rPr>
+          <w:rFonts w:hint="eastAsia"/>
+          <w:sz w:val="24"/>
+          <w:szCs w:val="24"/>
+          <w:vertAlign w:val="baseline"/>
+          <w:lang w:val="en-US" w:eastAsia="zh-CN"/>
+        </w:rPr>
+      </w:pPr>
+      <w:r>
+        <w:rPr>
+          <w:rFonts w:hint="eastAsia"/>
+          <w:sz w:val="24"/>
+          <w:szCs w:val="24"/>
+          <w:vertAlign w:val="baseline"/>
+          <w:lang w:val="en-US" w:eastAsia="zh-CN"/>
+        </w:rPr>
+        <w:t>6.3.5、侵害者和受害者的功能相关性</w:t>
+      </w:r>
+    </w:p>
+    <w:p>
+      <w:pPr>
+        <w:widowControl w:val="0"/>
+        <w:numPr>
+          <w:ilvl w:val="0"/>
+          <w:numId w:val="0"/>
+        </w:numPr>
+        <w:ind w:leftChars="0"/>
+        <w:jc w:val="both"/>
+        <w:rPr>
+          <w:rFonts w:hint="default"/>
+          <w:sz w:val="24"/>
+          <w:szCs w:val="24"/>
+          <w:vertAlign w:val="baseline"/>
+          <w:lang w:val="en-US" w:eastAsia="zh-CN"/>
+        </w:rPr>
+      </w:pPr>
+    </w:p>
+    <w:p>
+      <w:pPr>
+        <w:widowControl w:val="0"/>
+        <w:numPr>
+          <w:ilvl w:val="0"/>
+          <w:numId w:val="0"/>
+        </w:numPr>
+        <w:ind w:leftChars="0"/>
+        <w:jc w:val="both"/>
+        <w:rPr>
+          <w:rFonts w:hint="eastAsia"/>
+          <w:sz w:val="24"/>
+          <w:szCs w:val="24"/>
+          <w:vertAlign w:val="baseline"/>
+          <w:lang w:val="en-US" w:eastAsia="zh-CN"/>
+        </w:rPr>
+      </w:pPr>
+      <w:r>
+        <w:rPr>
+          <w:rFonts w:hint="eastAsia"/>
+          <w:sz w:val="24"/>
+          <w:szCs w:val="24"/>
+          <w:vertAlign w:val="baseline"/>
+          <w:lang w:val="en-US" w:eastAsia="zh-CN"/>
+        </w:rPr>
+        <w:t>6.4、考虑串扰延迟的时序分析</w:t>
+      </w:r>
+    </w:p>
+    <w:p>
+      <w:pPr>
+        <w:widowControl w:val="0"/>
+        <w:numPr>
+          <w:ilvl w:val="0"/>
+          <w:numId w:val="0"/>
+        </w:numPr>
+        <w:ind w:leftChars="0"/>
+        <w:jc w:val="both"/>
+        <w:rPr>
+          <w:rFonts w:hint="eastAsia"/>
+          <w:sz w:val="24"/>
+          <w:szCs w:val="24"/>
+          <w:vertAlign w:val="baseline"/>
+          <w:lang w:val="en-US" w:eastAsia="zh-CN"/>
+        </w:rPr>
+      </w:pPr>
+      <w:r>
+        <w:rPr>
+          <w:rFonts w:hint="eastAsia"/>
+          <w:sz w:val="24"/>
+          <w:szCs w:val="24"/>
+          <w:vertAlign w:val="baseline"/>
+          <w:lang w:val="en-US" w:eastAsia="zh-CN"/>
+        </w:rPr>
+        <w:t>现需要为每个</w:t>
+      </w:r>
+      <w:r>
+        <w:rPr>
+          <w:rFonts w:hint="eastAsia"/>
+          <w:b/>
+          <w:bCs/>
+          <w:sz w:val="24"/>
+          <w:szCs w:val="24"/>
+          <w:vertAlign w:val="baseline"/>
+          <w:lang w:val="en-US" w:eastAsia="zh-CN"/>
+        </w:rPr>
+        <w:t>单元</w:t>
+      </w:r>
+      <w:r>
+        <w:rPr>
+          <w:rFonts w:hint="eastAsia"/>
+          <w:sz w:val="24"/>
+          <w:szCs w:val="24"/>
+          <w:vertAlign w:val="baseline"/>
+          <w:lang w:val="en-US" w:eastAsia="zh-CN"/>
+        </w:rPr>
+        <w:t>和互连线计算4种串扰延迟影响：</w:t>
+      </w:r>
+    </w:p>
+    <w:p>
+      <w:pPr>
+        <w:widowControl w:val="0"/>
+        <w:numPr>
+          <w:ilvl w:val="0"/>
+          <w:numId w:val="12"/>
+        </w:numPr>
+        <w:ind w:leftChars="0"/>
+        <w:jc w:val="both"/>
+        <w:rPr>
+          <w:rFonts w:hint="eastAsia"/>
+          <w:sz w:val="24"/>
+          <w:szCs w:val="24"/>
+          <w:vertAlign w:val="baseline"/>
+          <w:lang w:val="en-US" w:eastAsia="zh-CN"/>
+        </w:rPr>
+      </w:pPr>
+      <w:r>
+        <w:rPr>
+          <w:rFonts w:hint="eastAsia"/>
+          <w:sz w:val="24"/>
+          <w:szCs w:val="24"/>
+          <w:vertAlign w:val="baseline"/>
+          <w:lang w:val="en-US" w:eastAsia="zh-CN"/>
+        </w:rPr>
+        <w:t>正向上升延迟（Positive Rise Delay）：上升沿推迟到达；</w:t>
+      </w:r>
+    </w:p>
+    <w:p>
+      <w:pPr>
+        <w:widowControl w:val="0"/>
+        <w:numPr>
+          <w:ilvl w:val="0"/>
+          <w:numId w:val="12"/>
+        </w:numPr>
+        <w:ind w:leftChars="0"/>
+        <w:jc w:val="both"/>
+        <w:rPr>
+          <w:rFonts w:hint="default"/>
+          <w:sz w:val="24"/>
+          <w:szCs w:val="24"/>
+          <w:vertAlign w:val="baseline"/>
+          <w:lang w:val="en-US" w:eastAsia="zh-CN"/>
+        </w:rPr>
+      </w:pPr>
+      <w:r>
+        <w:rPr>
+          <w:rFonts w:hint="eastAsia"/>
+          <w:sz w:val="24"/>
+          <w:szCs w:val="24"/>
+          <w:vertAlign w:val="baseline"/>
+          <w:lang w:val="en-US" w:eastAsia="zh-CN"/>
+        </w:rPr>
+        <w:t>负向上升延迟（Negative Rise Delay）：上升沿提前到达；</w:t>
+      </w:r>
+    </w:p>
+    <w:p>
+      <w:pPr>
+        <w:widowControl w:val="0"/>
+        <w:numPr>
+          <w:ilvl w:val="0"/>
+          <w:numId w:val="12"/>
+        </w:numPr>
+        <w:ind w:leftChars="0"/>
+        <w:jc w:val="both"/>
+        <w:rPr>
+          <w:rFonts w:hint="default"/>
+          <w:sz w:val="24"/>
+          <w:szCs w:val="24"/>
+          <w:vertAlign w:val="baseline"/>
+          <w:lang w:val="en-US" w:eastAsia="zh-CN"/>
+        </w:rPr>
+      </w:pPr>
+      <w:r>
+        <w:rPr>
+          <w:rFonts w:hint="eastAsia"/>
+          <w:sz w:val="24"/>
+          <w:szCs w:val="24"/>
+          <w:vertAlign w:val="baseline"/>
+          <w:lang w:val="en-US" w:eastAsia="zh-CN"/>
+        </w:rPr>
+        <w:t>正向下降延迟（Positive Fall Delay）：下降沿推迟到达；</w:t>
+      </w:r>
+    </w:p>
+    <w:p>
+      <w:pPr>
+        <w:widowControl w:val="0"/>
+        <w:numPr>
+          <w:ilvl w:val="0"/>
+          <w:numId w:val="12"/>
+        </w:numPr>
+        <w:ind w:leftChars="0"/>
+        <w:jc w:val="both"/>
+        <w:rPr>
+          <w:rFonts w:hint="default"/>
+          <w:sz w:val="24"/>
+          <w:szCs w:val="24"/>
+          <w:vertAlign w:val="baseline"/>
+          <w:lang w:val="en-US" w:eastAsia="zh-CN"/>
+        </w:rPr>
+      </w:pPr>
+      <w:r>
+        <w:rPr>
+          <w:rFonts w:hint="eastAsia"/>
+          <w:sz w:val="24"/>
+          <w:szCs w:val="24"/>
+          <w:vertAlign w:val="baseline"/>
+          <w:lang w:val="en-US" w:eastAsia="zh-CN"/>
+        </w:rPr>
+        <w:t>负向下降延迟（Negative Fall Delay）：下降沿提前到达；</w:t>
+      </w:r>
+    </w:p>
+    <w:p>
+      <w:pPr>
+        <w:widowControl w:val="0"/>
+        <w:numPr>
+          <w:ilvl w:val="0"/>
+          <w:numId w:val="0"/>
+        </w:numPr>
+        <w:ind w:leftChars="0"/>
+        <w:jc w:val="both"/>
+        <w:rPr>
+          <w:rFonts w:hint="default"/>
+          <w:sz w:val="24"/>
+          <w:szCs w:val="24"/>
+          <w:vertAlign w:val="baseline"/>
+          <w:lang w:val="en-US" w:eastAsia="zh-CN"/>
+        </w:rPr>
+      </w:pPr>
+      <w:r>
+        <w:rPr>
+          <w:rFonts w:hint="eastAsia"/>
+          <w:sz w:val="24"/>
+          <w:szCs w:val="24"/>
+          <w:vertAlign w:val="baseline"/>
+          <w:lang w:val="en-US" w:eastAsia="zh-CN"/>
+        </w:rPr>
+        <w:t>然后在时序分析验证最大和最小路径（对应于建立时间和保持时间检查，立马保命）时，分析串扰的影响。对于发射触发器和捕获触发器的时钟路径将按不同的方式处理。</w:t>
+      </w:r>
+    </w:p>
+    <w:p>
+      <w:pPr>
+        <w:widowControl w:val="0"/>
+        <w:numPr>
+          <w:ilvl w:val="0"/>
+          <w:numId w:val="0"/>
+        </w:numPr>
+        <w:ind w:leftChars="0"/>
+        <w:jc w:val="both"/>
+        <w:rPr>
+          <w:rFonts w:hint="eastAsia"/>
+          <w:sz w:val="24"/>
+          <w:szCs w:val="24"/>
+          <w:vertAlign w:val="baseline"/>
+          <w:lang w:val="en-US" w:eastAsia="zh-CN"/>
+        </w:rPr>
+      </w:pPr>
+      <w:r>
+        <w:rPr>
+          <w:rFonts w:hint="eastAsia"/>
+          <w:sz w:val="24"/>
+          <w:szCs w:val="24"/>
+          <w:vertAlign w:val="baseline"/>
+          <w:lang w:val="en-US" w:eastAsia="zh-CN"/>
+        </w:rPr>
+        <w:t>带有串扰分析的STA通过验证数据路径和时钟路径的</w:t>
+      </w:r>
+      <w:r>
+        <w:rPr>
+          <w:rFonts w:hint="eastAsia"/>
+          <w:b/>
+          <w:bCs/>
+          <w:sz w:val="24"/>
+          <w:szCs w:val="24"/>
+          <w:vertAlign w:val="baseline"/>
+          <w:lang w:val="en-US" w:eastAsia="zh-CN"/>
+        </w:rPr>
+        <w:t>最差</w:t>
+      </w:r>
+      <w:r>
+        <w:rPr>
+          <w:rFonts w:hint="eastAsia"/>
+          <w:sz w:val="24"/>
+          <w:szCs w:val="24"/>
+          <w:vertAlign w:val="baseline"/>
+          <w:lang w:val="en-US" w:eastAsia="zh-CN"/>
+        </w:rPr>
+        <w:t>情况串扰延迟来保证设计的时序。</w:t>
+      </w:r>
+    </w:p>
+    <w:p>
+      <w:pPr>
+        <w:widowControl w:val="0"/>
+        <w:numPr>
+          <w:ilvl w:val="0"/>
+          <w:numId w:val="0"/>
+        </w:numPr>
+        <w:ind w:leftChars="0"/>
+        <w:jc w:val="both"/>
+        <w:rPr>
+          <w:rFonts w:hint="default"/>
+          <w:sz w:val="24"/>
+          <w:szCs w:val="24"/>
+          <w:vertAlign w:val="baseline"/>
+          <w:lang w:val="en-US" w:eastAsia="zh-CN"/>
+        </w:rPr>
+      </w:pPr>
+      <w:r>
+        <w:rPr>
+          <w:rFonts w:hint="eastAsia"/>
+          <w:sz w:val="24"/>
+          <w:szCs w:val="24"/>
+          <w:vertAlign w:val="baseline"/>
+          <w:lang w:val="en-US" w:eastAsia="zh-CN"/>
+        </w:rPr>
+        <w:t>时钟信号是非常关键的，任何时钟树上的串扰都会直接转换为时钟抖动（Jitter）。</w:t>
+      </w:r>
+    </w:p>
+    <w:p>
+      <w:pPr>
+        <w:widowControl w:val="0"/>
+        <w:numPr>
+          <w:ilvl w:val="0"/>
+          <w:numId w:val="0"/>
+        </w:numPr>
+        <w:ind w:leftChars="0"/>
+        <w:jc w:val="both"/>
+        <w:rPr>
+          <w:rFonts w:hint="eastAsia"/>
+          <w:sz w:val="24"/>
+          <w:szCs w:val="24"/>
+          <w:vertAlign w:val="baseline"/>
+          <w:lang w:val="en-US" w:eastAsia="zh-CN"/>
+        </w:rPr>
+      </w:pPr>
+    </w:p>
+    <w:p>
+      <w:pPr>
+        <w:widowControl w:val="0"/>
+        <w:numPr>
+          <w:ilvl w:val="0"/>
+          <w:numId w:val="0"/>
+        </w:numPr>
+        <w:ind w:leftChars="0"/>
+        <w:jc w:val="both"/>
+        <w:rPr>
+          <w:rFonts w:hint="eastAsia"/>
+          <w:sz w:val="24"/>
+          <w:szCs w:val="24"/>
+          <w:vertAlign w:val="baseline"/>
+          <w:lang w:val="en-US" w:eastAsia="zh-CN"/>
+        </w:rPr>
+      </w:pPr>
+      <w:r>
+        <w:rPr>
+          <w:rFonts w:hint="eastAsia"/>
+          <w:sz w:val="24"/>
+          <w:szCs w:val="24"/>
+          <w:vertAlign w:val="baseline"/>
+          <w:lang w:val="en-US" w:eastAsia="zh-CN"/>
+        </w:rPr>
+        <w:t>6.4.1、建立时间分析</w:t>
+      </w:r>
+    </w:p>
+    <w:p>
+      <w:pPr>
+        <w:widowControl w:val="0"/>
+        <w:numPr>
+          <w:ilvl w:val="0"/>
+          <w:numId w:val="0"/>
+        </w:numPr>
+        <w:ind w:leftChars="0"/>
+        <w:jc w:val="both"/>
+        <w:rPr>
+          <w:rFonts w:hint="eastAsia"/>
+          <w:sz w:val="24"/>
+          <w:szCs w:val="24"/>
+          <w:vertAlign w:val="baseline"/>
+          <w:lang w:val="en-US" w:eastAsia="zh-CN"/>
+        </w:rPr>
+      </w:pPr>
+      <w:r>
+        <w:rPr>
+          <w:rFonts w:hint="eastAsia"/>
+          <w:sz w:val="24"/>
+          <w:szCs w:val="24"/>
+          <w:vertAlign w:val="baseline"/>
+          <w:lang w:val="en-US" w:eastAsia="zh-CN"/>
+        </w:rPr>
+        <w:t>建立时间（最大路径）检查的最坏情况是：发射时钟路径和数据路径都有正向串扰（使得发射数据延迟最大，到达捕获触发器的时间滞后），捕获时钟路径有负向串扰（捕获时钟沿到达捕获触发器的时间提前）。</w:t>
+      </w:r>
+    </w:p>
+    <w:p>
+      <w:pPr>
+        <w:widowControl w:val="0"/>
+        <w:numPr>
+          <w:ilvl w:val="0"/>
+          <w:numId w:val="0"/>
+        </w:numPr>
+        <w:ind w:leftChars="0"/>
+        <w:jc w:val="both"/>
+        <w:rPr>
+          <w:rFonts w:hint="eastAsia"/>
+          <w:sz w:val="24"/>
+          <w:szCs w:val="24"/>
+          <w:vertAlign w:val="baseline"/>
+          <w:lang w:val="en-US" w:eastAsia="zh-CN"/>
+        </w:rPr>
+      </w:pPr>
+      <w:r>
+        <w:rPr>
+          <w:rFonts w:hint="eastAsia"/>
+          <w:sz w:val="24"/>
+          <w:szCs w:val="24"/>
+          <w:vertAlign w:val="baseline"/>
+          <w:lang w:val="en-US" w:eastAsia="zh-CN"/>
+        </w:rPr>
+        <w:t>建立时间检查时，捕获时钟沿</w:t>
+      </w:r>
+      <w:r>
+        <w:rPr>
+          <w:rFonts w:hint="eastAsia"/>
+          <w:b/>
+          <w:bCs/>
+          <w:sz w:val="24"/>
+          <w:szCs w:val="24"/>
+          <w:vertAlign w:val="baseline"/>
+          <w:lang w:val="en-US" w:eastAsia="zh-CN"/>
+        </w:rPr>
+        <w:t>通常</w:t>
+      </w:r>
+      <w:r>
+        <w:rPr>
+          <w:rFonts w:hint="eastAsia"/>
+          <w:sz w:val="24"/>
+          <w:szCs w:val="24"/>
+          <w:vertAlign w:val="baseline"/>
+          <w:lang w:val="en-US" w:eastAsia="zh-CN"/>
+        </w:rPr>
+        <w:t>比发射时钟沿晚一个时钟周期。</w:t>
+      </w:r>
+    </w:p>
+    <w:p>
+      <w:pPr>
+        <w:widowControl w:val="0"/>
+        <w:numPr>
+          <w:ilvl w:val="0"/>
+          <w:numId w:val="0"/>
+        </w:numPr>
+        <w:ind w:leftChars="0"/>
+        <w:jc w:val="both"/>
+        <w:rPr>
+          <w:rFonts w:hint="default"/>
+          <w:sz w:val="24"/>
+          <w:szCs w:val="24"/>
+          <w:vertAlign w:val="baseline"/>
+          <w:lang w:val="en-US" w:eastAsia="zh-CN"/>
+        </w:rPr>
+      </w:pPr>
+      <w:r>
+        <w:rPr>
+          <w:rFonts w:hint="eastAsia"/>
+          <w:sz w:val="24"/>
+          <w:szCs w:val="24"/>
+          <w:vertAlign w:val="baseline"/>
+          <w:lang w:val="en-US" w:eastAsia="zh-CN"/>
+        </w:rPr>
+        <w:t>时钟路径一个分支连接发射触发器，另一个分支连接捕获触发器。共同的主干部分即共同时钟路径（Common Clock Path）可能在计算发射和捕获时钟沿时，有不同的延迟。因而在分析时，对于发射时钟路径和捕获时钟路径应分别完整的计算，这不同于下面的保持时间分析。</w:t>
+      </w:r>
+    </w:p>
+    <w:p>
+      <w:pPr>
+        <w:widowControl w:val="0"/>
+        <w:numPr>
+          <w:ilvl w:val="0"/>
+          <w:numId w:val="0"/>
+        </w:numPr>
+        <w:ind w:leftChars="0"/>
+        <w:jc w:val="both"/>
+        <w:rPr>
+          <w:rFonts w:hint="eastAsia"/>
+          <w:sz w:val="24"/>
+          <w:szCs w:val="24"/>
+          <w:vertAlign w:val="baseline"/>
+          <w:lang w:val="en-US" w:eastAsia="zh-CN"/>
+        </w:rPr>
+      </w:pPr>
+      <w:r>
+        <w:rPr>
+          <w:rFonts w:hint="eastAsia"/>
+          <w:sz w:val="24"/>
+          <w:szCs w:val="24"/>
+          <w:vertAlign w:val="baseline"/>
+          <w:lang w:val="en-US" w:eastAsia="zh-CN"/>
+        </w:rPr>
+        <w:t>建立时间（最大路径）分析假设：</w:t>
+      </w:r>
+    </w:p>
+    <w:p>
+      <w:pPr>
+        <w:widowControl w:val="0"/>
+        <w:numPr>
+          <w:ilvl w:val="0"/>
+          <w:numId w:val="13"/>
+        </w:numPr>
+        <w:ind w:leftChars="0"/>
+        <w:jc w:val="both"/>
+        <w:rPr>
+          <w:rFonts w:hint="eastAsia"/>
+          <w:sz w:val="24"/>
+          <w:szCs w:val="24"/>
+          <w:vertAlign w:val="baseline"/>
+          <w:lang w:val="en-US" w:eastAsia="zh-CN"/>
+        </w:rPr>
+      </w:pPr>
+      <w:r>
+        <w:rPr>
+          <w:rFonts w:hint="eastAsia"/>
+          <w:b/>
+          <w:bCs/>
+          <w:sz w:val="24"/>
+          <w:szCs w:val="24"/>
+          <w:vertAlign w:val="baseline"/>
+          <w:lang w:val="en-US" w:eastAsia="zh-CN"/>
+        </w:rPr>
+        <w:t>完整的</w:t>
+      </w:r>
+      <w:r>
+        <w:rPr>
+          <w:rFonts w:hint="eastAsia"/>
+          <w:sz w:val="24"/>
+          <w:szCs w:val="24"/>
+          <w:vertAlign w:val="baseline"/>
+          <w:lang w:val="en-US" w:eastAsia="zh-CN"/>
+        </w:rPr>
+        <w:t>发射时钟路径可能正向串扰延迟，所以数据发射时刻可能延迟；</w:t>
+      </w:r>
+    </w:p>
+    <w:p>
+      <w:pPr>
+        <w:widowControl w:val="0"/>
+        <w:numPr>
+          <w:ilvl w:val="0"/>
+          <w:numId w:val="13"/>
+        </w:numPr>
+        <w:ind w:leftChars="0"/>
+        <w:jc w:val="both"/>
+        <w:rPr>
+          <w:rFonts w:hint="default"/>
+          <w:sz w:val="24"/>
+          <w:szCs w:val="24"/>
+          <w:vertAlign w:val="baseline"/>
+          <w:lang w:val="en-US" w:eastAsia="zh-CN"/>
+        </w:rPr>
+      </w:pPr>
+      <w:r>
+        <w:rPr>
+          <w:rFonts w:hint="eastAsia"/>
+          <w:sz w:val="24"/>
+          <w:szCs w:val="24"/>
+          <w:vertAlign w:val="baseline"/>
+          <w:lang w:val="en-US" w:eastAsia="zh-CN"/>
+        </w:rPr>
+        <w:t>数据路径可能正向串扰延迟，所以数据传输可能延迟；</w:t>
+      </w:r>
+    </w:p>
+    <w:p>
+      <w:pPr>
+        <w:widowControl w:val="0"/>
+        <w:numPr>
+          <w:ilvl w:val="0"/>
+          <w:numId w:val="13"/>
+        </w:numPr>
+        <w:ind w:leftChars="0"/>
+        <w:jc w:val="both"/>
+        <w:rPr>
+          <w:rFonts w:hint="default"/>
+          <w:sz w:val="24"/>
+          <w:szCs w:val="24"/>
+          <w:vertAlign w:val="baseline"/>
+          <w:lang w:val="en-US" w:eastAsia="zh-CN"/>
+        </w:rPr>
+      </w:pPr>
+      <w:r>
+        <w:rPr>
+          <w:rFonts w:hint="eastAsia"/>
+          <w:b/>
+          <w:bCs/>
+          <w:sz w:val="24"/>
+          <w:szCs w:val="24"/>
+          <w:vertAlign w:val="baseline"/>
+          <w:lang w:val="en-US" w:eastAsia="zh-CN"/>
+        </w:rPr>
+        <w:t>完整的</w:t>
+      </w:r>
+      <w:r>
+        <w:rPr>
+          <w:rFonts w:hint="eastAsia"/>
+          <w:sz w:val="24"/>
+          <w:szCs w:val="24"/>
+          <w:vertAlign w:val="baseline"/>
+          <w:lang w:val="en-US" w:eastAsia="zh-CN"/>
+        </w:rPr>
+        <w:t>捕获时钟路径可能负向串扰延迟，所以可能会提前捕获数据。</w:t>
+      </w:r>
+    </w:p>
+    <w:p>
+      <w:pPr>
+        <w:widowControl w:val="0"/>
+        <w:numPr>
+          <w:numId w:val="0"/>
+        </w:numPr>
+        <w:jc w:val="both"/>
+        <w:rPr>
+          <w:rFonts w:hint="default"/>
+          <w:sz w:val="24"/>
+          <w:szCs w:val="24"/>
+          <w:vertAlign w:val="baseline"/>
+          <w:lang w:val="en-US" w:eastAsia="zh-CN"/>
+        </w:rPr>
+      </w:pPr>
+    </w:p>
+    <w:p>
+      <w:pPr>
+        <w:widowControl w:val="0"/>
+        <w:numPr>
+          <w:ilvl w:val="0"/>
+          <w:numId w:val="0"/>
+        </w:numPr>
+        <w:ind w:leftChars="0"/>
+        <w:jc w:val="both"/>
+        <w:rPr>
+          <w:rFonts w:hint="default"/>
+          <w:sz w:val="24"/>
+          <w:szCs w:val="24"/>
+          <w:vertAlign w:val="baseline"/>
+          <w:lang w:val="en-US" w:eastAsia="zh-CN"/>
+        </w:rPr>
+      </w:pPr>
+      <w:r>
+        <w:rPr>
+          <w:rFonts w:hint="eastAsia"/>
+          <w:sz w:val="24"/>
+          <w:szCs w:val="24"/>
+          <w:vertAlign w:val="baseline"/>
+          <w:lang w:val="en-US" w:eastAsia="zh-CN"/>
+        </w:rPr>
+        <w:t>6.4.2、保持时间分析</w:t>
+      </w:r>
+    </w:p>
+    <w:p>
+      <w:pPr>
+        <w:widowControl w:val="0"/>
+        <w:numPr>
+          <w:ilvl w:val="0"/>
+          <w:numId w:val="0"/>
+        </w:numPr>
+        <w:ind w:leftChars="0"/>
+        <w:jc w:val="both"/>
+        <w:rPr>
+          <w:rFonts w:hint="default"/>
+          <w:sz w:val="24"/>
+          <w:szCs w:val="24"/>
+          <w:vertAlign w:val="baseline"/>
+          <w:lang w:val="en-US" w:eastAsia="zh-CN"/>
+        </w:rPr>
+      </w:pPr>
+      <w:r>
+        <w:rPr>
+          <w:rFonts w:hint="eastAsia"/>
+          <w:sz w:val="24"/>
+          <w:szCs w:val="24"/>
+          <w:vertAlign w:val="baseline"/>
+          <w:lang w:val="en-US" w:eastAsia="zh-CN"/>
+        </w:rPr>
+        <w:t>保持时间（最小路径）检查的最坏情况时：发射时钟路径和数据路径都有负向串扰（使得发射</w:t>
+      </w:r>
+      <w:r>
+        <w:rPr>
+          <w:rFonts w:hint="eastAsia"/>
+          <w:b/>
+          <w:bCs/>
+          <w:sz w:val="24"/>
+          <w:szCs w:val="24"/>
+          <w:vertAlign w:val="baseline"/>
+          <w:lang w:val="en-US" w:eastAsia="zh-CN"/>
+        </w:rPr>
+        <w:t>新数据（下一次数据）</w:t>
+      </w:r>
+      <w:r>
+        <w:rPr>
+          <w:rFonts w:hint="eastAsia"/>
+          <w:sz w:val="24"/>
+          <w:szCs w:val="24"/>
+          <w:vertAlign w:val="baseline"/>
+          <w:lang w:val="en-US" w:eastAsia="zh-CN"/>
+        </w:rPr>
+        <w:t>延迟最小，到达捕获触发器的时间提前），捕获时钟路径有正向串扰（捕获时钟沿到达捕获触发器的时间滞后）。</w:t>
+      </w:r>
+    </w:p>
+    <w:p>
+      <w:pPr>
+        <w:widowControl w:val="0"/>
+        <w:numPr>
+          <w:ilvl w:val="0"/>
+          <w:numId w:val="0"/>
+        </w:numPr>
+        <w:ind w:leftChars="0"/>
+        <w:jc w:val="both"/>
+        <w:rPr>
+          <w:rFonts w:hint="eastAsia"/>
+          <w:sz w:val="24"/>
+          <w:szCs w:val="24"/>
+          <w:vertAlign w:val="baseline"/>
+          <w:lang w:val="en-US" w:eastAsia="zh-CN"/>
+        </w:rPr>
+      </w:pPr>
+      <w:r>
+        <w:rPr>
+          <w:rFonts w:hint="eastAsia"/>
+          <w:sz w:val="24"/>
+          <w:szCs w:val="24"/>
+          <w:vertAlign w:val="baseline"/>
+          <w:lang w:val="en-US" w:eastAsia="zh-CN"/>
+        </w:rPr>
+        <w:t>保持时间检查时，捕获时钟沿与发射时钟沿通常一致。对于时钟路径上重叠共同的部分，串扰影响一致。所以，最差情况保持时间分析可删除共同时钟路径的串扰影响。</w:t>
+      </w:r>
+    </w:p>
+    <w:p>
+      <w:pPr>
+        <w:widowControl w:val="0"/>
+        <w:numPr>
+          <w:ilvl w:val="0"/>
+          <w:numId w:val="0"/>
+        </w:numPr>
+        <w:ind w:leftChars="0"/>
+        <w:jc w:val="both"/>
+        <w:rPr>
+          <w:rFonts w:hint="eastAsia"/>
+          <w:sz w:val="24"/>
+          <w:szCs w:val="24"/>
+          <w:vertAlign w:val="baseline"/>
+          <w:lang w:val="en-US" w:eastAsia="zh-CN"/>
+        </w:rPr>
+      </w:pPr>
+      <w:r>
+        <w:rPr>
+          <w:rFonts w:hint="eastAsia"/>
+          <w:sz w:val="24"/>
+          <w:szCs w:val="24"/>
+          <w:vertAlign w:val="baseline"/>
+          <w:lang w:val="en-US" w:eastAsia="zh-CN"/>
+        </w:rPr>
+        <w:t>保持时间（最小路径）分析假设：</w:t>
+      </w:r>
+    </w:p>
+    <w:p>
+      <w:pPr>
+        <w:widowControl w:val="0"/>
+        <w:numPr>
+          <w:ilvl w:val="0"/>
+          <w:numId w:val="14"/>
+        </w:numPr>
+        <w:ind w:leftChars="0"/>
+        <w:jc w:val="both"/>
+        <w:rPr>
+          <w:rFonts w:hint="eastAsia"/>
+          <w:sz w:val="24"/>
+          <w:szCs w:val="24"/>
+          <w:vertAlign w:val="baseline"/>
+          <w:lang w:val="en-US" w:eastAsia="zh-CN"/>
+        </w:rPr>
+      </w:pPr>
+      <w:r>
+        <w:rPr>
+          <w:rFonts w:hint="eastAsia"/>
+          <w:sz w:val="24"/>
+          <w:szCs w:val="24"/>
+          <w:vertAlign w:val="baseline"/>
+          <w:lang w:val="en-US" w:eastAsia="zh-CN"/>
+        </w:rPr>
+        <w:t>发射时钟路径（不包括共同路径）可能负向串扰延迟，所以数据发射时刻可能提前；</w:t>
+      </w:r>
+    </w:p>
+    <w:p>
+      <w:pPr>
+        <w:widowControl w:val="0"/>
+        <w:numPr>
+          <w:ilvl w:val="0"/>
+          <w:numId w:val="14"/>
+        </w:numPr>
+        <w:ind w:leftChars="0"/>
+        <w:jc w:val="both"/>
+        <w:rPr>
+          <w:rFonts w:hint="default"/>
+          <w:sz w:val="24"/>
+          <w:szCs w:val="24"/>
+          <w:vertAlign w:val="baseline"/>
+          <w:lang w:val="en-US" w:eastAsia="zh-CN"/>
+        </w:rPr>
+      </w:pPr>
+      <w:r>
+        <w:rPr>
+          <w:rFonts w:hint="eastAsia"/>
+          <w:sz w:val="24"/>
+          <w:szCs w:val="24"/>
+          <w:vertAlign w:val="baseline"/>
+          <w:lang w:val="en-US" w:eastAsia="zh-CN"/>
+        </w:rPr>
+        <w:t>数据路径可能负向串扰延迟，所以数据传输可能提前；</w:t>
+      </w:r>
+    </w:p>
+    <w:p>
+      <w:pPr>
+        <w:widowControl w:val="0"/>
+        <w:numPr>
+          <w:ilvl w:val="0"/>
+          <w:numId w:val="14"/>
+        </w:numPr>
+        <w:ind w:leftChars="0"/>
+        <w:jc w:val="both"/>
+        <w:rPr>
+          <w:rFonts w:hint="default"/>
+          <w:sz w:val="24"/>
+          <w:szCs w:val="24"/>
+          <w:vertAlign w:val="baseline"/>
+          <w:lang w:val="en-US" w:eastAsia="zh-CN"/>
+        </w:rPr>
+      </w:pPr>
+      <w:r>
+        <w:rPr>
+          <w:rFonts w:hint="eastAsia"/>
+          <w:sz w:val="24"/>
+          <w:szCs w:val="24"/>
+          <w:vertAlign w:val="baseline"/>
+          <w:lang w:val="en-US" w:eastAsia="zh-CN"/>
+        </w:rPr>
+        <w:t>捕获时钟路径（不包括共同路径）可能正向串扰延迟，所以数据捕获时刻可能滞后。</w:t>
+      </w:r>
+    </w:p>
+    <w:p>
+      <w:pPr>
+        <w:widowControl w:val="0"/>
+        <w:numPr>
+          <w:ilvl w:val="0"/>
+          <w:numId w:val="0"/>
+        </w:numPr>
+        <w:ind w:leftChars="0"/>
+        <w:jc w:val="both"/>
+        <w:rPr>
+          <w:rFonts w:hint="eastAsia"/>
+          <w:sz w:val="24"/>
+          <w:szCs w:val="24"/>
+          <w:vertAlign w:val="baseline"/>
+          <w:lang w:val="en-US" w:eastAsia="zh-CN"/>
+        </w:rPr>
+      </w:pPr>
+      <w:r>
+        <w:rPr>
+          <w:rFonts w:hint="eastAsia"/>
+          <w:sz w:val="24"/>
+          <w:szCs w:val="24"/>
+          <w:vertAlign w:val="baseline"/>
+          <w:lang w:val="en-US" w:eastAsia="zh-CN"/>
+        </w:rPr>
+        <w:t>STA保持时间分析报告中，对来自共同时钟路径的串扰影响会作为单独的项目被去除，并被标记为共同路径悲观去除，CPPR（Common Path Pessimism Removal）。</w:t>
+      </w:r>
+    </w:p>
+    <w:p>
+      <w:pPr>
+        <w:widowControl w:val="0"/>
+        <w:numPr>
+          <w:ilvl w:val="0"/>
+          <w:numId w:val="0"/>
+        </w:numPr>
+        <w:ind w:leftChars="0"/>
+        <w:jc w:val="both"/>
+        <w:rPr>
+          <w:rFonts w:hint="eastAsia"/>
+          <w:sz w:val="24"/>
+          <w:szCs w:val="24"/>
+          <w:vertAlign w:val="baseline"/>
+          <w:lang w:val="en-US" w:eastAsia="zh-CN"/>
+        </w:rPr>
+      </w:pPr>
+    </w:p>
+    <w:p>
+      <w:pPr>
+        <w:widowControl w:val="0"/>
+        <w:numPr>
+          <w:ilvl w:val="0"/>
+          <w:numId w:val="0"/>
+        </w:numPr>
+        <w:ind w:leftChars="0"/>
+        <w:jc w:val="both"/>
+        <w:rPr>
+          <w:rFonts w:hint="eastAsia"/>
+          <w:sz w:val="24"/>
+          <w:szCs w:val="24"/>
+          <w:vertAlign w:val="baseline"/>
+          <w:lang w:val="en-US" w:eastAsia="zh-CN"/>
+        </w:rPr>
+      </w:pPr>
+      <w:r>
+        <w:rPr>
+          <w:rFonts w:hint="eastAsia"/>
+          <w:sz w:val="24"/>
+          <w:szCs w:val="24"/>
+          <w:vertAlign w:val="baseline"/>
+          <w:lang w:val="en-US" w:eastAsia="zh-CN"/>
+        </w:rPr>
+        <w:t>6.5、计算复杂度考虑（目的是降低大型复杂系统分析工作量，并能保证一定的精度）</w:t>
+      </w:r>
+    </w:p>
+    <w:p>
+      <w:pPr>
+        <w:widowControl w:val="0"/>
+        <w:numPr>
+          <w:ilvl w:val="0"/>
+          <w:numId w:val="0"/>
+        </w:numPr>
+        <w:ind w:leftChars="0"/>
+        <w:jc w:val="both"/>
+        <w:rPr>
+          <w:rFonts w:hint="eastAsia"/>
+          <w:sz w:val="24"/>
+          <w:szCs w:val="24"/>
+          <w:vertAlign w:val="baseline"/>
+          <w:lang w:val="en-US" w:eastAsia="zh-CN"/>
+        </w:rPr>
+      </w:pPr>
+      <w:r>
+        <w:rPr>
+          <w:rFonts w:hint="eastAsia"/>
+          <w:sz w:val="24"/>
+          <w:szCs w:val="24"/>
+          <w:vertAlign w:val="baseline"/>
+          <w:lang w:val="en-US" w:eastAsia="zh-CN"/>
+        </w:rPr>
+        <w:t>6.5.1、层次化设计与分析</w:t>
+      </w:r>
+    </w:p>
+    <w:p>
+      <w:pPr>
+        <w:widowControl w:val="0"/>
+        <w:numPr>
+          <w:ilvl w:val="0"/>
+          <w:numId w:val="0"/>
+        </w:numPr>
+        <w:ind w:leftChars="0"/>
+        <w:jc w:val="both"/>
+        <w:rPr>
+          <w:rFonts w:hint="eastAsia"/>
+          <w:sz w:val="24"/>
+          <w:szCs w:val="24"/>
+          <w:vertAlign w:val="baseline"/>
+          <w:lang w:val="en-US" w:eastAsia="zh-CN"/>
+        </w:rPr>
+      </w:pPr>
+      <w:r>
+        <w:rPr>
+          <w:rFonts w:hint="eastAsia"/>
+          <w:sz w:val="24"/>
+          <w:szCs w:val="24"/>
+          <w:vertAlign w:val="baseline"/>
+          <w:lang w:val="en-US" w:eastAsia="zh-CN"/>
+        </w:rPr>
+        <w:t>6.5.2、耦合电容过滤</w:t>
+      </w:r>
+    </w:p>
+    <w:p>
+      <w:pPr>
+        <w:widowControl w:val="0"/>
+        <w:numPr>
+          <w:ilvl w:val="0"/>
+          <w:numId w:val="0"/>
+        </w:numPr>
+        <w:ind w:leftChars="0"/>
+        <w:jc w:val="both"/>
+        <w:rPr>
+          <w:rFonts w:hint="eastAsia"/>
+          <w:sz w:val="24"/>
+          <w:szCs w:val="24"/>
+          <w:vertAlign w:val="baseline"/>
+          <w:lang w:val="en-US" w:eastAsia="zh-CN"/>
+        </w:rPr>
+      </w:pPr>
+      <w:r>
+        <w:rPr>
+          <w:rFonts w:hint="eastAsia"/>
+          <w:sz w:val="24"/>
+          <w:szCs w:val="24"/>
+          <w:vertAlign w:val="baseline"/>
+          <w:lang w:val="en-US" w:eastAsia="zh-CN"/>
+        </w:rPr>
+        <w:t>过滤基准：</w:t>
+      </w:r>
+    </w:p>
+    <w:p>
+      <w:pPr>
+        <w:widowControl w:val="0"/>
+        <w:numPr>
+          <w:ilvl w:val="0"/>
+          <w:numId w:val="15"/>
+        </w:numPr>
+        <w:ind w:leftChars="0"/>
+        <w:jc w:val="both"/>
+        <w:rPr>
+          <w:rFonts w:hint="eastAsia"/>
+          <w:sz w:val="24"/>
+          <w:szCs w:val="24"/>
+          <w:vertAlign w:val="baseline"/>
+          <w:lang w:val="en-US" w:eastAsia="zh-CN"/>
+        </w:rPr>
+      </w:pPr>
+      <w:r>
+        <w:rPr>
+          <w:rFonts w:hint="eastAsia"/>
+          <w:sz w:val="24"/>
+          <w:szCs w:val="24"/>
+          <w:vertAlign w:val="baseline"/>
+          <w:lang w:val="en-US" w:eastAsia="zh-CN"/>
+        </w:rPr>
+        <w:t>小电容值：通常小于1fF的耦合电容被视为接地电容（不产生耦合效应）</w:t>
+      </w:r>
+    </w:p>
+    <w:p>
+      <w:pPr>
+        <w:widowControl w:val="0"/>
+        <w:numPr>
+          <w:ilvl w:val="0"/>
+          <w:numId w:val="15"/>
+        </w:numPr>
+        <w:ind w:leftChars="0"/>
+        <w:jc w:val="both"/>
+        <w:rPr>
+          <w:rFonts w:hint="default"/>
+          <w:sz w:val="24"/>
+          <w:szCs w:val="24"/>
+          <w:vertAlign w:val="baseline"/>
+          <w:lang w:val="en-US" w:eastAsia="zh-CN"/>
+        </w:rPr>
+      </w:pPr>
+      <w:r>
+        <w:rPr>
+          <w:rFonts w:hint="eastAsia"/>
+          <w:sz w:val="24"/>
+          <w:szCs w:val="24"/>
+          <w:vertAlign w:val="baseline"/>
+          <w:lang w:val="en-US" w:eastAsia="zh-CN"/>
+        </w:rPr>
+        <w:t>耦合比（Coupling Ratio）：耦合比小于千分之一通常可忽略。</w:t>
+      </w:r>
+    </w:p>
+    <w:p>
+      <w:pPr>
+        <w:widowControl w:val="0"/>
+        <w:numPr>
+          <w:ilvl w:val="0"/>
+          <w:numId w:val="15"/>
+        </w:numPr>
+        <w:ind w:leftChars="0"/>
+        <w:jc w:val="both"/>
+        <w:rPr>
+          <w:rFonts w:hint="default"/>
+          <w:sz w:val="24"/>
+          <w:szCs w:val="24"/>
+          <w:vertAlign w:val="baseline"/>
+          <w:lang w:val="en-US" w:eastAsia="zh-CN"/>
+        </w:rPr>
+      </w:pPr>
+      <w:r>
+        <w:rPr>
+          <w:rFonts w:hint="eastAsia"/>
+          <w:sz w:val="24"/>
+          <w:szCs w:val="24"/>
+          <w:vertAlign w:val="baseline"/>
+          <w:lang w:val="en-US" w:eastAsia="zh-CN"/>
+        </w:rPr>
+        <w:t>合并小侵害者：多个小侵害者可以映射为一个大的虚拟侵害者。该方式可能过于悲观，但可以简化分析。</w:t>
+      </w:r>
+    </w:p>
+    <w:p>
+      <w:pPr>
+        <w:widowControl w:val="0"/>
+        <w:numPr>
+          <w:numId w:val="0"/>
+        </w:numPr>
+        <w:jc w:val="both"/>
+        <w:rPr>
+          <w:rFonts w:hint="eastAsia"/>
+          <w:sz w:val="24"/>
+          <w:szCs w:val="24"/>
+          <w:vertAlign w:val="baseline"/>
+          <w:lang w:val="en-US" w:eastAsia="zh-CN"/>
+        </w:rPr>
+      </w:pPr>
+    </w:p>
+    <w:p>
+      <w:pPr>
+        <w:widowControl w:val="0"/>
+        <w:numPr>
+          <w:numId w:val="0"/>
+        </w:numPr>
+        <w:jc w:val="both"/>
+        <w:rPr>
+          <w:rFonts w:hint="eastAsia"/>
+          <w:sz w:val="24"/>
+          <w:szCs w:val="24"/>
+          <w:vertAlign w:val="baseline"/>
+          <w:lang w:val="en-US" w:eastAsia="zh-CN"/>
+        </w:rPr>
+      </w:pPr>
+      <w:r>
+        <w:rPr>
+          <w:rFonts w:hint="eastAsia"/>
+          <w:sz w:val="24"/>
+          <w:szCs w:val="24"/>
+          <w:vertAlign w:val="baseline"/>
+          <w:lang w:val="en-US" w:eastAsia="zh-CN"/>
+        </w:rPr>
+        <w:t>6.6、避免噪声的技术</w:t>
+      </w:r>
+    </w:p>
+    <w:p>
+      <w:pPr>
+        <w:widowControl w:val="0"/>
+        <w:numPr>
+          <w:numId w:val="0"/>
+        </w:numPr>
+        <w:jc w:val="both"/>
+        <w:rPr>
+          <w:rFonts w:hint="eastAsia"/>
+          <w:sz w:val="24"/>
+          <w:szCs w:val="24"/>
+          <w:vertAlign w:val="baseline"/>
+          <w:lang w:val="en-US" w:eastAsia="zh-CN"/>
+        </w:rPr>
+      </w:pPr>
+      <w:r>
+        <w:rPr>
+          <w:rFonts w:hint="eastAsia"/>
+          <w:sz w:val="24"/>
+          <w:szCs w:val="24"/>
+          <w:vertAlign w:val="baseline"/>
+          <w:lang w:val="en-US" w:eastAsia="zh-CN"/>
+        </w:rPr>
+        <w:t>1）屏蔽：相邻金属层走线通常是正交的，所以窜扰通常来自于同层走线。可在关键信号线两边做屏蔽线。屏蔽线连接至地或电源。此外，低翻转率的信号线可以与关键信号线相邻，此法可以缓解过多屏蔽线造成的布线拥塞（Routing Congestion）。</w:t>
+      </w:r>
+    </w:p>
+    <w:p>
+      <w:pPr>
+        <w:widowControl w:val="0"/>
+        <w:numPr>
+          <w:numId w:val="0"/>
+        </w:numPr>
+        <w:jc w:val="both"/>
+        <w:rPr>
+          <w:rFonts w:hint="default"/>
+          <w:sz w:val="24"/>
+          <w:szCs w:val="24"/>
+          <w:vertAlign w:val="baseline"/>
+          <w:lang w:val="en-US" w:eastAsia="zh-CN"/>
+        </w:rPr>
+      </w:pPr>
+      <w:r>
+        <w:rPr>
+          <w:rFonts w:hint="eastAsia"/>
+          <w:sz w:val="24"/>
+          <w:szCs w:val="24"/>
+          <w:vertAlign w:val="baseline"/>
+          <w:lang w:val="en-US" w:eastAsia="zh-CN"/>
+        </w:rPr>
+        <w:t>2）线段间距：较大的间距，串扰较小。</w:t>
+      </w:r>
+    </w:p>
+    <w:p>
+      <w:pPr>
+        <w:widowControl w:val="0"/>
+        <w:numPr>
+          <w:numId w:val="0"/>
+        </w:numPr>
+        <w:jc w:val="both"/>
+        <w:rPr>
+          <w:rFonts w:hint="eastAsia"/>
+          <w:sz w:val="24"/>
+          <w:szCs w:val="24"/>
+          <w:vertAlign w:val="baseline"/>
+          <w:lang w:val="en-US" w:eastAsia="zh-CN"/>
+        </w:rPr>
+      </w:pPr>
+      <w:r>
+        <w:rPr>
+          <w:rFonts w:hint="eastAsia"/>
+          <w:sz w:val="24"/>
+          <w:szCs w:val="24"/>
+          <w:vertAlign w:val="baseline"/>
+          <w:lang w:val="en-US" w:eastAsia="zh-CN"/>
+        </w:rPr>
+        <w:t>3）快速转换率：较快速的转换率不易受串扰，但易干扰他人。</w:t>
+      </w:r>
+    </w:p>
+    <w:p>
+      <w:pPr>
+        <w:widowControl w:val="0"/>
+        <w:numPr>
+          <w:numId w:val="0"/>
+        </w:numPr>
+        <w:jc w:val="both"/>
+        <w:rPr>
+          <w:rFonts w:hint="eastAsia"/>
+          <w:sz w:val="24"/>
+          <w:szCs w:val="24"/>
+          <w:vertAlign w:val="baseline"/>
+          <w:lang w:val="en-US" w:eastAsia="zh-CN"/>
+        </w:rPr>
+      </w:pPr>
+      <w:r>
+        <w:rPr>
+          <w:rFonts w:hint="eastAsia"/>
+          <w:sz w:val="24"/>
+          <w:szCs w:val="24"/>
+          <w:vertAlign w:val="baseline"/>
+          <w:lang w:val="en-US" w:eastAsia="zh-CN"/>
+        </w:rPr>
+        <w:t>4）保持良好稳定的供电</w:t>
+      </w:r>
+    </w:p>
+    <w:p>
+      <w:pPr>
+        <w:widowControl w:val="0"/>
+        <w:numPr>
+          <w:numId w:val="0"/>
+        </w:numPr>
+        <w:jc w:val="both"/>
+        <w:rPr>
+          <w:rFonts w:hint="eastAsia"/>
+          <w:sz w:val="24"/>
+          <w:szCs w:val="24"/>
+          <w:vertAlign w:val="baseline"/>
+          <w:lang w:val="en-US" w:eastAsia="zh-CN"/>
+        </w:rPr>
+      </w:pPr>
+      <w:r>
+        <w:rPr>
+          <w:rFonts w:hint="eastAsia"/>
+          <w:sz w:val="24"/>
+          <w:szCs w:val="24"/>
+          <w:vertAlign w:val="baseline"/>
+          <w:lang w:val="en-US" w:eastAsia="zh-CN"/>
+        </w:rPr>
+        <w:t>5）保护环</w:t>
+      </w:r>
+    </w:p>
+    <w:p>
+      <w:pPr>
+        <w:widowControl w:val="0"/>
+        <w:numPr>
+          <w:numId w:val="0"/>
+        </w:numPr>
+        <w:jc w:val="both"/>
+        <w:rPr>
+          <w:rFonts w:hint="eastAsia"/>
+          <w:sz w:val="24"/>
+          <w:szCs w:val="24"/>
+          <w:vertAlign w:val="baseline"/>
+          <w:lang w:val="en-US" w:eastAsia="zh-CN"/>
+        </w:rPr>
+      </w:pPr>
+      <w:r>
+        <w:rPr>
+          <w:rFonts w:hint="eastAsia"/>
+          <w:sz w:val="24"/>
+          <w:szCs w:val="24"/>
+          <w:vertAlign w:val="baseline"/>
+          <w:lang w:val="en-US" w:eastAsia="zh-CN"/>
+        </w:rPr>
+        <w:t>6）深N阱</w:t>
+      </w:r>
+    </w:p>
+    <w:p>
+      <w:pPr>
+        <w:widowControl w:val="0"/>
+        <w:numPr>
+          <w:numId w:val="0"/>
+        </w:numPr>
+        <w:jc w:val="both"/>
+        <w:rPr>
+          <w:rFonts w:hint="eastAsia"/>
+          <w:sz w:val="24"/>
+          <w:szCs w:val="24"/>
+          <w:vertAlign w:val="baseline"/>
+          <w:lang w:val="en-US" w:eastAsia="zh-CN"/>
+        </w:rPr>
+      </w:pPr>
+      <w:r>
+        <w:rPr>
+          <w:rFonts w:hint="eastAsia"/>
+          <w:sz w:val="24"/>
+          <w:szCs w:val="24"/>
+          <w:vertAlign w:val="baseline"/>
+          <w:lang w:val="en-US" w:eastAsia="zh-CN"/>
+        </w:rPr>
+        <w:t>7）隔离块</w:t>
+      </w:r>
+    </w:p>
+    <w:p>
+      <w:pPr>
+        <w:widowControl w:val="0"/>
+        <w:numPr>
+          <w:numId w:val="0"/>
+        </w:numPr>
         <w:jc w:val="both"/>
         <w:rPr>
           <w:rFonts w:hint="default"/>
@@ -9879,23 +11931,6 @@
       </w:pPr>
       <w:bookmarkStart w:id="0" w:name="_GoBack"/>
       <w:bookmarkEnd w:id="0"/>
-    </w:p>
-    <w:p>
-      <w:pPr>
-        <w:widowControl w:val="0"/>
-        <w:numPr>
-          <w:numId w:val="0"/>
-        </w:numPr>
-        <w:ind w:leftChars="0"/>
-        <w:jc w:val="both"/>
-        <w:rPr>
-          <w:rFonts w:hint="default"/>
-          <w:sz w:val="24"/>
-          <w:szCs w:val="24"/>
-          <w:vertAlign w:val="baseline"/>
-          <w:lang w:val="en-US" w:eastAsia="zh-CN"/>
-        </w:rPr>
-      </w:pPr>
     </w:p>
     <w:p>
       <w:pPr>
@@ -10037,6 +12072,18 @@
     </w:lvl>
   </w:abstractNum>
   <w:abstractNum w:abstractNumId="1">
+    <w:nsid w:val="B1160F36"/>
+    <w:multiLevelType w:val="singleLevel"/>
+    <w:tmpl w:val="B1160F36"/>
+    <w:lvl w:ilvl="0" w:tentative="0">
+      <w:start w:val="1"/>
+      <w:numFmt w:val="decimal"/>
+      <w:suff w:val="nothing"/>
+      <w:lvlText w:val="%1）"/>
+      <w:lvlJc w:val="left"/>
+    </w:lvl>
+  </w:abstractNum>
+  <w:abstractNum w:abstractNumId="2">
     <w:nsid w:val="CC9021B2"/>
     <w:multiLevelType w:val="singleLevel"/>
     <w:tmpl w:val="CC9021B2"/>
@@ -10048,7 +12095,7 @@
       <w:lvlJc w:val="left"/>
     </w:lvl>
   </w:abstractNum>
-  <w:abstractNum w:abstractNumId="2">
+  <w:abstractNum w:abstractNumId="3">
     <w:nsid w:val="CF4FA106"/>
     <w:multiLevelType w:val="singleLevel"/>
     <w:tmpl w:val="CF4FA106"/>
@@ -10060,7 +12107,7 @@
       <w:lvlJc w:val="left"/>
     </w:lvl>
   </w:abstractNum>
-  <w:abstractNum w:abstractNumId="3">
+  <w:abstractNum w:abstractNumId="4">
     <w:nsid w:val="DBB3E0CC"/>
     <w:multiLevelType w:val="singleLevel"/>
     <w:tmpl w:val="DBB3E0CC"/>
@@ -10072,7 +12119,19 @@
       <w:lvlJc w:val="left"/>
     </w:lvl>
   </w:abstractNum>
-  <w:abstractNum w:abstractNumId="4">
+  <w:abstractNum w:abstractNumId="5">
+    <w:nsid w:val="FCAB0B83"/>
+    <w:multiLevelType w:val="singleLevel"/>
+    <w:tmpl w:val="FCAB0B83"/>
+    <w:lvl w:ilvl="0" w:tentative="0">
+      <w:start w:val="1"/>
+      <w:numFmt w:val="decimal"/>
+      <w:suff w:val="nothing"/>
+      <w:lvlText w:val="%1）"/>
+      <w:lvlJc w:val="left"/>
+    </w:lvl>
+  </w:abstractNum>
+  <w:abstractNum w:abstractNumId="6">
     <w:nsid w:val="05208A64"/>
     <w:multiLevelType w:val="singleLevel"/>
     <w:tmpl w:val="05208A64"/>
@@ -10084,7 +12143,7 @@
       <w:lvlJc w:val="left"/>
     </w:lvl>
   </w:abstractNum>
-  <w:abstractNum w:abstractNumId="5">
+  <w:abstractNum w:abstractNumId="7">
     <w:nsid w:val="0C79FD16"/>
     <w:multiLevelType w:val="singleLevel"/>
     <w:tmpl w:val="0C79FD16"/>
@@ -10096,7 +12155,31 @@
       <w:lvlJc w:val="left"/>
     </w:lvl>
   </w:abstractNum>
-  <w:abstractNum w:abstractNumId="6">
+  <w:abstractNum w:abstractNumId="8">
+    <w:nsid w:val="1BBC0D06"/>
+    <w:multiLevelType w:val="singleLevel"/>
+    <w:tmpl w:val="1BBC0D06"/>
+    <w:lvl w:ilvl="0" w:tentative="0">
+      <w:start w:val="1"/>
+      <w:numFmt w:val="decimal"/>
+      <w:suff w:val="nothing"/>
+      <w:lvlText w:val="%1）"/>
+      <w:lvlJc w:val="left"/>
+    </w:lvl>
+  </w:abstractNum>
+  <w:abstractNum w:abstractNumId="9">
+    <w:nsid w:val="1F136337"/>
+    <w:multiLevelType w:val="singleLevel"/>
+    <w:tmpl w:val="1F136337"/>
+    <w:lvl w:ilvl="0" w:tentative="0">
+      <w:start w:val="1"/>
+      <w:numFmt w:val="decimal"/>
+      <w:suff w:val="nothing"/>
+      <w:lvlText w:val="%1）"/>
+      <w:lvlJc w:val="left"/>
+    </w:lvl>
+  </w:abstractNum>
+  <w:abstractNum w:abstractNumId="10">
     <w:nsid w:val="23E7379C"/>
     <w:multiLevelType w:val="singleLevel"/>
     <w:tmpl w:val="23E7379C"/>
@@ -10108,7 +12191,7 @@
       <w:lvlJc w:val="left"/>
     </w:lvl>
   </w:abstractNum>
-  <w:abstractNum w:abstractNumId="7">
+  <w:abstractNum w:abstractNumId="11">
     <w:nsid w:val="48132BE7"/>
     <w:multiLevelType w:val="singleLevel"/>
     <w:tmpl w:val="48132BE7"/>
@@ -10120,7 +12203,7 @@
       <w:lvlJc w:val="left"/>
     </w:lvl>
   </w:abstractNum>
-  <w:abstractNum w:abstractNumId="8">
+  <w:abstractNum w:abstractNumId="12">
     <w:nsid w:val="4BCF5D31"/>
     <w:multiLevelType w:val="singleLevel"/>
     <w:tmpl w:val="4BCF5D31"/>
@@ -10132,7 +12215,7 @@
       <w:lvlJc w:val="left"/>
     </w:lvl>
   </w:abstractNum>
-  <w:abstractNum w:abstractNumId="9">
+  <w:abstractNum w:abstractNumId="13">
     <w:nsid w:val="4CFFDB70"/>
     <w:multiLevelType w:val="singleLevel"/>
     <w:tmpl w:val="4CFFDB70"/>
@@ -10144,35 +12227,62 @@
       <w:lvlJc w:val="left"/>
     </w:lvl>
   </w:abstractNum>
+  <w:abstractNum w:abstractNumId="14">
+    <w:nsid w:val="70824F6E"/>
+    <w:multiLevelType w:val="singleLevel"/>
+    <w:tmpl w:val="70824F6E"/>
+    <w:lvl w:ilvl="0" w:tentative="0">
+      <w:start w:val="1"/>
+      <w:numFmt w:val="decimal"/>
+      <w:suff w:val="nothing"/>
+      <w:lvlText w:val="%1）"/>
+      <w:lvlJc w:val="left"/>
+    </w:lvl>
+  </w:abstractNum>
   <w:num w:numId="1">
-    <w:abstractNumId w:val="8"/>
+    <w:abstractNumId w:val="12"/>
   </w:num>
   <w:num w:numId="2">
+    <w:abstractNumId w:val="11"/>
+  </w:num>
+  <w:num w:numId="3">
     <w:abstractNumId w:val="7"/>
   </w:num>
-  <w:num w:numId="3">
-    <w:abstractNumId w:val="5"/>
-  </w:num>
   <w:num w:numId="4">
-    <w:abstractNumId w:val="4"/>
+    <w:abstractNumId w:val="6"/>
   </w:num>
   <w:num w:numId="5">
-    <w:abstractNumId w:val="9"/>
+    <w:abstractNumId w:val="13"/>
   </w:num>
   <w:num w:numId="6">
-    <w:abstractNumId w:val="6"/>
+    <w:abstractNumId w:val="10"/>
   </w:num>
   <w:num w:numId="7">
     <w:abstractNumId w:val="0"/>
   </w:num>
   <w:num w:numId="8">
+    <w:abstractNumId w:val="4"/>
+  </w:num>
+  <w:num w:numId="9">
+    <w:abstractNumId w:val="2"/>
+  </w:num>
+  <w:num w:numId="10">
     <w:abstractNumId w:val="3"/>
   </w:num>
-  <w:num w:numId="9">
+  <w:num w:numId="11">
+    <w:abstractNumId w:val="8"/>
+  </w:num>
+  <w:num w:numId="12">
+    <w:abstractNumId w:val="9"/>
+  </w:num>
+  <w:num w:numId="13">
+    <w:abstractNumId w:val="14"/>
+  </w:num>
+  <w:num w:numId="14">
+    <w:abstractNumId w:val="5"/>
+  </w:num>
+  <w:num w:numId="15">
     <w:abstractNumId w:val="1"/>
-  </w:num>
-  <w:num w:numId="10">
-    <w:abstractNumId w:val="2"/>
   </w:num>
 </w:numbering>
 </file>

--- a/静态时序分析STA.docx
+++ b/静态时序分析STA.docx
@@ -10118,6 +10118,7 @@
       <w:pPr>
         <w:widowControl w:val="0"/>
         <w:numPr>
+          <w:ilvl w:val="0"/>
           <w:numId w:val="0"/>
         </w:numPr>
         <w:jc w:val="both"/>
@@ -11218,6 +11219,7 @@
       <w:pPr>
         <w:widowControl w:val="0"/>
         <w:numPr>
+          <w:ilvl w:val="0"/>
           <w:numId w:val="0"/>
         </w:numPr>
         <w:jc w:val="both"/>
@@ -11694,22 +11696,24 @@
       <w:pPr>
         <w:widowControl w:val="0"/>
         <w:numPr>
-          <w:numId w:val="0"/>
-        </w:numPr>
-        <w:jc w:val="both"/>
-        <w:rPr>
-          <w:rFonts w:hint="eastAsia"/>
-          <w:sz w:val="24"/>
-          <w:szCs w:val="24"/>
-          <w:vertAlign w:val="baseline"/>
-          <w:lang w:val="en-US" w:eastAsia="zh-CN"/>
-        </w:rPr>
-      </w:pPr>
-    </w:p>
-    <w:p>
-      <w:pPr>
-        <w:widowControl w:val="0"/>
-        <w:numPr>
+          <w:ilvl w:val="0"/>
+          <w:numId w:val="0"/>
+        </w:numPr>
+        <w:jc w:val="both"/>
+        <w:rPr>
+          <w:rFonts w:hint="eastAsia"/>
+          <w:sz w:val="24"/>
+          <w:szCs w:val="24"/>
+          <w:vertAlign w:val="baseline"/>
+          <w:lang w:val="en-US" w:eastAsia="zh-CN"/>
+        </w:rPr>
+      </w:pPr>
+    </w:p>
+    <w:p>
+      <w:pPr>
+        <w:widowControl w:val="0"/>
+        <w:numPr>
+          <w:ilvl w:val="0"/>
           <w:numId w:val="0"/>
         </w:numPr>
         <w:jc w:val="both"/>
@@ -11736,6 +11740,7 @@
       <w:pPr>
         <w:widowControl w:val="0"/>
         <w:numPr>
+          <w:ilvl w:val="0"/>
           <w:numId w:val="0"/>
         </w:numPr>
         <w:jc w:val="both"/>
@@ -11762,6 +11767,7 @@
       <w:pPr>
         <w:widowControl w:val="0"/>
         <w:numPr>
+          <w:ilvl w:val="0"/>
           <w:numId w:val="0"/>
         </w:numPr>
         <w:jc w:val="both"/>
@@ -11788,6 +11794,7 @@
       <w:pPr>
         <w:widowControl w:val="0"/>
         <w:numPr>
+          <w:ilvl w:val="0"/>
           <w:numId w:val="0"/>
         </w:numPr>
         <w:jc w:val="both"/>
@@ -11814,6 +11821,7 @@
       <w:pPr>
         <w:widowControl w:val="0"/>
         <w:numPr>
+          <w:ilvl w:val="0"/>
           <w:numId w:val="0"/>
         </w:numPr>
         <w:jc w:val="both"/>
@@ -11840,6 +11848,7 @@
       <w:pPr>
         <w:widowControl w:val="0"/>
         <w:numPr>
+          <w:ilvl w:val="0"/>
           <w:numId w:val="0"/>
         </w:numPr>
         <w:jc w:val="both"/>
@@ -11866,6 +11875,7 @@
       <w:pPr>
         <w:widowControl w:val="0"/>
         <w:numPr>
+          <w:ilvl w:val="0"/>
           <w:numId w:val="0"/>
         </w:numPr>
         <w:jc w:val="both"/>
@@ -11892,6 +11902,7 @@
       <w:pPr>
         <w:widowControl w:val="0"/>
         <w:numPr>
+          <w:ilvl w:val="0"/>
           <w:numId w:val="0"/>
         </w:numPr>
         <w:jc w:val="both"/>
@@ -11918,6 +11929,7 @@
       <w:pPr>
         <w:widowControl w:val="0"/>
         <w:numPr>
+          <w:ilvl w:val="0"/>
           <w:numId w:val="0"/>
         </w:numPr>
         <w:jc w:val="both"/>
@@ -11929,6 +11941,1960 @@
           <w:lang w:val="en-US" w:eastAsia="zh-CN"/>
         </w:rPr>
       </w:pPr>
+    </w:p>
+    <w:p>
+      <w:pPr>
+        <w:widowControl w:val="0"/>
+        <w:numPr>
+          <w:ilvl w:val="0"/>
+          <w:numId w:val="7"/>
+        </w:numPr>
+        <w:ind w:left="0" w:leftChars="0" w:firstLine="0" w:firstLineChars="0"/>
+        <w:jc w:val="both"/>
+        <w:rPr>
+          <w:rFonts w:hint="eastAsia"/>
+          <w:sz w:val="24"/>
+          <w:szCs w:val="24"/>
+          <w:vertAlign w:val="baseline"/>
+          <w:lang w:val="en-US" w:eastAsia="zh-CN"/>
+        </w:rPr>
+      </w:pPr>
+      <w:r>
+        <w:rPr>
+          <w:rFonts w:hint="eastAsia"/>
+          <w:sz w:val="24"/>
+          <w:szCs w:val="24"/>
+          <w:vertAlign w:val="baseline"/>
+          <w:lang w:val="en-US" w:eastAsia="zh-CN"/>
+        </w:rPr>
+        <w:t>配置STA环境</w:t>
+      </w:r>
+    </w:p>
+    <w:p>
+      <w:pPr>
+        <w:widowControl w:val="0"/>
+        <w:numPr>
+          <w:numId w:val="0"/>
+        </w:numPr>
+        <w:ind w:leftChars="0"/>
+        <w:jc w:val="both"/>
+        <w:rPr>
+          <w:rFonts w:hint="eastAsia"/>
+          <w:sz w:val="24"/>
+          <w:szCs w:val="24"/>
+          <w:vertAlign w:val="baseline"/>
+          <w:lang w:val="en-US" w:eastAsia="zh-CN"/>
+        </w:rPr>
+      </w:pPr>
+      <w:r>
+        <w:rPr>
+          <w:rFonts w:hint="eastAsia"/>
+          <w:sz w:val="24"/>
+          <w:szCs w:val="24"/>
+          <w:vertAlign w:val="baseline"/>
+          <w:lang w:val="en-US" w:eastAsia="zh-CN"/>
+        </w:rPr>
+        <w:t>STA准备工作包括，1设置时钟，2指定IO时序特征，3设定伪路径和多周期路径。</w:t>
+      </w:r>
+    </w:p>
+    <w:p>
+      <w:pPr>
+        <w:widowControl w:val="0"/>
+        <w:numPr>
+          <w:numId w:val="0"/>
+        </w:numPr>
+        <w:ind w:leftChars="0"/>
+        <w:jc w:val="both"/>
+        <w:rPr>
+          <w:rFonts w:hint="eastAsia"/>
+          <w:sz w:val="24"/>
+          <w:szCs w:val="24"/>
+          <w:vertAlign w:val="baseline"/>
+          <w:lang w:val="en-US" w:eastAsia="zh-CN"/>
+        </w:rPr>
+      </w:pPr>
+      <w:r>
+        <w:rPr>
+          <w:rFonts w:hint="eastAsia"/>
+          <w:sz w:val="24"/>
+          <w:szCs w:val="24"/>
+          <w:vertAlign w:val="baseline"/>
+          <w:lang w:val="en-US" w:eastAsia="zh-CN"/>
+        </w:rPr>
+        <w:t>7.1、STA环境</w:t>
+      </w:r>
+    </w:p>
+    <w:p>
+      <w:pPr>
+        <w:widowControl w:val="0"/>
+        <w:numPr>
+          <w:numId w:val="0"/>
+        </w:numPr>
+        <w:ind w:leftChars="0"/>
+        <w:jc w:val="both"/>
+        <w:rPr>
+          <w:rFonts w:hint="eastAsia"/>
+          <w:sz w:val="24"/>
+          <w:szCs w:val="24"/>
+          <w:vertAlign w:val="baseline"/>
+          <w:lang w:val="en-US" w:eastAsia="zh-CN"/>
+        </w:rPr>
+      </w:pPr>
+      <w:r>
+        <w:rPr>
+          <w:rFonts w:hint="eastAsia"/>
+          <w:sz w:val="24"/>
+          <w:szCs w:val="24"/>
+          <w:vertAlign w:val="baseline"/>
+          <w:lang w:val="en-US" w:eastAsia="zh-CN"/>
+        </w:rPr>
+        <w:t>大部分数字电路是同步的。待分析设计（Design Under Analysis）与上下游时序电路建立正确的时序约束关系的过程即建立了STA环境。</w:t>
+      </w:r>
+    </w:p>
+    <w:p>
+      <w:pPr>
+        <w:widowControl w:val="0"/>
+        <w:numPr>
+          <w:numId w:val="0"/>
+        </w:numPr>
+        <w:ind w:leftChars="0"/>
+        <w:jc w:val="both"/>
+        <w:rPr>
+          <w:rFonts w:hint="eastAsia"/>
+          <w:sz w:val="24"/>
+          <w:szCs w:val="24"/>
+          <w:vertAlign w:val="baseline"/>
+          <w:lang w:val="en-US" w:eastAsia="zh-CN"/>
+        </w:rPr>
+      </w:pPr>
+    </w:p>
+    <w:p>
+      <w:pPr>
+        <w:widowControl w:val="0"/>
+        <w:numPr>
+          <w:numId w:val="0"/>
+        </w:numPr>
+        <w:ind w:leftChars="0"/>
+        <w:jc w:val="both"/>
+        <w:rPr>
+          <w:rFonts w:hint="eastAsia"/>
+          <w:sz w:val="24"/>
+          <w:szCs w:val="24"/>
+          <w:vertAlign w:val="baseline"/>
+          <w:lang w:val="en-US" w:eastAsia="zh-CN"/>
+        </w:rPr>
+      </w:pPr>
+      <w:r>
+        <w:rPr>
+          <w:rFonts w:hint="eastAsia"/>
+          <w:sz w:val="24"/>
+          <w:szCs w:val="24"/>
+          <w:vertAlign w:val="baseline"/>
+          <w:lang w:val="en-US" w:eastAsia="zh-CN"/>
+        </w:rPr>
+        <w:t>7.2、指定时钟</w:t>
+      </w:r>
+    </w:p>
+    <w:p>
+      <w:pPr>
+        <w:widowControl w:val="0"/>
+        <w:numPr>
+          <w:numId w:val="0"/>
+        </w:numPr>
+        <w:ind w:leftChars="0"/>
+        <w:jc w:val="both"/>
+        <w:rPr>
+          <w:rFonts w:hint="eastAsia"/>
+          <w:sz w:val="24"/>
+          <w:szCs w:val="24"/>
+          <w:vertAlign w:val="baseline"/>
+          <w:lang w:val="en-US" w:eastAsia="zh-CN"/>
+        </w:rPr>
+      </w:pPr>
+      <w:r>
+        <w:rPr>
+          <w:rFonts w:hint="eastAsia"/>
+          <w:sz w:val="24"/>
+          <w:szCs w:val="24"/>
+          <w:vertAlign w:val="baseline"/>
+          <w:lang w:val="en-US" w:eastAsia="zh-CN"/>
+        </w:rPr>
+        <w:t>时钟要素：</w:t>
+      </w:r>
+    </w:p>
+    <w:p>
+      <w:pPr>
+        <w:widowControl w:val="0"/>
+        <w:numPr>
+          <w:ilvl w:val="0"/>
+          <w:numId w:val="16"/>
+        </w:numPr>
+        <w:ind w:leftChars="0"/>
+        <w:jc w:val="both"/>
+        <w:rPr>
+          <w:rFonts w:hint="eastAsia"/>
+          <w:sz w:val="24"/>
+          <w:szCs w:val="24"/>
+          <w:vertAlign w:val="baseline"/>
+          <w:lang w:val="en-US" w:eastAsia="zh-CN"/>
+        </w:rPr>
+      </w:pPr>
+      <w:r>
+        <w:rPr>
+          <w:rFonts w:hint="eastAsia"/>
+          <w:sz w:val="24"/>
+          <w:szCs w:val="24"/>
+          <w:vertAlign w:val="baseline"/>
+          <w:lang w:val="en-US" w:eastAsia="zh-CN"/>
+        </w:rPr>
+        <w:t>时钟源：设计的一个端口，引脚，是时钟生成逻辑的一部分。</w:t>
+      </w:r>
+    </w:p>
+    <w:p>
+      <w:pPr>
+        <w:widowControl w:val="0"/>
+        <w:numPr>
+          <w:ilvl w:val="0"/>
+          <w:numId w:val="16"/>
+        </w:numPr>
+        <w:ind w:leftChars="0"/>
+        <w:jc w:val="both"/>
+        <w:rPr>
+          <w:rFonts w:hint="default"/>
+          <w:sz w:val="24"/>
+          <w:szCs w:val="24"/>
+          <w:vertAlign w:val="baseline"/>
+          <w:lang w:val="en-US" w:eastAsia="zh-CN"/>
+        </w:rPr>
+      </w:pPr>
+      <w:r>
+        <w:rPr>
+          <w:rFonts w:hint="eastAsia"/>
+          <w:sz w:val="24"/>
+          <w:szCs w:val="24"/>
+          <w:vertAlign w:val="baseline"/>
+          <w:lang w:val="en-US" w:eastAsia="zh-CN"/>
+        </w:rPr>
+        <w:t>周期：时钟周期。</w:t>
+      </w:r>
+    </w:p>
+    <w:p>
+      <w:pPr>
+        <w:widowControl w:val="0"/>
+        <w:numPr>
+          <w:ilvl w:val="0"/>
+          <w:numId w:val="16"/>
+        </w:numPr>
+        <w:ind w:leftChars="0"/>
+        <w:jc w:val="both"/>
+        <w:rPr>
+          <w:rFonts w:hint="default"/>
+          <w:sz w:val="24"/>
+          <w:szCs w:val="24"/>
+          <w:vertAlign w:val="baseline"/>
+          <w:lang w:val="en-US" w:eastAsia="zh-CN"/>
+        </w:rPr>
+      </w:pPr>
+      <w:r>
+        <w:rPr>
+          <w:rFonts w:hint="eastAsia"/>
+          <w:sz w:val="24"/>
+          <w:szCs w:val="24"/>
+          <w:vertAlign w:val="baseline"/>
+          <w:lang w:val="en-US" w:eastAsia="zh-CN"/>
+        </w:rPr>
+        <w:t>占空比：高电平持续时间，低电平持续时间</w:t>
+      </w:r>
+    </w:p>
+    <w:p>
+      <w:pPr>
+        <w:widowControl w:val="0"/>
+        <w:numPr>
+          <w:ilvl w:val="0"/>
+          <w:numId w:val="16"/>
+        </w:numPr>
+        <w:ind w:leftChars="0"/>
+        <w:jc w:val="both"/>
+        <w:rPr>
+          <w:rFonts w:hint="default"/>
+          <w:sz w:val="24"/>
+          <w:szCs w:val="24"/>
+          <w:vertAlign w:val="baseline"/>
+          <w:lang w:val="en-US" w:eastAsia="zh-CN"/>
+        </w:rPr>
+      </w:pPr>
+      <w:r>
+        <w:rPr>
+          <w:rFonts w:hint="eastAsia"/>
+          <w:sz w:val="24"/>
+          <w:szCs w:val="24"/>
+          <w:vertAlign w:val="baseline"/>
+          <w:lang w:val="en-US" w:eastAsia="zh-CN"/>
+        </w:rPr>
+        <w:t>沿时刻：上升沿时刻，下降沿时刻。</w:t>
+      </w:r>
+    </w:p>
+    <w:p>
+      <w:pPr>
+        <w:widowControl w:val="0"/>
+        <w:numPr>
+          <w:ilvl w:val="0"/>
+          <w:numId w:val="16"/>
+        </w:numPr>
+        <w:ind w:leftChars="0"/>
+        <w:jc w:val="both"/>
+        <w:rPr>
+          <w:rFonts w:hint="default"/>
+          <w:sz w:val="24"/>
+          <w:szCs w:val="24"/>
+          <w:vertAlign w:val="baseline"/>
+          <w:lang w:val="en-US" w:eastAsia="zh-CN"/>
+        </w:rPr>
+      </w:pPr>
+      <w:r>
+        <w:rPr>
+          <w:rFonts w:hint="eastAsia"/>
+          <w:sz w:val="24"/>
+          <w:szCs w:val="24"/>
+          <w:vertAlign w:val="baseline"/>
+          <w:lang w:val="en-US" w:eastAsia="zh-CN"/>
+        </w:rPr>
+        <w:t>时钟源转换时间：set_clock_transition -rise m -fall n [get_clocks CLKSRC]</w:t>
+      </w:r>
+    </w:p>
+    <w:p>
+      <w:pPr>
+        <w:widowControl w:val="0"/>
+        <w:numPr>
+          <w:numId w:val="0"/>
+        </w:numPr>
+        <w:jc w:val="both"/>
+        <w:rPr>
+          <w:rFonts w:hint="default"/>
+          <w:sz w:val="24"/>
+          <w:szCs w:val="24"/>
+          <w:vertAlign w:val="baseline"/>
+          <w:lang w:val="en-US" w:eastAsia="zh-CN"/>
+        </w:rPr>
+      </w:pPr>
+    </w:p>
+    <w:p>
+      <w:pPr>
+        <w:widowControl w:val="0"/>
+        <w:numPr>
+          <w:numId w:val="0"/>
+        </w:numPr>
+        <w:ind w:leftChars="0"/>
+        <w:jc w:val="both"/>
+        <w:rPr>
+          <w:rFonts w:hint="default"/>
+          <w:sz w:val="24"/>
+          <w:szCs w:val="24"/>
+          <w:vertAlign w:val="baseline"/>
+          <w:lang w:val="en-US" w:eastAsia="zh-CN"/>
+        </w:rPr>
+      </w:pPr>
+      <w:r>
+        <w:rPr>
+          <w:rFonts w:hint="eastAsia"/>
+          <w:sz w:val="24"/>
+          <w:szCs w:val="24"/>
+          <w:vertAlign w:val="baseline"/>
+          <w:lang w:val="en-US" w:eastAsia="zh-CN"/>
+        </w:rPr>
+        <w:t>定义时钟；</w:t>
+      </w:r>
+    </w:p>
+    <w:p>
+      <w:pPr>
+        <w:widowControl w:val="0"/>
+        <w:numPr>
+          <w:numId w:val="0"/>
+        </w:numPr>
+        <w:ind w:leftChars="0"/>
+        <w:jc w:val="both"/>
+        <w:rPr>
+          <w:rFonts w:hint="default"/>
+          <w:sz w:val="24"/>
+          <w:szCs w:val="24"/>
+          <w:vertAlign w:val="baseline"/>
+          <w:lang w:val="en-US" w:eastAsia="zh-CN"/>
+        </w:rPr>
+      </w:pPr>
+      <w:r>
+        <w:rPr>
+          <w:rFonts w:hint="eastAsia"/>
+          <w:b/>
+          <w:bCs/>
+          <w:sz w:val="24"/>
+          <w:szCs w:val="24"/>
+          <w:vertAlign w:val="baseline"/>
+          <w:lang w:val="en-US" w:eastAsia="zh-CN"/>
+        </w:rPr>
+        <w:t>create_clock</w:t>
+      </w:r>
+      <w:r>
+        <w:rPr>
+          <w:rFonts w:hint="eastAsia"/>
+          <w:sz w:val="24"/>
+          <w:szCs w:val="24"/>
+          <w:vertAlign w:val="baseline"/>
+          <w:lang w:val="en-US" w:eastAsia="zh-CN"/>
+        </w:rPr>
+        <w:t xml:space="preserve"> \ </w:t>
+      </w:r>
+    </w:p>
+    <w:p>
+      <w:pPr>
+        <w:widowControl w:val="0"/>
+        <w:numPr>
+          <w:numId w:val="0"/>
+        </w:numPr>
+        <w:ind w:leftChars="0"/>
+        <w:jc w:val="both"/>
+        <w:rPr>
+          <w:rFonts w:hint="default"/>
+          <w:sz w:val="24"/>
+          <w:szCs w:val="24"/>
+          <w:vertAlign w:val="baseline"/>
+          <w:lang w:val="en-US" w:eastAsia="zh-CN"/>
+        </w:rPr>
+      </w:pPr>
+      <w:r>
+        <w:rPr>
+          <w:rFonts w:hint="eastAsia"/>
+          <w:b/>
+          <w:bCs/>
+          <w:sz w:val="24"/>
+          <w:szCs w:val="24"/>
+          <w:vertAlign w:val="baseline"/>
+          <w:lang w:val="en-US" w:eastAsia="zh-CN"/>
+        </w:rPr>
+        <w:t>-name</w:t>
+      </w:r>
+      <w:r>
+        <w:rPr>
+          <w:rFonts w:hint="eastAsia"/>
+          <w:sz w:val="24"/>
+          <w:szCs w:val="24"/>
+          <w:vertAlign w:val="baseline"/>
+          <w:lang w:val="en-US" w:eastAsia="zh-CN"/>
+        </w:rPr>
+        <w:t xml:space="preserve"> clockname \ 时钟名，如未指定时钟名则与端口同名，同名也是惯例</w:t>
+      </w:r>
+    </w:p>
+    <w:p>
+      <w:pPr>
+        <w:widowControl w:val="0"/>
+        <w:numPr>
+          <w:numId w:val="0"/>
+        </w:numPr>
+        <w:ind w:leftChars="0"/>
+        <w:jc w:val="both"/>
+        <w:rPr>
+          <w:rFonts w:hint="eastAsia"/>
+          <w:sz w:val="24"/>
+          <w:szCs w:val="24"/>
+          <w:vertAlign w:val="baseline"/>
+          <w:lang w:val="en-US" w:eastAsia="zh-CN"/>
+        </w:rPr>
+      </w:pPr>
+      <w:r>
+        <w:rPr>
+          <w:rFonts w:hint="eastAsia"/>
+          <w:b/>
+          <w:bCs/>
+          <w:sz w:val="24"/>
+          <w:szCs w:val="24"/>
+          <w:vertAlign w:val="baseline"/>
+          <w:lang w:val="en-US" w:eastAsia="zh-CN"/>
+        </w:rPr>
+        <w:t>-period</w:t>
+      </w:r>
+      <w:r>
+        <w:rPr>
+          <w:rFonts w:hint="eastAsia"/>
+          <w:sz w:val="24"/>
+          <w:szCs w:val="24"/>
+          <w:vertAlign w:val="baseline"/>
+          <w:lang w:val="en-US" w:eastAsia="zh-CN"/>
+        </w:rPr>
+        <w:t xml:space="preserve"> 20 \ 周期，单位ns</w:t>
+      </w:r>
+    </w:p>
+    <w:p>
+      <w:pPr>
+        <w:widowControl w:val="0"/>
+        <w:numPr>
+          <w:numId w:val="0"/>
+        </w:numPr>
+        <w:ind w:left="1928" w:leftChars="0" w:hanging="1928" w:hangingChars="800"/>
+        <w:jc w:val="both"/>
+        <w:rPr>
+          <w:rFonts w:hint="default"/>
+          <w:sz w:val="24"/>
+          <w:szCs w:val="24"/>
+          <w:vertAlign w:val="baseline"/>
+          <w:lang w:val="en-US" w:eastAsia="zh-CN"/>
+        </w:rPr>
+      </w:pPr>
+      <w:r>
+        <w:rPr>
+          <w:rFonts w:hint="eastAsia"/>
+          <w:b/>
+          <w:bCs/>
+          <w:sz w:val="24"/>
+          <w:szCs w:val="24"/>
+          <w:vertAlign w:val="baseline"/>
+          <w:lang w:val="en-US" w:eastAsia="zh-CN"/>
+        </w:rPr>
+        <w:t>-waveform</w:t>
+      </w:r>
+      <w:r>
+        <w:rPr>
+          <w:rFonts w:hint="eastAsia"/>
+          <w:sz w:val="24"/>
+          <w:szCs w:val="24"/>
+          <w:vertAlign w:val="baseline"/>
+          <w:lang w:val="en-US" w:eastAsia="zh-CN"/>
+        </w:rPr>
+        <w:t xml:space="preserve"> {0 5} \ 单周期内的波形 {上升沿时刻 下降沿时刻 上升沿时刻 下降、沿时刻 ……}，上升沿与下降沿须成对出现，次序不能颠倒。如未指定-waveform选项，默认值是{0  period/2}。</w:t>
+      </w:r>
+    </w:p>
+    <w:p>
+      <w:pPr>
+        <w:widowControl w:val="0"/>
+        <w:numPr>
+          <w:numId w:val="0"/>
+        </w:numPr>
+        <w:ind w:leftChars="0"/>
+        <w:jc w:val="both"/>
+        <w:rPr>
+          <w:rFonts w:hint="default"/>
+          <w:sz w:val="24"/>
+          <w:szCs w:val="24"/>
+          <w:vertAlign w:val="baseline"/>
+          <w:lang w:val="en-US" w:eastAsia="zh-CN"/>
+        </w:rPr>
+      </w:pPr>
+      <w:r>
+        <w:rPr>
+          <w:rFonts w:hint="eastAsia"/>
+          <w:sz w:val="24"/>
+          <w:szCs w:val="24"/>
+          <w:vertAlign w:val="baseline"/>
+          <w:lang w:val="en-US" w:eastAsia="zh-CN"/>
+        </w:rPr>
+        <w:t>[</w:t>
+      </w:r>
+      <w:r>
+        <w:rPr>
+          <w:rFonts w:hint="eastAsia"/>
+          <w:b/>
+          <w:bCs/>
+          <w:sz w:val="24"/>
+          <w:szCs w:val="24"/>
+          <w:vertAlign w:val="baseline"/>
+          <w:lang w:val="en-US" w:eastAsia="zh-CN"/>
+        </w:rPr>
+        <w:t xml:space="preserve"> get_ports</w:t>
+      </w:r>
+      <w:r>
+        <w:rPr>
+          <w:rFonts w:hint="eastAsia"/>
+          <w:sz w:val="24"/>
+          <w:szCs w:val="24"/>
+          <w:vertAlign w:val="baseline"/>
+          <w:lang w:val="en-US" w:eastAsia="zh-CN"/>
+        </w:rPr>
+        <w:t xml:space="preserve"> SCLK] \ 目标单元或引脚</w:t>
+      </w:r>
+    </w:p>
+    <w:p>
+      <w:pPr>
+        <w:widowControl w:val="0"/>
+        <w:numPr>
+          <w:numId w:val="0"/>
+        </w:numPr>
+        <w:ind w:leftChars="0"/>
+        <w:jc w:val="both"/>
+        <w:rPr>
+          <w:rFonts w:hint="default"/>
+          <w:sz w:val="24"/>
+          <w:szCs w:val="24"/>
+          <w:vertAlign w:val="baseline"/>
+          <w:lang w:val="en-US" w:eastAsia="zh-CN"/>
+        </w:rPr>
+      </w:pPr>
+    </w:p>
+    <w:p>
+      <w:pPr>
+        <w:widowControl w:val="0"/>
+        <w:numPr>
+          <w:numId w:val="0"/>
+        </w:numPr>
+        <w:ind w:leftChars="0"/>
+        <w:jc w:val="both"/>
+        <w:rPr>
+          <w:rFonts w:hint="eastAsia"/>
+          <w:sz w:val="24"/>
+          <w:szCs w:val="24"/>
+          <w:vertAlign w:val="baseline"/>
+          <w:lang w:val="en-US" w:eastAsia="zh-CN"/>
+        </w:rPr>
+      </w:pPr>
+      <w:r>
+        <w:rPr>
+          <w:rFonts w:hint="eastAsia"/>
+          <w:sz w:val="24"/>
+          <w:szCs w:val="24"/>
+          <w:vertAlign w:val="baseline"/>
+          <w:lang w:val="en-US" w:eastAsia="zh-CN"/>
+        </w:rPr>
+        <w:t>例子：</w:t>
+      </w:r>
+    </w:p>
+    <w:p>
+      <w:pPr>
+        <w:widowControl w:val="0"/>
+        <w:numPr>
+          <w:numId w:val="0"/>
+        </w:numPr>
+        <w:ind w:leftChars="0"/>
+        <w:jc w:val="both"/>
+        <w:rPr>
+          <w:rFonts w:hint="eastAsia"/>
+          <w:sz w:val="24"/>
+          <w:szCs w:val="24"/>
+          <w:vertAlign w:val="baseline"/>
+          <w:lang w:val="en-US" w:eastAsia="zh-CN"/>
+        </w:rPr>
+      </w:pPr>
+      <w:r>
+        <w:rPr>
+          <w:rFonts w:hint="eastAsia"/>
+          <w:sz w:val="24"/>
+          <w:szCs w:val="24"/>
+          <w:vertAlign w:val="baseline"/>
+          <w:lang w:val="en-US" w:eastAsia="zh-CN"/>
+        </w:rPr>
+        <w:t>create_clock -name sysclk -period 125 -waveform {100 150} [get_ports ARMCLK]</w:t>
+      </w:r>
+    </w:p>
+    <w:p>
+      <w:pPr>
+        <w:widowControl w:val="0"/>
+        <w:numPr>
+          <w:numId w:val="0"/>
+        </w:numPr>
+        <w:ind w:leftChars="0"/>
+        <w:jc w:val="both"/>
+        <w:rPr>
+          <w:rFonts w:hint="eastAsia"/>
+          <w:sz w:val="24"/>
+          <w:szCs w:val="24"/>
+          <w:vertAlign w:val="baseline"/>
+          <w:lang w:val="en-US" w:eastAsia="zh-CN"/>
+        </w:rPr>
+      </w:pPr>
+      <w:r>
+        <w:rPr>
+          <w:rFonts w:hint="eastAsia"/>
+          <w:sz w:val="24"/>
+          <w:szCs w:val="24"/>
+          <w:vertAlign w:val="baseline"/>
+          <w:lang w:val="en-US" w:eastAsia="zh-CN"/>
+        </w:rPr>
+        <w:t>时钟名sysclk，周期125ns，上升沿时刻100ns，下降沿150ns（但已超过时钟周期，因而推断出下降沿在25ns），时钟端口是ARMCLK</w:t>
+      </w:r>
+    </w:p>
+    <w:p>
+      <w:pPr>
+        <w:widowControl w:val="0"/>
+        <w:numPr>
+          <w:numId w:val="0"/>
+        </w:numPr>
+        <w:ind w:leftChars="0"/>
+        <w:jc w:val="both"/>
+        <w:rPr>
+          <w:rFonts w:hint="eastAsia"/>
+          <w:sz w:val="24"/>
+          <w:szCs w:val="24"/>
+          <w:vertAlign w:val="baseline"/>
+          <w:lang w:val="en-US" w:eastAsia="zh-CN"/>
+        </w:rPr>
+      </w:pPr>
+    </w:p>
+    <w:p>
+      <w:pPr>
+        <w:widowControl w:val="0"/>
+        <w:numPr>
+          <w:numId w:val="0"/>
+        </w:numPr>
+        <w:ind w:leftChars="0"/>
+        <w:jc w:val="both"/>
+        <w:rPr>
+          <w:rFonts w:hint="eastAsia"/>
+          <w:sz w:val="24"/>
+          <w:szCs w:val="24"/>
+          <w:vertAlign w:val="baseline"/>
+          <w:lang w:val="en-US" w:eastAsia="zh-CN"/>
+        </w:rPr>
+      </w:pPr>
+      <w:r>
+        <w:rPr>
+          <w:rFonts w:hint="eastAsia"/>
+          <w:sz w:val="24"/>
+          <w:szCs w:val="24"/>
+          <w:vertAlign w:val="baseline"/>
+          <w:lang w:val="en-US" w:eastAsia="zh-CN"/>
+        </w:rPr>
+        <w:t>7.2.1、时钟不确定性</w:t>
+      </w:r>
+    </w:p>
+    <w:p>
+      <w:pPr>
+        <w:widowControl w:val="0"/>
+        <w:numPr>
+          <w:numId w:val="0"/>
+        </w:numPr>
+        <w:ind w:leftChars="0"/>
+        <w:jc w:val="both"/>
+        <w:rPr>
+          <w:rFonts w:hint="eastAsia"/>
+          <w:sz w:val="24"/>
+          <w:szCs w:val="24"/>
+          <w:vertAlign w:val="baseline"/>
+          <w:lang w:val="en-US" w:eastAsia="zh-CN"/>
+        </w:rPr>
+      </w:pPr>
+      <w:r>
+        <w:rPr>
+          <w:rFonts w:hint="eastAsia"/>
+          <w:sz w:val="24"/>
+          <w:szCs w:val="24"/>
+          <w:vertAlign w:val="baseline"/>
+          <w:lang w:val="en-US" w:eastAsia="zh-CN"/>
+        </w:rPr>
+        <w:t>不确定性可以用来对减少有效时钟周期的各种因素建模。由于考虑时钟的悲观项。</w:t>
+      </w:r>
+    </w:p>
+    <w:p>
+      <w:pPr>
+        <w:widowControl w:val="0"/>
+        <w:numPr>
+          <w:numId w:val="0"/>
+        </w:numPr>
+        <w:ind w:leftChars="0"/>
+        <w:jc w:val="both"/>
+        <w:rPr>
+          <w:rFonts w:hint="eastAsia"/>
+          <w:sz w:val="24"/>
+          <w:szCs w:val="24"/>
+          <w:vertAlign w:val="baseline"/>
+          <w:lang w:val="en-US" w:eastAsia="zh-CN"/>
+        </w:rPr>
+      </w:pPr>
+      <w:r>
+        <w:rPr>
+          <w:rFonts w:hint="eastAsia"/>
+          <w:sz w:val="24"/>
+          <w:szCs w:val="24"/>
+          <w:vertAlign w:val="baseline"/>
+          <w:lang w:val="en-US" w:eastAsia="zh-CN"/>
+        </w:rPr>
+        <w:t>set_clock_uncertainty -setup 0.2 [get_clocks CLK]</w:t>
+      </w:r>
+    </w:p>
+    <w:p>
+      <w:pPr>
+        <w:widowControl w:val="0"/>
+        <w:numPr>
+          <w:numId w:val="0"/>
+        </w:numPr>
+        <w:ind w:leftChars="0"/>
+        <w:jc w:val="both"/>
+        <w:rPr>
+          <w:rFonts w:hint="eastAsia"/>
+          <w:sz w:val="24"/>
+          <w:szCs w:val="24"/>
+          <w:vertAlign w:val="baseline"/>
+          <w:lang w:val="en-US" w:eastAsia="zh-CN"/>
+        </w:rPr>
+      </w:pPr>
+      <w:r>
+        <w:rPr>
+          <w:rFonts w:hint="eastAsia"/>
+          <w:sz w:val="24"/>
+          <w:szCs w:val="24"/>
+          <w:vertAlign w:val="baseline"/>
+          <w:lang w:val="en-US" w:eastAsia="zh-CN"/>
+        </w:rPr>
+        <w:t>/ 设置时钟CLK的下一个上升沿提前到达0.2ns（周期减少0.2ns），对应建立时</w:t>
+      </w:r>
+    </w:p>
+    <w:p>
+      <w:pPr>
+        <w:widowControl w:val="0"/>
+        <w:numPr>
+          <w:numId w:val="0"/>
+        </w:numPr>
+        <w:ind w:leftChars="0"/>
+        <w:jc w:val="both"/>
+        <w:rPr>
+          <w:rFonts w:hint="eastAsia"/>
+          <w:sz w:val="24"/>
+          <w:szCs w:val="24"/>
+          <w:vertAlign w:val="baseline"/>
+          <w:lang w:val="en-US" w:eastAsia="zh-CN"/>
+        </w:rPr>
+      </w:pPr>
+    </w:p>
+    <w:p>
+      <w:pPr>
+        <w:widowControl w:val="0"/>
+        <w:numPr>
+          <w:numId w:val="0"/>
+        </w:numPr>
+        <w:ind w:leftChars="0"/>
+        <w:jc w:val="both"/>
+        <w:rPr>
+          <w:rFonts w:hint="eastAsia"/>
+          <w:sz w:val="24"/>
+          <w:szCs w:val="24"/>
+          <w:vertAlign w:val="baseline"/>
+          <w:lang w:val="en-US" w:eastAsia="zh-CN"/>
+        </w:rPr>
+      </w:pPr>
+      <w:r>
+        <w:rPr>
+          <w:rFonts w:hint="eastAsia"/>
+          <w:sz w:val="24"/>
+          <w:szCs w:val="24"/>
+          <w:vertAlign w:val="baseline"/>
+          <w:lang w:val="en-US" w:eastAsia="zh-CN"/>
+        </w:rPr>
+        <w:t>/ 间裕量减少0.2ns</w:t>
+      </w:r>
+    </w:p>
+    <w:p>
+      <w:pPr>
+        <w:widowControl w:val="0"/>
+        <w:numPr>
+          <w:numId w:val="0"/>
+        </w:numPr>
+        <w:ind w:leftChars="0"/>
+        <w:jc w:val="both"/>
+        <w:rPr>
+          <w:rFonts w:hint="eastAsia"/>
+          <w:sz w:val="24"/>
+          <w:szCs w:val="24"/>
+          <w:vertAlign w:val="baseline"/>
+          <w:lang w:val="en-US" w:eastAsia="zh-CN"/>
+        </w:rPr>
+      </w:pPr>
+      <w:r>
+        <w:rPr>
+          <w:rFonts w:hint="eastAsia"/>
+          <w:sz w:val="24"/>
+          <w:szCs w:val="24"/>
+          <w:vertAlign w:val="baseline"/>
+          <w:lang w:val="en-US" w:eastAsia="zh-CN"/>
+        </w:rPr>
+        <w:t>set_clock_uncertainty -hold 0.05 [get_clocks CLK]</w:t>
+      </w:r>
+    </w:p>
+    <w:p>
+      <w:pPr>
+        <w:widowControl w:val="0"/>
+        <w:numPr>
+          <w:numId w:val="0"/>
+        </w:numPr>
+        <w:ind w:leftChars="0"/>
+        <w:jc w:val="both"/>
+        <w:rPr>
+          <w:rFonts w:hint="eastAsia"/>
+          <w:sz w:val="24"/>
+          <w:szCs w:val="24"/>
+          <w:vertAlign w:val="baseline"/>
+          <w:lang w:val="en-US" w:eastAsia="zh-CN"/>
+        </w:rPr>
+      </w:pPr>
+      <w:r>
+        <w:rPr>
+          <w:rFonts w:hint="eastAsia"/>
+          <w:sz w:val="24"/>
+          <w:szCs w:val="24"/>
+          <w:vertAlign w:val="baseline"/>
+          <w:lang w:val="en-US" w:eastAsia="zh-CN"/>
+        </w:rPr>
+        <w:t>/ 设置时钟CLK的下一个上升沿滞后到达0.05ns（周期增加0.05ns），对应保持</w:t>
+      </w:r>
+    </w:p>
+    <w:p>
+      <w:pPr>
+        <w:widowControl w:val="0"/>
+        <w:numPr>
+          <w:numId w:val="0"/>
+        </w:numPr>
+        <w:ind w:leftChars="0"/>
+        <w:jc w:val="both"/>
+        <w:rPr>
+          <w:rFonts w:hint="eastAsia"/>
+          <w:sz w:val="24"/>
+          <w:szCs w:val="24"/>
+          <w:vertAlign w:val="baseline"/>
+          <w:lang w:val="en-US" w:eastAsia="zh-CN"/>
+        </w:rPr>
+      </w:pPr>
+      <w:r>
+        <w:rPr>
+          <w:rFonts w:hint="eastAsia"/>
+          <w:sz w:val="24"/>
+          <w:szCs w:val="24"/>
+          <w:vertAlign w:val="baseline"/>
+          <w:lang w:val="en-US" w:eastAsia="zh-CN"/>
+        </w:rPr>
+        <w:t>/ 时间裕量减少0.05ns</w:t>
+      </w:r>
+    </w:p>
+    <w:p>
+      <w:pPr>
+        <w:widowControl w:val="0"/>
+        <w:numPr>
+          <w:numId w:val="0"/>
+        </w:numPr>
+        <w:ind w:leftChars="0"/>
+        <w:jc w:val="both"/>
+        <w:rPr>
+          <w:rFonts w:hint="eastAsia"/>
+          <w:sz w:val="24"/>
+          <w:szCs w:val="24"/>
+          <w:vertAlign w:val="baseline"/>
+          <w:lang w:val="en-US" w:eastAsia="zh-CN"/>
+        </w:rPr>
+      </w:pPr>
+      <w:r>
+        <w:rPr>
+          <w:rFonts w:hint="eastAsia"/>
+          <w:sz w:val="24"/>
+          <w:szCs w:val="24"/>
+          <w:vertAlign w:val="baseline"/>
+          <w:lang w:val="en-US" w:eastAsia="zh-CN"/>
+        </w:rPr>
+        <w:t>上一章中时钟路径出现的串扰现象，可能导致时钟信号的负向（提前）或正向（滞后）延迟，这可用set_clock_uncertainty约束。</w:t>
+      </w:r>
+    </w:p>
+    <w:p>
+      <w:pPr>
+        <w:widowControl w:val="0"/>
+        <w:numPr>
+          <w:numId w:val="0"/>
+        </w:numPr>
+        <w:ind w:leftChars="0"/>
+        <w:jc w:val="both"/>
+        <w:rPr>
+          <w:rFonts w:hint="eastAsia"/>
+          <w:sz w:val="24"/>
+          <w:szCs w:val="24"/>
+          <w:vertAlign w:val="baseline"/>
+          <w:lang w:val="en-US" w:eastAsia="zh-CN"/>
+        </w:rPr>
+      </w:pPr>
+    </w:p>
+    <w:p>
+      <w:pPr>
+        <w:widowControl w:val="0"/>
+        <w:numPr>
+          <w:numId w:val="0"/>
+        </w:numPr>
+        <w:ind w:leftChars="0"/>
+        <w:jc w:val="both"/>
+        <w:rPr>
+          <w:rFonts w:hint="eastAsia"/>
+          <w:b w:val="0"/>
+          <w:bCs w:val="0"/>
+          <w:sz w:val="24"/>
+          <w:szCs w:val="24"/>
+          <w:vertAlign w:val="baseline"/>
+          <w:lang w:val="en-US" w:eastAsia="zh-CN"/>
+        </w:rPr>
+      </w:pPr>
+      <w:r>
+        <w:rPr>
+          <w:rFonts w:hint="eastAsia"/>
+          <w:sz w:val="24"/>
+          <w:szCs w:val="24"/>
+          <w:vertAlign w:val="baseline"/>
+          <w:lang w:val="en-US" w:eastAsia="zh-CN"/>
+        </w:rPr>
+        <w:t>指定跨过时钟边界路径的不确定性，叫做</w:t>
+      </w:r>
+      <w:r>
+        <w:rPr>
+          <w:rFonts w:hint="eastAsia"/>
+          <w:b/>
+          <w:bCs/>
+          <w:sz w:val="24"/>
+          <w:szCs w:val="24"/>
+          <w:vertAlign w:val="baseline"/>
+          <w:lang w:val="en-US" w:eastAsia="zh-CN"/>
+        </w:rPr>
+        <w:t>时钟间不</w:t>
+      </w:r>
+      <w:r>
+        <w:rPr>
+          <w:rFonts w:hint="eastAsia"/>
+          <w:b w:val="0"/>
+          <w:bCs w:val="0"/>
+          <w:sz w:val="24"/>
+          <w:szCs w:val="24"/>
+          <w:vertAlign w:val="baseline"/>
+          <w:lang w:val="en-US" w:eastAsia="zh-CN"/>
+        </w:rPr>
+        <w:t>确定性（Inter-clock Uncertainty）。跨过不同时钟域的路径通常是指某数据路径（即某个时钟域的数据向另一时钟域传递）。</w:t>
+      </w:r>
+    </w:p>
+    <w:p>
+      <w:pPr>
+        <w:widowControl w:val="0"/>
+        <w:numPr>
+          <w:numId w:val="0"/>
+        </w:numPr>
+        <w:ind w:leftChars="0"/>
+        <w:jc w:val="both"/>
+        <w:rPr>
+          <w:rFonts w:hint="eastAsia"/>
+          <w:b w:val="0"/>
+          <w:bCs w:val="0"/>
+          <w:sz w:val="24"/>
+          <w:szCs w:val="24"/>
+          <w:vertAlign w:val="baseline"/>
+          <w:lang w:val="en-US" w:eastAsia="zh-CN"/>
+        </w:rPr>
+      </w:pPr>
+      <w:r>
+        <w:rPr>
+          <w:rFonts w:hint="eastAsia"/>
+          <w:b w:val="0"/>
+          <w:bCs w:val="0"/>
+          <w:sz w:val="24"/>
+          <w:szCs w:val="24"/>
+          <w:vertAlign w:val="baseline"/>
+          <w:lang w:val="en-US" w:eastAsia="zh-CN"/>
+        </w:rPr>
+        <w:t>set_clock_uncertainty -from SYS_CLK -to CFG_CLK -setup 0.1</w:t>
+      </w:r>
+    </w:p>
+    <w:p>
+      <w:pPr>
+        <w:widowControl w:val="0"/>
+        <w:numPr>
+          <w:numId w:val="0"/>
+        </w:numPr>
+        <w:ind w:leftChars="0"/>
+        <w:jc w:val="both"/>
+        <w:rPr>
+          <w:rFonts w:hint="default"/>
+          <w:b w:val="0"/>
+          <w:bCs w:val="0"/>
+          <w:sz w:val="24"/>
+          <w:szCs w:val="24"/>
+          <w:vertAlign w:val="baseline"/>
+          <w:lang w:val="en-US" w:eastAsia="zh-CN"/>
+        </w:rPr>
+      </w:pPr>
+      <w:r>
+        <w:rPr>
+          <w:rFonts w:hint="eastAsia"/>
+          <w:b w:val="0"/>
+          <w:bCs w:val="0"/>
+          <w:sz w:val="24"/>
+          <w:szCs w:val="24"/>
+          <w:vertAlign w:val="baseline"/>
+          <w:lang w:val="en-US" w:eastAsia="zh-CN"/>
+        </w:rPr>
+        <w:t>对经SYS_CLK时钟域到CFG_CLK时钟沿的数据路径作建立时间检查时，时钟沿不确定性是0.1ns，时钟沿悲观提前0.1ns。</w:t>
+      </w:r>
+    </w:p>
+    <w:p>
+      <w:pPr>
+        <w:widowControl w:val="0"/>
+        <w:numPr>
+          <w:numId w:val="0"/>
+        </w:numPr>
+        <w:ind w:leftChars="0"/>
+        <w:jc w:val="both"/>
+        <w:rPr>
+          <w:rFonts w:hint="default"/>
+          <w:b w:val="0"/>
+          <w:bCs w:val="0"/>
+          <w:sz w:val="24"/>
+          <w:szCs w:val="24"/>
+          <w:vertAlign w:val="baseline"/>
+          <w:lang w:val="en-US" w:eastAsia="zh-CN"/>
+        </w:rPr>
+      </w:pPr>
+      <w:r>
+        <w:rPr>
+          <w:rFonts w:hint="eastAsia"/>
+          <w:b w:val="0"/>
+          <w:bCs w:val="0"/>
+          <w:sz w:val="24"/>
+          <w:szCs w:val="24"/>
+          <w:vertAlign w:val="baseline"/>
+          <w:lang w:val="en-US" w:eastAsia="zh-CN"/>
+        </w:rPr>
+        <w:t>set_clock_uncertainty -from SYS_CLK -to CFG_CLK -hold 0.05</w:t>
+      </w:r>
+    </w:p>
+    <w:p>
+      <w:pPr>
+        <w:widowControl w:val="0"/>
+        <w:numPr>
+          <w:numId w:val="0"/>
+        </w:numPr>
+        <w:ind w:leftChars="0"/>
+        <w:jc w:val="both"/>
+        <w:rPr>
+          <w:rFonts w:hint="eastAsia"/>
+          <w:b w:val="0"/>
+          <w:bCs w:val="0"/>
+          <w:sz w:val="24"/>
+          <w:szCs w:val="24"/>
+          <w:vertAlign w:val="baseline"/>
+          <w:lang w:val="en-US" w:eastAsia="zh-CN"/>
+        </w:rPr>
+      </w:pPr>
+      <w:r>
+        <w:rPr>
+          <w:rFonts w:hint="eastAsia"/>
+          <w:b w:val="0"/>
+          <w:bCs w:val="0"/>
+          <w:sz w:val="24"/>
+          <w:szCs w:val="24"/>
+          <w:vertAlign w:val="baseline"/>
+          <w:lang w:val="en-US" w:eastAsia="zh-CN"/>
+        </w:rPr>
+        <w:t>对经SYS_CLK时钟域到CFG_CLK时钟沿的数据路径作保持时间检查时，时钟沿不确定性是0.05ns，时钟沿悲观滞后0.05ns。</w:t>
+      </w:r>
+    </w:p>
+    <w:p>
+      <w:pPr>
+        <w:widowControl w:val="0"/>
+        <w:numPr>
+          <w:numId w:val="0"/>
+        </w:numPr>
+        <w:ind w:leftChars="0"/>
+        <w:jc w:val="both"/>
+        <w:rPr>
+          <w:rFonts w:hint="eastAsia"/>
+          <w:b w:val="0"/>
+          <w:bCs w:val="0"/>
+          <w:sz w:val="24"/>
+          <w:szCs w:val="24"/>
+          <w:vertAlign w:val="baseline"/>
+          <w:lang w:val="en-US" w:eastAsia="zh-CN"/>
+        </w:rPr>
+      </w:pPr>
+    </w:p>
+    <w:p>
+      <w:pPr>
+        <w:widowControl w:val="0"/>
+        <w:numPr>
+          <w:numId w:val="0"/>
+        </w:numPr>
+        <w:ind w:leftChars="0"/>
+        <w:jc w:val="both"/>
+        <w:rPr>
+          <w:rFonts w:hint="eastAsia"/>
+          <w:b w:val="0"/>
+          <w:bCs w:val="0"/>
+          <w:sz w:val="24"/>
+          <w:szCs w:val="24"/>
+          <w:vertAlign w:val="baseline"/>
+          <w:lang w:val="en-US" w:eastAsia="zh-CN"/>
+        </w:rPr>
+      </w:pPr>
+      <w:r>
+        <w:rPr>
+          <w:rFonts w:hint="eastAsia"/>
+          <w:b w:val="0"/>
+          <w:bCs w:val="0"/>
+          <w:sz w:val="24"/>
+          <w:szCs w:val="24"/>
+          <w:vertAlign w:val="baseline"/>
+          <w:lang w:val="en-US" w:eastAsia="zh-CN"/>
+        </w:rPr>
+        <w:t>7.2.2、时钟延迟</w:t>
+      </w:r>
+    </w:p>
+    <w:p>
+      <w:pPr>
+        <w:widowControl w:val="0"/>
+        <w:numPr>
+          <w:numId w:val="0"/>
+        </w:numPr>
+        <w:ind w:leftChars="0"/>
+        <w:jc w:val="both"/>
+        <w:rPr>
+          <w:rFonts w:hint="eastAsia"/>
+          <w:b w:val="0"/>
+          <w:bCs w:val="0"/>
+          <w:sz w:val="24"/>
+          <w:szCs w:val="24"/>
+          <w:vertAlign w:val="baseline"/>
+          <w:lang w:val="en-US" w:eastAsia="zh-CN"/>
+        </w:rPr>
+      </w:pPr>
+      <w:r>
+        <w:rPr>
+          <w:rFonts w:hint="eastAsia"/>
+          <w:b w:val="0"/>
+          <w:bCs w:val="0"/>
+          <w:sz w:val="24"/>
+          <w:szCs w:val="24"/>
+          <w:vertAlign w:val="baseline"/>
+          <w:lang w:val="en-US" w:eastAsia="zh-CN"/>
+        </w:rPr>
+        <w:t>两种时钟延迟：源延迟和网络延迟。</w:t>
+      </w:r>
+    </w:p>
+    <w:p>
+      <w:pPr>
+        <w:widowControl w:val="0"/>
+        <w:numPr>
+          <w:numId w:val="0"/>
+        </w:numPr>
+        <w:ind w:leftChars="0"/>
+        <w:jc w:val="both"/>
+        <w:rPr>
+          <w:rFonts w:hint="eastAsia"/>
+          <w:b w:val="0"/>
+          <w:bCs w:val="0"/>
+          <w:sz w:val="24"/>
+          <w:szCs w:val="24"/>
+          <w:vertAlign w:val="baseline"/>
+          <w:lang w:val="en-US" w:eastAsia="zh-CN"/>
+        </w:rPr>
+      </w:pPr>
+      <w:r>
+        <w:rPr>
+          <w:rFonts w:hint="eastAsia"/>
+          <w:b w:val="0"/>
+          <w:bCs w:val="0"/>
+          <w:sz w:val="24"/>
+          <w:szCs w:val="24"/>
+          <w:vertAlign w:val="baseline"/>
+          <w:lang w:val="en-US" w:eastAsia="zh-CN"/>
+        </w:rPr>
+        <w:t>源延迟（也叫插入延迟，Source Latency）：</w:t>
+      </w:r>
+    </w:p>
+    <w:p>
+      <w:pPr>
+        <w:widowControl w:val="0"/>
+        <w:numPr>
+          <w:numId w:val="0"/>
+        </w:numPr>
+        <w:ind w:leftChars="0"/>
+        <w:jc w:val="both"/>
+        <w:rPr>
+          <w:rFonts w:hint="eastAsia"/>
+          <w:b w:val="0"/>
+          <w:bCs w:val="0"/>
+          <w:sz w:val="24"/>
+          <w:szCs w:val="24"/>
+          <w:vertAlign w:val="baseline"/>
+          <w:lang w:val="en-US" w:eastAsia="zh-CN"/>
+        </w:rPr>
+      </w:pPr>
+      <w:r>
+        <w:rPr>
+          <w:rFonts w:hint="eastAsia"/>
+          <w:b w:val="0"/>
+          <w:bCs w:val="0"/>
+          <w:sz w:val="24"/>
+          <w:szCs w:val="24"/>
+          <w:vertAlign w:val="baseline"/>
+          <w:lang w:val="en-US" w:eastAsia="zh-CN"/>
+        </w:rPr>
+        <w:t>对于时钟发生源在芯片外部（比如外部输入的时钟）的情况，源延迟是外部时钟发生源到芯片时钟引脚（时钟定义点）之间的延迟；</w:t>
+      </w:r>
+    </w:p>
+    <w:p>
+      <w:pPr>
+        <w:widowControl w:val="0"/>
+        <w:numPr>
+          <w:numId w:val="0"/>
+        </w:numPr>
+        <w:ind w:leftChars="0"/>
+        <w:jc w:val="both"/>
+        <w:rPr>
+          <w:rFonts w:hint="eastAsia"/>
+          <w:b w:val="0"/>
+          <w:bCs w:val="0"/>
+          <w:sz w:val="24"/>
+          <w:szCs w:val="24"/>
+          <w:vertAlign w:val="baseline"/>
+          <w:lang w:val="en-US" w:eastAsia="zh-CN"/>
+        </w:rPr>
+      </w:pPr>
+      <w:r>
+        <w:rPr>
+          <w:rFonts w:hint="eastAsia"/>
+          <w:b w:val="0"/>
+          <w:bCs w:val="0"/>
+          <w:sz w:val="24"/>
+          <w:szCs w:val="24"/>
+          <w:vertAlign w:val="baseline"/>
+          <w:lang w:val="en-US" w:eastAsia="zh-CN"/>
+        </w:rPr>
+        <w:t>对于时钟发生源在芯片内部（比如内部PLL或MMCK电路）的情况，源延迟是内部时钟发生源到内部时钟缓冲输出（时钟定义点）之间的延迟。</w:t>
+      </w:r>
+    </w:p>
+    <w:p>
+      <w:pPr>
+        <w:widowControl w:val="0"/>
+        <w:numPr>
+          <w:numId w:val="0"/>
+        </w:numPr>
+        <w:ind w:leftChars="0"/>
+        <w:jc w:val="both"/>
+        <w:rPr>
+          <w:rFonts w:hint="default"/>
+          <w:b w:val="0"/>
+          <w:bCs w:val="0"/>
+          <w:sz w:val="24"/>
+          <w:szCs w:val="24"/>
+          <w:vertAlign w:val="baseline"/>
+          <w:lang w:val="en-US" w:eastAsia="zh-CN"/>
+        </w:rPr>
+      </w:pPr>
+    </w:p>
+    <w:p>
+      <w:pPr>
+        <w:widowControl w:val="0"/>
+        <w:numPr>
+          <w:numId w:val="0"/>
+        </w:numPr>
+        <w:ind w:leftChars="0"/>
+        <w:jc w:val="both"/>
+        <w:rPr>
+          <w:rFonts w:hint="eastAsia"/>
+          <w:b w:val="0"/>
+          <w:bCs w:val="0"/>
+          <w:sz w:val="24"/>
+          <w:szCs w:val="24"/>
+          <w:vertAlign w:val="baseline"/>
+          <w:lang w:val="en-US" w:eastAsia="zh-CN"/>
+        </w:rPr>
+      </w:pPr>
+      <w:r>
+        <w:rPr>
+          <w:rFonts w:hint="eastAsia"/>
+          <w:b w:val="0"/>
+          <w:bCs w:val="0"/>
+          <w:sz w:val="24"/>
+          <w:szCs w:val="24"/>
+          <w:vertAlign w:val="baseline"/>
+          <w:lang w:val="en-US" w:eastAsia="zh-CN"/>
+        </w:rPr>
+        <w:t>set_clock_latency 1.9 -source [get_clocks CFG_CLK]</w:t>
+      </w:r>
+    </w:p>
+    <w:p>
+      <w:pPr>
+        <w:widowControl w:val="0"/>
+        <w:numPr>
+          <w:numId w:val="0"/>
+        </w:numPr>
+        <w:ind w:leftChars="0"/>
+        <w:jc w:val="both"/>
+        <w:rPr>
+          <w:rFonts w:hint="eastAsia"/>
+          <w:b w:val="0"/>
+          <w:bCs w:val="0"/>
+          <w:sz w:val="24"/>
+          <w:szCs w:val="24"/>
+          <w:vertAlign w:val="baseline"/>
+          <w:lang w:val="en-US" w:eastAsia="zh-CN"/>
+        </w:rPr>
+      </w:pPr>
+      <w:r>
+        <w:rPr>
+          <w:rFonts w:hint="eastAsia"/>
+          <w:b w:val="0"/>
+          <w:bCs w:val="0"/>
+          <w:sz w:val="24"/>
+          <w:szCs w:val="24"/>
+          <w:vertAlign w:val="baseline"/>
+          <w:lang w:val="en-US" w:eastAsia="zh-CN"/>
+        </w:rPr>
+        <w:t>CFG_CLK的源延迟是1.9ns</w:t>
+      </w:r>
+    </w:p>
+    <w:p>
+      <w:pPr>
+        <w:widowControl w:val="0"/>
+        <w:numPr>
+          <w:numId w:val="0"/>
+        </w:numPr>
+        <w:ind w:leftChars="0"/>
+        <w:jc w:val="both"/>
+        <w:rPr>
+          <w:rFonts w:hint="eastAsia"/>
+          <w:b w:val="0"/>
+          <w:bCs w:val="0"/>
+          <w:sz w:val="24"/>
+          <w:szCs w:val="24"/>
+          <w:vertAlign w:val="baseline"/>
+          <w:lang w:val="en-US" w:eastAsia="zh-CN"/>
+        </w:rPr>
+      </w:pPr>
+    </w:p>
+    <w:p>
+      <w:pPr>
+        <w:widowControl w:val="0"/>
+        <w:numPr>
+          <w:ilvl w:val="0"/>
+          <w:numId w:val="0"/>
+        </w:numPr>
+        <w:ind w:leftChars="0"/>
+        <w:jc w:val="both"/>
+        <w:rPr>
+          <w:rFonts w:hint="eastAsia"/>
+          <w:b w:val="0"/>
+          <w:bCs w:val="0"/>
+          <w:sz w:val="24"/>
+          <w:szCs w:val="24"/>
+          <w:vertAlign w:val="baseline"/>
+          <w:lang w:val="en-US" w:eastAsia="zh-CN"/>
+        </w:rPr>
+      </w:pPr>
+      <w:r>
+        <w:rPr>
+          <w:rFonts w:hint="eastAsia"/>
+          <w:b w:val="0"/>
+          <w:bCs w:val="0"/>
+          <w:sz w:val="24"/>
+          <w:szCs w:val="24"/>
+          <w:vertAlign w:val="baseline"/>
+          <w:lang w:val="en-US" w:eastAsia="zh-CN"/>
+        </w:rPr>
+        <w:t>set_clock_latency 0.851 -source -min [get_clocks CFG_CLK]</w:t>
+      </w:r>
+    </w:p>
+    <w:p>
+      <w:pPr>
+        <w:widowControl w:val="0"/>
+        <w:numPr>
+          <w:ilvl w:val="0"/>
+          <w:numId w:val="0"/>
+        </w:numPr>
+        <w:ind w:leftChars="0"/>
+        <w:jc w:val="both"/>
+        <w:rPr>
+          <w:rFonts w:hint="eastAsia"/>
+          <w:b w:val="0"/>
+          <w:bCs w:val="0"/>
+          <w:sz w:val="24"/>
+          <w:szCs w:val="24"/>
+          <w:vertAlign w:val="baseline"/>
+          <w:lang w:val="en-US" w:eastAsia="zh-CN"/>
+        </w:rPr>
+      </w:pPr>
+      <w:r>
+        <w:rPr>
+          <w:rFonts w:hint="eastAsia"/>
+          <w:b w:val="0"/>
+          <w:bCs w:val="0"/>
+          <w:sz w:val="24"/>
+          <w:szCs w:val="24"/>
+          <w:vertAlign w:val="baseline"/>
+          <w:lang w:val="en-US" w:eastAsia="zh-CN"/>
+        </w:rPr>
+        <w:t>CFG_CLK的最小源延迟是0.851ns</w:t>
+      </w:r>
+    </w:p>
+    <w:p>
+      <w:pPr>
+        <w:widowControl w:val="0"/>
+        <w:numPr>
+          <w:numId w:val="0"/>
+        </w:numPr>
+        <w:ind w:leftChars="0"/>
+        <w:jc w:val="both"/>
+        <w:rPr>
+          <w:rFonts w:hint="default"/>
+          <w:b w:val="0"/>
+          <w:bCs w:val="0"/>
+          <w:sz w:val="24"/>
+          <w:szCs w:val="24"/>
+          <w:vertAlign w:val="baseline"/>
+          <w:lang w:val="en-US" w:eastAsia="zh-CN"/>
+        </w:rPr>
+      </w:pPr>
+    </w:p>
+    <w:p>
+      <w:pPr>
+        <w:widowControl w:val="0"/>
+        <w:numPr>
+          <w:ilvl w:val="0"/>
+          <w:numId w:val="0"/>
+        </w:numPr>
+        <w:ind w:leftChars="0"/>
+        <w:jc w:val="both"/>
+        <w:rPr>
+          <w:rFonts w:hint="eastAsia"/>
+          <w:b w:val="0"/>
+          <w:bCs w:val="0"/>
+          <w:sz w:val="24"/>
+          <w:szCs w:val="24"/>
+          <w:vertAlign w:val="baseline"/>
+          <w:lang w:val="en-US" w:eastAsia="zh-CN"/>
+        </w:rPr>
+      </w:pPr>
+      <w:r>
+        <w:rPr>
+          <w:rFonts w:hint="eastAsia"/>
+          <w:b w:val="0"/>
+          <w:bCs w:val="0"/>
+          <w:sz w:val="24"/>
+          <w:szCs w:val="24"/>
+          <w:vertAlign w:val="baseline"/>
+          <w:lang w:val="en-US" w:eastAsia="zh-CN"/>
+        </w:rPr>
+        <w:t>set_clock_latency 1.322 -source -max [get_clocks CFG_CLK]</w:t>
+      </w:r>
+    </w:p>
+    <w:p>
+      <w:pPr>
+        <w:widowControl w:val="0"/>
+        <w:numPr>
+          <w:ilvl w:val="0"/>
+          <w:numId w:val="0"/>
+        </w:numPr>
+        <w:ind w:leftChars="0"/>
+        <w:jc w:val="both"/>
+        <w:rPr>
+          <w:rFonts w:hint="default"/>
+          <w:b w:val="0"/>
+          <w:bCs w:val="0"/>
+          <w:sz w:val="24"/>
+          <w:szCs w:val="24"/>
+          <w:vertAlign w:val="baseline"/>
+          <w:lang w:val="en-US" w:eastAsia="zh-CN"/>
+        </w:rPr>
+      </w:pPr>
+      <w:r>
+        <w:rPr>
+          <w:rFonts w:hint="eastAsia"/>
+          <w:b w:val="0"/>
+          <w:bCs w:val="0"/>
+          <w:sz w:val="24"/>
+          <w:szCs w:val="24"/>
+          <w:vertAlign w:val="baseline"/>
+          <w:lang w:val="en-US" w:eastAsia="zh-CN"/>
+        </w:rPr>
+        <w:t>CFG_CLK的最大源延迟是1.322ns</w:t>
+      </w:r>
+    </w:p>
+    <w:p>
+      <w:pPr>
+        <w:widowControl w:val="0"/>
+        <w:numPr>
+          <w:numId w:val="0"/>
+        </w:numPr>
+        <w:ind w:leftChars="0"/>
+        <w:jc w:val="both"/>
+        <w:rPr>
+          <w:rFonts w:hint="eastAsia"/>
+          <w:b w:val="0"/>
+          <w:bCs w:val="0"/>
+          <w:sz w:val="24"/>
+          <w:szCs w:val="24"/>
+          <w:vertAlign w:val="baseline"/>
+          <w:lang w:val="en-US" w:eastAsia="zh-CN"/>
+        </w:rPr>
+      </w:pPr>
+    </w:p>
+    <w:p>
+      <w:pPr>
+        <w:widowControl w:val="0"/>
+        <w:numPr>
+          <w:numId w:val="0"/>
+        </w:numPr>
+        <w:ind w:leftChars="0"/>
+        <w:jc w:val="both"/>
+        <w:rPr>
+          <w:rFonts w:hint="default"/>
+          <w:b w:val="0"/>
+          <w:bCs w:val="0"/>
+          <w:sz w:val="24"/>
+          <w:szCs w:val="24"/>
+          <w:vertAlign w:val="baseline"/>
+          <w:lang w:val="en-US" w:eastAsia="zh-CN"/>
+        </w:rPr>
+      </w:pPr>
+      <w:r>
+        <w:rPr>
+          <w:rFonts w:hint="eastAsia"/>
+          <w:b w:val="0"/>
+          <w:bCs w:val="0"/>
+          <w:sz w:val="24"/>
+          <w:szCs w:val="24"/>
+          <w:vertAlign w:val="baseline"/>
+          <w:lang w:val="en-US" w:eastAsia="zh-CN"/>
+        </w:rPr>
+        <w:t>网络延迟（Network Latency)：</w:t>
+      </w:r>
+    </w:p>
+    <w:p>
+      <w:pPr>
+        <w:widowControl w:val="0"/>
+        <w:numPr>
+          <w:numId w:val="0"/>
+        </w:numPr>
+        <w:ind w:leftChars="0"/>
+        <w:jc w:val="both"/>
+        <w:rPr>
+          <w:rFonts w:hint="eastAsia"/>
+          <w:b w:val="0"/>
+          <w:bCs w:val="0"/>
+          <w:sz w:val="24"/>
+          <w:szCs w:val="24"/>
+          <w:vertAlign w:val="baseline"/>
+          <w:lang w:val="en-US" w:eastAsia="zh-CN"/>
+        </w:rPr>
+      </w:pPr>
+      <w:r>
+        <w:rPr>
+          <w:rFonts w:hint="eastAsia"/>
+          <w:b w:val="0"/>
+          <w:bCs w:val="0"/>
+          <w:sz w:val="24"/>
+          <w:szCs w:val="24"/>
+          <w:vertAlign w:val="baseline"/>
+          <w:lang w:val="en-US" w:eastAsia="zh-CN"/>
+        </w:rPr>
+        <w:t>指时钟定义点（create_clock）到触发器时钟引脚的延迟。</w:t>
+      </w:r>
+    </w:p>
+    <w:p>
+      <w:pPr>
+        <w:widowControl w:val="0"/>
+        <w:numPr>
+          <w:ilvl w:val="0"/>
+          <w:numId w:val="0"/>
+        </w:numPr>
+        <w:ind w:leftChars="0"/>
+        <w:jc w:val="both"/>
+        <w:rPr>
+          <w:rFonts w:hint="eastAsia"/>
+          <w:b w:val="0"/>
+          <w:bCs w:val="0"/>
+          <w:sz w:val="24"/>
+          <w:szCs w:val="24"/>
+          <w:vertAlign w:val="baseline"/>
+          <w:lang w:val="en-US" w:eastAsia="zh-CN"/>
+        </w:rPr>
+      </w:pPr>
+    </w:p>
+    <w:p>
+      <w:pPr>
+        <w:widowControl w:val="0"/>
+        <w:numPr>
+          <w:ilvl w:val="0"/>
+          <w:numId w:val="0"/>
+        </w:numPr>
+        <w:ind w:leftChars="0"/>
+        <w:jc w:val="both"/>
+        <w:rPr>
+          <w:rFonts w:hint="eastAsia"/>
+          <w:b w:val="0"/>
+          <w:bCs w:val="0"/>
+          <w:sz w:val="24"/>
+          <w:szCs w:val="24"/>
+          <w:vertAlign w:val="baseline"/>
+          <w:lang w:val="en-US" w:eastAsia="zh-CN"/>
+        </w:rPr>
+      </w:pPr>
+      <w:r>
+        <w:rPr>
+          <w:rFonts w:hint="eastAsia"/>
+          <w:b w:val="0"/>
+          <w:bCs w:val="0"/>
+          <w:sz w:val="24"/>
+          <w:szCs w:val="24"/>
+          <w:vertAlign w:val="baseline"/>
+          <w:lang w:val="en-US" w:eastAsia="zh-CN"/>
+        </w:rPr>
+        <w:t>set_clock_latency 0.8 [get_clocks CFG_CLK]</w:t>
+      </w:r>
+    </w:p>
+    <w:p>
+      <w:pPr>
+        <w:widowControl w:val="0"/>
+        <w:numPr>
+          <w:ilvl w:val="0"/>
+          <w:numId w:val="0"/>
+        </w:numPr>
+        <w:ind w:leftChars="0"/>
+        <w:jc w:val="both"/>
+        <w:rPr>
+          <w:rFonts w:hint="eastAsia"/>
+          <w:b w:val="0"/>
+          <w:bCs w:val="0"/>
+          <w:sz w:val="24"/>
+          <w:szCs w:val="24"/>
+          <w:vertAlign w:val="baseline"/>
+          <w:lang w:val="en-US" w:eastAsia="zh-CN"/>
+        </w:rPr>
+      </w:pPr>
+      <w:r>
+        <w:rPr>
+          <w:rFonts w:hint="eastAsia"/>
+          <w:b w:val="0"/>
+          <w:bCs w:val="0"/>
+          <w:sz w:val="24"/>
+          <w:szCs w:val="24"/>
+          <w:vertAlign w:val="baseline"/>
+          <w:lang w:val="en-US" w:eastAsia="zh-CN"/>
+        </w:rPr>
+        <w:t>CFG_CLK的网络延迟是0.8ns</w:t>
+      </w:r>
+    </w:p>
+    <w:p>
+      <w:pPr>
+        <w:widowControl w:val="0"/>
+        <w:numPr>
+          <w:numId w:val="0"/>
+        </w:numPr>
+        <w:ind w:leftChars="0"/>
+        <w:jc w:val="both"/>
+        <w:rPr>
+          <w:rFonts w:hint="eastAsia"/>
+          <w:b w:val="0"/>
+          <w:bCs w:val="0"/>
+          <w:sz w:val="24"/>
+          <w:szCs w:val="24"/>
+          <w:vertAlign w:val="baseline"/>
+          <w:lang w:val="en-US" w:eastAsia="zh-CN"/>
+        </w:rPr>
+      </w:pPr>
+    </w:p>
+    <w:p>
+      <w:pPr>
+        <w:widowControl w:val="0"/>
+        <w:numPr>
+          <w:ilvl w:val="0"/>
+          <w:numId w:val="0"/>
+        </w:numPr>
+        <w:ind w:leftChars="0"/>
+        <w:jc w:val="both"/>
+        <w:rPr>
+          <w:rFonts w:hint="eastAsia"/>
+          <w:b w:val="0"/>
+          <w:bCs w:val="0"/>
+          <w:sz w:val="24"/>
+          <w:szCs w:val="24"/>
+          <w:vertAlign w:val="baseline"/>
+          <w:lang w:val="en-US" w:eastAsia="zh-CN"/>
+        </w:rPr>
+      </w:pPr>
+      <w:r>
+        <w:rPr>
+          <w:rFonts w:hint="eastAsia"/>
+          <w:b w:val="0"/>
+          <w:bCs w:val="0"/>
+          <w:sz w:val="24"/>
+          <w:szCs w:val="24"/>
+          <w:vertAlign w:val="baseline"/>
+          <w:lang w:val="en-US" w:eastAsia="zh-CN"/>
+        </w:rPr>
+        <w:t>set_clock_latency 1.8 -rise [get_clocks CFG_CLK]</w:t>
+      </w:r>
+    </w:p>
+    <w:p>
+      <w:pPr>
+        <w:widowControl w:val="0"/>
+        <w:numPr>
+          <w:ilvl w:val="0"/>
+          <w:numId w:val="0"/>
+        </w:numPr>
+        <w:ind w:leftChars="0"/>
+        <w:jc w:val="both"/>
+        <w:rPr>
+          <w:rFonts w:hint="eastAsia"/>
+          <w:b w:val="0"/>
+          <w:bCs w:val="0"/>
+          <w:sz w:val="24"/>
+          <w:szCs w:val="24"/>
+          <w:vertAlign w:val="baseline"/>
+          <w:lang w:val="en-US" w:eastAsia="zh-CN"/>
+        </w:rPr>
+      </w:pPr>
+      <w:r>
+        <w:rPr>
+          <w:rFonts w:hint="eastAsia"/>
+          <w:b w:val="0"/>
+          <w:bCs w:val="0"/>
+          <w:sz w:val="24"/>
+          <w:szCs w:val="24"/>
+          <w:vertAlign w:val="baseline"/>
+          <w:lang w:val="en-US" w:eastAsia="zh-CN"/>
+        </w:rPr>
+        <w:t>CFG_CLK的上升沿网络延迟是1.8ns，-rise指的是触发器时钟引脚上的沿</w:t>
+      </w:r>
+    </w:p>
+    <w:p>
+      <w:pPr>
+        <w:widowControl w:val="0"/>
+        <w:numPr>
+          <w:ilvl w:val="0"/>
+          <w:numId w:val="0"/>
+        </w:numPr>
+        <w:ind w:leftChars="0"/>
+        <w:jc w:val="both"/>
+        <w:rPr>
+          <w:rFonts w:hint="eastAsia"/>
+          <w:b w:val="0"/>
+          <w:bCs w:val="0"/>
+          <w:sz w:val="24"/>
+          <w:szCs w:val="24"/>
+          <w:vertAlign w:val="baseline"/>
+          <w:lang w:val="en-US" w:eastAsia="zh-CN"/>
+        </w:rPr>
+      </w:pPr>
+      <w:r>
+        <w:rPr>
+          <w:rFonts w:hint="eastAsia"/>
+          <w:b w:val="0"/>
+          <w:bCs w:val="0"/>
+          <w:sz w:val="24"/>
+          <w:szCs w:val="24"/>
+          <w:vertAlign w:val="baseline"/>
+          <w:lang w:val="en-US" w:eastAsia="zh-CN"/>
+        </w:rPr>
+        <w:t>set_clock_latency 2.1 -fall [all_clocks]</w:t>
+      </w:r>
+    </w:p>
+    <w:p>
+      <w:pPr>
+        <w:widowControl w:val="0"/>
+        <w:numPr>
+          <w:ilvl w:val="0"/>
+          <w:numId w:val="0"/>
+        </w:numPr>
+        <w:ind w:leftChars="0"/>
+        <w:jc w:val="both"/>
+        <w:rPr>
+          <w:rFonts w:hint="eastAsia"/>
+          <w:b w:val="0"/>
+          <w:bCs w:val="0"/>
+          <w:sz w:val="24"/>
+          <w:szCs w:val="24"/>
+          <w:vertAlign w:val="baseline"/>
+          <w:lang w:val="en-US" w:eastAsia="zh-CN"/>
+        </w:rPr>
+      </w:pPr>
+      <w:r>
+        <w:rPr>
+          <w:rFonts w:hint="eastAsia"/>
+          <w:b w:val="0"/>
+          <w:bCs w:val="0"/>
+          <w:sz w:val="24"/>
+          <w:szCs w:val="24"/>
+          <w:vertAlign w:val="baseline"/>
+          <w:lang w:val="en-US" w:eastAsia="zh-CN"/>
+        </w:rPr>
+        <w:t>所有时钟的下降沿网络延迟是2.1ns，-fall指的是触发器时钟引脚上的沿</w:t>
+      </w:r>
+    </w:p>
+    <w:p>
+      <w:pPr>
+        <w:widowControl w:val="0"/>
+        <w:numPr>
+          <w:ilvl w:val="0"/>
+          <w:numId w:val="0"/>
+        </w:numPr>
+        <w:ind w:leftChars="0"/>
+        <w:jc w:val="both"/>
+        <w:rPr>
+          <w:rFonts w:hint="eastAsia"/>
+          <w:b w:val="0"/>
+          <w:bCs w:val="0"/>
+          <w:sz w:val="24"/>
+          <w:szCs w:val="24"/>
+          <w:vertAlign w:val="baseline"/>
+          <w:lang w:val="en-US" w:eastAsia="zh-CN"/>
+        </w:rPr>
+      </w:pPr>
+      <w:r>
+        <w:rPr>
+          <w:rFonts w:hint="eastAsia"/>
+          <w:b w:val="0"/>
+          <w:bCs w:val="0"/>
+          <w:sz w:val="24"/>
+          <w:szCs w:val="24"/>
+          <w:vertAlign w:val="baseline"/>
+          <w:lang w:val="en-US" w:eastAsia="zh-CN"/>
+        </w:rPr>
+        <w:t>源延迟与网络延迟的重要区别是，一旦设计的时钟树构建完成，网络延迟是可以由set_propagated_clock命令忽略的，但是，源延迟任然存在。网络延迟用于时钟树综合之前延迟估算。当时钟树综合完成后，从时钟源到触发器时钟引脚的总延迟是：源延迟加上时钟定义点到触发器的时钟树真实延迟？</w:t>
+      </w:r>
+    </w:p>
+    <w:p>
+      <w:pPr>
+        <w:widowControl w:val="0"/>
+        <w:numPr>
+          <w:ilvl w:val="0"/>
+          <w:numId w:val="0"/>
+        </w:numPr>
+        <w:ind w:leftChars="0"/>
+        <w:jc w:val="both"/>
+        <w:rPr>
+          <w:rFonts w:hint="eastAsia"/>
+          <w:b w:val="0"/>
+          <w:bCs w:val="0"/>
+          <w:sz w:val="24"/>
+          <w:szCs w:val="24"/>
+          <w:vertAlign w:val="baseline"/>
+          <w:lang w:val="en-US" w:eastAsia="zh-CN"/>
+        </w:rPr>
+      </w:pPr>
+    </w:p>
+    <w:p>
+      <w:pPr>
+        <w:widowControl w:val="0"/>
+        <w:numPr>
+          <w:ilvl w:val="0"/>
+          <w:numId w:val="0"/>
+        </w:numPr>
+        <w:ind w:leftChars="0"/>
+        <w:jc w:val="both"/>
+        <w:rPr>
+          <w:rFonts w:hint="default"/>
+          <w:b w:val="0"/>
+          <w:bCs w:val="0"/>
+          <w:sz w:val="24"/>
+          <w:szCs w:val="24"/>
+          <w:vertAlign w:val="baseline"/>
+          <w:lang w:val="en-US" w:eastAsia="zh-CN"/>
+        </w:rPr>
+      </w:pPr>
+      <w:r>
+        <w:rPr>
+          <w:rFonts w:hint="eastAsia"/>
+          <w:b w:val="0"/>
+          <w:bCs w:val="0"/>
+          <w:sz w:val="24"/>
+          <w:szCs w:val="24"/>
+          <w:vertAlign w:val="baseline"/>
+          <w:lang w:val="en-US" w:eastAsia="zh-CN"/>
+        </w:rPr>
+        <w:t>7.3、生成时钟</w:t>
+      </w:r>
       <w:bookmarkStart w:id="0" w:name="_GoBack"/>
       <w:bookmarkEnd w:id="0"/>
     </w:p>
@@ -11936,29 +13902,20 @@
       <w:pPr>
         <w:widowControl w:val="0"/>
         <w:numPr>
-          <w:ilvl w:val="0"/>
           <w:numId w:val="0"/>
         </w:numPr>
         <w:ind w:leftChars="0"/>
         <w:jc w:val="both"/>
         <w:rPr>
           <w:rFonts w:hint="default"/>
-          <w:sz w:val="24"/>
-          <w:szCs w:val="24"/>
-          <w:vertAlign w:val="baseline"/>
-          <w:lang w:val="en-US" w:eastAsia="zh-CN"/>
-        </w:rPr>
-      </w:pPr>
-      <w:r>
-        <w:rPr>
-          <w:rFonts w:hint="eastAsia"/>
-          <w:sz w:val="24"/>
-          <w:szCs w:val="24"/>
-          <w:vertAlign w:val="baseline"/>
-          <w:lang w:val="en-US" w:eastAsia="zh-CN"/>
-        </w:rPr>
-        <w:t>七、配置STA环境</w:t>
-      </w:r>
+          <w:b w:val="0"/>
+          <w:bCs w:val="0"/>
+          <w:sz w:val="24"/>
+          <w:szCs w:val="24"/>
+          <w:vertAlign w:val="baseline"/>
+          <w:lang w:val="en-US" w:eastAsia="zh-CN"/>
+        </w:rPr>
+      </w:pPr>
     </w:p>
     <w:p>
       <w:pPr>
@@ -12192,6 +14149,18 @@
     </w:lvl>
   </w:abstractNum>
   <w:abstractNum w:abstractNumId="11">
+    <w:nsid w:val="44FFBAC7"/>
+    <w:multiLevelType w:val="singleLevel"/>
+    <w:tmpl w:val="44FFBAC7"/>
+    <w:lvl w:ilvl="0" w:tentative="0">
+      <w:start w:val="1"/>
+      <w:numFmt w:val="decimal"/>
+      <w:suff w:val="nothing"/>
+      <w:lvlText w:val="%1）"/>
+      <w:lvlJc w:val="left"/>
+    </w:lvl>
+  </w:abstractNum>
+  <w:abstractNum w:abstractNumId="12">
     <w:nsid w:val="48132BE7"/>
     <w:multiLevelType w:val="singleLevel"/>
     <w:tmpl w:val="48132BE7"/>
@@ -12203,7 +14172,7 @@
       <w:lvlJc w:val="left"/>
     </w:lvl>
   </w:abstractNum>
-  <w:abstractNum w:abstractNumId="12">
+  <w:abstractNum w:abstractNumId="13">
     <w:nsid w:val="4BCF5D31"/>
     <w:multiLevelType w:val="singleLevel"/>
     <w:tmpl w:val="4BCF5D31"/>
@@ -12215,7 +14184,7 @@
       <w:lvlJc w:val="left"/>
     </w:lvl>
   </w:abstractNum>
-  <w:abstractNum w:abstractNumId="13">
+  <w:abstractNum w:abstractNumId="14">
     <w:nsid w:val="4CFFDB70"/>
     <w:multiLevelType w:val="singleLevel"/>
     <w:tmpl w:val="4CFFDB70"/>
@@ -12227,7 +14196,7 @@
       <w:lvlJc w:val="left"/>
     </w:lvl>
   </w:abstractNum>
-  <w:abstractNum w:abstractNumId="14">
+  <w:abstractNum w:abstractNumId="15">
     <w:nsid w:val="70824F6E"/>
     <w:multiLevelType w:val="singleLevel"/>
     <w:tmpl w:val="70824F6E"/>
@@ -12240,10 +14209,10 @@
     </w:lvl>
   </w:abstractNum>
   <w:num w:numId="1">
-    <w:abstractNumId w:val="12"/>
+    <w:abstractNumId w:val="13"/>
   </w:num>
   <w:num w:numId="2">
-    <w:abstractNumId w:val="11"/>
+    <w:abstractNumId w:val="12"/>
   </w:num>
   <w:num w:numId="3">
     <w:abstractNumId w:val="7"/>
@@ -12252,7 +14221,7 @@
     <w:abstractNumId w:val="6"/>
   </w:num>
   <w:num w:numId="5">
-    <w:abstractNumId w:val="13"/>
+    <w:abstractNumId w:val="14"/>
   </w:num>
   <w:num w:numId="6">
     <w:abstractNumId w:val="10"/>
@@ -12276,13 +14245,16 @@
     <w:abstractNumId w:val="9"/>
   </w:num>
   <w:num w:numId="13">
-    <w:abstractNumId w:val="14"/>
+    <w:abstractNumId w:val="15"/>
   </w:num>
   <w:num w:numId="14">
     <w:abstractNumId w:val="5"/>
   </w:num>
   <w:num w:numId="15">
     <w:abstractNumId w:val="1"/>
+  </w:num>
+  <w:num w:numId="16">
+    <w:abstractNumId w:val="11"/>
   </w:num>
 </w:numbering>
 </file>

--- a/静态时序分析STA.docx
+++ b/静态时序分析STA.docx
@@ -26,6 +26,26 @@
       <w:pPr>
         <w:jc w:val="center"/>
         <w:rPr>
+          <w:rFonts w:hint="eastAsia"/>
+          <w:sz w:val="28"/>
+          <w:szCs w:val="28"/>
+          <w:lang w:val="en-US" w:eastAsia="zh-CN"/>
+        </w:rPr>
+      </w:pPr>
+      <w:r>
+        <w:rPr>
+          <w:rFonts w:hint="eastAsia"/>
+          <w:sz w:val="28"/>
+          <w:szCs w:val="28"/>
+          <w:lang w:val="en-US" w:eastAsia="zh-CN"/>
+        </w:rPr>
+        <w:t>IC芯片设计中的静态时序分析实践</w:t>
+      </w:r>
+    </w:p>
+    <w:p>
+      <w:pPr>
+        <w:jc w:val="center"/>
+        <w:rPr>
           <w:rFonts w:hint="default"/>
           <w:sz w:val="28"/>
           <w:szCs w:val="28"/>
@@ -39,7 +59,7 @@
           <w:szCs w:val="28"/>
           <w:lang w:val="en-US" w:eastAsia="zh-CN"/>
         </w:rPr>
-        <w:t>IC芯片设计中的静态时序分析实践笔记</w:t>
+        <w:t>读书笔记</w:t>
       </w:r>
     </w:p>
     <w:p>
@@ -11974,6 +11994,7 @@
       <w:pPr>
         <w:widowControl w:val="0"/>
         <w:numPr>
+          <w:ilvl w:val="0"/>
           <w:numId w:val="0"/>
         </w:numPr>
         <w:ind w:leftChars="0"/>
@@ -12001,6 +12022,7 @@
       <w:pPr>
         <w:widowControl w:val="0"/>
         <w:numPr>
+          <w:ilvl w:val="0"/>
           <w:numId w:val="0"/>
         </w:numPr>
         <w:ind w:leftChars="0"/>
@@ -12028,6 +12050,7 @@
       <w:pPr>
         <w:widowControl w:val="0"/>
         <w:numPr>
+          <w:ilvl w:val="0"/>
           <w:numId w:val="0"/>
         </w:numPr>
         <w:ind w:leftChars="0"/>
@@ -12055,23 +12078,25 @@
       <w:pPr>
         <w:widowControl w:val="0"/>
         <w:numPr>
-          <w:numId w:val="0"/>
-        </w:numPr>
-        <w:ind w:leftChars="0"/>
-        <w:jc w:val="both"/>
-        <w:rPr>
-          <w:rFonts w:hint="eastAsia"/>
-          <w:sz w:val="24"/>
-          <w:szCs w:val="24"/>
-          <w:vertAlign w:val="baseline"/>
-          <w:lang w:val="en-US" w:eastAsia="zh-CN"/>
-        </w:rPr>
-      </w:pPr>
-    </w:p>
-    <w:p>
-      <w:pPr>
-        <w:widowControl w:val="0"/>
-        <w:numPr>
+          <w:ilvl w:val="0"/>
+          <w:numId w:val="0"/>
+        </w:numPr>
+        <w:ind w:leftChars="0"/>
+        <w:jc w:val="both"/>
+        <w:rPr>
+          <w:rFonts w:hint="eastAsia"/>
+          <w:sz w:val="24"/>
+          <w:szCs w:val="24"/>
+          <w:vertAlign w:val="baseline"/>
+          <w:lang w:val="en-US" w:eastAsia="zh-CN"/>
+        </w:rPr>
+      </w:pPr>
+    </w:p>
+    <w:p>
+      <w:pPr>
+        <w:widowControl w:val="0"/>
+        <w:numPr>
+          <w:ilvl w:val="0"/>
           <w:numId w:val="0"/>
         </w:numPr>
         <w:ind w:leftChars="0"/>
@@ -12099,6 +12124,7 @@
       <w:pPr>
         <w:widowControl w:val="0"/>
         <w:numPr>
+          <w:ilvl w:val="0"/>
           <w:numId w:val="0"/>
         </w:numPr>
         <w:ind w:leftChars="0"/>
@@ -12266,6 +12292,7 @@
       <w:pPr>
         <w:widowControl w:val="0"/>
         <w:numPr>
+          <w:ilvl w:val="0"/>
           <w:numId w:val="0"/>
         </w:numPr>
         <w:jc w:val="both"/>
@@ -12282,6 +12309,7 @@
       <w:pPr>
         <w:widowControl w:val="0"/>
         <w:numPr>
+          <w:ilvl w:val="0"/>
           <w:numId w:val="0"/>
         </w:numPr>
         <w:ind w:leftChars="0"/>
@@ -12309,6 +12337,7 @@
       <w:pPr>
         <w:widowControl w:val="0"/>
         <w:numPr>
+          <w:ilvl w:val="0"/>
           <w:numId w:val="0"/>
         </w:numPr>
         <w:ind w:leftChars="0"/>
@@ -12348,6 +12377,7 @@
       <w:pPr>
         <w:widowControl w:val="0"/>
         <w:numPr>
+          <w:ilvl w:val="0"/>
           <w:numId w:val="0"/>
         </w:numPr>
         <w:ind w:leftChars="0"/>
@@ -12387,6 +12417,7 @@
       <w:pPr>
         <w:widowControl w:val="0"/>
         <w:numPr>
+          <w:ilvl w:val="0"/>
           <w:numId w:val="0"/>
         </w:numPr>
         <w:ind w:leftChars="0"/>
@@ -12426,6 +12457,7 @@
       <w:pPr>
         <w:widowControl w:val="0"/>
         <w:numPr>
+          <w:ilvl w:val="0"/>
           <w:numId w:val="0"/>
         </w:numPr>
         <w:ind w:left="1928" w:leftChars="0" w:hanging="1928" w:hangingChars="800"/>
@@ -12465,6 +12497,7 @@
       <w:pPr>
         <w:widowControl w:val="0"/>
         <w:numPr>
+          <w:ilvl w:val="0"/>
           <w:numId w:val="0"/>
         </w:numPr>
         <w:ind w:leftChars="0"/>
@@ -12514,6 +12547,7 @@
       <w:pPr>
         <w:widowControl w:val="0"/>
         <w:numPr>
+          <w:ilvl w:val="0"/>
           <w:numId w:val="0"/>
         </w:numPr>
         <w:ind w:leftChars="0"/>
@@ -12531,6 +12565,7 @@
       <w:pPr>
         <w:widowControl w:val="0"/>
         <w:numPr>
+          <w:ilvl w:val="0"/>
           <w:numId w:val="0"/>
         </w:numPr>
         <w:ind w:leftChars="0"/>
@@ -12558,6 +12593,7 @@
       <w:pPr>
         <w:widowControl w:val="0"/>
         <w:numPr>
+          <w:ilvl w:val="0"/>
           <w:numId w:val="0"/>
         </w:numPr>
         <w:ind w:leftChars="0"/>
@@ -12585,6 +12621,7 @@
       <w:pPr>
         <w:widowControl w:val="0"/>
         <w:numPr>
+          <w:ilvl w:val="0"/>
           <w:numId w:val="0"/>
         </w:numPr>
         <w:ind w:leftChars="0"/>
@@ -12612,23 +12649,25 @@
       <w:pPr>
         <w:widowControl w:val="0"/>
         <w:numPr>
-          <w:numId w:val="0"/>
-        </w:numPr>
-        <w:ind w:leftChars="0"/>
-        <w:jc w:val="both"/>
-        <w:rPr>
-          <w:rFonts w:hint="eastAsia"/>
-          <w:sz w:val="24"/>
-          <w:szCs w:val="24"/>
-          <w:vertAlign w:val="baseline"/>
-          <w:lang w:val="en-US" w:eastAsia="zh-CN"/>
-        </w:rPr>
-      </w:pPr>
-    </w:p>
-    <w:p>
-      <w:pPr>
-        <w:widowControl w:val="0"/>
-        <w:numPr>
+          <w:ilvl w:val="0"/>
+          <w:numId w:val="0"/>
+        </w:numPr>
+        <w:ind w:leftChars="0"/>
+        <w:jc w:val="both"/>
+        <w:rPr>
+          <w:rFonts w:hint="eastAsia"/>
+          <w:sz w:val="24"/>
+          <w:szCs w:val="24"/>
+          <w:vertAlign w:val="baseline"/>
+          <w:lang w:val="en-US" w:eastAsia="zh-CN"/>
+        </w:rPr>
+      </w:pPr>
+    </w:p>
+    <w:p>
+      <w:pPr>
+        <w:widowControl w:val="0"/>
+        <w:numPr>
+          <w:ilvl w:val="0"/>
           <w:numId w:val="0"/>
         </w:numPr>
         <w:ind w:leftChars="0"/>
@@ -12656,6 +12695,7 @@
       <w:pPr>
         <w:widowControl w:val="0"/>
         <w:numPr>
+          <w:ilvl w:val="0"/>
           <w:numId w:val="0"/>
         </w:numPr>
         <w:ind w:leftChars="0"/>
@@ -12683,6 +12723,7 @@
       <w:pPr>
         <w:widowControl w:val="0"/>
         <w:numPr>
+          <w:ilvl w:val="0"/>
           <w:numId w:val="0"/>
         </w:numPr>
         <w:ind w:leftChars="0"/>
@@ -12710,6 +12751,7 @@
       <w:pPr>
         <w:widowControl w:val="0"/>
         <w:numPr>
+          <w:ilvl w:val="0"/>
           <w:numId w:val="0"/>
         </w:numPr>
         <w:ind w:leftChars="0"/>
@@ -12737,23 +12779,25 @@
       <w:pPr>
         <w:widowControl w:val="0"/>
         <w:numPr>
-          <w:numId w:val="0"/>
-        </w:numPr>
-        <w:ind w:leftChars="0"/>
-        <w:jc w:val="both"/>
-        <w:rPr>
-          <w:rFonts w:hint="eastAsia"/>
-          <w:sz w:val="24"/>
-          <w:szCs w:val="24"/>
-          <w:vertAlign w:val="baseline"/>
-          <w:lang w:val="en-US" w:eastAsia="zh-CN"/>
-        </w:rPr>
-      </w:pPr>
-    </w:p>
-    <w:p>
-      <w:pPr>
-        <w:widowControl w:val="0"/>
-        <w:numPr>
+          <w:ilvl w:val="0"/>
+          <w:numId w:val="0"/>
+        </w:numPr>
+        <w:ind w:leftChars="0"/>
+        <w:jc w:val="both"/>
+        <w:rPr>
+          <w:rFonts w:hint="eastAsia"/>
+          <w:sz w:val="24"/>
+          <w:szCs w:val="24"/>
+          <w:vertAlign w:val="baseline"/>
+          <w:lang w:val="en-US" w:eastAsia="zh-CN"/>
+        </w:rPr>
+      </w:pPr>
+    </w:p>
+    <w:p>
+      <w:pPr>
+        <w:widowControl w:val="0"/>
+        <w:numPr>
+          <w:ilvl w:val="0"/>
           <w:numId w:val="0"/>
         </w:numPr>
         <w:ind w:leftChars="0"/>
@@ -12781,6 +12825,7 @@
       <w:pPr>
         <w:widowControl w:val="0"/>
         <w:numPr>
+          <w:ilvl w:val="0"/>
           <w:numId w:val="0"/>
         </w:numPr>
         <w:ind w:leftChars="0"/>
@@ -12808,6 +12853,7 @@
       <w:pPr>
         <w:widowControl w:val="0"/>
         <w:numPr>
+          <w:ilvl w:val="0"/>
           <w:numId w:val="0"/>
         </w:numPr>
         <w:ind w:leftChars="0"/>
@@ -12835,6 +12881,7 @@
       <w:pPr>
         <w:widowControl w:val="0"/>
         <w:numPr>
+          <w:ilvl w:val="0"/>
           <w:numId w:val="0"/>
         </w:numPr>
         <w:ind w:leftChars="0"/>
@@ -12862,6 +12909,7 @@
       <w:pPr>
         <w:widowControl w:val="0"/>
         <w:numPr>
+          <w:ilvl w:val="0"/>
           <w:numId w:val="0"/>
         </w:numPr>
         <w:ind w:leftChars="0"/>
@@ -12889,23 +12937,25 @@
       <w:pPr>
         <w:widowControl w:val="0"/>
         <w:numPr>
-          <w:numId w:val="0"/>
-        </w:numPr>
-        <w:ind w:leftChars="0"/>
-        <w:jc w:val="both"/>
-        <w:rPr>
-          <w:rFonts w:hint="eastAsia"/>
-          <w:sz w:val="24"/>
-          <w:szCs w:val="24"/>
-          <w:vertAlign w:val="baseline"/>
-          <w:lang w:val="en-US" w:eastAsia="zh-CN"/>
-        </w:rPr>
-      </w:pPr>
-    </w:p>
-    <w:p>
-      <w:pPr>
-        <w:widowControl w:val="0"/>
-        <w:numPr>
+          <w:ilvl w:val="0"/>
+          <w:numId w:val="0"/>
+        </w:numPr>
+        <w:ind w:leftChars="0"/>
+        <w:jc w:val="both"/>
+        <w:rPr>
+          <w:rFonts w:hint="eastAsia"/>
+          <w:sz w:val="24"/>
+          <w:szCs w:val="24"/>
+          <w:vertAlign w:val="baseline"/>
+          <w:lang w:val="en-US" w:eastAsia="zh-CN"/>
+        </w:rPr>
+      </w:pPr>
+    </w:p>
+    <w:p>
+      <w:pPr>
+        <w:widowControl w:val="0"/>
+        <w:numPr>
+          <w:ilvl w:val="0"/>
           <w:numId w:val="0"/>
         </w:numPr>
         <w:ind w:leftChars="0"/>
@@ -12959,6 +13009,7 @@
       <w:pPr>
         <w:widowControl w:val="0"/>
         <w:numPr>
+          <w:ilvl w:val="0"/>
           <w:numId w:val="0"/>
         </w:numPr>
         <w:ind w:leftChars="0"/>
@@ -12990,6 +13041,7 @@
       <w:pPr>
         <w:widowControl w:val="0"/>
         <w:numPr>
+          <w:ilvl w:val="0"/>
           <w:numId w:val="0"/>
         </w:numPr>
         <w:ind w:leftChars="0"/>
@@ -13021,6 +13073,7 @@
       <w:pPr>
         <w:widowControl w:val="0"/>
         <w:numPr>
+          <w:ilvl w:val="0"/>
           <w:numId w:val="0"/>
         </w:numPr>
         <w:ind w:leftChars="0"/>
@@ -13052,6 +13105,7 @@
       <w:pPr>
         <w:widowControl w:val="0"/>
         <w:numPr>
+          <w:ilvl w:val="0"/>
           <w:numId w:val="0"/>
         </w:numPr>
         <w:ind w:leftChars="0"/>
@@ -13083,6 +13137,7 @@
       <w:pPr>
         <w:widowControl w:val="0"/>
         <w:numPr>
+          <w:ilvl w:val="0"/>
           <w:numId w:val="0"/>
         </w:numPr>
         <w:ind w:leftChars="0"/>
@@ -13102,6 +13157,7 @@
       <w:pPr>
         <w:widowControl w:val="0"/>
         <w:numPr>
+          <w:ilvl w:val="0"/>
           <w:numId w:val="0"/>
         </w:numPr>
         <w:ind w:leftChars="0"/>
@@ -13133,6 +13189,7 @@
       <w:pPr>
         <w:widowControl w:val="0"/>
         <w:numPr>
+          <w:ilvl w:val="0"/>
           <w:numId w:val="0"/>
         </w:numPr>
         <w:ind w:leftChars="0"/>
@@ -13164,6 +13221,39 @@
       <w:pPr>
         <w:widowControl w:val="0"/>
         <w:numPr>
+          <w:ilvl w:val="0"/>
+          <w:numId w:val="0"/>
+        </w:numPr>
+        <w:ind w:leftChars="0"/>
+        <w:jc w:val="both"/>
+        <w:rPr>
+          <w:rFonts w:hint="eastAsia"/>
+          <w:b/>
+          <w:bCs/>
+          <w:sz w:val="24"/>
+          <w:szCs w:val="24"/>
+          <w:vertAlign w:val="baseline"/>
+          <w:lang w:val="en-US" w:eastAsia="zh-CN"/>
+        </w:rPr>
+      </w:pPr>
+      <w:r>
+        <w:rPr>
+          <w:rFonts w:hint="eastAsia"/>
+          <w:b/>
+          <w:bCs/>
+          <w:sz w:val="24"/>
+          <w:szCs w:val="24"/>
+          <w:vertAlign w:val="baseline"/>
+          <w:lang w:val="en-US" w:eastAsia="zh-CN"/>
+        </w:rPr>
+        <w:t>源延迟（也叫插入延迟，Source Latency）：</w:t>
+      </w:r>
+    </w:p>
+    <w:p>
+      <w:pPr>
+        <w:widowControl w:val="0"/>
+        <w:numPr>
+          <w:ilvl w:val="0"/>
           <w:numId w:val="0"/>
         </w:numPr>
         <w:ind w:leftChars="0"/>
@@ -13188,13 +13278,14 @@
           <w:vertAlign w:val="baseline"/>
           <w:lang w:val="en-US" w:eastAsia="zh-CN"/>
         </w:rPr>
-        <w:t>源延迟（也叫插入延迟，Source Latency）：</w:t>
-      </w:r>
-    </w:p>
-    <w:p>
-      <w:pPr>
-        <w:widowControl w:val="0"/>
-        <w:numPr>
+        <w:t>对于时钟发生源在芯片外部（比如外部输入的时钟）的情况，源延迟是外部时钟发生源到芯片时钟引脚（时钟定义点）之间的延迟；</w:t>
+      </w:r>
+    </w:p>
+    <w:p>
+      <w:pPr>
+        <w:widowControl w:val="0"/>
+        <w:numPr>
+          <w:ilvl w:val="0"/>
           <w:numId w:val="0"/>
         </w:numPr>
         <w:ind w:leftChars="0"/>
@@ -13219,44 +13310,14 @@
           <w:vertAlign w:val="baseline"/>
           <w:lang w:val="en-US" w:eastAsia="zh-CN"/>
         </w:rPr>
-        <w:t>对于时钟发生源在芯片外部（比如外部输入的时钟）的情况，源延迟是外部时钟发生源到芯片时钟引脚（时钟定义点）之间的延迟；</w:t>
-      </w:r>
-    </w:p>
-    <w:p>
-      <w:pPr>
-        <w:widowControl w:val="0"/>
-        <w:numPr>
-          <w:numId w:val="0"/>
-        </w:numPr>
-        <w:ind w:leftChars="0"/>
-        <w:jc w:val="both"/>
-        <w:rPr>
-          <w:rFonts w:hint="eastAsia"/>
-          <w:b w:val="0"/>
-          <w:bCs w:val="0"/>
-          <w:sz w:val="24"/>
-          <w:szCs w:val="24"/>
-          <w:vertAlign w:val="baseline"/>
-          <w:lang w:val="en-US" w:eastAsia="zh-CN"/>
-        </w:rPr>
-      </w:pPr>
-      <w:r>
-        <w:rPr>
-          <w:rFonts w:hint="eastAsia"/>
-          <w:b w:val="0"/>
-          <w:bCs w:val="0"/>
-          <w:sz w:val="24"/>
-          <w:szCs w:val="24"/>
-          <w:vertAlign w:val="baseline"/>
-          <w:lang w:val="en-US" w:eastAsia="zh-CN"/>
-        </w:rPr>
-        <w:t>对于时钟发生源在芯片内部（比如内部PLL或MMCK电路）的情况，源延迟是内部时钟发生源到内部时钟缓冲输出（时钟定义点）之间的延迟。</w:t>
-      </w:r>
-    </w:p>
-    <w:p>
-      <w:pPr>
-        <w:widowControl w:val="0"/>
-        <w:numPr>
+        <w:t>对于时钟发生源在芯片内部（比如内部PLL或MMCM电路）的情况，源延迟是内部时钟发生源到内部时钟缓冲输出（时钟定义点）之间的延迟。</w:t>
+      </w:r>
+    </w:p>
+    <w:p>
+      <w:pPr>
+        <w:widowControl w:val="0"/>
+        <w:numPr>
+          <w:ilvl w:val="0"/>
           <w:numId w:val="0"/>
         </w:numPr>
         <w:ind w:leftChars="0"/>
@@ -13276,6 +13337,7 @@
       <w:pPr>
         <w:widowControl w:val="0"/>
         <w:numPr>
+          <w:ilvl w:val="0"/>
           <w:numId w:val="0"/>
         </w:numPr>
         <w:ind w:leftChars="0"/>
@@ -13307,6 +13369,7 @@
       <w:pPr>
         <w:widowControl w:val="0"/>
         <w:numPr>
+          <w:ilvl w:val="0"/>
           <w:numId w:val="0"/>
         </w:numPr>
         <w:ind w:leftChars="0"/>
@@ -13338,6 +13401,7 @@
       <w:pPr>
         <w:widowControl w:val="0"/>
         <w:numPr>
+          <w:ilvl w:val="0"/>
           <w:numId w:val="0"/>
         </w:numPr>
         <w:ind w:leftChars="0"/>
@@ -13421,6 +13485,7 @@
       <w:pPr>
         <w:widowControl w:val="0"/>
         <w:numPr>
+          <w:ilvl w:val="0"/>
           <w:numId w:val="0"/>
         </w:numPr>
         <w:ind w:leftChars="0"/>
@@ -13504,6 +13569,7 @@
       <w:pPr>
         <w:widowControl w:val="0"/>
         <w:numPr>
+          <w:ilvl w:val="0"/>
           <w:numId w:val="0"/>
         </w:numPr>
         <w:ind w:leftChars="0"/>
@@ -13523,6 +13589,355 @@
       <w:pPr>
         <w:widowControl w:val="0"/>
         <w:numPr>
+          <w:ilvl w:val="0"/>
+          <w:numId w:val="0"/>
+        </w:numPr>
+        <w:ind w:leftChars="0"/>
+        <w:jc w:val="both"/>
+        <w:rPr>
+          <w:rFonts w:hint="default"/>
+          <w:b/>
+          <w:bCs/>
+          <w:sz w:val="24"/>
+          <w:szCs w:val="24"/>
+          <w:vertAlign w:val="baseline"/>
+          <w:lang w:val="en-US" w:eastAsia="zh-CN"/>
+        </w:rPr>
+      </w:pPr>
+      <w:r>
+        <w:rPr>
+          <w:rFonts w:hint="eastAsia"/>
+          <w:b/>
+          <w:bCs/>
+          <w:sz w:val="24"/>
+          <w:szCs w:val="24"/>
+          <w:vertAlign w:val="baseline"/>
+          <w:lang w:val="en-US" w:eastAsia="zh-CN"/>
+        </w:rPr>
+        <w:t>网络延迟（Network Latency)：</w:t>
+      </w:r>
+    </w:p>
+    <w:p>
+      <w:pPr>
+        <w:widowControl w:val="0"/>
+        <w:numPr>
+          <w:ilvl w:val="0"/>
+          <w:numId w:val="0"/>
+        </w:numPr>
+        <w:ind w:leftChars="0"/>
+        <w:jc w:val="both"/>
+        <w:rPr>
+          <w:rFonts w:hint="eastAsia"/>
+          <w:b w:val="0"/>
+          <w:bCs w:val="0"/>
+          <w:sz w:val="24"/>
+          <w:szCs w:val="24"/>
+          <w:vertAlign w:val="baseline"/>
+          <w:lang w:val="en-US" w:eastAsia="zh-CN"/>
+        </w:rPr>
+      </w:pPr>
+      <w:r>
+        <w:rPr>
+          <w:rFonts w:hint="eastAsia"/>
+          <w:b w:val="0"/>
+          <w:bCs w:val="0"/>
+          <w:sz w:val="24"/>
+          <w:szCs w:val="24"/>
+          <w:vertAlign w:val="baseline"/>
+          <w:lang w:val="en-US" w:eastAsia="zh-CN"/>
+        </w:rPr>
+        <w:t>指时钟定义点（create_clock）到触发器时钟引脚的延迟。</w:t>
+      </w:r>
+    </w:p>
+    <w:p>
+      <w:pPr>
+        <w:widowControl w:val="0"/>
+        <w:numPr>
+          <w:ilvl w:val="0"/>
+          <w:numId w:val="0"/>
+        </w:numPr>
+        <w:ind w:leftChars="0"/>
+        <w:jc w:val="both"/>
+        <w:rPr>
+          <w:rFonts w:hint="eastAsia"/>
+          <w:b w:val="0"/>
+          <w:bCs w:val="0"/>
+          <w:sz w:val="24"/>
+          <w:szCs w:val="24"/>
+          <w:vertAlign w:val="baseline"/>
+          <w:lang w:val="en-US" w:eastAsia="zh-CN"/>
+        </w:rPr>
+      </w:pPr>
+    </w:p>
+    <w:p>
+      <w:pPr>
+        <w:widowControl w:val="0"/>
+        <w:numPr>
+          <w:ilvl w:val="0"/>
+          <w:numId w:val="0"/>
+        </w:numPr>
+        <w:ind w:leftChars="0"/>
+        <w:jc w:val="both"/>
+        <w:rPr>
+          <w:rFonts w:hint="eastAsia"/>
+          <w:b w:val="0"/>
+          <w:bCs w:val="0"/>
+          <w:sz w:val="24"/>
+          <w:szCs w:val="24"/>
+          <w:vertAlign w:val="baseline"/>
+          <w:lang w:val="en-US" w:eastAsia="zh-CN"/>
+        </w:rPr>
+      </w:pPr>
+      <w:r>
+        <w:rPr>
+          <w:rFonts w:hint="eastAsia"/>
+          <w:b w:val="0"/>
+          <w:bCs w:val="0"/>
+          <w:sz w:val="24"/>
+          <w:szCs w:val="24"/>
+          <w:vertAlign w:val="baseline"/>
+          <w:lang w:val="en-US" w:eastAsia="zh-CN"/>
+        </w:rPr>
+        <w:t>set_clock_latency 0.8 [get_clocks CFG_CLK]</w:t>
+      </w:r>
+    </w:p>
+    <w:p>
+      <w:pPr>
+        <w:widowControl w:val="0"/>
+        <w:numPr>
+          <w:ilvl w:val="0"/>
+          <w:numId w:val="0"/>
+        </w:numPr>
+        <w:ind w:leftChars="0"/>
+        <w:jc w:val="both"/>
+        <w:rPr>
+          <w:rFonts w:hint="eastAsia"/>
+          <w:b w:val="0"/>
+          <w:bCs w:val="0"/>
+          <w:sz w:val="24"/>
+          <w:szCs w:val="24"/>
+          <w:vertAlign w:val="baseline"/>
+          <w:lang w:val="en-US" w:eastAsia="zh-CN"/>
+        </w:rPr>
+      </w:pPr>
+      <w:r>
+        <w:rPr>
+          <w:rFonts w:hint="eastAsia"/>
+          <w:b w:val="0"/>
+          <w:bCs w:val="0"/>
+          <w:sz w:val="24"/>
+          <w:szCs w:val="24"/>
+          <w:vertAlign w:val="baseline"/>
+          <w:lang w:val="en-US" w:eastAsia="zh-CN"/>
+        </w:rPr>
+        <w:t>CFG_CLK的网络延迟是0.8ns</w:t>
+      </w:r>
+    </w:p>
+    <w:p>
+      <w:pPr>
+        <w:widowControl w:val="0"/>
+        <w:numPr>
+          <w:ilvl w:val="0"/>
+          <w:numId w:val="0"/>
+        </w:numPr>
+        <w:ind w:leftChars="0"/>
+        <w:jc w:val="both"/>
+        <w:rPr>
+          <w:rFonts w:hint="eastAsia"/>
+          <w:b w:val="0"/>
+          <w:bCs w:val="0"/>
+          <w:sz w:val="24"/>
+          <w:szCs w:val="24"/>
+          <w:vertAlign w:val="baseline"/>
+          <w:lang w:val="en-US" w:eastAsia="zh-CN"/>
+        </w:rPr>
+      </w:pPr>
+    </w:p>
+    <w:p>
+      <w:pPr>
+        <w:widowControl w:val="0"/>
+        <w:numPr>
+          <w:ilvl w:val="0"/>
+          <w:numId w:val="0"/>
+        </w:numPr>
+        <w:ind w:leftChars="0"/>
+        <w:jc w:val="both"/>
+        <w:rPr>
+          <w:rFonts w:hint="eastAsia"/>
+          <w:b w:val="0"/>
+          <w:bCs w:val="0"/>
+          <w:sz w:val="24"/>
+          <w:szCs w:val="24"/>
+          <w:vertAlign w:val="baseline"/>
+          <w:lang w:val="en-US" w:eastAsia="zh-CN"/>
+        </w:rPr>
+      </w:pPr>
+      <w:r>
+        <w:rPr>
+          <w:rFonts w:hint="eastAsia"/>
+          <w:b w:val="0"/>
+          <w:bCs w:val="0"/>
+          <w:sz w:val="24"/>
+          <w:szCs w:val="24"/>
+          <w:vertAlign w:val="baseline"/>
+          <w:lang w:val="en-US" w:eastAsia="zh-CN"/>
+        </w:rPr>
+        <w:t>set_clock_latency 1.8 -rise [get_clocks CFG_CLK]</w:t>
+      </w:r>
+    </w:p>
+    <w:p>
+      <w:pPr>
+        <w:widowControl w:val="0"/>
+        <w:numPr>
+          <w:ilvl w:val="0"/>
+          <w:numId w:val="0"/>
+        </w:numPr>
+        <w:ind w:leftChars="0"/>
+        <w:jc w:val="both"/>
+        <w:rPr>
+          <w:rFonts w:hint="eastAsia"/>
+          <w:b w:val="0"/>
+          <w:bCs w:val="0"/>
+          <w:sz w:val="24"/>
+          <w:szCs w:val="24"/>
+          <w:vertAlign w:val="baseline"/>
+          <w:lang w:val="en-US" w:eastAsia="zh-CN"/>
+        </w:rPr>
+      </w:pPr>
+      <w:r>
+        <w:rPr>
+          <w:rFonts w:hint="eastAsia"/>
+          <w:b w:val="0"/>
+          <w:bCs w:val="0"/>
+          <w:sz w:val="24"/>
+          <w:szCs w:val="24"/>
+          <w:vertAlign w:val="baseline"/>
+          <w:lang w:val="en-US" w:eastAsia="zh-CN"/>
+        </w:rPr>
+        <w:t>CFG_CLK的上升沿网络延迟是1.8ns，-rise指的是触发器时钟引脚上的沿</w:t>
+      </w:r>
+    </w:p>
+    <w:p>
+      <w:pPr>
+        <w:widowControl w:val="0"/>
+        <w:numPr>
+          <w:ilvl w:val="0"/>
+          <w:numId w:val="0"/>
+        </w:numPr>
+        <w:ind w:leftChars="0"/>
+        <w:jc w:val="both"/>
+        <w:rPr>
+          <w:rFonts w:hint="eastAsia"/>
+          <w:b w:val="0"/>
+          <w:bCs w:val="0"/>
+          <w:sz w:val="24"/>
+          <w:szCs w:val="24"/>
+          <w:vertAlign w:val="baseline"/>
+          <w:lang w:val="en-US" w:eastAsia="zh-CN"/>
+        </w:rPr>
+      </w:pPr>
+      <w:r>
+        <w:rPr>
+          <w:rFonts w:hint="eastAsia"/>
+          <w:b w:val="0"/>
+          <w:bCs w:val="0"/>
+          <w:sz w:val="24"/>
+          <w:szCs w:val="24"/>
+          <w:vertAlign w:val="baseline"/>
+          <w:lang w:val="en-US" w:eastAsia="zh-CN"/>
+        </w:rPr>
+        <w:t>set_clock_latency 2.1 -fall [all_clocks]</w:t>
+      </w:r>
+    </w:p>
+    <w:p>
+      <w:pPr>
+        <w:widowControl w:val="0"/>
+        <w:numPr>
+          <w:ilvl w:val="0"/>
+          <w:numId w:val="0"/>
+        </w:numPr>
+        <w:ind w:leftChars="0"/>
+        <w:jc w:val="both"/>
+        <w:rPr>
+          <w:rFonts w:hint="eastAsia"/>
+          <w:b w:val="0"/>
+          <w:bCs w:val="0"/>
+          <w:sz w:val="24"/>
+          <w:szCs w:val="24"/>
+          <w:vertAlign w:val="baseline"/>
+          <w:lang w:val="en-US" w:eastAsia="zh-CN"/>
+        </w:rPr>
+      </w:pPr>
+      <w:r>
+        <w:rPr>
+          <w:rFonts w:hint="eastAsia"/>
+          <w:b w:val="0"/>
+          <w:bCs w:val="0"/>
+          <w:sz w:val="24"/>
+          <w:szCs w:val="24"/>
+          <w:vertAlign w:val="baseline"/>
+          <w:lang w:val="en-US" w:eastAsia="zh-CN"/>
+        </w:rPr>
+        <w:t>所有时钟的下降沿网络延迟是2.1ns，-fall指的是触发器时钟引脚上的沿</w:t>
+      </w:r>
+    </w:p>
+    <w:p>
+      <w:pPr>
+        <w:widowControl w:val="0"/>
+        <w:numPr>
+          <w:ilvl w:val="0"/>
+          <w:numId w:val="0"/>
+        </w:numPr>
+        <w:ind w:leftChars="0"/>
+        <w:jc w:val="both"/>
+        <w:rPr>
+          <w:rFonts w:hint="eastAsia"/>
+          <w:b w:val="0"/>
+          <w:bCs w:val="0"/>
+          <w:sz w:val="24"/>
+          <w:szCs w:val="24"/>
+          <w:vertAlign w:val="baseline"/>
+          <w:lang w:val="en-US" w:eastAsia="zh-CN"/>
+        </w:rPr>
+      </w:pPr>
+      <w:r>
+        <w:rPr>
+          <w:rFonts w:hint="eastAsia"/>
+          <w:b w:val="0"/>
+          <w:bCs w:val="0"/>
+          <w:sz w:val="24"/>
+          <w:szCs w:val="24"/>
+          <w:vertAlign w:val="baseline"/>
+          <w:lang w:val="en-US" w:eastAsia="zh-CN"/>
+        </w:rPr>
+        <w:t>源延迟与网络延迟的重要区别是，一旦设计的时钟树构建完成，网络延迟是可以由set_propagated_clock命令忽略的，但是，源延迟任然存在。网络延迟用于时钟树综合之前延迟估算。当时钟树综合完成后，从时钟源到触发器时钟引脚的总延迟是：源延迟加上时钟定义点到触发器的时钟树真实延迟？</w:t>
+      </w:r>
+    </w:p>
+    <w:p>
+      <w:pPr>
+        <w:widowControl w:val="0"/>
+        <w:numPr>
+          <w:ilvl w:val="0"/>
+          <w:numId w:val="0"/>
+        </w:numPr>
+        <w:ind w:leftChars="0"/>
+        <w:jc w:val="both"/>
+        <w:rPr>
+          <w:rFonts w:hint="eastAsia"/>
+          <w:b w:val="0"/>
+          <w:bCs w:val="0"/>
+          <w:sz w:val="24"/>
+          <w:szCs w:val="24"/>
+          <w:vertAlign w:val="baseline"/>
+          <w:lang w:val="en-US" w:eastAsia="zh-CN"/>
+        </w:rPr>
+      </w:pPr>
+    </w:p>
+    <w:p>
+      <w:pPr>
+        <w:widowControl w:val="0"/>
+        <w:numPr>
+          <w:ilvl w:val="0"/>
           <w:numId w:val="0"/>
         </w:numPr>
         <w:ind w:leftChars="0"/>
@@ -13547,13 +13962,14 @@
           <w:vertAlign w:val="baseline"/>
           <w:lang w:val="en-US" w:eastAsia="zh-CN"/>
         </w:rPr>
-        <w:t>网络延迟（Network Latency)：</w:t>
-      </w:r>
-    </w:p>
-    <w:p>
-      <w:pPr>
-        <w:widowControl w:val="0"/>
-        <w:numPr>
+        <w:t>7.3、生成时钟</w:t>
+      </w:r>
+    </w:p>
+    <w:p>
+      <w:pPr>
+        <w:widowControl w:val="0"/>
+        <w:numPr>
+          <w:ilvl w:val="0"/>
           <w:numId w:val="0"/>
         </w:numPr>
         <w:ind w:leftChars="0"/>
@@ -13578,7 +13994,7 @@
           <w:vertAlign w:val="baseline"/>
           <w:lang w:val="en-US" w:eastAsia="zh-CN"/>
         </w:rPr>
-        <w:t>指时钟定义点（create_clock）到触发器时钟引脚的延迟。</w:t>
+        <w:t>主时钟派生出生成时钟。create_clock定义主时钟，create_generated_clock定义派生时钟。</w:t>
       </w:r>
     </w:p>
     <w:p>
@@ -13600,16 +14016,7 @@
           <w:lang w:val="en-US" w:eastAsia="zh-CN"/>
         </w:rPr>
       </w:pPr>
-    </w:p>
-    <w:p>
-      <w:pPr>
-        <w:widowControl w:val="0"/>
-        <w:numPr>
-          <w:ilvl w:val="0"/>
-          <w:numId w:val="0"/>
-        </w:numPr>
-        <w:ind w:leftChars="0"/>
-        <w:jc w:val="both"/>
+      <w:r>
         <w:rPr>
           <w:rFonts w:hint="eastAsia"/>
           <w:b w:val="0"/>
@@ -13619,229 +14026,7 @@
           <w:vertAlign w:val="baseline"/>
           <w:lang w:val="en-US" w:eastAsia="zh-CN"/>
         </w:rPr>
-      </w:pPr>
-      <w:r>
-        <w:rPr>
-          <w:rFonts w:hint="eastAsia"/>
-          <w:b w:val="0"/>
-          <w:bCs w:val="0"/>
-          <w:sz w:val="24"/>
-          <w:szCs w:val="24"/>
-          <w:vertAlign w:val="baseline"/>
-          <w:lang w:val="en-US" w:eastAsia="zh-CN"/>
-        </w:rPr>
-        <w:t>set_clock_latency 0.8 [get_clocks CFG_CLK]</w:t>
-      </w:r>
-    </w:p>
-    <w:p>
-      <w:pPr>
-        <w:widowControl w:val="0"/>
-        <w:numPr>
-          <w:ilvl w:val="0"/>
-          <w:numId w:val="0"/>
-        </w:numPr>
-        <w:ind w:leftChars="0"/>
-        <w:jc w:val="both"/>
-        <w:rPr>
-          <w:rFonts w:hint="eastAsia"/>
-          <w:b w:val="0"/>
-          <w:bCs w:val="0"/>
-          <w:sz w:val="24"/>
-          <w:szCs w:val="24"/>
-          <w:vertAlign w:val="baseline"/>
-          <w:lang w:val="en-US" w:eastAsia="zh-CN"/>
-        </w:rPr>
-      </w:pPr>
-      <w:r>
-        <w:rPr>
-          <w:rFonts w:hint="eastAsia"/>
-          <w:b w:val="0"/>
-          <w:bCs w:val="0"/>
-          <w:sz w:val="24"/>
-          <w:szCs w:val="24"/>
-          <w:vertAlign w:val="baseline"/>
-          <w:lang w:val="en-US" w:eastAsia="zh-CN"/>
-        </w:rPr>
-        <w:t>CFG_CLK的网络延迟是0.8ns</w:t>
-      </w:r>
-    </w:p>
-    <w:p>
-      <w:pPr>
-        <w:widowControl w:val="0"/>
-        <w:numPr>
-          <w:numId w:val="0"/>
-        </w:numPr>
-        <w:ind w:leftChars="0"/>
-        <w:jc w:val="both"/>
-        <w:rPr>
-          <w:rFonts w:hint="eastAsia"/>
-          <w:b w:val="0"/>
-          <w:bCs w:val="0"/>
-          <w:sz w:val="24"/>
-          <w:szCs w:val="24"/>
-          <w:vertAlign w:val="baseline"/>
-          <w:lang w:val="en-US" w:eastAsia="zh-CN"/>
-        </w:rPr>
-      </w:pPr>
-    </w:p>
-    <w:p>
-      <w:pPr>
-        <w:widowControl w:val="0"/>
-        <w:numPr>
-          <w:ilvl w:val="0"/>
-          <w:numId w:val="0"/>
-        </w:numPr>
-        <w:ind w:leftChars="0"/>
-        <w:jc w:val="both"/>
-        <w:rPr>
-          <w:rFonts w:hint="eastAsia"/>
-          <w:b w:val="0"/>
-          <w:bCs w:val="0"/>
-          <w:sz w:val="24"/>
-          <w:szCs w:val="24"/>
-          <w:vertAlign w:val="baseline"/>
-          <w:lang w:val="en-US" w:eastAsia="zh-CN"/>
-        </w:rPr>
-      </w:pPr>
-      <w:r>
-        <w:rPr>
-          <w:rFonts w:hint="eastAsia"/>
-          <w:b w:val="0"/>
-          <w:bCs w:val="0"/>
-          <w:sz w:val="24"/>
-          <w:szCs w:val="24"/>
-          <w:vertAlign w:val="baseline"/>
-          <w:lang w:val="en-US" w:eastAsia="zh-CN"/>
-        </w:rPr>
-        <w:t>set_clock_latency 1.8 -rise [get_clocks CFG_CLK]</w:t>
-      </w:r>
-    </w:p>
-    <w:p>
-      <w:pPr>
-        <w:widowControl w:val="0"/>
-        <w:numPr>
-          <w:ilvl w:val="0"/>
-          <w:numId w:val="0"/>
-        </w:numPr>
-        <w:ind w:leftChars="0"/>
-        <w:jc w:val="both"/>
-        <w:rPr>
-          <w:rFonts w:hint="eastAsia"/>
-          <w:b w:val="0"/>
-          <w:bCs w:val="0"/>
-          <w:sz w:val="24"/>
-          <w:szCs w:val="24"/>
-          <w:vertAlign w:val="baseline"/>
-          <w:lang w:val="en-US" w:eastAsia="zh-CN"/>
-        </w:rPr>
-      </w:pPr>
-      <w:r>
-        <w:rPr>
-          <w:rFonts w:hint="eastAsia"/>
-          <w:b w:val="0"/>
-          <w:bCs w:val="0"/>
-          <w:sz w:val="24"/>
-          <w:szCs w:val="24"/>
-          <w:vertAlign w:val="baseline"/>
-          <w:lang w:val="en-US" w:eastAsia="zh-CN"/>
-        </w:rPr>
-        <w:t>CFG_CLK的上升沿网络延迟是1.8ns，-rise指的是触发器时钟引脚上的沿</w:t>
-      </w:r>
-    </w:p>
-    <w:p>
-      <w:pPr>
-        <w:widowControl w:val="0"/>
-        <w:numPr>
-          <w:ilvl w:val="0"/>
-          <w:numId w:val="0"/>
-        </w:numPr>
-        <w:ind w:leftChars="0"/>
-        <w:jc w:val="both"/>
-        <w:rPr>
-          <w:rFonts w:hint="eastAsia"/>
-          <w:b w:val="0"/>
-          <w:bCs w:val="0"/>
-          <w:sz w:val="24"/>
-          <w:szCs w:val="24"/>
-          <w:vertAlign w:val="baseline"/>
-          <w:lang w:val="en-US" w:eastAsia="zh-CN"/>
-        </w:rPr>
-      </w:pPr>
-      <w:r>
-        <w:rPr>
-          <w:rFonts w:hint="eastAsia"/>
-          <w:b w:val="0"/>
-          <w:bCs w:val="0"/>
-          <w:sz w:val="24"/>
-          <w:szCs w:val="24"/>
-          <w:vertAlign w:val="baseline"/>
-          <w:lang w:val="en-US" w:eastAsia="zh-CN"/>
-        </w:rPr>
-        <w:t>set_clock_latency 2.1 -fall [all_clocks]</w:t>
-      </w:r>
-    </w:p>
-    <w:p>
-      <w:pPr>
-        <w:widowControl w:val="0"/>
-        <w:numPr>
-          <w:ilvl w:val="0"/>
-          <w:numId w:val="0"/>
-        </w:numPr>
-        <w:ind w:leftChars="0"/>
-        <w:jc w:val="both"/>
-        <w:rPr>
-          <w:rFonts w:hint="eastAsia"/>
-          <w:b w:val="0"/>
-          <w:bCs w:val="0"/>
-          <w:sz w:val="24"/>
-          <w:szCs w:val="24"/>
-          <w:vertAlign w:val="baseline"/>
-          <w:lang w:val="en-US" w:eastAsia="zh-CN"/>
-        </w:rPr>
-      </w:pPr>
-      <w:r>
-        <w:rPr>
-          <w:rFonts w:hint="eastAsia"/>
-          <w:b w:val="0"/>
-          <w:bCs w:val="0"/>
-          <w:sz w:val="24"/>
-          <w:szCs w:val="24"/>
-          <w:vertAlign w:val="baseline"/>
-          <w:lang w:val="en-US" w:eastAsia="zh-CN"/>
-        </w:rPr>
-        <w:t>所有时钟的下降沿网络延迟是2.1ns，-fall指的是触发器时钟引脚上的沿</w:t>
-      </w:r>
-    </w:p>
-    <w:p>
-      <w:pPr>
-        <w:widowControl w:val="0"/>
-        <w:numPr>
-          <w:ilvl w:val="0"/>
-          <w:numId w:val="0"/>
-        </w:numPr>
-        <w:ind w:leftChars="0"/>
-        <w:jc w:val="both"/>
-        <w:rPr>
-          <w:rFonts w:hint="eastAsia"/>
-          <w:b w:val="0"/>
-          <w:bCs w:val="0"/>
-          <w:sz w:val="24"/>
-          <w:szCs w:val="24"/>
-          <w:vertAlign w:val="baseline"/>
-          <w:lang w:val="en-US" w:eastAsia="zh-CN"/>
-        </w:rPr>
-      </w:pPr>
-      <w:r>
-        <w:rPr>
-          <w:rFonts w:hint="eastAsia"/>
-          <w:b w:val="0"/>
-          <w:bCs w:val="0"/>
-          <w:sz w:val="24"/>
-          <w:szCs w:val="24"/>
-          <w:vertAlign w:val="baseline"/>
-          <w:lang w:val="en-US" w:eastAsia="zh-CN"/>
-        </w:rPr>
-        <w:t>源延迟与网络延迟的重要区别是，一旦设计的时钟树构建完成，网络延迟是可以由set_propagated_clock命令忽略的，但是，源延迟任然存在。网络延迟用于时钟树综合之前延迟估算。当时钟树综合完成后，从时钟源到触发器时钟引脚的总延迟是：源延迟加上时钟定义点到触发器的时钟树真实延迟？</w:t>
+        <w:t>create_clock -name CLKP 10 [get_pins UPLL0/CLKOUT] #在PLL引脚CLKOUT创建主时钟CLKP，周期为10ns，占空比50%。</w:t>
       </w:r>
     </w:p>
     <w:p>
@@ -13893,15 +14078,78 @@
           <w:vertAlign w:val="baseline"/>
           <w:lang w:val="en-US" w:eastAsia="zh-CN"/>
         </w:rPr>
-        <w:t>7.3、生成时钟</w:t>
-      </w:r>
-      <w:bookmarkStart w:id="0" w:name="_GoBack"/>
-      <w:bookmarkEnd w:id="0"/>
-    </w:p>
-    <w:p>
-      <w:pPr>
-        <w:widowControl w:val="0"/>
-        <w:numPr>
+        <w:t>create_generated_clock -name CLKPDIV2 -source UPLL0/CLKOUT -divide_by 2 [get_pins UFF0/Q]</w:t>
+      </w:r>
+    </w:p>
+    <w:p>
+      <w:pPr>
+        <w:widowControl w:val="0"/>
+        <w:numPr>
+          <w:ilvl w:val="0"/>
+          <w:numId w:val="0"/>
+        </w:numPr>
+        <w:ind w:leftChars="0"/>
+        <w:jc w:val="both"/>
+        <w:rPr>
+          <w:rFonts w:hint="eastAsia"/>
+          <w:b w:val="0"/>
+          <w:bCs w:val="0"/>
+          <w:sz w:val="24"/>
+          <w:szCs w:val="24"/>
+          <w:vertAlign w:val="baseline"/>
+          <w:lang w:val="en-US" w:eastAsia="zh-CN"/>
+        </w:rPr>
+      </w:pPr>
+      <w:r>
+        <w:rPr>
+          <w:rFonts w:hint="eastAsia"/>
+          <w:b w:val="0"/>
+          <w:bCs w:val="0"/>
+          <w:sz w:val="24"/>
+          <w:szCs w:val="24"/>
+          <w:vertAlign w:val="baseline"/>
+          <w:lang w:val="en-US" w:eastAsia="zh-CN"/>
+        </w:rPr>
+        <w:t>#在触发器UFF0的Q脚，创建一个派生时钟CLKDIV2</w:t>
+      </w:r>
+    </w:p>
+    <w:p>
+      <w:pPr>
+        <w:widowControl w:val="0"/>
+        <w:numPr>
+          <w:ilvl w:val="0"/>
+          <w:numId w:val="0"/>
+        </w:numPr>
+        <w:ind w:leftChars="0"/>
+        <w:jc w:val="both"/>
+        <w:rPr>
+          <w:rFonts w:hint="eastAsia"/>
+          <w:b w:val="0"/>
+          <w:bCs w:val="0"/>
+          <w:sz w:val="24"/>
+          <w:szCs w:val="24"/>
+          <w:vertAlign w:val="baseline"/>
+          <w:lang w:val="en-US" w:eastAsia="zh-CN"/>
+        </w:rPr>
+      </w:pPr>
+      <w:r>
+        <w:rPr>
+          <w:rFonts w:hint="eastAsia"/>
+          <w:b w:val="0"/>
+          <w:bCs w:val="0"/>
+          <w:sz w:val="24"/>
+          <w:szCs w:val="24"/>
+          <w:vertAlign w:val="baseline"/>
+          <w:lang w:val="en-US" w:eastAsia="zh-CN"/>
+        </w:rPr>
+        <w:t>#主时钟是UPLL0/CLKOUT引脚处的CLKP。CLKDIV2周期是主时钟的2倍。</w:t>
+      </w:r>
+    </w:p>
+    <w:p>
+      <w:pPr>
+        <w:widowControl w:val="0"/>
+        <w:numPr>
+          <w:ilvl w:val="0"/>
           <w:numId w:val="0"/>
         </w:numPr>
         <w:ind w:leftChars="0"/>
@@ -13916,6 +14164,1738 @@
           <w:lang w:val="en-US" w:eastAsia="zh-CN"/>
         </w:rPr>
       </w:pPr>
+    </w:p>
+    <w:p>
+      <w:pPr>
+        <w:widowControl w:val="0"/>
+        <w:numPr>
+          <w:ilvl w:val="0"/>
+          <w:numId w:val="0"/>
+        </w:numPr>
+        <w:ind w:leftChars="0"/>
+        <w:jc w:val="both"/>
+        <w:rPr>
+          <w:rFonts w:hint="eastAsia"/>
+          <w:b/>
+          <w:bCs/>
+          <w:sz w:val="24"/>
+          <w:szCs w:val="24"/>
+          <w:vertAlign w:val="baseline"/>
+          <w:lang w:val="en-US" w:eastAsia="zh-CN"/>
+        </w:rPr>
+      </w:pPr>
+      <w:r>
+        <w:rPr>
+          <w:rFonts w:hint="eastAsia"/>
+          <w:b/>
+          <w:bCs/>
+          <w:sz w:val="24"/>
+          <w:szCs w:val="24"/>
+          <w:vertAlign w:val="baseline"/>
+          <w:lang w:val="en-US" w:eastAsia="zh-CN"/>
+        </w:rPr>
+        <w:t>定义一个新（主）时钟会对于产生一个时钟域，而定义派生时钟不会产生新的时钟域。主时钟及其派生时钟同属于一个时钟域，约束主时钟后不需要再额外约束派生时钟。</w:t>
+      </w:r>
+    </w:p>
+    <w:p>
+      <w:pPr>
+        <w:widowControl w:val="0"/>
+        <w:numPr>
+          <w:ilvl w:val="0"/>
+          <w:numId w:val="0"/>
+        </w:numPr>
+        <w:ind w:leftChars="0"/>
+        <w:jc w:val="both"/>
+        <w:rPr>
+          <w:rFonts w:hint="eastAsia"/>
+          <w:b/>
+          <w:bCs/>
+          <w:sz w:val="24"/>
+          <w:szCs w:val="24"/>
+          <w:vertAlign w:val="baseline"/>
+          <w:lang w:val="en-US" w:eastAsia="zh-CN"/>
+        </w:rPr>
+      </w:pPr>
+      <w:r>
+        <w:rPr>
+          <w:rFonts w:hint="eastAsia"/>
+          <w:b/>
+          <w:bCs/>
+          <w:sz w:val="24"/>
+          <w:szCs w:val="24"/>
+          <w:vertAlign w:val="baseline"/>
+          <w:lang w:val="en-US" w:eastAsia="zh-CN"/>
+        </w:rPr>
+        <w:t>主时钟的起</w:t>
+      </w:r>
+      <w:r>
+        <w:rPr>
+          <w:rFonts w:hint="eastAsia"/>
+          <w:b/>
+          <w:bCs/>
+          <w:sz w:val="24"/>
+          <w:szCs w:val="24"/>
+          <w:vertAlign w:val="baseline"/>
+          <w:lang w:val="en-US" w:eastAsia="zh-CN"/>
+        </w:rPr>
+        <w:t>始</w:t>
+      </w:r>
+      <w:r>
+        <w:rPr>
+          <w:rFonts w:hint="eastAsia"/>
+          <w:b/>
+          <w:bCs/>
+          <w:sz w:val="24"/>
+          <w:szCs w:val="24"/>
+          <w:vertAlign w:val="baseline"/>
+          <w:lang w:val="en-US" w:eastAsia="zh-CN"/>
+        </w:rPr>
+        <w:t>点在主时钟的定义点；生成时钟的源点在主时钟的定义点而不是生成时钟的定义点；生成时钟的起始点是其定义点。</w:t>
+      </w:r>
+    </w:p>
+    <w:p>
+      <w:pPr>
+        <w:widowControl w:val="0"/>
+        <w:numPr>
+          <w:ilvl w:val="0"/>
+          <w:numId w:val="0"/>
+        </w:numPr>
+        <w:ind w:leftChars="0"/>
+        <w:jc w:val="both"/>
+        <w:rPr>
+          <w:rFonts w:hint="eastAsia"/>
+          <w:b/>
+          <w:bCs/>
+          <w:sz w:val="24"/>
+          <w:szCs w:val="24"/>
+          <w:vertAlign w:val="baseline"/>
+          <w:lang w:val="en-US" w:eastAsia="zh-CN"/>
+        </w:rPr>
+      </w:pPr>
+    </w:p>
+    <w:p>
+      <w:pPr>
+        <w:widowControl w:val="0"/>
+        <w:numPr>
+          <w:ilvl w:val="0"/>
+          <w:numId w:val="0"/>
+        </w:numPr>
+        <w:ind w:leftChars="0"/>
+        <w:jc w:val="both"/>
+        <w:rPr>
+          <w:rFonts w:hint="default"/>
+          <w:b w:val="0"/>
+          <w:bCs w:val="0"/>
+          <w:sz w:val="24"/>
+          <w:szCs w:val="24"/>
+          <w:vertAlign w:val="baseline"/>
+          <w:lang w:val="en-US" w:eastAsia="zh-CN"/>
+        </w:rPr>
+      </w:pPr>
+      <w:r>
+        <w:rPr>
+          <w:rFonts w:hint="eastAsia"/>
+          <w:b w:val="0"/>
+          <w:bCs w:val="0"/>
+          <w:sz w:val="24"/>
+          <w:szCs w:val="24"/>
+          <w:vertAlign w:val="baseline"/>
+          <w:lang w:val="en-US" w:eastAsia="zh-CN"/>
+        </w:rPr>
+        <w:t>多路时钟经多路复用器选择某一路作为有效时钟的情况下，如果复用器选择信号在电路工作时保持不变（通常情况），那么可按照STA并配合将其它无效时钟设置为伪路径。如果复用器选择信号在电路工作时动态变化，这需要对复用器输入进行时钟门控检查，确保时钟信号安全切换。</w:t>
+      </w:r>
+    </w:p>
+    <w:p>
+      <w:pPr>
+        <w:widowControl w:val="0"/>
+        <w:numPr>
+          <w:ilvl w:val="0"/>
+          <w:numId w:val="0"/>
+        </w:numPr>
+        <w:ind w:leftChars="0"/>
+        <w:jc w:val="both"/>
+        <w:rPr>
+          <w:rFonts w:hint="default"/>
+          <w:b w:val="0"/>
+          <w:bCs w:val="0"/>
+          <w:sz w:val="24"/>
+          <w:szCs w:val="24"/>
+          <w:vertAlign w:val="baseline"/>
+          <w:lang w:val="en-US" w:eastAsia="zh-CN"/>
+        </w:rPr>
+      </w:pPr>
+    </w:p>
+    <w:p>
+      <w:pPr>
+        <w:widowControl w:val="0"/>
+        <w:numPr>
+          <w:ilvl w:val="0"/>
+          <w:numId w:val="0"/>
+        </w:numPr>
+        <w:ind w:leftChars="0"/>
+        <w:jc w:val="both"/>
+        <w:rPr>
+          <w:rFonts w:hint="eastAsia"/>
+          <w:b w:val="0"/>
+          <w:bCs w:val="0"/>
+          <w:sz w:val="24"/>
+          <w:szCs w:val="24"/>
+          <w:vertAlign w:val="baseline"/>
+          <w:lang w:val="en-US" w:eastAsia="zh-CN"/>
+        </w:rPr>
+      </w:pPr>
+      <w:r>
+        <w:rPr>
+          <w:rFonts w:hint="eastAsia"/>
+          <w:b w:val="0"/>
+          <w:bCs w:val="0"/>
+          <w:sz w:val="24"/>
+          <w:szCs w:val="24"/>
+          <w:vertAlign w:val="baseline"/>
+          <w:lang w:val="en-US" w:eastAsia="zh-CN"/>
+        </w:rPr>
+        <w:t>如果时钟输出被门控（可以被禁止输出），则通常在门单元的输出端定义一个生成时钟，该时钟与输入门单元的时钟相同。</w:t>
+      </w:r>
+    </w:p>
+    <w:p>
+      <w:pPr>
+        <w:widowControl w:val="0"/>
+        <w:numPr>
+          <w:ilvl w:val="0"/>
+          <w:numId w:val="0"/>
+        </w:numPr>
+        <w:ind w:leftChars="0"/>
+        <w:jc w:val="both"/>
+        <w:rPr>
+          <w:rFonts w:hint="eastAsia"/>
+          <w:b w:val="0"/>
+          <w:bCs w:val="0"/>
+          <w:sz w:val="24"/>
+          <w:szCs w:val="24"/>
+          <w:vertAlign w:val="baseline"/>
+          <w:lang w:val="en-US" w:eastAsia="zh-CN"/>
+        </w:rPr>
+      </w:pPr>
+      <w:r>
+        <w:rPr>
+          <w:rFonts w:hint="eastAsia"/>
+          <w:b w:val="0"/>
+          <w:bCs w:val="0"/>
+          <w:sz w:val="24"/>
+          <w:szCs w:val="24"/>
+          <w:vertAlign w:val="baseline"/>
+          <w:lang w:val="en-US" w:eastAsia="zh-CN"/>
+        </w:rPr>
+        <w:t>create_clock -name SYS_CLK -period 0.1 [get_ports SYS_CLK] #创建主时钟SYS_CLK</w:t>
+      </w:r>
+    </w:p>
+    <w:p>
+      <w:pPr>
+        <w:widowControl w:val="0"/>
+        <w:numPr>
+          <w:ilvl w:val="0"/>
+          <w:numId w:val="0"/>
+        </w:numPr>
+        <w:ind w:leftChars="0"/>
+        <w:jc w:val="both"/>
+        <w:rPr>
+          <w:rFonts w:hint="eastAsia"/>
+          <w:b w:val="0"/>
+          <w:bCs w:val="0"/>
+          <w:sz w:val="24"/>
+          <w:szCs w:val="24"/>
+          <w:vertAlign w:val="baseline"/>
+          <w:lang w:val="en-US" w:eastAsia="zh-CN"/>
+        </w:rPr>
+      </w:pPr>
+      <w:r>
+        <w:rPr>
+          <w:rFonts w:hint="eastAsia"/>
+          <w:b w:val="0"/>
+          <w:bCs w:val="0"/>
+          <w:sz w:val="24"/>
+          <w:szCs w:val="24"/>
+          <w:vertAlign w:val="baseline"/>
+          <w:lang w:val="en-US" w:eastAsia="zh-CN"/>
+        </w:rPr>
+        <w:t>create_generated_clock -name CORE_CLK -source SYS_CLK -divided_by 1 [get_pins UAND1/Z] # 创建经门单元</w:t>
+      </w:r>
+      <w:r>
+        <w:rPr>
+          <w:rFonts w:hint="eastAsia"/>
+          <w:b w:val="0"/>
+          <w:bCs w:val="0"/>
+          <w:sz w:val="24"/>
+          <w:szCs w:val="24"/>
+          <w:vertAlign w:val="baseline"/>
+          <w:lang w:val="en-US" w:eastAsia="zh-CN"/>
+        </w:rPr>
+        <w:t>UAND1控制输出的派生时钟CORE_CLK，定义点在</w:t>
+      </w:r>
+    </w:p>
+    <w:p>
+      <w:pPr>
+        <w:widowControl w:val="0"/>
+        <w:numPr>
+          <w:ilvl w:val="0"/>
+          <w:numId w:val="0"/>
+        </w:numPr>
+        <w:ind w:firstLine="960" w:firstLineChars="400"/>
+        <w:jc w:val="both"/>
+        <w:rPr>
+          <w:rFonts w:hint="eastAsia"/>
+          <w:b w:val="0"/>
+          <w:bCs w:val="0"/>
+          <w:sz w:val="24"/>
+          <w:szCs w:val="24"/>
+          <w:vertAlign w:val="baseline"/>
+          <w:lang w:val="en-US" w:eastAsia="zh-CN"/>
+        </w:rPr>
+      </w:pPr>
+      <w:r>
+        <w:rPr>
+          <w:rFonts w:hint="eastAsia"/>
+          <w:b w:val="0"/>
+          <w:bCs w:val="0"/>
+          <w:sz w:val="24"/>
+          <w:szCs w:val="24"/>
+          <w:vertAlign w:val="baseline"/>
+          <w:lang w:val="en-US" w:eastAsia="zh-CN"/>
+        </w:rPr>
+        <w:t>#UAND1的Z引脚</w:t>
+      </w:r>
+    </w:p>
+    <w:p>
+      <w:pPr>
+        <w:widowControl w:val="0"/>
+        <w:numPr>
+          <w:ilvl w:val="0"/>
+          <w:numId w:val="0"/>
+        </w:numPr>
+        <w:jc w:val="both"/>
+        <w:rPr>
+          <w:rFonts w:hint="eastAsia"/>
+          <w:b w:val="0"/>
+          <w:bCs w:val="0"/>
+          <w:sz w:val="24"/>
+          <w:szCs w:val="24"/>
+          <w:vertAlign w:val="baseline"/>
+          <w:lang w:val="en-US" w:eastAsia="zh-CN"/>
+        </w:rPr>
+      </w:pPr>
+    </w:p>
+    <w:p>
+      <w:pPr>
+        <w:widowControl w:val="0"/>
+        <w:numPr>
+          <w:ilvl w:val="0"/>
+          <w:numId w:val="0"/>
+        </w:numPr>
+        <w:jc w:val="both"/>
+        <w:rPr>
+          <w:rFonts w:hint="eastAsia"/>
+          <w:b w:val="0"/>
+          <w:bCs w:val="0"/>
+          <w:sz w:val="24"/>
+          <w:szCs w:val="24"/>
+          <w:vertAlign w:val="baseline"/>
+          <w:lang w:val="en-US" w:eastAsia="zh-CN"/>
+        </w:rPr>
+      </w:pPr>
+      <w:r>
+        <w:rPr>
+          <w:rFonts w:hint="eastAsia"/>
+          <w:b w:val="0"/>
+          <w:bCs w:val="0"/>
+          <w:sz w:val="24"/>
+          <w:szCs w:val="24"/>
+          <w:vertAlign w:val="baseline"/>
+          <w:lang w:val="en-US" w:eastAsia="zh-CN"/>
+        </w:rPr>
+        <w:t>生成时钟的频率比源时钟高。</w:t>
+      </w:r>
+    </w:p>
+    <w:p>
+      <w:pPr>
+        <w:widowControl w:val="0"/>
+        <w:numPr>
+          <w:ilvl w:val="0"/>
+          <w:numId w:val="0"/>
+        </w:numPr>
+        <w:jc w:val="both"/>
+        <w:rPr>
+          <w:rFonts w:hint="eastAsia"/>
+          <w:b w:val="0"/>
+          <w:bCs w:val="0"/>
+          <w:sz w:val="24"/>
+          <w:szCs w:val="24"/>
+          <w:vertAlign w:val="baseline"/>
+          <w:lang w:val="en-US" w:eastAsia="zh-CN"/>
+        </w:rPr>
+      </w:pPr>
+      <w:r>
+        <w:rPr>
+          <w:rFonts w:hint="eastAsia"/>
+          <w:b w:val="0"/>
+          <w:bCs w:val="0"/>
+          <w:sz w:val="24"/>
+          <w:szCs w:val="24"/>
+          <w:vertAlign w:val="baseline"/>
+          <w:lang w:val="en-US" w:eastAsia="zh-CN"/>
+        </w:rPr>
+        <w:t>create_generated_clock -name PCLKx2 -source [get_ports PCLK] -multiply_by 2 [get_pins UCLKMULTIREG/Q] #主时钟PCLK的两倍频派生时钟PCLKx2</w:t>
+      </w:r>
+    </w:p>
+    <w:p>
+      <w:pPr>
+        <w:widowControl w:val="0"/>
+        <w:numPr>
+          <w:ilvl w:val="0"/>
+          <w:numId w:val="0"/>
+        </w:numPr>
+        <w:jc w:val="both"/>
+        <w:rPr>
+          <w:rFonts w:hint="eastAsia"/>
+          <w:b w:val="0"/>
+          <w:bCs w:val="0"/>
+          <w:sz w:val="24"/>
+          <w:szCs w:val="24"/>
+          <w:vertAlign w:val="baseline"/>
+          <w:lang w:val="en-US" w:eastAsia="zh-CN"/>
+        </w:rPr>
+      </w:pPr>
+    </w:p>
+    <w:p>
+      <w:pPr>
+        <w:widowControl w:val="0"/>
+        <w:numPr>
+          <w:ilvl w:val="0"/>
+          <w:numId w:val="0"/>
+        </w:numPr>
+        <w:jc w:val="both"/>
+        <w:rPr>
+          <w:rFonts w:hint="eastAsia"/>
+          <w:b w:val="0"/>
+          <w:bCs w:val="0"/>
+          <w:sz w:val="24"/>
+          <w:szCs w:val="24"/>
+          <w:vertAlign w:val="baseline"/>
+          <w:lang w:val="en-US" w:eastAsia="zh-CN"/>
+        </w:rPr>
+      </w:pPr>
+      <w:r>
+        <w:rPr>
+          <w:rFonts w:hint="eastAsia"/>
+          <w:b w:val="0"/>
+          <w:bCs w:val="0"/>
+          <w:sz w:val="24"/>
+          <w:szCs w:val="24"/>
+          <w:vertAlign w:val="baseline"/>
+          <w:lang w:val="en-US" w:eastAsia="zh-CN"/>
+        </w:rPr>
+        <w:t>多路时钟输入经门单元输出运算后的时钟信号，可分别对输入、输出独立建立主时钟，形成不同的时钟域。但每个主时钟需要手动确定源延迟。</w:t>
+      </w:r>
+    </w:p>
+    <w:p>
+      <w:pPr>
+        <w:widowControl w:val="0"/>
+        <w:numPr>
+          <w:ilvl w:val="0"/>
+          <w:numId w:val="0"/>
+        </w:numPr>
+        <w:jc w:val="both"/>
+        <w:rPr>
+          <w:rFonts w:hint="eastAsia"/>
+          <w:b w:val="0"/>
+          <w:bCs w:val="0"/>
+          <w:sz w:val="24"/>
+          <w:szCs w:val="24"/>
+          <w:vertAlign w:val="baseline"/>
+          <w:lang w:val="en-US" w:eastAsia="zh-CN"/>
+        </w:rPr>
+      </w:pPr>
+    </w:p>
+    <w:p>
+      <w:pPr>
+        <w:widowControl w:val="0"/>
+        <w:numPr>
+          <w:ilvl w:val="0"/>
+          <w:numId w:val="0"/>
+        </w:numPr>
+        <w:jc w:val="both"/>
+        <w:rPr>
+          <w:rFonts w:hint="default"/>
+          <w:b w:val="0"/>
+          <w:bCs w:val="0"/>
+          <w:sz w:val="24"/>
+          <w:szCs w:val="24"/>
+          <w:vertAlign w:val="baseline"/>
+          <w:lang w:val="en-US" w:eastAsia="zh-CN"/>
+        </w:rPr>
+      </w:pPr>
+      <w:r>
+        <w:rPr>
+          <w:rFonts w:hint="eastAsia"/>
+          <w:b w:val="0"/>
+          <w:bCs w:val="0"/>
+          <w:sz w:val="24"/>
+          <w:szCs w:val="24"/>
+          <w:vertAlign w:val="baseline"/>
+          <w:lang w:val="en-US" w:eastAsia="zh-CN"/>
+        </w:rPr>
+        <w:t>使用-edges选项，即使用源主时钟的沿{上升沿1  下降沿2  上升沿3 ……}来定义生成时钟的{上升沿 下降沿，上升沿，下降沿……}。</w:t>
+      </w:r>
+    </w:p>
+    <w:p>
+      <w:pPr>
+        <w:widowControl w:val="0"/>
+        <w:numPr>
+          <w:ilvl w:val="0"/>
+          <w:numId w:val="0"/>
+        </w:numPr>
+        <w:jc w:val="both"/>
+        <w:rPr>
+          <w:rFonts w:hint="default"/>
+          <w:b w:val="0"/>
+          <w:bCs w:val="0"/>
+          <w:sz w:val="24"/>
+          <w:szCs w:val="24"/>
+          <w:vertAlign w:val="baseline"/>
+          <w:lang w:val="en-US" w:eastAsia="zh-CN"/>
+        </w:rPr>
+      </w:pPr>
+      <w:r>
+        <w:rPr>
+          <w:rFonts w:hint="eastAsia"/>
+          <w:b w:val="0"/>
+          <w:bCs w:val="0"/>
+          <w:sz w:val="24"/>
+          <w:szCs w:val="24"/>
+          <w:vertAlign w:val="baseline"/>
+          <w:lang w:val="en-US" w:eastAsia="zh-CN"/>
+        </w:rPr>
+        <w:t xml:space="preserve">create_clock 2 [get_ports DCLK] #主时钟{沿1  沿2  沿3  ……} 对应 {0ns 1ns 2ns ……} </w:t>
+      </w:r>
+    </w:p>
+    <w:p>
+      <w:pPr>
+        <w:widowControl w:val="0"/>
+        <w:numPr>
+          <w:ilvl w:val="0"/>
+          <w:numId w:val="0"/>
+        </w:numPr>
+        <w:jc w:val="both"/>
+        <w:rPr>
+          <w:rFonts w:hint="eastAsia"/>
+          <w:b w:val="0"/>
+          <w:bCs w:val="0"/>
+          <w:sz w:val="24"/>
+          <w:szCs w:val="24"/>
+          <w:vertAlign w:val="baseline"/>
+          <w:lang w:val="en-US" w:eastAsia="zh-CN"/>
+        </w:rPr>
+      </w:pPr>
+    </w:p>
+    <w:p>
+      <w:pPr>
+        <w:widowControl w:val="0"/>
+        <w:numPr>
+          <w:ilvl w:val="0"/>
+          <w:numId w:val="0"/>
+        </w:numPr>
+        <w:jc w:val="both"/>
+        <w:rPr>
+          <w:rFonts w:hint="eastAsia"/>
+          <w:b w:val="0"/>
+          <w:bCs w:val="0"/>
+          <w:sz w:val="24"/>
+          <w:szCs w:val="24"/>
+          <w:vertAlign w:val="baseline"/>
+          <w:lang w:val="en-US" w:eastAsia="zh-CN"/>
+        </w:rPr>
+      </w:pPr>
+      <w:r>
+        <w:rPr>
+          <w:rFonts w:hint="eastAsia"/>
+          <w:b w:val="0"/>
+          <w:bCs w:val="0"/>
+          <w:sz w:val="24"/>
+          <w:szCs w:val="24"/>
+          <w:vertAlign w:val="baseline"/>
+          <w:lang w:val="en-US" w:eastAsia="zh-CN"/>
+        </w:rPr>
+        <w:t>create_generated_clock -name DCLKDIV2 -source DCLK -edges {2 4 6} [get_pins UBUF2/Z]</w:t>
+      </w:r>
+    </w:p>
+    <w:p>
+      <w:pPr>
+        <w:widowControl w:val="0"/>
+        <w:numPr>
+          <w:ilvl w:val="0"/>
+          <w:numId w:val="0"/>
+        </w:numPr>
+        <w:jc w:val="both"/>
+        <w:rPr>
+          <w:rFonts w:hint="eastAsia"/>
+          <w:b w:val="0"/>
+          <w:bCs w:val="0"/>
+          <w:sz w:val="24"/>
+          <w:szCs w:val="24"/>
+          <w:vertAlign w:val="baseline"/>
+          <w:lang w:val="en-US" w:eastAsia="zh-CN"/>
+        </w:rPr>
+      </w:pPr>
+      <w:r>
+        <w:rPr>
+          <w:rFonts w:hint="eastAsia"/>
+          <w:b w:val="0"/>
+          <w:bCs w:val="0"/>
+          <w:sz w:val="24"/>
+          <w:szCs w:val="24"/>
+          <w:vertAlign w:val="baseline"/>
+          <w:lang w:val="en-US" w:eastAsia="zh-CN"/>
+        </w:rPr>
+        <w:t>#创建生成时钟DCLKDIV2，定义在UBUF2/Z，其上升沿在主时钟第2沿，下降沿在主时钟第4沿，下一个上升沿在主时钟第6沿，周期是源时钟DCLK的两倍。</w:t>
+      </w:r>
+    </w:p>
+    <w:p>
+      <w:pPr>
+        <w:widowControl w:val="0"/>
+        <w:numPr>
+          <w:ilvl w:val="0"/>
+          <w:numId w:val="0"/>
+        </w:numPr>
+        <w:jc w:val="both"/>
+        <w:rPr>
+          <w:rFonts w:hint="eastAsia"/>
+          <w:b w:val="0"/>
+          <w:bCs w:val="0"/>
+          <w:sz w:val="24"/>
+          <w:szCs w:val="24"/>
+          <w:vertAlign w:val="baseline"/>
+          <w:lang w:val="en-US" w:eastAsia="zh-CN"/>
+        </w:rPr>
+      </w:pPr>
+    </w:p>
+    <w:p>
+      <w:pPr>
+        <w:widowControl w:val="0"/>
+        <w:numPr>
+          <w:ilvl w:val="0"/>
+          <w:numId w:val="0"/>
+        </w:numPr>
+        <w:jc w:val="both"/>
+        <w:rPr>
+          <w:rFonts w:hint="eastAsia"/>
+          <w:b w:val="0"/>
+          <w:bCs w:val="0"/>
+          <w:sz w:val="24"/>
+          <w:szCs w:val="24"/>
+          <w:vertAlign w:val="baseline"/>
+          <w:lang w:val="en-US" w:eastAsia="zh-CN"/>
+        </w:rPr>
+      </w:pPr>
+      <w:r>
+        <w:rPr>
+          <w:rFonts w:hint="eastAsia"/>
+          <w:b w:val="0"/>
+          <w:bCs w:val="0"/>
+          <w:sz w:val="24"/>
+          <w:szCs w:val="24"/>
+          <w:vertAlign w:val="baseline"/>
+          <w:lang w:val="en-US" w:eastAsia="zh-CN"/>
+        </w:rPr>
+        <w:t>create_generated_clock -name PH1CLK -source DCLK -edges {1 2 5 6} [get_pins UAND1/Z}</w:t>
+      </w:r>
+    </w:p>
+    <w:p>
+      <w:pPr>
+        <w:widowControl w:val="0"/>
+        <w:numPr>
+          <w:ilvl w:val="0"/>
+          <w:numId w:val="0"/>
+        </w:numPr>
+        <w:jc w:val="both"/>
+        <w:rPr>
+          <w:rFonts w:hint="default"/>
+          <w:b w:val="0"/>
+          <w:bCs w:val="0"/>
+          <w:sz w:val="24"/>
+          <w:szCs w:val="24"/>
+          <w:vertAlign w:val="baseline"/>
+          <w:lang w:val="en-US" w:eastAsia="zh-CN"/>
+        </w:rPr>
+      </w:pPr>
+      <w:r>
+        <w:rPr>
+          <w:rFonts w:hint="eastAsia"/>
+          <w:b w:val="0"/>
+          <w:bCs w:val="0"/>
+          <w:sz w:val="24"/>
+          <w:szCs w:val="24"/>
+          <w:vertAlign w:val="baseline"/>
+          <w:lang w:val="en-US" w:eastAsia="zh-CN"/>
+        </w:rPr>
+        <w:t>#创建生成时钟PH1CLK，定义在UAND1/Z。其上升沿在主时钟的沿1时刻，下降沿在主时钟的沿2时刻, 下一个上升沿在主时钟的沿5刻时，下一个下降沿在主时钟的沿6时刻。</w:t>
+      </w:r>
+    </w:p>
+    <w:p>
+      <w:pPr>
+        <w:widowControl w:val="0"/>
+        <w:numPr>
+          <w:ilvl w:val="0"/>
+          <w:numId w:val="0"/>
+        </w:numPr>
+        <w:jc w:val="both"/>
+        <w:rPr>
+          <w:rFonts w:hint="eastAsia"/>
+          <w:b w:val="0"/>
+          <w:bCs w:val="0"/>
+          <w:sz w:val="24"/>
+          <w:szCs w:val="24"/>
+          <w:vertAlign w:val="baseline"/>
+          <w:lang w:val="en-US" w:eastAsia="zh-CN"/>
+        </w:rPr>
+      </w:pPr>
+    </w:p>
+    <w:p>
+      <w:pPr>
+        <w:widowControl w:val="0"/>
+        <w:numPr>
+          <w:ilvl w:val="0"/>
+          <w:numId w:val="0"/>
+        </w:numPr>
+        <w:jc w:val="both"/>
+        <w:rPr>
+          <w:rFonts w:hint="eastAsia"/>
+          <w:b w:val="0"/>
+          <w:bCs w:val="0"/>
+          <w:sz w:val="24"/>
+          <w:szCs w:val="24"/>
+          <w:vertAlign w:val="baseline"/>
+          <w:lang w:val="en-US" w:eastAsia="zh-CN"/>
+        </w:rPr>
+      </w:pPr>
+      <w:r>
+        <w:rPr>
+          <w:rFonts w:hint="eastAsia"/>
+          <w:b w:val="0"/>
+          <w:bCs w:val="0"/>
+          <w:sz w:val="24"/>
+          <w:szCs w:val="24"/>
+          <w:vertAlign w:val="baseline"/>
+          <w:lang w:val="en-US" w:eastAsia="zh-CN"/>
+        </w:rPr>
+        <w:t>-edge_shift与-edges配合使用，使相应的沿偏移，形成新波形。它指定了沿列表中的每个沿的偏移量（以时间为单位）。</w:t>
+      </w:r>
+    </w:p>
+    <w:p>
+      <w:pPr>
+        <w:widowControl w:val="0"/>
+        <w:numPr>
+          <w:ilvl w:val="0"/>
+          <w:numId w:val="0"/>
+        </w:numPr>
+        <w:jc w:val="both"/>
+        <w:rPr>
+          <w:rFonts w:hint="eastAsia"/>
+          <w:b w:val="0"/>
+          <w:bCs w:val="0"/>
+          <w:sz w:val="24"/>
+          <w:szCs w:val="24"/>
+          <w:vertAlign w:val="baseline"/>
+          <w:lang w:val="en-US" w:eastAsia="zh-CN"/>
+        </w:rPr>
+      </w:pPr>
+      <w:r>
+        <w:rPr>
+          <w:rFonts w:hint="eastAsia"/>
+          <w:b w:val="0"/>
+          <w:bCs w:val="0"/>
+          <w:sz w:val="24"/>
+          <w:szCs w:val="24"/>
+          <w:vertAlign w:val="baseline"/>
+          <w:lang w:val="en-US" w:eastAsia="zh-CN"/>
+        </w:rPr>
+        <w:t>create_clock -period 10 -waveform{0 5} [get_ports MIICLK]</w:t>
+      </w:r>
+    </w:p>
+    <w:p>
+      <w:pPr>
+        <w:widowControl w:val="0"/>
+        <w:numPr>
+          <w:ilvl w:val="0"/>
+          <w:numId w:val="0"/>
+        </w:numPr>
+        <w:jc w:val="both"/>
+        <w:rPr>
+          <w:rFonts w:hint="eastAsia"/>
+          <w:b w:val="0"/>
+          <w:bCs w:val="0"/>
+          <w:sz w:val="24"/>
+          <w:szCs w:val="24"/>
+          <w:vertAlign w:val="baseline"/>
+          <w:lang w:val="en-US" w:eastAsia="zh-CN"/>
+        </w:rPr>
+      </w:pPr>
+      <w:r>
+        <w:rPr>
+          <w:rFonts w:hint="eastAsia"/>
+          <w:b w:val="0"/>
+          <w:bCs w:val="0"/>
+          <w:sz w:val="24"/>
+          <w:szCs w:val="24"/>
+          <w:vertAlign w:val="baseline"/>
+          <w:lang w:val="en-US" w:eastAsia="zh-CN"/>
+        </w:rPr>
+        <w:t>create_generated_clock -name MIICLKDIV2 -source MIICLK -edges {1 3 5} [get_pins UMIICLKREG/Q]</w:t>
+      </w:r>
+    </w:p>
+    <w:p>
+      <w:pPr>
+        <w:widowControl w:val="0"/>
+        <w:numPr>
+          <w:ilvl w:val="0"/>
+          <w:numId w:val="0"/>
+        </w:numPr>
+        <w:jc w:val="both"/>
+        <w:rPr>
+          <w:rFonts w:hint="eastAsia"/>
+          <w:b w:val="0"/>
+          <w:bCs w:val="0"/>
+          <w:sz w:val="24"/>
+          <w:szCs w:val="24"/>
+          <w:vertAlign w:val="baseline"/>
+          <w:lang w:val="en-US" w:eastAsia="zh-CN"/>
+        </w:rPr>
+      </w:pPr>
+      <w:r>
+        <w:rPr>
+          <w:rFonts w:hint="eastAsia"/>
+          <w:b w:val="0"/>
+          <w:bCs w:val="0"/>
+          <w:sz w:val="24"/>
+          <w:szCs w:val="24"/>
+          <w:vertAlign w:val="baseline"/>
+          <w:lang w:val="en-US" w:eastAsia="zh-CN"/>
+        </w:rPr>
+        <w:t>#创建二分频生成时钟</w:t>
+      </w:r>
+    </w:p>
+    <w:p>
+      <w:pPr>
+        <w:widowControl w:val="0"/>
+        <w:numPr>
+          <w:ilvl w:val="0"/>
+          <w:numId w:val="0"/>
+        </w:numPr>
+        <w:jc w:val="both"/>
+        <w:rPr>
+          <w:rFonts w:hint="eastAsia"/>
+          <w:b w:val="0"/>
+          <w:bCs w:val="0"/>
+          <w:sz w:val="24"/>
+          <w:szCs w:val="24"/>
+          <w:vertAlign w:val="baseline"/>
+          <w:lang w:val="en-US" w:eastAsia="zh-CN"/>
+        </w:rPr>
+      </w:pPr>
+      <w:r>
+        <w:rPr>
+          <w:rFonts w:hint="eastAsia"/>
+          <w:b w:val="0"/>
+          <w:bCs w:val="0"/>
+          <w:sz w:val="24"/>
+          <w:szCs w:val="24"/>
+          <w:vertAlign w:val="baseline"/>
+          <w:lang w:val="en-US" w:eastAsia="zh-CN"/>
+        </w:rPr>
+        <w:t>create_generated_clock -name MIIDIV2 -source MIICLK -edges {1 1 5} -edge_shift {0 5 0} [get_pins UMIIDDIV/Q]</w:t>
+      </w:r>
+    </w:p>
+    <w:p>
+      <w:pPr>
+        <w:widowControl w:val="0"/>
+        <w:numPr>
+          <w:ilvl w:val="0"/>
+          <w:numId w:val="0"/>
+        </w:numPr>
+        <w:jc w:val="both"/>
+        <w:rPr>
+          <w:rFonts w:hint="eastAsia"/>
+          <w:b w:val="0"/>
+          <w:bCs w:val="0"/>
+          <w:sz w:val="24"/>
+          <w:szCs w:val="24"/>
+          <w:vertAlign w:val="baseline"/>
+          <w:lang w:val="en-US" w:eastAsia="zh-CN"/>
+        </w:rPr>
+      </w:pPr>
+      <w:r>
+        <w:rPr>
+          <w:rFonts w:hint="eastAsia"/>
+          <w:b w:val="0"/>
+          <w:bCs w:val="0"/>
+          <w:sz w:val="24"/>
+          <w:szCs w:val="24"/>
+          <w:vertAlign w:val="baseline"/>
+          <w:lang w:val="en-US" w:eastAsia="zh-CN"/>
+        </w:rPr>
+        <w:t>#创建生成时钟MIIDIV2，其上升沿在主时钟的沿1时刻，下降沿在主时钟的沿1时刻，下一个上升沿在主时钟的沿5时刻。-edge_shift {0 5 0}选项指明，生成时钟的上升沿增加0ns，下降沿增加5ns，下一上升沿增加0ns，最终波形是-waveform {0 5 20}。</w:t>
+      </w:r>
+    </w:p>
+    <w:p>
+      <w:pPr>
+        <w:widowControl w:val="0"/>
+        <w:numPr>
+          <w:ilvl w:val="0"/>
+          <w:numId w:val="0"/>
+        </w:numPr>
+        <w:jc w:val="both"/>
+        <w:rPr>
+          <w:rFonts w:hint="eastAsia"/>
+          <w:b w:val="0"/>
+          <w:bCs w:val="0"/>
+          <w:sz w:val="24"/>
+          <w:szCs w:val="24"/>
+          <w:vertAlign w:val="baseline"/>
+          <w:lang w:val="en-US" w:eastAsia="zh-CN"/>
+        </w:rPr>
+      </w:pPr>
+    </w:p>
+    <w:p>
+      <w:pPr>
+        <w:widowControl w:val="0"/>
+        <w:numPr>
+          <w:ilvl w:val="0"/>
+          <w:numId w:val="0"/>
+        </w:numPr>
+        <w:jc w:val="both"/>
+        <w:rPr>
+          <w:rFonts w:hint="eastAsia"/>
+          <w:b w:val="0"/>
+          <w:bCs w:val="0"/>
+          <w:sz w:val="24"/>
+          <w:szCs w:val="24"/>
+          <w:vertAlign w:val="baseline"/>
+          <w:lang w:val="en-US" w:eastAsia="zh-CN"/>
+        </w:rPr>
+      </w:pPr>
+      <w:r>
+        <w:rPr>
+          <w:rFonts w:hint="eastAsia"/>
+          <w:b w:val="0"/>
+          <w:bCs w:val="0"/>
+          <w:sz w:val="24"/>
+          <w:szCs w:val="24"/>
+          <w:vertAlign w:val="baseline"/>
+          <w:lang w:val="en-US" w:eastAsia="zh-CN"/>
+        </w:rPr>
+        <w:t>7.3.2、使用-invert选项生成反向时钟。该选项在其它时钟生成选项后生效，使生成时钟反向或相移180度。</w:t>
+      </w:r>
+    </w:p>
+    <w:p>
+      <w:pPr>
+        <w:widowControl w:val="0"/>
+        <w:numPr>
+          <w:ilvl w:val="0"/>
+          <w:numId w:val="0"/>
+        </w:numPr>
+        <w:jc w:val="both"/>
+        <w:rPr>
+          <w:rFonts w:hint="eastAsia"/>
+          <w:b w:val="0"/>
+          <w:bCs w:val="0"/>
+          <w:sz w:val="24"/>
+          <w:szCs w:val="24"/>
+          <w:vertAlign w:val="baseline"/>
+          <w:lang w:val="en-US" w:eastAsia="zh-CN"/>
+        </w:rPr>
+      </w:pPr>
+    </w:p>
+    <w:p>
+      <w:pPr>
+        <w:widowControl w:val="0"/>
+        <w:numPr>
+          <w:ilvl w:val="0"/>
+          <w:numId w:val="0"/>
+        </w:numPr>
+        <w:jc w:val="both"/>
+        <w:rPr>
+          <w:rFonts w:hint="eastAsia"/>
+          <w:b w:val="0"/>
+          <w:bCs w:val="0"/>
+          <w:sz w:val="24"/>
+          <w:szCs w:val="24"/>
+          <w:vertAlign w:val="baseline"/>
+          <w:lang w:val="en-US" w:eastAsia="zh-CN"/>
+        </w:rPr>
+      </w:pPr>
+      <w:r>
+        <w:rPr>
+          <w:rFonts w:hint="eastAsia"/>
+          <w:b w:val="0"/>
+          <w:bCs w:val="0"/>
+          <w:sz w:val="24"/>
+          <w:szCs w:val="24"/>
+          <w:vertAlign w:val="baseline"/>
+          <w:lang w:val="en-US" w:eastAsia="zh-CN"/>
+        </w:rPr>
+        <w:t>7.3.3、生成时钟的时钟延迟</w:t>
+      </w:r>
+    </w:p>
+    <w:p>
+      <w:pPr>
+        <w:widowControl w:val="0"/>
+        <w:numPr>
+          <w:ilvl w:val="0"/>
+          <w:numId w:val="0"/>
+        </w:numPr>
+        <w:jc w:val="both"/>
+        <w:rPr>
+          <w:rFonts w:hint="eastAsia"/>
+          <w:b w:val="0"/>
+          <w:bCs w:val="0"/>
+          <w:sz w:val="24"/>
+          <w:szCs w:val="24"/>
+          <w:vertAlign w:val="baseline"/>
+          <w:lang w:val="en-US" w:eastAsia="zh-CN"/>
+        </w:rPr>
+      </w:pPr>
+      <w:r>
+        <w:rPr>
+          <w:rFonts w:hint="eastAsia"/>
+          <w:b w:val="0"/>
+          <w:bCs w:val="0"/>
+          <w:sz w:val="24"/>
+          <w:szCs w:val="24"/>
+          <w:vertAlign w:val="baseline"/>
+          <w:lang w:val="en-US" w:eastAsia="zh-CN"/>
+        </w:rPr>
+        <w:t>生成时钟源延迟：主时钟定义点到生成时钟定义点的延迟。</w:t>
+      </w:r>
+    </w:p>
+    <w:p>
+      <w:pPr>
+        <w:widowControl w:val="0"/>
+        <w:numPr>
+          <w:ilvl w:val="0"/>
+          <w:numId w:val="0"/>
+        </w:numPr>
+        <w:jc w:val="both"/>
+        <w:rPr>
+          <w:rFonts w:hint="eastAsia"/>
+          <w:b w:val="0"/>
+          <w:bCs w:val="0"/>
+          <w:sz w:val="24"/>
+          <w:szCs w:val="24"/>
+          <w:vertAlign w:val="baseline"/>
+          <w:lang w:val="en-US" w:eastAsia="zh-CN"/>
+        </w:rPr>
+      </w:pPr>
+      <w:r>
+        <w:rPr>
+          <w:rFonts w:hint="eastAsia"/>
+          <w:b w:val="0"/>
+          <w:bCs w:val="0"/>
+          <w:sz w:val="24"/>
+          <w:szCs w:val="24"/>
+          <w:vertAlign w:val="baseline"/>
+          <w:lang w:val="en-US" w:eastAsia="zh-CN"/>
+        </w:rPr>
+        <w:t>生成时钟网络延迟：生成时钟定义点到触发器时钟引脚的延迟。</w:t>
+      </w:r>
+    </w:p>
+    <w:p>
+      <w:pPr>
+        <w:widowControl w:val="0"/>
+        <w:numPr>
+          <w:ilvl w:val="0"/>
+          <w:numId w:val="0"/>
+        </w:numPr>
+        <w:jc w:val="both"/>
+        <w:rPr>
+          <w:rFonts w:hint="eastAsia"/>
+          <w:b w:val="0"/>
+          <w:bCs w:val="0"/>
+          <w:sz w:val="24"/>
+          <w:szCs w:val="24"/>
+          <w:vertAlign w:val="baseline"/>
+          <w:lang w:val="en-US" w:eastAsia="zh-CN"/>
+        </w:rPr>
+      </w:pPr>
+      <w:r>
+        <w:rPr>
+          <w:rFonts w:hint="eastAsia"/>
+          <w:b w:val="0"/>
+          <w:bCs w:val="0"/>
+          <w:sz w:val="24"/>
+          <w:szCs w:val="24"/>
+          <w:vertAlign w:val="baseline"/>
+          <w:lang w:val="en-US" w:eastAsia="zh-CN"/>
+        </w:rPr>
+        <w:t>被生成时钟驱动的触发器时钟引脚上的总延迟等于主时钟源延迟加上生成时钟源延迟再加上生成时钟网络延迟。</w:t>
+      </w:r>
+    </w:p>
+    <w:p>
+      <w:pPr>
+        <w:widowControl w:val="0"/>
+        <w:numPr>
+          <w:ilvl w:val="0"/>
+          <w:numId w:val="0"/>
+        </w:numPr>
+        <w:jc w:val="both"/>
+        <w:rPr>
+          <w:rFonts w:hint="eastAsia"/>
+          <w:b w:val="0"/>
+          <w:bCs w:val="0"/>
+          <w:sz w:val="24"/>
+          <w:szCs w:val="24"/>
+          <w:vertAlign w:val="baseline"/>
+          <w:lang w:val="en-US" w:eastAsia="zh-CN"/>
+        </w:rPr>
+      </w:pPr>
+      <w:r>
+        <w:rPr>
+          <w:rFonts w:hint="eastAsia"/>
+          <w:b w:val="0"/>
+          <w:bCs w:val="0"/>
+          <w:sz w:val="24"/>
+          <w:szCs w:val="24"/>
+          <w:vertAlign w:val="baseline"/>
+          <w:lang w:val="en-US" w:eastAsia="zh-CN"/>
+        </w:rPr>
+        <w:t>生成时钟可以继续派生时钟，每一个生成时钟只能有唯一的主时钟（此主时钟可以是一个生成时钟）。</w:t>
+      </w:r>
+    </w:p>
+    <w:p>
+      <w:pPr>
+        <w:widowControl w:val="0"/>
+        <w:numPr>
+          <w:ilvl w:val="0"/>
+          <w:numId w:val="0"/>
+        </w:numPr>
+        <w:jc w:val="both"/>
+        <w:rPr>
+          <w:rFonts w:hint="eastAsia"/>
+          <w:b w:val="0"/>
+          <w:bCs w:val="0"/>
+          <w:sz w:val="24"/>
+          <w:szCs w:val="24"/>
+          <w:vertAlign w:val="baseline"/>
+          <w:lang w:val="en-US" w:eastAsia="zh-CN"/>
+        </w:rPr>
+      </w:pPr>
+    </w:p>
+    <w:p>
+      <w:pPr>
+        <w:widowControl w:val="0"/>
+        <w:numPr>
+          <w:ilvl w:val="0"/>
+          <w:numId w:val="0"/>
+        </w:numPr>
+        <w:jc w:val="both"/>
+        <w:rPr>
+          <w:rFonts w:hint="eastAsia"/>
+          <w:b w:val="0"/>
+          <w:bCs w:val="0"/>
+          <w:sz w:val="24"/>
+          <w:szCs w:val="24"/>
+          <w:vertAlign w:val="baseline"/>
+          <w:lang w:val="en-US" w:eastAsia="zh-CN"/>
+        </w:rPr>
+      </w:pPr>
+      <w:r>
+        <w:rPr>
+          <w:rFonts w:hint="eastAsia"/>
+          <w:b w:val="0"/>
+          <w:bCs w:val="0"/>
+          <w:sz w:val="24"/>
+          <w:szCs w:val="24"/>
+          <w:vertAlign w:val="baseline"/>
+          <w:lang w:val="en-US" w:eastAsia="zh-CN"/>
+        </w:rPr>
+        <w:t>7.3.4、典型的时钟生成场景</w:t>
+      </w:r>
+    </w:p>
+    <w:p>
+      <w:pPr>
+        <w:widowControl w:val="0"/>
+        <w:numPr>
+          <w:ilvl w:val="0"/>
+          <w:numId w:val="0"/>
+        </w:numPr>
+        <w:jc w:val="both"/>
+        <w:rPr>
+          <w:rFonts w:hint="default"/>
+          <w:b w:val="0"/>
+          <w:bCs w:val="0"/>
+          <w:sz w:val="24"/>
+          <w:szCs w:val="24"/>
+          <w:vertAlign w:val="baseline"/>
+          <w:lang w:val="en-US" w:eastAsia="zh-CN"/>
+        </w:rPr>
+      </w:pPr>
+      <w:r>
+        <w:rPr>
+          <w:rFonts w:hint="default"/>
+          <w:b w:val="0"/>
+          <w:bCs w:val="0"/>
+          <w:sz w:val="24"/>
+          <w:szCs w:val="24"/>
+          <w:vertAlign w:val="baseline"/>
+          <w:lang w:val="en-US" w:eastAsia="zh-CN"/>
+        </w:rPr>
+        <w:drawing>
+          <wp:inline distT="0" distB="0" distL="114300" distR="114300">
+            <wp:extent cx="5259070" cy="2745740"/>
+            <wp:effectExtent l="0" t="0" r="17780" b="16510"/>
+            <wp:docPr id="1" name="图片 1" descr="典型"/>
+            <wp:cNvGraphicFramePr>
+              <a:graphicFrameLocks xmlns:a="http://schemas.openxmlformats.org/drawingml/2006/main" noChangeAspect="1"/>
+            </wp:cNvGraphicFramePr>
+            <a:graphic xmlns:a="http://schemas.openxmlformats.org/drawingml/2006/main">
+              <a:graphicData uri="http://schemas.openxmlformats.org/drawingml/2006/picture">
+                <pic:pic xmlns:pic="http://schemas.openxmlformats.org/drawingml/2006/picture">
+                  <pic:nvPicPr>
+                    <pic:cNvPr id="1" name="图片 1" descr="典型"/>
+                    <pic:cNvPicPr>
+                      <a:picLocks noChangeAspect="1"/>
+                    </pic:cNvPicPr>
+                  </pic:nvPicPr>
+                  <pic:blipFill>
+                    <a:blip r:embed="rId4"/>
+                    <a:stretch>
+                      <a:fillRect/>
+                    </a:stretch>
+                  </pic:blipFill>
+                  <pic:spPr>
+                    <a:xfrm>
+                      <a:off x="0" y="0"/>
+                      <a:ext cx="5259070" cy="2745740"/>
+                    </a:xfrm>
+                    <a:prstGeom prst="rect">
+                      <a:avLst/>
+                    </a:prstGeom>
+                  </pic:spPr>
+                </pic:pic>
+              </a:graphicData>
+            </a:graphic>
+          </wp:inline>
+        </w:drawing>
+      </w:r>
+    </w:p>
+    <w:p>
+      <w:pPr>
+        <w:widowControl w:val="0"/>
+        <w:numPr>
+          <w:ilvl w:val="0"/>
+          <w:numId w:val="0"/>
+        </w:numPr>
+        <w:jc w:val="both"/>
+        <w:rPr>
+          <w:rFonts w:hint="default"/>
+          <w:b w:val="0"/>
+          <w:bCs w:val="0"/>
+          <w:sz w:val="24"/>
+          <w:szCs w:val="24"/>
+          <w:vertAlign w:val="baseline"/>
+          <w:lang w:val="en-US" w:eastAsia="zh-CN"/>
+        </w:rPr>
+      </w:pPr>
+    </w:p>
+    <w:p>
+      <w:pPr>
+        <w:widowControl w:val="0"/>
+        <w:numPr>
+          <w:ilvl w:val="0"/>
+          <w:numId w:val="0"/>
+        </w:numPr>
+        <w:jc w:val="both"/>
+        <w:rPr>
+          <w:rFonts w:hint="eastAsia"/>
+          <w:b w:val="0"/>
+          <w:bCs w:val="0"/>
+          <w:sz w:val="24"/>
+          <w:szCs w:val="24"/>
+          <w:vertAlign w:val="baseline"/>
+          <w:lang w:val="en-US" w:eastAsia="zh-CN"/>
+        </w:rPr>
+      </w:pPr>
+      <w:r>
+        <w:rPr>
+          <w:rFonts w:hint="eastAsia"/>
+          <w:b w:val="0"/>
+          <w:bCs w:val="0"/>
+          <w:sz w:val="24"/>
+          <w:szCs w:val="24"/>
+          <w:vertAlign w:val="baseline"/>
+          <w:lang w:val="en-US" w:eastAsia="zh-CN"/>
+        </w:rPr>
+        <w:t>可定义两路主时钟：</w:t>
+      </w:r>
+    </w:p>
+    <w:p>
+      <w:pPr>
+        <w:widowControl w:val="0"/>
+        <w:numPr>
+          <w:ilvl w:val="0"/>
+          <w:numId w:val="0"/>
+        </w:numPr>
+        <w:jc w:val="both"/>
+        <w:rPr>
+          <w:rFonts w:hint="default"/>
+          <w:b w:val="0"/>
+          <w:bCs w:val="0"/>
+          <w:sz w:val="24"/>
+          <w:szCs w:val="24"/>
+          <w:vertAlign w:val="baseline"/>
+          <w:lang w:val="en-US" w:eastAsia="zh-CN"/>
+        </w:rPr>
+      </w:pPr>
+      <w:r>
+        <w:rPr>
+          <w:rFonts w:hint="eastAsia"/>
+          <w:b w:val="0"/>
+          <w:bCs w:val="0"/>
+          <w:sz w:val="24"/>
+          <w:szCs w:val="24"/>
+          <w:vertAlign w:val="baseline"/>
+          <w:lang w:val="en-US" w:eastAsia="zh-CN"/>
+        </w:rPr>
+        <w:t>主时钟CLK1，晶振经芯片引脚进入到PLL旁路器，定义点在芯片晶振引脚。</w:t>
+      </w:r>
+    </w:p>
+    <w:p>
+      <w:pPr>
+        <w:widowControl w:val="0"/>
+        <w:numPr>
+          <w:ilvl w:val="0"/>
+          <w:numId w:val="0"/>
+        </w:numPr>
+        <w:jc w:val="both"/>
+        <w:rPr>
+          <w:rFonts w:hint="eastAsia"/>
+          <w:b w:val="0"/>
+          <w:bCs w:val="0"/>
+          <w:sz w:val="24"/>
+          <w:szCs w:val="24"/>
+          <w:vertAlign w:val="baseline"/>
+          <w:lang w:val="en-US" w:eastAsia="zh-CN"/>
+        </w:rPr>
+      </w:pPr>
+      <w:r>
+        <w:rPr>
+          <w:rFonts w:hint="eastAsia"/>
+          <w:b w:val="0"/>
+          <w:bCs w:val="0"/>
+          <w:sz w:val="24"/>
+          <w:szCs w:val="24"/>
+          <w:vertAlign w:val="baseline"/>
+          <w:lang w:val="en-US" w:eastAsia="zh-CN"/>
+        </w:rPr>
+        <w:t>主时钟CLK2，芯片内PLL输出到PLL旁路器，定义点在PLL输出。</w:t>
+      </w:r>
+    </w:p>
+    <w:p>
+      <w:pPr>
+        <w:widowControl w:val="0"/>
+        <w:numPr>
+          <w:ilvl w:val="0"/>
+          <w:numId w:val="0"/>
+        </w:numPr>
+        <w:jc w:val="both"/>
+        <w:rPr>
+          <w:rFonts w:hint="eastAsia"/>
+          <w:b w:val="0"/>
+          <w:bCs w:val="0"/>
+          <w:sz w:val="24"/>
+          <w:szCs w:val="24"/>
+          <w:vertAlign w:val="baseline"/>
+          <w:lang w:val="en-US" w:eastAsia="zh-CN"/>
+        </w:rPr>
+      </w:pPr>
+    </w:p>
+    <w:p>
+      <w:pPr>
+        <w:widowControl w:val="0"/>
+        <w:numPr>
+          <w:ilvl w:val="0"/>
+          <w:numId w:val="0"/>
+        </w:numPr>
+        <w:jc w:val="both"/>
+        <w:rPr>
+          <w:rFonts w:hint="eastAsia"/>
+          <w:b w:val="0"/>
+          <w:bCs w:val="0"/>
+          <w:sz w:val="24"/>
+          <w:szCs w:val="24"/>
+          <w:vertAlign w:val="baseline"/>
+          <w:lang w:val="en-US" w:eastAsia="zh-CN"/>
+        </w:rPr>
+      </w:pPr>
+      <w:r>
+        <w:rPr>
+          <w:rFonts w:hint="eastAsia"/>
+          <w:b w:val="0"/>
+          <w:bCs w:val="0"/>
+          <w:sz w:val="24"/>
+          <w:szCs w:val="24"/>
+          <w:vertAlign w:val="baseline"/>
+          <w:lang w:val="en-US" w:eastAsia="zh-CN"/>
+        </w:rPr>
+        <w:t>假设时钟分频逻辑输出ClkA，ClkB与CLK1相关，则可将他们分别定义为CLK1的生成时钟。</w:t>
+      </w:r>
+    </w:p>
+    <w:p>
+      <w:pPr>
+        <w:widowControl w:val="0"/>
+        <w:numPr>
+          <w:ilvl w:val="0"/>
+          <w:numId w:val="0"/>
+        </w:numPr>
+        <w:jc w:val="both"/>
+        <w:rPr>
+          <w:rFonts w:hint="eastAsia"/>
+          <w:b w:val="0"/>
+          <w:bCs w:val="0"/>
+          <w:sz w:val="24"/>
+          <w:szCs w:val="24"/>
+          <w:vertAlign w:val="baseline"/>
+          <w:lang w:val="en-US" w:eastAsia="zh-CN"/>
+        </w:rPr>
+      </w:pPr>
+      <w:r>
+        <w:rPr>
+          <w:rFonts w:hint="eastAsia"/>
+          <w:b w:val="0"/>
+          <w:bCs w:val="0"/>
+          <w:sz w:val="24"/>
+          <w:szCs w:val="24"/>
+          <w:vertAlign w:val="baseline"/>
+          <w:lang w:val="en-US" w:eastAsia="zh-CN"/>
+        </w:rPr>
+        <w:t>假设时钟分频逻辑输出ClkC，ClkD与CLK2相关，则可将他们分别定义为CLK2的生成时钟。</w:t>
+      </w:r>
+    </w:p>
+    <w:p>
+      <w:pPr>
+        <w:widowControl w:val="0"/>
+        <w:numPr>
+          <w:ilvl w:val="0"/>
+          <w:numId w:val="0"/>
+        </w:numPr>
+        <w:jc w:val="both"/>
+        <w:rPr>
+          <w:rFonts w:hint="eastAsia"/>
+          <w:b w:val="0"/>
+          <w:bCs w:val="0"/>
+          <w:sz w:val="24"/>
+          <w:szCs w:val="24"/>
+          <w:vertAlign w:val="baseline"/>
+          <w:lang w:val="en-US" w:eastAsia="zh-CN"/>
+        </w:rPr>
+      </w:pPr>
+    </w:p>
+    <w:p>
+      <w:pPr>
+        <w:widowControl w:val="0"/>
+        <w:numPr>
+          <w:ilvl w:val="0"/>
+          <w:numId w:val="0"/>
+        </w:numPr>
+        <w:jc w:val="both"/>
+        <w:rPr>
+          <w:rFonts w:hint="eastAsia"/>
+          <w:b w:val="0"/>
+          <w:bCs w:val="0"/>
+          <w:sz w:val="24"/>
+          <w:szCs w:val="24"/>
+          <w:vertAlign w:val="baseline"/>
+          <w:lang w:val="en-US" w:eastAsia="zh-CN"/>
+        </w:rPr>
+      </w:pPr>
+      <w:r>
+        <w:rPr>
+          <w:rFonts w:hint="eastAsia"/>
+          <w:b w:val="0"/>
+          <w:bCs w:val="0"/>
+          <w:sz w:val="24"/>
+          <w:szCs w:val="24"/>
+          <w:vertAlign w:val="baseline"/>
+          <w:lang w:val="en-US" w:eastAsia="zh-CN"/>
+        </w:rPr>
+        <w:t>7.4、约束输入路径</w:t>
+      </w:r>
+    </w:p>
+    <w:p>
+      <w:pPr>
+        <w:widowControl w:val="0"/>
+        <w:numPr>
+          <w:ilvl w:val="0"/>
+          <w:numId w:val="0"/>
+        </w:numPr>
+        <w:jc w:val="both"/>
+        <w:rPr>
+          <w:rFonts w:hint="eastAsia"/>
+          <w:b w:val="0"/>
+          <w:bCs w:val="0"/>
+          <w:sz w:val="24"/>
+          <w:szCs w:val="24"/>
+          <w:vertAlign w:val="baseline"/>
+          <w:lang w:val="en-US" w:eastAsia="zh-CN"/>
+        </w:rPr>
+      </w:pPr>
+      <w:r>
+        <w:rPr>
+          <w:rFonts w:hint="eastAsia"/>
+          <w:b w:val="0"/>
+          <w:bCs w:val="0"/>
+          <w:sz w:val="24"/>
+          <w:szCs w:val="24"/>
+          <w:vertAlign w:val="baseline"/>
+          <w:lang w:val="en-US" w:eastAsia="zh-CN"/>
+        </w:rPr>
+        <w:t>7.5、约束输出路径</w:t>
+      </w:r>
+    </w:p>
+    <w:p>
+      <w:pPr>
+        <w:widowControl w:val="0"/>
+        <w:numPr>
+          <w:ilvl w:val="0"/>
+          <w:numId w:val="0"/>
+        </w:numPr>
+        <w:jc w:val="both"/>
+        <w:rPr>
+          <w:rFonts w:hint="eastAsia"/>
+          <w:b w:val="0"/>
+          <w:bCs w:val="0"/>
+          <w:sz w:val="24"/>
+          <w:szCs w:val="24"/>
+          <w:vertAlign w:val="baseline"/>
+          <w:lang w:val="en-US" w:eastAsia="zh-CN"/>
+        </w:rPr>
+      </w:pPr>
+      <w:r>
+        <w:rPr>
+          <w:rFonts w:hint="eastAsia"/>
+          <w:b w:val="0"/>
+          <w:bCs w:val="0"/>
+          <w:sz w:val="24"/>
+          <w:szCs w:val="24"/>
+          <w:vertAlign w:val="baseline"/>
+          <w:lang w:val="en-US" w:eastAsia="zh-CN"/>
+        </w:rPr>
+        <w:t>7.6、时序路径组</w:t>
+      </w:r>
+    </w:p>
+    <w:p>
+      <w:pPr>
+        <w:widowControl w:val="0"/>
+        <w:numPr>
+          <w:ilvl w:val="0"/>
+          <w:numId w:val="0"/>
+        </w:numPr>
+        <w:jc w:val="both"/>
+        <w:rPr>
+          <w:rFonts w:hint="eastAsia"/>
+          <w:b w:val="0"/>
+          <w:bCs w:val="0"/>
+          <w:sz w:val="24"/>
+          <w:szCs w:val="24"/>
+          <w:vertAlign w:val="baseline"/>
+          <w:lang w:val="en-US" w:eastAsia="zh-CN"/>
+        </w:rPr>
+      </w:pPr>
+      <w:r>
+        <w:rPr>
+          <w:rFonts w:hint="eastAsia"/>
+          <w:b w:val="0"/>
+          <w:bCs w:val="0"/>
+          <w:sz w:val="24"/>
+          <w:szCs w:val="24"/>
+          <w:vertAlign w:val="baseline"/>
+          <w:lang w:val="en-US" w:eastAsia="zh-CN"/>
+        </w:rPr>
+        <w:t>7.7、外部属性建模</w:t>
+      </w:r>
+    </w:p>
+    <w:p>
+      <w:pPr>
+        <w:widowControl w:val="0"/>
+        <w:numPr>
+          <w:ilvl w:val="0"/>
+          <w:numId w:val="0"/>
+        </w:numPr>
+        <w:jc w:val="both"/>
+        <w:rPr>
+          <w:rFonts w:hint="eastAsia"/>
+          <w:b w:val="0"/>
+          <w:bCs w:val="0"/>
+          <w:sz w:val="24"/>
+          <w:szCs w:val="24"/>
+          <w:vertAlign w:val="baseline"/>
+          <w:lang w:val="en-US" w:eastAsia="zh-CN"/>
+        </w:rPr>
+      </w:pPr>
+      <w:r>
+        <w:rPr>
+          <w:rFonts w:hint="eastAsia"/>
+          <w:b w:val="0"/>
+          <w:bCs w:val="0"/>
+          <w:sz w:val="24"/>
+          <w:szCs w:val="24"/>
+          <w:vertAlign w:val="baseline"/>
+          <w:lang w:val="en-US" w:eastAsia="zh-CN"/>
+        </w:rPr>
+        <w:t>7.8、设计规则检查</w:t>
+      </w:r>
+    </w:p>
+    <w:p>
+      <w:pPr>
+        <w:widowControl w:val="0"/>
+        <w:numPr>
+          <w:ilvl w:val="0"/>
+          <w:numId w:val="0"/>
+        </w:numPr>
+        <w:jc w:val="both"/>
+        <w:rPr>
+          <w:rFonts w:hint="eastAsia"/>
+          <w:b w:val="0"/>
+          <w:bCs w:val="0"/>
+          <w:sz w:val="24"/>
+          <w:szCs w:val="24"/>
+          <w:vertAlign w:val="baseline"/>
+          <w:lang w:val="en-US" w:eastAsia="zh-CN"/>
+        </w:rPr>
+      </w:pPr>
+      <w:r>
+        <w:rPr>
+          <w:rFonts w:hint="eastAsia"/>
+          <w:b w:val="0"/>
+          <w:bCs w:val="0"/>
+          <w:sz w:val="24"/>
+          <w:szCs w:val="24"/>
+          <w:vertAlign w:val="baseline"/>
+          <w:lang w:val="en-US" w:eastAsia="zh-CN"/>
+        </w:rPr>
+        <w:t>7.9、虚拟时钟</w:t>
+      </w:r>
+    </w:p>
+    <w:p>
+      <w:pPr>
+        <w:widowControl w:val="0"/>
+        <w:numPr>
+          <w:ilvl w:val="0"/>
+          <w:numId w:val="0"/>
+        </w:numPr>
+        <w:jc w:val="both"/>
+        <w:rPr>
+          <w:rFonts w:hint="eastAsia"/>
+          <w:b w:val="0"/>
+          <w:bCs w:val="0"/>
+          <w:sz w:val="24"/>
+          <w:szCs w:val="24"/>
+          <w:vertAlign w:val="baseline"/>
+          <w:lang w:val="en-US" w:eastAsia="zh-CN"/>
+        </w:rPr>
+      </w:pPr>
+      <w:r>
+        <w:rPr>
+          <w:rFonts w:hint="eastAsia"/>
+          <w:b w:val="0"/>
+          <w:bCs w:val="0"/>
+          <w:sz w:val="24"/>
+          <w:szCs w:val="24"/>
+          <w:vertAlign w:val="baseline"/>
+          <w:lang w:val="en-US" w:eastAsia="zh-CN"/>
+        </w:rPr>
+        <w:t>7.10、完善时序分析</w:t>
+      </w:r>
+    </w:p>
+    <w:p>
+      <w:pPr>
+        <w:widowControl w:val="0"/>
+        <w:numPr>
+          <w:ilvl w:val="0"/>
+          <w:numId w:val="0"/>
+        </w:numPr>
+        <w:jc w:val="both"/>
+        <w:rPr>
+          <w:rFonts w:hint="eastAsia"/>
+          <w:b w:val="0"/>
+          <w:bCs w:val="0"/>
+          <w:sz w:val="24"/>
+          <w:szCs w:val="24"/>
+          <w:vertAlign w:val="baseline"/>
+          <w:lang w:val="en-US" w:eastAsia="zh-CN"/>
+        </w:rPr>
+      </w:pPr>
+      <w:r>
+        <w:rPr>
+          <w:rFonts w:hint="eastAsia"/>
+          <w:b w:val="0"/>
+          <w:bCs w:val="0"/>
+          <w:sz w:val="24"/>
+          <w:szCs w:val="24"/>
+          <w:vertAlign w:val="baseline"/>
+          <w:lang w:val="en-US" w:eastAsia="zh-CN"/>
+        </w:rPr>
+        <w:t>7.11、点对点约束</w:t>
+      </w:r>
+    </w:p>
+    <w:p>
+      <w:pPr>
+        <w:widowControl w:val="0"/>
+        <w:numPr>
+          <w:ilvl w:val="0"/>
+          <w:numId w:val="0"/>
+        </w:numPr>
+        <w:jc w:val="both"/>
+        <w:rPr>
+          <w:rFonts w:hint="eastAsia"/>
+          <w:b w:val="0"/>
+          <w:bCs w:val="0"/>
+          <w:sz w:val="24"/>
+          <w:szCs w:val="24"/>
+          <w:vertAlign w:val="baseline"/>
+          <w:lang w:val="en-US" w:eastAsia="zh-CN"/>
+        </w:rPr>
+      </w:pPr>
+      <w:r>
+        <w:rPr>
+          <w:rFonts w:hint="eastAsia"/>
+          <w:b w:val="0"/>
+          <w:bCs w:val="0"/>
+          <w:sz w:val="24"/>
+          <w:szCs w:val="24"/>
+          <w:vertAlign w:val="baseline"/>
+          <w:lang w:val="en-US" w:eastAsia="zh-CN"/>
+        </w:rPr>
+        <w:t>7.12、路径分割</w:t>
+      </w:r>
+    </w:p>
+    <w:p>
+      <w:pPr>
+        <w:widowControl w:val="0"/>
+        <w:numPr>
+          <w:ilvl w:val="0"/>
+          <w:numId w:val="0"/>
+        </w:numPr>
+        <w:jc w:val="both"/>
+        <w:rPr>
+          <w:rFonts w:hint="default"/>
+          <w:b w:val="0"/>
+          <w:bCs w:val="0"/>
+          <w:sz w:val="24"/>
+          <w:szCs w:val="24"/>
+          <w:vertAlign w:val="baseline"/>
+          <w:lang w:val="en-US" w:eastAsia="zh-CN"/>
+        </w:rPr>
+      </w:pPr>
+      <w:bookmarkStart w:id="0" w:name="_GoBack"/>
+      <w:bookmarkEnd w:id="0"/>
     </w:p>
     <w:p>
       <w:pPr>

--- a/静态时序分析STA.docx
+++ b/静态时序分析STA.docx
@@ -14226,9 +14226,18 @@
           <w:vertAlign w:val="baseline"/>
           <w:lang w:val="en-US" w:eastAsia="zh-CN"/>
         </w:rPr>
-        <w:t>主时钟的起</w:t>
-      </w:r>
-      <w:r>
+        <w:t>主时钟的起始点在主时钟的定义点；生成时钟的源点在主时钟的定义点而不是生成时钟的定义点；生成时钟的起始点是其定义点。</w:t>
+      </w:r>
+    </w:p>
+    <w:p>
+      <w:pPr>
+        <w:widowControl w:val="0"/>
+        <w:numPr>
+          <w:ilvl w:val="0"/>
+          <w:numId w:val="0"/>
+        </w:numPr>
+        <w:ind w:leftChars="0"/>
+        <w:jc w:val="both"/>
         <w:rPr>
           <w:rFonts w:hint="eastAsia"/>
           <w:b/>
@@ -14238,39 +14247,6 @@
           <w:vertAlign w:val="baseline"/>
           <w:lang w:val="en-US" w:eastAsia="zh-CN"/>
         </w:rPr>
-        <w:t>始</w:t>
-      </w:r>
-      <w:r>
-        <w:rPr>
-          <w:rFonts w:hint="eastAsia"/>
-          <w:b/>
-          <w:bCs/>
-          <w:sz w:val="24"/>
-          <w:szCs w:val="24"/>
-          <w:vertAlign w:val="baseline"/>
-          <w:lang w:val="en-US" w:eastAsia="zh-CN"/>
-        </w:rPr>
-        <w:t>点在主时钟的定义点；生成时钟的源点在主时钟的定义点而不是生成时钟的定义点；生成时钟的起始点是其定义点。</w:t>
-      </w:r>
-    </w:p>
-    <w:p>
-      <w:pPr>
-        <w:widowControl w:val="0"/>
-        <w:numPr>
-          <w:ilvl w:val="0"/>
-          <w:numId w:val="0"/>
-        </w:numPr>
-        <w:ind w:leftChars="0"/>
-        <w:jc w:val="both"/>
-        <w:rPr>
-          <w:rFonts w:hint="eastAsia"/>
-          <w:b/>
-          <w:bCs/>
-          <w:sz w:val="24"/>
-          <w:szCs w:val="24"/>
-          <w:vertAlign w:val="baseline"/>
-          <w:lang w:val="en-US" w:eastAsia="zh-CN"/>
-        </w:rPr>
       </w:pPr>
     </w:p>
     <w:p>
@@ -14418,19 +14394,7 @@
           <w:vertAlign w:val="baseline"/>
           <w:lang w:val="en-US" w:eastAsia="zh-CN"/>
         </w:rPr>
-        <w:t>create_generated_clock -name CORE_CLK -source SYS_CLK -divided_by 1 [get_pins UAND1/Z] # 创建经门单元</w:t>
-      </w:r>
-      <w:r>
-        <w:rPr>
-          <w:rFonts w:hint="eastAsia"/>
-          <w:b w:val="0"/>
-          <w:bCs w:val="0"/>
-          <w:sz w:val="24"/>
-          <w:szCs w:val="24"/>
-          <w:vertAlign w:val="baseline"/>
-          <w:lang w:val="en-US" w:eastAsia="zh-CN"/>
-        </w:rPr>
-        <w:t>UAND1控制输出的派生时钟CORE_CLK，定义点在</w:t>
+        <w:t>create_generated_clock -name CORE_CLK -source SYS_CLK -divided_by 1 [get_pins UAND1/Z] # 创建经门单元UAND1控制输出的派生时钟CORE_CLK，定义点在</w:t>
       </w:r>
     </w:p>
     <w:p>
@@ -15646,234 +15610,451 @@
           <w:lang w:val="en-US" w:eastAsia="zh-CN"/>
         </w:rPr>
       </w:pPr>
-      <w:r>
-        <w:rPr>
-          <w:rFonts w:hint="eastAsia"/>
-          <w:b w:val="0"/>
-          <w:bCs w:val="0"/>
-          <w:sz w:val="24"/>
-          <w:szCs w:val="24"/>
-          <w:vertAlign w:val="baseline"/>
-          <w:lang w:val="en-US" w:eastAsia="zh-CN"/>
-        </w:rPr>
-        <w:t>7.5、约束输出路径</w:t>
-      </w:r>
-    </w:p>
-    <w:p>
-      <w:pPr>
-        <w:widowControl w:val="0"/>
-        <w:numPr>
-          <w:ilvl w:val="0"/>
-          <w:numId w:val="0"/>
-        </w:numPr>
-        <w:jc w:val="both"/>
-        <w:rPr>
-          <w:rFonts w:hint="eastAsia"/>
-          <w:b w:val="0"/>
-          <w:bCs w:val="0"/>
-          <w:sz w:val="24"/>
-          <w:szCs w:val="24"/>
-          <w:vertAlign w:val="baseline"/>
-          <w:lang w:val="en-US" w:eastAsia="zh-CN"/>
-        </w:rPr>
-      </w:pPr>
-      <w:r>
-        <w:rPr>
-          <w:rFonts w:hint="eastAsia"/>
-          <w:b w:val="0"/>
-          <w:bCs w:val="0"/>
-          <w:sz w:val="24"/>
-          <w:szCs w:val="24"/>
-          <w:vertAlign w:val="baseline"/>
-          <w:lang w:val="en-US" w:eastAsia="zh-CN"/>
-        </w:rPr>
-        <w:t>7.6、时序路径组</w:t>
-      </w:r>
-    </w:p>
-    <w:p>
-      <w:pPr>
-        <w:widowControl w:val="0"/>
-        <w:numPr>
-          <w:ilvl w:val="0"/>
-          <w:numId w:val="0"/>
-        </w:numPr>
-        <w:jc w:val="both"/>
-        <w:rPr>
-          <w:rFonts w:hint="eastAsia"/>
-          <w:b w:val="0"/>
-          <w:bCs w:val="0"/>
-          <w:sz w:val="24"/>
-          <w:szCs w:val="24"/>
-          <w:vertAlign w:val="baseline"/>
-          <w:lang w:val="en-US" w:eastAsia="zh-CN"/>
-        </w:rPr>
-      </w:pPr>
-      <w:r>
-        <w:rPr>
-          <w:rFonts w:hint="eastAsia"/>
-          <w:b w:val="0"/>
-          <w:bCs w:val="0"/>
-          <w:sz w:val="24"/>
-          <w:szCs w:val="24"/>
-          <w:vertAlign w:val="baseline"/>
-          <w:lang w:val="en-US" w:eastAsia="zh-CN"/>
-        </w:rPr>
-        <w:t>7.7、外部属性建模</w:t>
-      </w:r>
-    </w:p>
-    <w:p>
-      <w:pPr>
-        <w:widowControl w:val="0"/>
-        <w:numPr>
-          <w:ilvl w:val="0"/>
-          <w:numId w:val="0"/>
-        </w:numPr>
-        <w:jc w:val="both"/>
-        <w:rPr>
-          <w:rFonts w:hint="eastAsia"/>
-          <w:b w:val="0"/>
-          <w:bCs w:val="0"/>
-          <w:sz w:val="24"/>
-          <w:szCs w:val="24"/>
-          <w:vertAlign w:val="baseline"/>
-          <w:lang w:val="en-US" w:eastAsia="zh-CN"/>
-        </w:rPr>
-      </w:pPr>
-      <w:r>
-        <w:rPr>
-          <w:rFonts w:hint="eastAsia"/>
-          <w:b w:val="0"/>
-          <w:bCs w:val="0"/>
-          <w:sz w:val="24"/>
-          <w:szCs w:val="24"/>
-          <w:vertAlign w:val="baseline"/>
-          <w:lang w:val="en-US" w:eastAsia="zh-CN"/>
-        </w:rPr>
-        <w:t>7.8、设计规则检查</w:t>
-      </w:r>
-    </w:p>
-    <w:p>
-      <w:pPr>
-        <w:widowControl w:val="0"/>
-        <w:numPr>
-          <w:ilvl w:val="0"/>
-          <w:numId w:val="0"/>
-        </w:numPr>
-        <w:jc w:val="both"/>
-        <w:rPr>
-          <w:rFonts w:hint="eastAsia"/>
-          <w:b w:val="0"/>
-          <w:bCs w:val="0"/>
-          <w:sz w:val="24"/>
-          <w:szCs w:val="24"/>
-          <w:vertAlign w:val="baseline"/>
-          <w:lang w:val="en-US" w:eastAsia="zh-CN"/>
-        </w:rPr>
-      </w:pPr>
-      <w:r>
-        <w:rPr>
-          <w:rFonts w:hint="eastAsia"/>
-          <w:b w:val="0"/>
-          <w:bCs w:val="0"/>
-          <w:sz w:val="24"/>
-          <w:szCs w:val="24"/>
-          <w:vertAlign w:val="baseline"/>
-          <w:lang w:val="en-US" w:eastAsia="zh-CN"/>
-        </w:rPr>
-        <w:t>7.9、虚拟时钟</w:t>
-      </w:r>
-    </w:p>
-    <w:p>
-      <w:pPr>
-        <w:widowControl w:val="0"/>
-        <w:numPr>
-          <w:ilvl w:val="0"/>
-          <w:numId w:val="0"/>
-        </w:numPr>
-        <w:jc w:val="both"/>
-        <w:rPr>
-          <w:rFonts w:hint="eastAsia"/>
-          <w:b w:val="0"/>
-          <w:bCs w:val="0"/>
-          <w:sz w:val="24"/>
-          <w:szCs w:val="24"/>
-          <w:vertAlign w:val="baseline"/>
-          <w:lang w:val="en-US" w:eastAsia="zh-CN"/>
-        </w:rPr>
-      </w:pPr>
-      <w:r>
-        <w:rPr>
-          <w:rFonts w:hint="eastAsia"/>
-          <w:b w:val="0"/>
-          <w:bCs w:val="0"/>
-          <w:sz w:val="24"/>
-          <w:szCs w:val="24"/>
-          <w:vertAlign w:val="baseline"/>
-          <w:lang w:val="en-US" w:eastAsia="zh-CN"/>
-        </w:rPr>
-        <w:t>7.10、完善时序分析</w:t>
-      </w:r>
-    </w:p>
-    <w:p>
-      <w:pPr>
-        <w:widowControl w:val="0"/>
-        <w:numPr>
-          <w:ilvl w:val="0"/>
-          <w:numId w:val="0"/>
-        </w:numPr>
-        <w:jc w:val="both"/>
-        <w:rPr>
-          <w:rFonts w:hint="eastAsia"/>
-          <w:b w:val="0"/>
-          <w:bCs w:val="0"/>
-          <w:sz w:val="24"/>
-          <w:szCs w:val="24"/>
-          <w:vertAlign w:val="baseline"/>
-          <w:lang w:val="en-US" w:eastAsia="zh-CN"/>
-        </w:rPr>
-      </w:pPr>
-      <w:r>
-        <w:rPr>
-          <w:rFonts w:hint="eastAsia"/>
-          <w:b w:val="0"/>
-          <w:bCs w:val="0"/>
-          <w:sz w:val="24"/>
-          <w:szCs w:val="24"/>
-          <w:vertAlign w:val="baseline"/>
-          <w:lang w:val="en-US" w:eastAsia="zh-CN"/>
-        </w:rPr>
-        <w:t>7.11、点对点约束</w:t>
-      </w:r>
-    </w:p>
-    <w:p>
-      <w:pPr>
-        <w:widowControl w:val="0"/>
-        <w:numPr>
-          <w:ilvl w:val="0"/>
-          <w:numId w:val="0"/>
-        </w:numPr>
-        <w:jc w:val="both"/>
-        <w:rPr>
-          <w:rFonts w:hint="eastAsia"/>
-          <w:b w:val="0"/>
-          <w:bCs w:val="0"/>
-          <w:sz w:val="24"/>
-          <w:szCs w:val="24"/>
-          <w:vertAlign w:val="baseline"/>
-          <w:lang w:val="en-US" w:eastAsia="zh-CN"/>
-        </w:rPr>
-      </w:pPr>
-      <w:r>
-        <w:rPr>
-          <w:rFonts w:hint="eastAsia"/>
-          <w:b w:val="0"/>
-          <w:bCs w:val="0"/>
-          <w:sz w:val="24"/>
-          <w:szCs w:val="24"/>
-          <w:vertAlign w:val="baseline"/>
-          <w:lang w:val="en-US" w:eastAsia="zh-CN"/>
-        </w:rPr>
-        <w:t>7.12、路径分割</w:t>
+    </w:p>
+    <w:p>
+      <w:pPr>
+        <w:widowControl w:val="0"/>
+        <w:numPr>
+          <w:ilvl w:val="0"/>
+          <w:numId w:val="0"/>
+        </w:numPr>
+        <w:jc w:val="both"/>
+        <w:rPr>
+          <w:rFonts w:hint="eastAsia"/>
+          <w:b w:val="0"/>
+          <w:bCs w:val="0"/>
+          <w:sz w:val="24"/>
+          <w:szCs w:val="24"/>
+          <w:vertAlign w:val="baseline"/>
+          <w:lang w:val="en-US" w:eastAsia="zh-CN"/>
+        </w:rPr>
+      </w:pPr>
+      <w:r>
+        <w:rPr>
+          <w:rFonts w:hint="eastAsia"/>
+          <w:b w:val="0"/>
+          <w:bCs w:val="0"/>
+          <w:sz w:val="24"/>
+          <w:szCs w:val="24"/>
+          <w:vertAlign w:val="baseline"/>
+          <w:lang w:val="en-US" w:eastAsia="zh-CN"/>
+        </w:rPr>
+        <w:drawing>
+          <wp:inline distT="0" distB="0" distL="114300" distR="114300">
+            <wp:extent cx="5271135" cy="2647950"/>
+            <wp:effectExtent l="0" t="0" r="5715" b="0"/>
+            <wp:docPr id="2" name="图片 2" descr="输入时序"/>
+            <wp:cNvGraphicFramePr>
+              <a:graphicFrameLocks xmlns:a="http://schemas.openxmlformats.org/drawingml/2006/main" noChangeAspect="1"/>
+            </wp:cNvGraphicFramePr>
+            <a:graphic xmlns:a="http://schemas.openxmlformats.org/drawingml/2006/main">
+              <a:graphicData uri="http://schemas.openxmlformats.org/drawingml/2006/picture">
+                <pic:pic xmlns:pic="http://schemas.openxmlformats.org/drawingml/2006/picture">
+                  <pic:nvPicPr>
+                    <pic:cNvPr id="2" name="图片 2" descr="输入时序"/>
+                    <pic:cNvPicPr>
+                      <a:picLocks noChangeAspect="1"/>
+                    </pic:cNvPicPr>
+                  </pic:nvPicPr>
+                  <pic:blipFill>
+                    <a:blip r:embed="rId5"/>
+                    <a:stretch>
+                      <a:fillRect/>
+                    </a:stretch>
+                  </pic:blipFill>
+                  <pic:spPr>
+                    <a:xfrm>
+                      <a:off x="0" y="0"/>
+                      <a:ext cx="5271135" cy="2647950"/>
+                    </a:xfrm>
+                    <a:prstGeom prst="rect">
+                      <a:avLst/>
+                    </a:prstGeom>
+                  </pic:spPr>
+                </pic:pic>
+              </a:graphicData>
+            </a:graphic>
+          </wp:inline>
+        </w:drawing>
+      </w:r>
+    </w:p>
+    <w:p>
+      <w:pPr>
+        <w:widowControl w:val="0"/>
+        <w:numPr>
+          <w:ilvl w:val="0"/>
+          <w:numId w:val="0"/>
+        </w:numPr>
+        <w:jc w:val="both"/>
+        <w:rPr>
+          <w:rFonts w:hint="eastAsia"/>
+          <w:b w:val="0"/>
+          <w:bCs w:val="0"/>
+          <w:sz w:val="24"/>
+          <w:szCs w:val="24"/>
+          <w:vertAlign w:val="baseline"/>
+          <w:lang w:val="en-US" w:eastAsia="zh-CN"/>
+        </w:rPr>
+      </w:pPr>
+    </w:p>
+    <w:p>
+      <w:pPr>
+        <w:widowControl w:val="0"/>
+        <w:numPr>
+          <w:ilvl w:val="0"/>
+          <w:numId w:val="0"/>
+        </w:numPr>
+        <w:jc w:val="both"/>
+        <w:rPr>
+          <w:rFonts w:hint="eastAsia"/>
+          <w:b w:val="0"/>
+          <w:bCs w:val="0"/>
+          <w:sz w:val="24"/>
+          <w:szCs w:val="24"/>
+          <w:vertAlign w:val="baseline"/>
+          <w:lang w:val="en-US" w:eastAsia="zh-CN"/>
+        </w:rPr>
+      </w:pPr>
+      <w:r>
+        <w:rPr>
+          <w:rFonts w:hint="eastAsia"/>
+          <w:b w:val="0"/>
+          <w:bCs w:val="0"/>
+          <w:sz w:val="24"/>
+          <w:szCs w:val="24"/>
+          <w:vertAlign w:val="baseline"/>
+          <w:lang w:val="en-US" w:eastAsia="zh-CN"/>
+        </w:rPr>
+        <w:t>Tclk2q, UFF0的CK to Q的延迟；Tc1，组合电路C1的延迟。</w:t>
+      </w:r>
+    </w:p>
+    <w:p>
+      <w:pPr>
+        <w:widowControl w:val="0"/>
+        <w:numPr>
+          <w:ilvl w:val="0"/>
+          <w:numId w:val="0"/>
+        </w:numPr>
+        <w:jc w:val="both"/>
+        <w:rPr>
+          <w:rFonts w:hint="eastAsia"/>
+          <w:b w:val="0"/>
+          <w:bCs w:val="0"/>
+          <w:sz w:val="24"/>
+          <w:szCs w:val="24"/>
+          <w:vertAlign w:val="baseline"/>
+          <w:lang w:val="en-US" w:eastAsia="zh-CN"/>
+        </w:rPr>
+      </w:pPr>
+      <w:r>
+        <w:rPr>
+          <w:rFonts w:hint="eastAsia"/>
+          <w:b w:val="0"/>
+          <w:bCs w:val="0"/>
+          <w:sz w:val="24"/>
+          <w:szCs w:val="24"/>
+          <w:vertAlign w:val="baseline"/>
+          <w:lang w:val="en-US" w:eastAsia="zh-CN"/>
+        </w:rPr>
+        <w:t>set Tclk2q 0.9</w:t>
+      </w:r>
+    </w:p>
+    <w:p>
+      <w:pPr>
+        <w:widowControl w:val="0"/>
+        <w:numPr>
+          <w:ilvl w:val="0"/>
+          <w:numId w:val="0"/>
+        </w:numPr>
+        <w:jc w:val="both"/>
+        <w:rPr>
+          <w:rFonts w:hint="eastAsia"/>
+          <w:b w:val="0"/>
+          <w:bCs w:val="0"/>
+          <w:sz w:val="24"/>
+          <w:szCs w:val="24"/>
+          <w:vertAlign w:val="baseline"/>
+          <w:lang w:val="en-US" w:eastAsia="zh-CN"/>
+        </w:rPr>
+      </w:pPr>
+      <w:r>
+        <w:rPr>
+          <w:rFonts w:hint="eastAsia"/>
+          <w:b w:val="0"/>
+          <w:bCs w:val="0"/>
+          <w:sz w:val="24"/>
+          <w:szCs w:val="24"/>
+          <w:vertAlign w:val="baseline"/>
+          <w:lang w:val="en-US" w:eastAsia="zh-CN"/>
+        </w:rPr>
+        <w:t>set Tc1 0.6</w:t>
+      </w:r>
+    </w:p>
+    <w:p>
+      <w:pPr>
+        <w:widowControl w:val="0"/>
+        <w:numPr>
+          <w:ilvl w:val="0"/>
+          <w:numId w:val="0"/>
+        </w:numPr>
+        <w:jc w:val="both"/>
+        <w:rPr>
+          <w:rFonts w:hint="eastAsia"/>
+          <w:b w:val="0"/>
+          <w:bCs w:val="0"/>
+          <w:sz w:val="24"/>
+          <w:szCs w:val="24"/>
+          <w:vertAlign w:val="baseline"/>
+          <w:lang w:val="en-US" w:eastAsia="zh-CN"/>
+        </w:rPr>
+      </w:pPr>
+      <w:r>
+        <w:rPr>
+          <w:rFonts w:hint="eastAsia"/>
+          <w:b w:val="0"/>
+          <w:bCs w:val="0"/>
+          <w:sz w:val="24"/>
+          <w:szCs w:val="24"/>
+          <w:vertAlign w:val="baseline"/>
+          <w:lang w:val="en-US" w:eastAsia="zh-CN"/>
+        </w:rPr>
+        <w:t>set_input_delay -clock CLKA -max [expr Tclk2q + Tc1] [get_ports INP1]</w:t>
+      </w:r>
+    </w:p>
+    <w:p>
+      <w:pPr>
+        <w:widowControl w:val="0"/>
+        <w:numPr>
+          <w:ilvl w:val="0"/>
+          <w:numId w:val="0"/>
+        </w:numPr>
+        <w:jc w:val="both"/>
+        <w:rPr>
+          <w:rFonts w:hint="eastAsia"/>
+          <w:b w:val="0"/>
+          <w:bCs w:val="0"/>
+          <w:sz w:val="24"/>
+          <w:szCs w:val="24"/>
+          <w:vertAlign w:val="baseline"/>
+          <w:lang w:val="en-US" w:eastAsia="zh-CN"/>
+        </w:rPr>
+      </w:pPr>
+      <w:r>
+        <w:rPr>
+          <w:rFonts w:hint="eastAsia"/>
+          <w:b w:val="0"/>
+          <w:bCs w:val="0"/>
+          <w:sz w:val="24"/>
+          <w:szCs w:val="24"/>
+          <w:vertAlign w:val="baseline"/>
+          <w:lang w:val="en-US" w:eastAsia="zh-CN"/>
+        </w:rPr>
+        <w:t>设置相对于时钟CLKA的数据通路最大延迟为0.9+0.6=1.5ns</w:t>
+      </w:r>
+    </w:p>
+    <w:p>
+      <w:pPr>
+        <w:widowControl w:val="0"/>
+        <w:numPr>
+          <w:ilvl w:val="0"/>
+          <w:numId w:val="0"/>
+        </w:numPr>
+        <w:jc w:val="both"/>
+        <w:rPr>
+          <w:rFonts w:hint="eastAsia"/>
+          <w:b w:val="0"/>
+          <w:bCs w:val="0"/>
+          <w:sz w:val="24"/>
+          <w:szCs w:val="24"/>
+          <w:vertAlign w:val="baseline"/>
+          <w:lang w:val="en-US" w:eastAsia="zh-CN"/>
+        </w:rPr>
+      </w:pPr>
+    </w:p>
+    <w:p>
+      <w:pPr>
+        <w:widowControl w:val="0"/>
+        <w:numPr>
+          <w:ilvl w:val="0"/>
+          <w:numId w:val="0"/>
+        </w:numPr>
+        <w:jc w:val="both"/>
+        <w:rPr>
+          <w:rFonts w:hint="eastAsia"/>
+          <w:b w:val="0"/>
+          <w:bCs w:val="0"/>
+          <w:sz w:val="24"/>
+          <w:szCs w:val="24"/>
+          <w:vertAlign w:val="baseline"/>
+          <w:lang w:val="en-US" w:eastAsia="zh-CN"/>
+        </w:rPr>
+      </w:pPr>
+      <w:r>
+        <w:rPr>
+          <w:rFonts w:hint="eastAsia"/>
+          <w:b w:val="0"/>
+          <w:bCs w:val="0"/>
+          <w:sz w:val="24"/>
+          <w:szCs w:val="24"/>
+          <w:vertAlign w:val="baseline"/>
+          <w:lang w:val="en-US" w:eastAsia="zh-CN"/>
+        </w:rPr>
+        <w:t>又例如：</w:t>
+      </w:r>
+    </w:p>
+    <w:p>
+      <w:pPr>
+        <w:widowControl w:val="0"/>
+        <w:numPr>
+          <w:ilvl w:val="0"/>
+          <w:numId w:val="0"/>
+        </w:numPr>
+        <w:jc w:val="both"/>
+        <w:rPr>
+          <w:rFonts w:hint="eastAsia"/>
+          <w:b w:val="0"/>
+          <w:bCs w:val="0"/>
+          <w:sz w:val="24"/>
+          <w:szCs w:val="24"/>
+          <w:vertAlign w:val="baseline"/>
+          <w:lang w:val="en-US" w:eastAsia="zh-CN"/>
+        </w:rPr>
+      </w:pPr>
+      <w:r>
+        <w:rPr>
+          <w:rFonts w:hint="eastAsia"/>
+          <w:b w:val="0"/>
+          <w:bCs w:val="0"/>
+          <w:sz w:val="24"/>
+          <w:szCs w:val="24"/>
+          <w:vertAlign w:val="baseline"/>
+          <w:lang w:val="en-US" w:eastAsia="zh-CN"/>
+        </w:rPr>
+        <w:t>create_clock -period 15 -waveform { 5 12 } [get_ports CLKP]</w:t>
+      </w:r>
+    </w:p>
+    <w:p>
+      <w:pPr>
+        <w:widowControl w:val="0"/>
+        <w:numPr>
+          <w:ilvl w:val="0"/>
+          <w:numId w:val="0"/>
+        </w:numPr>
+        <w:jc w:val="both"/>
+        <w:rPr>
+          <w:rFonts w:hint="eastAsia"/>
+          <w:b w:val="0"/>
+          <w:bCs w:val="0"/>
+          <w:sz w:val="24"/>
+          <w:szCs w:val="24"/>
+          <w:vertAlign w:val="baseline"/>
+          <w:lang w:val="en-US" w:eastAsia="zh-CN"/>
+        </w:rPr>
+      </w:pPr>
+      <w:r>
+        <w:rPr>
+          <w:rFonts w:hint="eastAsia"/>
+          <w:b w:val="0"/>
+          <w:bCs w:val="0"/>
+          <w:sz w:val="24"/>
+          <w:szCs w:val="24"/>
+          <w:vertAlign w:val="baseline"/>
+          <w:lang w:val="en-US" w:eastAsia="zh-CN"/>
+        </w:rPr>
+        <w:t>set_input_delay -clock CLKP -max 6.7 [get_ports INPA]</w:t>
+      </w:r>
+    </w:p>
+    <w:p>
+      <w:pPr>
+        <w:widowControl w:val="0"/>
+        <w:numPr>
+          <w:ilvl w:val="0"/>
+          <w:numId w:val="0"/>
+        </w:numPr>
+        <w:jc w:val="both"/>
+        <w:rPr>
+          <w:rFonts w:hint="eastAsia"/>
+          <w:b w:val="0"/>
+          <w:bCs w:val="0"/>
+          <w:sz w:val="24"/>
+          <w:szCs w:val="24"/>
+          <w:vertAlign w:val="baseline"/>
+          <w:lang w:val="en-US" w:eastAsia="zh-CN"/>
+        </w:rPr>
+      </w:pPr>
+      <w:r>
+        <w:rPr>
+          <w:rFonts w:hint="eastAsia"/>
+          <w:b w:val="0"/>
+          <w:bCs w:val="0"/>
+          <w:sz w:val="24"/>
+          <w:szCs w:val="24"/>
+          <w:vertAlign w:val="baseline"/>
+          <w:lang w:val="en-US" w:eastAsia="zh-CN"/>
+        </w:rPr>
+        <w:t>set_input_delay -clock CLKP -min 3.0 [get_ports INPA]</w:t>
+      </w:r>
+    </w:p>
+    <w:p>
+      <w:pPr>
+        <w:widowControl w:val="0"/>
+        <w:numPr>
+          <w:ilvl w:val="0"/>
+          <w:numId w:val="0"/>
+        </w:numPr>
+        <w:jc w:val="both"/>
+        <w:rPr>
+          <w:rFonts w:hint="eastAsia"/>
+          <w:b w:val="0"/>
+          <w:bCs w:val="0"/>
+          <w:sz w:val="24"/>
+          <w:szCs w:val="24"/>
+          <w:vertAlign w:val="baseline"/>
+          <w:lang w:val="en-US" w:eastAsia="zh-CN"/>
+        </w:rPr>
+      </w:pPr>
+      <w:r>
+        <w:rPr>
+          <w:rFonts w:hint="eastAsia"/>
+          <w:b w:val="0"/>
+          <w:bCs w:val="0"/>
+          <w:sz w:val="24"/>
+          <w:szCs w:val="24"/>
+          <w:vertAlign w:val="baseline"/>
+          <w:lang w:val="en-US" w:eastAsia="zh-CN"/>
+        </w:rPr>
+        <w:t>设置输入最大和最小，最长和最短，最差和最快，最大时序工艺角和最小时序工业角。</w:t>
+      </w:r>
+    </w:p>
+    <w:p>
+      <w:pPr>
+        <w:widowControl w:val="0"/>
+        <w:numPr>
+          <w:ilvl w:val="0"/>
+          <w:numId w:val="0"/>
+        </w:numPr>
+        <w:jc w:val="both"/>
+        <w:rPr>
+          <w:rFonts w:hint="eastAsia"/>
+          <w:b w:val="0"/>
+          <w:bCs w:val="0"/>
+          <w:sz w:val="24"/>
+          <w:szCs w:val="24"/>
+          <w:vertAlign w:val="baseline"/>
+          <w:lang w:val="en-US" w:eastAsia="zh-CN"/>
+        </w:rPr>
+      </w:pPr>
+      <w:r>
+        <w:rPr>
+          <w:rFonts w:hint="eastAsia"/>
+          <w:b w:val="0"/>
+          <w:bCs w:val="0"/>
+          <w:sz w:val="24"/>
+          <w:szCs w:val="24"/>
+          <w:vertAlign w:val="baseline"/>
+          <w:lang w:val="en-US" w:eastAsia="zh-CN"/>
+        </w:rPr>
+        <w:t>可以理解为，相对于时钟CLKP上升沿，数据到芯片INPA引脚的最大延迟是6.7ns，最小延迟是3ns。对于建立时间检查，使用立马保命口诀，应使用最大数据延迟6.7ns，因此芯片内部数据延迟不能超过：15ns - 6.7- Tsetup = 8.3 - Tsetup。</w:t>
       </w:r>
     </w:p>
     <w:p>
@@ -15894,8 +16075,306 @@
           <w:lang w:val="en-US" w:eastAsia="zh-CN"/>
         </w:rPr>
       </w:pPr>
+      <w:r>
+        <w:rPr>
+          <w:rFonts w:hint="eastAsia"/>
+          <w:b w:val="0"/>
+          <w:bCs w:val="0"/>
+          <w:sz w:val="24"/>
+          <w:szCs w:val="24"/>
+          <w:vertAlign w:val="baseline"/>
+          <w:lang w:val="en-US" w:eastAsia="zh-CN"/>
+        </w:rPr>
+        <w:t>如果参考时钟沿是下降沿，那么使用-clock_fall选项。</w:t>
+      </w:r>
       <w:bookmarkStart w:id="0" w:name="_GoBack"/>
       <w:bookmarkEnd w:id="0"/>
+    </w:p>
+    <w:p>
+      <w:pPr>
+        <w:widowControl w:val="0"/>
+        <w:numPr>
+          <w:ilvl w:val="0"/>
+          <w:numId w:val="0"/>
+        </w:numPr>
+        <w:jc w:val="both"/>
+        <w:rPr>
+          <w:rFonts w:hint="default"/>
+          <w:b w:val="0"/>
+          <w:bCs w:val="0"/>
+          <w:sz w:val="24"/>
+          <w:szCs w:val="24"/>
+          <w:vertAlign w:val="baseline"/>
+          <w:lang w:val="en-US" w:eastAsia="zh-CN"/>
+        </w:rPr>
+      </w:pPr>
+    </w:p>
+    <w:p>
+      <w:pPr>
+        <w:widowControl w:val="0"/>
+        <w:numPr>
+          <w:ilvl w:val="0"/>
+          <w:numId w:val="0"/>
+        </w:numPr>
+        <w:jc w:val="both"/>
+        <w:rPr>
+          <w:rFonts w:hint="default"/>
+          <w:b w:val="0"/>
+          <w:bCs w:val="0"/>
+          <w:sz w:val="24"/>
+          <w:szCs w:val="24"/>
+          <w:vertAlign w:val="baseline"/>
+          <w:lang w:val="en-US" w:eastAsia="zh-CN"/>
+        </w:rPr>
+      </w:pPr>
+      <w:r>
+        <w:rPr>
+          <w:rFonts w:hint="eastAsia"/>
+          <w:b w:val="0"/>
+          <w:bCs w:val="0"/>
+          <w:sz w:val="24"/>
+          <w:szCs w:val="24"/>
+          <w:vertAlign w:val="baseline"/>
+          <w:lang w:val="en-US" w:eastAsia="zh-CN"/>
+        </w:rPr>
+        <w:t>7.5、约束输出路径</w:t>
+      </w:r>
+    </w:p>
+    <w:p>
+      <w:pPr>
+        <w:widowControl w:val="0"/>
+        <w:numPr>
+          <w:ilvl w:val="0"/>
+          <w:numId w:val="0"/>
+        </w:numPr>
+        <w:jc w:val="both"/>
+        <w:rPr>
+          <w:rFonts w:hint="eastAsia"/>
+          <w:b w:val="0"/>
+          <w:bCs w:val="0"/>
+          <w:sz w:val="24"/>
+          <w:szCs w:val="24"/>
+          <w:vertAlign w:val="baseline"/>
+          <w:lang w:val="en-US" w:eastAsia="zh-CN"/>
+        </w:rPr>
+      </w:pPr>
+      <w:r>
+        <w:rPr>
+          <w:rFonts w:hint="eastAsia"/>
+          <w:b w:val="0"/>
+          <w:bCs w:val="0"/>
+          <w:sz w:val="24"/>
+          <w:szCs w:val="24"/>
+          <w:vertAlign w:val="baseline"/>
+          <w:lang w:val="en-US" w:eastAsia="zh-CN"/>
+        </w:rPr>
+        <w:t>7.6、时序路径组</w:t>
+      </w:r>
+    </w:p>
+    <w:p>
+      <w:pPr>
+        <w:widowControl w:val="0"/>
+        <w:numPr>
+          <w:ilvl w:val="0"/>
+          <w:numId w:val="0"/>
+        </w:numPr>
+        <w:jc w:val="both"/>
+        <w:rPr>
+          <w:rFonts w:hint="eastAsia"/>
+          <w:b w:val="0"/>
+          <w:bCs w:val="0"/>
+          <w:sz w:val="24"/>
+          <w:szCs w:val="24"/>
+          <w:vertAlign w:val="baseline"/>
+          <w:lang w:val="en-US" w:eastAsia="zh-CN"/>
+        </w:rPr>
+      </w:pPr>
+      <w:r>
+        <w:rPr>
+          <w:rFonts w:hint="eastAsia"/>
+          <w:b w:val="0"/>
+          <w:bCs w:val="0"/>
+          <w:sz w:val="24"/>
+          <w:szCs w:val="24"/>
+          <w:vertAlign w:val="baseline"/>
+          <w:lang w:val="en-US" w:eastAsia="zh-CN"/>
+        </w:rPr>
+        <w:t>7.7、外部属性建模</w:t>
+      </w:r>
+    </w:p>
+    <w:p>
+      <w:pPr>
+        <w:widowControl w:val="0"/>
+        <w:numPr>
+          <w:ilvl w:val="0"/>
+          <w:numId w:val="0"/>
+        </w:numPr>
+        <w:jc w:val="both"/>
+        <w:rPr>
+          <w:rFonts w:hint="eastAsia"/>
+          <w:b w:val="0"/>
+          <w:bCs w:val="0"/>
+          <w:sz w:val="24"/>
+          <w:szCs w:val="24"/>
+          <w:vertAlign w:val="baseline"/>
+          <w:lang w:val="en-US" w:eastAsia="zh-CN"/>
+        </w:rPr>
+      </w:pPr>
+      <w:r>
+        <w:rPr>
+          <w:rFonts w:hint="eastAsia"/>
+          <w:b w:val="0"/>
+          <w:bCs w:val="0"/>
+          <w:sz w:val="24"/>
+          <w:szCs w:val="24"/>
+          <w:vertAlign w:val="baseline"/>
+          <w:lang w:val="en-US" w:eastAsia="zh-CN"/>
+        </w:rPr>
+        <w:t>7.8、设计规则检查</w:t>
+      </w:r>
+    </w:p>
+    <w:p>
+      <w:pPr>
+        <w:widowControl w:val="0"/>
+        <w:numPr>
+          <w:ilvl w:val="0"/>
+          <w:numId w:val="0"/>
+        </w:numPr>
+        <w:jc w:val="both"/>
+        <w:rPr>
+          <w:rFonts w:hint="eastAsia"/>
+          <w:b w:val="0"/>
+          <w:bCs w:val="0"/>
+          <w:sz w:val="24"/>
+          <w:szCs w:val="24"/>
+          <w:vertAlign w:val="baseline"/>
+          <w:lang w:val="en-US" w:eastAsia="zh-CN"/>
+        </w:rPr>
+      </w:pPr>
+      <w:r>
+        <w:rPr>
+          <w:rFonts w:hint="eastAsia"/>
+          <w:b w:val="0"/>
+          <w:bCs w:val="0"/>
+          <w:sz w:val="24"/>
+          <w:szCs w:val="24"/>
+          <w:vertAlign w:val="baseline"/>
+          <w:lang w:val="en-US" w:eastAsia="zh-CN"/>
+        </w:rPr>
+        <w:t>7.9、虚拟时钟</w:t>
+      </w:r>
+    </w:p>
+    <w:p>
+      <w:pPr>
+        <w:widowControl w:val="0"/>
+        <w:numPr>
+          <w:ilvl w:val="0"/>
+          <w:numId w:val="0"/>
+        </w:numPr>
+        <w:jc w:val="both"/>
+        <w:rPr>
+          <w:rFonts w:hint="eastAsia"/>
+          <w:b w:val="0"/>
+          <w:bCs w:val="0"/>
+          <w:sz w:val="24"/>
+          <w:szCs w:val="24"/>
+          <w:vertAlign w:val="baseline"/>
+          <w:lang w:val="en-US" w:eastAsia="zh-CN"/>
+        </w:rPr>
+      </w:pPr>
+      <w:r>
+        <w:rPr>
+          <w:rFonts w:hint="eastAsia"/>
+          <w:b w:val="0"/>
+          <w:bCs w:val="0"/>
+          <w:sz w:val="24"/>
+          <w:szCs w:val="24"/>
+          <w:vertAlign w:val="baseline"/>
+          <w:lang w:val="en-US" w:eastAsia="zh-CN"/>
+        </w:rPr>
+        <w:t>7.10、完善时序分析</w:t>
+      </w:r>
+    </w:p>
+    <w:p>
+      <w:pPr>
+        <w:widowControl w:val="0"/>
+        <w:numPr>
+          <w:ilvl w:val="0"/>
+          <w:numId w:val="0"/>
+        </w:numPr>
+        <w:jc w:val="both"/>
+        <w:rPr>
+          <w:rFonts w:hint="eastAsia"/>
+          <w:b w:val="0"/>
+          <w:bCs w:val="0"/>
+          <w:sz w:val="24"/>
+          <w:szCs w:val="24"/>
+          <w:vertAlign w:val="baseline"/>
+          <w:lang w:val="en-US" w:eastAsia="zh-CN"/>
+        </w:rPr>
+      </w:pPr>
+      <w:r>
+        <w:rPr>
+          <w:rFonts w:hint="eastAsia"/>
+          <w:b w:val="0"/>
+          <w:bCs w:val="0"/>
+          <w:sz w:val="24"/>
+          <w:szCs w:val="24"/>
+          <w:vertAlign w:val="baseline"/>
+          <w:lang w:val="en-US" w:eastAsia="zh-CN"/>
+        </w:rPr>
+        <w:t>7.11、点对点约束</w:t>
+      </w:r>
+    </w:p>
+    <w:p>
+      <w:pPr>
+        <w:widowControl w:val="0"/>
+        <w:numPr>
+          <w:ilvl w:val="0"/>
+          <w:numId w:val="0"/>
+        </w:numPr>
+        <w:jc w:val="both"/>
+        <w:rPr>
+          <w:rFonts w:hint="eastAsia"/>
+          <w:b w:val="0"/>
+          <w:bCs w:val="0"/>
+          <w:sz w:val="24"/>
+          <w:szCs w:val="24"/>
+          <w:vertAlign w:val="baseline"/>
+          <w:lang w:val="en-US" w:eastAsia="zh-CN"/>
+        </w:rPr>
+      </w:pPr>
+      <w:r>
+        <w:rPr>
+          <w:rFonts w:hint="eastAsia"/>
+          <w:b w:val="0"/>
+          <w:bCs w:val="0"/>
+          <w:sz w:val="24"/>
+          <w:szCs w:val="24"/>
+          <w:vertAlign w:val="baseline"/>
+          <w:lang w:val="en-US" w:eastAsia="zh-CN"/>
+        </w:rPr>
+        <w:t>7.12、路径分割</w:t>
+      </w:r>
+    </w:p>
+    <w:p>
+      <w:pPr>
+        <w:widowControl w:val="0"/>
+        <w:numPr>
+          <w:ilvl w:val="0"/>
+          <w:numId w:val="0"/>
+        </w:numPr>
+        <w:jc w:val="both"/>
+        <w:rPr>
+          <w:rFonts w:hint="default"/>
+          <w:b w:val="0"/>
+          <w:bCs w:val="0"/>
+          <w:sz w:val="24"/>
+          <w:szCs w:val="24"/>
+          <w:vertAlign w:val="baseline"/>
+          <w:lang w:val="en-US" w:eastAsia="zh-CN"/>
+        </w:rPr>
+      </w:pPr>
     </w:p>
     <w:p>
       <w:pPr>

--- a/静态时序分析STA.docx
+++ b/静态时序分析STA.docx
@@ -15706,27 +15706,303 @@
         </w:numPr>
         <w:jc w:val="both"/>
         <w:rPr>
-          <w:rFonts w:hint="eastAsia"/>
-          <w:b w:val="0"/>
-          <w:bCs w:val="0"/>
-          <w:sz w:val="24"/>
-          <w:szCs w:val="24"/>
-          <w:vertAlign w:val="baseline"/>
-          <w:lang w:val="en-US" w:eastAsia="zh-CN"/>
-        </w:rPr>
-      </w:pPr>
-      <w:r>
-        <w:rPr>
-          <w:rFonts w:hint="eastAsia"/>
-          <w:b w:val="0"/>
-          <w:bCs w:val="0"/>
-          <w:sz w:val="24"/>
-          <w:szCs w:val="24"/>
-          <w:vertAlign w:val="baseline"/>
-          <w:lang w:val="en-US" w:eastAsia="zh-CN"/>
-        </w:rPr>
-        <w:t>Tclk2q, UFF0的CK to Q的延迟；Tc1，组合电路C1的延迟。</w:t>
-      </w:r>
+          <w:rFonts w:hint="default"/>
+          <w:b w:val="0"/>
+          <w:bCs w:val="0"/>
+          <w:sz w:val="24"/>
+          <w:szCs w:val="24"/>
+          <w:vertAlign w:val="baseline"/>
+          <w:lang w:val="en-US" w:eastAsia="zh-CN"/>
+        </w:rPr>
+      </w:pPr>
+      <w:r>
+        <w:rPr>
+          <w:rFonts w:hint="eastAsia"/>
+          <w:b w:val="0"/>
+          <w:bCs w:val="0"/>
+          <w:sz w:val="24"/>
+          <w:szCs w:val="24"/>
+          <w:vertAlign w:val="baseline"/>
+          <w:lang w:val="en-US" w:eastAsia="zh-CN"/>
+        </w:rPr>
+        <w:t>Tclk2q, UFF0的CK to Q的延迟；Tc1，组合电路C1的延迟；Tc2，组合电路C2的延迟；UFF1的建立时间 Tsetup；UFF1的保持时间Thold；T为时钟周期。有公式：</w:t>
+      </w:r>
+    </w:p>
+    <w:p>
+      <w:pPr>
+        <w:widowControl w:val="0"/>
+        <w:numPr>
+          <w:ilvl w:val="0"/>
+          <w:numId w:val="17"/>
+        </w:numPr>
+        <w:jc w:val="both"/>
+        <w:rPr>
+          <w:rFonts w:hint="eastAsia"/>
+          <w:b w:val="0"/>
+          <w:bCs w:val="0"/>
+          <w:sz w:val="24"/>
+          <w:szCs w:val="24"/>
+          <w:vertAlign w:val="baseline"/>
+          <w:lang w:val="en-US" w:eastAsia="zh-CN"/>
+        </w:rPr>
+      </w:pPr>
+      <w:r>
+        <w:rPr>
+          <w:rFonts w:hint="eastAsia"/>
+          <w:b w:val="0"/>
+          <w:bCs w:val="0"/>
+          <w:sz w:val="24"/>
+          <w:szCs w:val="24"/>
+          <w:vertAlign w:val="baseline"/>
+          <w:lang w:val="en-US" w:eastAsia="zh-CN"/>
+        </w:rPr>
+        <w:t>Tclk2q + Tc1 + Tc2 + Tsetup &lt; T。</w:t>
+      </w:r>
+    </w:p>
+    <w:p>
+      <w:pPr>
+        <w:widowControl w:val="0"/>
+        <w:numPr>
+          <w:ilvl w:val="0"/>
+          <w:numId w:val="17"/>
+        </w:numPr>
+        <w:ind w:left="0" w:leftChars="0" w:firstLine="0" w:firstLineChars="0"/>
+        <w:jc w:val="both"/>
+        <w:rPr>
+          <w:rFonts w:hint="eastAsia"/>
+          <w:b w:val="0"/>
+          <w:bCs w:val="0"/>
+          <w:sz w:val="24"/>
+          <w:szCs w:val="24"/>
+          <w:vertAlign w:val="baseline"/>
+          <w:lang w:val="en-US" w:eastAsia="zh-CN"/>
+        </w:rPr>
+      </w:pPr>
+      <w:r>
+        <w:rPr>
+          <w:rFonts w:hint="eastAsia"/>
+          <w:b w:val="0"/>
+          <w:bCs w:val="0"/>
+          <w:sz w:val="24"/>
+          <w:szCs w:val="24"/>
+          <w:vertAlign w:val="baseline"/>
+          <w:lang w:val="en-US" w:eastAsia="zh-CN"/>
+        </w:rPr>
+        <w:t>Tclk2q + Tc1 + Tc2 &gt; Thold。如果Tclk2q + Tc1 + Tc2 &lt; Thold，那么UFF1的老数据还没有发射出去，就会被新到达的数据冲掉。</w:t>
+      </w:r>
+    </w:p>
+    <w:p>
+      <w:pPr>
+        <w:widowControl w:val="0"/>
+        <w:numPr>
+          <w:numId w:val="0"/>
+        </w:numPr>
+        <w:ind w:leftChars="0"/>
+        <w:jc w:val="both"/>
+        <w:rPr>
+          <w:rFonts w:hint="default"/>
+          <w:b w:val="0"/>
+          <w:bCs w:val="0"/>
+          <w:sz w:val="24"/>
+          <w:szCs w:val="24"/>
+          <w:vertAlign w:val="baseline"/>
+          <w:lang w:val="en-US" w:eastAsia="zh-CN"/>
+        </w:rPr>
+      </w:pPr>
+    </w:p>
+    <w:p>
+      <w:pPr>
+        <w:widowControl w:val="0"/>
+        <w:numPr>
+          <w:ilvl w:val="0"/>
+          <w:numId w:val="0"/>
+        </w:numPr>
+        <w:jc w:val="both"/>
+        <w:rPr>
+          <w:rFonts w:hint="eastAsia"/>
+          <w:b w:val="0"/>
+          <w:bCs w:val="0"/>
+          <w:sz w:val="24"/>
+          <w:szCs w:val="24"/>
+          <w:vertAlign w:val="baseline"/>
+          <w:lang w:val="en-US" w:eastAsia="zh-CN"/>
+        </w:rPr>
+      </w:pPr>
+    </w:p>
+    <w:p>
+      <w:pPr>
+        <w:widowControl w:val="0"/>
+        <w:numPr>
+          <w:ilvl w:val="0"/>
+          <w:numId w:val="0"/>
+        </w:numPr>
+        <w:jc w:val="both"/>
+        <w:rPr>
+          <w:rFonts w:hint="default"/>
+          <w:b w:val="0"/>
+          <w:bCs w:val="0"/>
+          <w:sz w:val="24"/>
+          <w:szCs w:val="24"/>
+          <w:vertAlign w:val="baseline"/>
+          <w:lang w:val="en-US" w:eastAsia="zh-CN"/>
+        </w:rPr>
+      </w:pPr>
+      <w:r>
+        <w:rPr>
+          <w:rFonts w:hint="eastAsia"/>
+          <w:b w:val="0"/>
+          <w:bCs w:val="0"/>
+          <w:sz w:val="24"/>
+          <w:szCs w:val="24"/>
+          <w:vertAlign w:val="baseline"/>
+          <w:lang w:val="en-US" w:eastAsia="zh-CN"/>
+        </w:rPr>
+        <w:t>set_input_delay VALUE -clock CLKA -max 指定数据最晚到达芯片引脚时间。用于建立时间检查。参照公式1）</w:t>
+      </w:r>
+    </w:p>
+    <w:p>
+      <w:pPr>
+        <w:widowControl w:val="0"/>
+        <w:numPr>
+          <w:ilvl w:val="0"/>
+          <w:numId w:val="0"/>
+        </w:numPr>
+        <w:jc w:val="both"/>
+        <w:rPr>
+          <w:rFonts w:hint="eastAsia"/>
+          <w:b w:val="0"/>
+          <w:bCs w:val="0"/>
+          <w:sz w:val="24"/>
+          <w:szCs w:val="24"/>
+          <w:vertAlign w:val="baseline"/>
+          <w:lang w:val="en-US" w:eastAsia="zh-CN"/>
+        </w:rPr>
+      </w:pPr>
+    </w:p>
+    <w:p>
+      <w:pPr>
+        <w:widowControl w:val="0"/>
+        <w:numPr>
+          <w:ilvl w:val="0"/>
+          <w:numId w:val="0"/>
+        </w:numPr>
+        <w:jc w:val="both"/>
+        <w:rPr>
+          <w:rFonts w:hint="eastAsia"/>
+          <w:b w:val="0"/>
+          <w:bCs w:val="0"/>
+          <w:sz w:val="24"/>
+          <w:szCs w:val="24"/>
+          <w:vertAlign w:val="baseline"/>
+          <w:lang w:val="en-US" w:eastAsia="zh-CN"/>
+        </w:rPr>
+      </w:pPr>
+    </w:p>
+    <w:p>
+      <w:pPr>
+        <w:widowControl w:val="0"/>
+        <w:numPr>
+          <w:ilvl w:val="0"/>
+          <w:numId w:val="0"/>
+        </w:numPr>
+        <w:jc w:val="both"/>
+        <w:rPr>
+          <w:rFonts w:hint="default"/>
+          <w:b w:val="0"/>
+          <w:bCs w:val="0"/>
+          <w:sz w:val="24"/>
+          <w:szCs w:val="24"/>
+          <w:vertAlign w:val="baseline"/>
+          <w:lang w:val="en-US" w:eastAsia="zh-CN"/>
+        </w:rPr>
+      </w:pPr>
+      <w:r>
+        <w:rPr>
+          <w:rFonts w:hint="eastAsia"/>
+          <w:b w:val="0"/>
+          <w:bCs w:val="0"/>
+          <w:sz w:val="24"/>
+          <w:szCs w:val="24"/>
+          <w:vertAlign w:val="baseline"/>
+          <w:lang w:val="en-US" w:eastAsia="zh-CN"/>
+        </w:rPr>
+        <w:t>set_input_delay VALUE -clock CLKA -min 可以指定数据最早到达芯片引脚的时间。用于保持时间检查。参照公式2）</w:t>
+      </w:r>
+    </w:p>
+    <w:p>
+      <w:pPr>
+        <w:widowControl w:val="0"/>
+        <w:numPr>
+          <w:ilvl w:val="0"/>
+          <w:numId w:val="0"/>
+        </w:numPr>
+        <w:jc w:val="both"/>
+        <w:rPr>
+          <w:rFonts w:hint="eastAsia"/>
+          <w:b w:val="0"/>
+          <w:bCs w:val="0"/>
+          <w:strike w:val="0"/>
+          <w:dstrike w:val="0"/>
+          <w:sz w:val="24"/>
+          <w:szCs w:val="24"/>
+          <w:vertAlign w:val="baseline"/>
+          <w:lang w:val="en-US" w:eastAsia="zh-CN"/>
+        </w:rPr>
+      </w:pPr>
+    </w:p>
+    <w:p>
+      <w:pPr>
+        <w:widowControl w:val="0"/>
+        <w:numPr>
+          <w:ilvl w:val="0"/>
+          <w:numId w:val="0"/>
+        </w:numPr>
+        <w:jc w:val="both"/>
+        <w:rPr>
+          <w:rFonts w:hint="eastAsia"/>
+          <w:b w:val="0"/>
+          <w:bCs w:val="0"/>
+          <w:strike w:val="0"/>
+          <w:dstrike w:val="0"/>
+          <w:sz w:val="24"/>
+          <w:szCs w:val="24"/>
+          <w:vertAlign w:val="baseline"/>
+          <w:lang w:val="en-US" w:eastAsia="zh-CN"/>
+        </w:rPr>
+      </w:pPr>
+      <w:r>
+        <w:rPr>
+          <w:rFonts w:hint="eastAsia"/>
+          <w:b w:val="0"/>
+          <w:bCs w:val="0"/>
+          <w:sz w:val="24"/>
+          <w:szCs w:val="24"/>
+          <w:vertAlign w:val="baseline"/>
+          <w:lang w:val="en-US" w:eastAsia="zh-CN"/>
+        </w:rPr>
+        <w:t>综上，理解为无论作何种检查（建立还是保持）如果外部输入的数据通路的延迟已知，则可以使用set_input_delay指定，在芯片内部设计时需要约束内部的数据路径延迟。</w:t>
+      </w:r>
+    </w:p>
+    <w:p>
+      <w:pPr>
+        <w:widowControl w:val="0"/>
+        <w:numPr>
+          <w:ilvl w:val="0"/>
+          <w:numId w:val="0"/>
+        </w:numPr>
+        <w:jc w:val="both"/>
+        <w:rPr>
+          <w:rFonts w:hint="eastAsia"/>
+          <w:b w:val="0"/>
+          <w:bCs w:val="0"/>
+          <w:strike w:val="0"/>
+          <w:dstrike w:val="0"/>
+          <w:sz w:val="24"/>
+          <w:szCs w:val="24"/>
+          <w:vertAlign w:val="baseline"/>
+          <w:lang w:val="en-US" w:eastAsia="zh-CN"/>
+        </w:rPr>
+      </w:pPr>
     </w:p>
     <w:p>
       <w:pPr>
@@ -15849,21 +16125,103 @@
           <w:vertAlign w:val="baseline"/>
           <w:lang w:val="en-US" w:eastAsia="zh-CN"/>
         </w:rPr>
-        <w:t>设置相对于时钟CLKA的数据通路最大延迟为0.9+0.6=1.5ns</w:t>
-      </w:r>
-    </w:p>
-    <w:p>
-      <w:pPr>
-        <w:widowControl w:val="0"/>
-        <w:numPr>
-          <w:ilvl w:val="0"/>
-          <w:numId w:val="0"/>
-        </w:numPr>
-        <w:jc w:val="both"/>
-        <w:rPr>
-          <w:rFonts w:hint="eastAsia"/>
-          <w:b w:val="0"/>
-          <w:bCs w:val="0"/>
+        <w:t>设置相对于</w:t>
+      </w:r>
+      <w:r>
+        <w:rPr>
+          <w:rFonts w:hint="eastAsia"/>
+          <w:b/>
+          <w:bCs/>
+          <w:sz w:val="24"/>
+          <w:szCs w:val="24"/>
+          <w:vertAlign w:val="baseline"/>
+          <w:lang w:val="en-US" w:eastAsia="zh-CN"/>
+        </w:rPr>
+        <w:t>时钟</w:t>
+      </w:r>
+      <w:r>
+        <w:rPr>
+          <w:rFonts w:hint="eastAsia"/>
+          <w:b w:val="0"/>
+          <w:bCs w:val="0"/>
+          <w:sz w:val="24"/>
+          <w:szCs w:val="24"/>
+          <w:vertAlign w:val="baseline"/>
+          <w:lang w:val="en-US" w:eastAsia="zh-CN"/>
+        </w:rPr>
+        <w:t>CLKA的数据通路最大延迟为0.9+0.6=1.5ns。经过1.5ns最大延迟后，新数据才能到达芯片的输入引脚INP1，那么芯片内部的保守延迟仅有T - 1.5ns，这制约着 Tc2 + Tsetup的设计目标。此时，Tc2和UFF1的Tsetup是未知而需要约束的，而Tclk2q + Tc1是已知的。</w:t>
+      </w:r>
+    </w:p>
+    <w:p>
+      <w:pPr>
+        <w:widowControl w:val="0"/>
+        <w:numPr>
+          <w:ilvl w:val="0"/>
+          <w:numId w:val="0"/>
+        </w:numPr>
+        <w:jc w:val="both"/>
+        <w:rPr>
+          <w:rFonts w:hint="eastAsia"/>
+          <w:b w:val="0"/>
+          <w:bCs w:val="0"/>
+          <w:strike w:val="0"/>
+          <w:dstrike w:val="0"/>
+          <w:sz w:val="24"/>
+          <w:szCs w:val="24"/>
+          <w:vertAlign w:val="baseline"/>
+          <w:lang w:val="en-US" w:eastAsia="zh-CN"/>
+        </w:rPr>
+      </w:pPr>
+    </w:p>
+    <w:p>
+      <w:pPr>
+        <w:widowControl w:val="0"/>
+        <w:numPr>
+          <w:ilvl w:val="0"/>
+          <w:numId w:val="0"/>
+        </w:numPr>
+        <w:jc w:val="both"/>
+        <w:rPr>
+          <w:rFonts w:hint="default"/>
+          <w:b w:val="0"/>
+          <w:bCs w:val="0"/>
+          <w:strike w:val="0"/>
+          <w:dstrike w:val="0"/>
+          <w:sz w:val="24"/>
+          <w:szCs w:val="24"/>
+          <w:vertAlign w:val="baseline"/>
+          <w:lang w:val="en-US" w:eastAsia="zh-CN"/>
+        </w:rPr>
+      </w:pPr>
+      <w:r>
+        <w:rPr>
+          <w:rFonts w:hint="eastAsia"/>
+          <w:b w:val="0"/>
+          <w:bCs w:val="0"/>
+          <w:strike w:val="0"/>
+          <w:dstrike w:val="0"/>
+          <w:sz w:val="24"/>
+          <w:szCs w:val="24"/>
+          <w:vertAlign w:val="baseline"/>
+          <w:lang w:val="en-US" w:eastAsia="zh-CN"/>
+        </w:rPr>
+        <w:t>最大或最小数据输入延迟决定于上游电路的设计、制造工艺和工作条件。一方面在设计时，上游电路的数据路径与时序路径相对长短不一致，差额可大可小，相对延迟也可大可小。另一方面，快工艺可可用较小延迟，慢工艺可可用较大延迟。但是上游电路一旦固定连接，其input_delay应该是仅受工作条件影响而变化不大的常数。</w:t>
+      </w:r>
+    </w:p>
+    <w:p>
+      <w:pPr>
+        <w:widowControl w:val="0"/>
+        <w:numPr>
+          <w:ilvl w:val="0"/>
+          <w:numId w:val="0"/>
+        </w:numPr>
+        <w:jc w:val="both"/>
+        <w:rPr>
+          <w:rFonts w:hint="eastAsia"/>
+          <w:b w:val="0"/>
+          <w:bCs w:val="0"/>
+          <w:strike w:val="0"/>
+          <w:dstrike w:val="0"/>
           <w:sz w:val="24"/>
           <w:szCs w:val="24"/>
           <w:vertAlign w:val="baseline"/>
@@ -16023,39 +16381,151 @@
           <w:vertAlign w:val="baseline"/>
           <w:lang w:val="en-US" w:eastAsia="zh-CN"/>
         </w:rPr>
-        <w:t>设置输入最大和最小，最长和最短，最差和最快，最大时序工艺角和最小时序工业角。</w:t>
-      </w:r>
-    </w:p>
-    <w:p>
-      <w:pPr>
-        <w:widowControl w:val="0"/>
-        <w:numPr>
-          <w:ilvl w:val="0"/>
-          <w:numId w:val="0"/>
-        </w:numPr>
-        <w:jc w:val="both"/>
-        <w:rPr>
-          <w:rFonts w:hint="eastAsia"/>
-          <w:b w:val="0"/>
-          <w:bCs w:val="0"/>
-          <w:sz w:val="24"/>
-          <w:szCs w:val="24"/>
-          <w:vertAlign w:val="baseline"/>
-          <w:lang w:val="en-US" w:eastAsia="zh-CN"/>
-        </w:rPr>
-      </w:pPr>
-      <w:r>
-        <w:rPr>
-          <w:rFonts w:hint="eastAsia"/>
-          <w:b w:val="0"/>
-          <w:bCs w:val="0"/>
-          <w:sz w:val="24"/>
-          <w:szCs w:val="24"/>
-          <w:vertAlign w:val="baseline"/>
-          <w:lang w:val="en-US" w:eastAsia="zh-CN"/>
-        </w:rPr>
-        <w:t>可以理解为，相对于时钟CLKP上升沿，数据到芯片INPA引脚的最大延迟是6.7ns，最小延迟是3ns。对于建立时间检查，使用立马保命口诀，应使用最大数据延迟6.7ns，因此芯片内部数据延迟不能超过：15ns - 6.7- Tsetup = 8.3 - Tsetup。</w:t>
-      </w:r>
+        <w:t>设置输入最大和最小，最长和最短，最差和最快，最大时序工艺角和最小时序工业角。相对于时钟CLKP上升沿，数据到芯片INPA引脚的最大延迟是6.7ns，最小延迟是3ns。</w:t>
+      </w:r>
+    </w:p>
+    <w:p>
+      <w:pPr>
+        <w:widowControl w:val="0"/>
+        <w:numPr>
+          <w:ilvl w:val="0"/>
+          <w:numId w:val="0"/>
+        </w:numPr>
+        <w:jc w:val="both"/>
+        <w:rPr>
+          <w:rFonts w:hint="eastAsia"/>
+          <w:b w:val="0"/>
+          <w:bCs w:val="0"/>
+          <w:sz w:val="24"/>
+          <w:szCs w:val="24"/>
+          <w:vertAlign w:val="baseline"/>
+          <w:lang w:val="en-US" w:eastAsia="zh-CN"/>
+        </w:rPr>
+      </w:pPr>
+      <w:r>
+        <w:rPr>
+          <w:rFonts w:hint="eastAsia"/>
+          <w:b w:val="0"/>
+          <w:bCs w:val="0"/>
+          <w:sz w:val="24"/>
+          <w:szCs w:val="24"/>
+          <w:vertAlign w:val="baseline"/>
+          <w:lang w:val="en-US" w:eastAsia="zh-CN"/>
+        </w:rPr>
+        <w:t>对于建立时间检查，使用立马保命口诀，应使用最大数据延迟6.7ns，因此芯片内部数据延迟不能超过：15ns - 6.7- Tsetup = 8.3 - Tsetup。</w:t>
+      </w:r>
+    </w:p>
+    <w:p>
+      <w:pPr>
+        <w:widowControl w:val="0"/>
+        <w:numPr>
+          <w:ilvl w:val="0"/>
+          <w:numId w:val="0"/>
+        </w:numPr>
+        <w:jc w:val="both"/>
+        <w:rPr>
+          <w:rFonts w:hint="eastAsia"/>
+          <w:b w:val="0"/>
+          <w:bCs w:val="0"/>
+          <w:sz w:val="24"/>
+          <w:szCs w:val="24"/>
+          <w:vertAlign w:val="baseline"/>
+          <w:lang w:val="en-US" w:eastAsia="zh-CN"/>
+        </w:rPr>
+      </w:pPr>
+      <w:r>
+        <w:rPr>
+          <w:rFonts w:hint="eastAsia"/>
+          <w:b w:val="0"/>
+          <w:bCs w:val="0"/>
+          <w:sz w:val="24"/>
+          <w:szCs w:val="24"/>
+          <w:vertAlign w:val="baseline"/>
+          <w:lang w:val="en-US" w:eastAsia="zh-CN"/>
+        </w:rPr>
+        <w:t>对于保持时间检查，使用立马保命口诀，应使用最小数据延迟3ns，因此芯片内部数据延迟不能低于：3 - Thold。</w:t>
+      </w:r>
+    </w:p>
+    <w:p>
+      <w:pPr>
+        <w:widowControl w:val="0"/>
+        <w:numPr>
+          <w:ilvl w:val="0"/>
+          <w:numId w:val="0"/>
+        </w:numPr>
+        <w:jc w:val="both"/>
+        <w:rPr>
+          <w:rFonts w:hint="eastAsia"/>
+          <w:b w:val="0"/>
+          <w:bCs w:val="0"/>
+          <w:sz w:val="24"/>
+          <w:szCs w:val="24"/>
+          <w:vertAlign w:val="baseline"/>
+          <w:lang w:val="en-US" w:eastAsia="zh-CN"/>
+        </w:rPr>
+      </w:pPr>
+      <w:r>
+        <w:rPr>
+          <w:rFonts w:hint="eastAsia"/>
+          <w:b w:val="0"/>
+          <w:bCs w:val="0"/>
+          <w:sz w:val="24"/>
+          <w:szCs w:val="24"/>
+          <w:vertAlign w:val="baseline"/>
+          <w:lang w:val="en-US" w:eastAsia="zh-CN"/>
+        </w:rPr>
+        <w:t>如果芯片内部的UFF的Tsetup以及Thold是常数，那么可约束项只有Tc2。则：</w:t>
+      </w:r>
+    </w:p>
+    <w:p>
+      <w:pPr>
+        <w:widowControl w:val="0"/>
+        <w:numPr>
+          <w:ilvl w:val="0"/>
+          <w:numId w:val="0"/>
+        </w:numPr>
+        <w:jc w:val="both"/>
+        <w:rPr>
+          <w:rFonts w:hint="eastAsia"/>
+          <w:b w:val="0"/>
+          <w:bCs w:val="0"/>
+          <w:sz w:val="24"/>
+          <w:szCs w:val="24"/>
+          <w:vertAlign w:val="baseline"/>
+          <w:lang w:val="en-US" w:eastAsia="zh-CN"/>
+        </w:rPr>
+      </w:pPr>
+      <w:r>
+        <w:rPr>
+          <w:rFonts w:hint="eastAsia"/>
+          <w:b w:val="0"/>
+          <w:bCs w:val="0"/>
+          <w:sz w:val="24"/>
+          <w:szCs w:val="24"/>
+          <w:vertAlign w:val="baseline"/>
+          <w:lang w:val="en-US" w:eastAsia="zh-CN"/>
+        </w:rPr>
+        <w:t>(3 - Thold) &lt; Tc2 &lt; (8.3 - Tsetup)</w:t>
+      </w:r>
+    </w:p>
+    <w:p>
+      <w:pPr>
+        <w:widowControl w:val="0"/>
+        <w:numPr>
+          <w:ilvl w:val="0"/>
+          <w:numId w:val="0"/>
+        </w:numPr>
+        <w:jc w:val="both"/>
+        <w:rPr>
+          <w:rFonts w:hint="eastAsia"/>
+          <w:b w:val="0"/>
+          <w:bCs w:val="0"/>
+          <w:sz w:val="24"/>
+          <w:szCs w:val="24"/>
+          <w:vertAlign w:val="baseline"/>
+          <w:lang w:val="en-US" w:eastAsia="zh-CN"/>
+        </w:rPr>
+      </w:pPr>
     </w:p>
     <w:p>
       <w:pPr>
@@ -16085,7 +16555,7 @@
           <w:vertAlign w:val="baseline"/>
           <w:lang w:val="en-US" w:eastAsia="zh-CN"/>
         </w:rPr>
-        <w:t>如果参考时钟沿是下降沿，那么使用-clock_fall选项。</w:t>
+        <w:t>进一步考虑：对于某UFF其Tsetup + Thold = Constant</w:t>
       </w:r>
       <w:bookmarkStart w:id="0" w:name="_GoBack"/>
       <w:bookmarkEnd w:id="0"/>
@@ -16137,8 +16607,1050 @@
           <w:vertAlign w:val="baseline"/>
           <w:lang w:val="en-US" w:eastAsia="zh-CN"/>
         </w:rPr>
+        <w:t>如果参考时钟沿是下降沿，那么使用-clock_fall选项。</w:t>
+      </w:r>
+    </w:p>
+    <w:p>
+      <w:pPr>
+        <w:widowControl w:val="0"/>
+        <w:numPr>
+          <w:ilvl w:val="0"/>
+          <w:numId w:val="0"/>
+        </w:numPr>
+        <w:jc w:val="both"/>
+        <w:rPr>
+          <w:rFonts w:hint="default"/>
+          <w:b w:val="0"/>
+          <w:bCs w:val="0"/>
+          <w:sz w:val="24"/>
+          <w:szCs w:val="24"/>
+          <w:vertAlign w:val="baseline"/>
+          <w:lang w:val="en-US" w:eastAsia="zh-CN"/>
+        </w:rPr>
+      </w:pPr>
+    </w:p>
+    <w:p>
+      <w:pPr>
+        <w:widowControl w:val="0"/>
+        <w:numPr>
+          <w:ilvl w:val="0"/>
+          <w:numId w:val="0"/>
+        </w:numPr>
+        <w:jc w:val="both"/>
+        <w:rPr>
+          <w:rFonts w:hint="eastAsia"/>
+          <w:b w:val="0"/>
+          <w:bCs w:val="0"/>
+          <w:sz w:val="24"/>
+          <w:szCs w:val="24"/>
+          <w:vertAlign w:val="baseline"/>
+          <w:lang w:val="en-US" w:eastAsia="zh-CN"/>
+        </w:rPr>
+      </w:pPr>
+      <w:r>
+        <w:rPr>
+          <w:rFonts w:hint="eastAsia"/>
+          <w:b w:val="0"/>
+          <w:bCs w:val="0"/>
+          <w:sz w:val="24"/>
+          <w:szCs w:val="24"/>
+          <w:vertAlign w:val="baseline"/>
+          <w:lang w:val="en-US" w:eastAsia="zh-CN"/>
+        </w:rPr>
         <w:t>7.5、约束输出路径</w:t>
       </w:r>
+    </w:p>
+    <w:p>
+      <w:pPr>
+        <w:widowControl w:val="0"/>
+        <w:numPr>
+          <w:ilvl w:val="0"/>
+          <w:numId w:val="0"/>
+        </w:numPr>
+        <w:jc w:val="both"/>
+        <w:rPr>
+          <w:rFonts w:hint="eastAsia"/>
+          <w:b w:val="0"/>
+          <w:bCs w:val="0"/>
+          <w:sz w:val="24"/>
+          <w:szCs w:val="24"/>
+          <w:vertAlign w:val="baseline"/>
+          <w:lang w:val="en-US" w:eastAsia="zh-CN"/>
+        </w:rPr>
+      </w:pPr>
+      <w:r>
+        <w:rPr>
+          <w:rFonts w:hint="eastAsia"/>
+          <w:b w:val="0"/>
+          <w:bCs w:val="0"/>
+          <w:sz w:val="24"/>
+          <w:szCs w:val="24"/>
+          <w:vertAlign w:val="baseline"/>
+          <w:lang w:val="en-US" w:eastAsia="zh-CN"/>
+        </w:rPr>
+        <w:drawing>
+          <wp:inline distT="0" distB="0" distL="114300" distR="114300">
+            <wp:extent cx="5274310" cy="3955415"/>
+            <wp:effectExtent l="0" t="0" r="2540" b="6985"/>
+            <wp:docPr id="3" name="图片 3" descr="输出时序"/>
+            <wp:cNvGraphicFramePr>
+              <a:graphicFrameLocks xmlns:a="http://schemas.openxmlformats.org/drawingml/2006/main" noChangeAspect="1"/>
+            </wp:cNvGraphicFramePr>
+            <a:graphic xmlns:a="http://schemas.openxmlformats.org/drawingml/2006/main">
+              <a:graphicData uri="http://schemas.openxmlformats.org/drawingml/2006/picture">
+                <pic:pic xmlns:pic="http://schemas.openxmlformats.org/drawingml/2006/picture">
+                  <pic:nvPicPr>
+                    <pic:cNvPr id="3" name="图片 3" descr="输出时序"/>
+                    <pic:cNvPicPr>
+                      <a:picLocks noChangeAspect="1"/>
+                    </pic:cNvPicPr>
+                  </pic:nvPicPr>
+                  <pic:blipFill>
+                    <a:blip r:embed="rId6"/>
+                    <a:stretch>
+                      <a:fillRect/>
+                    </a:stretch>
+                  </pic:blipFill>
+                  <pic:spPr>
+                    <a:xfrm>
+                      <a:off x="0" y="0"/>
+                      <a:ext cx="5274310" cy="3955415"/>
+                    </a:xfrm>
+                    <a:prstGeom prst="rect">
+                      <a:avLst/>
+                    </a:prstGeom>
+                  </pic:spPr>
+                </pic:pic>
+              </a:graphicData>
+            </a:graphic>
+          </wp:inline>
+        </w:drawing>
+      </w:r>
+    </w:p>
+    <w:p>
+      <w:pPr>
+        <w:widowControl w:val="0"/>
+        <w:numPr>
+          <w:ilvl w:val="0"/>
+          <w:numId w:val="0"/>
+        </w:numPr>
+        <w:jc w:val="both"/>
+        <w:rPr>
+          <w:rFonts w:hint="eastAsia"/>
+          <w:b w:val="0"/>
+          <w:bCs w:val="0"/>
+          <w:sz w:val="24"/>
+          <w:szCs w:val="24"/>
+          <w:vertAlign w:val="baseline"/>
+          <w:lang w:val="en-US" w:eastAsia="zh-CN"/>
+        </w:rPr>
+      </w:pPr>
+    </w:p>
+    <w:p>
+      <w:pPr>
+        <w:widowControl w:val="0"/>
+        <w:numPr>
+          <w:ilvl w:val="0"/>
+          <w:numId w:val="0"/>
+        </w:numPr>
+        <w:jc w:val="both"/>
+        <w:rPr>
+          <w:rFonts w:hint="eastAsia"/>
+          <w:b w:val="0"/>
+          <w:bCs w:val="0"/>
+          <w:sz w:val="24"/>
+          <w:szCs w:val="24"/>
+          <w:vertAlign w:val="baseline"/>
+          <w:lang w:val="en-US" w:eastAsia="zh-CN"/>
+        </w:rPr>
+      </w:pPr>
+      <w:r>
+        <w:rPr>
+          <w:rFonts w:hint="eastAsia"/>
+          <w:b w:val="0"/>
+          <w:bCs w:val="0"/>
+          <w:sz w:val="24"/>
+          <w:szCs w:val="24"/>
+          <w:vertAlign w:val="baseline"/>
+          <w:lang w:val="en-US" w:eastAsia="zh-CN"/>
+        </w:rPr>
+        <w:t>由上图：Tclk2q, UFF0的CK to Q的延迟；Tc1，组合电路C1的延迟；Tc2，组合电路C2的延迟；Tsetup，UFF1的建立时间; T， CLKQ的周期。</w:t>
+      </w:r>
+    </w:p>
+    <w:p>
+      <w:pPr>
+        <w:widowControl w:val="0"/>
+        <w:numPr>
+          <w:ilvl w:val="0"/>
+          <w:numId w:val="0"/>
+        </w:numPr>
+        <w:jc w:val="both"/>
+        <w:rPr>
+          <w:rFonts w:hint="default"/>
+          <w:b w:val="0"/>
+          <w:bCs w:val="0"/>
+          <w:sz w:val="24"/>
+          <w:szCs w:val="24"/>
+          <w:vertAlign w:val="baseline"/>
+          <w:lang w:val="en-US" w:eastAsia="zh-CN"/>
+        </w:rPr>
+      </w:pPr>
+      <w:r>
+        <w:rPr>
+          <w:rFonts w:hint="eastAsia"/>
+          <w:b w:val="0"/>
+          <w:bCs w:val="0"/>
+          <w:sz w:val="24"/>
+          <w:szCs w:val="24"/>
+          <w:vertAlign w:val="baseline"/>
+          <w:lang w:val="en-US" w:eastAsia="zh-CN"/>
+        </w:rPr>
+        <w:t xml:space="preserve">Tclk2q + Tc1 + Tc2 + Tsetup &lt;= T </w:t>
+      </w:r>
+    </w:p>
+    <w:p>
+      <w:pPr>
+        <w:widowControl w:val="0"/>
+        <w:numPr>
+          <w:ilvl w:val="0"/>
+          <w:numId w:val="0"/>
+        </w:numPr>
+        <w:jc w:val="both"/>
+        <w:rPr>
+          <w:rFonts w:hint="eastAsia"/>
+          <w:b w:val="0"/>
+          <w:bCs w:val="0"/>
+          <w:sz w:val="24"/>
+          <w:szCs w:val="24"/>
+          <w:vertAlign w:val="baseline"/>
+          <w:lang w:val="en-US" w:eastAsia="zh-CN"/>
+        </w:rPr>
+      </w:pPr>
+      <w:r>
+        <w:rPr>
+          <w:rFonts w:hint="eastAsia"/>
+          <w:b w:val="0"/>
+          <w:bCs w:val="0"/>
+          <w:sz w:val="24"/>
+          <w:szCs w:val="24"/>
+          <w:vertAlign w:val="baseline"/>
+          <w:lang w:val="en-US" w:eastAsia="zh-CN"/>
+        </w:rPr>
+        <w:t>Tclk2q + Tc1定义为外部输入延迟；</w:t>
+      </w:r>
+    </w:p>
+    <w:p>
+      <w:pPr>
+        <w:widowControl w:val="0"/>
+        <w:numPr>
+          <w:ilvl w:val="0"/>
+          <w:numId w:val="0"/>
+        </w:numPr>
+        <w:jc w:val="both"/>
+        <w:rPr>
+          <w:rFonts w:hint="eastAsia"/>
+          <w:b w:val="0"/>
+          <w:bCs w:val="0"/>
+          <w:sz w:val="24"/>
+          <w:szCs w:val="24"/>
+          <w:vertAlign w:val="baseline"/>
+          <w:lang w:val="en-US" w:eastAsia="zh-CN"/>
+        </w:rPr>
+      </w:pPr>
+      <w:r>
+        <w:rPr>
+          <w:rFonts w:hint="eastAsia"/>
+          <w:b w:val="0"/>
+          <w:bCs w:val="0"/>
+          <w:sz w:val="24"/>
+          <w:szCs w:val="24"/>
+          <w:vertAlign w:val="baseline"/>
+          <w:lang w:val="en-US" w:eastAsia="zh-CN"/>
+        </w:rPr>
+        <w:t>Tc2 + Tsetup定义为外部输出延迟</w:t>
+      </w:r>
+    </w:p>
+    <w:p>
+      <w:pPr>
+        <w:widowControl w:val="0"/>
+        <w:numPr>
+          <w:ilvl w:val="0"/>
+          <w:numId w:val="0"/>
+        </w:numPr>
+        <w:jc w:val="both"/>
+        <w:rPr>
+          <w:rFonts w:hint="eastAsia"/>
+          <w:b w:val="0"/>
+          <w:bCs w:val="0"/>
+          <w:sz w:val="24"/>
+          <w:szCs w:val="24"/>
+          <w:vertAlign w:val="baseline"/>
+          <w:lang w:val="en-US" w:eastAsia="zh-CN"/>
+        </w:rPr>
+      </w:pPr>
+    </w:p>
+    <w:p>
+      <w:pPr>
+        <w:widowControl w:val="0"/>
+        <w:numPr>
+          <w:ilvl w:val="0"/>
+          <w:numId w:val="0"/>
+        </w:numPr>
+        <w:jc w:val="both"/>
+        <w:rPr>
+          <w:rFonts w:hint="eastAsia"/>
+          <w:b w:val="0"/>
+          <w:bCs w:val="0"/>
+          <w:sz w:val="24"/>
+          <w:szCs w:val="24"/>
+          <w:vertAlign w:val="baseline"/>
+          <w:lang w:val="en-US" w:eastAsia="zh-CN"/>
+        </w:rPr>
+      </w:pPr>
+    </w:p>
+    <w:p>
+      <w:pPr>
+        <w:widowControl w:val="0"/>
+        <w:numPr>
+          <w:ilvl w:val="0"/>
+          <w:numId w:val="0"/>
+        </w:numPr>
+        <w:jc w:val="both"/>
+        <w:rPr>
+          <w:rFonts w:hint="eastAsia"/>
+          <w:b w:val="0"/>
+          <w:bCs w:val="0"/>
+          <w:sz w:val="24"/>
+          <w:szCs w:val="24"/>
+          <w:vertAlign w:val="baseline"/>
+          <w:lang w:val="en-US" w:eastAsia="zh-CN"/>
+        </w:rPr>
+      </w:pPr>
+    </w:p>
+    <w:p>
+      <w:pPr>
+        <w:widowControl w:val="0"/>
+        <w:numPr>
+          <w:ilvl w:val="0"/>
+          <w:numId w:val="0"/>
+        </w:numPr>
+        <w:jc w:val="both"/>
+        <w:rPr>
+          <w:rFonts w:hint="eastAsia"/>
+          <w:b w:val="0"/>
+          <w:bCs w:val="0"/>
+          <w:sz w:val="24"/>
+          <w:szCs w:val="24"/>
+          <w:vertAlign w:val="baseline"/>
+          <w:lang w:val="en-US" w:eastAsia="zh-CN"/>
+        </w:rPr>
+      </w:pPr>
+      <w:r>
+        <w:rPr>
+          <w:rFonts w:hint="eastAsia"/>
+          <w:b w:val="0"/>
+          <w:bCs w:val="0"/>
+          <w:sz w:val="24"/>
+          <w:szCs w:val="24"/>
+          <w:vertAlign w:val="baseline"/>
+          <w:lang w:val="en-US" w:eastAsia="zh-CN"/>
+        </w:rPr>
+        <w:t>set Tc2 3.9</w:t>
+      </w:r>
+    </w:p>
+    <w:p>
+      <w:pPr>
+        <w:widowControl w:val="0"/>
+        <w:numPr>
+          <w:ilvl w:val="0"/>
+          <w:numId w:val="0"/>
+        </w:numPr>
+        <w:jc w:val="both"/>
+        <w:rPr>
+          <w:rFonts w:hint="eastAsia"/>
+          <w:b w:val="0"/>
+          <w:bCs w:val="0"/>
+          <w:sz w:val="24"/>
+          <w:szCs w:val="24"/>
+          <w:vertAlign w:val="baseline"/>
+          <w:lang w:val="en-US" w:eastAsia="zh-CN"/>
+        </w:rPr>
+      </w:pPr>
+      <w:r>
+        <w:rPr>
+          <w:rFonts w:hint="eastAsia"/>
+          <w:b w:val="0"/>
+          <w:bCs w:val="0"/>
+          <w:sz w:val="24"/>
+          <w:szCs w:val="24"/>
+          <w:vertAlign w:val="baseline"/>
+          <w:lang w:val="en-US" w:eastAsia="zh-CN"/>
+        </w:rPr>
+        <w:t>set Tsetup 1.1</w:t>
+      </w:r>
+    </w:p>
+    <w:p>
+      <w:pPr>
+        <w:widowControl w:val="0"/>
+        <w:numPr>
+          <w:ilvl w:val="0"/>
+          <w:numId w:val="0"/>
+        </w:numPr>
+        <w:jc w:val="both"/>
+        <w:rPr>
+          <w:rFonts w:hint="eastAsia"/>
+          <w:b w:val="0"/>
+          <w:bCs w:val="0"/>
+          <w:sz w:val="24"/>
+          <w:szCs w:val="24"/>
+          <w:vertAlign w:val="baseline"/>
+          <w:lang w:val="en-US" w:eastAsia="zh-CN"/>
+        </w:rPr>
+      </w:pPr>
+      <w:r>
+        <w:rPr>
+          <w:rFonts w:hint="eastAsia"/>
+          <w:b w:val="0"/>
+          <w:bCs w:val="0"/>
+          <w:sz w:val="24"/>
+          <w:szCs w:val="24"/>
+          <w:vertAlign w:val="baseline"/>
+          <w:lang w:val="en-US" w:eastAsia="zh-CN"/>
+        </w:rPr>
+        <w:t>set_output_delay -clock CLKQ -max [expr Tc2 + Tsetup]</w:t>
+      </w:r>
+    </w:p>
+    <w:p>
+      <w:pPr>
+        <w:widowControl w:val="0"/>
+        <w:numPr>
+          <w:ilvl w:val="0"/>
+          <w:numId w:val="0"/>
+        </w:numPr>
+        <w:jc w:val="both"/>
+        <w:rPr>
+          <w:rFonts w:hint="default"/>
+          <w:b w:val="0"/>
+          <w:bCs w:val="0"/>
+          <w:sz w:val="24"/>
+          <w:szCs w:val="24"/>
+          <w:vertAlign w:val="baseline"/>
+          <w:lang w:val="en-US" w:eastAsia="zh-CN"/>
+        </w:rPr>
+      </w:pPr>
+      <w:r>
+        <w:rPr>
+          <w:rFonts w:hint="eastAsia"/>
+          <w:b/>
+          <w:bCs/>
+          <w:sz w:val="24"/>
+          <w:szCs w:val="24"/>
+          <w:vertAlign w:val="baseline"/>
+          <w:lang w:val="en-US" w:eastAsia="zh-CN"/>
+        </w:rPr>
+        <w:t>输出延迟是对应捕获时钟指定的。</w:t>
+      </w:r>
+      <w:r>
+        <w:rPr>
+          <w:rFonts w:hint="eastAsia"/>
+          <w:b w:val="0"/>
+          <w:bCs w:val="0"/>
+          <w:sz w:val="24"/>
+          <w:szCs w:val="24"/>
+          <w:vertAlign w:val="baseline"/>
+          <w:lang w:val="en-US" w:eastAsia="zh-CN"/>
+        </w:rPr>
+        <w:t>此时，输出最大延时为5ns。理解为芯片内部UFF0的Tclk2q + Tc1是未知而需要约束的，是芯片设计时需要实现的，芯片外部的Tc2 + Tsetup是已知的（由set_output_delay指明的外部条件）。</w:t>
+      </w:r>
+      <w:r>
+        <w:rPr>
+          <w:rFonts w:hint="eastAsia"/>
+          <w:b/>
+          <w:bCs/>
+          <w:sz w:val="24"/>
+          <w:szCs w:val="24"/>
+          <w:vertAlign w:val="baseline"/>
+          <w:lang w:val="en-US" w:eastAsia="zh-CN"/>
+        </w:rPr>
+        <w:t>这里如何理解？</w:t>
+      </w:r>
+    </w:p>
+    <w:p>
+      <w:pPr>
+        <w:widowControl w:val="0"/>
+        <w:numPr>
+          <w:ilvl w:val="0"/>
+          <w:numId w:val="0"/>
+        </w:numPr>
+        <w:jc w:val="both"/>
+        <w:rPr>
+          <w:rFonts w:hint="eastAsia"/>
+          <w:b w:val="0"/>
+          <w:bCs w:val="0"/>
+          <w:sz w:val="24"/>
+          <w:szCs w:val="24"/>
+          <w:vertAlign w:val="baseline"/>
+          <w:lang w:val="en-US" w:eastAsia="zh-CN"/>
+        </w:rPr>
+      </w:pPr>
+    </w:p>
+    <w:p>
+      <w:pPr>
+        <w:widowControl w:val="0"/>
+        <w:numPr>
+          <w:ilvl w:val="0"/>
+          <w:numId w:val="0"/>
+        </w:numPr>
+        <w:jc w:val="both"/>
+        <w:rPr>
+          <w:rFonts w:hint="eastAsia"/>
+          <w:b w:val="0"/>
+          <w:bCs w:val="0"/>
+          <w:sz w:val="24"/>
+          <w:szCs w:val="24"/>
+          <w:vertAlign w:val="baseline"/>
+          <w:lang w:val="en-US" w:eastAsia="zh-CN"/>
+        </w:rPr>
+      </w:pPr>
+      <w:r>
+        <w:rPr>
+          <w:rFonts w:hint="eastAsia"/>
+          <w:b w:val="0"/>
+          <w:bCs w:val="0"/>
+          <w:sz w:val="24"/>
+          <w:szCs w:val="24"/>
+          <w:vertAlign w:val="baseline"/>
+          <w:lang w:val="en-US" w:eastAsia="zh-CN"/>
+        </w:rPr>
+        <w:t>又例：</w:t>
+      </w:r>
+    </w:p>
+    <w:p>
+      <w:pPr>
+        <w:widowControl w:val="0"/>
+        <w:numPr>
+          <w:ilvl w:val="0"/>
+          <w:numId w:val="0"/>
+        </w:numPr>
+        <w:jc w:val="center"/>
+        <w:rPr>
+          <w:rFonts w:hint="default"/>
+          <w:b w:val="0"/>
+          <w:bCs w:val="0"/>
+          <w:sz w:val="24"/>
+          <w:szCs w:val="24"/>
+          <w:vertAlign w:val="baseline"/>
+          <w:lang w:val="en-US" w:eastAsia="zh-CN"/>
+        </w:rPr>
+      </w:pPr>
+      <w:r>
+        <w:rPr>
+          <w:rFonts w:hint="default"/>
+          <w:b w:val="0"/>
+          <w:bCs w:val="0"/>
+          <w:sz w:val="24"/>
+          <w:szCs w:val="24"/>
+          <w:vertAlign w:val="baseline"/>
+          <w:lang w:val="en-US" w:eastAsia="zh-CN"/>
+        </w:rPr>
+        <w:drawing>
+          <wp:inline distT="0" distB="0" distL="114300" distR="114300">
+            <wp:extent cx="2849880" cy="3801110"/>
+            <wp:effectExtent l="0" t="0" r="8890" b="7620"/>
+            <wp:docPr id="4" name="图片 4" descr="输入时序2"/>
+            <wp:cNvGraphicFramePr>
+              <a:graphicFrameLocks xmlns:a="http://schemas.openxmlformats.org/drawingml/2006/main" noChangeAspect="1"/>
+            </wp:cNvGraphicFramePr>
+            <a:graphic xmlns:a="http://schemas.openxmlformats.org/drawingml/2006/main">
+              <a:graphicData uri="http://schemas.openxmlformats.org/drawingml/2006/picture">
+                <pic:pic xmlns:pic="http://schemas.openxmlformats.org/drawingml/2006/picture">
+                  <pic:nvPicPr>
+                    <pic:cNvPr id="4" name="图片 4" descr="输入时序2"/>
+                    <pic:cNvPicPr>
+                      <a:picLocks noChangeAspect="1"/>
+                    </pic:cNvPicPr>
+                  </pic:nvPicPr>
+                  <pic:blipFill>
+                    <a:blip r:embed="rId7"/>
+                    <a:stretch>
+                      <a:fillRect/>
+                    </a:stretch>
+                  </pic:blipFill>
+                  <pic:spPr>
+                    <a:xfrm rot="16200000">
+                      <a:off x="0" y="0"/>
+                      <a:ext cx="2849880" cy="3801110"/>
+                    </a:xfrm>
+                    <a:prstGeom prst="rect">
+                      <a:avLst/>
+                    </a:prstGeom>
+                  </pic:spPr>
+                </pic:pic>
+              </a:graphicData>
+            </a:graphic>
+          </wp:inline>
+        </w:drawing>
+      </w:r>
+    </w:p>
+    <w:p>
+      <w:pPr>
+        <w:widowControl w:val="0"/>
+        <w:numPr>
+          <w:ilvl w:val="0"/>
+          <w:numId w:val="0"/>
+        </w:numPr>
+        <w:jc w:val="center"/>
+        <w:rPr>
+          <w:rFonts w:hint="default"/>
+          <w:b w:val="0"/>
+          <w:bCs w:val="0"/>
+          <w:sz w:val="24"/>
+          <w:szCs w:val="24"/>
+          <w:vertAlign w:val="baseline"/>
+          <w:lang w:val="en-US" w:eastAsia="zh-CN"/>
+        </w:rPr>
+      </w:pPr>
+    </w:p>
+    <w:p>
+      <w:pPr>
+        <w:widowControl w:val="0"/>
+        <w:numPr>
+          <w:ilvl w:val="0"/>
+          <w:numId w:val="0"/>
+        </w:numPr>
+        <w:jc w:val="both"/>
+        <w:rPr>
+          <w:rFonts w:hint="eastAsia"/>
+          <w:b w:val="0"/>
+          <w:bCs w:val="0"/>
+          <w:sz w:val="24"/>
+          <w:szCs w:val="24"/>
+          <w:vertAlign w:val="baseline"/>
+          <w:lang w:val="en-US" w:eastAsia="zh-CN"/>
+        </w:rPr>
+      </w:pPr>
+      <w:r>
+        <w:rPr>
+          <w:rFonts w:hint="eastAsia"/>
+          <w:b w:val="0"/>
+          <w:bCs w:val="0"/>
+          <w:sz w:val="24"/>
+          <w:szCs w:val="24"/>
+          <w:vertAlign w:val="baseline"/>
+          <w:lang w:val="en-US" w:eastAsia="zh-CN"/>
+        </w:rPr>
+        <w:t>create_clock -period 20 -waveform {0 15} [get_ports CLKQ]</w:t>
+      </w:r>
+    </w:p>
+    <w:p>
+      <w:pPr>
+        <w:widowControl w:val="0"/>
+        <w:numPr>
+          <w:ilvl w:val="0"/>
+          <w:numId w:val="0"/>
+        </w:numPr>
+        <w:jc w:val="both"/>
+        <w:rPr>
+          <w:rFonts w:hint="eastAsia"/>
+          <w:b w:val="0"/>
+          <w:bCs w:val="0"/>
+          <w:sz w:val="24"/>
+          <w:szCs w:val="24"/>
+          <w:vertAlign w:val="baseline"/>
+          <w:lang w:val="en-US" w:eastAsia="zh-CN"/>
+        </w:rPr>
+      </w:pPr>
+    </w:p>
+    <w:p>
+      <w:pPr>
+        <w:widowControl w:val="0"/>
+        <w:numPr>
+          <w:ilvl w:val="0"/>
+          <w:numId w:val="0"/>
+        </w:numPr>
+        <w:jc w:val="both"/>
+        <w:rPr>
+          <w:rFonts w:hint="default"/>
+          <w:b w:val="0"/>
+          <w:bCs w:val="0"/>
+          <w:sz w:val="24"/>
+          <w:szCs w:val="24"/>
+          <w:vertAlign w:val="baseline"/>
+          <w:lang w:val="en-US" w:eastAsia="zh-CN"/>
+        </w:rPr>
+      </w:pPr>
+      <w:r>
+        <w:rPr>
+          <w:rFonts w:hint="eastAsia"/>
+          <w:b w:val="0"/>
+          <w:bCs w:val="0"/>
+          <w:sz w:val="24"/>
+          <w:szCs w:val="24"/>
+          <w:vertAlign w:val="baseline"/>
+          <w:lang w:val="en-US" w:eastAsia="zh-CN"/>
+        </w:rPr>
+        <w:t>set_output_delay_clock CLKQ -max [expr 7 + 0.4] [get_ports OUTC]</w:t>
+      </w:r>
+    </w:p>
+    <w:p>
+      <w:pPr>
+        <w:widowControl w:val="0"/>
+        <w:numPr>
+          <w:ilvl w:val="0"/>
+          <w:numId w:val="0"/>
+        </w:numPr>
+        <w:jc w:val="both"/>
+        <w:rPr>
+          <w:rFonts w:hint="default"/>
+          <w:b w:val="0"/>
+          <w:bCs w:val="0"/>
+          <w:sz w:val="24"/>
+          <w:szCs w:val="24"/>
+          <w:vertAlign w:val="baseline"/>
+          <w:lang w:val="en-US" w:eastAsia="zh-CN"/>
+        </w:rPr>
+      </w:pPr>
+      <w:r>
+        <w:rPr>
+          <w:rFonts w:hint="eastAsia"/>
+          <w:b w:val="0"/>
+          <w:bCs w:val="0"/>
+          <w:sz w:val="24"/>
+          <w:szCs w:val="24"/>
+          <w:vertAlign w:val="baseline"/>
+          <w:lang w:val="en-US" w:eastAsia="zh-CN"/>
+        </w:rPr>
+        <w:t>set_output_delay -clock CLKQ -min [expr 0 - 0.2] [get_ports OUTC]</w:t>
+      </w:r>
+    </w:p>
+    <w:p>
+      <w:pPr>
+        <w:widowControl w:val="0"/>
+        <w:numPr>
+          <w:ilvl w:val="0"/>
+          <w:numId w:val="0"/>
+        </w:numPr>
+        <w:jc w:val="both"/>
+        <w:rPr>
+          <w:rFonts w:hint="default"/>
+          <w:b w:val="0"/>
+          <w:bCs w:val="0"/>
+          <w:sz w:val="24"/>
+          <w:szCs w:val="24"/>
+          <w:vertAlign w:val="baseline"/>
+          <w:lang w:val="en-US" w:eastAsia="zh-CN"/>
+        </w:rPr>
+      </w:pPr>
+    </w:p>
+    <w:p>
+      <w:pPr>
+        <w:widowControl w:val="0"/>
+        <w:numPr>
+          <w:ilvl w:val="0"/>
+          <w:numId w:val="0"/>
+        </w:numPr>
+        <w:jc w:val="both"/>
+        <w:rPr>
+          <w:rFonts w:hint="default"/>
+          <w:b w:val="0"/>
+          <w:bCs w:val="0"/>
+          <w:sz w:val="24"/>
+          <w:szCs w:val="24"/>
+          <w:vertAlign w:val="baseline"/>
+          <w:lang w:val="en-US" w:eastAsia="zh-CN"/>
+        </w:rPr>
+      </w:pPr>
+      <w:r>
+        <w:rPr>
+          <w:rFonts w:hint="eastAsia"/>
+          <w:b w:val="0"/>
+          <w:bCs w:val="0"/>
+          <w:sz w:val="24"/>
+          <w:szCs w:val="24"/>
+          <w:vertAlign w:val="baseline"/>
+          <w:lang w:val="en-US" w:eastAsia="zh-CN"/>
+        </w:rPr>
+        <w:t>数据路径的最大、最小延迟值，由下游电路的设计或制造工艺决定。</w:t>
+      </w:r>
+    </w:p>
+    <w:p>
+      <w:pPr>
+        <w:widowControl w:val="0"/>
+        <w:numPr>
+          <w:ilvl w:val="0"/>
+          <w:numId w:val="0"/>
+        </w:numPr>
+        <w:jc w:val="both"/>
+        <w:rPr>
+          <w:rFonts w:hint="eastAsia"/>
+          <w:b/>
+          <w:bCs/>
+          <w:sz w:val="24"/>
+          <w:szCs w:val="24"/>
+          <w:vertAlign w:val="baseline"/>
+          <w:lang w:val="en-US" w:eastAsia="zh-CN"/>
+        </w:rPr>
+      </w:pPr>
+    </w:p>
+    <w:p>
+      <w:pPr>
+        <w:widowControl w:val="0"/>
+        <w:numPr>
+          <w:ilvl w:val="0"/>
+          <w:numId w:val="0"/>
+        </w:numPr>
+        <w:jc w:val="both"/>
+        <w:rPr>
+          <w:rFonts w:hint="eastAsia"/>
+          <w:b/>
+          <w:bCs/>
+          <w:sz w:val="24"/>
+          <w:szCs w:val="24"/>
+          <w:vertAlign w:val="baseline"/>
+          <w:lang w:val="en-US" w:eastAsia="zh-CN"/>
+        </w:rPr>
+      </w:pPr>
+      <w:r>
+        <w:rPr>
+          <w:rFonts w:hint="eastAsia"/>
+          <w:b/>
+          <w:bCs/>
+          <w:sz w:val="24"/>
+          <w:szCs w:val="24"/>
+          <w:vertAlign w:val="baseline"/>
+          <w:lang w:val="en-US" w:eastAsia="zh-CN"/>
+        </w:rPr>
+        <w:t>立马保命：</w:t>
+      </w:r>
+    </w:p>
+    <w:p>
+      <w:pPr>
+        <w:widowControl w:val="0"/>
+        <w:numPr>
+          <w:ilvl w:val="0"/>
+          <w:numId w:val="0"/>
+        </w:numPr>
+        <w:jc w:val="both"/>
+        <w:rPr>
+          <w:rFonts w:hint="eastAsia"/>
+          <w:b/>
+          <w:bCs/>
+          <w:sz w:val="24"/>
+          <w:szCs w:val="24"/>
+          <w:vertAlign w:val="baseline"/>
+          <w:lang w:val="en-US" w:eastAsia="zh-CN"/>
+        </w:rPr>
+      </w:pPr>
+      <w:r>
+        <w:rPr>
+          <w:rFonts w:hint="eastAsia"/>
+          <w:b/>
+          <w:bCs/>
+          <w:sz w:val="24"/>
+          <w:szCs w:val="24"/>
+          <w:vertAlign w:val="baseline"/>
+          <w:lang w:val="en-US" w:eastAsia="zh-CN"/>
+        </w:rPr>
+        <w:t>最大数据路径延迟用于时钟建立时间检查，也就是是说发射时钟沿要比最大数据延迟再加上Tsetup还要晚，才能保证触发器可靠地发射数据。</w:t>
+      </w:r>
+    </w:p>
+    <w:p>
+      <w:pPr>
+        <w:widowControl w:val="0"/>
+        <w:numPr>
+          <w:ilvl w:val="0"/>
+          <w:numId w:val="0"/>
+        </w:numPr>
+        <w:jc w:val="both"/>
+        <w:rPr>
+          <w:rFonts w:hint="eastAsia"/>
+          <w:b/>
+          <w:bCs/>
+          <w:sz w:val="24"/>
+          <w:szCs w:val="24"/>
+          <w:vertAlign w:val="baseline"/>
+          <w:lang w:val="en-US" w:eastAsia="zh-CN"/>
+        </w:rPr>
+      </w:pPr>
+      <w:r>
+        <w:rPr>
+          <w:rFonts w:hint="eastAsia"/>
+          <w:b/>
+          <w:bCs/>
+          <w:sz w:val="24"/>
+          <w:szCs w:val="24"/>
+          <w:vertAlign w:val="baseline"/>
+          <w:lang w:val="en-US" w:eastAsia="zh-CN"/>
+        </w:rPr>
+        <w:t>最小数据路径延迟用于时钟保持时间检查，也就是是说捕获时钟沿要比最小数据延迟再减去Thold还要早，才能保证触发器可靠地捕获数据。</w:t>
+      </w:r>
+    </w:p>
+    <w:p>
+      <w:pPr>
+        <w:widowControl w:val="0"/>
+        <w:numPr>
+          <w:ilvl w:val="0"/>
+          <w:numId w:val="0"/>
+        </w:numPr>
+        <w:jc w:val="both"/>
+        <w:rPr>
+          <w:rFonts w:hint="eastAsia"/>
+          <w:b w:val="0"/>
+          <w:bCs w:val="0"/>
+          <w:sz w:val="24"/>
+          <w:szCs w:val="24"/>
+          <w:vertAlign w:val="baseline"/>
+          <w:lang w:val="en-US" w:eastAsia="zh-CN"/>
+        </w:rPr>
+      </w:pPr>
+      <w:r>
+        <w:rPr>
+          <w:rFonts w:hint="eastAsia"/>
+          <w:b w:val="0"/>
+          <w:bCs w:val="0"/>
+          <w:sz w:val="24"/>
+          <w:szCs w:val="24"/>
+          <w:vertAlign w:val="baseline"/>
+          <w:lang w:val="en-US" w:eastAsia="zh-CN"/>
+        </w:rPr>
+        <w:t>上例中</w:t>
+      </w:r>
+      <w:r>
+        <w:rPr>
+          <w:rFonts w:hint="eastAsia"/>
+          <w:b w:val="0"/>
+          <w:bCs w:val="0"/>
+          <w:sz w:val="24"/>
+          <w:szCs w:val="24"/>
+          <w:vertAlign w:val="baseline"/>
+          <w:lang w:val="en-US" w:eastAsia="zh-CN"/>
+        </w:rPr>
+        <w:t>Tclk2q + Tc1出现0值，靠考虑为芯片外部时钟路径与（Tclk2q + Tc1）数据路径相当。此例子的数据路径延迟是相对于时钟路径的，但是时钟路径也有长度，也会产生延迟。如果采用绝对时间观念，那么还需要设置时钟路径的延迟值；如果采用相对时间观念，可认为时钟与数据路径的共同延迟部分相互抵消，只考虑两者的差额部分，</w:t>
+      </w:r>
+      <w:r>
+        <w:rPr>
+          <w:rFonts w:hint="eastAsia"/>
+          <w:b/>
+          <w:bCs/>
+          <w:sz w:val="24"/>
+          <w:szCs w:val="24"/>
+          <w:vertAlign w:val="baseline"/>
+          <w:lang w:val="en-US" w:eastAsia="zh-CN"/>
+        </w:rPr>
+        <w:t>是这样吗？</w:t>
+      </w:r>
+      <w:r>
+        <w:rPr>
+          <w:rFonts w:hint="eastAsia"/>
+          <w:b w:val="0"/>
+          <w:bCs w:val="0"/>
+          <w:sz w:val="24"/>
+          <w:szCs w:val="24"/>
+          <w:vertAlign w:val="baseline"/>
+          <w:lang w:val="en-US" w:eastAsia="zh-CN"/>
+        </w:rPr>
+        <w:t>好处就是不需要设置时钟路径的绝对延迟值。相对部分就有正有负。</w:t>
+      </w:r>
+    </w:p>
+    <w:p>
+      <w:pPr>
+        <w:widowControl w:val="0"/>
+        <w:numPr>
+          <w:ilvl w:val="0"/>
+          <w:numId w:val="0"/>
+        </w:numPr>
+        <w:jc w:val="both"/>
+        <w:rPr>
+          <w:rFonts w:hint="default"/>
+          <w:b w:val="0"/>
+          <w:bCs w:val="0"/>
+          <w:sz w:val="24"/>
+          <w:szCs w:val="24"/>
+          <w:vertAlign w:val="baseline"/>
+          <w:lang w:val="en-US" w:eastAsia="zh-CN"/>
+        </w:rPr>
+      </w:pPr>
+    </w:p>
+    <w:p>
+      <w:pPr>
+        <w:widowControl w:val="0"/>
+        <w:numPr>
+          <w:ilvl w:val="0"/>
+          <w:numId w:val="0"/>
+        </w:numPr>
+        <w:jc w:val="both"/>
+        <w:rPr>
+          <w:rFonts w:hint="eastAsia"/>
+          <w:b w:val="0"/>
+          <w:bCs w:val="0"/>
+          <w:sz w:val="24"/>
+          <w:szCs w:val="24"/>
+          <w:vertAlign w:val="baseline"/>
+          <w:lang w:val="en-US" w:eastAsia="zh-CN"/>
+        </w:rPr>
+      </w:pPr>
+      <w:r>
+        <w:rPr>
+          <w:rFonts w:hint="eastAsia"/>
+          <w:b w:val="0"/>
+          <w:bCs w:val="0"/>
+          <w:sz w:val="24"/>
+          <w:szCs w:val="24"/>
+          <w:vertAlign w:val="baseline"/>
+          <w:lang w:val="en-US" w:eastAsia="zh-CN"/>
+        </w:rPr>
+        <w:t>又例：</w:t>
+      </w:r>
+    </w:p>
+    <w:p>
+      <w:pPr>
+        <w:widowControl w:val="0"/>
+        <w:numPr>
+          <w:ilvl w:val="0"/>
+          <w:numId w:val="0"/>
+        </w:numPr>
+        <w:jc w:val="both"/>
+        <w:rPr>
+          <w:rFonts w:hint="default"/>
+          <w:b w:val="0"/>
+          <w:bCs w:val="0"/>
+          <w:sz w:val="24"/>
+          <w:szCs w:val="24"/>
+          <w:vertAlign w:val="baseline"/>
+          <w:lang w:val="en-US" w:eastAsia="zh-CN"/>
+        </w:rPr>
+      </w:pPr>
+      <w:r>
+        <w:rPr>
+          <w:rFonts w:hint="eastAsia"/>
+          <w:b w:val="0"/>
+          <w:bCs w:val="0"/>
+          <w:sz w:val="24"/>
+          <w:szCs w:val="24"/>
+          <w:vertAlign w:val="baseline"/>
+          <w:lang w:val="en-US" w:eastAsia="zh-CN"/>
+        </w:rPr>
+        <w:t>DUA有输入DATAIN和MCLK；有输出DATAOUT。</w:t>
+      </w:r>
+    </w:p>
+    <w:p>
+      <w:pPr>
+        <w:widowControl w:val="0"/>
+        <w:numPr>
+          <w:ilvl w:val="0"/>
+          <w:numId w:val="0"/>
+        </w:numPr>
+        <w:jc w:val="both"/>
+        <w:rPr>
+          <w:rFonts w:hint="default"/>
+          <w:b w:val="0"/>
+          <w:bCs w:val="0"/>
+          <w:sz w:val="24"/>
+          <w:szCs w:val="24"/>
+          <w:vertAlign w:val="baseline"/>
+          <w:lang w:val="en-US" w:eastAsia="zh-CN"/>
+        </w:rPr>
+      </w:pPr>
     </w:p>
     <w:p>
       <w:pPr>
@@ -16473,6 +17985,18 @@
 <file path=word/numbering.xml><?xml version="1.0" encoding="utf-8"?>
 <w:numbering xmlns:wpc="http://schemas.microsoft.com/office/word/2010/wordprocessingCanvas" xmlns:mc="http://schemas.openxmlformats.org/markup-compatibility/2006" xmlns:o="urn:schemas-microsoft-com:office:office" xmlns:r="http://schemas.openxmlformats.org/officeDocument/2006/relationships" xmlns:m="http://schemas.openxmlformats.org/officeDocument/2006/math" xmlns:v="urn:schemas-microsoft-com:vml" xmlns:wp14="http://schemas.microsoft.com/office/word/2010/wordprocessingDrawing" xmlns:wp="http://schemas.openxmlformats.org/drawingml/2006/wordprocessingDrawing" xmlns:w10="urn:schemas-microsoft-com:office:word" xmlns:w="http://schemas.openxmlformats.org/wordprocessingml/2006/main" xmlns:w14="http://schemas.microsoft.com/office/word/2010/wordml" xmlns:wpg="http://schemas.microsoft.com/office/word/2010/wordprocessingGroup" xmlns:wpi="http://schemas.microsoft.com/office/word/2010/wordprocessingInk" xmlns:wne="http://schemas.microsoft.com/office/word/2006/wordml" xmlns:wps="http://schemas.microsoft.com/office/word/2010/wordprocessingShape" xmlns:wpsCustomData="http://www.wps.cn/officeDocument/2013/wpsCustomData" mc:Ignorable="w14 wp14">
   <w:abstractNum w:abstractNumId="0">
+    <w:nsid w:val="82BC4A84"/>
+    <w:multiLevelType w:val="singleLevel"/>
+    <w:tmpl w:val="82BC4A84"/>
+    <w:lvl w:ilvl="0" w:tentative="0">
+      <w:start w:val="1"/>
+      <w:numFmt w:val="decimal"/>
+      <w:suff w:val="nothing"/>
+      <w:lvlText w:val="%1）"/>
+      <w:lvlJc w:val="left"/>
+    </w:lvl>
+  </w:abstractNum>
+  <w:abstractNum w:abstractNumId="1">
     <w:nsid w:val="992E71C7"/>
     <w:multiLevelType w:val="singleLevel"/>
     <w:tmpl w:val="992E71C7"/>
@@ -16487,7 +18011,7 @@
       </w:rPr>
     </w:lvl>
   </w:abstractNum>
-  <w:abstractNum w:abstractNumId="1">
+  <w:abstractNum w:abstractNumId="2">
     <w:nsid w:val="B1160F36"/>
     <w:multiLevelType w:val="singleLevel"/>
     <w:tmpl w:val="B1160F36"/>
@@ -16499,7 +18023,7 @@
       <w:lvlJc w:val="left"/>
     </w:lvl>
   </w:abstractNum>
-  <w:abstractNum w:abstractNumId="2">
+  <w:abstractNum w:abstractNumId="3">
     <w:nsid w:val="CC9021B2"/>
     <w:multiLevelType w:val="singleLevel"/>
     <w:tmpl w:val="CC9021B2"/>
@@ -16511,7 +18035,7 @@
       <w:lvlJc w:val="left"/>
     </w:lvl>
   </w:abstractNum>
-  <w:abstractNum w:abstractNumId="3">
+  <w:abstractNum w:abstractNumId="4">
     <w:nsid w:val="CF4FA106"/>
     <w:multiLevelType w:val="singleLevel"/>
     <w:tmpl w:val="CF4FA106"/>
@@ -16523,7 +18047,7 @@
       <w:lvlJc w:val="left"/>
     </w:lvl>
   </w:abstractNum>
-  <w:abstractNum w:abstractNumId="4">
+  <w:abstractNum w:abstractNumId="5">
     <w:nsid w:val="DBB3E0CC"/>
     <w:multiLevelType w:val="singleLevel"/>
     <w:tmpl w:val="DBB3E0CC"/>
@@ -16535,7 +18059,7 @@
       <w:lvlJc w:val="left"/>
     </w:lvl>
   </w:abstractNum>
-  <w:abstractNum w:abstractNumId="5">
+  <w:abstractNum w:abstractNumId="6">
     <w:nsid w:val="FCAB0B83"/>
     <w:multiLevelType w:val="singleLevel"/>
     <w:tmpl w:val="FCAB0B83"/>
@@ -16547,7 +18071,7 @@
       <w:lvlJc w:val="left"/>
     </w:lvl>
   </w:abstractNum>
-  <w:abstractNum w:abstractNumId="6">
+  <w:abstractNum w:abstractNumId="7">
     <w:nsid w:val="05208A64"/>
     <w:multiLevelType w:val="singleLevel"/>
     <w:tmpl w:val="05208A64"/>
@@ -16559,7 +18083,7 @@
       <w:lvlJc w:val="left"/>
     </w:lvl>
   </w:abstractNum>
-  <w:abstractNum w:abstractNumId="7">
+  <w:abstractNum w:abstractNumId="8">
     <w:nsid w:val="0C79FD16"/>
     <w:multiLevelType w:val="singleLevel"/>
     <w:tmpl w:val="0C79FD16"/>
@@ -16571,7 +18095,7 @@
       <w:lvlJc w:val="left"/>
     </w:lvl>
   </w:abstractNum>
-  <w:abstractNum w:abstractNumId="8">
+  <w:abstractNum w:abstractNumId="9">
     <w:nsid w:val="1BBC0D06"/>
     <w:multiLevelType w:val="singleLevel"/>
     <w:tmpl w:val="1BBC0D06"/>
@@ -16583,7 +18107,7 @@
       <w:lvlJc w:val="left"/>
     </w:lvl>
   </w:abstractNum>
-  <w:abstractNum w:abstractNumId="9">
+  <w:abstractNum w:abstractNumId="10">
     <w:nsid w:val="1F136337"/>
     <w:multiLevelType w:val="singleLevel"/>
     <w:tmpl w:val="1F136337"/>
@@ -16595,7 +18119,7 @@
       <w:lvlJc w:val="left"/>
     </w:lvl>
   </w:abstractNum>
-  <w:abstractNum w:abstractNumId="10">
+  <w:abstractNum w:abstractNumId="11">
     <w:nsid w:val="23E7379C"/>
     <w:multiLevelType w:val="singleLevel"/>
     <w:tmpl w:val="23E7379C"/>
@@ -16607,7 +18131,7 @@
       <w:lvlJc w:val="left"/>
     </w:lvl>
   </w:abstractNum>
-  <w:abstractNum w:abstractNumId="11">
+  <w:abstractNum w:abstractNumId="12">
     <w:nsid w:val="44FFBAC7"/>
     <w:multiLevelType w:val="singleLevel"/>
     <w:tmpl w:val="44FFBAC7"/>
@@ -16619,7 +18143,7 @@
       <w:lvlJc w:val="left"/>
     </w:lvl>
   </w:abstractNum>
-  <w:abstractNum w:abstractNumId="12">
+  <w:abstractNum w:abstractNumId="13">
     <w:nsid w:val="48132BE7"/>
     <w:multiLevelType w:val="singleLevel"/>
     <w:tmpl w:val="48132BE7"/>
@@ -16631,7 +18155,7 @@
       <w:lvlJc w:val="left"/>
     </w:lvl>
   </w:abstractNum>
-  <w:abstractNum w:abstractNumId="13">
+  <w:abstractNum w:abstractNumId="14">
     <w:nsid w:val="4BCF5D31"/>
     <w:multiLevelType w:val="singleLevel"/>
     <w:tmpl w:val="4BCF5D31"/>
@@ -16643,7 +18167,7 @@
       <w:lvlJc w:val="left"/>
     </w:lvl>
   </w:abstractNum>
-  <w:abstractNum w:abstractNumId="14">
+  <w:abstractNum w:abstractNumId="15">
     <w:nsid w:val="4CFFDB70"/>
     <w:multiLevelType w:val="singleLevel"/>
     <w:tmpl w:val="4CFFDB70"/>
@@ -16655,7 +18179,7 @@
       <w:lvlJc w:val="left"/>
     </w:lvl>
   </w:abstractNum>
-  <w:abstractNum w:abstractNumId="15">
+  <w:abstractNum w:abstractNumId="16">
     <w:nsid w:val="70824F6E"/>
     <w:multiLevelType w:val="singleLevel"/>
     <w:tmpl w:val="70824F6E"/>
@@ -16668,52 +18192,55 @@
     </w:lvl>
   </w:abstractNum>
   <w:num w:numId="1">
+    <w:abstractNumId w:val="14"/>
+  </w:num>
+  <w:num w:numId="2">
     <w:abstractNumId w:val="13"/>
   </w:num>
-  <w:num w:numId="2">
+  <w:num w:numId="3">
+    <w:abstractNumId w:val="8"/>
+  </w:num>
+  <w:num w:numId="4">
+    <w:abstractNumId w:val="7"/>
+  </w:num>
+  <w:num w:numId="5">
+    <w:abstractNumId w:val="15"/>
+  </w:num>
+  <w:num w:numId="6">
+    <w:abstractNumId w:val="11"/>
+  </w:num>
+  <w:num w:numId="7">
+    <w:abstractNumId w:val="1"/>
+  </w:num>
+  <w:num w:numId="8">
+    <w:abstractNumId w:val="5"/>
+  </w:num>
+  <w:num w:numId="9">
+    <w:abstractNumId w:val="3"/>
+  </w:num>
+  <w:num w:numId="10">
+    <w:abstractNumId w:val="4"/>
+  </w:num>
+  <w:num w:numId="11">
+    <w:abstractNumId w:val="9"/>
+  </w:num>
+  <w:num w:numId="12">
+    <w:abstractNumId w:val="10"/>
+  </w:num>
+  <w:num w:numId="13">
+    <w:abstractNumId w:val="16"/>
+  </w:num>
+  <w:num w:numId="14">
+    <w:abstractNumId w:val="6"/>
+  </w:num>
+  <w:num w:numId="15">
+    <w:abstractNumId w:val="2"/>
+  </w:num>
+  <w:num w:numId="16">
     <w:abstractNumId w:val="12"/>
   </w:num>
-  <w:num w:numId="3">
-    <w:abstractNumId w:val="7"/>
-  </w:num>
-  <w:num w:numId="4">
-    <w:abstractNumId w:val="6"/>
-  </w:num>
-  <w:num w:numId="5">
-    <w:abstractNumId w:val="14"/>
-  </w:num>
-  <w:num w:numId="6">
-    <w:abstractNumId w:val="10"/>
-  </w:num>
-  <w:num w:numId="7">
+  <w:num w:numId="17">
     <w:abstractNumId w:val="0"/>
-  </w:num>
-  <w:num w:numId="8">
-    <w:abstractNumId w:val="4"/>
-  </w:num>
-  <w:num w:numId="9">
-    <w:abstractNumId w:val="2"/>
-  </w:num>
-  <w:num w:numId="10">
-    <w:abstractNumId w:val="3"/>
-  </w:num>
-  <w:num w:numId="11">
-    <w:abstractNumId w:val="8"/>
-  </w:num>
-  <w:num w:numId="12">
-    <w:abstractNumId w:val="9"/>
-  </w:num>
-  <w:num w:numId="13">
-    <w:abstractNumId w:val="15"/>
-  </w:num>
-  <w:num w:numId="14">
-    <w:abstractNumId w:val="5"/>
-  </w:num>
-  <w:num w:numId="15">
-    <w:abstractNumId w:val="1"/>
-  </w:num>
-  <w:num w:numId="16">
-    <w:abstractNumId w:val="11"/>
   </w:num>
 </w:numbering>
 </file>

--- a/静态时序分析STA.docx
+++ b/静态时序分析STA.docx
@@ -15756,7 +15756,7 @@
           <w:vertAlign w:val="baseline"/>
           <w:lang w:val="en-US" w:eastAsia="zh-CN"/>
         </w:rPr>
-        <w:t>Tclk2q + Tc1 + Tc2 + Tsetup &lt; T。</w:t>
+        <w:t>0 + Tclk2q + Tc1 + Tc2 + Tsetup &lt; 0 + T。公式1</w:t>
       </w:r>
     </w:p>
     <w:p>
@@ -15788,13 +15788,93 @@
           <w:vertAlign w:val="baseline"/>
           <w:lang w:val="en-US" w:eastAsia="zh-CN"/>
         </w:rPr>
-        <w:t>Tclk2q + Tc1 + Tc2 &gt; Thold。如果Tclk2q + Tc1 + Tc2 &lt; Thold，那么UFF1的老数据还没有发射出去，就会被新到达的数据冲掉。</w:t>
-      </w:r>
-    </w:p>
-    <w:p>
-      <w:pPr>
-        <w:widowControl w:val="0"/>
-        <w:numPr>
+        <w:t xml:space="preserve"> 0 + Thold &lt; 0 + Tclk2q + Tc1 + Tc2 。公式2</w:t>
+      </w:r>
+    </w:p>
+    <w:p>
+      <w:pPr>
+        <w:widowControl w:val="0"/>
+        <w:numPr>
+          <w:numId w:val="0"/>
+        </w:numPr>
+        <w:ind w:leftChars="0"/>
+        <w:jc w:val="both"/>
+        <w:rPr>
+          <w:rFonts w:hint="eastAsia"/>
+          <w:b w:val="0"/>
+          <w:bCs w:val="0"/>
+          <w:sz w:val="24"/>
+          <w:szCs w:val="24"/>
+          <w:vertAlign w:val="baseline"/>
+          <w:lang w:val="en-US" w:eastAsia="zh-CN"/>
+        </w:rPr>
+      </w:pPr>
+      <w:r>
+        <w:rPr>
+          <w:rFonts w:hint="eastAsia"/>
+          <w:b w:val="0"/>
+          <w:bCs w:val="0"/>
+          <w:sz w:val="24"/>
+          <w:szCs w:val="24"/>
+          <w:vertAlign w:val="baseline"/>
+          <w:lang w:val="en-US" w:eastAsia="zh-CN"/>
+        </w:rPr>
+        <w:t>如果Tclk2q + Tc1 + Tc2 &lt; Thold，那么UFF1的</w:t>
+      </w:r>
+      <w:r>
+        <w:rPr>
+          <w:rFonts w:hint="eastAsia"/>
+          <w:b/>
+          <w:bCs/>
+          <w:sz w:val="24"/>
+          <w:szCs w:val="24"/>
+          <w:vertAlign w:val="baseline"/>
+          <w:lang w:val="en-US" w:eastAsia="zh-CN"/>
+        </w:rPr>
+        <w:t>老</w:t>
+      </w:r>
+      <w:r>
+        <w:rPr>
+          <w:rFonts w:hint="eastAsia"/>
+          <w:b w:val="0"/>
+          <w:bCs w:val="0"/>
+          <w:sz w:val="24"/>
+          <w:szCs w:val="24"/>
+          <w:vertAlign w:val="baseline"/>
+          <w:lang w:val="en-US" w:eastAsia="zh-CN"/>
+        </w:rPr>
+        <w:t>数据还没有发射出去，就会被</w:t>
+      </w:r>
+      <w:r>
+        <w:rPr>
+          <w:rFonts w:hint="eastAsia"/>
+          <w:b/>
+          <w:bCs/>
+          <w:sz w:val="24"/>
+          <w:szCs w:val="24"/>
+          <w:vertAlign w:val="baseline"/>
+          <w:lang w:val="en-US" w:eastAsia="zh-CN"/>
+        </w:rPr>
+        <w:t>新</w:t>
+      </w:r>
+      <w:r>
+        <w:rPr>
+          <w:rFonts w:hint="eastAsia"/>
+          <w:b w:val="0"/>
+          <w:bCs w:val="0"/>
+          <w:sz w:val="24"/>
+          <w:szCs w:val="24"/>
+          <w:vertAlign w:val="baseline"/>
+          <w:lang w:val="en-US" w:eastAsia="zh-CN"/>
+        </w:rPr>
+        <w:t>到达的数据冲掉。</w:t>
+      </w:r>
+    </w:p>
+    <w:p>
+      <w:pPr>
+        <w:widowControl w:val="0"/>
+        <w:numPr>
+          <w:ilvl w:val="0"/>
           <w:numId w:val="0"/>
         </w:numPr>
         <w:ind w:leftChars="0"/>
@@ -15857,27 +15937,32 @@
           <w:vertAlign w:val="baseline"/>
           <w:lang w:val="en-US" w:eastAsia="zh-CN"/>
         </w:rPr>
-        <w:t>set_input_delay VALUE -clock CLKA -max 指定数据最晚到达芯片引脚时间。用于建立时间检查。参照公式1）</w:t>
-      </w:r>
-    </w:p>
-    <w:p>
-      <w:pPr>
-        <w:widowControl w:val="0"/>
-        <w:numPr>
-          <w:ilvl w:val="0"/>
-          <w:numId w:val="0"/>
-        </w:numPr>
-        <w:jc w:val="both"/>
-        <w:rPr>
-          <w:rFonts w:hint="eastAsia"/>
-          <w:b w:val="0"/>
-          <w:bCs w:val="0"/>
-          <w:sz w:val="24"/>
-          <w:szCs w:val="24"/>
-          <w:vertAlign w:val="baseline"/>
-          <w:lang w:val="en-US" w:eastAsia="zh-CN"/>
-        </w:rPr>
-      </w:pPr>
+        <w:t>set_input_delay VALUE -clock CLKA -max 指定相对于</w:t>
+      </w:r>
+      <w:r>
+        <w:rPr>
+          <w:rFonts w:hint="eastAsia"/>
+          <w:b/>
+          <w:bCs/>
+          <w:sz w:val="24"/>
+          <w:szCs w:val="24"/>
+          <w:vertAlign w:val="baseline"/>
+          <w:lang w:val="en-US" w:eastAsia="zh-CN"/>
+        </w:rPr>
+        <w:t>发射时钟沿</w:t>
+      </w:r>
+      <w:r>
+        <w:rPr>
+          <w:rFonts w:hint="eastAsia"/>
+          <w:b w:val="0"/>
+          <w:bCs w:val="0"/>
+          <w:sz w:val="24"/>
+          <w:szCs w:val="24"/>
+          <w:vertAlign w:val="baseline"/>
+          <w:lang w:val="en-US" w:eastAsia="zh-CN"/>
+        </w:rPr>
+        <w:t>，数据最晚到达芯片引脚时间。用于建立时间检查。参照公式1）</w:t>
+      </w:r>
     </w:p>
     <w:p>
       <w:pPr>
@@ -15926,7 +16011,31 @@
           <w:vertAlign w:val="baseline"/>
           <w:lang w:val="en-US" w:eastAsia="zh-CN"/>
         </w:rPr>
-        <w:t>set_input_delay VALUE -clock CLKA -min 可以指定数据最早到达芯片引脚的时间。用于保持时间检查。参照公式2）</w:t>
+        <w:t>set_input_delay VALUE -clock CLKA -min 可以指定相对于</w:t>
+      </w:r>
+      <w:r>
+        <w:rPr>
+          <w:rFonts w:hint="eastAsia"/>
+          <w:b/>
+          <w:bCs/>
+          <w:sz w:val="24"/>
+          <w:szCs w:val="24"/>
+          <w:vertAlign w:val="baseline"/>
+          <w:lang w:val="en-US" w:eastAsia="zh-CN"/>
+        </w:rPr>
+        <w:t>发射时钟沿</w:t>
+      </w:r>
+      <w:r>
+        <w:rPr>
+          <w:rFonts w:hint="eastAsia"/>
+          <w:b w:val="0"/>
+          <w:bCs w:val="0"/>
+          <w:sz w:val="24"/>
+          <w:szCs w:val="24"/>
+          <w:vertAlign w:val="baseline"/>
+          <w:lang w:val="en-US" w:eastAsia="zh-CN"/>
+        </w:rPr>
+        <w:t>，数据最早到达芯片引脚的时间。用于保持时间检查。参照公式2）</w:t>
       </w:r>
     </w:p>
     <w:p>
@@ -15980,7 +16089,7 @@
           <w:vertAlign w:val="baseline"/>
           <w:lang w:val="en-US" w:eastAsia="zh-CN"/>
         </w:rPr>
-        <w:t>综上，理解为无论作何种检查（建立还是保持）如果外部输入的数据通路的延迟已知，则可以使用set_input_delay指定，在芯片内部设计时需要约束内部的数据路径延迟。</w:t>
+        <w:t>综上理解为，无论作何种检查（建立还是保持）如果外部输入的数据通路的延迟已知，则可以使用set_input_delay指定，在芯片内部设计时需要约束内部的数据路径延迟。</w:t>
       </w:r>
     </w:p>
     <w:p>
@@ -16137,19 +16246,19 @@
           <w:vertAlign w:val="baseline"/>
           <w:lang w:val="en-US" w:eastAsia="zh-CN"/>
         </w:rPr>
-        <w:t>时钟</w:t>
-      </w:r>
-      <w:r>
-        <w:rPr>
-          <w:rFonts w:hint="eastAsia"/>
-          <w:b w:val="0"/>
-          <w:bCs w:val="0"/>
-          <w:sz w:val="24"/>
-          <w:szCs w:val="24"/>
-          <w:vertAlign w:val="baseline"/>
-          <w:lang w:val="en-US" w:eastAsia="zh-CN"/>
-        </w:rPr>
-        <w:t>CLKA的数据通路最大延迟为0.9+0.6=1.5ns。经过1.5ns最大延迟后，新数据才能到达芯片的输入引脚INP1，那么芯片内部的保守延迟仅有T - 1.5ns，这制约着 Tc2 + Tsetup的设计目标。此时，Tc2和UFF1的Tsetup是未知而需要约束的，而Tclk2q + Tc1是已知的。</w:t>
+        <w:t>时钟CLKA发射沿</w:t>
+      </w:r>
+      <w:r>
+        <w:rPr>
+          <w:rFonts w:hint="eastAsia"/>
+          <w:b w:val="0"/>
+          <w:bCs w:val="0"/>
+          <w:sz w:val="24"/>
+          <w:szCs w:val="24"/>
+          <w:vertAlign w:val="baseline"/>
+          <w:lang w:val="en-US" w:eastAsia="zh-CN"/>
+        </w:rPr>
+        <w:t>的数据通路最大延迟为0.9+0.6=1.5ns。经过1.5ns最大延迟后，新数据才能到达芯片的输入引脚INP1，那么芯片内部的保守延迟仅有T - 1.5ns，这制约着 Tc2 + Tsetup的设计目标。此时，Tc2和UFF1的Tsetup是未知而需要约束的，而Tclk2q + Tc1是已知的。</w:t>
       </w:r>
     </w:p>
     <w:p>
@@ -16443,7 +16552,7 @@
           <w:vertAlign w:val="baseline"/>
           <w:lang w:val="en-US" w:eastAsia="zh-CN"/>
         </w:rPr>
-        <w:t>对于保持时间检查，使用立马保命口诀，应使用最小数据延迟3ns，因此芯片内部数据延迟不能低于：3 - Thold。</w:t>
+        <w:t>对于保持时间检查，使用立马保命口诀，应使用最小数据延迟3ns，因此芯片内部数据延迟不能低于：Thold - 3。</w:t>
       </w:r>
     </w:p>
     <w:p>
@@ -16505,27 +16614,89 @@
           <w:vertAlign w:val="baseline"/>
           <w:lang w:val="en-US" w:eastAsia="zh-CN"/>
         </w:rPr>
-        <w:t>(3 - Thold) &lt; Tc2 &lt; (8.3 - Tsetup)</w:t>
-      </w:r>
-    </w:p>
-    <w:p>
-      <w:pPr>
-        <w:widowControl w:val="0"/>
-        <w:numPr>
-          <w:ilvl w:val="0"/>
-          <w:numId w:val="0"/>
-        </w:numPr>
-        <w:jc w:val="both"/>
-        <w:rPr>
-          <w:rFonts w:hint="eastAsia"/>
-          <w:b w:val="0"/>
-          <w:bCs w:val="0"/>
-          <w:sz w:val="24"/>
-          <w:szCs w:val="24"/>
-          <w:vertAlign w:val="baseline"/>
-          <w:lang w:val="en-US" w:eastAsia="zh-CN"/>
-        </w:rPr>
-      </w:pPr>
+        <w:t>(Thold - 3) &lt; Tc2 &lt; (8.3 - Tsetup)</w:t>
+      </w:r>
+    </w:p>
+    <w:p>
+      <w:pPr>
+        <w:widowControl w:val="0"/>
+        <w:numPr>
+          <w:ilvl w:val="0"/>
+          <w:numId w:val="0"/>
+        </w:numPr>
+        <w:jc w:val="both"/>
+        <w:rPr>
+          <w:rFonts w:hint="eastAsia"/>
+          <w:b w:val="0"/>
+          <w:bCs w:val="0"/>
+          <w:sz w:val="24"/>
+          <w:szCs w:val="24"/>
+          <w:vertAlign w:val="baseline"/>
+          <w:lang w:val="en-US" w:eastAsia="zh-CN"/>
+        </w:rPr>
+      </w:pPr>
+    </w:p>
+    <w:p>
+      <w:pPr>
+        <w:widowControl w:val="0"/>
+        <w:numPr>
+          <w:ilvl w:val="0"/>
+          <w:numId w:val="0"/>
+        </w:numPr>
+        <w:jc w:val="both"/>
+        <w:rPr>
+          <w:rFonts w:hint="eastAsia"/>
+          <w:b w:val="0"/>
+          <w:bCs w:val="0"/>
+          <w:sz w:val="24"/>
+          <w:szCs w:val="24"/>
+          <w:vertAlign w:val="baseline"/>
+          <w:lang w:val="en-US" w:eastAsia="zh-CN"/>
+        </w:rPr>
+      </w:pPr>
+      <w:r>
+        <w:rPr>
+          <w:rFonts w:hint="eastAsia"/>
+          <w:b w:val="0"/>
+          <w:bCs w:val="0"/>
+          <w:sz w:val="24"/>
+          <w:szCs w:val="24"/>
+          <w:vertAlign w:val="baseline"/>
+          <w:lang w:val="en-US" w:eastAsia="zh-CN"/>
+        </w:rPr>
+        <w:t>进一步考虑：对于某UFF其Tsetup + Thold = Constant。结合公式1和公式2，有</w:t>
+      </w:r>
+    </w:p>
+    <w:p>
+      <w:pPr>
+        <w:widowControl w:val="0"/>
+        <w:numPr>
+          <w:ilvl w:val="0"/>
+          <w:numId w:val="0"/>
+        </w:numPr>
+        <w:jc w:val="both"/>
+        <w:rPr>
+          <w:rFonts w:hint="eastAsia"/>
+          <w:b w:val="0"/>
+          <w:bCs w:val="0"/>
+          <w:sz w:val="24"/>
+          <w:szCs w:val="24"/>
+          <w:vertAlign w:val="baseline"/>
+          <w:lang w:val="en-US" w:eastAsia="zh-CN"/>
+        </w:rPr>
+      </w:pPr>
+      <w:r>
+        <w:rPr>
+          <w:rFonts w:hint="eastAsia"/>
+          <w:b w:val="0"/>
+          <w:bCs w:val="0"/>
+          <w:sz w:val="24"/>
+          <w:szCs w:val="24"/>
+          <w:vertAlign w:val="baseline"/>
+          <w:lang w:val="en-US" w:eastAsia="zh-CN"/>
+        </w:rPr>
+        <w:t>Thold &lt; Tclk2q + Tc1 + Tc2 &lt; T - Tsetup</w:t>
+      </w:r>
     </w:p>
     <w:p>
       <w:pPr>
@@ -16555,29 +16726,72 @@
           <w:vertAlign w:val="baseline"/>
           <w:lang w:val="en-US" w:eastAsia="zh-CN"/>
         </w:rPr>
-        <w:t>进一步考虑：对于某UFF其Tsetup + Thold = Constant</w:t>
-      </w:r>
+        <w:t>或</w:t>
+      </w:r>
+    </w:p>
+    <w:p>
+      <w:pPr>
+        <w:widowControl w:val="0"/>
+        <w:numPr>
+          <w:ilvl w:val="0"/>
+          <w:numId w:val="0"/>
+        </w:numPr>
+        <w:jc w:val="both"/>
+        <w:rPr>
+          <w:rFonts w:hint="eastAsia"/>
+          <w:b w:val="0"/>
+          <w:bCs w:val="0"/>
+          <w:sz w:val="24"/>
+          <w:szCs w:val="24"/>
+          <w:vertAlign w:val="baseline"/>
+          <w:lang w:val="en-US" w:eastAsia="zh-CN"/>
+        </w:rPr>
+      </w:pPr>
+      <w:r>
+        <w:rPr>
+          <w:rFonts w:hint="eastAsia"/>
+          <w:b w:val="0"/>
+          <w:bCs w:val="0"/>
+          <w:sz w:val="24"/>
+          <w:szCs w:val="24"/>
+          <w:vertAlign w:val="baseline"/>
+          <w:lang w:val="en-US" w:eastAsia="zh-CN"/>
+        </w:rPr>
+        <w:t xml:space="preserve">0 &lt; Tclk2q + Tc1 + Tc2 - Thold &lt; T - (Tsetup + Thold) = T - Constant  </w:t>
+      </w:r>
+    </w:p>
+    <w:p>
+      <w:pPr>
+        <w:widowControl w:val="0"/>
+        <w:numPr>
+          <w:ilvl w:val="0"/>
+          <w:numId w:val="0"/>
+        </w:numPr>
+        <w:jc w:val="both"/>
+        <w:rPr>
+          <w:rFonts w:hint="default"/>
+          <w:b w:val="0"/>
+          <w:bCs w:val="0"/>
+          <w:sz w:val="24"/>
+          <w:szCs w:val="24"/>
+          <w:vertAlign w:val="baseline"/>
+          <w:lang w:val="en-US" w:eastAsia="zh-CN"/>
+        </w:rPr>
+      </w:pPr>
       <w:bookmarkStart w:id="0" w:name="_GoBack"/>
       <w:bookmarkEnd w:id="0"/>
-    </w:p>
-    <w:p>
-      <w:pPr>
-        <w:widowControl w:val="0"/>
-        <w:numPr>
-          <w:ilvl w:val="0"/>
-          <w:numId w:val="0"/>
-        </w:numPr>
-        <w:jc w:val="both"/>
-        <w:rPr>
-          <w:rFonts w:hint="default"/>
-          <w:b w:val="0"/>
-          <w:bCs w:val="0"/>
-          <w:sz w:val="24"/>
-          <w:szCs w:val="24"/>
-          <w:vertAlign w:val="baseline"/>
-          <w:lang w:val="en-US" w:eastAsia="zh-CN"/>
-        </w:rPr>
-      </w:pPr>
+      <w:r>
+        <w:rPr>
+          <w:rFonts w:hint="eastAsia"/>
+          <w:b w:val="0"/>
+          <w:bCs w:val="0"/>
+          <w:sz w:val="24"/>
+          <w:szCs w:val="24"/>
+          <w:vertAlign w:val="baseline"/>
+          <w:lang w:val="en-US" w:eastAsia="zh-CN"/>
+        </w:rPr>
+        <w:t xml:space="preserve">  </w:t>
+      </w:r>
     </w:p>
     <w:p>
       <w:pPr>
@@ -16805,32 +17019,36 @@
           <w:vertAlign w:val="baseline"/>
           <w:lang w:val="en-US" w:eastAsia="zh-CN"/>
         </w:rPr>
-        <w:t xml:space="preserve">Tclk2q + Tc1 + Tc2 + Tsetup &lt;= T </w:t>
-      </w:r>
-    </w:p>
-    <w:p>
-      <w:pPr>
-        <w:widowControl w:val="0"/>
-        <w:numPr>
-          <w:ilvl w:val="0"/>
-          <w:numId w:val="0"/>
-        </w:numPr>
-        <w:jc w:val="both"/>
-        <w:rPr>
-          <w:rFonts w:hint="eastAsia"/>
-          <w:b w:val="0"/>
-          <w:bCs w:val="0"/>
-          <w:sz w:val="24"/>
-          <w:szCs w:val="24"/>
-          <w:vertAlign w:val="baseline"/>
-          <w:lang w:val="en-US" w:eastAsia="zh-CN"/>
-        </w:rPr>
-      </w:pPr>
-      <w:r>
-        <w:rPr>
-          <w:rFonts w:hint="eastAsia"/>
-          <w:b w:val="0"/>
-          <w:bCs w:val="0"/>
+        <w:t>0 - Tclk2q - Tc1 - Tc2 - Tsetup &gt; -T ;</w:t>
+      </w:r>
+    </w:p>
+    <w:p>
+      <w:pPr>
+        <w:widowControl w:val="0"/>
+        <w:numPr>
+          <w:ilvl w:val="0"/>
+          <w:numId w:val="0"/>
+        </w:numPr>
+        <w:jc w:val="both"/>
+        <w:rPr>
+          <w:rFonts w:hint="eastAsia"/>
+          <w:b w:val="0"/>
+          <w:bCs w:val="0"/>
+          <w:strike/>
+          <w:dstrike w:val="0"/>
+          <w:sz w:val="24"/>
+          <w:szCs w:val="24"/>
+          <w:vertAlign w:val="baseline"/>
+          <w:lang w:val="en-US" w:eastAsia="zh-CN"/>
+        </w:rPr>
+      </w:pPr>
+      <w:r>
+        <w:rPr>
+          <w:rFonts w:hint="eastAsia"/>
+          <w:b w:val="0"/>
+          <w:bCs w:val="0"/>
+          <w:strike/>
+          <w:dstrike w:val="0"/>
           <w:sz w:val="24"/>
           <w:szCs w:val="24"/>
           <w:vertAlign w:val="baseline"/>
@@ -16917,15 +17135,27 @@
         </w:numPr>
         <w:jc w:val="both"/>
         <w:rPr>
-          <w:rFonts w:hint="eastAsia"/>
-          <w:b w:val="0"/>
-          <w:bCs w:val="0"/>
-          <w:sz w:val="24"/>
-          <w:szCs w:val="24"/>
-          <w:vertAlign w:val="baseline"/>
-          <w:lang w:val="en-US" w:eastAsia="zh-CN"/>
-        </w:rPr>
-      </w:pPr>
+          <w:rFonts w:hint="default"/>
+          <w:b w:val="0"/>
+          <w:bCs w:val="0"/>
+          <w:sz w:val="24"/>
+          <w:szCs w:val="24"/>
+          <w:vertAlign w:val="baseline"/>
+          <w:lang w:val="en-US" w:eastAsia="zh-CN"/>
+        </w:rPr>
+      </w:pPr>
+      <w:r>
+        <w:rPr>
+          <w:rFonts w:hint="eastAsia"/>
+          <w:b w:val="0"/>
+          <w:bCs w:val="0"/>
+          <w:sz w:val="24"/>
+          <w:szCs w:val="24"/>
+          <w:vertAlign w:val="baseline"/>
+          <w:lang w:val="en-US" w:eastAsia="zh-CN"/>
+        </w:rPr>
+        <w:t xml:space="preserve">create_clock -period 15 -waveform {0 7.5} [get_port CLKQ] </w:t>
+      </w:r>
     </w:p>
     <w:p>
       <w:pPr>
@@ -17029,7 +17259,7 @@
         </w:numPr>
         <w:jc w:val="both"/>
         <w:rPr>
-          <w:rFonts w:hint="default"/>
+          <w:rFonts w:hint="eastAsia"/>
           <w:b w:val="0"/>
           <w:bCs w:val="0"/>
           <w:sz w:val="24"/>
@@ -17048,31 +17278,341 @@
           <w:vertAlign w:val="baseline"/>
           <w:lang w:val="en-US" w:eastAsia="zh-CN"/>
         </w:rPr>
-        <w:t>输出延迟是对应捕获时钟指定的。</w:t>
-      </w:r>
-      <w:r>
-        <w:rPr>
-          <w:rFonts w:hint="eastAsia"/>
-          <w:b w:val="0"/>
-          <w:bCs w:val="0"/>
-          <w:sz w:val="24"/>
-          <w:szCs w:val="24"/>
-          <w:vertAlign w:val="baseline"/>
-          <w:lang w:val="en-US" w:eastAsia="zh-CN"/>
-        </w:rPr>
-        <w:t>此时，输出最大延时为5ns。理解为芯片内部UFF0的Tclk2q + Tc1是未知而需要约束的，是芯片设计时需要实现的，芯片外部的Tc2 + Tsetup是已知的（由set_output_delay指明的外部条件）。</w:t>
-      </w:r>
-      <w:r>
-        <w:rPr>
-          <w:rFonts w:hint="eastAsia"/>
-          <w:b/>
-          <w:bCs/>
-          <w:sz w:val="24"/>
-          <w:szCs w:val="24"/>
-          <w:vertAlign w:val="baseline"/>
-          <w:lang w:val="en-US" w:eastAsia="zh-CN"/>
-        </w:rPr>
-        <w:t>这里如何理解？</w:t>
+        <w:t>输出延迟是对应捕获时钟指定的，设捕获时刻为0。</w:t>
+      </w:r>
+      <w:r>
+        <w:rPr>
+          <w:rFonts w:hint="eastAsia"/>
+          <w:b w:val="0"/>
+          <w:bCs w:val="0"/>
+          <w:sz w:val="24"/>
+          <w:szCs w:val="24"/>
+          <w:vertAlign w:val="baseline"/>
+          <w:lang w:val="en-US" w:eastAsia="zh-CN"/>
+        </w:rPr>
+        <w:t>此时，输出最大延时为-5ns。理解为芯片内部UFF0的Tclk2q + Tc1是未知而需要约束的，是芯片设计时需要实现的，芯片外部的Tc2 + Tsetup是已知的（由set_output_delay指明的外部条件）。</w:t>
+      </w:r>
+    </w:p>
+    <w:p>
+      <w:pPr>
+        <w:widowControl w:val="0"/>
+        <w:numPr>
+          <w:ilvl w:val="0"/>
+          <w:numId w:val="0"/>
+        </w:numPr>
+        <w:jc w:val="both"/>
+        <w:rPr>
+          <w:rFonts w:hint="default"/>
+          <w:b w:val="0"/>
+          <w:bCs w:val="0"/>
+          <w:sz w:val="24"/>
+          <w:szCs w:val="24"/>
+          <w:vertAlign w:val="baseline"/>
+          <w:lang w:val="en-US" w:eastAsia="zh-CN"/>
+        </w:rPr>
+      </w:pPr>
+      <w:r>
+        <w:rPr>
+          <w:rFonts w:hint="eastAsia"/>
+          <w:b w:val="0"/>
+          <w:bCs w:val="0"/>
+          <w:sz w:val="24"/>
+          <w:szCs w:val="24"/>
+          <w:vertAlign w:val="baseline"/>
+          <w:lang w:val="en-US" w:eastAsia="zh-CN"/>
+        </w:rPr>
+        <w:t>建立时间检查：</w:t>
+      </w:r>
+    </w:p>
+    <w:p>
+      <w:pPr>
+        <w:widowControl w:val="0"/>
+        <w:numPr>
+          <w:ilvl w:val="0"/>
+          <w:numId w:val="0"/>
+        </w:numPr>
+        <w:jc w:val="both"/>
+        <w:rPr>
+          <w:rFonts w:hint="eastAsia"/>
+          <w:b w:val="0"/>
+          <w:bCs w:val="0"/>
+          <w:sz w:val="24"/>
+          <w:szCs w:val="24"/>
+          <w:vertAlign w:val="baseline"/>
+          <w:lang w:val="en-US" w:eastAsia="zh-CN"/>
+        </w:rPr>
+      </w:pPr>
+      <w:r>
+        <w:rPr>
+          <w:rFonts w:hint="eastAsia"/>
+          <w:b w:val="0"/>
+          <w:bCs w:val="0"/>
+          <w:sz w:val="24"/>
+          <w:szCs w:val="24"/>
+          <w:vertAlign w:val="baseline"/>
+          <w:lang w:val="en-US" w:eastAsia="zh-CN"/>
+        </w:rPr>
+        <w:t>-T + Tclk2q + Tc1 + Tc2 + Tsetup &lt; 0时刻</w:t>
+      </w:r>
+    </w:p>
+    <w:p>
+      <w:pPr>
+        <w:widowControl w:val="0"/>
+        <w:numPr>
+          <w:ilvl w:val="0"/>
+          <w:numId w:val="0"/>
+        </w:numPr>
+        <w:jc w:val="both"/>
+        <w:rPr>
+          <w:rFonts w:hint="default"/>
+          <w:b w:val="0"/>
+          <w:bCs w:val="0"/>
+          <w:sz w:val="24"/>
+          <w:szCs w:val="24"/>
+          <w:vertAlign w:val="baseline"/>
+          <w:lang w:val="en-US" w:eastAsia="zh-CN"/>
+        </w:rPr>
+      </w:pPr>
+      <w:r>
+        <w:rPr>
+          <w:rFonts w:hint="eastAsia"/>
+          <w:b w:val="0"/>
+          <w:bCs w:val="0"/>
+          <w:sz w:val="24"/>
+          <w:szCs w:val="24"/>
+          <w:vertAlign w:val="baseline"/>
+          <w:lang w:val="en-US" w:eastAsia="zh-CN"/>
+        </w:rPr>
+        <w:t>或</w:t>
+      </w:r>
+    </w:p>
+    <w:p>
+      <w:pPr>
+        <w:widowControl w:val="0"/>
+        <w:numPr>
+          <w:ilvl w:val="0"/>
+          <w:numId w:val="0"/>
+        </w:numPr>
+        <w:jc w:val="both"/>
+        <w:rPr>
+          <w:rFonts w:hint="default"/>
+          <w:b w:val="0"/>
+          <w:bCs w:val="0"/>
+          <w:sz w:val="24"/>
+          <w:szCs w:val="24"/>
+          <w:vertAlign w:val="baseline"/>
+          <w:lang w:val="en-US" w:eastAsia="zh-CN"/>
+        </w:rPr>
+      </w:pPr>
+      <w:r>
+        <w:rPr>
+          <w:rFonts w:hint="eastAsia"/>
+          <w:b w:val="0"/>
+          <w:bCs w:val="0"/>
+          <w:sz w:val="24"/>
+          <w:szCs w:val="24"/>
+          <w:vertAlign w:val="baseline"/>
+          <w:lang w:val="en-US" w:eastAsia="zh-CN"/>
+        </w:rPr>
+        <w:t xml:space="preserve">0 - Tsetup - Tc2 - Tc1 - Tclk2q &gt; -T时刻 </w:t>
+      </w:r>
+    </w:p>
+    <w:p>
+      <w:pPr>
+        <w:widowControl w:val="0"/>
+        <w:numPr>
+          <w:ilvl w:val="0"/>
+          <w:numId w:val="0"/>
+        </w:numPr>
+        <w:jc w:val="both"/>
+        <w:rPr>
+          <w:rFonts w:hint="eastAsia"/>
+          <w:b w:val="0"/>
+          <w:bCs w:val="0"/>
+          <w:sz w:val="24"/>
+          <w:szCs w:val="24"/>
+          <w:vertAlign w:val="baseline"/>
+          <w:lang w:val="en-US" w:eastAsia="zh-CN"/>
+        </w:rPr>
+      </w:pPr>
+      <w:r>
+        <w:rPr>
+          <w:rFonts w:hint="eastAsia"/>
+          <w:b w:val="0"/>
+          <w:bCs w:val="0"/>
+          <w:sz w:val="24"/>
+          <w:szCs w:val="24"/>
+          <w:vertAlign w:val="baseline"/>
+          <w:lang w:val="en-US" w:eastAsia="zh-CN"/>
+        </w:rPr>
+        <w:t>-(Tclk2q + Tc1) &gt; -15+5 = -10ns</w:t>
+      </w:r>
+    </w:p>
+    <w:p>
+      <w:pPr>
+        <w:widowControl w:val="0"/>
+        <w:numPr>
+          <w:ilvl w:val="0"/>
+          <w:numId w:val="0"/>
+        </w:numPr>
+        <w:jc w:val="both"/>
+        <w:rPr>
+          <w:rFonts w:hint="default"/>
+          <w:b w:val="0"/>
+          <w:bCs w:val="0"/>
+          <w:sz w:val="24"/>
+          <w:szCs w:val="24"/>
+          <w:vertAlign w:val="baseline"/>
+          <w:lang w:val="en-US" w:eastAsia="zh-CN"/>
+        </w:rPr>
+      </w:pPr>
+      <w:r>
+        <w:rPr>
+          <w:rFonts w:hint="eastAsia"/>
+          <w:b w:val="0"/>
+          <w:bCs w:val="0"/>
+          <w:sz w:val="24"/>
+          <w:szCs w:val="24"/>
+          <w:vertAlign w:val="baseline"/>
+          <w:lang w:val="en-US" w:eastAsia="zh-CN"/>
+        </w:rPr>
+        <w:t>Tclk2q + Tc1 &lt; 10ns</w:t>
+      </w:r>
+    </w:p>
+    <w:p>
+      <w:pPr>
+        <w:widowControl w:val="0"/>
+        <w:numPr>
+          <w:ilvl w:val="0"/>
+          <w:numId w:val="0"/>
+        </w:numPr>
+        <w:jc w:val="both"/>
+        <w:rPr>
+          <w:rFonts w:hint="default"/>
+          <w:b w:val="0"/>
+          <w:bCs w:val="0"/>
+          <w:sz w:val="24"/>
+          <w:szCs w:val="24"/>
+          <w:vertAlign w:val="baseline"/>
+          <w:lang w:val="en-US" w:eastAsia="zh-CN"/>
+        </w:rPr>
+      </w:pPr>
+      <w:r>
+        <w:rPr>
+          <w:rFonts w:hint="eastAsia"/>
+          <w:b w:val="0"/>
+          <w:bCs w:val="0"/>
+          <w:sz w:val="24"/>
+          <w:szCs w:val="24"/>
+          <w:vertAlign w:val="baseline"/>
+          <w:lang w:val="en-US" w:eastAsia="zh-CN"/>
+        </w:rPr>
+        <w:t>Tc1 &lt; 10 - Tclk2q</w:t>
+      </w:r>
+      <w:r>
+        <w:rPr>
+          <w:rFonts w:hint="eastAsia"/>
+          <w:b w:val="0"/>
+          <w:bCs w:val="0"/>
+          <w:sz w:val="24"/>
+          <w:szCs w:val="24"/>
+          <w:vertAlign w:val="subscript"/>
+          <w:lang w:val="en-US" w:eastAsia="zh-CN"/>
+        </w:rPr>
+        <w:t xml:space="preserve"> </w:t>
+      </w:r>
+    </w:p>
+    <w:p>
+      <w:pPr>
+        <w:widowControl w:val="0"/>
+        <w:numPr>
+          <w:ilvl w:val="0"/>
+          <w:numId w:val="0"/>
+        </w:numPr>
+        <w:jc w:val="both"/>
+        <w:rPr>
+          <w:rFonts w:hint="eastAsia"/>
+          <w:b w:val="0"/>
+          <w:bCs w:val="0"/>
+          <w:sz w:val="24"/>
+          <w:szCs w:val="24"/>
+          <w:vertAlign w:val="baseline"/>
+          <w:lang w:val="en-US" w:eastAsia="zh-CN"/>
+        </w:rPr>
+      </w:pPr>
+      <w:r>
+        <w:rPr>
+          <w:rFonts w:hint="eastAsia"/>
+          <w:b w:val="0"/>
+          <w:bCs w:val="0"/>
+          <w:sz w:val="24"/>
+          <w:szCs w:val="24"/>
+          <w:vertAlign w:val="baseline"/>
+          <w:lang w:val="en-US" w:eastAsia="zh-CN"/>
+        </w:rPr>
+        <w:t>保持时间检查：</w:t>
+      </w:r>
+    </w:p>
+    <w:p>
+      <w:pPr>
+        <w:widowControl w:val="0"/>
+        <w:numPr>
+          <w:ilvl w:val="0"/>
+          <w:numId w:val="0"/>
+        </w:numPr>
+        <w:jc w:val="both"/>
+        <w:rPr>
+          <w:rFonts w:hint="eastAsia"/>
+          <w:b w:val="0"/>
+          <w:bCs w:val="0"/>
+          <w:sz w:val="24"/>
+          <w:szCs w:val="24"/>
+          <w:vertAlign w:val="baseline"/>
+          <w:lang w:val="en-US" w:eastAsia="zh-CN"/>
+        </w:rPr>
+      </w:pPr>
+      <w:r>
+        <w:rPr>
+          <w:rFonts w:hint="eastAsia"/>
+          <w:b w:val="0"/>
+          <w:bCs w:val="0"/>
+          <w:sz w:val="24"/>
+          <w:szCs w:val="24"/>
+          <w:vertAlign w:val="baseline"/>
+          <w:lang w:val="en-US" w:eastAsia="zh-CN"/>
+        </w:rPr>
+        <w:t>-T + Tclk2q + Tc1 + Tc2 &gt; -T + Thold</w:t>
+      </w:r>
+    </w:p>
+    <w:p>
+      <w:pPr>
+        <w:widowControl w:val="0"/>
+        <w:numPr>
+          <w:ilvl w:val="0"/>
+          <w:numId w:val="0"/>
+        </w:numPr>
+        <w:jc w:val="both"/>
+        <w:rPr>
+          <w:rFonts w:hint="default"/>
+          <w:b w:val="0"/>
+          <w:bCs w:val="0"/>
+          <w:sz w:val="24"/>
+          <w:szCs w:val="24"/>
+          <w:vertAlign w:val="baseline"/>
+          <w:lang w:val="en-US" w:eastAsia="zh-CN"/>
+        </w:rPr>
+      </w:pPr>
+      <w:r>
+        <w:rPr>
+          <w:rFonts w:hint="eastAsia"/>
+          <w:b w:val="0"/>
+          <w:bCs w:val="0"/>
+          <w:sz w:val="24"/>
+          <w:szCs w:val="24"/>
+          <w:vertAlign w:val="baseline"/>
+          <w:lang w:val="en-US" w:eastAsia="zh-CN"/>
+        </w:rPr>
+        <w:t>Tclk2q + Tc1 &gt; Thold - Tc2 = 0.2 - 0</w:t>
       </w:r>
     </w:p>
     <w:p>
@@ -17402,130 +17942,25 @@
         <w:jc w:val="both"/>
         <w:rPr>
           <w:rFonts w:hint="eastAsia"/>
-          <w:b/>
-          <w:bCs/>
-          <w:sz w:val="24"/>
-          <w:szCs w:val="24"/>
-          <w:vertAlign w:val="baseline"/>
-          <w:lang w:val="en-US" w:eastAsia="zh-CN"/>
-        </w:rPr>
-      </w:pPr>
-      <w:r>
-        <w:rPr>
-          <w:rFonts w:hint="eastAsia"/>
-          <w:b/>
-          <w:bCs/>
-          <w:sz w:val="24"/>
-          <w:szCs w:val="24"/>
-          <w:vertAlign w:val="baseline"/>
-          <w:lang w:val="en-US" w:eastAsia="zh-CN"/>
-        </w:rPr>
-        <w:t>立马保命：</w:t>
-      </w:r>
-    </w:p>
-    <w:p>
-      <w:pPr>
-        <w:widowControl w:val="0"/>
-        <w:numPr>
-          <w:ilvl w:val="0"/>
-          <w:numId w:val="0"/>
-        </w:numPr>
-        <w:jc w:val="both"/>
-        <w:rPr>
-          <w:rFonts w:hint="eastAsia"/>
-          <w:b/>
-          <w:bCs/>
-          <w:sz w:val="24"/>
-          <w:szCs w:val="24"/>
-          <w:vertAlign w:val="baseline"/>
-          <w:lang w:val="en-US" w:eastAsia="zh-CN"/>
-        </w:rPr>
-      </w:pPr>
-      <w:r>
-        <w:rPr>
-          <w:rFonts w:hint="eastAsia"/>
-          <w:b/>
-          <w:bCs/>
-          <w:sz w:val="24"/>
-          <w:szCs w:val="24"/>
-          <w:vertAlign w:val="baseline"/>
-          <w:lang w:val="en-US" w:eastAsia="zh-CN"/>
-        </w:rPr>
-        <w:t>最大数据路径延迟用于时钟建立时间检查，也就是是说发射时钟沿要比最大数据延迟再加上Tsetup还要晚，才能保证触发器可靠地发射数据。</w:t>
-      </w:r>
-    </w:p>
-    <w:p>
-      <w:pPr>
-        <w:widowControl w:val="0"/>
-        <w:numPr>
-          <w:ilvl w:val="0"/>
-          <w:numId w:val="0"/>
-        </w:numPr>
-        <w:jc w:val="both"/>
-        <w:rPr>
-          <w:rFonts w:hint="eastAsia"/>
-          <w:b/>
-          <w:bCs/>
-          <w:sz w:val="24"/>
-          <w:szCs w:val="24"/>
-          <w:vertAlign w:val="baseline"/>
-          <w:lang w:val="en-US" w:eastAsia="zh-CN"/>
-        </w:rPr>
-      </w:pPr>
-      <w:r>
-        <w:rPr>
-          <w:rFonts w:hint="eastAsia"/>
-          <w:b/>
-          <w:bCs/>
-          <w:sz w:val="24"/>
-          <w:szCs w:val="24"/>
-          <w:vertAlign w:val="baseline"/>
-          <w:lang w:val="en-US" w:eastAsia="zh-CN"/>
-        </w:rPr>
-        <w:t>最小数据路径延迟用于时钟保持时间检查，也就是是说捕获时钟沿要比最小数据延迟再减去Thold还要早，才能保证触发器可靠地捕获数据。</w:t>
-      </w:r>
-    </w:p>
-    <w:p>
-      <w:pPr>
-        <w:widowControl w:val="0"/>
-        <w:numPr>
-          <w:ilvl w:val="0"/>
-          <w:numId w:val="0"/>
-        </w:numPr>
-        <w:jc w:val="both"/>
-        <w:rPr>
-          <w:rFonts w:hint="eastAsia"/>
-          <w:b w:val="0"/>
-          <w:bCs w:val="0"/>
-          <w:sz w:val="24"/>
-          <w:szCs w:val="24"/>
-          <w:vertAlign w:val="baseline"/>
-          <w:lang w:val="en-US" w:eastAsia="zh-CN"/>
-        </w:rPr>
-      </w:pPr>
-      <w:r>
-        <w:rPr>
-          <w:rFonts w:hint="eastAsia"/>
-          <w:b w:val="0"/>
-          <w:bCs w:val="0"/>
-          <w:sz w:val="24"/>
-          <w:szCs w:val="24"/>
-          <w:vertAlign w:val="baseline"/>
-          <w:lang w:val="en-US" w:eastAsia="zh-CN"/>
-        </w:rPr>
-        <w:t>上例中</w:t>
-      </w:r>
-      <w:r>
-        <w:rPr>
-          <w:rFonts w:hint="eastAsia"/>
-          <w:b w:val="0"/>
-          <w:bCs w:val="0"/>
-          <w:sz w:val="24"/>
-          <w:szCs w:val="24"/>
-          <w:vertAlign w:val="baseline"/>
-          <w:lang w:val="en-US" w:eastAsia="zh-CN"/>
-        </w:rPr>
-        <w:t>Tclk2q + Tc1出现0值，靠考虑为芯片外部时钟路径与（Tclk2q + Tc1）数据路径相当。此例子的数据路径延迟是相对于时钟路径的，但是时钟路径也有长度，也会产生延迟。如果采用绝对时间观念，那么还需要设置时钟路径的延迟值；如果采用相对时间观念，可认为时钟与数据路径的共同延迟部分相互抵消，只考虑两者的差额部分，</w:t>
+          <w:b w:val="0"/>
+          <w:bCs w:val="0"/>
+          <w:sz w:val="24"/>
+          <w:szCs w:val="24"/>
+          <w:vertAlign w:val="baseline"/>
+          <w:lang w:val="en-US" w:eastAsia="zh-CN"/>
+        </w:rPr>
+      </w:pPr>
+      <w:r>
+        <w:rPr>
+          <w:rFonts w:hint="eastAsia"/>
+          <w:b w:val="0"/>
+          <w:bCs w:val="0"/>
+          <w:sz w:val="24"/>
+          <w:szCs w:val="24"/>
+          <w:vertAlign w:val="baseline"/>
+          <w:lang w:val="en-US" w:eastAsia="zh-CN"/>
+        </w:rPr>
+        <w:t>上例中Tclk2q + Tc1出现0值，靠考虑为芯片外部时钟路径与（Tclk2q + Tc1）数据路径相当。此例子的数据路径延迟是相对于时钟路径的，但是时钟路径也有长度，也会产生延迟。如果采用绝对时间观念，那么还需要设置时钟路径的延迟值；如果采用相对时间观念，可认为时钟与数据路径的共同延迟部分相互抵消，只考虑两者的差额部分，</w:t>
       </w:r>
       <w:r>
         <w:rPr>

--- a/静态时序分析STA.docx
+++ b/静态时序分析STA.docx
@@ -15795,6 +15795,7 @@
       <w:pPr>
         <w:widowControl w:val="0"/>
         <w:numPr>
+          <w:ilvl w:val="0"/>
           <w:numId w:val="0"/>
         </w:numPr>
         <w:ind w:leftChars="0"/>
@@ -15949,7 +15950,7 @@
           <w:vertAlign w:val="baseline"/>
           <w:lang w:val="en-US" w:eastAsia="zh-CN"/>
         </w:rPr>
-        <w:t>发射时钟沿</w:t>
+        <w:t>发射触发器</w:t>
       </w:r>
       <w:r>
         <w:rPr>
@@ -16023,7 +16024,7 @@
           <w:vertAlign w:val="baseline"/>
           <w:lang w:val="en-US" w:eastAsia="zh-CN"/>
         </w:rPr>
-        <w:t>发射时钟沿</w:t>
+        <w:t>发射触发器</w:t>
       </w:r>
       <w:r>
         <w:rPr>
@@ -16552,7 +16553,7 @@
           <w:vertAlign w:val="baseline"/>
           <w:lang w:val="en-US" w:eastAsia="zh-CN"/>
         </w:rPr>
-        <w:t>对于保持时间检查，使用立马保命口诀，应使用最小数据延迟3ns，因此芯片内部数据延迟不能低于：Thold - 3。</w:t>
+        <w:t>对于保持时间检查，使用立马保命口诀，应使用最小数据延迟3ns，因此芯片内部数据延迟不能低于：Thold - 3。（意思是如果Thold大于（set_input_delay -min），那么就需要增加Tc2的延迟，使得（set_input_delay -min）+ Tc2 &gt; Thold；如果Thold小于（set_input_delay -min），那么只要Tc2的延迟大于等于0即能满足保持时间检查，因为即使Tc2无延迟，新数据经过（set_input_delay -min）时间后，也不会冲掉老数据）</w:t>
       </w:r>
     </w:p>
     <w:p>
@@ -16676,37 +16677,6 @@
         </w:numPr>
         <w:jc w:val="both"/>
         <w:rPr>
-          <w:rFonts w:hint="eastAsia"/>
-          <w:b w:val="0"/>
-          <w:bCs w:val="0"/>
-          <w:sz w:val="24"/>
-          <w:szCs w:val="24"/>
-          <w:vertAlign w:val="baseline"/>
-          <w:lang w:val="en-US" w:eastAsia="zh-CN"/>
-        </w:rPr>
-      </w:pPr>
-      <w:r>
-        <w:rPr>
-          <w:rFonts w:hint="eastAsia"/>
-          <w:b w:val="0"/>
-          <w:bCs w:val="0"/>
-          <w:sz w:val="24"/>
-          <w:szCs w:val="24"/>
-          <w:vertAlign w:val="baseline"/>
-          <w:lang w:val="en-US" w:eastAsia="zh-CN"/>
-        </w:rPr>
-        <w:t>Thold &lt; Tclk2q + Tc1 + Tc2 &lt; T - Tsetup</w:t>
-      </w:r>
-    </w:p>
-    <w:p>
-      <w:pPr>
-        <w:widowControl w:val="0"/>
-        <w:numPr>
-          <w:ilvl w:val="0"/>
-          <w:numId w:val="0"/>
-        </w:numPr>
-        <w:jc w:val="both"/>
-        <w:rPr>
           <w:rFonts w:hint="default"/>
           <w:b w:val="0"/>
           <w:bCs w:val="0"/>
@@ -16726,6 +16696,37 @@
           <w:vertAlign w:val="baseline"/>
           <w:lang w:val="en-US" w:eastAsia="zh-CN"/>
         </w:rPr>
+        <w:t>Thold &lt; Tclk2q + Tc1 + Tc2 &lt; T - Tsetup 公式3</w:t>
+      </w:r>
+    </w:p>
+    <w:p>
+      <w:pPr>
+        <w:widowControl w:val="0"/>
+        <w:numPr>
+          <w:ilvl w:val="0"/>
+          <w:numId w:val="0"/>
+        </w:numPr>
+        <w:jc w:val="both"/>
+        <w:rPr>
+          <w:rFonts w:hint="default"/>
+          <w:b w:val="0"/>
+          <w:bCs w:val="0"/>
+          <w:sz w:val="24"/>
+          <w:szCs w:val="24"/>
+          <w:vertAlign w:val="baseline"/>
+          <w:lang w:val="en-US" w:eastAsia="zh-CN"/>
+        </w:rPr>
+      </w:pPr>
+      <w:r>
+        <w:rPr>
+          <w:rFonts w:hint="eastAsia"/>
+          <w:b w:val="0"/>
+          <w:bCs w:val="0"/>
+          <w:sz w:val="24"/>
+          <w:szCs w:val="24"/>
+          <w:vertAlign w:val="baseline"/>
+          <w:lang w:val="en-US" w:eastAsia="zh-CN"/>
+        </w:rPr>
         <w:t>或</w:t>
       </w:r>
     </w:p>
@@ -16757,7 +16758,57 @@
           <w:vertAlign w:val="baseline"/>
           <w:lang w:val="en-US" w:eastAsia="zh-CN"/>
         </w:rPr>
-        <w:t xml:space="preserve">0 &lt; Tclk2q + Tc1 + Tc2 - Thold &lt; T - (Tsetup + Thold) = T - Constant  </w:t>
+        <w:t>0 &lt; Tclk2q + Tc1 + Tc2 - Thold &lt; T - (Tsetup + Thold) = T - Constant 公式4</w:t>
+      </w:r>
+    </w:p>
+    <w:p>
+      <w:pPr>
+        <w:widowControl w:val="0"/>
+        <w:numPr>
+          <w:ilvl w:val="0"/>
+          <w:numId w:val="0"/>
+        </w:numPr>
+        <w:jc w:val="both"/>
+        <w:rPr>
+          <w:rFonts w:hint="eastAsia"/>
+          <w:b w:val="0"/>
+          <w:bCs w:val="0"/>
+          <w:sz w:val="24"/>
+          <w:szCs w:val="24"/>
+          <w:vertAlign w:val="baseline"/>
+          <w:lang w:val="en-US" w:eastAsia="zh-CN"/>
+        </w:rPr>
+      </w:pPr>
+    </w:p>
+    <w:p>
+      <w:pPr>
+        <w:widowControl w:val="0"/>
+        <w:numPr>
+          <w:ilvl w:val="0"/>
+          <w:numId w:val="0"/>
+        </w:numPr>
+        <w:jc w:val="both"/>
+        <w:rPr>
+          <w:rFonts w:hint="eastAsia"/>
+          <w:b w:val="0"/>
+          <w:bCs w:val="0"/>
+          <w:sz w:val="24"/>
+          <w:szCs w:val="24"/>
+          <w:vertAlign w:val="baseline"/>
+          <w:lang w:val="en-US" w:eastAsia="zh-CN"/>
+        </w:rPr>
+      </w:pPr>
+      <w:r>
+        <w:rPr>
+          <w:rFonts w:hint="eastAsia"/>
+          <w:b w:val="0"/>
+          <w:bCs w:val="0"/>
+          <w:sz w:val="24"/>
+          <w:szCs w:val="24"/>
+          <w:vertAlign w:val="baseline"/>
+          <w:lang w:val="en-US" w:eastAsia="zh-CN"/>
+        </w:rPr>
+        <w:t>公式4又可分解为：</w:t>
       </w:r>
     </w:p>
     <w:p>
@@ -16778,8 +16829,116 @@
           <w:lang w:val="en-US" w:eastAsia="zh-CN"/>
         </w:rPr>
       </w:pPr>
-      <w:bookmarkStart w:id="0" w:name="_GoBack"/>
-      <w:bookmarkEnd w:id="0"/>
+      <w:r>
+        <w:rPr>
+          <w:rFonts w:hint="eastAsia"/>
+          <w:b w:val="0"/>
+          <w:bCs w:val="0"/>
+          <w:sz w:val="24"/>
+          <w:szCs w:val="24"/>
+          <w:vertAlign w:val="baseline"/>
+          <w:lang w:val="en-US" w:eastAsia="zh-CN"/>
+        </w:rPr>
+        <w:t>（Tclk2q + Tc1 + Tc2）</w:t>
+      </w:r>
+      <w:r>
+        <w:rPr>
+          <w:rFonts w:hint="eastAsia"/>
+          <w:b w:val="0"/>
+          <w:bCs w:val="0"/>
+          <w:sz w:val="24"/>
+          <w:szCs w:val="24"/>
+          <w:vertAlign w:val="subscript"/>
+          <w:lang w:val="en-US" w:eastAsia="zh-CN"/>
+        </w:rPr>
+        <w:t>min</w:t>
+      </w:r>
+      <w:r>
+        <w:rPr>
+          <w:rFonts w:hint="eastAsia"/>
+          <w:b w:val="0"/>
+          <w:bCs w:val="0"/>
+          <w:sz w:val="24"/>
+          <w:szCs w:val="24"/>
+          <w:vertAlign w:val="baseline"/>
+          <w:lang w:val="en-US" w:eastAsia="zh-CN"/>
+        </w:rPr>
+        <w:t xml:space="preserve"> - Thold &gt; 0，公式5</w:t>
+      </w:r>
+    </w:p>
+    <w:p>
+      <w:pPr>
+        <w:widowControl w:val="0"/>
+        <w:numPr>
+          <w:ilvl w:val="0"/>
+          <w:numId w:val="0"/>
+        </w:numPr>
+        <w:jc w:val="both"/>
+        <w:rPr>
+          <w:rFonts w:hint="default"/>
+          <w:b w:val="0"/>
+          <w:bCs w:val="0"/>
+          <w:sz w:val="24"/>
+          <w:szCs w:val="24"/>
+          <w:vertAlign w:val="baseline"/>
+          <w:lang w:val="en-US" w:eastAsia="zh-CN"/>
+        </w:rPr>
+      </w:pPr>
+      <w:r>
+        <w:rPr>
+          <w:rFonts w:hint="eastAsia"/>
+          <w:b w:val="0"/>
+          <w:bCs w:val="0"/>
+          <w:sz w:val="24"/>
+          <w:szCs w:val="24"/>
+          <w:vertAlign w:val="baseline"/>
+          <w:lang w:val="en-US" w:eastAsia="zh-CN"/>
+        </w:rPr>
+        <w:t>（Tclk2q + Tc1 + Tc2）</w:t>
+      </w:r>
+      <w:r>
+        <w:rPr>
+          <w:rFonts w:hint="eastAsia"/>
+          <w:b w:val="0"/>
+          <w:bCs w:val="0"/>
+          <w:sz w:val="24"/>
+          <w:szCs w:val="24"/>
+          <w:vertAlign w:val="subscript"/>
+          <w:lang w:val="en-US" w:eastAsia="zh-CN"/>
+        </w:rPr>
+        <w:t>max</w:t>
+      </w:r>
+      <w:r>
+        <w:rPr>
+          <w:rFonts w:hint="eastAsia"/>
+          <w:b w:val="0"/>
+          <w:bCs w:val="0"/>
+          <w:sz w:val="24"/>
+          <w:szCs w:val="24"/>
+          <w:vertAlign w:val="baseline"/>
+          <w:lang w:val="en-US" w:eastAsia="zh-CN"/>
+        </w:rPr>
+        <w:t xml:space="preserve"> - Thold &lt; T - Constant，公式6 </w:t>
+      </w:r>
+    </w:p>
+    <w:p>
+      <w:pPr>
+        <w:widowControl w:val="0"/>
+        <w:numPr>
+          <w:ilvl w:val="0"/>
+          <w:numId w:val="0"/>
+        </w:numPr>
+        <w:jc w:val="both"/>
+        <w:rPr>
+          <w:rFonts w:hint="default"/>
+          <w:b w:val="0"/>
+          <w:bCs w:val="0"/>
+          <w:sz w:val="24"/>
+          <w:szCs w:val="24"/>
+          <w:vertAlign w:val="baseline"/>
+          <w:lang w:val="en-US" w:eastAsia="zh-CN"/>
+        </w:rPr>
+      </w:pPr>
       <w:r>
         <w:rPr>
           <w:rFonts w:hint="eastAsia"/>
@@ -17019,255 +17178,39 @@
           <w:vertAlign w:val="baseline"/>
           <w:lang w:val="en-US" w:eastAsia="zh-CN"/>
         </w:rPr>
-        <w:t>0 - Tclk2q - Tc1 - Tc2 - Tsetup &gt; -T ;</w:t>
-      </w:r>
-    </w:p>
-    <w:p>
-      <w:pPr>
-        <w:widowControl w:val="0"/>
-        <w:numPr>
-          <w:ilvl w:val="0"/>
-          <w:numId w:val="0"/>
-        </w:numPr>
-        <w:jc w:val="both"/>
-        <w:rPr>
-          <w:rFonts w:hint="eastAsia"/>
-          <w:b w:val="0"/>
-          <w:bCs w:val="0"/>
-          <w:strike/>
-          <w:dstrike w:val="0"/>
-          <w:sz w:val="24"/>
-          <w:szCs w:val="24"/>
-          <w:vertAlign w:val="baseline"/>
-          <w:lang w:val="en-US" w:eastAsia="zh-CN"/>
-        </w:rPr>
-      </w:pPr>
-      <w:r>
-        <w:rPr>
-          <w:rFonts w:hint="eastAsia"/>
-          <w:b w:val="0"/>
-          <w:bCs w:val="0"/>
-          <w:strike/>
-          <w:dstrike w:val="0"/>
-          <w:sz w:val="24"/>
-          <w:szCs w:val="24"/>
-          <w:vertAlign w:val="baseline"/>
-          <w:lang w:val="en-US" w:eastAsia="zh-CN"/>
-        </w:rPr>
-        <w:t>Tclk2q + Tc1定义为外部输入延迟；</w:t>
-      </w:r>
-    </w:p>
-    <w:p>
-      <w:pPr>
-        <w:widowControl w:val="0"/>
-        <w:numPr>
-          <w:ilvl w:val="0"/>
-          <w:numId w:val="0"/>
-        </w:numPr>
-        <w:jc w:val="both"/>
-        <w:rPr>
-          <w:rFonts w:hint="eastAsia"/>
-          <w:b w:val="0"/>
-          <w:bCs w:val="0"/>
-          <w:sz w:val="24"/>
-          <w:szCs w:val="24"/>
-          <w:vertAlign w:val="baseline"/>
-          <w:lang w:val="en-US" w:eastAsia="zh-CN"/>
-        </w:rPr>
-      </w:pPr>
-      <w:r>
-        <w:rPr>
-          <w:rFonts w:hint="eastAsia"/>
-          <w:b w:val="0"/>
-          <w:bCs w:val="0"/>
-          <w:sz w:val="24"/>
-          <w:szCs w:val="24"/>
-          <w:vertAlign w:val="baseline"/>
-          <w:lang w:val="en-US" w:eastAsia="zh-CN"/>
-        </w:rPr>
-        <w:t>Tc2 + Tsetup定义为外部输出延迟</w:t>
-      </w:r>
-    </w:p>
-    <w:p>
-      <w:pPr>
-        <w:widowControl w:val="0"/>
-        <w:numPr>
-          <w:ilvl w:val="0"/>
-          <w:numId w:val="0"/>
-        </w:numPr>
-        <w:jc w:val="both"/>
-        <w:rPr>
-          <w:rFonts w:hint="eastAsia"/>
-          <w:b w:val="0"/>
-          <w:bCs w:val="0"/>
-          <w:sz w:val="24"/>
-          <w:szCs w:val="24"/>
-          <w:vertAlign w:val="baseline"/>
-          <w:lang w:val="en-US" w:eastAsia="zh-CN"/>
-        </w:rPr>
-      </w:pPr>
-    </w:p>
-    <w:p>
-      <w:pPr>
-        <w:widowControl w:val="0"/>
-        <w:numPr>
-          <w:ilvl w:val="0"/>
-          <w:numId w:val="0"/>
-        </w:numPr>
-        <w:jc w:val="both"/>
-        <w:rPr>
-          <w:rFonts w:hint="eastAsia"/>
-          <w:b w:val="0"/>
-          <w:bCs w:val="0"/>
-          <w:sz w:val="24"/>
-          <w:szCs w:val="24"/>
-          <w:vertAlign w:val="baseline"/>
-          <w:lang w:val="en-US" w:eastAsia="zh-CN"/>
-        </w:rPr>
-      </w:pPr>
-    </w:p>
-    <w:p>
-      <w:pPr>
-        <w:widowControl w:val="0"/>
-        <w:numPr>
-          <w:ilvl w:val="0"/>
-          <w:numId w:val="0"/>
-        </w:numPr>
-        <w:jc w:val="both"/>
-        <w:rPr>
-          <w:rFonts w:hint="default"/>
-          <w:b w:val="0"/>
-          <w:bCs w:val="0"/>
-          <w:sz w:val="24"/>
-          <w:szCs w:val="24"/>
-          <w:vertAlign w:val="baseline"/>
-          <w:lang w:val="en-US" w:eastAsia="zh-CN"/>
-        </w:rPr>
-      </w:pPr>
-      <w:r>
-        <w:rPr>
-          <w:rFonts w:hint="eastAsia"/>
-          <w:b w:val="0"/>
-          <w:bCs w:val="0"/>
-          <w:sz w:val="24"/>
-          <w:szCs w:val="24"/>
-          <w:vertAlign w:val="baseline"/>
-          <w:lang w:val="en-US" w:eastAsia="zh-CN"/>
-        </w:rPr>
-        <w:t xml:space="preserve">create_clock -period 15 -waveform {0 7.5} [get_port CLKQ] </w:t>
-      </w:r>
-    </w:p>
-    <w:p>
-      <w:pPr>
-        <w:widowControl w:val="0"/>
-        <w:numPr>
-          <w:ilvl w:val="0"/>
-          <w:numId w:val="0"/>
-        </w:numPr>
-        <w:jc w:val="both"/>
-        <w:rPr>
-          <w:rFonts w:hint="eastAsia"/>
-          <w:b w:val="0"/>
-          <w:bCs w:val="0"/>
-          <w:sz w:val="24"/>
-          <w:szCs w:val="24"/>
-          <w:vertAlign w:val="baseline"/>
-          <w:lang w:val="en-US" w:eastAsia="zh-CN"/>
-        </w:rPr>
-      </w:pPr>
-      <w:r>
-        <w:rPr>
-          <w:rFonts w:hint="eastAsia"/>
-          <w:b w:val="0"/>
-          <w:bCs w:val="0"/>
-          <w:sz w:val="24"/>
-          <w:szCs w:val="24"/>
-          <w:vertAlign w:val="baseline"/>
-          <w:lang w:val="en-US" w:eastAsia="zh-CN"/>
-        </w:rPr>
-        <w:t>set Tc2 3.9</w:t>
-      </w:r>
-    </w:p>
-    <w:p>
-      <w:pPr>
-        <w:widowControl w:val="0"/>
-        <w:numPr>
-          <w:ilvl w:val="0"/>
-          <w:numId w:val="0"/>
-        </w:numPr>
-        <w:jc w:val="both"/>
-        <w:rPr>
-          <w:rFonts w:hint="eastAsia"/>
-          <w:b w:val="0"/>
-          <w:bCs w:val="0"/>
-          <w:sz w:val="24"/>
-          <w:szCs w:val="24"/>
-          <w:vertAlign w:val="baseline"/>
-          <w:lang w:val="en-US" w:eastAsia="zh-CN"/>
-        </w:rPr>
-      </w:pPr>
-      <w:r>
-        <w:rPr>
-          <w:rFonts w:hint="eastAsia"/>
-          <w:b w:val="0"/>
-          <w:bCs w:val="0"/>
-          <w:sz w:val="24"/>
-          <w:szCs w:val="24"/>
-          <w:vertAlign w:val="baseline"/>
-          <w:lang w:val="en-US" w:eastAsia="zh-CN"/>
-        </w:rPr>
-        <w:t>set Tsetup 1.1</w:t>
-      </w:r>
-    </w:p>
-    <w:p>
-      <w:pPr>
-        <w:widowControl w:val="0"/>
-        <w:numPr>
-          <w:ilvl w:val="0"/>
-          <w:numId w:val="0"/>
-        </w:numPr>
-        <w:jc w:val="both"/>
-        <w:rPr>
-          <w:rFonts w:hint="eastAsia"/>
-          <w:b w:val="0"/>
-          <w:bCs w:val="0"/>
-          <w:sz w:val="24"/>
-          <w:szCs w:val="24"/>
-          <w:vertAlign w:val="baseline"/>
-          <w:lang w:val="en-US" w:eastAsia="zh-CN"/>
-        </w:rPr>
-      </w:pPr>
-      <w:r>
-        <w:rPr>
-          <w:rFonts w:hint="eastAsia"/>
-          <w:b w:val="0"/>
-          <w:bCs w:val="0"/>
-          <w:sz w:val="24"/>
-          <w:szCs w:val="24"/>
-          <w:vertAlign w:val="baseline"/>
-          <w:lang w:val="en-US" w:eastAsia="zh-CN"/>
-        </w:rPr>
-        <w:t>set_output_delay -clock CLKQ -max [expr Tc2 + Tsetup]</w:t>
-      </w:r>
-    </w:p>
-    <w:p>
-      <w:pPr>
-        <w:widowControl w:val="0"/>
-        <w:numPr>
-          <w:ilvl w:val="0"/>
-          <w:numId w:val="0"/>
-        </w:numPr>
-        <w:jc w:val="both"/>
-        <w:rPr>
-          <w:rFonts w:hint="eastAsia"/>
-          <w:b w:val="0"/>
-          <w:bCs w:val="0"/>
-          <w:sz w:val="24"/>
-          <w:szCs w:val="24"/>
-          <w:vertAlign w:val="baseline"/>
-          <w:lang w:val="en-US" w:eastAsia="zh-CN"/>
-        </w:rPr>
-      </w:pPr>
+        <w:t>0 - Tclk2q - Tc1 - Tc2 - Tsetup &gt; 0 - T ;</w:t>
+      </w:r>
+    </w:p>
+    <w:p>
+      <w:pPr>
+        <w:widowControl w:val="0"/>
+        <w:numPr>
+          <w:ilvl w:val="0"/>
+          <w:numId w:val="0"/>
+        </w:numPr>
+        <w:jc w:val="both"/>
+        <w:rPr>
+          <w:rFonts w:hint="eastAsia"/>
+          <w:b w:val="0"/>
+          <w:bCs w:val="0"/>
+          <w:sz w:val="24"/>
+          <w:szCs w:val="24"/>
+          <w:vertAlign w:val="baseline"/>
+          <w:lang w:val="en-US" w:eastAsia="zh-CN"/>
+        </w:rPr>
+      </w:pPr>
+      <w:r>
+        <w:rPr>
+          <w:rFonts w:hint="eastAsia"/>
+          <w:b w:val="0"/>
+          <w:bCs w:val="0"/>
+          <w:sz w:val="24"/>
+          <w:szCs w:val="24"/>
+          <w:vertAlign w:val="baseline"/>
+          <w:lang w:val="en-US" w:eastAsia="zh-CN"/>
+        </w:rPr>
+        <w:t>Tc2 + Tsetup定义为外部输出延迟，</w:t>
+      </w:r>
       <w:r>
         <w:rPr>
           <w:rFonts w:hint="eastAsia"/>
@@ -17278,20 +17221,27 @@
           <w:vertAlign w:val="baseline"/>
           <w:lang w:val="en-US" w:eastAsia="zh-CN"/>
         </w:rPr>
-        <w:t>输出延迟是对应捕获时钟指定的，设捕获时刻为0。</w:t>
-      </w:r>
-      <w:r>
-        <w:rPr>
-          <w:rFonts w:hint="eastAsia"/>
-          <w:b w:val="0"/>
-          <w:bCs w:val="0"/>
-          <w:sz w:val="24"/>
-          <w:szCs w:val="24"/>
-          <w:vertAlign w:val="baseline"/>
-          <w:lang w:val="en-US" w:eastAsia="zh-CN"/>
-        </w:rPr>
-        <w:t>此时，输出最大延时为-5ns。理解为芯片内部UFF0的Tclk2q + Tc1是未知而需要约束的，是芯片设计时需要实现的，芯片外部的Tc2 + Tsetup是已知的（由set_output_delay指明的外部条件）。</w:t>
-      </w:r>
+        <w:t>输出延迟是对应捕获触发器指定的，设捕获时刻为0。</w:t>
+      </w:r>
+    </w:p>
+    <w:p>
+      <w:pPr>
+        <w:widowControl w:val="0"/>
+        <w:numPr>
+          <w:ilvl w:val="0"/>
+          <w:numId w:val="0"/>
+        </w:numPr>
+        <w:jc w:val="both"/>
+        <w:rPr>
+          <w:rFonts w:hint="eastAsia"/>
+          <w:b w:val="0"/>
+          <w:bCs w:val="0"/>
+          <w:sz w:val="24"/>
+          <w:szCs w:val="24"/>
+          <w:vertAlign w:val="baseline"/>
+          <w:lang w:val="en-US" w:eastAsia="zh-CN"/>
+        </w:rPr>
+      </w:pPr>
     </w:p>
     <w:p>
       <w:pPr>
@@ -17321,6 +17271,267 @@
           <w:vertAlign w:val="baseline"/>
           <w:lang w:val="en-US" w:eastAsia="zh-CN"/>
         </w:rPr>
+        <w:t xml:space="preserve">create_clock -period 15 -waveform {0 7.5} [get_port CLKQ] </w:t>
+      </w:r>
+    </w:p>
+    <w:p>
+      <w:pPr>
+        <w:widowControl w:val="0"/>
+        <w:numPr>
+          <w:ilvl w:val="0"/>
+          <w:numId w:val="0"/>
+        </w:numPr>
+        <w:jc w:val="both"/>
+        <w:rPr>
+          <w:rFonts w:hint="eastAsia"/>
+          <w:b w:val="0"/>
+          <w:bCs w:val="0"/>
+          <w:sz w:val="24"/>
+          <w:szCs w:val="24"/>
+          <w:vertAlign w:val="baseline"/>
+          <w:lang w:val="en-US" w:eastAsia="zh-CN"/>
+        </w:rPr>
+      </w:pPr>
+      <w:r>
+        <w:rPr>
+          <w:rFonts w:hint="eastAsia"/>
+          <w:b w:val="0"/>
+          <w:bCs w:val="0"/>
+          <w:sz w:val="24"/>
+          <w:szCs w:val="24"/>
+          <w:vertAlign w:val="baseline"/>
+          <w:lang w:val="en-US" w:eastAsia="zh-CN"/>
+        </w:rPr>
+        <w:t>set Tc2 3.9</w:t>
+      </w:r>
+    </w:p>
+    <w:p>
+      <w:pPr>
+        <w:widowControl w:val="0"/>
+        <w:numPr>
+          <w:ilvl w:val="0"/>
+          <w:numId w:val="0"/>
+        </w:numPr>
+        <w:jc w:val="both"/>
+        <w:rPr>
+          <w:rFonts w:hint="eastAsia"/>
+          <w:b w:val="0"/>
+          <w:bCs w:val="0"/>
+          <w:sz w:val="24"/>
+          <w:szCs w:val="24"/>
+          <w:vertAlign w:val="baseline"/>
+          <w:lang w:val="en-US" w:eastAsia="zh-CN"/>
+        </w:rPr>
+      </w:pPr>
+      <w:r>
+        <w:rPr>
+          <w:rFonts w:hint="eastAsia"/>
+          <w:b w:val="0"/>
+          <w:bCs w:val="0"/>
+          <w:sz w:val="24"/>
+          <w:szCs w:val="24"/>
+          <w:vertAlign w:val="baseline"/>
+          <w:lang w:val="en-US" w:eastAsia="zh-CN"/>
+        </w:rPr>
+        <w:t>set Tsetup 1.1</w:t>
+      </w:r>
+    </w:p>
+    <w:p>
+      <w:pPr>
+        <w:widowControl w:val="0"/>
+        <w:numPr>
+          <w:ilvl w:val="0"/>
+          <w:numId w:val="0"/>
+        </w:numPr>
+        <w:jc w:val="both"/>
+        <w:rPr>
+          <w:rFonts w:hint="default"/>
+          <w:b w:val="0"/>
+          <w:bCs w:val="0"/>
+          <w:sz w:val="24"/>
+          <w:szCs w:val="24"/>
+          <w:vertAlign w:val="baseline"/>
+          <w:lang w:val="en-US" w:eastAsia="zh-CN"/>
+        </w:rPr>
+      </w:pPr>
+      <w:r>
+        <w:rPr>
+          <w:rFonts w:hint="eastAsia"/>
+          <w:b w:val="0"/>
+          <w:bCs w:val="0"/>
+          <w:sz w:val="24"/>
+          <w:szCs w:val="24"/>
+          <w:vertAlign w:val="baseline"/>
+          <w:lang w:val="en-US" w:eastAsia="zh-CN"/>
+        </w:rPr>
+        <w:t xml:space="preserve">set_output_delay -clock CLKQ -max [expr Tc2 + Tsetup] [get_ports </w:t>
+      </w:r>
+      <w:r>
+        <w:rPr>
+          <w:rFonts w:hint="eastAsia"/>
+          <w:b w:val="0"/>
+          <w:bCs w:val="0"/>
+          <w:color w:val="FF0000"/>
+          <w:sz w:val="24"/>
+          <w:szCs w:val="24"/>
+          <w:vertAlign w:val="baseline"/>
+          <w:lang w:val="en-US" w:eastAsia="zh-CN"/>
+        </w:rPr>
+        <w:t>OUTB</w:t>
+      </w:r>
+      <w:r>
+        <w:rPr>
+          <w:rFonts w:hint="eastAsia"/>
+          <w:b w:val="0"/>
+          <w:bCs w:val="0"/>
+          <w:sz w:val="24"/>
+          <w:szCs w:val="24"/>
+          <w:vertAlign w:val="baseline"/>
+          <w:lang w:val="en-US" w:eastAsia="zh-CN"/>
+        </w:rPr>
+        <w:t>]</w:t>
+      </w:r>
+    </w:p>
+    <w:p>
+      <w:pPr>
+        <w:widowControl w:val="0"/>
+        <w:numPr>
+          <w:ilvl w:val="0"/>
+          <w:numId w:val="0"/>
+        </w:numPr>
+        <w:jc w:val="both"/>
+        <w:rPr>
+          <w:rFonts w:hint="default"/>
+          <w:b w:val="0"/>
+          <w:bCs w:val="0"/>
+          <w:sz w:val="24"/>
+          <w:szCs w:val="24"/>
+          <w:vertAlign w:val="baseline"/>
+          <w:lang w:val="en-US" w:eastAsia="zh-CN"/>
+        </w:rPr>
+      </w:pPr>
+      <w:r>
+        <w:rPr>
+          <w:rFonts w:hint="eastAsia"/>
+          <w:b w:val="0"/>
+          <w:bCs w:val="0"/>
+          <w:sz w:val="24"/>
+          <w:szCs w:val="24"/>
+          <w:vertAlign w:val="baseline"/>
+          <w:lang w:val="en-US" w:eastAsia="zh-CN"/>
+        </w:rPr>
+        <w:t xml:space="preserve">set_output_delay -clock CLKQ -min [expr </w:t>
+      </w:r>
+      <w:r>
+        <w:rPr>
+          <w:rFonts w:hint="eastAsia"/>
+          <w:b w:val="0"/>
+          <w:bCs w:val="0"/>
+          <w:color w:val="FF0000"/>
+          <w:sz w:val="24"/>
+          <w:szCs w:val="24"/>
+          <w:vertAlign w:val="baseline"/>
+          <w:lang w:val="en-US" w:eastAsia="zh-CN"/>
+        </w:rPr>
+        <w:t>Tc2 - Thold</w:t>
+      </w:r>
+      <w:r>
+        <w:rPr>
+          <w:rFonts w:hint="eastAsia"/>
+          <w:b w:val="0"/>
+          <w:bCs w:val="0"/>
+          <w:sz w:val="24"/>
+          <w:szCs w:val="24"/>
+          <w:vertAlign w:val="baseline"/>
+          <w:lang w:val="en-US" w:eastAsia="zh-CN"/>
+        </w:rPr>
+        <w:t xml:space="preserve">] [get_ports </w:t>
+      </w:r>
+      <w:r>
+        <w:rPr>
+          <w:rFonts w:hint="eastAsia"/>
+          <w:b w:val="0"/>
+          <w:bCs w:val="0"/>
+          <w:color w:val="FF0000"/>
+          <w:sz w:val="24"/>
+          <w:szCs w:val="24"/>
+          <w:vertAlign w:val="baseline"/>
+          <w:lang w:val="en-US" w:eastAsia="zh-CN"/>
+        </w:rPr>
+        <w:t>OUTB</w:t>
+      </w:r>
+      <w:r>
+        <w:rPr>
+          <w:rFonts w:hint="eastAsia"/>
+          <w:b w:val="0"/>
+          <w:bCs w:val="0"/>
+          <w:sz w:val="24"/>
+          <w:szCs w:val="24"/>
+          <w:vertAlign w:val="baseline"/>
+          <w:lang w:val="en-US" w:eastAsia="zh-CN"/>
+        </w:rPr>
+        <w:t>]</w:t>
+      </w:r>
+    </w:p>
+    <w:p>
+      <w:pPr>
+        <w:widowControl w:val="0"/>
+        <w:numPr>
+          <w:ilvl w:val="0"/>
+          <w:numId w:val="0"/>
+        </w:numPr>
+        <w:jc w:val="both"/>
+        <w:rPr>
+          <w:rFonts w:hint="eastAsia"/>
+          <w:b w:val="0"/>
+          <w:bCs w:val="0"/>
+          <w:sz w:val="24"/>
+          <w:szCs w:val="24"/>
+          <w:vertAlign w:val="baseline"/>
+          <w:lang w:val="en-US" w:eastAsia="zh-CN"/>
+        </w:rPr>
+      </w:pPr>
+      <w:r>
+        <w:rPr>
+          <w:rFonts w:hint="eastAsia"/>
+          <w:b w:val="0"/>
+          <w:bCs w:val="0"/>
+          <w:sz w:val="24"/>
+          <w:szCs w:val="24"/>
+          <w:vertAlign w:val="baseline"/>
+          <w:lang w:val="en-US" w:eastAsia="zh-CN"/>
+        </w:rPr>
+        <w:t>此时，输出最大延时为5ns。理解为芯片内部UFF0的Tclk2q + Tc1是未知而需要约束的，是芯片设计时需要实现的，芯片外部的Tc2 + Tsetup是已知的（由set_output_delay指明的外部条件）。</w:t>
+      </w:r>
+    </w:p>
+    <w:p>
+      <w:pPr>
+        <w:widowControl w:val="0"/>
+        <w:numPr>
+          <w:ilvl w:val="0"/>
+          <w:numId w:val="0"/>
+        </w:numPr>
+        <w:jc w:val="both"/>
+        <w:rPr>
+          <w:rFonts w:hint="default"/>
+          <w:b w:val="0"/>
+          <w:bCs w:val="0"/>
+          <w:sz w:val="24"/>
+          <w:szCs w:val="24"/>
+          <w:vertAlign w:val="baseline"/>
+          <w:lang w:val="en-US" w:eastAsia="zh-CN"/>
+        </w:rPr>
+      </w:pPr>
+      <w:r>
+        <w:rPr>
+          <w:rFonts w:hint="eastAsia"/>
+          <w:b w:val="0"/>
+          <w:bCs w:val="0"/>
+          <w:sz w:val="24"/>
+          <w:szCs w:val="24"/>
+          <w:vertAlign w:val="baseline"/>
+          <w:lang w:val="en-US" w:eastAsia="zh-CN"/>
+        </w:rPr>
         <w:t>建立时间检查：</w:t>
       </w:r>
     </w:p>
@@ -17612,7 +17823,32 @@
           <w:vertAlign w:val="baseline"/>
           <w:lang w:val="en-US" w:eastAsia="zh-CN"/>
         </w:rPr>
-        <w:t>Tclk2q + Tc1 &gt; Thold - Tc2 = 0.2 - 0</w:t>
+        <w:t xml:space="preserve">Tclk2q + Tc1 &gt; </w:t>
+      </w:r>
+      <w:r>
+        <w:rPr>
+          <w:rFonts w:hint="eastAsia"/>
+          <w:b w:val="0"/>
+          <w:bCs w:val="0"/>
+          <w:color w:val="FF0000"/>
+          <w:sz w:val="24"/>
+          <w:szCs w:val="24"/>
+          <w:vertAlign w:val="baseline"/>
+          <w:lang w:val="en-US" w:eastAsia="zh-CN"/>
+        </w:rPr>
+        <w:t>Thold - Tc2</w:t>
+      </w:r>
+      <w:r>
+        <w:rPr>
+          <w:rFonts w:hint="eastAsia"/>
+          <w:b w:val="0"/>
+          <w:bCs w:val="0"/>
+          <w:sz w:val="24"/>
+          <w:szCs w:val="24"/>
+          <w:vertAlign w:val="baseline"/>
+          <w:lang w:val="en-US" w:eastAsia="zh-CN"/>
+        </w:rPr>
+        <w:t xml:space="preserve"> = 0.2 - 0</w:t>
       </w:r>
     </w:p>
     <w:p>
@@ -17829,7 +18065,38 @@
           <w:vertAlign w:val="baseline"/>
           <w:lang w:val="en-US" w:eastAsia="zh-CN"/>
         </w:rPr>
-        <w:t>set_output_delay_clock CLKQ -max [expr 7 + 0.4] [get_ports OUTC]</w:t>
+        <w:t>set_output_delay -clock CLKQ -max [expr 7 + 0.4] [get_ports OUTC]</w:t>
+      </w:r>
+    </w:p>
+    <w:p>
+      <w:pPr>
+        <w:widowControl w:val="0"/>
+        <w:numPr>
+          <w:ilvl w:val="0"/>
+          <w:numId w:val="0"/>
+        </w:numPr>
+        <w:jc w:val="both"/>
+        <w:rPr>
+          <w:rFonts w:hint="eastAsia"/>
+          <w:b w:val="0"/>
+          <w:bCs w:val="0"/>
+          <w:sz w:val="24"/>
+          <w:szCs w:val="24"/>
+          <w:vertAlign w:val="baseline"/>
+          <w:lang w:val="en-US" w:eastAsia="zh-CN"/>
+        </w:rPr>
+      </w:pPr>
+      <w:r>
+        <w:rPr>
+          <w:rFonts w:hint="eastAsia"/>
+          <w:b w:val="0"/>
+          <w:bCs w:val="0"/>
+          <w:sz w:val="24"/>
+          <w:szCs w:val="24"/>
+          <w:vertAlign w:val="baseline"/>
+          <w:lang w:val="en-US" w:eastAsia="zh-CN"/>
+        </w:rPr>
+        <w:t xml:space="preserve">set_output_delay -clock CLKQ -min [expr 0 - 0.2] [get_ports OUTC]  </w:t>
       </w:r>
     </w:p>
     <w:p>
@@ -17860,27 +18127,8 @@
           <w:vertAlign w:val="baseline"/>
           <w:lang w:val="en-US" w:eastAsia="zh-CN"/>
         </w:rPr>
-        <w:t>set_output_delay -clock CLKQ -min [expr 0 - 0.2] [get_ports OUTC]</w:t>
-      </w:r>
-    </w:p>
-    <w:p>
-      <w:pPr>
-        <w:widowControl w:val="0"/>
-        <w:numPr>
-          <w:ilvl w:val="0"/>
-          <w:numId w:val="0"/>
-        </w:numPr>
-        <w:jc w:val="both"/>
-        <w:rPr>
-          <w:rFonts w:hint="default"/>
-          <w:b w:val="0"/>
-          <w:bCs w:val="0"/>
-          <w:sz w:val="24"/>
-          <w:szCs w:val="24"/>
-          <w:vertAlign w:val="baseline"/>
-          <w:lang w:val="en-US" w:eastAsia="zh-CN"/>
-        </w:rPr>
-      </w:pPr>
+        <w:t>#相对于捕获触发器的时钟沿而言，set_output_delay -clock CLKQ -max在时钟沿以前；set_output_delay -clock CLKQ -min在时钟沿以后。这与set_input_delay不同。</w:t>
+      </w:r>
     </w:p>
     <w:p>
       <w:pPr>
@@ -17960,7 +18208,7 @@
           <w:vertAlign w:val="baseline"/>
           <w:lang w:val="en-US" w:eastAsia="zh-CN"/>
         </w:rPr>
-        <w:t>上例中Tclk2q + Tc1出现0值，靠考虑为芯片外部时钟路径与（Tclk2q + Tc1）数据路径相当。此例子的数据路径延迟是相对于时钟路径的，但是时钟路径也有长度，也会产生延迟。如果采用绝对时间观念，那么还需要设置时钟路径的延迟值；如果采用相对时间观念，可认为时钟与数据路径的共同延迟部分相互抵消，只考虑两者的差额部分，</w:t>
+        <w:t>上例中Tclk2q + Tc1出现0值，可考虑为芯片外部时钟路径与（Tclk2q + Tc1）数据路径相当。此例子的数据路径延迟是相对于时钟路径的，但是时钟路径也有长度，也会产生延迟。如果采用绝对时间观念，那么还需要设置时钟路径的延迟值；如果采用相对时间观念，可认为时钟与数据路径的共同延迟部分相互抵消，只考虑两者的差额部分，</w:t>
       </w:r>
       <w:r>
         <w:rPr>
@@ -18075,7 +18323,7 @@
           <w:ilvl w:val="0"/>
           <w:numId w:val="0"/>
         </w:numPr>
-        <w:jc w:val="both"/>
+        <w:jc w:val="center"/>
         <w:rPr>
           <w:rFonts w:hint="default"/>
           <w:b w:val="0"/>
@@ -18086,6 +18334,378 @@
           <w:lang w:val="en-US" w:eastAsia="zh-CN"/>
         </w:rPr>
       </w:pPr>
+      <w:r>
+        <w:rPr>
+          <w:rFonts w:hint="default"/>
+          <w:b w:val="0"/>
+          <w:bCs w:val="0"/>
+          <w:sz w:val="24"/>
+          <w:szCs w:val="24"/>
+          <w:vertAlign w:val="baseline"/>
+          <w:lang w:val="en-US" w:eastAsia="zh-CN"/>
+        </w:rPr>
+        <w:drawing>
+          <wp:inline distT="0" distB="0" distL="114300" distR="114300">
+            <wp:extent cx="3444875" cy="4595495"/>
+            <wp:effectExtent l="0" t="0" r="14605" b="3175"/>
+            <wp:docPr id="5" name="图片 5" descr="微信图片_20241128114543"/>
+            <wp:cNvGraphicFramePr>
+              <a:graphicFrameLocks xmlns:a="http://schemas.openxmlformats.org/drawingml/2006/main" noChangeAspect="1"/>
+            </wp:cNvGraphicFramePr>
+            <a:graphic xmlns:a="http://schemas.openxmlformats.org/drawingml/2006/main">
+              <a:graphicData uri="http://schemas.openxmlformats.org/drawingml/2006/picture">
+                <pic:pic xmlns:pic="http://schemas.openxmlformats.org/drawingml/2006/picture">
+                  <pic:nvPicPr>
+                    <pic:cNvPr id="5" name="图片 5" descr="微信图片_20241128114543"/>
+                    <pic:cNvPicPr>
+                      <a:picLocks noChangeAspect="1"/>
+                    </pic:cNvPicPr>
+                  </pic:nvPicPr>
+                  <pic:blipFill>
+                    <a:blip r:embed="rId8"/>
+                    <a:stretch>
+                      <a:fillRect/>
+                    </a:stretch>
+                  </pic:blipFill>
+                  <pic:spPr>
+                    <a:xfrm rot="16200000">
+                      <a:off x="0" y="0"/>
+                      <a:ext cx="3444875" cy="4595495"/>
+                    </a:xfrm>
+                    <a:prstGeom prst="rect">
+                      <a:avLst/>
+                    </a:prstGeom>
+                  </pic:spPr>
+                </pic:pic>
+              </a:graphicData>
+            </a:graphic>
+          </wp:inline>
+        </w:drawing>
+      </w:r>
+    </w:p>
+    <w:p>
+      <w:pPr>
+        <w:widowControl w:val="0"/>
+        <w:numPr>
+          <w:ilvl w:val="0"/>
+          <w:numId w:val="0"/>
+        </w:numPr>
+        <w:jc w:val="both"/>
+        <w:rPr>
+          <w:rFonts w:hint="default"/>
+          <w:b w:val="0"/>
+          <w:bCs w:val="0"/>
+          <w:sz w:val="24"/>
+          <w:szCs w:val="24"/>
+          <w:vertAlign w:val="baseline"/>
+          <w:lang w:val="en-US" w:eastAsia="zh-CN"/>
+        </w:rPr>
+      </w:pPr>
+    </w:p>
+    <w:p>
+      <w:pPr>
+        <w:widowControl w:val="0"/>
+        <w:numPr>
+          <w:ilvl w:val="0"/>
+          <w:numId w:val="0"/>
+        </w:numPr>
+        <w:jc w:val="both"/>
+        <w:rPr>
+          <w:rFonts w:hint="eastAsia"/>
+          <w:b w:val="0"/>
+          <w:bCs w:val="0"/>
+          <w:sz w:val="24"/>
+          <w:szCs w:val="24"/>
+          <w:vertAlign w:val="baseline"/>
+          <w:lang w:val="en-US" w:eastAsia="zh-CN"/>
+        </w:rPr>
+      </w:pPr>
+      <w:r>
+        <w:rPr>
+          <w:rFonts w:hint="eastAsia"/>
+          <w:b w:val="0"/>
+          <w:bCs w:val="0"/>
+          <w:sz w:val="24"/>
+          <w:szCs w:val="24"/>
+          <w:vertAlign w:val="baseline"/>
+          <w:lang w:val="en-US" w:eastAsia="zh-CN"/>
+        </w:rPr>
+        <w:t>create_clock -period 100 -waveform {5 55} [get_ports MCLK]</w:t>
+      </w:r>
+    </w:p>
+    <w:p>
+      <w:pPr>
+        <w:widowControl w:val="0"/>
+        <w:numPr>
+          <w:ilvl w:val="0"/>
+          <w:numId w:val="0"/>
+        </w:numPr>
+        <w:jc w:val="both"/>
+        <w:rPr>
+          <w:rFonts w:hint="eastAsia"/>
+          <w:b w:val="0"/>
+          <w:bCs w:val="0"/>
+          <w:sz w:val="24"/>
+          <w:szCs w:val="24"/>
+          <w:vertAlign w:val="baseline"/>
+          <w:lang w:val="en-US" w:eastAsia="zh-CN"/>
+        </w:rPr>
+      </w:pPr>
+    </w:p>
+    <w:p>
+      <w:pPr>
+        <w:widowControl w:val="0"/>
+        <w:numPr>
+          <w:ilvl w:val="0"/>
+          <w:numId w:val="0"/>
+        </w:numPr>
+        <w:jc w:val="both"/>
+        <w:rPr>
+          <w:rFonts w:hint="eastAsia"/>
+          <w:b w:val="0"/>
+          <w:bCs w:val="0"/>
+          <w:sz w:val="24"/>
+          <w:szCs w:val="24"/>
+          <w:vertAlign w:val="baseline"/>
+          <w:lang w:val="en-US" w:eastAsia="zh-CN"/>
+        </w:rPr>
+      </w:pPr>
+      <w:r>
+        <w:rPr>
+          <w:rFonts w:hint="eastAsia"/>
+          <w:b w:val="0"/>
+          <w:bCs w:val="0"/>
+          <w:sz w:val="24"/>
+          <w:szCs w:val="24"/>
+          <w:vertAlign w:val="baseline"/>
+          <w:lang w:val="en-US" w:eastAsia="zh-CN"/>
+        </w:rPr>
+        <w:t>set_input_delay 25 -max -clock MCLK [get_ports DATAIN]</w:t>
+      </w:r>
+    </w:p>
+    <w:p>
+      <w:pPr>
+        <w:widowControl w:val="0"/>
+        <w:numPr>
+          <w:ilvl w:val="0"/>
+          <w:numId w:val="0"/>
+        </w:numPr>
+        <w:jc w:val="both"/>
+        <w:rPr>
+          <w:rFonts w:hint="default"/>
+          <w:b w:val="0"/>
+          <w:bCs w:val="0"/>
+          <w:sz w:val="24"/>
+          <w:szCs w:val="24"/>
+          <w:vertAlign w:val="baseline"/>
+          <w:lang w:val="en-US" w:eastAsia="zh-CN"/>
+        </w:rPr>
+      </w:pPr>
+      <w:r>
+        <w:rPr>
+          <w:rFonts w:hint="eastAsia"/>
+          <w:b w:val="0"/>
+          <w:bCs w:val="0"/>
+          <w:sz w:val="24"/>
+          <w:szCs w:val="24"/>
+          <w:vertAlign w:val="baseline"/>
+          <w:lang w:val="en-US" w:eastAsia="zh-CN"/>
+        </w:rPr>
+        <w:t>set_input_delay 5 -min -clock MCLK [get_ports DATAIN]</w:t>
+      </w:r>
+    </w:p>
+    <w:p>
+      <w:pPr>
+        <w:widowControl w:val="0"/>
+        <w:numPr>
+          <w:ilvl w:val="0"/>
+          <w:numId w:val="0"/>
+        </w:numPr>
+        <w:jc w:val="both"/>
+        <w:rPr>
+          <w:rFonts w:hint="eastAsia"/>
+          <w:b w:val="0"/>
+          <w:bCs w:val="0"/>
+          <w:sz w:val="24"/>
+          <w:szCs w:val="24"/>
+          <w:vertAlign w:val="baseline"/>
+          <w:lang w:val="en-US" w:eastAsia="zh-CN"/>
+        </w:rPr>
+      </w:pPr>
+      <w:r>
+        <w:rPr>
+          <w:rFonts w:hint="eastAsia"/>
+          <w:b w:val="0"/>
+          <w:bCs w:val="0"/>
+          <w:sz w:val="24"/>
+          <w:szCs w:val="24"/>
+          <w:vertAlign w:val="baseline"/>
+          <w:lang w:val="en-US" w:eastAsia="zh-CN"/>
+        </w:rPr>
+        <w:t># input_delay 均在时钟沿之后</w:t>
+      </w:r>
+    </w:p>
+    <w:p>
+      <w:pPr>
+        <w:widowControl w:val="0"/>
+        <w:numPr>
+          <w:ilvl w:val="0"/>
+          <w:numId w:val="0"/>
+        </w:numPr>
+        <w:jc w:val="both"/>
+        <w:rPr>
+          <w:rFonts w:hint="eastAsia"/>
+          <w:b w:val="0"/>
+          <w:bCs w:val="0"/>
+          <w:sz w:val="24"/>
+          <w:szCs w:val="24"/>
+          <w:vertAlign w:val="baseline"/>
+          <w:lang w:val="en-US" w:eastAsia="zh-CN"/>
+        </w:rPr>
+      </w:pPr>
+    </w:p>
+    <w:p>
+      <w:pPr>
+        <w:widowControl w:val="0"/>
+        <w:numPr>
+          <w:ilvl w:val="0"/>
+          <w:numId w:val="0"/>
+        </w:numPr>
+        <w:jc w:val="both"/>
+        <w:rPr>
+          <w:rFonts w:hint="default"/>
+          <w:b w:val="0"/>
+          <w:bCs w:val="0"/>
+          <w:sz w:val="24"/>
+          <w:szCs w:val="24"/>
+          <w:vertAlign w:val="baseline"/>
+          <w:lang w:val="en-US" w:eastAsia="zh-CN"/>
+        </w:rPr>
+      </w:pPr>
+      <w:r>
+        <w:rPr>
+          <w:rFonts w:hint="eastAsia"/>
+          <w:b w:val="0"/>
+          <w:bCs w:val="0"/>
+          <w:sz w:val="24"/>
+          <w:szCs w:val="24"/>
+          <w:vertAlign w:val="baseline"/>
+          <w:lang w:val="en-US" w:eastAsia="zh-CN"/>
+        </w:rPr>
+        <w:t>set_output_delay 20 -max -clock MCLK [get_ports DATAOUT]</w:t>
+      </w:r>
+    </w:p>
+    <w:p>
+      <w:pPr>
+        <w:widowControl w:val="0"/>
+        <w:numPr>
+          <w:ilvl w:val="0"/>
+          <w:numId w:val="0"/>
+        </w:numPr>
+        <w:jc w:val="both"/>
+        <w:rPr>
+          <w:rFonts w:hint="eastAsia"/>
+          <w:b w:val="0"/>
+          <w:bCs w:val="0"/>
+          <w:sz w:val="24"/>
+          <w:szCs w:val="24"/>
+          <w:vertAlign w:val="baseline"/>
+          <w:lang w:val="en-US" w:eastAsia="zh-CN"/>
+        </w:rPr>
+      </w:pPr>
+      <w:r>
+        <w:rPr>
+          <w:rFonts w:hint="eastAsia"/>
+          <w:b w:val="0"/>
+          <w:bCs w:val="0"/>
+          <w:sz w:val="24"/>
+          <w:szCs w:val="24"/>
+          <w:vertAlign w:val="baseline"/>
+          <w:lang w:val="en-US" w:eastAsia="zh-CN"/>
+        </w:rPr>
+        <w:t>set_output_delay -5 -min -clock MCLK [get_ports DATAOUT]</w:t>
+      </w:r>
+    </w:p>
+    <w:p>
+      <w:pPr>
+        <w:widowControl w:val="0"/>
+        <w:numPr>
+          <w:ilvl w:val="0"/>
+          <w:numId w:val="0"/>
+        </w:numPr>
+        <w:jc w:val="both"/>
+        <w:rPr>
+          <w:rFonts w:hint="eastAsia"/>
+          <w:b w:val="0"/>
+          <w:bCs w:val="0"/>
+          <w:sz w:val="24"/>
+          <w:szCs w:val="24"/>
+          <w:vertAlign w:val="baseline"/>
+          <w:lang w:val="en-US" w:eastAsia="zh-CN"/>
+        </w:rPr>
+      </w:pPr>
+      <w:r>
+        <w:rPr>
+          <w:rFonts w:hint="eastAsia"/>
+          <w:b w:val="0"/>
+          <w:bCs w:val="0"/>
+          <w:sz w:val="24"/>
+          <w:szCs w:val="24"/>
+          <w:vertAlign w:val="baseline"/>
+          <w:lang w:val="en-US" w:eastAsia="zh-CN"/>
+        </w:rPr>
+        <w:t># output_delay 在时钟沿的以前以后</w:t>
+      </w:r>
+    </w:p>
+    <w:p>
+      <w:pPr>
+        <w:widowControl w:val="0"/>
+        <w:numPr>
+          <w:ilvl w:val="0"/>
+          <w:numId w:val="0"/>
+        </w:numPr>
+        <w:jc w:val="both"/>
+        <w:rPr>
+          <w:rFonts w:hint="eastAsia"/>
+          <w:b w:val="0"/>
+          <w:bCs w:val="0"/>
+          <w:sz w:val="24"/>
+          <w:szCs w:val="24"/>
+          <w:vertAlign w:val="baseline"/>
+          <w:lang w:val="en-US" w:eastAsia="zh-CN"/>
+        </w:rPr>
+      </w:pPr>
+      <w:r>
+        <w:rPr>
+          <w:rFonts w:hint="eastAsia"/>
+          <w:b w:val="0"/>
+          <w:bCs w:val="0"/>
+          <w:sz w:val="24"/>
+          <w:szCs w:val="24"/>
+          <w:vertAlign w:val="baseline"/>
+          <w:lang w:val="en-US" w:eastAsia="zh-CN"/>
+        </w:rPr>
+        <w:t># input output delay的定义实在计算slack时得出的，具有形式性。</w:t>
+      </w:r>
+    </w:p>
+    <w:p>
+      <w:pPr>
+        <w:widowControl w:val="0"/>
+        <w:numPr>
+          <w:ilvl w:val="0"/>
+          <w:numId w:val="0"/>
+        </w:numPr>
+        <w:jc w:val="both"/>
+        <w:rPr>
+          <w:rFonts w:hint="default"/>
+          <w:b w:val="0"/>
+          <w:bCs w:val="0"/>
+          <w:sz w:val="24"/>
+          <w:szCs w:val="24"/>
+          <w:vertAlign w:val="baseline"/>
+          <w:lang w:val="en-US" w:eastAsia="zh-CN"/>
+        </w:rPr>
+      </w:pPr>
     </w:p>
     <w:p>
       <w:pPr>
@@ -18146,6 +18766,327 @@
           <w:vertAlign w:val="baseline"/>
           <w:lang w:val="en-US" w:eastAsia="zh-CN"/>
         </w:rPr>
+        <w:t>每条路径都有一个起点和一个终点，STA用有效起点和终点作为路径记录。</w:t>
+      </w:r>
+    </w:p>
+    <w:p>
+      <w:pPr>
+        <w:widowControl w:val="0"/>
+        <w:numPr>
+          <w:ilvl w:val="0"/>
+          <w:numId w:val="0"/>
+        </w:numPr>
+        <w:jc w:val="both"/>
+        <w:rPr>
+          <w:rFonts w:hint="eastAsia"/>
+          <w:b w:val="0"/>
+          <w:bCs w:val="0"/>
+          <w:sz w:val="24"/>
+          <w:szCs w:val="24"/>
+          <w:vertAlign w:val="baseline"/>
+          <w:lang w:val="en-US" w:eastAsia="zh-CN"/>
+        </w:rPr>
+      </w:pPr>
+      <w:r>
+        <w:rPr>
+          <w:rFonts w:hint="eastAsia"/>
+          <w:b w:val="0"/>
+          <w:bCs w:val="0"/>
+          <w:sz w:val="24"/>
+          <w:szCs w:val="24"/>
+          <w:vertAlign w:val="baseline"/>
+          <w:lang w:val="en-US" w:eastAsia="zh-CN"/>
+        </w:rPr>
+        <w:t>起点：输入端口（引脚）、同步器件时钟引脚；</w:t>
+      </w:r>
+    </w:p>
+    <w:p>
+      <w:pPr>
+        <w:widowControl w:val="0"/>
+        <w:numPr>
+          <w:ilvl w:val="0"/>
+          <w:numId w:val="0"/>
+        </w:numPr>
+        <w:jc w:val="both"/>
+        <w:rPr>
+          <w:rFonts w:hint="eastAsia"/>
+          <w:b w:val="0"/>
+          <w:bCs w:val="0"/>
+          <w:sz w:val="24"/>
+          <w:szCs w:val="24"/>
+          <w:vertAlign w:val="baseline"/>
+          <w:lang w:val="en-US" w:eastAsia="zh-CN"/>
+        </w:rPr>
+      </w:pPr>
+      <w:r>
+        <w:rPr>
+          <w:rFonts w:hint="eastAsia"/>
+          <w:b w:val="0"/>
+          <w:bCs w:val="0"/>
+          <w:sz w:val="24"/>
+          <w:szCs w:val="24"/>
+          <w:vertAlign w:val="baseline"/>
+          <w:lang w:val="en-US" w:eastAsia="zh-CN"/>
+        </w:rPr>
+        <w:t>终点：输出端口（引脚）、同步器件数据</w:t>
+      </w:r>
+      <w:r>
+        <w:rPr>
+          <w:rFonts w:hint="eastAsia"/>
+          <w:b w:val="0"/>
+          <w:bCs w:val="0"/>
+          <w:color w:val="FF0000"/>
+          <w:sz w:val="24"/>
+          <w:szCs w:val="24"/>
+          <w:vertAlign w:val="baseline"/>
+          <w:lang w:val="en-US" w:eastAsia="zh-CN"/>
+        </w:rPr>
+        <w:t>输入</w:t>
+      </w:r>
+      <w:r>
+        <w:rPr>
+          <w:rFonts w:hint="eastAsia"/>
+          <w:b w:val="0"/>
+          <w:bCs w:val="0"/>
+          <w:sz w:val="24"/>
+          <w:szCs w:val="24"/>
+          <w:vertAlign w:val="baseline"/>
+          <w:lang w:val="en-US" w:eastAsia="zh-CN"/>
+        </w:rPr>
+        <w:t>引脚。</w:t>
+      </w:r>
+    </w:p>
+    <w:p>
+      <w:pPr>
+        <w:widowControl w:val="0"/>
+        <w:numPr>
+          <w:ilvl w:val="0"/>
+          <w:numId w:val="0"/>
+        </w:numPr>
+        <w:jc w:val="both"/>
+        <w:rPr>
+          <w:rFonts w:hint="eastAsia"/>
+          <w:b w:val="0"/>
+          <w:bCs w:val="0"/>
+          <w:sz w:val="24"/>
+          <w:szCs w:val="24"/>
+          <w:vertAlign w:val="baseline"/>
+          <w:lang w:val="en-US" w:eastAsia="zh-CN"/>
+        </w:rPr>
+      </w:pPr>
+      <w:r>
+        <w:rPr>
+          <w:rFonts w:hint="eastAsia"/>
+          <w:b w:val="0"/>
+          <w:bCs w:val="0"/>
+          <w:sz w:val="24"/>
+          <w:szCs w:val="24"/>
+          <w:vertAlign w:val="baseline"/>
+          <w:lang w:val="en-US" w:eastAsia="zh-CN"/>
+        </w:rPr>
+        <w:t>路径可以是：</w:t>
+      </w:r>
+    </w:p>
+    <w:p>
+      <w:pPr>
+        <w:widowControl w:val="0"/>
+        <w:numPr>
+          <w:ilvl w:val="0"/>
+          <w:numId w:val="18"/>
+        </w:numPr>
+        <w:jc w:val="both"/>
+        <w:rPr>
+          <w:rFonts w:hint="eastAsia"/>
+          <w:b w:val="0"/>
+          <w:bCs w:val="0"/>
+          <w:sz w:val="24"/>
+          <w:szCs w:val="24"/>
+          <w:vertAlign w:val="baseline"/>
+          <w:lang w:val="en-US" w:eastAsia="zh-CN"/>
+        </w:rPr>
+      </w:pPr>
+      <w:r>
+        <w:rPr>
+          <w:rFonts w:hint="eastAsia"/>
+          <w:b w:val="0"/>
+          <w:bCs w:val="0"/>
+          <w:sz w:val="24"/>
+          <w:szCs w:val="24"/>
+          <w:vertAlign w:val="baseline"/>
+          <w:lang w:val="en-US" w:eastAsia="zh-CN"/>
+        </w:rPr>
+        <w:t>输入端口到输出端口；</w:t>
+      </w:r>
+    </w:p>
+    <w:p>
+      <w:pPr>
+        <w:widowControl w:val="0"/>
+        <w:numPr>
+          <w:ilvl w:val="0"/>
+          <w:numId w:val="18"/>
+        </w:numPr>
+        <w:jc w:val="both"/>
+        <w:rPr>
+          <w:rFonts w:hint="default"/>
+          <w:b w:val="0"/>
+          <w:bCs w:val="0"/>
+          <w:sz w:val="24"/>
+          <w:szCs w:val="24"/>
+          <w:vertAlign w:val="baseline"/>
+          <w:lang w:val="en-US" w:eastAsia="zh-CN"/>
+        </w:rPr>
+      </w:pPr>
+      <w:r>
+        <w:rPr>
+          <w:rFonts w:hint="eastAsia"/>
+          <w:b w:val="0"/>
+          <w:bCs w:val="0"/>
+          <w:sz w:val="24"/>
+          <w:szCs w:val="24"/>
+          <w:vertAlign w:val="baseline"/>
+          <w:lang w:val="en-US" w:eastAsia="zh-CN"/>
+        </w:rPr>
+        <w:t>输入端口到触发器或存储器的输入端口（引脚）；</w:t>
+      </w:r>
+    </w:p>
+    <w:p>
+      <w:pPr>
+        <w:widowControl w:val="0"/>
+        <w:numPr>
+          <w:ilvl w:val="0"/>
+          <w:numId w:val="18"/>
+        </w:numPr>
+        <w:jc w:val="both"/>
+        <w:rPr>
+          <w:rFonts w:hint="default"/>
+          <w:b w:val="0"/>
+          <w:bCs w:val="0"/>
+          <w:sz w:val="24"/>
+          <w:szCs w:val="24"/>
+          <w:vertAlign w:val="baseline"/>
+          <w:lang w:val="en-US" w:eastAsia="zh-CN"/>
+        </w:rPr>
+      </w:pPr>
+      <w:r>
+        <w:rPr>
+          <w:rFonts w:hint="eastAsia"/>
+          <w:b w:val="0"/>
+          <w:bCs w:val="0"/>
+          <w:sz w:val="24"/>
+          <w:szCs w:val="24"/>
+          <w:vertAlign w:val="baseline"/>
+          <w:lang w:val="en-US" w:eastAsia="zh-CN"/>
+        </w:rPr>
+        <w:t>触发器或存储器的时钟引脚到触发器或存储器的输入端口（引脚）；</w:t>
+      </w:r>
+    </w:p>
+    <w:p>
+      <w:pPr>
+        <w:widowControl w:val="0"/>
+        <w:numPr>
+          <w:ilvl w:val="0"/>
+          <w:numId w:val="18"/>
+        </w:numPr>
+        <w:jc w:val="both"/>
+        <w:rPr>
+          <w:rFonts w:hint="default"/>
+          <w:b w:val="0"/>
+          <w:bCs w:val="0"/>
+          <w:sz w:val="24"/>
+          <w:szCs w:val="24"/>
+          <w:vertAlign w:val="baseline"/>
+          <w:lang w:val="en-US" w:eastAsia="zh-CN"/>
+        </w:rPr>
+      </w:pPr>
+      <w:r>
+        <w:rPr>
+          <w:rFonts w:hint="eastAsia"/>
+          <w:b w:val="0"/>
+          <w:bCs w:val="0"/>
+          <w:sz w:val="24"/>
+          <w:szCs w:val="24"/>
+          <w:vertAlign w:val="baseline"/>
+          <w:lang w:val="en-US" w:eastAsia="zh-CN"/>
+        </w:rPr>
+        <w:t>触发器或存储器的时钟引脚到输出端口；</w:t>
+      </w:r>
+    </w:p>
+    <w:p>
+      <w:pPr>
+        <w:widowControl w:val="0"/>
+        <w:numPr>
+          <w:numId w:val="0"/>
+        </w:numPr>
+        <w:jc w:val="both"/>
+        <w:rPr>
+          <w:rFonts w:hint="eastAsia"/>
+          <w:b w:val="0"/>
+          <w:bCs w:val="0"/>
+          <w:sz w:val="24"/>
+          <w:szCs w:val="24"/>
+          <w:vertAlign w:val="baseline"/>
+          <w:lang w:val="en-US" w:eastAsia="zh-CN"/>
+        </w:rPr>
+      </w:pPr>
+      <w:r>
+        <w:rPr>
+          <w:rFonts w:hint="eastAsia"/>
+          <w:b w:val="0"/>
+          <w:bCs w:val="0"/>
+          <w:sz w:val="24"/>
+          <w:szCs w:val="24"/>
+          <w:vertAlign w:val="baseline"/>
+          <w:lang w:val="en-US" w:eastAsia="zh-CN"/>
+        </w:rPr>
+        <w:t>时许路径可依据路径终点相关的时钟被分为不同的路径组（Path Group）。每一个时钟都会有一组与之相关的路径。默认路径组包括了所以非时钟（异步）路径。</w:t>
+      </w:r>
+    </w:p>
+    <w:p>
+      <w:pPr>
+        <w:widowControl w:val="0"/>
+        <w:numPr>
+          <w:numId w:val="0"/>
+        </w:numPr>
+        <w:jc w:val="both"/>
+        <w:rPr>
+          <w:rFonts w:hint="default"/>
+          <w:b w:val="0"/>
+          <w:bCs w:val="0"/>
+          <w:sz w:val="24"/>
+          <w:szCs w:val="24"/>
+          <w:vertAlign w:val="baseline"/>
+          <w:lang w:val="en-US" w:eastAsia="zh-CN"/>
+        </w:rPr>
+      </w:pPr>
+    </w:p>
+    <w:p>
+      <w:pPr>
+        <w:widowControl w:val="0"/>
+        <w:numPr>
+          <w:ilvl w:val="0"/>
+          <w:numId w:val="0"/>
+        </w:numPr>
+        <w:jc w:val="both"/>
+        <w:rPr>
+          <w:rFonts w:hint="eastAsia"/>
+          <w:b w:val="0"/>
+          <w:bCs w:val="0"/>
+          <w:sz w:val="24"/>
+          <w:szCs w:val="24"/>
+          <w:vertAlign w:val="baseline"/>
+          <w:lang w:val="en-US" w:eastAsia="zh-CN"/>
+        </w:rPr>
+      </w:pPr>
+      <w:r>
+        <w:rPr>
+          <w:rFonts w:hint="eastAsia"/>
+          <w:b w:val="0"/>
+          <w:bCs w:val="0"/>
+          <w:sz w:val="24"/>
+          <w:szCs w:val="24"/>
+          <w:vertAlign w:val="baseline"/>
+          <w:lang w:val="en-US" w:eastAsia="zh-CN"/>
+        </w:rPr>
         <w:t>7.7、外部属性建模</w:t>
       </w:r>
     </w:p>
@@ -18177,6 +19118,447 @@
           <w:vertAlign w:val="baseline"/>
           <w:lang w:val="en-US" w:eastAsia="zh-CN"/>
         </w:rPr>
+        <w:t>为了得到DUA的IO的精确时序，除了create_clock、set_input_delay、set_output_delay外，还需要对DUA上下游电路的驱动能力及负载情况建模。</w:t>
+      </w:r>
+    </w:p>
+    <w:p>
+      <w:pPr>
+        <w:widowControl w:val="0"/>
+        <w:numPr>
+          <w:ilvl w:val="0"/>
+          <w:numId w:val="0"/>
+        </w:numPr>
+        <w:jc w:val="both"/>
+        <w:rPr>
+          <w:rFonts w:hint="eastAsia"/>
+          <w:b w:val="0"/>
+          <w:bCs w:val="0"/>
+          <w:sz w:val="24"/>
+          <w:szCs w:val="24"/>
+          <w:vertAlign w:val="baseline"/>
+          <w:lang w:val="en-US" w:eastAsia="zh-CN"/>
+        </w:rPr>
+      </w:pPr>
+      <w:r>
+        <w:rPr>
+          <w:rFonts w:hint="eastAsia"/>
+          <w:b w:val="0"/>
+          <w:bCs w:val="0"/>
+          <w:sz w:val="24"/>
+          <w:szCs w:val="24"/>
+          <w:vertAlign w:val="baseline"/>
+          <w:lang w:val="en-US" w:eastAsia="zh-CN"/>
+        </w:rPr>
+        <w:t>7.7.1、set_input_transition</w:t>
+      </w:r>
+    </w:p>
+    <w:p>
+      <w:pPr>
+        <w:widowControl w:val="0"/>
+        <w:numPr>
+          <w:ilvl w:val="0"/>
+          <w:numId w:val="0"/>
+        </w:numPr>
+        <w:jc w:val="both"/>
+        <w:rPr>
+          <w:rFonts w:hint="eastAsia"/>
+          <w:b w:val="0"/>
+          <w:bCs w:val="0"/>
+          <w:sz w:val="24"/>
+          <w:szCs w:val="24"/>
+          <w:vertAlign w:val="baseline"/>
+          <w:lang w:val="en-US" w:eastAsia="zh-CN"/>
+        </w:rPr>
+      </w:pPr>
+      <w:r>
+        <w:rPr>
+          <w:rFonts w:hint="eastAsia"/>
+          <w:b w:val="0"/>
+          <w:bCs w:val="0"/>
+          <w:sz w:val="24"/>
+          <w:szCs w:val="24"/>
+          <w:vertAlign w:val="baseline"/>
+          <w:lang w:val="en-US" w:eastAsia="zh-CN"/>
+        </w:rPr>
+        <w:t>用于上游源电路建模，直接指定DUA输入端口的转换时间/率。input_transition是计算单元延迟的参量，见前述。</w:t>
+      </w:r>
+    </w:p>
+    <w:p>
+      <w:pPr>
+        <w:widowControl w:val="0"/>
+        <w:numPr>
+          <w:ilvl w:val="0"/>
+          <w:numId w:val="0"/>
+        </w:numPr>
+        <w:jc w:val="both"/>
+        <w:rPr>
+          <w:rFonts w:hint="eastAsia"/>
+          <w:b w:val="0"/>
+          <w:bCs w:val="0"/>
+          <w:sz w:val="24"/>
+          <w:szCs w:val="24"/>
+          <w:vertAlign w:val="baseline"/>
+          <w:lang w:val="en-US" w:eastAsia="zh-CN"/>
+        </w:rPr>
+      </w:pPr>
+      <w:r>
+        <w:rPr>
+          <w:rFonts w:hint="eastAsia"/>
+          <w:b w:val="0"/>
+          <w:bCs w:val="0"/>
+          <w:sz w:val="24"/>
+          <w:szCs w:val="24"/>
+          <w:vertAlign w:val="baseline"/>
+          <w:lang w:val="en-US" w:eastAsia="zh-CN"/>
+        </w:rPr>
+        <w:t>set_input_transition 0.85 [get_ports INPC] # 端口INPC的输入转换时间是850ps</w:t>
+      </w:r>
+    </w:p>
+    <w:p>
+      <w:pPr>
+        <w:widowControl w:val="0"/>
+        <w:numPr>
+          <w:ilvl w:val="0"/>
+          <w:numId w:val="0"/>
+        </w:numPr>
+        <w:jc w:val="both"/>
+        <w:rPr>
+          <w:rFonts w:hint="eastAsia"/>
+          <w:b w:val="0"/>
+          <w:bCs w:val="0"/>
+          <w:sz w:val="24"/>
+          <w:szCs w:val="24"/>
+          <w:vertAlign w:val="baseline"/>
+          <w:lang w:val="en-US" w:eastAsia="zh-CN"/>
+        </w:rPr>
+      </w:pPr>
+      <w:r>
+        <w:rPr>
+          <w:rFonts w:hint="eastAsia"/>
+          <w:b w:val="0"/>
+          <w:bCs w:val="0"/>
+          <w:sz w:val="24"/>
+          <w:szCs w:val="24"/>
+          <w:vertAlign w:val="baseline"/>
+          <w:lang w:val="en-US" w:eastAsia="zh-CN"/>
+        </w:rPr>
+        <w:t>set_input_transition 0.6 [all_ports]</w:t>
+      </w:r>
+    </w:p>
+    <w:p>
+      <w:pPr>
+        <w:widowControl w:val="0"/>
+        <w:numPr>
+          <w:ilvl w:val="0"/>
+          <w:numId w:val="0"/>
+        </w:numPr>
+        <w:jc w:val="both"/>
+        <w:rPr>
+          <w:rFonts w:hint="eastAsia"/>
+          <w:b w:val="0"/>
+          <w:bCs w:val="0"/>
+          <w:sz w:val="24"/>
+          <w:szCs w:val="24"/>
+          <w:vertAlign w:val="baseline"/>
+          <w:lang w:val="en-US" w:eastAsia="zh-CN"/>
+        </w:rPr>
+      </w:pPr>
+      <w:r>
+        <w:rPr>
+          <w:rFonts w:hint="eastAsia"/>
+          <w:b w:val="0"/>
+          <w:bCs w:val="0"/>
+          <w:sz w:val="24"/>
+          <w:szCs w:val="24"/>
+          <w:vertAlign w:val="baseline"/>
+          <w:lang w:val="en-US" w:eastAsia="zh-CN"/>
+        </w:rPr>
+        <w:t>选项-min、-max可用来指定最小、最大转换时间</w:t>
+      </w:r>
+    </w:p>
+    <w:p>
+      <w:pPr>
+        <w:widowControl w:val="0"/>
+        <w:numPr>
+          <w:ilvl w:val="0"/>
+          <w:numId w:val="0"/>
+        </w:numPr>
+        <w:jc w:val="both"/>
+        <w:rPr>
+          <w:rFonts w:hint="eastAsia"/>
+          <w:b w:val="0"/>
+          <w:bCs w:val="0"/>
+          <w:sz w:val="24"/>
+          <w:szCs w:val="24"/>
+          <w:vertAlign w:val="baseline"/>
+          <w:lang w:val="en-US" w:eastAsia="zh-CN"/>
+        </w:rPr>
+      </w:pPr>
+    </w:p>
+    <w:p>
+      <w:pPr>
+        <w:widowControl w:val="0"/>
+        <w:numPr>
+          <w:ilvl w:val="0"/>
+          <w:numId w:val="0"/>
+        </w:numPr>
+        <w:jc w:val="both"/>
+        <w:rPr>
+          <w:rFonts w:hint="eastAsia"/>
+          <w:b w:val="0"/>
+          <w:bCs w:val="0"/>
+          <w:sz w:val="24"/>
+          <w:szCs w:val="24"/>
+          <w:vertAlign w:val="baseline"/>
+          <w:lang w:val="en-US" w:eastAsia="zh-CN"/>
+        </w:rPr>
+      </w:pPr>
+      <w:r>
+        <w:rPr>
+          <w:rFonts w:hint="eastAsia"/>
+          <w:b w:val="0"/>
+          <w:bCs w:val="0"/>
+          <w:sz w:val="24"/>
+          <w:szCs w:val="24"/>
+          <w:vertAlign w:val="baseline"/>
+          <w:lang w:val="en-US" w:eastAsia="zh-CN"/>
+        </w:rPr>
+        <w:t>7.7.2、set_load</w:t>
+      </w:r>
+    </w:p>
+    <w:p>
+      <w:pPr>
+        <w:widowControl w:val="0"/>
+        <w:numPr>
+          <w:ilvl w:val="0"/>
+          <w:numId w:val="0"/>
+        </w:numPr>
+        <w:jc w:val="both"/>
+        <w:rPr>
+          <w:rFonts w:hint="eastAsia"/>
+          <w:b w:val="0"/>
+          <w:bCs w:val="0"/>
+          <w:sz w:val="24"/>
+          <w:szCs w:val="24"/>
+          <w:vertAlign w:val="baseline"/>
+          <w:lang w:val="en-US" w:eastAsia="zh-CN"/>
+        </w:rPr>
+      </w:pPr>
+      <w:r>
+        <w:rPr>
+          <w:rFonts w:hint="eastAsia"/>
+          <w:b w:val="0"/>
+          <w:bCs w:val="0"/>
+          <w:sz w:val="24"/>
+          <w:szCs w:val="24"/>
+          <w:vertAlign w:val="baseline"/>
+          <w:lang w:val="en-US" w:eastAsia="zh-CN"/>
+        </w:rPr>
+        <w:t>约束DUA输出端口的负载。</w:t>
+      </w:r>
+    </w:p>
+    <w:p>
+      <w:pPr>
+        <w:widowControl w:val="0"/>
+        <w:numPr>
+          <w:ilvl w:val="0"/>
+          <w:numId w:val="0"/>
+        </w:numPr>
+        <w:jc w:val="both"/>
+        <w:rPr>
+          <w:rFonts w:hint="eastAsia"/>
+          <w:b w:val="0"/>
+          <w:bCs w:val="0"/>
+          <w:sz w:val="24"/>
+          <w:szCs w:val="24"/>
+          <w:vertAlign w:val="baseline"/>
+          <w:lang w:val="en-US" w:eastAsia="zh-CN"/>
+        </w:rPr>
+      </w:pPr>
+      <w:r>
+        <w:rPr>
+          <w:rFonts w:hint="eastAsia"/>
+          <w:b w:val="0"/>
+          <w:bCs w:val="0"/>
+          <w:sz w:val="24"/>
+          <w:szCs w:val="24"/>
+          <w:vertAlign w:val="baseline"/>
+          <w:lang w:val="en-US" w:eastAsia="zh-CN"/>
+        </w:rPr>
+        <w:t>set_load 5 [get_ports OUTX] # 输出端口OUTX的负载为5pf</w:t>
+      </w:r>
+    </w:p>
+    <w:p>
+      <w:pPr>
+        <w:widowControl w:val="0"/>
+        <w:numPr>
+          <w:ilvl w:val="0"/>
+          <w:numId w:val="0"/>
+        </w:numPr>
+        <w:jc w:val="both"/>
+        <w:rPr>
+          <w:rFonts w:hint="eastAsia"/>
+          <w:b w:val="0"/>
+          <w:bCs w:val="0"/>
+          <w:sz w:val="24"/>
+          <w:szCs w:val="24"/>
+          <w:vertAlign w:val="baseline"/>
+          <w:lang w:val="en-US" w:eastAsia="zh-CN"/>
+        </w:rPr>
+      </w:pPr>
+      <w:r>
+        <w:rPr>
+          <w:rFonts w:hint="eastAsia"/>
+          <w:b w:val="0"/>
+          <w:bCs w:val="0"/>
+          <w:sz w:val="24"/>
+          <w:szCs w:val="24"/>
+          <w:vertAlign w:val="baseline"/>
+          <w:lang w:val="en-US" w:eastAsia="zh-CN"/>
+        </w:rPr>
+        <w:t>Set_load 25 [all_outputs]</w:t>
+      </w:r>
+    </w:p>
+    <w:p>
+      <w:pPr>
+        <w:widowControl w:val="0"/>
+        <w:numPr>
+          <w:ilvl w:val="0"/>
+          <w:numId w:val="0"/>
+        </w:numPr>
+        <w:jc w:val="both"/>
+        <w:rPr>
+          <w:rFonts w:hint="eastAsia"/>
+          <w:b w:val="0"/>
+          <w:bCs w:val="0"/>
+          <w:sz w:val="24"/>
+          <w:szCs w:val="24"/>
+          <w:vertAlign w:val="baseline"/>
+          <w:lang w:val="en-US" w:eastAsia="zh-CN"/>
+        </w:rPr>
+      </w:pPr>
+      <w:r>
+        <w:rPr>
+          <w:rFonts w:hint="eastAsia"/>
+          <w:b w:val="0"/>
+          <w:bCs w:val="0"/>
+          <w:sz w:val="24"/>
+          <w:szCs w:val="24"/>
+          <w:vertAlign w:val="baseline"/>
+          <w:lang w:val="en-US" w:eastAsia="zh-CN"/>
+        </w:rPr>
+        <w:t>set_load -pin_load 0.007 [get_ports OUT]</w:t>
+      </w:r>
+    </w:p>
+    <w:p>
+      <w:pPr>
+        <w:widowControl w:val="0"/>
+        <w:numPr>
+          <w:ilvl w:val="0"/>
+          <w:numId w:val="0"/>
+        </w:numPr>
+        <w:jc w:val="both"/>
+        <w:rPr>
+          <w:rFonts w:hint="default"/>
+          <w:b w:val="0"/>
+          <w:bCs w:val="0"/>
+          <w:sz w:val="24"/>
+          <w:szCs w:val="24"/>
+          <w:vertAlign w:val="baseline"/>
+          <w:lang w:val="en-US" w:eastAsia="zh-CN"/>
+        </w:rPr>
+      </w:pPr>
+      <w:r>
+        <w:rPr>
+          <w:rFonts w:hint="eastAsia"/>
+          <w:b w:val="0"/>
+          <w:bCs w:val="0"/>
+          <w:sz w:val="24"/>
+          <w:szCs w:val="24"/>
+          <w:vertAlign w:val="baseline"/>
+          <w:lang w:val="en-US" w:eastAsia="zh-CN"/>
+        </w:rPr>
+        <w:t># 指定OUT端口的引脚的负载为0.007pf，-pin_load是默认选项</w:t>
+      </w:r>
+    </w:p>
+    <w:p>
+      <w:pPr>
+        <w:widowControl w:val="0"/>
+        <w:numPr>
+          <w:ilvl w:val="0"/>
+          <w:numId w:val="0"/>
+        </w:numPr>
+        <w:jc w:val="both"/>
+        <w:rPr>
+          <w:rFonts w:hint="eastAsia"/>
+          <w:b w:val="0"/>
+          <w:bCs w:val="0"/>
+          <w:sz w:val="24"/>
+          <w:szCs w:val="24"/>
+          <w:vertAlign w:val="baseline"/>
+          <w:lang w:val="en-US" w:eastAsia="zh-CN"/>
+        </w:rPr>
+      </w:pPr>
+      <w:r>
+        <w:rPr>
+          <w:rFonts w:hint="eastAsia"/>
+          <w:b w:val="0"/>
+          <w:bCs w:val="0"/>
+          <w:sz w:val="24"/>
+          <w:szCs w:val="24"/>
+          <w:vertAlign w:val="baseline"/>
+          <w:lang w:val="en-US" w:eastAsia="zh-CN"/>
+        </w:rPr>
+        <w:t># -wire_load指定端口的线负载，线负载包括该输出端口的pin_load、网络连线电容和下游电路的输入电容。</w:t>
+      </w:r>
+    </w:p>
+    <w:p>
+      <w:pPr>
+        <w:widowControl w:val="0"/>
+        <w:numPr>
+          <w:ilvl w:val="0"/>
+          <w:numId w:val="0"/>
+        </w:numPr>
+        <w:jc w:val="both"/>
+        <w:rPr>
+          <w:rFonts w:hint="default"/>
+          <w:b w:val="0"/>
+          <w:bCs w:val="0"/>
+          <w:sz w:val="24"/>
+          <w:szCs w:val="24"/>
+          <w:vertAlign w:val="baseline"/>
+          <w:lang w:val="en-US" w:eastAsia="zh-CN"/>
+        </w:rPr>
+      </w:pPr>
+    </w:p>
+    <w:p>
+      <w:pPr>
+        <w:widowControl w:val="0"/>
+        <w:numPr>
+          <w:ilvl w:val="0"/>
+          <w:numId w:val="0"/>
+        </w:numPr>
+        <w:jc w:val="both"/>
+        <w:rPr>
+          <w:rFonts w:hint="eastAsia"/>
+          <w:b w:val="0"/>
+          <w:bCs w:val="0"/>
+          <w:sz w:val="24"/>
+          <w:szCs w:val="24"/>
+          <w:vertAlign w:val="baseline"/>
+          <w:lang w:val="en-US" w:eastAsia="zh-CN"/>
+        </w:rPr>
+      </w:pPr>
+      <w:r>
+        <w:rPr>
+          <w:rFonts w:hint="eastAsia"/>
+          <w:b w:val="0"/>
+          <w:bCs w:val="0"/>
+          <w:sz w:val="24"/>
+          <w:szCs w:val="24"/>
+          <w:vertAlign w:val="baseline"/>
+          <w:lang w:val="en-US" w:eastAsia="zh-CN"/>
+        </w:rPr>
         <w:t>7.8、设计规则检查</w:t>
       </w:r>
     </w:p>
@@ -18208,8 +19590,251 @@
           <w:vertAlign w:val="baseline"/>
           <w:lang w:val="en-US" w:eastAsia="zh-CN"/>
         </w:rPr>
+        <w:t>用于全局STA检查的设置</w:t>
+      </w:r>
+    </w:p>
+    <w:p>
+      <w:pPr>
+        <w:widowControl w:val="0"/>
+        <w:numPr>
+          <w:ilvl w:val="0"/>
+          <w:numId w:val="19"/>
+        </w:numPr>
+        <w:jc w:val="both"/>
+        <w:rPr>
+          <w:rFonts w:hint="eastAsia"/>
+          <w:b w:val="0"/>
+          <w:bCs w:val="0"/>
+          <w:sz w:val="24"/>
+          <w:szCs w:val="24"/>
+          <w:vertAlign w:val="baseline"/>
+          <w:lang w:val="en-US" w:eastAsia="zh-CN"/>
+        </w:rPr>
+      </w:pPr>
+      <w:r>
+        <w:rPr>
+          <w:rFonts w:hint="eastAsia"/>
+          <w:b w:val="0"/>
+          <w:bCs w:val="0"/>
+          <w:sz w:val="24"/>
+          <w:szCs w:val="24"/>
+          <w:vertAlign w:val="baseline"/>
+          <w:lang w:val="en-US" w:eastAsia="zh-CN"/>
+        </w:rPr>
+        <w:t>set_max_transition</w:t>
+      </w:r>
+    </w:p>
+    <w:p>
+      <w:pPr>
+        <w:widowControl w:val="0"/>
+        <w:numPr>
+          <w:numId w:val="0"/>
+        </w:numPr>
+        <w:jc w:val="both"/>
+        <w:rPr>
+          <w:rFonts w:hint="eastAsia"/>
+          <w:b w:val="0"/>
+          <w:bCs w:val="0"/>
+          <w:sz w:val="24"/>
+          <w:szCs w:val="24"/>
+          <w:vertAlign w:val="baseline"/>
+          <w:lang w:val="en-US" w:eastAsia="zh-CN"/>
+        </w:rPr>
+      </w:pPr>
+      <w:r>
+        <w:rPr>
+          <w:rFonts w:hint="eastAsia"/>
+          <w:b w:val="0"/>
+          <w:bCs w:val="0"/>
+          <w:sz w:val="24"/>
+          <w:szCs w:val="24"/>
+          <w:vertAlign w:val="baseline"/>
+          <w:lang w:val="en-US" w:eastAsia="zh-CN"/>
+        </w:rPr>
+        <w:t>set_max_transition 0.6 IOBANK</w:t>
+      </w:r>
+    </w:p>
+    <w:p>
+      <w:pPr>
+        <w:widowControl w:val="0"/>
+        <w:numPr>
+          <w:numId w:val="0"/>
+        </w:numPr>
+        <w:jc w:val="both"/>
+        <w:rPr>
+          <w:rFonts w:hint="eastAsia"/>
+          <w:b w:val="0"/>
+          <w:bCs w:val="0"/>
+          <w:sz w:val="24"/>
+          <w:szCs w:val="24"/>
+          <w:vertAlign w:val="baseline"/>
+          <w:lang w:val="en-US" w:eastAsia="zh-CN"/>
+        </w:rPr>
+      </w:pPr>
+      <w:r>
+        <w:rPr>
+          <w:rFonts w:hint="eastAsia"/>
+          <w:b w:val="0"/>
+          <w:bCs w:val="0"/>
+          <w:sz w:val="24"/>
+          <w:szCs w:val="24"/>
+          <w:vertAlign w:val="baseline"/>
+          <w:lang w:val="en-US" w:eastAsia="zh-CN"/>
+        </w:rPr>
+        <w:t># IOBANK的input transition time 是0.6ps</w:t>
+      </w:r>
+    </w:p>
+    <w:p>
+      <w:pPr>
+        <w:widowControl w:val="0"/>
+        <w:numPr>
+          <w:numId w:val="0"/>
+        </w:numPr>
+        <w:jc w:val="both"/>
+        <w:rPr>
+          <w:rFonts w:hint="default"/>
+          <w:b w:val="0"/>
+          <w:bCs w:val="0"/>
+          <w:sz w:val="24"/>
+          <w:szCs w:val="24"/>
+          <w:vertAlign w:val="baseline"/>
+          <w:lang w:val="en-US" w:eastAsia="zh-CN"/>
+        </w:rPr>
+      </w:pPr>
+    </w:p>
+    <w:p>
+      <w:pPr>
+        <w:widowControl w:val="0"/>
+        <w:numPr>
+          <w:ilvl w:val="0"/>
+          <w:numId w:val="19"/>
+        </w:numPr>
+        <w:ind w:left="0" w:leftChars="0" w:firstLine="0" w:firstLineChars="0"/>
+        <w:jc w:val="both"/>
+        <w:rPr>
+          <w:rFonts w:hint="default"/>
+          <w:b w:val="0"/>
+          <w:bCs w:val="0"/>
+          <w:sz w:val="24"/>
+          <w:szCs w:val="24"/>
+          <w:vertAlign w:val="baseline"/>
+          <w:lang w:val="en-US" w:eastAsia="zh-CN"/>
+        </w:rPr>
+      </w:pPr>
+      <w:r>
+        <w:rPr>
+          <w:rFonts w:hint="eastAsia"/>
+          <w:b w:val="0"/>
+          <w:bCs w:val="0"/>
+          <w:sz w:val="24"/>
+          <w:szCs w:val="24"/>
+          <w:vertAlign w:val="baseline"/>
+          <w:lang w:val="en-US" w:eastAsia="zh-CN"/>
+        </w:rPr>
+        <w:t>set_max_capacitance</w:t>
+      </w:r>
+    </w:p>
+    <w:p>
+      <w:pPr>
+        <w:widowControl w:val="0"/>
+        <w:numPr>
+          <w:numId w:val="0"/>
+        </w:numPr>
+        <w:ind w:leftChars="0"/>
+        <w:jc w:val="both"/>
+        <w:rPr>
+          <w:rFonts w:hint="default"/>
+          <w:b w:val="0"/>
+          <w:bCs w:val="0"/>
+          <w:sz w:val="24"/>
+          <w:szCs w:val="24"/>
+          <w:vertAlign w:val="baseline"/>
+          <w:lang w:val="en-US" w:eastAsia="zh-CN"/>
+        </w:rPr>
+      </w:pPr>
+      <w:r>
+        <w:rPr>
+          <w:rFonts w:hint="eastAsia"/>
+          <w:b w:val="0"/>
+          <w:bCs w:val="0"/>
+          <w:sz w:val="24"/>
+          <w:szCs w:val="24"/>
+          <w:vertAlign w:val="baseline"/>
+          <w:lang w:val="en-US" w:eastAsia="zh-CN"/>
+        </w:rPr>
+        <w:t>set_max_capacitance 0.5 [current_design] # 当前设计的wire_load为0.5pf</w:t>
+      </w:r>
+    </w:p>
+    <w:p>
+      <w:pPr>
+        <w:widowControl w:val="0"/>
+        <w:numPr>
+          <w:numId w:val="0"/>
+        </w:numPr>
+        <w:ind w:leftChars="0"/>
+        <w:jc w:val="both"/>
+        <w:rPr>
+          <w:rFonts w:hint="default"/>
+          <w:b w:val="0"/>
+          <w:bCs w:val="0"/>
+          <w:sz w:val="24"/>
+          <w:szCs w:val="24"/>
+          <w:vertAlign w:val="baseline"/>
+          <w:lang w:val="en-US" w:eastAsia="zh-CN"/>
+        </w:rPr>
+      </w:pPr>
+    </w:p>
+    <w:p>
+      <w:pPr>
+        <w:widowControl w:val="0"/>
+        <w:numPr>
+          <w:ilvl w:val="0"/>
+          <w:numId w:val="0"/>
+        </w:numPr>
+        <w:jc w:val="both"/>
+        <w:rPr>
+          <w:rFonts w:hint="eastAsia"/>
+          <w:b w:val="0"/>
+          <w:bCs w:val="0"/>
+          <w:sz w:val="24"/>
+          <w:szCs w:val="24"/>
+          <w:vertAlign w:val="baseline"/>
+          <w:lang w:val="en-US" w:eastAsia="zh-CN"/>
+        </w:rPr>
+      </w:pPr>
+      <w:r>
+        <w:rPr>
+          <w:rFonts w:hint="eastAsia"/>
+          <w:b w:val="0"/>
+          <w:bCs w:val="0"/>
+          <w:sz w:val="24"/>
+          <w:szCs w:val="24"/>
+          <w:vertAlign w:val="baseline"/>
+          <w:lang w:val="en-US" w:eastAsia="zh-CN"/>
+        </w:rPr>
         <w:t>7.9、虚拟时钟</w:t>
       </w:r>
+    </w:p>
+    <w:p>
+      <w:pPr>
+        <w:widowControl w:val="0"/>
+        <w:numPr>
+          <w:ilvl w:val="0"/>
+          <w:numId w:val="0"/>
+        </w:numPr>
+        <w:jc w:val="both"/>
+        <w:rPr>
+          <w:rFonts w:hint="eastAsia"/>
+          <w:b w:val="0"/>
+          <w:bCs w:val="0"/>
+          <w:sz w:val="24"/>
+          <w:szCs w:val="24"/>
+          <w:vertAlign w:val="baseline"/>
+          <w:lang w:val="en-US" w:eastAsia="zh-CN"/>
+        </w:rPr>
+      </w:pPr>
+      <w:bookmarkStart w:id="0" w:name="_GoBack"/>
+      <w:bookmarkEnd w:id="0"/>
     </w:p>
     <w:p>
       <w:pPr>
@@ -18432,6 +20057,18 @@
     </w:lvl>
   </w:abstractNum>
   <w:abstractNum w:abstractNumId="1">
+    <w:nsid w:val="960B7CD9"/>
+    <w:multiLevelType w:val="singleLevel"/>
+    <w:tmpl w:val="960B7CD9"/>
+    <w:lvl w:ilvl="0" w:tentative="0">
+      <w:start w:val="1"/>
+      <w:numFmt w:val="decimal"/>
+      <w:suff w:val="nothing"/>
+      <w:lvlText w:val="%1）"/>
+      <w:lvlJc w:val="left"/>
+    </w:lvl>
+  </w:abstractNum>
+  <w:abstractNum w:abstractNumId="2">
     <w:nsid w:val="992E71C7"/>
     <w:multiLevelType w:val="singleLevel"/>
     <w:tmpl w:val="992E71C7"/>
@@ -18446,7 +20083,19 @@
       </w:rPr>
     </w:lvl>
   </w:abstractNum>
-  <w:abstractNum w:abstractNumId="2">
+  <w:abstractNum w:abstractNumId="3">
+    <w:nsid w:val="9F1AEF8C"/>
+    <w:multiLevelType w:val="singleLevel"/>
+    <w:tmpl w:val="9F1AEF8C"/>
+    <w:lvl w:ilvl="0" w:tentative="0">
+      <w:start w:val="1"/>
+      <w:numFmt w:val="decimal"/>
+      <w:suff w:val="space"/>
+      <w:lvlText w:val="%1)"/>
+      <w:lvlJc w:val="left"/>
+    </w:lvl>
+  </w:abstractNum>
+  <w:abstractNum w:abstractNumId="4">
     <w:nsid w:val="B1160F36"/>
     <w:multiLevelType w:val="singleLevel"/>
     <w:tmpl w:val="B1160F36"/>
@@ -18458,7 +20107,7 @@
       <w:lvlJc w:val="left"/>
     </w:lvl>
   </w:abstractNum>
-  <w:abstractNum w:abstractNumId="3">
+  <w:abstractNum w:abstractNumId="5">
     <w:nsid w:val="CC9021B2"/>
     <w:multiLevelType w:val="singleLevel"/>
     <w:tmpl w:val="CC9021B2"/>
@@ -18470,7 +20119,7 @@
       <w:lvlJc w:val="left"/>
     </w:lvl>
   </w:abstractNum>
-  <w:abstractNum w:abstractNumId="4">
+  <w:abstractNum w:abstractNumId="6">
     <w:nsid w:val="CF4FA106"/>
     <w:multiLevelType w:val="singleLevel"/>
     <w:tmpl w:val="CF4FA106"/>
@@ -18482,7 +20131,7 @@
       <w:lvlJc w:val="left"/>
     </w:lvl>
   </w:abstractNum>
-  <w:abstractNum w:abstractNumId="5">
+  <w:abstractNum w:abstractNumId="7">
     <w:nsid w:val="DBB3E0CC"/>
     <w:multiLevelType w:val="singleLevel"/>
     <w:tmpl w:val="DBB3E0CC"/>
@@ -18494,7 +20143,7 @@
       <w:lvlJc w:val="left"/>
     </w:lvl>
   </w:abstractNum>
-  <w:abstractNum w:abstractNumId="6">
+  <w:abstractNum w:abstractNumId="8">
     <w:nsid w:val="FCAB0B83"/>
     <w:multiLevelType w:val="singleLevel"/>
     <w:tmpl w:val="FCAB0B83"/>
@@ -18506,7 +20155,7 @@
       <w:lvlJc w:val="left"/>
     </w:lvl>
   </w:abstractNum>
-  <w:abstractNum w:abstractNumId="7">
+  <w:abstractNum w:abstractNumId="9">
     <w:nsid w:val="05208A64"/>
     <w:multiLevelType w:val="singleLevel"/>
     <w:tmpl w:val="05208A64"/>
@@ -18518,7 +20167,7 @@
       <w:lvlJc w:val="left"/>
     </w:lvl>
   </w:abstractNum>
-  <w:abstractNum w:abstractNumId="8">
+  <w:abstractNum w:abstractNumId="10">
     <w:nsid w:val="0C79FD16"/>
     <w:multiLevelType w:val="singleLevel"/>
     <w:tmpl w:val="0C79FD16"/>
@@ -18530,7 +20179,7 @@
       <w:lvlJc w:val="left"/>
     </w:lvl>
   </w:abstractNum>
-  <w:abstractNum w:abstractNumId="9">
+  <w:abstractNum w:abstractNumId="11">
     <w:nsid w:val="1BBC0D06"/>
     <w:multiLevelType w:val="singleLevel"/>
     <w:tmpl w:val="1BBC0D06"/>
@@ -18542,7 +20191,7 @@
       <w:lvlJc w:val="left"/>
     </w:lvl>
   </w:abstractNum>
-  <w:abstractNum w:abstractNumId="10">
+  <w:abstractNum w:abstractNumId="12">
     <w:nsid w:val="1F136337"/>
     <w:multiLevelType w:val="singleLevel"/>
     <w:tmpl w:val="1F136337"/>
@@ -18554,7 +20203,7 @@
       <w:lvlJc w:val="left"/>
     </w:lvl>
   </w:abstractNum>
-  <w:abstractNum w:abstractNumId="11">
+  <w:abstractNum w:abstractNumId="13">
     <w:nsid w:val="23E7379C"/>
     <w:multiLevelType w:val="singleLevel"/>
     <w:tmpl w:val="23E7379C"/>
@@ -18566,7 +20215,7 @@
       <w:lvlJc w:val="left"/>
     </w:lvl>
   </w:abstractNum>
-  <w:abstractNum w:abstractNumId="12">
+  <w:abstractNum w:abstractNumId="14">
     <w:nsid w:val="44FFBAC7"/>
     <w:multiLevelType w:val="singleLevel"/>
     <w:tmpl w:val="44FFBAC7"/>
@@ -18578,7 +20227,7 @@
       <w:lvlJc w:val="left"/>
     </w:lvl>
   </w:abstractNum>
-  <w:abstractNum w:abstractNumId="13">
+  <w:abstractNum w:abstractNumId="15">
     <w:nsid w:val="48132BE7"/>
     <w:multiLevelType w:val="singleLevel"/>
     <w:tmpl w:val="48132BE7"/>
@@ -18590,7 +20239,7 @@
       <w:lvlJc w:val="left"/>
     </w:lvl>
   </w:abstractNum>
-  <w:abstractNum w:abstractNumId="14">
+  <w:abstractNum w:abstractNumId="16">
     <w:nsid w:val="4BCF5D31"/>
     <w:multiLevelType w:val="singleLevel"/>
     <w:tmpl w:val="4BCF5D31"/>
@@ -18602,7 +20251,7 @@
       <w:lvlJc w:val="left"/>
     </w:lvl>
   </w:abstractNum>
-  <w:abstractNum w:abstractNumId="15">
+  <w:abstractNum w:abstractNumId="17">
     <w:nsid w:val="4CFFDB70"/>
     <w:multiLevelType w:val="singleLevel"/>
     <w:tmpl w:val="4CFFDB70"/>
@@ -18614,7 +20263,7 @@
       <w:lvlJc w:val="left"/>
     </w:lvl>
   </w:abstractNum>
-  <w:abstractNum w:abstractNumId="16">
+  <w:abstractNum w:abstractNumId="18">
     <w:nsid w:val="70824F6E"/>
     <w:multiLevelType w:val="singleLevel"/>
     <w:tmpl w:val="70824F6E"/>
@@ -18627,55 +20276,61 @@
     </w:lvl>
   </w:abstractNum>
   <w:num w:numId="1">
-    <w:abstractNumId w:val="14"/>
+    <w:abstractNumId w:val="16"/>
   </w:num>
   <w:num w:numId="2">
+    <w:abstractNumId w:val="15"/>
+  </w:num>
+  <w:num w:numId="3">
+    <w:abstractNumId w:val="10"/>
+  </w:num>
+  <w:num w:numId="4">
+    <w:abstractNumId w:val="9"/>
+  </w:num>
+  <w:num w:numId="5">
+    <w:abstractNumId w:val="17"/>
+  </w:num>
+  <w:num w:numId="6">
     <w:abstractNumId w:val="13"/>
   </w:num>
-  <w:num w:numId="3">
+  <w:num w:numId="7">
+    <w:abstractNumId w:val="2"/>
+  </w:num>
+  <w:num w:numId="8">
+    <w:abstractNumId w:val="7"/>
+  </w:num>
+  <w:num w:numId="9">
+    <w:abstractNumId w:val="5"/>
+  </w:num>
+  <w:num w:numId="10">
+    <w:abstractNumId w:val="6"/>
+  </w:num>
+  <w:num w:numId="11">
+    <w:abstractNumId w:val="11"/>
+  </w:num>
+  <w:num w:numId="12">
+    <w:abstractNumId w:val="12"/>
+  </w:num>
+  <w:num w:numId="13">
+    <w:abstractNumId w:val="18"/>
+  </w:num>
+  <w:num w:numId="14">
     <w:abstractNumId w:val="8"/>
   </w:num>
-  <w:num w:numId="4">
-    <w:abstractNumId w:val="7"/>
-  </w:num>
-  <w:num w:numId="5">
-    <w:abstractNumId w:val="15"/>
-  </w:num>
-  <w:num w:numId="6">
-    <w:abstractNumId w:val="11"/>
-  </w:num>
-  <w:num w:numId="7">
-    <w:abstractNumId w:val="1"/>
-  </w:num>
-  <w:num w:numId="8">
-    <w:abstractNumId w:val="5"/>
-  </w:num>
-  <w:num w:numId="9">
-    <w:abstractNumId w:val="3"/>
-  </w:num>
-  <w:num w:numId="10">
+  <w:num w:numId="15">
     <w:abstractNumId w:val="4"/>
   </w:num>
-  <w:num w:numId="11">
-    <w:abstractNumId w:val="9"/>
-  </w:num>
-  <w:num w:numId="12">
-    <w:abstractNumId w:val="10"/>
-  </w:num>
-  <w:num w:numId="13">
-    <w:abstractNumId w:val="16"/>
-  </w:num>
-  <w:num w:numId="14">
-    <w:abstractNumId w:val="6"/>
-  </w:num>
-  <w:num w:numId="15">
-    <w:abstractNumId w:val="2"/>
-  </w:num>
   <w:num w:numId="16">
-    <w:abstractNumId w:val="12"/>
+    <w:abstractNumId w:val="14"/>
   </w:num>
   <w:num w:numId="17">
     <w:abstractNumId w:val="0"/>
+  </w:num>
+  <w:num w:numId="18">
+    <w:abstractNumId w:val="1"/>
+  </w:num>
+  <w:num w:numId="19">
+    <w:abstractNumId w:val="3"/>
   </w:num>
 </w:numbering>
 </file>

--- a/静态时序分析STA.docx
+++ b/静态时序分析STA.docx
@@ -18685,7 +18685,7 @@
           <w:vertAlign w:val="baseline"/>
           <w:lang w:val="en-US" w:eastAsia="zh-CN"/>
         </w:rPr>
-        <w:t># input output delay的定义实在计算slack时得出的，具有形式性。</w:t>
+        <w:t># input output delay的定义是在计算slack时得出的，具有形式性。</w:t>
       </w:r>
     </w:p>
     <w:p>
@@ -19015,36 +19015,63 @@
       <w:pPr>
         <w:widowControl w:val="0"/>
         <w:numPr>
-          <w:numId w:val="0"/>
-        </w:numPr>
-        <w:jc w:val="both"/>
-        <w:rPr>
-          <w:rFonts w:hint="eastAsia"/>
-          <w:b w:val="0"/>
-          <w:bCs w:val="0"/>
-          <w:sz w:val="24"/>
-          <w:szCs w:val="24"/>
-          <w:vertAlign w:val="baseline"/>
-          <w:lang w:val="en-US" w:eastAsia="zh-CN"/>
-        </w:rPr>
-      </w:pPr>
-      <w:r>
-        <w:rPr>
-          <w:rFonts w:hint="eastAsia"/>
-          <w:b w:val="0"/>
-          <w:bCs w:val="0"/>
-          <w:sz w:val="24"/>
-          <w:szCs w:val="24"/>
-          <w:vertAlign w:val="baseline"/>
-          <w:lang w:val="en-US" w:eastAsia="zh-CN"/>
-        </w:rPr>
-        <w:t>时许路径可依据路径终点相关的时钟被分为不同的路径组（Path Group）。每一个时钟都会有一组与之相关的路径。默认路径组包括了所以非时钟（异步）路径。</w:t>
-      </w:r>
-    </w:p>
-    <w:p>
-      <w:pPr>
-        <w:widowControl w:val="0"/>
-        <w:numPr>
+          <w:ilvl w:val="0"/>
+          <w:numId w:val="0"/>
+        </w:numPr>
+        <w:jc w:val="both"/>
+        <w:rPr>
+          <w:rFonts w:hint="eastAsia"/>
+          <w:b w:val="0"/>
+          <w:bCs w:val="0"/>
+          <w:sz w:val="24"/>
+          <w:szCs w:val="24"/>
+          <w:vertAlign w:val="baseline"/>
+          <w:lang w:val="en-US" w:eastAsia="zh-CN"/>
+        </w:rPr>
+      </w:pPr>
+      <w:r>
+        <w:rPr>
+          <w:rFonts w:hint="eastAsia"/>
+          <w:b w:val="0"/>
+          <w:bCs w:val="0"/>
+          <w:sz w:val="24"/>
+          <w:szCs w:val="24"/>
+          <w:vertAlign w:val="baseline"/>
+          <w:lang w:val="en-US" w:eastAsia="zh-CN"/>
+        </w:rPr>
+        <w:t>时许路径可依据路径</w:t>
+      </w:r>
+      <w:r>
+        <w:rPr>
+          <w:rFonts w:hint="eastAsia"/>
+          <w:b w:val="0"/>
+          <w:bCs w:val="0"/>
+          <w:color w:val="FF0000"/>
+          <w:sz w:val="24"/>
+          <w:szCs w:val="24"/>
+          <w:vertAlign w:val="baseline"/>
+          <w:lang w:val="en-US" w:eastAsia="zh-CN"/>
+        </w:rPr>
+        <w:t>终点相关的时钟</w:t>
+      </w:r>
+      <w:r>
+        <w:rPr>
+          <w:rFonts w:hint="eastAsia"/>
+          <w:b w:val="0"/>
+          <w:bCs w:val="0"/>
+          <w:sz w:val="24"/>
+          <w:szCs w:val="24"/>
+          <w:vertAlign w:val="baseline"/>
+          <w:lang w:val="en-US" w:eastAsia="zh-CN"/>
+        </w:rPr>
+        <w:t>被分为不同的路径组（Path Group）。每一个时钟都会有一组与之相关的路径。默认路径组包括了所以非时钟（异步）路径。</w:t>
+      </w:r>
+    </w:p>
+    <w:p>
+      <w:pPr>
+        <w:widowControl w:val="0"/>
+        <w:numPr>
+          <w:ilvl w:val="0"/>
           <w:numId w:val="0"/>
         </w:numPr>
         <w:jc w:val="both"/>
@@ -19628,6 +19655,7 @@
       <w:pPr>
         <w:widowControl w:val="0"/>
         <w:numPr>
+          <w:ilvl w:val="0"/>
           <w:numId w:val="0"/>
         </w:numPr>
         <w:jc w:val="both"/>
@@ -19658,6 +19686,7 @@
       <w:pPr>
         <w:widowControl w:val="0"/>
         <w:numPr>
+          <w:ilvl w:val="0"/>
           <w:numId w:val="0"/>
         </w:numPr>
         <w:jc w:val="both"/>
@@ -19688,6 +19717,7 @@
       <w:pPr>
         <w:widowControl w:val="0"/>
         <w:numPr>
+          <w:ilvl w:val="0"/>
           <w:numId w:val="0"/>
         </w:numPr>
         <w:jc w:val="both"/>
@@ -19738,6 +19768,7 @@
       <w:pPr>
         <w:widowControl w:val="0"/>
         <w:numPr>
+          <w:ilvl w:val="0"/>
           <w:numId w:val="0"/>
         </w:numPr>
         <w:ind w:leftChars="0"/>
@@ -19769,6 +19800,7 @@
       <w:pPr>
         <w:widowControl w:val="0"/>
         <w:numPr>
+          <w:ilvl w:val="0"/>
           <w:numId w:val="0"/>
         </w:numPr>
         <w:ind w:leftChars="0"/>
@@ -19833,6 +19865,679 @@
           <w:lang w:val="en-US" w:eastAsia="zh-CN"/>
         </w:rPr>
       </w:pPr>
+      <w:r>
+        <w:rPr>
+          <w:rFonts w:hint="eastAsia"/>
+          <w:b w:val="0"/>
+          <w:bCs w:val="0"/>
+          <w:sz w:val="24"/>
+          <w:szCs w:val="24"/>
+          <w:vertAlign w:val="baseline"/>
+          <w:lang w:val="en-US" w:eastAsia="zh-CN"/>
+        </w:rPr>
+        <w:t>虚拟时钟（Virtual Clocks）是一个存在的时钟，但是于设计的任何引脚或者端口都不相关。常被用于参考时钟，指定相对于时钟的输入输出延迟。</w:t>
+      </w:r>
+    </w:p>
+    <w:p>
+      <w:pPr>
+        <w:widowControl w:val="0"/>
+        <w:numPr>
+          <w:ilvl w:val="0"/>
+          <w:numId w:val="0"/>
+        </w:numPr>
+        <w:jc w:val="both"/>
+        <w:rPr>
+          <w:rFonts w:hint="default"/>
+          <w:b w:val="0"/>
+          <w:bCs w:val="0"/>
+          <w:sz w:val="24"/>
+          <w:szCs w:val="24"/>
+          <w:vertAlign w:val="baseline"/>
+          <w:lang w:val="en-US" w:eastAsia="zh-CN"/>
+        </w:rPr>
+      </w:pPr>
+      <w:r>
+        <w:rPr>
+          <w:rFonts w:hint="default"/>
+          <w:b w:val="0"/>
+          <w:bCs w:val="0"/>
+          <w:sz w:val="24"/>
+          <w:szCs w:val="24"/>
+          <w:vertAlign w:val="baseline"/>
+          <w:lang w:val="en-US" w:eastAsia="zh-CN"/>
+        </w:rPr>
+        <w:drawing>
+          <wp:inline distT="0" distB="0" distL="114300" distR="114300">
+            <wp:extent cx="5245735" cy="1651000"/>
+            <wp:effectExtent l="0" t="0" r="12065" b="6350"/>
+            <wp:docPr id="6" name="图片 6" descr="虚拟11"/>
+            <wp:cNvGraphicFramePr>
+              <a:graphicFrameLocks xmlns:a="http://schemas.openxmlformats.org/drawingml/2006/main" noChangeAspect="1"/>
+            </wp:cNvGraphicFramePr>
+            <a:graphic xmlns:a="http://schemas.openxmlformats.org/drawingml/2006/main">
+              <a:graphicData uri="http://schemas.openxmlformats.org/drawingml/2006/picture">
+                <pic:pic xmlns:pic="http://schemas.openxmlformats.org/drawingml/2006/picture">
+                  <pic:nvPicPr>
+                    <pic:cNvPr id="6" name="图片 6" descr="虚拟11"/>
+                    <pic:cNvPicPr>
+                      <a:picLocks noChangeAspect="1"/>
+                    </pic:cNvPicPr>
+                  </pic:nvPicPr>
+                  <pic:blipFill>
+                    <a:blip r:embed="rId9"/>
+                    <a:stretch>
+                      <a:fillRect/>
+                    </a:stretch>
+                  </pic:blipFill>
+                  <pic:spPr>
+                    <a:xfrm>
+                      <a:off x="0" y="0"/>
+                      <a:ext cx="5245735" cy="1651000"/>
+                    </a:xfrm>
+                    <a:prstGeom prst="rect">
+                      <a:avLst/>
+                    </a:prstGeom>
+                  </pic:spPr>
+                </pic:pic>
+              </a:graphicData>
+            </a:graphic>
+          </wp:inline>
+        </w:drawing>
+      </w:r>
+    </w:p>
+    <w:p>
+      <w:pPr>
+        <w:widowControl w:val="0"/>
+        <w:numPr>
+          <w:ilvl w:val="0"/>
+          <w:numId w:val="0"/>
+        </w:numPr>
+        <w:jc w:val="both"/>
+        <w:rPr>
+          <w:rFonts w:hint="eastAsia"/>
+          <w:b w:val="0"/>
+          <w:bCs w:val="0"/>
+          <w:sz w:val="24"/>
+          <w:szCs w:val="24"/>
+          <w:vertAlign w:val="baseline"/>
+          <w:lang w:val="en-US" w:eastAsia="zh-CN"/>
+        </w:rPr>
+      </w:pPr>
+      <w:r>
+        <w:rPr>
+          <w:rFonts w:hint="eastAsia"/>
+          <w:b w:val="0"/>
+          <w:bCs w:val="0"/>
+          <w:sz w:val="24"/>
+          <w:szCs w:val="24"/>
+          <w:vertAlign w:val="baseline"/>
+          <w:lang w:val="en-US" w:eastAsia="zh-CN"/>
+        </w:rPr>
+        <w:t>create_clock -name VIRTUAL_CLK_SAD -period 10 -waveform {2 8}</w:t>
+      </w:r>
+    </w:p>
+    <w:p>
+      <w:pPr>
+        <w:widowControl w:val="0"/>
+        <w:numPr>
+          <w:ilvl w:val="0"/>
+          <w:numId w:val="0"/>
+        </w:numPr>
+        <w:jc w:val="both"/>
+        <w:rPr>
+          <w:rFonts w:hint="eastAsia"/>
+          <w:b w:val="0"/>
+          <w:bCs w:val="0"/>
+          <w:sz w:val="24"/>
+          <w:szCs w:val="24"/>
+          <w:vertAlign w:val="baseline"/>
+          <w:lang w:val="en-US" w:eastAsia="zh-CN"/>
+        </w:rPr>
+      </w:pPr>
+      <w:r>
+        <w:rPr>
+          <w:rFonts w:hint="eastAsia"/>
+          <w:b w:val="0"/>
+          <w:bCs w:val="0"/>
+          <w:sz w:val="24"/>
+          <w:szCs w:val="24"/>
+          <w:vertAlign w:val="baseline"/>
+          <w:lang w:val="en-US" w:eastAsia="zh-CN"/>
+        </w:rPr>
+        <w:t>create_clock -name VIRTUAL_CLK_CFG -period 8 -waveform {0 4}</w:t>
+      </w:r>
+    </w:p>
+    <w:p>
+      <w:pPr>
+        <w:widowControl w:val="0"/>
+        <w:numPr>
+          <w:ilvl w:val="0"/>
+          <w:numId w:val="0"/>
+        </w:numPr>
+        <w:jc w:val="both"/>
+        <w:rPr>
+          <w:rFonts w:hint="eastAsia"/>
+          <w:b w:val="0"/>
+          <w:bCs w:val="0"/>
+          <w:sz w:val="24"/>
+          <w:szCs w:val="24"/>
+          <w:vertAlign w:val="baseline"/>
+          <w:lang w:val="en-US" w:eastAsia="zh-CN"/>
+        </w:rPr>
+      </w:pPr>
+      <w:r>
+        <w:rPr>
+          <w:rFonts w:hint="eastAsia"/>
+          <w:b w:val="0"/>
+          <w:bCs w:val="0"/>
+          <w:sz w:val="24"/>
+          <w:szCs w:val="24"/>
+          <w:vertAlign w:val="baseline"/>
+          <w:lang w:val="en-US" w:eastAsia="zh-CN"/>
+        </w:rPr>
+        <w:t>create_clock -period 10 [get_ports CLK_CORE]</w:t>
+      </w:r>
+    </w:p>
+    <w:p>
+      <w:pPr>
+        <w:widowControl w:val="0"/>
+        <w:numPr>
+          <w:ilvl w:val="0"/>
+          <w:numId w:val="0"/>
+        </w:numPr>
+        <w:jc w:val="both"/>
+        <w:rPr>
+          <w:rFonts w:hint="default"/>
+          <w:b w:val="0"/>
+          <w:bCs w:val="0"/>
+          <w:sz w:val="24"/>
+          <w:szCs w:val="24"/>
+          <w:vertAlign w:val="baseline"/>
+          <w:lang w:val="en-US" w:eastAsia="zh-CN"/>
+        </w:rPr>
+      </w:pPr>
+    </w:p>
+    <w:p>
+      <w:pPr>
+        <w:widowControl w:val="0"/>
+        <w:numPr>
+          <w:ilvl w:val="0"/>
+          <w:numId w:val="0"/>
+        </w:numPr>
+        <w:jc w:val="both"/>
+        <w:rPr>
+          <w:rFonts w:hint="default"/>
+          <w:b w:val="0"/>
+          <w:bCs w:val="0"/>
+          <w:sz w:val="24"/>
+          <w:szCs w:val="24"/>
+          <w:vertAlign w:val="baseline"/>
+          <w:lang w:val="en-US" w:eastAsia="zh-CN"/>
+        </w:rPr>
+      </w:pPr>
+      <w:r>
+        <w:rPr>
+          <w:rFonts w:hint="eastAsia"/>
+          <w:b w:val="0"/>
+          <w:bCs w:val="0"/>
+          <w:sz w:val="24"/>
+          <w:szCs w:val="24"/>
+          <w:vertAlign w:val="baseline"/>
+          <w:lang w:val="en-US" w:eastAsia="zh-CN"/>
+        </w:rPr>
+        <w:t xml:space="preserve">set_input_delay 2.7 -clock VIRTUAL_SAD -max [get_ports ROW_IN] </w:t>
+      </w:r>
+    </w:p>
+    <w:p>
+      <w:pPr>
+        <w:widowControl w:val="0"/>
+        <w:numPr>
+          <w:ilvl w:val="0"/>
+          <w:numId w:val="0"/>
+        </w:numPr>
+        <w:jc w:val="both"/>
+        <w:rPr>
+          <w:rFonts w:hint="eastAsia"/>
+          <w:b w:val="0"/>
+          <w:bCs w:val="0"/>
+          <w:sz w:val="24"/>
+          <w:szCs w:val="24"/>
+          <w:vertAlign w:val="baseline"/>
+          <w:lang w:val="en-US" w:eastAsia="zh-CN"/>
+        </w:rPr>
+      </w:pPr>
+      <w:r>
+        <w:rPr>
+          <w:rFonts w:hint="eastAsia"/>
+          <w:b w:val="0"/>
+          <w:bCs w:val="0"/>
+          <w:sz w:val="24"/>
+          <w:szCs w:val="24"/>
+          <w:vertAlign w:val="baseline"/>
+          <w:lang w:val="en-US" w:eastAsia="zh-CN"/>
+        </w:rPr>
+        <w:drawing>
+          <wp:inline distT="0" distB="0" distL="114300" distR="114300">
+            <wp:extent cx="5257800" cy="2786380"/>
+            <wp:effectExtent l="0" t="0" r="0" b="13970"/>
+            <wp:docPr id="7" name="图片 7" descr="虚拟21"/>
+            <wp:cNvGraphicFramePr>
+              <a:graphicFrameLocks xmlns:a="http://schemas.openxmlformats.org/drawingml/2006/main" noChangeAspect="1"/>
+            </wp:cNvGraphicFramePr>
+            <a:graphic xmlns:a="http://schemas.openxmlformats.org/drawingml/2006/main">
+              <a:graphicData uri="http://schemas.openxmlformats.org/drawingml/2006/picture">
+                <pic:pic xmlns:pic="http://schemas.openxmlformats.org/drawingml/2006/picture">
+                  <pic:nvPicPr>
+                    <pic:cNvPr id="7" name="图片 7" descr="虚拟21"/>
+                    <pic:cNvPicPr>
+                      <a:picLocks noChangeAspect="1"/>
+                    </pic:cNvPicPr>
+                  </pic:nvPicPr>
+                  <pic:blipFill>
+                    <a:blip r:embed="rId10"/>
+                    <a:stretch>
+                      <a:fillRect/>
+                    </a:stretch>
+                  </pic:blipFill>
+                  <pic:spPr>
+                    <a:xfrm>
+                      <a:off x="0" y="0"/>
+                      <a:ext cx="5257800" cy="2786380"/>
+                    </a:xfrm>
+                    <a:prstGeom prst="rect">
+                      <a:avLst/>
+                    </a:prstGeom>
+                  </pic:spPr>
+                </pic:pic>
+              </a:graphicData>
+            </a:graphic>
+          </wp:inline>
+        </w:drawing>
+      </w:r>
+    </w:p>
+    <w:p>
+      <w:pPr>
+        <w:widowControl w:val="0"/>
+        <w:numPr>
+          <w:ilvl w:val="0"/>
+          <w:numId w:val="0"/>
+        </w:numPr>
+        <w:jc w:val="both"/>
+        <w:rPr>
+          <w:rFonts w:hint="eastAsia"/>
+          <w:b w:val="0"/>
+          <w:bCs w:val="0"/>
+          <w:sz w:val="24"/>
+          <w:szCs w:val="24"/>
+          <w:vertAlign w:val="baseline"/>
+          <w:lang w:val="en-US" w:eastAsia="zh-CN"/>
+        </w:rPr>
+      </w:pPr>
+      <w:r>
+        <w:rPr>
+          <w:rFonts w:hint="eastAsia"/>
+          <w:b w:val="0"/>
+          <w:bCs w:val="0"/>
+          <w:sz w:val="24"/>
+          <w:szCs w:val="24"/>
+          <w:vertAlign w:val="baseline"/>
+          <w:lang w:val="en-US" w:eastAsia="zh-CN"/>
+        </w:rPr>
+        <w:t>由上图，DUA的输入路径被约束为5.3ns或更少。</w:t>
+      </w:r>
+    </w:p>
+    <w:p>
+      <w:pPr>
+        <w:widowControl w:val="0"/>
+        <w:numPr>
+          <w:ilvl w:val="0"/>
+          <w:numId w:val="0"/>
+        </w:numPr>
+        <w:jc w:val="both"/>
+        <w:rPr>
+          <w:rFonts w:hint="eastAsia"/>
+          <w:b w:val="0"/>
+          <w:bCs w:val="0"/>
+          <w:sz w:val="24"/>
+          <w:szCs w:val="24"/>
+          <w:vertAlign w:val="baseline"/>
+          <w:lang w:val="en-US" w:eastAsia="zh-CN"/>
+        </w:rPr>
+      </w:pPr>
+    </w:p>
+    <w:p>
+      <w:pPr>
+        <w:widowControl w:val="0"/>
+        <w:numPr>
+          <w:ilvl w:val="0"/>
+          <w:numId w:val="0"/>
+        </w:numPr>
+        <w:jc w:val="both"/>
+        <w:rPr>
+          <w:rFonts w:hint="eastAsia"/>
+          <w:b w:val="0"/>
+          <w:bCs w:val="0"/>
+          <w:sz w:val="24"/>
+          <w:szCs w:val="24"/>
+          <w:vertAlign w:val="baseline"/>
+          <w:lang w:val="en-US" w:eastAsia="zh-CN"/>
+        </w:rPr>
+      </w:pPr>
+      <w:r>
+        <w:rPr>
+          <w:rFonts w:hint="eastAsia"/>
+          <w:b w:val="0"/>
+          <w:bCs w:val="0"/>
+          <w:sz w:val="24"/>
+          <w:szCs w:val="24"/>
+          <w:vertAlign w:val="baseline"/>
+          <w:lang w:val="en-US" w:eastAsia="zh-CN"/>
+        </w:rPr>
+        <w:t>set_output_delay 4.5 -clock VIRTUAL_CLK_CFG -max [get_ports STATE_O]</w:t>
+      </w:r>
+    </w:p>
+    <w:p>
+      <w:pPr>
+        <w:widowControl w:val="0"/>
+        <w:numPr>
+          <w:ilvl w:val="0"/>
+          <w:numId w:val="0"/>
+        </w:numPr>
+        <w:jc w:val="both"/>
+        <w:rPr>
+          <w:rFonts w:hint="default"/>
+          <w:b w:val="0"/>
+          <w:bCs w:val="0"/>
+          <w:sz w:val="24"/>
+          <w:szCs w:val="24"/>
+          <w:vertAlign w:val="baseline"/>
+          <w:lang w:val="en-US" w:eastAsia="zh-CN"/>
+        </w:rPr>
+      </w:pPr>
+      <w:r>
+        <w:rPr>
+          <w:rFonts w:hint="default"/>
+          <w:b w:val="0"/>
+          <w:bCs w:val="0"/>
+          <w:sz w:val="24"/>
+          <w:szCs w:val="24"/>
+          <w:vertAlign w:val="baseline"/>
+          <w:lang w:val="en-US" w:eastAsia="zh-CN"/>
+        </w:rPr>
+        <w:drawing>
+          <wp:inline distT="0" distB="0" distL="114300" distR="114300">
+            <wp:extent cx="5251450" cy="2912745"/>
+            <wp:effectExtent l="0" t="0" r="6350" b="1905"/>
+            <wp:docPr id="8" name="图片 8" descr="虚拟31"/>
+            <wp:cNvGraphicFramePr>
+              <a:graphicFrameLocks xmlns:a="http://schemas.openxmlformats.org/drawingml/2006/main" noChangeAspect="1"/>
+            </wp:cNvGraphicFramePr>
+            <a:graphic xmlns:a="http://schemas.openxmlformats.org/drawingml/2006/main">
+              <a:graphicData uri="http://schemas.openxmlformats.org/drawingml/2006/picture">
+                <pic:pic xmlns:pic="http://schemas.openxmlformats.org/drawingml/2006/picture">
+                  <pic:nvPicPr>
+                    <pic:cNvPr id="8" name="图片 8" descr="虚拟31"/>
+                    <pic:cNvPicPr>
+                      <a:picLocks noChangeAspect="1"/>
+                    </pic:cNvPicPr>
+                  </pic:nvPicPr>
+                  <pic:blipFill>
+                    <a:blip r:embed="rId11"/>
+                    <a:stretch>
+                      <a:fillRect/>
+                    </a:stretch>
+                  </pic:blipFill>
+                  <pic:spPr>
+                    <a:xfrm>
+                      <a:off x="0" y="0"/>
+                      <a:ext cx="5251450" cy="2912745"/>
+                    </a:xfrm>
+                    <a:prstGeom prst="rect">
+                      <a:avLst/>
+                    </a:prstGeom>
+                  </pic:spPr>
+                </pic:pic>
+              </a:graphicData>
+            </a:graphic>
+          </wp:inline>
+        </w:drawing>
+      </w:r>
+    </w:p>
+    <w:p>
+      <w:pPr>
+        <w:widowControl w:val="0"/>
+        <w:numPr>
+          <w:ilvl w:val="0"/>
+          <w:numId w:val="0"/>
+        </w:numPr>
+        <w:jc w:val="both"/>
+        <w:rPr>
+          <w:rFonts w:hint="eastAsia"/>
+          <w:b w:val="0"/>
+          <w:bCs w:val="0"/>
+          <w:sz w:val="24"/>
+          <w:szCs w:val="24"/>
+          <w:vertAlign w:val="baseline"/>
+          <w:lang w:val="en-US" w:eastAsia="zh-CN"/>
+        </w:rPr>
+      </w:pPr>
+      <w:r>
+        <w:rPr>
+          <w:rFonts w:hint="eastAsia"/>
+          <w:b w:val="0"/>
+          <w:bCs w:val="0"/>
+          <w:sz w:val="24"/>
+          <w:szCs w:val="24"/>
+          <w:vertAlign w:val="baseline"/>
+          <w:lang w:val="en-US" w:eastAsia="zh-CN"/>
+        </w:rPr>
+        <w:t>由上图，DUA的输出路径被约束为3.5ns或更少。</w:t>
+      </w:r>
+    </w:p>
+    <w:p>
+      <w:pPr>
+        <w:widowControl w:val="0"/>
+        <w:numPr>
+          <w:ilvl w:val="0"/>
+          <w:numId w:val="0"/>
+        </w:numPr>
+        <w:jc w:val="both"/>
+        <w:rPr>
+          <w:rFonts w:hint="default"/>
+          <w:b w:val="0"/>
+          <w:bCs w:val="0"/>
+          <w:sz w:val="24"/>
+          <w:szCs w:val="24"/>
+          <w:vertAlign w:val="baseline"/>
+          <w:lang w:val="en-US" w:eastAsia="zh-CN"/>
+        </w:rPr>
+      </w:pPr>
+    </w:p>
+    <w:p>
+      <w:pPr>
+        <w:widowControl w:val="0"/>
+        <w:numPr>
+          <w:ilvl w:val="0"/>
+          <w:numId w:val="0"/>
+        </w:numPr>
+        <w:jc w:val="both"/>
+        <w:rPr>
+          <w:rFonts w:hint="eastAsia"/>
+          <w:b w:val="0"/>
+          <w:bCs w:val="0"/>
+          <w:sz w:val="24"/>
+          <w:szCs w:val="24"/>
+          <w:vertAlign w:val="baseline"/>
+          <w:lang w:val="en-US" w:eastAsia="zh-CN"/>
+        </w:rPr>
+      </w:pPr>
+      <w:r>
+        <w:rPr>
+          <w:rFonts w:hint="eastAsia"/>
+          <w:b w:val="0"/>
+          <w:bCs w:val="0"/>
+          <w:sz w:val="24"/>
+          <w:szCs w:val="24"/>
+          <w:vertAlign w:val="baseline"/>
+          <w:lang w:val="en-US" w:eastAsia="zh-CN"/>
+        </w:rPr>
+        <w:t>7.10、完善时序分析</w:t>
+      </w:r>
+    </w:p>
+    <w:p>
+      <w:pPr>
+        <w:widowControl w:val="0"/>
+        <w:numPr>
+          <w:ilvl w:val="0"/>
+          <w:numId w:val="0"/>
+        </w:numPr>
+        <w:jc w:val="both"/>
+        <w:rPr>
+          <w:rFonts w:hint="eastAsia"/>
+          <w:b w:val="0"/>
+          <w:bCs w:val="0"/>
+          <w:sz w:val="24"/>
+          <w:szCs w:val="24"/>
+          <w:vertAlign w:val="baseline"/>
+          <w:lang w:val="en-US" w:eastAsia="zh-CN"/>
+        </w:rPr>
+      </w:pPr>
+      <w:r>
+        <w:rPr>
+          <w:rFonts w:hint="eastAsia"/>
+          <w:b w:val="0"/>
+          <w:bCs w:val="0"/>
+          <w:sz w:val="24"/>
+          <w:szCs w:val="24"/>
+          <w:vertAlign w:val="baseline"/>
+          <w:lang w:val="en-US" w:eastAsia="zh-CN"/>
+        </w:rPr>
+        <w:t>4个常用命令：</w:t>
+      </w:r>
+    </w:p>
+    <w:p>
+      <w:pPr>
+        <w:widowControl w:val="0"/>
+        <w:numPr>
+          <w:ilvl w:val="0"/>
+          <w:numId w:val="20"/>
+        </w:numPr>
+        <w:jc w:val="both"/>
+        <w:rPr>
+          <w:rFonts w:hint="default"/>
+          <w:b w:val="0"/>
+          <w:bCs w:val="0"/>
+          <w:sz w:val="24"/>
+          <w:szCs w:val="24"/>
+          <w:vertAlign w:val="baseline"/>
+          <w:lang w:val="en-US" w:eastAsia="zh-CN"/>
+        </w:rPr>
+      </w:pPr>
+      <w:r>
+        <w:rPr>
+          <w:rFonts w:hint="eastAsia"/>
+          <w:b w:val="0"/>
+          <w:bCs w:val="0"/>
+          <w:sz w:val="24"/>
+          <w:szCs w:val="24"/>
+          <w:vertAlign w:val="baseline"/>
+          <w:lang w:val="en-US" w:eastAsia="zh-CN"/>
+        </w:rPr>
+        <w:t>set_case_analysis  在单元输入引脚或输入端口指定常量</w:t>
+      </w:r>
+    </w:p>
+    <w:p>
+      <w:pPr>
+        <w:widowControl w:val="0"/>
+        <w:numPr>
+          <w:ilvl w:val="0"/>
+          <w:numId w:val="20"/>
+        </w:numPr>
+        <w:jc w:val="both"/>
+        <w:rPr>
+          <w:rFonts w:hint="default"/>
+          <w:b w:val="0"/>
+          <w:bCs w:val="0"/>
+          <w:sz w:val="24"/>
+          <w:szCs w:val="24"/>
+          <w:vertAlign w:val="baseline"/>
+          <w:lang w:val="en-US" w:eastAsia="zh-CN"/>
+        </w:rPr>
+      </w:pPr>
+      <w:r>
+        <w:rPr>
+          <w:rFonts w:hint="eastAsia"/>
+          <w:b w:val="0"/>
+          <w:bCs w:val="0"/>
+          <w:sz w:val="24"/>
+          <w:szCs w:val="24"/>
+          <w:vertAlign w:val="baseline"/>
+          <w:lang w:val="en-US" w:eastAsia="zh-CN"/>
+        </w:rPr>
+        <w:t>set_disable_timing  中断单元时序弧</w:t>
+      </w:r>
+    </w:p>
+    <w:p>
+      <w:pPr>
+        <w:widowControl w:val="0"/>
+        <w:numPr>
+          <w:ilvl w:val="0"/>
+          <w:numId w:val="20"/>
+        </w:numPr>
+        <w:jc w:val="both"/>
+        <w:rPr>
+          <w:rFonts w:hint="default"/>
+          <w:b w:val="0"/>
+          <w:bCs w:val="0"/>
+          <w:sz w:val="24"/>
+          <w:szCs w:val="24"/>
+          <w:vertAlign w:val="baseline"/>
+          <w:lang w:val="en-US" w:eastAsia="zh-CN"/>
+        </w:rPr>
+      </w:pPr>
+      <w:r>
+        <w:rPr>
+          <w:rFonts w:hint="eastAsia"/>
+          <w:b w:val="0"/>
+          <w:bCs w:val="0"/>
+          <w:sz w:val="24"/>
+          <w:szCs w:val="24"/>
+          <w:vertAlign w:val="baseline"/>
+          <w:lang w:val="en-US" w:eastAsia="zh-CN"/>
+        </w:rPr>
+        <w:t>set_false_path  设置伪路径</w:t>
+      </w:r>
+    </w:p>
+    <w:p>
+      <w:pPr>
+        <w:widowControl w:val="0"/>
+        <w:numPr>
+          <w:ilvl w:val="0"/>
+          <w:numId w:val="20"/>
+        </w:numPr>
+        <w:jc w:val="both"/>
+        <w:rPr>
+          <w:rFonts w:hint="default"/>
+          <w:b w:val="0"/>
+          <w:bCs w:val="0"/>
+          <w:sz w:val="24"/>
+          <w:szCs w:val="24"/>
+          <w:vertAlign w:val="baseline"/>
+          <w:lang w:val="en-US" w:eastAsia="zh-CN"/>
+        </w:rPr>
+      </w:pPr>
+      <w:r>
+        <w:rPr>
+          <w:rFonts w:hint="eastAsia"/>
+          <w:b w:val="0"/>
+          <w:bCs w:val="0"/>
+          <w:sz w:val="24"/>
+          <w:szCs w:val="24"/>
+          <w:vertAlign w:val="baseline"/>
+          <w:lang w:val="en-US" w:eastAsia="zh-CN"/>
+        </w:rPr>
+        <w:t>set_multicycle_path  设置多时钟周期路径</w:t>
+      </w:r>
       <w:bookmarkStart w:id="0" w:name="_GoBack"/>
       <w:bookmarkEnd w:id="0"/>
     </w:p>
@@ -19840,32 +20545,127 @@
       <w:pPr>
         <w:widowControl w:val="0"/>
         <w:numPr>
-          <w:ilvl w:val="0"/>
-          <w:numId w:val="0"/>
-        </w:numPr>
-        <w:jc w:val="both"/>
-        <w:rPr>
-          <w:rFonts w:hint="eastAsia"/>
-          <w:b w:val="0"/>
-          <w:bCs w:val="0"/>
-          <w:sz w:val="24"/>
-          <w:szCs w:val="24"/>
-          <w:vertAlign w:val="baseline"/>
-          <w:lang w:val="en-US" w:eastAsia="zh-CN"/>
-        </w:rPr>
-      </w:pPr>
-      <w:r>
-        <w:rPr>
-          <w:rFonts w:hint="eastAsia"/>
-          <w:b w:val="0"/>
-          <w:bCs w:val="0"/>
-          <w:sz w:val="24"/>
-          <w:szCs w:val="24"/>
-          <w:vertAlign w:val="baseline"/>
-          <w:lang w:val="en-US" w:eastAsia="zh-CN"/>
-        </w:rPr>
-        <w:t>7.10、完善时序分析</w:t>
-      </w:r>
+          <w:numId w:val="0"/>
+        </w:numPr>
+        <w:jc w:val="both"/>
+        <w:rPr>
+          <w:rFonts w:hint="eastAsia"/>
+          <w:b w:val="0"/>
+          <w:bCs w:val="0"/>
+          <w:sz w:val="24"/>
+          <w:szCs w:val="24"/>
+          <w:vertAlign w:val="baseline"/>
+          <w:lang w:val="en-US" w:eastAsia="zh-CN"/>
+        </w:rPr>
+      </w:pPr>
+    </w:p>
+    <w:p>
+      <w:pPr>
+        <w:widowControl w:val="0"/>
+        <w:numPr>
+          <w:numId w:val="0"/>
+        </w:numPr>
+        <w:jc w:val="both"/>
+        <w:rPr>
+          <w:rFonts w:hint="eastAsia"/>
+          <w:b w:val="0"/>
+          <w:bCs w:val="0"/>
+          <w:sz w:val="24"/>
+          <w:szCs w:val="24"/>
+          <w:vertAlign w:val="baseline"/>
+          <w:lang w:val="en-US" w:eastAsia="zh-CN"/>
+        </w:rPr>
+      </w:pPr>
+      <w:r>
+        <w:rPr>
+          <w:rFonts w:hint="eastAsia"/>
+          <w:b w:val="0"/>
+          <w:bCs w:val="0"/>
+          <w:sz w:val="24"/>
+          <w:szCs w:val="24"/>
+          <w:vertAlign w:val="baseline"/>
+          <w:lang w:val="en-US" w:eastAsia="zh-CN"/>
+        </w:rPr>
+        <w:t>set_case_analysis 0 TEST # 设置TEST信号为0</w:t>
+      </w:r>
+    </w:p>
+    <w:p>
+      <w:pPr>
+        <w:widowControl w:val="0"/>
+        <w:numPr>
+          <w:numId w:val="0"/>
+        </w:numPr>
+        <w:jc w:val="both"/>
+        <w:rPr>
+          <w:rFonts w:hint="eastAsia"/>
+          <w:b w:val="0"/>
+          <w:bCs w:val="0"/>
+          <w:sz w:val="24"/>
+          <w:szCs w:val="24"/>
+          <w:vertAlign w:val="baseline"/>
+          <w:lang w:val="en-US" w:eastAsia="zh-CN"/>
+        </w:rPr>
+      </w:pPr>
+      <w:r>
+        <w:rPr>
+          <w:rFonts w:hint="eastAsia"/>
+          <w:b w:val="0"/>
+          <w:bCs w:val="0"/>
+          <w:sz w:val="24"/>
+          <w:szCs w:val="24"/>
+          <w:vertAlign w:val="baseline"/>
+          <w:lang w:val="en-US" w:eastAsia="zh-CN"/>
+        </w:rPr>
+        <w:t>set_disable_timing -from s -to z [get_cells UMX0]</w:t>
+      </w:r>
+    </w:p>
+    <w:p>
+      <w:pPr>
+        <w:widowControl w:val="0"/>
+        <w:numPr>
+          <w:numId w:val="0"/>
+        </w:numPr>
+        <w:jc w:val="both"/>
+        <w:rPr>
+          <w:rFonts w:hint="eastAsia"/>
+          <w:b w:val="0"/>
+          <w:bCs w:val="0"/>
+          <w:sz w:val="24"/>
+          <w:szCs w:val="24"/>
+          <w:vertAlign w:val="baseline"/>
+          <w:lang w:val="en-US" w:eastAsia="zh-CN"/>
+        </w:rPr>
+      </w:pPr>
+      <w:r>
+        <w:rPr>
+          <w:rFonts w:hint="eastAsia"/>
+          <w:b w:val="0"/>
+          <w:bCs w:val="0"/>
+          <w:sz w:val="24"/>
+          <w:szCs w:val="24"/>
+          <w:vertAlign w:val="baseline"/>
+          <w:lang w:val="en-US" w:eastAsia="zh-CN"/>
+        </w:rPr>
+        <w:t># 设置单元UMX0 从s端口到z端口，不进行实现分析</w:t>
+      </w:r>
+    </w:p>
+    <w:p>
+      <w:pPr>
+        <w:widowControl w:val="0"/>
+        <w:numPr>
+          <w:numId w:val="0"/>
+        </w:numPr>
+        <w:jc w:val="both"/>
+        <w:rPr>
+          <w:rFonts w:hint="default"/>
+          <w:b w:val="0"/>
+          <w:bCs w:val="0"/>
+          <w:sz w:val="24"/>
+          <w:szCs w:val="24"/>
+          <w:vertAlign w:val="baseline"/>
+          <w:lang w:val="en-US" w:eastAsia="zh-CN"/>
+        </w:rPr>
+      </w:pPr>
     </w:p>
     <w:p>
       <w:pPr>
@@ -19926,6 +20726,242 @@
           <w:vertAlign w:val="baseline"/>
           <w:lang w:val="en-US" w:eastAsia="zh-CN"/>
         </w:rPr>
+        <w:t>set_min_delay</w:t>
+      </w:r>
+    </w:p>
+    <w:p>
+      <w:pPr>
+        <w:widowControl w:val="0"/>
+        <w:numPr>
+          <w:ilvl w:val="0"/>
+          <w:numId w:val="0"/>
+        </w:numPr>
+        <w:jc w:val="both"/>
+        <w:rPr>
+          <w:rFonts w:hint="eastAsia"/>
+          <w:b w:val="0"/>
+          <w:bCs w:val="0"/>
+          <w:sz w:val="24"/>
+          <w:szCs w:val="24"/>
+          <w:vertAlign w:val="baseline"/>
+          <w:lang w:val="en-US" w:eastAsia="zh-CN"/>
+        </w:rPr>
+      </w:pPr>
+      <w:r>
+        <w:rPr>
+          <w:rFonts w:hint="eastAsia"/>
+          <w:b w:val="0"/>
+          <w:bCs w:val="0"/>
+          <w:sz w:val="24"/>
+          <w:szCs w:val="24"/>
+          <w:vertAlign w:val="baseline"/>
+          <w:lang w:val="en-US" w:eastAsia="zh-CN"/>
+        </w:rPr>
+        <w:t>set_max_delay</w:t>
+      </w:r>
+    </w:p>
+    <w:p>
+      <w:pPr>
+        <w:widowControl w:val="0"/>
+        <w:numPr>
+          <w:ilvl w:val="0"/>
+          <w:numId w:val="0"/>
+        </w:numPr>
+        <w:jc w:val="both"/>
+        <w:rPr>
+          <w:rFonts w:hint="eastAsia"/>
+          <w:b w:val="0"/>
+          <w:bCs w:val="0"/>
+          <w:sz w:val="24"/>
+          <w:szCs w:val="24"/>
+          <w:vertAlign w:val="baseline"/>
+          <w:lang w:val="en-US" w:eastAsia="zh-CN"/>
+        </w:rPr>
+      </w:pPr>
+      <w:r>
+        <w:rPr>
+          <w:rFonts w:hint="eastAsia"/>
+          <w:b w:val="0"/>
+          <w:bCs w:val="0"/>
+          <w:sz w:val="24"/>
+          <w:szCs w:val="24"/>
+          <w:vertAlign w:val="baseline"/>
+          <w:lang w:val="en-US" w:eastAsia="zh-CN"/>
+        </w:rPr>
+        <w:t>约束点到点路径的延迟。该约束将覆盖路径上的任何默认单或多周期时序约束。</w:t>
+      </w:r>
+    </w:p>
+    <w:p>
+      <w:pPr>
+        <w:widowControl w:val="0"/>
+        <w:numPr>
+          <w:ilvl w:val="0"/>
+          <w:numId w:val="0"/>
+        </w:numPr>
+        <w:jc w:val="both"/>
+        <w:rPr>
+          <w:rFonts w:hint="eastAsia"/>
+          <w:b w:val="0"/>
+          <w:bCs w:val="0"/>
+          <w:sz w:val="24"/>
+          <w:szCs w:val="24"/>
+          <w:vertAlign w:val="baseline"/>
+          <w:lang w:val="en-US" w:eastAsia="zh-CN"/>
+        </w:rPr>
+      </w:pPr>
+      <w:r>
+        <w:rPr>
+          <w:rFonts w:hint="eastAsia"/>
+          <w:b w:val="0"/>
+          <w:bCs w:val="0"/>
+          <w:sz w:val="24"/>
+          <w:szCs w:val="24"/>
+          <w:vertAlign w:val="baseline"/>
+          <w:lang w:val="en-US" w:eastAsia="zh-CN"/>
+        </w:rPr>
+        <w:t>set_max_delay 0.6 -from UFF2/Q -to UFF3/D</w:t>
+      </w:r>
+    </w:p>
+    <w:p>
+      <w:pPr>
+        <w:widowControl w:val="0"/>
+        <w:numPr>
+          <w:ilvl w:val="0"/>
+          <w:numId w:val="0"/>
+        </w:numPr>
+        <w:jc w:val="both"/>
+        <w:rPr>
+          <w:rFonts w:hint="default"/>
+          <w:b w:val="0"/>
+          <w:bCs w:val="0"/>
+          <w:sz w:val="24"/>
+          <w:szCs w:val="24"/>
+          <w:vertAlign w:val="baseline"/>
+          <w:lang w:val="en-US" w:eastAsia="zh-CN"/>
+        </w:rPr>
+      </w:pPr>
+      <w:r>
+        <w:rPr>
+          <w:rFonts w:hint="eastAsia"/>
+          <w:b w:val="0"/>
+          <w:bCs w:val="0"/>
+          <w:sz w:val="24"/>
+          <w:szCs w:val="24"/>
+          <w:vertAlign w:val="baseline"/>
+          <w:lang w:val="en-US" w:eastAsia="zh-CN"/>
+        </w:rPr>
+        <w:t># UFF2/Q -to UFF3/D的最大延迟为0.6ns</w:t>
+      </w:r>
+    </w:p>
+    <w:p>
+      <w:pPr>
+        <w:widowControl w:val="0"/>
+        <w:numPr>
+          <w:ilvl w:val="0"/>
+          <w:numId w:val="0"/>
+        </w:numPr>
+        <w:jc w:val="both"/>
+        <w:rPr>
+          <w:rFonts w:hint="eastAsia"/>
+          <w:b w:val="0"/>
+          <w:bCs w:val="0"/>
+          <w:sz w:val="24"/>
+          <w:szCs w:val="24"/>
+          <w:vertAlign w:val="baseline"/>
+          <w:lang w:val="en-US" w:eastAsia="zh-CN"/>
+        </w:rPr>
+      </w:pPr>
+      <w:r>
+        <w:rPr>
+          <w:rFonts w:hint="eastAsia"/>
+          <w:b w:val="0"/>
+          <w:bCs w:val="0"/>
+          <w:sz w:val="24"/>
+          <w:szCs w:val="24"/>
+          <w:vertAlign w:val="baseline"/>
+          <w:lang w:val="en-US" w:eastAsia="zh-CN"/>
+        </w:rPr>
+        <w:t>set_min_delay 0.4 -from [get_clocks SYS_CLK] -to [get_clocks CFG_CLK]</w:t>
+      </w:r>
+    </w:p>
+    <w:p>
+      <w:pPr>
+        <w:widowControl w:val="0"/>
+        <w:numPr>
+          <w:ilvl w:val="0"/>
+          <w:numId w:val="0"/>
+        </w:numPr>
+        <w:jc w:val="both"/>
+        <w:rPr>
+          <w:rFonts w:hint="default"/>
+          <w:b w:val="0"/>
+          <w:bCs w:val="0"/>
+          <w:sz w:val="24"/>
+          <w:szCs w:val="24"/>
+          <w:vertAlign w:val="baseline"/>
+          <w:lang w:val="en-US" w:eastAsia="zh-CN"/>
+        </w:rPr>
+      </w:pPr>
+      <w:r>
+        <w:rPr>
+          <w:rFonts w:hint="eastAsia"/>
+          <w:b w:val="0"/>
+          <w:bCs w:val="0"/>
+          <w:sz w:val="24"/>
+          <w:szCs w:val="24"/>
+          <w:vertAlign w:val="baseline"/>
+          <w:lang w:val="en-US" w:eastAsia="zh-CN"/>
+        </w:rPr>
+        <w:t>#时钟域SYS_CLK到时钟域CFG_CLK的最小延迟为400ps</w:t>
+      </w:r>
+    </w:p>
+    <w:p>
+      <w:pPr>
+        <w:widowControl w:val="0"/>
+        <w:numPr>
+          <w:ilvl w:val="0"/>
+          <w:numId w:val="0"/>
+        </w:numPr>
+        <w:jc w:val="both"/>
+        <w:rPr>
+          <w:rFonts w:hint="eastAsia"/>
+          <w:b w:val="0"/>
+          <w:bCs w:val="0"/>
+          <w:sz w:val="24"/>
+          <w:szCs w:val="24"/>
+          <w:vertAlign w:val="baseline"/>
+          <w:lang w:val="en-US" w:eastAsia="zh-CN"/>
+        </w:rPr>
+      </w:pPr>
+    </w:p>
+    <w:p>
+      <w:pPr>
+        <w:widowControl w:val="0"/>
+        <w:numPr>
+          <w:ilvl w:val="0"/>
+          <w:numId w:val="0"/>
+        </w:numPr>
+        <w:jc w:val="both"/>
+        <w:rPr>
+          <w:rFonts w:hint="eastAsia"/>
+          <w:b w:val="0"/>
+          <w:bCs w:val="0"/>
+          <w:sz w:val="24"/>
+          <w:szCs w:val="24"/>
+          <w:vertAlign w:val="baseline"/>
+          <w:lang w:val="en-US" w:eastAsia="zh-CN"/>
+        </w:rPr>
+      </w:pPr>
+      <w:r>
+        <w:rPr>
+          <w:rFonts w:hint="eastAsia"/>
+          <w:b w:val="0"/>
+          <w:bCs w:val="0"/>
+          <w:sz w:val="24"/>
+          <w:szCs w:val="24"/>
+          <w:vertAlign w:val="baseline"/>
+          <w:lang w:val="en-US" w:eastAsia="zh-CN"/>
+        </w:rPr>
         <w:t>7.12、路径分割</w:t>
       </w:r>
     </w:p>
@@ -19947,18 +20983,49 @@
           <w:lang w:val="en-US" w:eastAsia="zh-CN"/>
         </w:rPr>
       </w:pPr>
-    </w:p>
-    <w:p>
-      <w:pPr>
-        <w:widowControl w:val="0"/>
-        <w:numPr>
-          <w:ilvl w:val="0"/>
-          <w:numId w:val="0"/>
-        </w:numPr>
-        <w:ind w:leftChars="0"/>
+      <w:r>
+        <w:rPr>
+          <w:rFonts w:hint="eastAsia"/>
+          <w:b w:val="0"/>
+          <w:bCs w:val="0"/>
+          <w:sz w:val="24"/>
+          <w:szCs w:val="24"/>
+          <w:vertAlign w:val="baseline"/>
+          <w:lang w:val="en-US" w:eastAsia="zh-CN"/>
+        </w:rPr>
+        <w:t>将一条时序路径切割为更小的路径段后，进行分段时序路径约束。分段路径也是时序路径。</w:t>
+      </w:r>
+    </w:p>
+    <w:p>
+      <w:pPr>
+        <w:widowControl w:val="0"/>
+        <w:numPr>
+          <w:ilvl w:val="0"/>
+          <w:numId w:val="0"/>
+        </w:numPr>
         <w:jc w:val="both"/>
         <w:rPr>
           <w:rFonts w:hint="default"/>
+          <w:b w:val="0"/>
+          <w:bCs w:val="0"/>
+          <w:sz w:val="24"/>
+          <w:szCs w:val="24"/>
+          <w:vertAlign w:val="baseline"/>
+          <w:lang w:val="en-US" w:eastAsia="zh-CN"/>
+        </w:rPr>
+      </w:pPr>
+    </w:p>
+    <w:p>
+      <w:pPr>
+        <w:widowControl w:val="0"/>
+        <w:numPr>
+          <w:ilvl w:val="0"/>
+          <w:numId w:val="0"/>
+        </w:numPr>
+        <w:ind w:leftChars="0"/>
+        <w:jc w:val="both"/>
+        <w:rPr>
+          <w:rFonts w:hint="default"/>
           <w:sz w:val="24"/>
           <w:szCs w:val="24"/>
           <w:vertAlign w:val="baseline"/>
@@ -19975,6 +21042,368 @@
         </w:rPr>
         <w:t>八、时序验证</w:t>
       </w:r>
+    </w:p>
+    <w:p>
+      <w:pPr>
+        <w:widowControl w:val="0"/>
+        <w:numPr>
+          <w:ilvl w:val="0"/>
+          <w:numId w:val="0"/>
+        </w:numPr>
+        <w:ind w:leftChars="0"/>
+        <w:jc w:val="both"/>
+        <w:rPr>
+          <w:rFonts w:hint="eastAsia"/>
+          <w:sz w:val="24"/>
+          <w:szCs w:val="24"/>
+          <w:vertAlign w:val="baseline"/>
+          <w:lang w:val="en-US" w:eastAsia="zh-CN"/>
+        </w:rPr>
+      </w:pPr>
+      <w:r>
+        <w:rPr>
+          <w:rFonts w:hint="eastAsia"/>
+          <w:sz w:val="24"/>
+          <w:szCs w:val="24"/>
+          <w:vertAlign w:val="baseline"/>
+          <w:lang w:val="en-US" w:eastAsia="zh-CN"/>
+        </w:rPr>
+        <w:t>时序验证的目的是穷尽验证DUA的时序。建立时间检查和保持时间检查是两个重要的检查。</w:t>
+      </w:r>
+    </w:p>
+    <w:p>
+      <w:pPr>
+        <w:widowControl w:val="0"/>
+        <w:numPr>
+          <w:ilvl w:val="0"/>
+          <w:numId w:val="0"/>
+        </w:numPr>
+        <w:ind w:leftChars="0"/>
+        <w:jc w:val="both"/>
+        <w:rPr>
+          <w:rFonts w:hint="eastAsia"/>
+          <w:sz w:val="24"/>
+          <w:szCs w:val="24"/>
+          <w:vertAlign w:val="baseline"/>
+          <w:lang w:val="en-US" w:eastAsia="zh-CN"/>
+        </w:rPr>
+      </w:pPr>
+      <w:r>
+        <w:rPr>
+          <w:rFonts w:hint="eastAsia"/>
+          <w:sz w:val="24"/>
+          <w:szCs w:val="24"/>
+          <w:vertAlign w:val="baseline"/>
+          <w:lang w:val="en-US" w:eastAsia="zh-CN"/>
+        </w:rPr>
+        <w:t>8.1、建立时间检查</w:t>
+      </w:r>
+    </w:p>
+    <w:p>
+      <w:pPr>
+        <w:widowControl w:val="0"/>
+        <w:numPr>
+          <w:ilvl w:val="0"/>
+          <w:numId w:val="0"/>
+        </w:numPr>
+        <w:ind w:leftChars="0"/>
+        <w:jc w:val="both"/>
+        <w:rPr>
+          <w:rFonts w:hint="default"/>
+          <w:sz w:val="24"/>
+          <w:szCs w:val="24"/>
+          <w:vertAlign w:val="baseline"/>
+          <w:lang w:val="en-US" w:eastAsia="zh-CN"/>
+        </w:rPr>
+      </w:pPr>
+      <w:r>
+        <w:rPr>
+          <w:rFonts w:hint="default"/>
+          <w:sz w:val="24"/>
+          <w:szCs w:val="24"/>
+          <w:vertAlign w:val="baseline"/>
+          <w:lang w:val="en-US" w:eastAsia="zh-CN"/>
+        </w:rPr>
+        <w:drawing>
+          <wp:inline distT="0" distB="0" distL="114300" distR="114300">
+            <wp:extent cx="5238115" cy="2605405"/>
+            <wp:effectExtent l="0" t="0" r="635" b="4445"/>
+            <wp:docPr id="9" name="图片 9" descr="建立检查1"/>
+            <wp:cNvGraphicFramePr>
+              <a:graphicFrameLocks xmlns:a="http://schemas.openxmlformats.org/drawingml/2006/main" noChangeAspect="1"/>
+            </wp:cNvGraphicFramePr>
+            <a:graphic xmlns:a="http://schemas.openxmlformats.org/drawingml/2006/main">
+              <a:graphicData uri="http://schemas.openxmlformats.org/drawingml/2006/picture">
+                <pic:pic xmlns:pic="http://schemas.openxmlformats.org/drawingml/2006/picture">
+                  <pic:nvPicPr>
+                    <pic:cNvPr id="9" name="图片 9" descr="建立检查1"/>
+                    <pic:cNvPicPr>
+                      <a:picLocks noChangeAspect="1"/>
+                    </pic:cNvPicPr>
+                  </pic:nvPicPr>
+                  <pic:blipFill>
+                    <a:blip r:embed="rId12"/>
+                    <a:stretch>
+                      <a:fillRect/>
+                    </a:stretch>
+                  </pic:blipFill>
+                  <pic:spPr>
+                    <a:xfrm>
+                      <a:off x="0" y="0"/>
+                      <a:ext cx="5238115" cy="2605405"/>
+                    </a:xfrm>
+                    <a:prstGeom prst="rect">
+                      <a:avLst/>
+                    </a:prstGeom>
+                  </pic:spPr>
+                </pic:pic>
+              </a:graphicData>
+            </a:graphic>
+          </wp:inline>
+        </w:drawing>
+      </w:r>
+    </w:p>
+    <w:p>
+      <w:pPr>
+        <w:widowControl w:val="0"/>
+        <w:numPr>
+          <w:ilvl w:val="0"/>
+          <w:numId w:val="0"/>
+        </w:numPr>
+        <w:ind w:leftChars="0"/>
+        <w:jc w:val="both"/>
+        <w:rPr>
+          <w:rFonts w:hint="eastAsia"/>
+          <w:sz w:val="24"/>
+          <w:szCs w:val="24"/>
+          <w:vertAlign w:val="baseline"/>
+          <w:lang w:val="en-US" w:eastAsia="zh-CN"/>
+        </w:rPr>
+      </w:pPr>
+    </w:p>
+    <w:p>
+      <w:pPr>
+        <w:widowControl w:val="0"/>
+        <w:numPr>
+          <w:ilvl w:val="0"/>
+          <w:numId w:val="0"/>
+        </w:numPr>
+        <w:ind w:leftChars="0"/>
+        <w:jc w:val="both"/>
+        <w:rPr>
+          <w:rFonts w:hint="default"/>
+          <w:sz w:val="24"/>
+          <w:szCs w:val="24"/>
+          <w:vertAlign w:val="baseline"/>
+          <w:lang w:val="en-US" w:eastAsia="zh-CN"/>
+        </w:rPr>
+      </w:pPr>
+      <w:r>
+        <w:rPr>
+          <w:rFonts w:hint="eastAsia"/>
+          <w:sz w:val="24"/>
+          <w:szCs w:val="24"/>
+          <w:vertAlign w:val="baseline"/>
+          <w:lang w:val="en-US" w:eastAsia="zh-CN"/>
+        </w:rPr>
+        <w:t>T</w:t>
+      </w:r>
+      <w:r>
+        <w:rPr>
+          <w:rFonts w:hint="eastAsia"/>
+          <w:sz w:val="24"/>
+          <w:szCs w:val="24"/>
+          <w:vertAlign w:val="subscript"/>
+          <w:lang w:val="en-US" w:eastAsia="zh-CN"/>
+        </w:rPr>
+        <w:t>launch</w:t>
+      </w:r>
+      <w:r>
+        <w:rPr>
+          <w:rFonts w:hint="eastAsia"/>
+          <w:sz w:val="24"/>
+          <w:szCs w:val="24"/>
+          <w:vertAlign w:val="baseline"/>
+          <w:lang w:val="en-US" w:eastAsia="zh-CN"/>
+        </w:rPr>
+        <w:t xml:space="preserve"> + T</w:t>
+      </w:r>
+      <w:r>
+        <w:rPr>
+          <w:rFonts w:hint="eastAsia"/>
+          <w:sz w:val="24"/>
+          <w:szCs w:val="24"/>
+          <w:vertAlign w:val="subscript"/>
+          <w:lang w:val="en-US" w:eastAsia="zh-CN"/>
+        </w:rPr>
+        <w:t>ck2q</w:t>
+      </w:r>
+      <w:r>
+        <w:rPr>
+          <w:rFonts w:hint="eastAsia"/>
+          <w:sz w:val="24"/>
+          <w:szCs w:val="24"/>
+          <w:vertAlign w:val="baseline"/>
+          <w:lang w:val="en-US" w:eastAsia="zh-CN"/>
+        </w:rPr>
+        <w:t xml:space="preserve"> + T</w:t>
+      </w:r>
+      <w:r>
+        <w:rPr>
+          <w:rFonts w:hint="eastAsia"/>
+          <w:sz w:val="24"/>
+          <w:szCs w:val="24"/>
+          <w:vertAlign w:val="subscript"/>
+          <w:lang w:val="en-US" w:eastAsia="zh-CN"/>
+        </w:rPr>
+        <w:t>dp</w:t>
+      </w:r>
+      <w:r>
+        <w:rPr>
+          <w:rFonts w:hint="eastAsia"/>
+          <w:sz w:val="24"/>
+          <w:szCs w:val="24"/>
+          <w:vertAlign w:val="baseline"/>
+          <w:lang w:val="en-US" w:eastAsia="zh-CN"/>
+        </w:rPr>
+        <w:t xml:space="preserve"> &lt; T</w:t>
+      </w:r>
+      <w:r>
+        <w:rPr>
+          <w:rFonts w:hint="eastAsia"/>
+          <w:sz w:val="24"/>
+          <w:szCs w:val="24"/>
+          <w:vertAlign w:val="subscript"/>
+          <w:lang w:val="en-US" w:eastAsia="zh-CN"/>
+        </w:rPr>
+        <w:t>capture</w:t>
+      </w:r>
+      <w:r>
+        <w:rPr>
+          <w:rFonts w:hint="eastAsia"/>
+          <w:sz w:val="24"/>
+          <w:szCs w:val="24"/>
+          <w:vertAlign w:val="baseline"/>
+          <w:lang w:val="en-US" w:eastAsia="zh-CN"/>
+        </w:rPr>
+        <w:t xml:space="preserve"> + T</w:t>
+      </w:r>
+      <w:r>
+        <w:rPr>
+          <w:rFonts w:hint="eastAsia"/>
+          <w:sz w:val="24"/>
+          <w:szCs w:val="24"/>
+          <w:vertAlign w:val="subscript"/>
+          <w:lang w:val="en-US" w:eastAsia="zh-CN"/>
+        </w:rPr>
+        <w:t>cycle</w:t>
+      </w:r>
+      <w:r>
+        <w:rPr>
+          <w:rFonts w:hint="eastAsia"/>
+          <w:sz w:val="24"/>
+          <w:szCs w:val="24"/>
+          <w:vertAlign w:val="baseline"/>
+          <w:lang w:val="en-US" w:eastAsia="zh-CN"/>
+        </w:rPr>
+        <w:t xml:space="preserve"> - T</w:t>
+      </w:r>
+      <w:r>
+        <w:rPr>
+          <w:rFonts w:hint="eastAsia"/>
+          <w:sz w:val="24"/>
+          <w:szCs w:val="24"/>
+          <w:vertAlign w:val="subscript"/>
+          <w:lang w:val="en-US" w:eastAsia="zh-CN"/>
+        </w:rPr>
+        <w:t>setup</w:t>
+      </w:r>
+    </w:p>
+    <w:p>
+      <w:pPr>
+        <w:widowControl w:val="0"/>
+        <w:numPr>
+          <w:ilvl w:val="0"/>
+          <w:numId w:val="0"/>
+        </w:numPr>
+        <w:ind w:leftChars="0"/>
+        <w:jc w:val="both"/>
+        <w:rPr>
+          <w:rFonts w:hint="default"/>
+          <w:sz w:val="24"/>
+          <w:szCs w:val="24"/>
+          <w:vertAlign w:val="baseline"/>
+          <w:lang w:val="en-US" w:eastAsia="zh-CN"/>
+        </w:rPr>
+      </w:pPr>
+      <w:r>
+        <w:rPr>
+          <w:rFonts w:hint="eastAsia"/>
+          <w:sz w:val="24"/>
+          <w:szCs w:val="24"/>
+          <w:vertAlign w:val="baseline"/>
+          <w:lang w:val="en-US" w:eastAsia="zh-CN"/>
+        </w:rPr>
+        <w:t>T</w:t>
+      </w:r>
+      <w:r>
+        <w:rPr>
+          <w:rFonts w:hint="eastAsia"/>
+          <w:sz w:val="24"/>
+          <w:szCs w:val="24"/>
+          <w:vertAlign w:val="subscript"/>
+          <w:lang w:val="en-US" w:eastAsia="zh-CN"/>
+        </w:rPr>
+        <w:t>launch</w:t>
+      </w:r>
+      <w:r>
+        <w:rPr>
+          <w:rFonts w:hint="eastAsia"/>
+          <w:sz w:val="24"/>
+          <w:szCs w:val="24"/>
+          <w:vertAlign w:val="baseline"/>
+          <w:lang w:val="en-US" w:eastAsia="zh-CN"/>
+        </w:rPr>
+        <w:t>是发射触发器UFF0的时钟树延迟；T</w:t>
+      </w:r>
+      <w:r>
+        <w:rPr>
+          <w:rFonts w:hint="eastAsia"/>
+          <w:sz w:val="24"/>
+          <w:szCs w:val="24"/>
+          <w:vertAlign w:val="subscript"/>
+          <w:lang w:val="en-US" w:eastAsia="zh-CN"/>
+        </w:rPr>
+        <w:t>capture</w:t>
+      </w:r>
+      <w:r>
+        <w:rPr>
+          <w:rFonts w:hint="eastAsia"/>
+          <w:sz w:val="24"/>
+          <w:szCs w:val="24"/>
+          <w:vertAlign w:val="baseline"/>
+          <w:lang w:val="en-US" w:eastAsia="zh-CN"/>
+        </w:rPr>
+        <w:t>是捕获触发器的时钟树延迟</w:t>
+      </w:r>
+    </w:p>
+    <w:p>
+      <w:pPr>
+        <w:widowControl w:val="0"/>
+        <w:numPr>
+          <w:ilvl w:val="0"/>
+          <w:numId w:val="0"/>
+        </w:numPr>
+        <w:ind w:leftChars="0"/>
+        <w:jc w:val="both"/>
+        <w:rPr>
+          <w:rFonts w:hint="eastAsia"/>
+          <w:sz w:val="24"/>
+          <w:szCs w:val="24"/>
+          <w:vertAlign w:val="baseline"/>
+          <w:lang w:val="en-US" w:eastAsia="zh-CN"/>
+        </w:rPr>
+      </w:pPr>
     </w:p>
     <w:p>
       <w:pPr>
@@ -20045,6 +21474,18 @@
 <file path=word/numbering.xml><?xml version="1.0" encoding="utf-8"?>
 <w:numbering xmlns:wpc="http://schemas.microsoft.com/office/word/2010/wordprocessingCanvas" xmlns:mc="http://schemas.openxmlformats.org/markup-compatibility/2006" xmlns:o="urn:schemas-microsoft-com:office:office" xmlns:r="http://schemas.openxmlformats.org/officeDocument/2006/relationships" xmlns:m="http://schemas.openxmlformats.org/officeDocument/2006/math" xmlns:v="urn:schemas-microsoft-com:vml" xmlns:wp14="http://schemas.microsoft.com/office/word/2010/wordprocessingDrawing" xmlns:wp="http://schemas.openxmlformats.org/drawingml/2006/wordprocessingDrawing" xmlns:w10="urn:schemas-microsoft-com:office:word" xmlns:w="http://schemas.openxmlformats.org/wordprocessingml/2006/main" xmlns:w14="http://schemas.microsoft.com/office/word/2010/wordml" xmlns:wpg="http://schemas.microsoft.com/office/word/2010/wordprocessingGroup" xmlns:wpi="http://schemas.microsoft.com/office/word/2010/wordprocessingInk" xmlns:wne="http://schemas.microsoft.com/office/word/2006/wordml" xmlns:wps="http://schemas.microsoft.com/office/word/2010/wordprocessingShape" xmlns:wpsCustomData="http://www.wps.cn/officeDocument/2013/wpsCustomData" mc:Ignorable="w14 wp14">
   <w:abstractNum w:abstractNumId="0">
+    <w:nsid w:val="8119F71B"/>
+    <w:multiLevelType w:val="singleLevel"/>
+    <w:tmpl w:val="8119F71B"/>
+    <w:lvl w:ilvl="0" w:tentative="0">
+      <w:start w:val="1"/>
+      <w:numFmt w:val="decimal"/>
+      <w:suff w:val="space"/>
+      <w:lvlText w:val="%1）"/>
+      <w:lvlJc w:val="left"/>
+    </w:lvl>
+  </w:abstractNum>
+  <w:abstractNum w:abstractNumId="1">
     <w:nsid w:val="82BC4A84"/>
     <w:multiLevelType w:val="singleLevel"/>
     <w:tmpl w:val="82BC4A84"/>
@@ -20056,7 +21497,7 @@
       <w:lvlJc w:val="left"/>
     </w:lvl>
   </w:abstractNum>
-  <w:abstractNum w:abstractNumId="1">
+  <w:abstractNum w:abstractNumId="2">
     <w:nsid w:val="960B7CD9"/>
     <w:multiLevelType w:val="singleLevel"/>
     <w:tmpl w:val="960B7CD9"/>
@@ -20068,7 +21509,7 @@
       <w:lvlJc w:val="left"/>
     </w:lvl>
   </w:abstractNum>
-  <w:abstractNum w:abstractNumId="2">
+  <w:abstractNum w:abstractNumId="3">
     <w:nsid w:val="992E71C7"/>
     <w:multiLevelType w:val="singleLevel"/>
     <w:tmpl w:val="992E71C7"/>
@@ -20083,7 +21524,7 @@
       </w:rPr>
     </w:lvl>
   </w:abstractNum>
-  <w:abstractNum w:abstractNumId="3">
+  <w:abstractNum w:abstractNumId="4">
     <w:nsid w:val="9F1AEF8C"/>
     <w:multiLevelType w:val="singleLevel"/>
     <w:tmpl w:val="9F1AEF8C"/>
@@ -20095,7 +21536,7 @@
       <w:lvlJc w:val="left"/>
     </w:lvl>
   </w:abstractNum>
-  <w:abstractNum w:abstractNumId="4">
+  <w:abstractNum w:abstractNumId="5">
     <w:nsid w:val="B1160F36"/>
     <w:multiLevelType w:val="singleLevel"/>
     <w:tmpl w:val="B1160F36"/>
@@ -20107,7 +21548,7 @@
       <w:lvlJc w:val="left"/>
     </w:lvl>
   </w:abstractNum>
-  <w:abstractNum w:abstractNumId="5">
+  <w:abstractNum w:abstractNumId="6">
     <w:nsid w:val="CC9021B2"/>
     <w:multiLevelType w:val="singleLevel"/>
     <w:tmpl w:val="CC9021B2"/>
@@ -20119,7 +21560,7 @@
       <w:lvlJc w:val="left"/>
     </w:lvl>
   </w:abstractNum>
-  <w:abstractNum w:abstractNumId="6">
+  <w:abstractNum w:abstractNumId="7">
     <w:nsid w:val="CF4FA106"/>
     <w:multiLevelType w:val="singleLevel"/>
     <w:tmpl w:val="CF4FA106"/>
@@ -20131,7 +21572,7 @@
       <w:lvlJc w:val="left"/>
     </w:lvl>
   </w:abstractNum>
-  <w:abstractNum w:abstractNumId="7">
+  <w:abstractNum w:abstractNumId="8">
     <w:nsid w:val="DBB3E0CC"/>
     <w:multiLevelType w:val="singleLevel"/>
     <w:tmpl w:val="DBB3E0CC"/>
@@ -20143,7 +21584,7 @@
       <w:lvlJc w:val="left"/>
     </w:lvl>
   </w:abstractNum>
-  <w:abstractNum w:abstractNumId="8">
+  <w:abstractNum w:abstractNumId="9">
     <w:nsid w:val="FCAB0B83"/>
     <w:multiLevelType w:val="singleLevel"/>
     <w:tmpl w:val="FCAB0B83"/>
@@ -20155,7 +21596,7 @@
       <w:lvlJc w:val="left"/>
     </w:lvl>
   </w:abstractNum>
-  <w:abstractNum w:abstractNumId="9">
+  <w:abstractNum w:abstractNumId="10">
     <w:nsid w:val="05208A64"/>
     <w:multiLevelType w:val="singleLevel"/>
     <w:tmpl w:val="05208A64"/>
@@ -20167,7 +21608,7 @@
       <w:lvlJc w:val="left"/>
     </w:lvl>
   </w:abstractNum>
-  <w:abstractNum w:abstractNumId="10">
+  <w:abstractNum w:abstractNumId="11">
     <w:nsid w:val="0C79FD16"/>
     <w:multiLevelType w:val="singleLevel"/>
     <w:tmpl w:val="0C79FD16"/>
@@ -20179,7 +21620,7 @@
       <w:lvlJc w:val="left"/>
     </w:lvl>
   </w:abstractNum>
-  <w:abstractNum w:abstractNumId="11">
+  <w:abstractNum w:abstractNumId="12">
     <w:nsid w:val="1BBC0D06"/>
     <w:multiLevelType w:val="singleLevel"/>
     <w:tmpl w:val="1BBC0D06"/>
@@ -20191,7 +21632,7 @@
       <w:lvlJc w:val="left"/>
     </w:lvl>
   </w:abstractNum>
-  <w:abstractNum w:abstractNumId="12">
+  <w:abstractNum w:abstractNumId="13">
     <w:nsid w:val="1F136337"/>
     <w:multiLevelType w:val="singleLevel"/>
     <w:tmpl w:val="1F136337"/>
@@ -20203,7 +21644,7 @@
       <w:lvlJc w:val="left"/>
     </w:lvl>
   </w:abstractNum>
-  <w:abstractNum w:abstractNumId="13">
+  <w:abstractNum w:abstractNumId="14">
     <w:nsid w:val="23E7379C"/>
     <w:multiLevelType w:val="singleLevel"/>
     <w:tmpl w:val="23E7379C"/>
@@ -20215,7 +21656,7 @@
       <w:lvlJc w:val="left"/>
     </w:lvl>
   </w:abstractNum>
-  <w:abstractNum w:abstractNumId="14">
+  <w:abstractNum w:abstractNumId="15">
     <w:nsid w:val="44FFBAC7"/>
     <w:multiLevelType w:val="singleLevel"/>
     <w:tmpl w:val="44FFBAC7"/>
@@ -20227,7 +21668,7 @@
       <w:lvlJc w:val="left"/>
     </w:lvl>
   </w:abstractNum>
-  <w:abstractNum w:abstractNumId="15">
+  <w:abstractNum w:abstractNumId="16">
     <w:nsid w:val="48132BE7"/>
     <w:multiLevelType w:val="singleLevel"/>
     <w:tmpl w:val="48132BE7"/>
@@ -20239,7 +21680,7 @@
       <w:lvlJc w:val="left"/>
     </w:lvl>
   </w:abstractNum>
-  <w:abstractNum w:abstractNumId="16">
+  <w:abstractNum w:abstractNumId="17">
     <w:nsid w:val="4BCF5D31"/>
     <w:multiLevelType w:val="singleLevel"/>
     <w:tmpl w:val="4BCF5D31"/>
@@ -20251,7 +21692,7 @@
       <w:lvlJc w:val="left"/>
     </w:lvl>
   </w:abstractNum>
-  <w:abstractNum w:abstractNumId="17">
+  <w:abstractNum w:abstractNumId="18">
     <w:nsid w:val="4CFFDB70"/>
     <w:multiLevelType w:val="singleLevel"/>
     <w:tmpl w:val="4CFFDB70"/>
@@ -20263,7 +21704,7 @@
       <w:lvlJc w:val="left"/>
     </w:lvl>
   </w:abstractNum>
-  <w:abstractNum w:abstractNumId="18">
+  <w:abstractNum w:abstractNumId="19">
     <w:nsid w:val="70824F6E"/>
     <w:multiLevelType w:val="singleLevel"/>
     <w:tmpl w:val="70824F6E"/>
@@ -20276,61 +21717,64 @@
     </w:lvl>
   </w:abstractNum>
   <w:num w:numId="1">
+    <w:abstractNumId w:val="17"/>
+  </w:num>
+  <w:num w:numId="2">
     <w:abstractNumId w:val="16"/>
   </w:num>
-  <w:num w:numId="2">
+  <w:num w:numId="3">
+    <w:abstractNumId w:val="11"/>
+  </w:num>
+  <w:num w:numId="4">
+    <w:abstractNumId w:val="10"/>
+  </w:num>
+  <w:num w:numId="5">
+    <w:abstractNumId w:val="18"/>
+  </w:num>
+  <w:num w:numId="6">
+    <w:abstractNumId w:val="14"/>
+  </w:num>
+  <w:num w:numId="7">
+    <w:abstractNumId w:val="3"/>
+  </w:num>
+  <w:num w:numId="8">
+    <w:abstractNumId w:val="8"/>
+  </w:num>
+  <w:num w:numId="9">
+    <w:abstractNumId w:val="6"/>
+  </w:num>
+  <w:num w:numId="10">
+    <w:abstractNumId w:val="7"/>
+  </w:num>
+  <w:num w:numId="11">
+    <w:abstractNumId w:val="12"/>
+  </w:num>
+  <w:num w:numId="12">
+    <w:abstractNumId w:val="13"/>
+  </w:num>
+  <w:num w:numId="13">
+    <w:abstractNumId w:val="19"/>
+  </w:num>
+  <w:num w:numId="14">
+    <w:abstractNumId w:val="9"/>
+  </w:num>
+  <w:num w:numId="15">
+    <w:abstractNumId w:val="5"/>
+  </w:num>
+  <w:num w:numId="16">
     <w:abstractNumId w:val="15"/>
   </w:num>
-  <w:num w:numId="3">
-    <w:abstractNumId w:val="10"/>
+  <w:num w:numId="17">
+    <w:abstractNumId w:val="1"/>
   </w:num>
-  <w:num w:numId="4">
-    <w:abstractNumId w:val="9"/>
-  </w:num>
-  <w:num w:numId="5">
-    <w:abstractNumId w:val="17"/>
-  </w:num>
-  <w:num w:numId="6">
-    <w:abstractNumId w:val="13"/>
-  </w:num>
-  <w:num w:numId="7">
+  <w:num w:numId="18">
     <w:abstractNumId w:val="2"/>
   </w:num>
-  <w:num w:numId="8">
-    <w:abstractNumId w:val="7"/>
-  </w:num>
-  <w:num w:numId="9">
-    <w:abstractNumId w:val="5"/>
-  </w:num>
-  <w:num w:numId="10">
-    <w:abstractNumId w:val="6"/>
-  </w:num>
-  <w:num w:numId="11">
-    <w:abstractNumId w:val="11"/>
-  </w:num>
-  <w:num w:numId="12">
-    <w:abstractNumId w:val="12"/>
-  </w:num>
-  <w:num w:numId="13">
-    <w:abstractNumId w:val="18"/>
-  </w:num>
-  <w:num w:numId="14">
-    <w:abstractNumId w:val="8"/>
-  </w:num>
-  <w:num w:numId="15">
+  <w:num w:numId="19">
     <w:abstractNumId w:val="4"/>
   </w:num>
-  <w:num w:numId="16">
-    <w:abstractNumId w:val="14"/>
-  </w:num>
-  <w:num w:numId="17">
+  <w:num w:numId="20">
     <w:abstractNumId w:val="0"/>
-  </w:num>
-  <w:num w:numId="18">
-    <w:abstractNumId w:val="1"/>
-  </w:num>
-  <w:num w:numId="19">
-    <w:abstractNumId w:val="3"/>
   </w:num>
 </w:numbering>
 </file>

--- a/静态时序分析STA.docx
+++ b/静态时序分析STA.docx
@@ -20538,31 +20538,31 @@
         </w:rPr>
         <w:t>set_multicycle_path  设置多时钟周期路径</w:t>
       </w:r>
-      <w:bookmarkStart w:id="0" w:name="_GoBack"/>
-      <w:bookmarkEnd w:id="0"/>
-    </w:p>
-    <w:p>
-      <w:pPr>
-        <w:widowControl w:val="0"/>
-        <w:numPr>
-          <w:numId w:val="0"/>
-        </w:numPr>
-        <w:jc w:val="both"/>
-        <w:rPr>
-          <w:rFonts w:hint="eastAsia"/>
-          <w:b w:val="0"/>
-          <w:bCs w:val="0"/>
-          <w:sz w:val="24"/>
-          <w:szCs w:val="24"/>
-          <w:vertAlign w:val="baseline"/>
-          <w:lang w:val="en-US" w:eastAsia="zh-CN"/>
-        </w:rPr>
-      </w:pPr>
-    </w:p>
-    <w:p>
-      <w:pPr>
-        <w:widowControl w:val="0"/>
-        <w:numPr>
+    </w:p>
+    <w:p>
+      <w:pPr>
+        <w:widowControl w:val="0"/>
+        <w:numPr>
+          <w:ilvl w:val="0"/>
+          <w:numId w:val="0"/>
+        </w:numPr>
+        <w:jc w:val="both"/>
+        <w:rPr>
+          <w:rFonts w:hint="eastAsia"/>
+          <w:b w:val="0"/>
+          <w:bCs w:val="0"/>
+          <w:sz w:val="24"/>
+          <w:szCs w:val="24"/>
+          <w:vertAlign w:val="baseline"/>
+          <w:lang w:val="en-US" w:eastAsia="zh-CN"/>
+        </w:rPr>
+      </w:pPr>
+    </w:p>
+    <w:p>
+      <w:pPr>
+        <w:widowControl w:val="0"/>
+        <w:numPr>
+          <w:ilvl w:val="0"/>
           <w:numId w:val="0"/>
         </w:numPr>
         <w:jc w:val="both"/>
@@ -20593,6 +20593,7 @@
       <w:pPr>
         <w:widowControl w:val="0"/>
         <w:numPr>
+          <w:ilvl w:val="0"/>
           <w:numId w:val="0"/>
         </w:numPr>
         <w:jc w:val="both"/>
@@ -20623,6 +20624,7 @@
       <w:pPr>
         <w:widowControl w:val="0"/>
         <w:numPr>
+          <w:ilvl w:val="0"/>
           <w:numId w:val="0"/>
         </w:numPr>
         <w:jc w:val="both"/>
@@ -20653,6 +20655,7 @@
       <w:pPr>
         <w:widowControl w:val="0"/>
         <w:numPr>
+          <w:ilvl w:val="0"/>
           <w:numId w:val="0"/>
         </w:numPr>
         <w:jc w:val="both"/>
@@ -21070,6 +21073,24 @@
         </w:rPr>
         <w:t>时序验证的目的是穷尽验证DUA的时序。建立时间检查和保持时间检查是两个重要的检查。</w:t>
       </w:r>
+    </w:p>
+    <w:p>
+      <w:pPr>
+        <w:widowControl w:val="0"/>
+        <w:numPr>
+          <w:ilvl w:val="0"/>
+          <w:numId w:val="0"/>
+        </w:numPr>
+        <w:ind w:leftChars="0"/>
+        <w:jc w:val="both"/>
+        <w:rPr>
+          <w:rFonts w:hint="eastAsia"/>
+          <w:sz w:val="24"/>
+          <w:szCs w:val="24"/>
+          <w:vertAlign w:val="baseline"/>
+          <w:lang w:val="en-US" w:eastAsia="zh-CN"/>
+        </w:rPr>
+      </w:pPr>
     </w:p>
     <w:p>
       <w:pPr>
@@ -21430,6 +21451,1186 @@
           <w:vertAlign w:val="baseline"/>
           <w:lang w:val="en-US" w:eastAsia="zh-CN"/>
         </w:rPr>
+        <w:t>8.1.1、触发器到触发器路径</w:t>
+      </w:r>
+    </w:p>
+    <w:p>
+      <w:pPr>
+        <w:widowControl w:val="0"/>
+        <w:numPr>
+          <w:ilvl w:val="0"/>
+          <w:numId w:val="0"/>
+        </w:numPr>
+        <w:ind w:leftChars="0"/>
+        <w:jc w:val="both"/>
+        <w:rPr>
+          <w:rFonts w:hint="eastAsia"/>
+          <w:sz w:val="24"/>
+          <w:szCs w:val="24"/>
+          <w:vertAlign w:val="baseline"/>
+          <w:lang w:val="en-US" w:eastAsia="zh-CN"/>
+        </w:rPr>
+      </w:pPr>
+      <w:r>
+        <w:rPr>
+          <w:rFonts w:hint="eastAsia"/>
+          <w:sz w:val="24"/>
+          <w:szCs w:val="24"/>
+          <w:vertAlign w:val="baseline"/>
+          <w:lang w:val="en-US" w:eastAsia="zh-CN"/>
+        </w:rPr>
+        <w:t>源时钟输入的延迟设置（原理见第七章）</w:t>
+      </w:r>
+    </w:p>
+    <w:p>
+      <w:pPr>
+        <w:widowControl w:val="0"/>
+        <w:numPr>
+          <w:ilvl w:val="0"/>
+          <w:numId w:val="0"/>
+        </w:numPr>
+        <w:ind w:leftChars="0"/>
+        <w:jc w:val="both"/>
+        <w:rPr>
+          <w:rFonts w:hint="default"/>
+          <w:sz w:val="24"/>
+          <w:szCs w:val="24"/>
+          <w:vertAlign w:val="baseline"/>
+          <w:lang w:val="en-US" w:eastAsia="zh-CN"/>
+        </w:rPr>
+      </w:pPr>
+      <w:r>
+        <w:rPr>
+          <w:rFonts w:hint="default"/>
+          <w:sz w:val="24"/>
+          <w:szCs w:val="24"/>
+          <w:vertAlign w:val="baseline"/>
+          <w:lang w:val="en-US" w:eastAsia="zh-CN"/>
+        </w:rPr>
+        <w:drawing>
+          <wp:inline distT="0" distB="0" distL="114300" distR="114300">
+            <wp:extent cx="5264785" cy="3947160"/>
+            <wp:effectExtent l="0" t="0" r="12065" b="15240"/>
+            <wp:docPr id="10" name="图片 10" descr="时钟延迟"/>
+            <wp:cNvGraphicFramePr>
+              <a:graphicFrameLocks xmlns:a="http://schemas.openxmlformats.org/drawingml/2006/main" noChangeAspect="1"/>
+            </wp:cNvGraphicFramePr>
+            <a:graphic xmlns:a="http://schemas.openxmlformats.org/drawingml/2006/main">
+              <a:graphicData uri="http://schemas.openxmlformats.org/drawingml/2006/picture">
+                <pic:pic xmlns:pic="http://schemas.openxmlformats.org/drawingml/2006/picture">
+                  <pic:nvPicPr>
+                    <pic:cNvPr id="10" name="图片 10" descr="时钟延迟"/>
+                    <pic:cNvPicPr>
+                      <a:picLocks noChangeAspect="1"/>
+                    </pic:cNvPicPr>
+                  </pic:nvPicPr>
+                  <pic:blipFill>
+                    <a:blip r:embed="rId13"/>
+                    <a:stretch>
+                      <a:fillRect/>
+                    </a:stretch>
+                  </pic:blipFill>
+                  <pic:spPr>
+                    <a:xfrm>
+                      <a:off x="0" y="0"/>
+                      <a:ext cx="5264785" cy="3947160"/>
+                    </a:xfrm>
+                    <a:prstGeom prst="rect">
+                      <a:avLst/>
+                    </a:prstGeom>
+                  </pic:spPr>
+                </pic:pic>
+              </a:graphicData>
+            </a:graphic>
+          </wp:inline>
+        </w:drawing>
+      </w:r>
+    </w:p>
+    <w:p>
+      <w:pPr>
+        <w:widowControl w:val="0"/>
+        <w:numPr>
+          <w:ilvl w:val="0"/>
+          <w:numId w:val="0"/>
+        </w:numPr>
+        <w:ind w:leftChars="0"/>
+        <w:jc w:val="both"/>
+        <w:rPr>
+          <w:rFonts w:hint="eastAsia"/>
+          <w:sz w:val="24"/>
+          <w:szCs w:val="24"/>
+          <w:vertAlign w:val="baseline"/>
+          <w:lang w:val="en-US" w:eastAsia="zh-CN"/>
+        </w:rPr>
+      </w:pPr>
+    </w:p>
+    <w:p>
+      <w:pPr>
+        <w:widowControl w:val="0"/>
+        <w:numPr>
+          <w:ilvl w:val="0"/>
+          <w:numId w:val="21"/>
+        </w:numPr>
+        <w:ind w:leftChars="0"/>
+        <w:jc w:val="both"/>
+        <w:rPr>
+          <w:rFonts w:hint="eastAsia"/>
+          <w:sz w:val="24"/>
+          <w:szCs w:val="24"/>
+          <w:vertAlign w:val="baseline"/>
+          <w:lang w:val="en-US" w:eastAsia="zh-CN"/>
+        </w:rPr>
+      </w:pPr>
+      <w:r>
+        <w:rPr>
+          <w:rFonts w:hint="eastAsia"/>
+          <w:sz w:val="24"/>
+          <w:szCs w:val="24"/>
+          <w:vertAlign w:val="baseline"/>
+          <w:lang w:val="en-US" w:eastAsia="zh-CN"/>
+        </w:rPr>
+        <w:t>时钟从它的源头传播到DUA中时钟定义点所需时间，也叫插入延迟。</w:t>
+      </w:r>
+    </w:p>
+    <w:p>
+      <w:pPr>
+        <w:widowControl w:val="0"/>
+        <w:numPr>
+          <w:ilvl w:val="0"/>
+          <w:numId w:val="0"/>
+        </w:numPr>
+        <w:jc w:val="both"/>
+        <w:rPr>
+          <w:rFonts w:hint="eastAsia"/>
+          <w:sz w:val="24"/>
+          <w:szCs w:val="24"/>
+          <w:vertAlign w:val="baseline"/>
+          <w:lang w:val="en-US" w:eastAsia="zh-CN"/>
+        </w:rPr>
+      </w:pPr>
+      <w:r>
+        <w:rPr>
+          <w:rFonts w:hint="eastAsia"/>
+          <w:sz w:val="24"/>
+          <w:szCs w:val="24"/>
+          <w:vertAlign w:val="baseline"/>
+          <w:lang w:val="en-US" w:eastAsia="zh-CN"/>
+        </w:rPr>
+        <w:t>set_clock_latency -source -rise 0.7 [get_clocks CLKM]</w:t>
+      </w:r>
+    </w:p>
+    <w:p>
+      <w:pPr>
+        <w:widowControl w:val="0"/>
+        <w:numPr>
+          <w:ilvl w:val="0"/>
+          <w:numId w:val="0"/>
+        </w:numPr>
+        <w:jc w:val="both"/>
+        <w:rPr>
+          <w:rFonts w:hint="eastAsia"/>
+          <w:sz w:val="24"/>
+          <w:szCs w:val="24"/>
+          <w:vertAlign w:val="baseline"/>
+          <w:lang w:val="en-US" w:eastAsia="zh-CN"/>
+        </w:rPr>
+      </w:pPr>
+      <w:r>
+        <w:rPr>
+          <w:rFonts w:hint="eastAsia"/>
+          <w:sz w:val="24"/>
+          <w:szCs w:val="24"/>
+          <w:vertAlign w:val="baseline"/>
+          <w:lang w:val="en-US" w:eastAsia="zh-CN"/>
+        </w:rPr>
+        <w:t>set_clock_latency -source -rise 0.65 [get_clocks CLKM]</w:t>
+      </w:r>
+    </w:p>
+    <w:p>
+      <w:pPr>
+        <w:widowControl w:val="0"/>
+        <w:numPr>
+          <w:ilvl w:val="0"/>
+          <w:numId w:val="0"/>
+        </w:numPr>
+        <w:jc w:val="both"/>
+        <w:rPr>
+          <w:rFonts w:hint="eastAsia"/>
+          <w:sz w:val="24"/>
+          <w:szCs w:val="24"/>
+          <w:vertAlign w:val="baseline"/>
+          <w:lang w:val="en-US" w:eastAsia="zh-CN"/>
+        </w:rPr>
+      </w:pPr>
+      <w:r>
+        <w:rPr>
+          <w:rFonts w:hint="eastAsia"/>
+          <w:sz w:val="24"/>
+          <w:szCs w:val="24"/>
+          <w:vertAlign w:val="baseline"/>
+          <w:lang w:val="en-US" w:eastAsia="zh-CN"/>
+        </w:rPr>
+        <w:t>源延迟不影响内部的具有相同发射时钟和捕获时钟的路径，但是源延迟影响穿过DUA输入端和输出端的时序路径。</w:t>
+      </w:r>
+    </w:p>
+    <w:p>
+      <w:pPr>
+        <w:widowControl w:val="0"/>
+        <w:numPr>
+          <w:ilvl w:val="0"/>
+          <w:numId w:val="0"/>
+        </w:numPr>
+        <w:jc w:val="both"/>
+        <w:rPr>
+          <w:rFonts w:hint="eastAsia"/>
+          <w:sz w:val="24"/>
+          <w:szCs w:val="24"/>
+          <w:vertAlign w:val="baseline"/>
+          <w:lang w:val="en-US" w:eastAsia="zh-CN"/>
+        </w:rPr>
+      </w:pPr>
+    </w:p>
+    <w:p>
+      <w:pPr>
+        <w:widowControl w:val="0"/>
+        <w:numPr>
+          <w:ilvl w:val="0"/>
+          <w:numId w:val="21"/>
+        </w:numPr>
+        <w:ind w:left="0" w:leftChars="0" w:firstLine="0" w:firstLineChars="0"/>
+        <w:jc w:val="both"/>
+        <w:rPr>
+          <w:rFonts w:hint="eastAsia"/>
+          <w:sz w:val="24"/>
+          <w:szCs w:val="24"/>
+          <w:vertAlign w:val="baseline"/>
+          <w:lang w:val="en-US" w:eastAsia="zh-CN"/>
+        </w:rPr>
+      </w:pPr>
+      <w:r>
+        <w:rPr>
+          <w:rFonts w:hint="eastAsia"/>
+          <w:sz w:val="24"/>
+          <w:szCs w:val="24"/>
+          <w:vertAlign w:val="baseline"/>
+          <w:lang w:val="en-US" w:eastAsia="zh-CN"/>
+        </w:rPr>
+        <w:t>如果没有-source选项，set_clock_latency定义时钟的网络延迟，也就是从DUA的时钟定义点到触发器的时钟引脚间的延迟。</w:t>
+      </w:r>
+    </w:p>
+    <w:p>
+      <w:pPr>
+        <w:widowControl w:val="0"/>
+        <w:numPr>
+          <w:ilvl w:val="0"/>
+          <w:numId w:val="0"/>
+        </w:numPr>
+        <w:ind w:leftChars="0"/>
+        <w:jc w:val="both"/>
+        <w:rPr>
+          <w:rFonts w:hint="default"/>
+          <w:sz w:val="24"/>
+          <w:szCs w:val="24"/>
+          <w:vertAlign w:val="baseline"/>
+          <w:lang w:val="en-US" w:eastAsia="zh-CN"/>
+        </w:rPr>
+      </w:pPr>
+    </w:p>
+    <w:p>
+      <w:pPr>
+        <w:widowControl w:val="0"/>
+        <w:numPr>
+          <w:ilvl w:val="0"/>
+          <w:numId w:val="0"/>
+        </w:numPr>
+        <w:ind w:leftChars="0"/>
+        <w:jc w:val="both"/>
+        <w:rPr>
+          <w:rFonts w:hint="default"/>
+          <w:sz w:val="24"/>
+          <w:szCs w:val="24"/>
+          <w:vertAlign w:val="baseline"/>
+          <w:lang w:val="en-US" w:eastAsia="zh-CN"/>
+        </w:rPr>
+      </w:pPr>
+      <w:r>
+        <w:rPr>
+          <w:rFonts w:hint="eastAsia"/>
+          <w:sz w:val="24"/>
+          <w:szCs w:val="24"/>
+          <w:vertAlign w:val="baseline"/>
+          <w:lang w:val="en-US" w:eastAsia="zh-CN"/>
+        </w:rPr>
+        <w:t>3）时钟网络延迟是用来在时钟树构建完成前，给时钟路径延迟建模，也就是在时钟树综合前。一旦时钟树构建完成且被标记为传播状态（Propagated），这个时钟网络延迟就无效了。</w:t>
+      </w:r>
+    </w:p>
+    <w:p>
+      <w:pPr>
+        <w:widowControl w:val="0"/>
+        <w:numPr>
+          <w:ilvl w:val="0"/>
+          <w:numId w:val="0"/>
+        </w:numPr>
+        <w:ind w:leftChars="0"/>
+        <w:jc w:val="both"/>
+        <w:rPr>
+          <w:rFonts w:hint="eastAsia"/>
+          <w:sz w:val="24"/>
+          <w:szCs w:val="24"/>
+          <w:vertAlign w:val="baseline"/>
+          <w:lang w:val="en-US" w:eastAsia="zh-CN"/>
+        </w:rPr>
+      </w:pPr>
+    </w:p>
+    <w:p>
+      <w:pPr>
+        <w:widowControl w:val="0"/>
+        <w:numPr>
+          <w:ilvl w:val="0"/>
+          <w:numId w:val="0"/>
+        </w:numPr>
+        <w:ind w:leftChars="0"/>
+        <w:jc w:val="both"/>
+        <w:rPr>
+          <w:rFonts w:hint="eastAsia"/>
+          <w:sz w:val="24"/>
+          <w:szCs w:val="24"/>
+          <w:vertAlign w:val="baseline"/>
+          <w:lang w:val="en-US" w:eastAsia="zh-CN"/>
+        </w:rPr>
+      </w:pPr>
+      <w:r>
+        <w:rPr>
+          <w:rFonts w:hint="eastAsia"/>
+          <w:sz w:val="24"/>
+          <w:szCs w:val="24"/>
+          <w:vertAlign w:val="baseline"/>
+          <w:lang w:val="en-US" w:eastAsia="zh-CN"/>
+        </w:rPr>
+        <w:t>时钟缓存单元的延迟计算（详见3、4章）</w:t>
+      </w:r>
+    </w:p>
+    <w:p>
+      <w:pPr>
+        <w:widowControl w:val="0"/>
+        <w:numPr>
+          <w:ilvl w:val="0"/>
+          <w:numId w:val="0"/>
+        </w:numPr>
+        <w:ind w:leftChars="0"/>
+        <w:jc w:val="both"/>
+        <w:rPr>
+          <w:rFonts w:hint="eastAsia"/>
+          <w:sz w:val="24"/>
+          <w:szCs w:val="24"/>
+          <w:vertAlign w:val="baseline"/>
+          <w:lang w:val="en-US" w:eastAsia="zh-CN"/>
+        </w:rPr>
+      </w:pPr>
+      <w:r>
+        <w:rPr>
+          <w:rFonts w:hint="eastAsia"/>
+          <w:sz w:val="24"/>
+          <w:szCs w:val="24"/>
+          <w:vertAlign w:val="baseline"/>
+          <w:lang w:val="en-US" w:eastAsia="zh-CN"/>
+        </w:rPr>
+        <w:t>时钟缓存单元的延迟由输入转换时间和输出负载计算。</w:t>
+      </w:r>
+    </w:p>
+    <w:p>
+      <w:pPr>
+        <w:widowControl w:val="0"/>
+        <w:numPr>
+          <w:ilvl w:val="0"/>
+          <w:numId w:val="0"/>
+        </w:numPr>
+        <w:ind w:leftChars="0"/>
+        <w:jc w:val="both"/>
+        <w:rPr>
+          <w:rFonts w:hint="eastAsia"/>
+          <w:sz w:val="24"/>
+          <w:szCs w:val="24"/>
+          <w:vertAlign w:val="baseline"/>
+          <w:lang w:val="en-US" w:eastAsia="zh-CN"/>
+        </w:rPr>
+      </w:pPr>
+      <w:r>
+        <w:rPr>
+          <w:rFonts w:hint="eastAsia"/>
+          <w:sz w:val="24"/>
+          <w:szCs w:val="24"/>
+          <w:vertAlign w:val="baseline"/>
+          <w:lang w:val="en-US" w:eastAsia="zh-CN"/>
+        </w:rPr>
+        <w:t>set_input_transition -rise 0.3 [get_ports CLKM]</w:t>
+      </w:r>
+    </w:p>
+    <w:p>
+      <w:pPr>
+        <w:widowControl w:val="0"/>
+        <w:numPr>
+          <w:ilvl w:val="0"/>
+          <w:numId w:val="0"/>
+        </w:numPr>
+        <w:ind w:leftChars="0"/>
+        <w:jc w:val="both"/>
+        <w:rPr>
+          <w:rFonts w:hint="eastAsia"/>
+          <w:sz w:val="24"/>
+          <w:szCs w:val="24"/>
+          <w:vertAlign w:val="baseline"/>
+          <w:lang w:val="en-US" w:eastAsia="zh-CN"/>
+        </w:rPr>
+      </w:pPr>
+      <w:r>
+        <w:rPr>
+          <w:rFonts w:hint="eastAsia"/>
+          <w:sz w:val="24"/>
+          <w:szCs w:val="24"/>
+          <w:vertAlign w:val="baseline"/>
+          <w:lang w:val="en-US" w:eastAsia="zh-CN"/>
+        </w:rPr>
+        <w:t>set_input_transition -fall 0.45 [get_ports CLKM]</w:t>
+      </w:r>
+    </w:p>
+    <w:p>
+      <w:pPr>
+        <w:widowControl w:val="0"/>
+        <w:numPr>
+          <w:ilvl w:val="0"/>
+          <w:numId w:val="0"/>
+        </w:numPr>
+        <w:ind w:leftChars="0"/>
+        <w:jc w:val="both"/>
+        <w:rPr>
+          <w:rFonts w:hint="default"/>
+          <w:sz w:val="24"/>
+          <w:szCs w:val="24"/>
+          <w:vertAlign w:val="baseline"/>
+          <w:lang w:val="en-US" w:eastAsia="zh-CN"/>
+        </w:rPr>
+      </w:pPr>
+      <w:r>
+        <w:rPr>
+          <w:rFonts w:hint="eastAsia"/>
+          <w:sz w:val="24"/>
+          <w:szCs w:val="24"/>
+          <w:vertAlign w:val="baseline"/>
+          <w:lang w:val="en-US" w:eastAsia="zh-CN"/>
+        </w:rPr>
+        <w:t>Set_load xxx [get_ports C_buffer]</w:t>
+      </w:r>
+    </w:p>
+    <w:p>
+      <w:pPr>
+        <w:widowControl w:val="0"/>
+        <w:numPr>
+          <w:ilvl w:val="0"/>
+          <w:numId w:val="0"/>
+        </w:numPr>
+        <w:ind w:leftChars="0"/>
+        <w:jc w:val="both"/>
+        <w:rPr>
+          <w:rFonts w:hint="eastAsia"/>
+          <w:sz w:val="24"/>
+          <w:szCs w:val="24"/>
+          <w:vertAlign w:val="baseline"/>
+          <w:lang w:val="en-US" w:eastAsia="zh-CN"/>
+        </w:rPr>
+      </w:pPr>
+    </w:p>
+    <w:p>
+      <w:pPr>
+        <w:widowControl w:val="0"/>
+        <w:numPr>
+          <w:ilvl w:val="0"/>
+          <w:numId w:val="0"/>
+        </w:numPr>
+        <w:ind w:leftChars="0"/>
+        <w:jc w:val="both"/>
+        <w:rPr>
+          <w:rFonts w:hint="eastAsia"/>
+          <w:sz w:val="24"/>
+          <w:szCs w:val="24"/>
+          <w:vertAlign w:val="baseline"/>
+          <w:lang w:val="en-US" w:eastAsia="zh-CN"/>
+        </w:rPr>
+      </w:pPr>
+      <w:r>
+        <w:rPr>
+          <w:rFonts w:hint="eastAsia"/>
+          <w:sz w:val="24"/>
+          <w:szCs w:val="24"/>
+          <w:vertAlign w:val="baseline"/>
+          <w:lang w:val="en-US" w:eastAsia="zh-CN"/>
+        </w:rPr>
+        <w:t>8.1.2、输入到触发器的路径</w:t>
+      </w:r>
+    </w:p>
+    <w:p>
+      <w:pPr>
+        <w:widowControl w:val="0"/>
+        <w:numPr>
+          <w:ilvl w:val="0"/>
+          <w:numId w:val="0"/>
+        </w:numPr>
+        <w:ind w:leftChars="0"/>
+        <w:jc w:val="both"/>
+        <w:rPr>
+          <w:rFonts w:hint="eastAsia"/>
+          <w:sz w:val="24"/>
+          <w:szCs w:val="24"/>
+          <w:vertAlign w:val="baseline"/>
+          <w:lang w:val="en-US" w:eastAsia="zh-CN"/>
+        </w:rPr>
+      </w:pPr>
+    </w:p>
+    <w:p>
+      <w:pPr>
+        <w:widowControl w:val="0"/>
+        <w:numPr>
+          <w:ilvl w:val="0"/>
+          <w:numId w:val="0"/>
+        </w:numPr>
+        <w:ind w:leftChars="0"/>
+        <w:jc w:val="center"/>
+        <w:rPr>
+          <w:rFonts w:hint="default"/>
+          <w:sz w:val="24"/>
+          <w:szCs w:val="24"/>
+          <w:vertAlign w:val="baseline"/>
+          <w:lang w:val="en-US" w:eastAsia="zh-CN"/>
+        </w:rPr>
+      </w:pPr>
+      <w:r>
+        <w:rPr>
+          <w:rFonts w:hint="default"/>
+          <w:sz w:val="24"/>
+          <w:szCs w:val="24"/>
+          <w:vertAlign w:val="baseline"/>
+          <w:lang w:val="en-US" w:eastAsia="zh-CN"/>
+        </w:rPr>
+        <w:drawing>
+          <wp:inline distT="0" distB="0" distL="114300" distR="114300">
+            <wp:extent cx="3523615" cy="4698365"/>
+            <wp:effectExtent l="0" t="0" r="6985" b="635"/>
+            <wp:docPr id="11" name="图片 11" descr="输入到触发器"/>
+            <wp:cNvGraphicFramePr>
+              <a:graphicFrameLocks xmlns:a="http://schemas.openxmlformats.org/drawingml/2006/main" noChangeAspect="1"/>
+            </wp:cNvGraphicFramePr>
+            <a:graphic xmlns:a="http://schemas.openxmlformats.org/drawingml/2006/main">
+              <a:graphicData uri="http://schemas.openxmlformats.org/drawingml/2006/picture">
+                <pic:pic xmlns:pic="http://schemas.openxmlformats.org/drawingml/2006/picture">
+                  <pic:nvPicPr>
+                    <pic:cNvPr id="11" name="图片 11" descr="输入到触发器"/>
+                    <pic:cNvPicPr>
+                      <a:picLocks noChangeAspect="1"/>
+                    </pic:cNvPicPr>
+                  </pic:nvPicPr>
+                  <pic:blipFill>
+                    <a:blip r:embed="rId14"/>
+                    <a:stretch>
+                      <a:fillRect/>
+                    </a:stretch>
+                  </pic:blipFill>
+                  <pic:spPr>
+                    <a:xfrm rot="16200000">
+                      <a:off x="0" y="0"/>
+                      <a:ext cx="3523615" cy="4698365"/>
+                    </a:xfrm>
+                    <a:prstGeom prst="rect">
+                      <a:avLst/>
+                    </a:prstGeom>
+                  </pic:spPr>
+                </pic:pic>
+              </a:graphicData>
+            </a:graphic>
+          </wp:inline>
+        </w:drawing>
+      </w:r>
+    </w:p>
+    <w:p>
+      <w:pPr>
+        <w:widowControl w:val="0"/>
+        <w:numPr>
+          <w:ilvl w:val="0"/>
+          <w:numId w:val="0"/>
+        </w:numPr>
+        <w:ind w:leftChars="0"/>
+        <w:jc w:val="center"/>
+        <w:rPr>
+          <w:rFonts w:hint="default"/>
+          <w:sz w:val="24"/>
+          <w:szCs w:val="24"/>
+          <w:vertAlign w:val="baseline"/>
+          <w:lang w:val="en-US" w:eastAsia="zh-CN"/>
+        </w:rPr>
+      </w:pPr>
+    </w:p>
+    <w:p>
+      <w:pPr>
+        <w:widowControl w:val="0"/>
+        <w:numPr>
+          <w:ilvl w:val="0"/>
+          <w:numId w:val="0"/>
+        </w:numPr>
+        <w:ind w:leftChars="0"/>
+        <w:jc w:val="both"/>
+        <w:rPr>
+          <w:rFonts w:hint="eastAsia"/>
+          <w:sz w:val="24"/>
+          <w:szCs w:val="24"/>
+          <w:vertAlign w:val="baseline"/>
+          <w:lang w:val="en-US" w:eastAsia="zh-CN"/>
+        </w:rPr>
+      </w:pPr>
+      <w:r>
+        <w:rPr>
+          <w:rFonts w:hint="eastAsia"/>
+          <w:sz w:val="24"/>
+          <w:szCs w:val="24"/>
+          <w:vertAlign w:val="baseline"/>
+          <w:lang w:val="en-US" w:eastAsia="zh-CN"/>
+        </w:rPr>
+        <w:t>create_clock -name VIRTUAL_CLKM -period 10 -waveform {0 5}</w:t>
+      </w:r>
+    </w:p>
+    <w:p>
+      <w:pPr>
+        <w:widowControl w:val="0"/>
+        <w:numPr>
+          <w:ilvl w:val="0"/>
+          <w:numId w:val="0"/>
+        </w:numPr>
+        <w:ind w:leftChars="0"/>
+        <w:jc w:val="both"/>
+        <w:rPr>
+          <w:rFonts w:hint="eastAsia"/>
+          <w:sz w:val="24"/>
+          <w:szCs w:val="24"/>
+          <w:vertAlign w:val="baseline"/>
+          <w:lang w:val="en-US" w:eastAsia="zh-CN"/>
+        </w:rPr>
+      </w:pPr>
+      <w:r>
+        <w:rPr>
+          <w:rFonts w:hint="eastAsia"/>
+          <w:sz w:val="24"/>
+          <w:szCs w:val="24"/>
+          <w:vertAlign w:val="baseline"/>
+          <w:lang w:val="en-US" w:eastAsia="zh-CN"/>
+        </w:rPr>
+        <w:t>VIRTUAL_CLKM是虚拟参考时钟，无关联端口。用于输入INA引脚的参考。</w:t>
+      </w:r>
+    </w:p>
+    <w:p>
+      <w:pPr>
+        <w:widowControl w:val="0"/>
+        <w:numPr>
+          <w:ilvl w:val="0"/>
+          <w:numId w:val="0"/>
+        </w:numPr>
+        <w:ind w:leftChars="0"/>
+        <w:jc w:val="both"/>
+        <w:rPr>
+          <w:rFonts w:hint="eastAsia"/>
+          <w:sz w:val="24"/>
+          <w:szCs w:val="24"/>
+          <w:vertAlign w:val="baseline"/>
+          <w:lang w:val="en-US" w:eastAsia="zh-CN"/>
+        </w:rPr>
+      </w:pPr>
+      <w:r>
+        <w:rPr>
+          <w:rFonts w:hint="eastAsia"/>
+          <w:sz w:val="24"/>
+          <w:szCs w:val="24"/>
+          <w:vertAlign w:val="baseline"/>
+          <w:lang w:val="en-US" w:eastAsia="zh-CN"/>
+        </w:rPr>
+        <w:t>另有外部虚拟触发器的时钟输入也是VIRTUAL_CLKM。</w:t>
+      </w:r>
+    </w:p>
+    <w:p>
+      <w:pPr>
+        <w:widowControl w:val="0"/>
+        <w:numPr>
+          <w:ilvl w:val="0"/>
+          <w:numId w:val="0"/>
+        </w:numPr>
+        <w:ind w:leftChars="0"/>
+        <w:jc w:val="both"/>
+        <w:rPr>
+          <w:rFonts w:hint="eastAsia"/>
+          <w:sz w:val="24"/>
+          <w:szCs w:val="24"/>
+          <w:vertAlign w:val="baseline"/>
+          <w:lang w:val="en-US" w:eastAsia="zh-CN"/>
+        </w:rPr>
+      </w:pPr>
+    </w:p>
+    <w:p>
+      <w:pPr>
+        <w:widowControl w:val="0"/>
+        <w:numPr>
+          <w:ilvl w:val="0"/>
+          <w:numId w:val="0"/>
+        </w:numPr>
+        <w:ind w:leftChars="0"/>
+        <w:jc w:val="both"/>
+        <w:rPr>
+          <w:rFonts w:hint="eastAsia"/>
+          <w:sz w:val="24"/>
+          <w:szCs w:val="24"/>
+          <w:vertAlign w:val="baseline"/>
+          <w:lang w:val="en-US" w:eastAsia="zh-CN"/>
+        </w:rPr>
+      </w:pPr>
+      <w:r>
+        <w:rPr>
+          <w:rFonts w:hint="eastAsia"/>
+          <w:sz w:val="24"/>
+          <w:szCs w:val="24"/>
+          <w:vertAlign w:val="baseline"/>
+          <w:lang w:val="en-US" w:eastAsia="zh-CN"/>
+        </w:rPr>
+        <w:t>虚拟触发器时钟引脚到INA的最大数据延迟设为2.55ns。</w:t>
+      </w:r>
+    </w:p>
+    <w:p>
+      <w:pPr>
+        <w:widowControl w:val="0"/>
+        <w:numPr>
+          <w:ilvl w:val="0"/>
+          <w:numId w:val="0"/>
+        </w:numPr>
+        <w:ind w:leftChars="0"/>
+        <w:jc w:val="both"/>
+        <w:rPr>
+          <w:rFonts w:hint="eastAsia"/>
+          <w:sz w:val="24"/>
+          <w:szCs w:val="24"/>
+          <w:vertAlign w:val="baseline"/>
+          <w:lang w:val="en-US" w:eastAsia="zh-CN"/>
+        </w:rPr>
+      </w:pPr>
+      <w:r>
+        <w:rPr>
+          <w:rFonts w:hint="eastAsia"/>
+          <w:sz w:val="24"/>
+          <w:szCs w:val="24"/>
+          <w:vertAlign w:val="baseline"/>
+          <w:lang w:val="en-US" w:eastAsia="zh-CN"/>
+        </w:rPr>
+        <w:t>set_input_delay 2.55 -clock VIRTUAL_CLKM -max [get_ports INA]</w:t>
+      </w:r>
+    </w:p>
+    <w:p>
+      <w:pPr>
+        <w:widowControl w:val="0"/>
+        <w:numPr>
+          <w:ilvl w:val="0"/>
+          <w:numId w:val="0"/>
+        </w:numPr>
+        <w:ind w:leftChars="0"/>
+        <w:jc w:val="both"/>
+        <w:rPr>
+          <w:rFonts w:hint="default"/>
+          <w:sz w:val="24"/>
+          <w:szCs w:val="24"/>
+          <w:vertAlign w:val="baseline"/>
+          <w:lang w:val="en-US" w:eastAsia="zh-CN"/>
+        </w:rPr>
+      </w:pPr>
+    </w:p>
+    <w:p>
+      <w:pPr>
+        <w:widowControl w:val="0"/>
+        <w:numPr>
+          <w:ilvl w:val="0"/>
+          <w:numId w:val="0"/>
+        </w:numPr>
+        <w:ind w:leftChars="0"/>
+        <w:jc w:val="both"/>
+        <w:rPr>
+          <w:rFonts w:hint="default"/>
+          <w:sz w:val="24"/>
+          <w:szCs w:val="24"/>
+          <w:vertAlign w:val="baseline"/>
+          <w:lang w:val="en-US" w:eastAsia="zh-CN"/>
+        </w:rPr>
+      </w:pPr>
+      <w:r>
+        <w:rPr>
+          <w:rFonts w:hint="eastAsia"/>
+          <w:sz w:val="24"/>
+          <w:szCs w:val="24"/>
+          <w:vertAlign w:val="baseline"/>
+          <w:lang w:val="en-US" w:eastAsia="zh-CN"/>
+        </w:rPr>
+        <w:t>设输入端口（INA）的后接单元是BUFF，则通过单元参数，计算单元延迟。</w:t>
+      </w:r>
+    </w:p>
+    <w:p>
+      <w:pPr>
+        <w:widowControl w:val="0"/>
+        <w:numPr>
+          <w:ilvl w:val="0"/>
+          <w:numId w:val="0"/>
+        </w:numPr>
+        <w:ind w:leftChars="0"/>
+        <w:jc w:val="both"/>
+        <w:rPr>
+          <w:rFonts w:hint="eastAsia"/>
+          <w:sz w:val="24"/>
+          <w:szCs w:val="24"/>
+          <w:vertAlign w:val="baseline"/>
+          <w:lang w:val="en-US" w:eastAsia="zh-CN"/>
+        </w:rPr>
+      </w:pPr>
+      <w:r>
+        <w:rPr>
+          <w:rFonts w:hint="eastAsia"/>
+          <w:sz w:val="24"/>
+          <w:szCs w:val="24"/>
+          <w:vertAlign w:val="baseline"/>
+          <w:lang w:val="en-US" w:eastAsia="zh-CN"/>
+        </w:rPr>
+        <w:t>set_driving_cell -lib_cell BUFF -library lib013wc [get_ports INA]</w:t>
+      </w:r>
+    </w:p>
+    <w:p>
+      <w:pPr>
+        <w:widowControl w:val="0"/>
+        <w:numPr>
+          <w:ilvl w:val="0"/>
+          <w:numId w:val="0"/>
+        </w:numPr>
+        <w:ind w:leftChars="0"/>
+        <w:jc w:val="both"/>
+        <w:rPr>
+          <w:rFonts w:hint="eastAsia"/>
+          <w:sz w:val="24"/>
+          <w:szCs w:val="24"/>
+          <w:vertAlign w:val="baseline"/>
+          <w:lang w:val="en-US" w:eastAsia="zh-CN"/>
+        </w:rPr>
+      </w:pPr>
+    </w:p>
+    <w:p>
+      <w:pPr>
+        <w:widowControl w:val="0"/>
+        <w:numPr>
+          <w:ilvl w:val="0"/>
+          <w:numId w:val="0"/>
+        </w:numPr>
+        <w:ind w:leftChars="0"/>
+        <w:jc w:val="both"/>
+        <w:rPr>
+          <w:rFonts w:hint="eastAsia"/>
+          <w:sz w:val="24"/>
+          <w:szCs w:val="24"/>
+          <w:vertAlign w:val="baseline"/>
+          <w:lang w:val="en-US" w:eastAsia="zh-CN"/>
+        </w:rPr>
+      </w:pPr>
+      <w:r>
+        <w:rPr>
+          <w:rFonts w:hint="eastAsia"/>
+          <w:sz w:val="24"/>
+          <w:szCs w:val="24"/>
+          <w:vertAlign w:val="baseline"/>
+          <w:lang w:val="en-US" w:eastAsia="zh-CN"/>
+        </w:rPr>
+        <w:t>8.1.3、触发器到输出的路径</w:t>
+      </w:r>
+    </w:p>
+    <w:p>
+      <w:pPr>
+        <w:widowControl w:val="0"/>
+        <w:numPr>
+          <w:ilvl w:val="0"/>
+          <w:numId w:val="0"/>
+        </w:numPr>
+        <w:ind w:leftChars="0"/>
+        <w:jc w:val="both"/>
+        <w:rPr>
+          <w:rFonts w:hint="eastAsia"/>
+          <w:sz w:val="24"/>
+          <w:szCs w:val="24"/>
+          <w:vertAlign w:val="baseline"/>
+          <w:lang w:val="en-US" w:eastAsia="zh-CN"/>
+        </w:rPr>
+      </w:pPr>
+      <w:r>
+        <w:rPr>
+          <w:rFonts w:hint="eastAsia"/>
+          <w:sz w:val="24"/>
+          <w:szCs w:val="24"/>
+          <w:vertAlign w:val="baseline"/>
+          <w:lang w:val="en-US" w:eastAsia="zh-CN"/>
+        </w:rPr>
+        <w:t>输出端口可以相对于虚拟时钟、内部设计时钟、输入时钟端口或输出时钟端口进行约束。</w:t>
+      </w:r>
+    </w:p>
+    <w:p>
+      <w:pPr>
+        <w:widowControl w:val="0"/>
+        <w:numPr>
+          <w:ilvl w:val="0"/>
+          <w:numId w:val="0"/>
+        </w:numPr>
+        <w:ind w:leftChars="0"/>
+        <w:jc w:val="center"/>
+        <w:rPr>
+          <w:rFonts w:hint="default"/>
+          <w:sz w:val="24"/>
+          <w:szCs w:val="24"/>
+          <w:vertAlign w:val="baseline"/>
+          <w:lang w:val="en-US" w:eastAsia="zh-CN"/>
+        </w:rPr>
+      </w:pPr>
+      <w:r>
+        <w:rPr>
+          <w:rFonts w:hint="default"/>
+          <w:sz w:val="24"/>
+          <w:szCs w:val="24"/>
+          <w:vertAlign w:val="baseline"/>
+          <w:lang w:val="en-US" w:eastAsia="zh-CN"/>
+        </w:rPr>
+        <w:drawing>
+          <wp:inline distT="0" distB="0" distL="114300" distR="114300">
+            <wp:extent cx="4717415" cy="6290310"/>
+            <wp:effectExtent l="0" t="0" r="6985" b="15240"/>
+            <wp:docPr id="12" name="图片 12" descr="触发器到输出"/>
+            <wp:cNvGraphicFramePr>
+              <a:graphicFrameLocks xmlns:a="http://schemas.openxmlformats.org/drawingml/2006/main" noChangeAspect="1"/>
+            </wp:cNvGraphicFramePr>
+            <a:graphic xmlns:a="http://schemas.openxmlformats.org/drawingml/2006/main">
+              <a:graphicData uri="http://schemas.openxmlformats.org/drawingml/2006/picture">
+                <pic:pic xmlns:pic="http://schemas.openxmlformats.org/drawingml/2006/picture">
+                  <pic:nvPicPr>
+                    <pic:cNvPr id="12" name="图片 12" descr="触发器到输出"/>
+                    <pic:cNvPicPr>
+                      <a:picLocks noChangeAspect="1"/>
+                    </pic:cNvPicPr>
+                  </pic:nvPicPr>
+                  <pic:blipFill>
+                    <a:blip r:embed="rId15"/>
+                    <a:stretch>
+                      <a:fillRect/>
+                    </a:stretch>
+                  </pic:blipFill>
+                  <pic:spPr>
+                    <a:xfrm>
+                      <a:off x="0" y="0"/>
+                      <a:ext cx="4717415" cy="6290310"/>
+                    </a:xfrm>
+                    <a:prstGeom prst="rect">
+                      <a:avLst/>
+                    </a:prstGeom>
+                  </pic:spPr>
+                </pic:pic>
+              </a:graphicData>
+            </a:graphic>
+          </wp:inline>
+        </w:drawing>
+      </w:r>
+    </w:p>
+    <w:p>
+      <w:pPr>
+        <w:widowControl w:val="0"/>
+        <w:numPr>
+          <w:ilvl w:val="0"/>
+          <w:numId w:val="0"/>
+        </w:numPr>
+        <w:ind w:leftChars="0"/>
+        <w:jc w:val="center"/>
+        <w:rPr>
+          <w:rFonts w:hint="default"/>
+          <w:sz w:val="24"/>
+          <w:szCs w:val="24"/>
+          <w:vertAlign w:val="baseline"/>
+          <w:lang w:val="en-US" w:eastAsia="zh-CN"/>
+        </w:rPr>
+      </w:pPr>
+    </w:p>
+    <w:p>
+      <w:pPr>
+        <w:widowControl w:val="0"/>
+        <w:numPr>
+          <w:ilvl w:val="0"/>
+          <w:numId w:val="0"/>
+        </w:numPr>
+        <w:ind w:leftChars="0"/>
+        <w:jc w:val="both"/>
+        <w:rPr>
+          <w:rFonts w:hint="eastAsia"/>
+          <w:sz w:val="24"/>
+          <w:szCs w:val="24"/>
+          <w:vertAlign w:val="baseline"/>
+          <w:lang w:val="en-US" w:eastAsia="zh-CN"/>
+        </w:rPr>
+      </w:pPr>
+      <w:r>
+        <w:rPr>
+          <w:rFonts w:hint="eastAsia"/>
+          <w:sz w:val="24"/>
+          <w:szCs w:val="24"/>
+          <w:vertAlign w:val="baseline"/>
+          <w:lang w:val="en-US" w:eastAsia="zh-CN"/>
+        </w:rPr>
+        <w:t>set_output_delay 5.1 -clock VIRTUAL_CLKP -max [get_ports ROUT]</w:t>
+      </w:r>
+    </w:p>
+    <w:p>
+      <w:pPr>
+        <w:widowControl w:val="0"/>
+        <w:numPr>
+          <w:ilvl w:val="0"/>
+          <w:numId w:val="0"/>
+        </w:numPr>
+        <w:ind w:leftChars="0"/>
+        <w:jc w:val="both"/>
+        <w:rPr>
+          <w:rFonts w:hint="eastAsia"/>
+          <w:sz w:val="24"/>
+          <w:szCs w:val="24"/>
+          <w:vertAlign w:val="baseline"/>
+          <w:lang w:val="en-US" w:eastAsia="zh-CN"/>
+        </w:rPr>
+      </w:pPr>
+      <w:r>
+        <w:rPr>
+          <w:rFonts w:hint="eastAsia"/>
+          <w:sz w:val="24"/>
+          <w:szCs w:val="24"/>
+          <w:vertAlign w:val="baseline"/>
+          <w:lang w:val="en-US" w:eastAsia="zh-CN"/>
+        </w:rPr>
+        <w:t>set_load 0.02 [get_ports ROUT]</w:t>
+      </w:r>
+    </w:p>
+    <w:p>
+      <w:pPr>
+        <w:widowControl w:val="0"/>
+        <w:numPr>
+          <w:ilvl w:val="0"/>
+          <w:numId w:val="0"/>
+        </w:numPr>
+        <w:ind w:leftChars="0"/>
+        <w:jc w:val="both"/>
+        <w:rPr>
+          <w:rFonts w:hint="eastAsia"/>
+          <w:sz w:val="24"/>
+          <w:szCs w:val="24"/>
+          <w:vertAlign w:val="baseline"/>
+          <w:lang w:val="en-US" w:eastAsia="zh-CN"/>
+        </w:rPr>
+      </w:pPr>
+      <w:r>
+        <w:rPr>
+          <w:rFonts w:hint="eastAsia"/>
+          <w:sz w:val="24"/>
+          <w:szCs w:val="24"/>
+          <w:vertAlign w:val="baseline"/>
+          <w:lang w:val="en-US" w:eastAsia="zh-CN"/>
+        </w:rPr>
+        <w:t>输出延迟显示为output external delay，它的行为类似于虚拟触发器所需的建立时间。</w:t>
+      </w:r>
+    </w:p>
+    <w:p>
+      <w:pPr>
+        <w:widowControl w:val="0"/>
+        <w:numPr>
+          <w:ilvl w:val="0"/>
+          <w:numId w:val="0"/>
+        </w:numPr>
+        <w:ind w:leftChars="0"/>
+        <w:jc w:val="both"/>
+        <w:rPr>
+          <w:rFonts w:hint="default"/>
+          <w:sz w:val="24"/>
+          <w:szCs w:val="24"/>
+          <w:vertAlign w:val="baseline"/>
+          <w:lang w:val="en-US" w:eastAsia="zh-CN"/>
+        </w:rPr>
+      </w:pPr>
+    </w:p>
+    <w:p>
+      <w:pPr>
+        <w:widowControl w:val="0"/>
+        <w:numPr>
+          <w:ilvl w:val="0"/>
+          <w:numId w:val="0"/>
+        </w:numPr>
+        <w:ind w:leftChars="0"/>
+        <w:jc w:val="both"/>
+        <w:rPr>
+          <w:rFonts w:hint="eastAsia"/>
+          <w:sz w:val="24"/>
+          <w:szCs w:val="24"/>
+          <w:vertAlign w:val="baseline"/>
+          <w:lang w:val="en-US" w:eastAsia="zh-CN"/>
+        </w:rPr>
+      </w:pPr>
+      <w:r>
+        <w:rPr>
+          <w:rFonts w:hint="eastAsia"/>
+          <w:sz w:val="24"/>
+          <w:szCs w:val="24"/>
+          <w:vertAlign w:val="baseline"/>
+          <w:lang w:val="en-US" w:eastAsia="zh-CN"/>
+        </w:rPr>
+        <w:t>8.1.4、输入到输出的路径</w:t>
+      </w:r>
+    </w:p>
+    <w:p>
+      <w:pPr>
+        <w:widowControl w:val="0"/>
+        <w:numPr>
+          <w:ilvl w:val="0"/>
+          <w:numId w:val="0"/>
+        </w:numPr>
+        <w:ind w:leftChars="0"/>
+        <w:jc w:val="both"/>
+        <w:rPr>
+          <w:rFonts w:hint="default"/>
+          <w:sz w:val="24"/>
+          <w:szCs w:val="24"/>
+          <w:vertAlign w:val="baseline"/>
+          <w:lang w:val="en-US" w:eastAsia="zh-CN"/>
+        </w:rPr>
+      </w:pPr>
+      <w:bookmarkStart w:id="0" w:name="_GoBack"/>
+      <w:bookmarkEnd w:id="0"/>
+    </w:p>
+    <w:p>
+      <w:pPr>
+        <w:widowControl w:val="0"/>
+        <w:numPr>
+          <w:ilvl w:val="0"/>
+          <w:numId w:val="0"/>
+        </w:numPr>
+        <w:ind w:leftChars="0"/>
+        <w:jc w:val="both"/>
+        <w:rPr>
+          <w:rFonts w:hint="default"/>
+          <w:sz w:val="24"/>
+          <w:szCs w:val="24"/>
+          <w:vertAlign w:val="baseline"/>
+          <w:lang w:val="en-US" w:eastAsia="zh-CN"/>
+        </w:rPr>
+      </w:pPr>
+      <w:r>
+        <w:rPr>
+          <w:rFonts w:hint="eastAsia"/>
+          <w:sz w:val="24"/>
+          <w:szCs w:val="24"/>
+          <w:vertAlign w:val="baseline"/>
+          <w:lang w:val="en-US" w:eastAsia="zh-CN"/>
+        </w:rPr>
         <w:t>九、接口分析</w:t>
       </w:r>
     </w:p>
@@ -21498,6 +22699,18 @@
     </w:lvl>
   </w:abstractNum>
   <w:abstractNum w:abstractNumId="2">
+    <w:nsid w:val="87C54C0C"/>
+    <w:multiLevelType w:val="singleLevel"/>
+    <w:tmpl w:val="87C54C0C"/>
+    <w:lvl w:ilvl="0" w:tentative="0">
+      <w:start w:val="1"/>
+      <w:numFmt w:val="decimal"/>
+      <w:suff w:val="nothing"/>
+      <w:lvlText w:val="%1）"/>
+      <w:lvlJc w:val="left"/>
+    </w:lvl>
+  </w:abstractNum>
+  <w:abstractNum w:abstractNumId="3">
     <w:nsid w:val="960B7CD9"/>
     <w:multiLevelType w:val="singleLevel"/>
     <w:tmpl w:val="960B7CD9"/>
@@ -21509,7 +22722,7 @@
       <w:lvlJc w:val="left"/>
     </w:lvl>
   </w:abstractNum>
-  <w:abstractNum w:abstractNumId="3">
+  <w:abstractNum w:abstractNumId="4">
     <w:nsid w:val="992E71C7"/>
     <w:multiLevelType w:val="singleLevel"/>
     <w:tmpl w:val="992E71C7"/>
@@ -21524,7 +22737,7 @@
       </w:rPr>
     </w:lvl>
   </w:abstractNum>
-  <w:abstractNum w:abstractNumId="4">
+  <w:abstractNum w:abstractNumId="5">
     <w:nsid w:val="9F1AEF8C"/>
     <w:multiLevelType w:val="singleLevel"/>
     <w:tmpl w:val="9F1AEF8C"/>
@@ -21536,7 +22749,7 @@
       <w:lvlJc w:val="left"/>
     </w:lvl>
   </w:abstractNum>
-  <w:abstractNum w:abstractNumId="5">
+  <w:abstractNum w:abstractNumId="6">
     <w:nsid w:val="B1160F36"/>
     <w:multiLevelType w:val="singleLevel"/>
     <w:tmpl w:val="B1160F36"/>
@@ -21548,7 +22761,7 @@
       <w:lvlJc w:val="left"/>
     </w:lvl>
   </w:abstractNum>
-  <w:abstractNum w:abstractNumId="6">
+  <w:abstractNum w:abstractNumId="7">
     <w:nsid w:val="CC9021B2"/>
     <w:multiLevelType w:val="singleLevel"/>
     <w:tmpl w:val="CC9021B2"/>
@@ -21560,7 +22773,7 @@
       <w:lvlJc w:val="left"/>
     </w:lvl>
   </w:abstractNum>
-  <w:abstractNum w:abstractNumId="7">
+  <w:abstractNum w:abstractNumId="8">
     <w:nsid w:val="CF4FA106"/>
     <w:multiLevelType w:val="singleLevel"/>
     <w:tmpl w:val="CF4FA106"/>
@@ -21572,7 +22785,7 @@
       <w:lvlJc w:val="left"/>
     </w:lvl>
   </w:abstractNum>
-  <w:abstractNum w:abstractNumId="8">
+  <w:abstractNum w:abstractNumId="9">
     <w:nsid w:val="DBB3E0CC"/>
     <w:multiLevelType w:val="singleLevel"/>
     <w:tmpl w:val="DBB3E0CC"/>
@@ -21584,7 +22797,7 @@
       <w:lvlJc w:val="left"/>
     </w:lvl>
   </w:abstractNum>
-  <w:abstractNum w:abstractNumId="9">
+  <w:abstractNum w:abstractNumId="10">
     <w:nsid w:val="FCAB0B83"/>
     <w:multiLevelType w:val="singleLevel"/>
     <w:tmpl w:val="FCAB0B83"/>
@@ -21596,7 +22809,7 @@
       <w:lvlJc w:val="left"/>
     </w:lvl>
   </w:abstractNum>
-  <w:abstractNum w:abstractNumId="10">
+  <w:abstractNum w:abstractNumId="11">
     <w:nsid w:val="05208A64"/>
     <w:multiLevelType w:val="singleLevel"/>
     <w:tmpl w:val="05208A64"/>
@@ -21608,7 +22821,7 @@
       <w:lvlJc w:val="left"/>
     </w:lvl>
   </w:abstractNum>
-  <w:abstractNum w:abstractNumId="11">
+  <w:abstractNum w:abstractNumId="12">
     <w:nsid w:val="0C79FD16"/>
     <w:multiLevelType w:val="singleLevel"/>
     <w:tmpl w:val="0C79FD16"/>
@@ -21620,7 +22833,7 @@
       <w:lvlJc w:val="left"/>
     </w:lvl>
   </w:abstractNum>
-  <w:abstractNum w:abstractNumId="12">
+  <w:abstractNum w:abstractNumId="13">
     <w:nsid w:val="1BBC0D06"/>
     <w:multiLevelType w:val="singleLevel"/>
     <w:tmpl w:val="1BBC0D06"/>
@@ -21632,7 +22845,7 @@
       <w:lvlJc w:val="left"/>
     </w:lvl>
   </w:abstractNum>
-  <w:abstractNum w:abstractNumId="13">
+  <w:abstractNum w:abstractNumId="14">
     <w:nsid w:val="1F136337"/>
     <w:multiLevelType w:val="singleLevel"/>
     <w:tmpl w:val="1F136337"/>
@@ -21644,7 +22857,7 @@
       <w:lvlJc w:val="left"/>
     </w:lvl>
   </w:abstractNum>
-  <w:abstractNum w:abstractNumId="14">
+  <w:abstractNum w:abstractNumId="15">
     <w:nsid w:val="23E7379C"/>
     <w:multiLevelType w:val="singleLevel"/>
     <w:tmpl w:val="23E7379C"/>
@@ -21656,7 +22869,7 @@
       <w:lvlJc w:val="left"/>
     </w:lvl>
   </w:abstractNum>
-  <w:abstractNum w:abstractNumId="15">
+  <w:abstractNum w:abstractNumId="16">
     <w:nsid w:val="44FFBAC7"/>
     <w:multiLevelType w:val="singleLevel"/>
     <w:tmpl w:val="44FFBAC7"/>
@@ -21668,7 +22881,7 @@
       <w:lvlJc w:val="left"/>
     </w:lvl>
   </w:abstractNum>
-  <w:abstractNum w:abstractNumId="16">
+  <w:abstractNum w:abstractNumId="17">
     <w:nsid w:val="48132BE7"/>
     <w:multiLevelType w:val="singleLevel"/>
     <w:tmpl w:val="48132BE7"/>
@@ -21680,7 +22893,7 @@
       <w:lvlJc w:val="left"/>
     </w:lvl>
   </w:abstractNum>
-  <w:abstractNum w:abstractNumId="17">
+  <w:abstractNum w:abstractNumId="18">
     <w:nsid w:val="4BCF5D31"/>
     <w:multiLevelType w:val="singleLevel"/>
     <w:tmpl w:val="4BCF5D31"/>
@@ -21692,7 +22905,7 @@
       <w:lvlJc w:val="left"/>
     </w:lvl>
   </w:abstractNum>
-  <w:abstractNum w:abstractNumId="18">
+  <w:abstractNum w:abstractNumId="19">
     <w:nsid w:val="4CFFDB70"/>
     <w:multiLevelType w:val="singleLevel"/>
     <w:tmpl w:val="4CFFDB70"/>
@@ -21704,7 +22917,7 @@
       <w:lvlJc w:val="left"/>
     </w:lvl>
   </w:abstractNum>
-  <w:abstractNum w:abstractNumId="19">
+  <w:abstractNum w:abstractNumId="20">
     <w:nsid w:val="70824F6E"/>
     <w:multiLevelType w:val="singleLevel"/>
     <w:tmpl w:val="70824F6E"/>
@@ -21717,64 +22930,67 @@
     </w:lvl>
   </w:abstractNum>
   <w:num w:numId="1">
+    <w:abstractNumId w:val="18"/>
+  </w:num>
+  <w:num w:numId="2">
     <w:abstractNumId w:val="17"/>
   </w:num>
-  <w:num w:numId="2">
-    <w:abstractNumId w:val="16"/>
+  <w:num w:numId="3">
+    <w:abstractNumId w:val="12"/>
   </w:num>
-  <w:num w:numId="3">
+  <w:num w:numId="4">
     <w:abstractNumId w:val="11"/>
   </w:num>
-  <w:num w:numId="4">
+  <w:num w:numId="5">
+    <w:abstractNumId w:val="19"/>
+  </w:num>
+  <w:num w:numId="6">
+    <w:abstractNumId w:val="15"/>
+  </w:num>
+  <w:num w:numId="7">
+    <w:abstractNumId w:val="4"/>
+  </w:num>
+  <w:num w:numId="8">
+    <w:abstractNumId w:val="9"/>
+  </w:num>
+  <w:num w:numId="9">
+    <w:abstractNumId w:val="7"/>
+  </w:num>
+  <w:num w:numId="10">
+    <w:abstractNumId w:val="8"/>
+  </w:num>
+  <w:num w:numId="11">
+    <w:abstractNumId w:val="13"/>
+  </w:num>
+  <w:num w:numId="12">
+    <w:abstractNumId w:val="14"/>
+  </w:num>
+  <w:num w:numId="13">
+    <w:abstractNumId w:val="20"/>
+  </w:num>
+  <w:num w:numId="14">
     <w:abstractNumId w:val="10"/>
   </w:num>
-  <w:num w:numId="5">
-    <w:abstractNumId w:val="18"/>
-  </w:num>
-  <w:num w:numId="6">
-    <w:abstractNumId w:val="14"/>
-  </w:num>
-  <w:num w:numId="7">
-    <w:abstractNumId w:val="3"/>
-  </w:num>
-  <w:num w:numId="8">
-    <w:abstractNumId w:val="8"/>
-  </w:num>
-  <w:num w:numId="9">
+  <w:num w:numId="15">
     <w:abstractNumId w:val="6"/>
   </w:num>
-  <w:num w:numId="10">
-    <w:abstractNumId w:val="7"/>
-  </w:num>
-  <w:num w:numId="11">
-    <w:abstractNumId w:val="12"/>
-  </w:num>
-  <w:num w:numId="12">
-    <w:abstractNumId w:val="13"/>
-  </w:num>
-  <w:num w:numId="13">
-    <w:abstractNumId w:val="19"/>
-  </w:num>
-  <w:num w:numId="14">
-    <w:abstractNumId w:val="9"/>
-  </w:num>
-  <w:num w:numId="15">
-    <w:abstractNumId w:val="5"/>
-  </w:num>
   <w:num w:numId="16">
-    <w:abstractNumId w:val="15"/>
+    <w:abstractNumId w:val="16"/>
   </w:num>
   <w:num w:numId="17">
     <w:abstractNumId w:val="1"/>
   </w:num>
   <w:num w:numId="18">
-    <w:abstractNumId w:val="2"/>
+    <w:abstractNumId w:val="3"/>
   </w:num>
   <w:num w:numId="19">
-    <w:abstractNumId w:val="4"/>
+    <w:abstractNumId w:val="5"/>
   </w:num>
   <w:num w:numId="20">
     <w:abstractNumId w:val="0"/>
+  </w:num>
+  <w:num w:numId="21">
+    <w:abstractNumId w:val="2"/>
   </w:num>
 </w:numbering>
 </file>

--- a/静态时序分析STA.docx
+++ b/静态时序分析STA.docx
@@ -15938,7 +15938,7 @@
           <w:vertAlign w:val="baseline"/>
           <w:lang w:val="en-US" w:eastAsia="zh-CN"/>
         </w:rPr>
-        <w:t>set_input_delay VALUE -clock CLKA -max 指定相对于</w:t>
+        <w:t xml:space="preserve">set_input_delay VALUE </w:t>
       </w:r>
       <w:r>
         <w:rPr>
@@ -15950,69 +15950,19 @@
           <w:vertAlign w:val="baseline"/>
           <w:lang w:val="en-US" w:eastAsia="zh-CN"/>
         </w:rPr>
-        <w:t>发射触发器</w:t>
-      </w:r>
-      <w:r>
-        <w:rPr>
-          <w:rFonts w:hint="eastAsia"/>
-          <w:b w:val="0"/>
-          <w:bCs w:val="0"/>
-          <w:sz w:val="24"/>
-          <w:szCs w:val="24"/>
-          <w:vertAlign w:val="baseline"/>
-          <w:lang w:val="en-US" w:eastAsia="zh-CN"/>
-        </w:rPr>
-        <w:t>，数据最晚到达芯片引脚时间。用于建立时间检查。参照公式1）</w:t>
-      </w:r>
-    </w:p>
-    <w:p>
-      <w:pPr>
-        <w:widowControl w:val="0"/>
-        <w:numPr>
-          <w:ilvl w:val="0"/>
-          <w:numId w:val="0"/>
-        </w:numPr>
-        <w:jc w:val="both"/>
-        <w:rPr>
-          <w:rFonts w:hint="eastAsia"/>
-          <w:b w:val="0"/>
-          <w:bCs w:val="0"/>
-          <w:sz w:val="24"/>
-          <w:szCs w:val="24"/>
-          <w:vertAlign w:val="baseline"/>
-          <w:lang w:val="en-US" w:eastAsia="zh-CN"/>
-        </w:rPr>
-      </w:pPr>
-    </w:p>
-    <w:p>
-      <w:pPr>
-        <w:widowControl w:val="0"/>
-        <w:numPr>
-          <w:ilvl w:val="0"/>
-          <w:numId w:val="0"/>
-        </w:numPr>
-        <w:jc w:val="both"/>
-        <w:rPr>
-          <w:rFonts w:hint="default"/>
-          <w:b w:val="0"/>
-          <w:bCs w:val="0"/>
-          <w:sz w:val="24"/>
-          <w:szCs w:val="24"/>
-          <w:vertAlign w:val="baseline"/>
-          <w:lang w:val="en-US" w:eastAsia="zh-CN"/>
-        </w:rPr>
-      </w:pPr>
-      <w:r>
-        <w:rPr>
-          <w:rFonts w:hint="eastAsia"/>
-          <w:b w:val="0"/>
-          <w:bCs w:val="0"/>
-          <w:sz w:val="24"/>
-          <w:szCs w:val="24"/>
-          <w:vertAlign w:val="baseline"/>
-          <w:lang w:val="en-US" w:eastAsia="zh-CN"/>
-        </w:rPr>
-        <w:t>set_input_delay VALUE -clock CLKA -min 可以指定相对于</w:t>
+        <w:t>-clock CLKA</w:t>
+      </w:r>
+      <w:r>
+        <w:rPr>
+          <w:rFonts w:hint="eastAsia"/>
+          <w:b w:val="0"/>
+          <w:bCs w:val="0"/>
+          <w:sz w:val="24"/>
+          <w:szCs w:val="24"/>
+          <w:vertAlign w:val="baseline"/>
+          <w:lang w:val="en-US" w:eastAsia="zh-CN"/>
+        </w:rPr>
+        <w:t xml:space="preserve"> -max 指定相对于</w:t>
       </w:r>
       <w:r>
         <w:rPr>
@@ -16024,19 +15974,117 @@
           <w:vertAlign w:val="baseline"/>
           <w:lang w:val="en-US" w:eastAsia="zh-CN"/>
         </w:rPr>
-        <w:t>发射触发器</w:t>
-      </w:r>
-      <w:r>
-        <w:rPr>
-          <w:rFonts w:hint="eastAsia"/>
-          <w:b w:val="0"/>
-          <w:bCs w:val="0"/>
-          <w:sz w:val="24"/>
-          <w:szCs w:val="24"/>
-          <w:vertAlign w:val="baseline"/>
-          <w:lang w:val="en-US" w:eastAsia="zh-CN"/>
-        </w:rPr>
-        <w:t>，数据最早到达芯片引脚的时间。用于保持时间检查。参照公式2）</w:t>
+        <w:t>发射触发器有效时钟沿（DUA在下游）</w:t>
+      </w:r>
+      <w:r>
+        <w:rPr>
+          <w:rFonts w:hint="eastAsia"/>
+          <w:b w:val="0"/>
+          <w:bCs w:val="0"/>
+          <w:sz w:val="24"/>
+          <w:szCs w:val="24"/>
+          <w:vertAlign w:val="baseline"/>
+          <w:lang w:val="en-US" w:eastAsia="zh-CN"/>
+        </w:rPr>
+        <w:t>，数据从发射触发器有效时钟沿开始，最晚到达芯片引脚时间（路径）。用于建立时间检查。参照公式1）</w:t>
+      </w:r>
+    </w:p>
+    <w:p>
+      <w:pPr>
+        <w:widowControl w:val="0"/>
+        <w:numPr>
+          <w:ilvl w:val="0"/>
+          <w:numId w:val="0"/>
+        </w:numPr>
+        <w:jc w:val="both"/>
+        <w:rPr>
+          <w:rFonts w:hint="eastAsia"/>
+          <w:b w:val="0"/>
+          <w:bCs w:val="0"/>
+          <w:sz w:val="24"/>
+          <w:szCs w:val="24"/>
+          <w:vertAlign w:val="baseline"/>
+          <w:lang w:val="en-US" w:eastAsia="zh-CN"/>
+        </w:rPr>
+      </w:pPr>
+    </w:p>
+    <w:p>
+      <w:pPr>
+        <w:widowControl w:val="0"/>
+        <w:numPr>
+          <w:ilvl w:val="0"/>
+          <w:numId w:val="0"/>
+        </w:numPr>
+        <w:jc w:val="both"/>
+        <w:rPr>
+          <w:rFonts w:hint="default"/>
+          <w:b w:val="0"/>
+          <w:bCs w:val="0"/>
+          <w:sz w:val="24"/>
+          <w:szCs w:val="24"/>
+          <w:vertAlign w:val="baseline"/>
+          <w:lang w:val="en-US" w:eastAsia="zh-CN"/>
+        </w:rPr>
+      </w:pPr>
+      <w:r>
+        <w:rPr>
+          <w:rFonts w:hint="eastAsia"/>
+          <w:b w:val="0"/>
+          <w:bCs w:val="0"/>
+          <w:sz w:val="24"/>
+          <w:szCs w:val="24"/>
+          <w:vertAlign w:val="baseline"/>
+          <w:lang w:val="en-US" w:eastAsia="zh-CN"/>
+        </w:rPr>
+        <w:t xml:space="preserve">set_input_delay VALUE </w:t>
+      </w:r>
+      <w:r>
+        <w:rPr>
+          <w:rFonts w:hint="eastAsia"/>
+          <w:b/>
+          <w:bCs/>
+          <w:sz w:val="24"/>
+          <w:szCs w:val="24"/>
+          <w:vertAlign w:val="baseline"/>
+          <w:lang w:val="en-US" w:eastAsia="zh-CN"/>
+        </w:rPr>
+        <w:t>-clock CLKA</w:t>
+      </w:r>
+      <w:r>
+        <w:rPr>
+          <w:rFonts w:hint="eastAsia"/>
+          <w:b w:val="0"/>
+          <w:bCs w:val="0"/>
+          <w:sz w:val="24"/>
+          <w:szCs w:val="24"/>
+          <w:vertAlign w:val="baseline"/>
+          <w:lang w:val="en-US" w:eastAsia="zh-CN"/>
+        </w:rPr>
+        <w:t xml:space="preserve"> -min 可以指定相对于</w:t>
+      </w:r>
+      <w:r>
+        <w:rPr>
+          <w:rFonts w:hint="eastAsia"/>
+          <w:b/>
+          <w:bCs/>
+          <w:sz w:val="24"/>
+          <w:szCs w:val="24"/>
+          <w:vertAlign w:val="baseline"/>
+          <w:lang w:val="en-US" w:eastAsia="zh-CN"/>
+        </w:rPr>
+        <w:t>发射触发器有效时钟沿（DUA在下游）</w:t>
+      </w:r>
+      <w:r>
+        <w:rPr>
+          <w:rFonts w:hint="eastAsia"/>
+          <w:b w:val="0"/>
+          <w:bCs w:val="0"/>
+          <w:sz w:val="24"/>
+          <w:szCs w:val="24"/>
+          <w:vertAlign w:val="baseline"/>
+          <w:lang w:val="en-US" w:eastAsia="zh-CN"/>
+        </w:rPr>
+        <w:t>，数据从发射触发器有效时钟沿开始，最早到达芯片引脚的时间（路径）。用于保持时间检查。参照公式2）</w:t>
       </w:r>
     </w:p>
     <w:p>
@@ -16820,6 +16868,85 @@
         </w:numPr>
         <w:jc w:val="both"/>
         <w:rPr>
+          <w:rFonts w:hint="eastAsia"/>
+          <w:b w:val="0"/>
+          <w:bCs w:val="0"/>
+          <w:sz w:val="24"/>
+          <w:szCs w:val="24"/>
+          <w:vertAlign w:val="baseline"/>
+          <w:lang w:val="en-US" w:eastAsia="zh-CN"/>
+        </w:rPr>
+      </w:pPr>
+      <w:r>
+        <w:rPr>
+          <w:rFonts w:hint="eastAsia"/>
+          <w:b w:val="0"/>
+          <w:bCs w:val="0"/>
+          <w:sz w:val="24"/>
+          <w:szCs w:val="24"/>
+          <w:vertAlign w:val="baseline"/>
+          <w:lang w:val="en-US" w:eastAsia="zh-CN"/>
+        </w:rPr>
+        <w:t>（Tclk2q + Tc1 + Tc2）</w:t>
+      </w:r>
+      <w:r>
+        <w:rPr>
+          <w:rFonts w:hint="eastAsia"/>
+          <w:b w:val="0"/>
+          <w:bCs w:val="0"/>
+          <w:sz w:val="24"/>
+          <w:szCs w:val="24"/>
+          <w:vertAlign w:val="subscript"/>
+          <w:lang w:val="en-US" w:eastAsia="zh-CN"/>
+        </w:rPr>
+        <w:t>min</w:t>
+      </w:r>
+      <w:r>
+        <w:rPr>
+          <w:rFonts w:hint="eastAsia"/>
+          <w:b w:val="0"/>
+          <w:bCs w:val="0"/>
+          <w:sz w:val="24"/>
+          <w:szCs w:val="24"/>
+          <w:vertAlign w:val="baseline"/>
+          <w:lang w:val="en-US" w:eastAsia="zh-CN"/>
+        </w:rPr>
+        <w:t xml:space="preserve"> - T</w:t>
+      </w:r>
+      <w:r>
+        <w:rPr>
+          <w:rFonts w:hint="eastAsia"/>
+          <w:b w:val="0"/>
+          <w:bCs w:val="0"/>
+          <w:sz w:val="24"/>
+          <w:szCs w:val="24"/>
+          <w:vertAlign w:val="subscript"/>
+          <w:lang w:val="en-US" w:eastAsia="zh-CN"/>
+        </w:rPr>
+        <w:t>hold</w:t>
+      </w:r>
+      <w:r>
+        <w:rPr>
+          <w:rFonts w:hint="eastAsia"/>
+          <w:b w:val="0"/>
+          <w:bCs w:val="0"/>
+          <w:sz w:val="24"/>
+          <w:szCs w:val="24"/>
+          <w:vertAlign w:val="baseline"/>
+          <w:lang w:val="en-US" w:eastAsia="zh-CN"/>
+        </w:rPr>
+        <w:t xml:space="preserve"> &gt; 0，公式5</w:t>
+      </w:r>
+    </w:p>
+    <w:p>
+      <w:pPr>
+        <w:widowControl w:val="0"/>
+        <w:numPr>
+          <w:ilvl w:val="0"/>
+          <w:numId w:val="0"/>
+        </w:numPr>
+        <w:jc w:val="both"/>
+        <w:rPr>
           <w:rFonts w:hint="default"/>
           <w:b w:val="0"/>
           <w:bCs w:val="0"/>
@@ -16851,19 +16978,43 @@
           <w:vertAlign w:val="subscript"/>
           <w:lang w:val="en-US" w:eastAsia="zh-CN"/>
         </w:rPr>
-        <w:t>min</w:t>
-      </w:r>
-      <w:r>
-        <w:rPr>
-          <w:rFonts w:hint="eastAsia"/>
-          <w:b w:val="0"/>
-          <w:bCs w:val="0"/>
-          <w:sz w:val="24"/>
-          <w:szCs w:val="24"/>
-          <w:vertAlign w:val="baseline"/>
-          <w:lang w:val="en-US" w:eastAsia="zh-CN"/>
-        </w:rPr>
-        <w:t xml:space="preserve"> - Thold &gt; 0，公式5</w:t>
+        <w:t>max</w:t>
+      </w:r>
+      <w:r>
+        <w:rPr>
+          <w:rFonts w:hint="eastAsia"/>
+          <w:b w:val="0"/>
+          <w:bCs w:val="0"/>
+          <w:sz w:val="24"/>
+          <w:szCs w:val="24"/>
+          <w:vertAlign w:val="baseline"/>
+          <w:lang w:val="en-US" w:eastAsia="zh-CN"/>
+        </w:rPr>
+        <w:t xml:space="preserve"> + T</w:t>
+      </w:r>
+      <w:r>
+        <w:rPr>
+          <w:rFonts w:hint="eastAsia"/>
+          <w:b w:val="0"/>
+          <w:bCs w:val="0"/>
+          <w:sz w:val="24"/>
+          <w:szCs w:val="24"/>
+          <w:vertAlign w:val="subscript"/>
+          <w:lang w:val="en-US" w:eastAsia="zh-CN"/>
+        </w:rPr>
+        <w:t>setup</w:t>
+      </w:r>
+      <w:r>
+        <w:rPr>
+          <w:rFonts w:hint="eastAsia"/>
+          <w:b w:val="0"/>
+          <w:bCs w:val="0"/>
+          <w:sz w:val="24"/>
+          <w:szCs w:val="24"/>
+          <w:vertAlign w:val="baseline"/>
+          <w:lang w:val="en-US" w:eastAsia="zh-CN"/>
+        </w:rPr>
+        <w:t xml:space="preserve"> &lt; T，公式6</w:t>
       </w:r>
     </w:p>
     <w:p>
@@ -16918,7 +17069,31 @@
           <w:vertAlign w:val="baseline"/>
           <w:lang w:val="en-US" w:eastAsia="zh-CN"/>
         </w:rPr>
-        <w:t xml:space="preserve"> - Thold &lt; T - Constant，公式6 </w:t>
+        <w:t xml:space="preserve"> - T</w:t>
+      </w:r>
+      <w:r>
+        <w:rPr>
+          <w:rFonts w:hint="eastAsia"/>
+          <w:b w:val="0"/>
+          <w:bCs w:val="0"/>
+          <w:sz w:val="24"/>
+          <w:szCs w:val="24"/>
+          <w:vertAlign w:val="subscript"/>
+          <w:lang w:val="en-US" w:eastAsia="zh-CN"/>
+        </w:rPr>
+        <w:t>hold</w:t>
+      </w:r>
+      <w:r>
+        <w:rPr>
+          <w:rFonts w:hint="eastAsia"/>
+          <w:b w:val="0"/>
+          <w:bCs w:val="0"/>
+          <w:sz w:val="24"/>
+          <w:szCs w:val="24"/>
+          <w:vertAlign w:val="baseline"/>
+          <w:lang w:val="en-US" w:eastAsia="zh-CN"/>
+        </w:rPr>
+        <w:t xml:space="preserve"> &lt; T - Constant，公式7 </w:t>
       </w:r>
     </w:p>
     <w:p>
@@ -17147,7 +17322,7 @@
           <w:vertAlign w:val="baseline"/>
           <w:lang w:val="en-US" w:eastAsia="zh-CN"/>
         </w:rPr>
-        <w:t>由上图：Tclk2q, UFF0的CK to Q的延迟；Tc1，组合电路C1的延迟；Tc2，组合电路C2的延迟；Tsetup，UFF1的建立时间; T， CLKQ的周期。</w:t>
+        <w:t>由上图：Tclk2q, UFF0的CK to Q的延迟；Tc1，组合电路C1的延迟；Tc2，组合电路C2的延迟；Tsetup，UFF1的建立时间; T，CLKQ的周期。</w:t>
       </w:r>
     </w:p>
     <w:p>
@@ -17178,38 +17353,38 @@
           <w:vertAlign w:val="baseline"/>
           <w:lang w:val="en-US" w:eastAsia="zh-CN"/>
         </w:rPr>
-        <w:t>0 - Tclk2q - Tc1 - Tc2 - Tsetup &gt; 0 - T ;</w:t>
-      </w:r>
-    </w:p>
-    <w:p>
-      <w:pPr>
-        <w:widowControl w:val="0"/>
-        <w:numPr>
-          <w:ilvl w:val="0"/>
-          <w:numId w:val="0"/>
-        </w:numPr>
-        <w:jc w:val="both"/>
-        <w:rPr>
-          <w:rFonts w:hint="eastAsia"/>
-          <w:b w:val="0"/>
-          <w:bCs w:val="0"/>
-          <w:sz w:val="24"/>
-          <w:szCs w:val="24"/>
-          <w:vertAlign w:val="baseline"/>
-          <w:lang w:val="en-US" w:eastAsia="zh-CN"/>
-        </w:rPr>
-      </w:pPr>
-      <w:r>
-        <w:rPr>
-          <w:rFonts w:hint="eastAsia"/>
-          <w:b w:val="0"/>
-          <w:bCs w:val="0"/>
-          <w:sz w:val="24"/>
-          <w:szCs w:val="24"/>
-          <w:vertAlign w:val="baseline"/>
-          <w:lang w:val="en-US" w:eastAsia="zh-CN"/>
-        </w:rPr>
-        <w:t>Tc2 + Tsetup定义为外部输出延迟，</w:t>
+        <w:t>0 - Tsetup - Tc2 - Tc1 - Tclk2q &gt; 0 - T ;</w:t>
+      </w:r>
+    </w:p>
+    <w:p>
+      <w:pPr>
+        <w:widowControl w:val="0"/>
+        <w:numPr>
+          <w:ilvl w:val="0"/>
+          <w:numId w:val="0"/>
+        </w:numPr>
+        <w:jc w:val="both"/>
+        <w:rPr>
+          <w:rFonts w:hint="default"/>
+          <w:b w:val="0"/>
+          <w:bCs w:val="0"/>
+          <w:sz w:val="24"/>
+          <w:szCs w:val="24"/>
+          <w:vertAlign w:val="baseline"/>
+          <w:lang w:val="en-US" w:eastAsia="zh-CN"/>
+        </w:rPr>
+      </w:pPr>
+      <w:r>
+        <w:rPr>
+          <w:rFonts w:hint="eastAsia"/>
+          <w:b w:val="0"/>
+          <w:bCs w:val="0"/>
+          <w:sz w:val="24"/>
+          <w:szCs w:val="24"/>
+          <w:vertAlign w:val="baseline"/>
+          <w:lang w:val="en-US" w:eastAsia="zh-CN"/>
+        </w:rPr>
+        <w:t>Tc2 + Tsetup定义为外部输出延迟，DUA在上游。</w:t>
       </w:r>
       <w:r>
         <w:rPr>
@@ -17221,7 +17396,7 @@
           <w:vertAlign w:val="baseline"/>
           <w:lang w:val="en-US" w:eastAsia="zh-CN"/>
         </w:rPr>
-        <w:t>输出延迟是对应捕获触发器指定的，设捕获时刻为0。</w:t>
+        <w:t>输出延迟是对应捕获触发器/CK指定的，设捕获时刻为0。延迟是DUA的OUTB到UFF1/D再到UFF1/CK。</w:t>
       </w:r>
     </w:p>
     <w:p>
@@ -17345,6 +17520,81 @@
         </w:numPr>
         <w:jc w:val="both"/>
         <w:rPr>
+          <w:rFonts w:hint="eastAsia"/>
+          <w:b w:val="0"/>
+          <w:bCs w:val="0"/>
+          <w:sz w:val="24"/>
+          <w:szCs w:val="24"/>
+          <w:vertAlign w:val="baseline"/>
+          <w:lang w:val="en-US" w:eastAsia="zh-CN"/>
+        </w:rPr>
+      </w:pPr>
+    </w:p>
+    <w:p>
+      <w:pPr>
+        <w:widowControl w:val="0"/>
+        <w:numPr>
+          <w:ilvl w:val="0"/>
+          <w:numId w:val="0"/>
+        </w:numPr>
+        <w:jc w:val="both"/>
+        <w:rPr>
+          <w:rFonts w:hint="eastAsia"/>
+          <w:b w:val="0"/>
+          <w:bCs w:val="0"/>
+          <w:sz w:val="24"/>
+          <w:szCs w:val="24"/>
+          <w:vertAlign w:val="baseline"/>
+          <w:lang w:val="en-US" w:eastAsia="zh-CN"/>
+        </w:rPr>
+      </w:pPr>
+      <w:r>
+        <w:rPr>
+          <w:rFonts w:hint="eastAsia"/>
+          <w:b w:val="0"/>
+          <w:bCs w:val="0"/>
+          <w:sz w:val="24"/>
+          <w:szCs w:val="24"/>
+          <w:vertAlign w:val="baseline"/>
+          <w:lang w:val="en-US" w:eastAsia="zh-CN"/>
+        </w:rPr>
+        <w:t xml:space="preserve">set_output_delay -clock CLKQ -max [expr Tc2max + Tsetup] [get_ports </w:t>
+      </w:r>
+      <w:r>
+        <w:rPr>
+          <w:rFonts w:hint="eastAsia"/>
+          <w:b w:val="0"/>
+          <w:bCs w:val="0"/>
+          <w:color w:val="FF0000"/>
+          <w:sz w:val="24"/>
+          <w:szCs w:val="24"/>
+          <w:vertAlign w:val="baseline"/>
+          <w:lang w:val="en-US" w:eastAsia="zh-CN"/>
+        </w:rPr>
+        <w:t>OUTB</w:t>
+      </w:r>
+      <w:r>
+        <w:rPr>
+          <w:rFonts w:hint="eastAsia"/>
+          <w:b w:val="0"/>
+          <w:bCs w:val="0"/>
+          <w:sz w:val="24"/>
+          <w:szCs w:val="24"/>
+          <w:vertAlign w:val="baseline"/>
+          <w:lang w:val="en-US" w:eastAsia="zh-CN"/>
+        </w:rPr>
+        <w:t>]</w:t>
+      </w:r>
+    </w:p>
+    <w:p>
+      <w:pPr>
+        <w:widowControl w:val="0"/>
+        <w:numPr>
+          <w:ilvl w:val="0"/>
+          <w:numId w:val="0"/>
+        </w:numPr>
+        <w:jc w:val="both"/>
+        <w:rPr>
           <w:rFonts w:hint="default"/>
           <w:b w:val="0"/>
           <w:bCs w:val="0"/>
@@ -17364,7 +17614,160 @@
           <w:vertAlign w:val="baseline"/>
           <w:lang w:val="en-US" w:eastAsia="zh-CN"/>
         </w:rPr>
-        <w:t xml:space="preserve">set_output_delay -clock CLKQ -max [expr Tc2 + Tsetup] [get_ports </w:t>
+        <w:t>#设置OUTB到UFF1/CK的</w:t>
+      </w:r>
+      <w:r>
+        <w:rPr>
+          <w:rFonts w:hint="eastAsia"/>
+          <w:b/>
+          <w:bCs/>
+          <w:sz w:val="24"/>
+          <w:szCs w:val="24"/>
+          <w:vertAlign w:val="baseline"/>
+          <w:lang w:val="en-US" w:eastAsia="zh-CN"/>
+        </w:rPr>
+        <w:t>最大</w:t>
+      </w:r>
+      <w:r>
+        <w:rPr>
+          <w:rFonts w:hint="eastAsia"/>
+          <w:b w:val="0"/>
+          <w:bCs w:val="0"/>
+          <w:sz w:val="24"/>
+          <w:szCs w:val="24"/>
+          <w:vertAlign w:val="baseline"/>
+          <w:lang w:val="en-US" w:eastAsia="zh-CN"/>
+        </w:rPr>
+        <w:t>延时（不是路径的延迟）： Tc2max是外部逻辑C2的最大延迟，即OUTB到UFF1/D的</w:t>
+      </w:r>
+      <w:r>
+        <w:rPr>
+          <w:rFonts w:hint="eastAsia"/>
+          <w:b/>
+          <w:bCs/>
+          <w:sz w:val="24"/>
+          <w:szCs w:val="24"/>
+          <w:vertAlign w:val="baseline"/>
+          <w:lang w:val="en-US" w:eastAsia="zh-CN"/>
+        </w:rPr>
+        <w:t>最大</w:t>
+      </w:r>
+      <w:r>
+        <w:rPr>
+          <w:rFonts w:hint="eastAsia"/>
+          <w:b w:val="0"/>
+          <w:bCs w:val="0"/>
+          <w:sz w:val="24"/>
+          <w:szCs w:val="24"/>
+          <w:vertAlign w:val="baseline"/>
+          <w:lang w:val="en-US" w:eastAsia="zh-CN"/>
+        </w:rPr>
+        <w:t>延时。但是，为了让UFF1能正确捕获本次数据，本次数据经过Tc2max延迟后还必须相对于CLKQ有效沿提前Tsetup时间到达UFF1/D，所以总的OUTB到UFF1/CK的</w:t>
+      </w:r>
+      <w:r>
+        <w:rPr>
+          <w:rFonts w:hint="eastAsia"/>
+          <w:b/>
+          <w:bCs/>
+          <w:sz w:val="24"/>
+          <w:szCs w:val="24"/>
+          <w:vertAlign w:val="baseline"/>
+          <w:lang w:val="en-US" w:eastAsia="zh-CN"/>
+        </w:rPr>
+        <w:t>最大延迟是</w:t>
+      </w:r>
+      <w:r>
+        <w:rPr>
+          <w:rFonts w:hint="eastAsia"/>
+          <w:b w:val="0"/>
+          <w:bCs w:val="0"/>
+          <w:sz w:val="24"/>
+          <w:szCs w:val="24"/>
+          <w:vertAlign w:val="baseline"/>
+          <w:lang w:val="en-US" w:eastAsia="zh-CN"/>
+        </w:rPr>
+        <w:t>Tc2max + Tsetup（Tc2max时间再向时间轴正方向增加Tsetup）。此和值被set_output_delay -max -clock命令设定，出现在8.1.3节时序报告中的output external delay项。</w:t>
+      </w:r>
+    </w:p>
+    <w:p>
+      <w:pPr>
+        <w:widowControl w:val="0"/>
+        <w:numPr>
+          <w:ilvl w:val="0"/>
+          <w:numId w:val="0"/>
+        </w:numPr>
+        <w:jc w:val="both"/>
+        <w:rPr>
+          <w:rFonts w:hint="eastAsia"/>
+          <w:b w:val="0"/>
+          <w:bCs w:val="0"/>
+          <w:sz w:val="24"/>
+          <w:szCs w:val="24"/>
+          <w:vertAlign w:val="baseline"/>
+          <w:lang w:val="en-US" w:eastAsia="zh-CN"/>
+        </w:rPr>
+      </w:pPr>
+      <w:r>
+        <w:rPr>
+          <w:rFonts w:hint="eastAsia"/>
+          <w:b w:val="0"/>
+          <w:bCs w:val="0"/>
+          <w:sz w:val="24"/>
+          <w:szCs w:val="24"/>
+          <w:vertAlign w:val="baseline"/>
+          <w:lang w:val="en-US" w:eastAsia="zh-CN"/>
+        </w:rPr>
+        <w:t>此例，输出最大延时为5ns。理解为芯片内部UFF0的Tclk2q + Tc1是未知而需要约束的，是芯片设计时需要实现的，芯片外部的Tc2max + Tsetup是已知的（由set_output_delay -max指明这一个外部条件）。</w:t>
+      </w:r>
+    </w:p>
+    <w:p>
+      <w:pPr>
+        <w:widowControl w:val="0"/>
+        <w:numPr>
+          <w:ilvl w:val="0"/>
+          <w:numId w:val="0"/>
+        </w:numPr>
+        <w:jc w:val="both"/>
+        <w:rPr>
+          <w:rFonts w:hint="eastAsia"/>
+          <w:b w:val="0"/>
+          <w:bCs w:val="0"/>
+          <w:sz w:val="24"/>
+          <w:szCs w:val="24"/>
+          <w:vertAlign w:val="baseline"/>
+          <w:lang w:val="en-US" w:eastAsia="zh-CN"/>
+        </w:rPr>
+      </w:pPr>
+    </w:p>
+    <w:p>
+      <w:pPr>
+        <w:widowControl w:val="0"/>
+        <w:numPr>
+          <w:ilvl w:val="0"/>
+          <w:numId w:val="0"/>
+        </w:numPr>
+        <w:jc w:val="both"/>
+        <w:rPr>
+          <w:rFonts w:hint="eastAsia"/>
+          <w:b w:val="0"/>
+          <w:bCs w:val="0"/>
+          <w:sz w:val="24"/>
+          <w:szCs w:val="24"/>
+          <w:vertAlign w:val="baseline"/>
+          <w:lang w:val="en-US" w:eastAsia="zh-CN"/>
+        </w:rPr>
+      </w:pPr>
+      <w:r>
+        <w:rPr>
+          <w:rFonts w:hint="eastAsia"/>
+          <w:b w:val="0"/>
+          <w:bCs w:val="0"/>
+          <w:sz w:val="24"/>
+          <w:szCs w:val="24"/>
+          <w:vertAlign w:val="baseline"/>
+          <w:lang w:val="en-US" w:eastAsia="zh-CN"/>
+        </w:rPr>
+        <w:t xml:space="preserve">set_output_delay -clock CLKQ -min [expr </w:t>
       </w:r>
       <w:r>
         <w:rPr>
@@ -17377,6 +17780,31 @@
           <w:vertAlign w:val="baseline"/>
           <w:lang w:val="en-US" w:eastAsia="zh-CN"/>
         </w:rPr>
+        <w:t>Tc2min - Thold</w:t>
+      </w:r>
+      <w:r>
+        <w:rPr>
+          <w:rFonts w:hint="eastAsia"/>
+          <w:b w:val="0"/>
+          <w:bCs w:val="0"/>
+          <w:sz w:val="24"/>
+          <w:szCs w:val="24"/>
+          <w:vertAlign w:val="baseline"/>
+          <w:lang w:val="en-US" w:eastAsia="zh-CN"/>
+        </w:rPr>
+        <w:t xml:space="preserve">] [get_ports </w:t>
+      </w:r>
+      <w:r>
+        <w:rPr>
+          <w:rFonts w:hint="eastAsia"/>
+          <w:b w:val="0"/>
+          <w:bCs w:val="0"/>
+          <w:color w:val="FF0000"/>
+          <w:sz w:val="24"/>
+          <w:szCs w:val="24"/>
+          <w:vertAlign w:val="baseline"/>
+          <w:lang w:val="en-US" w:eastAsia="zh-CN"/>
+        </w:rPr>
         <w:t>OUTB</w:t>
       </w:r>
       <w:r>
@@ -17401,119 +17829,459 @@
         </w:numPr>
         <w:jc w:val="both"/>
         <w:rPr>
+          <w:rFonts w:hint="eastAsia"/>
+          <w:b w:val="0"/>
+          <w:bCs w:val="0"/>
+          <w:sz w:val="24"/>
+          <w:szCs w:val="24"/>
+          <w:vertAlign w:val="baseline"/>
+          <w:lang w:val="en-US" w:eastAsia="zh-CN"/>
+        </w:rPr>
+      </w:pPr>
+      <w:r>
+        <w:rPr>
+          <w:rFonts w:hint="eastAsia"/>
+          <w:b w:val="0"/>
+          <w:bCs w:val="0"/>
+          <w:sz w:val="24"/>
+          <w:szCs w:val="24"/>
+          <w:vertAlign w:val="baseline"/>
+          <w:lang w:val="en-US" w:eastAsia="zh-CN"/>
+        </w:rPr>
+        <w:t>#设置OUTB到UFF1/CK的</w:t>
+      </w:r>
+      <w:r>
+        <w:rPr>
+          <w:rFonts w:hint="eastAsia"/>
+          <w:b/>
+          <w:bCs/>
+          <w:sz w:val="24"/>
+          <w:szCs w:val="24"/>
+          <w:vertAlign w:val="baseline"/>
+          <w:lang w:val="en-US" w:eastAsia="zh-CN"/>
+        </w:rPr>
+        <w:t>最小</w:t>
+      </w:r>
+      <w:r>
+        <w:rPr>
+          <w:rFonts w:hint="eastAsia"/>
+          <w:b w:val="0"/>
+          <w:bCs w:val="0"/>
+          <w:sz w:val="24"/>
+          <w:szCs w:val="24"/>
+          <w:vertAlign w:val="baseline"/>
+          <w:lang w:val="en-US" w:eastAsia="zh-CN"/>
+        </w:rPr>
+        <w:t>延时（不是路径的延迟）：Tc2min是外部逻辑C2的最小延迟，即OUTB到UFF1/D的</w:t>
+      </w:r>
+      <w:r>
+        <w:rPr>
+          <w:rFonts w:hint="eastAsia"/>
+          <w:b/>
+          <w:bCs/>
+          <w:sz w:val="24"/>
+          <w:szCs w:val="24"/>
+          <w:vertAlign w:val="baseline"/>
+          <w:lang w:val="en-US" w:eastAsia="zh-CN"/>
+        </w:rPr>
+        <w:t>最小</w:t>
+      </w:r>
+      <w:r>
+        <w:rPr>
+          <w:rFonts w:hint="eastAsia"/>
+          <w:b w:val="0"/>
+          <w:bCs w:val="0"/>
+          <w:sz w:val="24"/>
+          <w:szCs w:val="24"/>
+          <w:vertAlign w:val="baseline"/>
+          <w:lang w:val="en-US" w:eastAsia="zh-CN"/>
+        </w:rPr>
+        <w:t>延时。为了保证本次数据经过最小延迟到达UFF1/D时，不会冲掉上一个数据，因此要求UFF1在发射上一个数据并经过Thold后，本次数据才能到达UFF1/D。所以，总的OUTB到UFF1/CK的</w:t>
+      </w:r>
+      <w:r>
+        <w:rPr>
+          <w:rFonts w:hint="eastAsia"/>
+          <w:b/>
+          <w:bCs/>
+          <w:sz w:val="24"/>
+          <w:szCs w:val="24"/>
+          <w:vertAlign w:val="baseline"/>
+          <w:lang w:val="en-US" w:eastAsia="zh-CN"/>
+        </w:rPr>
+        <w:t>最小延迟是</w:t>
+      </w:r>
+      <w:r>
+        <w:rPr>
+          <w:rFonts w:hint="eastAsia"/>
+          <w:b w:val="0"/>
+          <w:bCs w:val="0"/>
+          <w:color w:val="auto"/>
+          <w:sz w:val="24"/>
+          <w:szCs w:val="24"/>
+          <w:vertAlign w:val="baseline"/>
+          <w:lang w:val="en-US" w:eastAsia="zh-CN"/>
+        </w:rPr>
+        <w:t>Tc2min - Thold（Tc2min延迟时间再向时间轴负方向倒退Thold，发射沿比Tc2min还要提前Thold）。此差值被</w:t>
+      </w:r>
+      <w:r>
+        <w:rPr>
+          <w:rFonts w:hint="eastAsia"/>
+          <w:b w:val="0"/>
+          <w:bCs w:val="0"/>
+          <w:sz w:val="24"/>
+          <w:szCs w:val="24"/>
+          <w:vertAlign w:val="baseline"/>
+          <w:lang w:val="en-US" w:eastAsia="zh-CN"/>
+        </w:rPr>
+        <w:t>set_output_delay -min-clock命令设定，出现在8.2.3节,图8-13时序报告中的output external delay项。</w:t>
+      </w:r>
+    </w:p>
+    <w:p>
+      <w:pPr>
+        <w:widowControl w:val="0"/>
+        <w:numPr>
+          <w:ilvl w:val="0"/>
+          <w:numId w:val="0"/>
+        </w:numPr>
+        <w:jc w:val="both"/>
+        <w:rPr>
+          <w:rFonts w:hint="eastAsia"/>
+          <w:b w:val="0"/>
+          <w:bCs w:val="0"/>
+          <w:sz w:val="24"/>
+          <w:szCs w:val="24"/>
+          <w:vertAlign w:val="baseline"/>
+          <w:lang w:val="en-US" w:eastAsia="zh-CN"/>
+        </w:rPr>
+      </w:pPr>
+    </w:p>
+    <w:p>
+      <w:pPr>
+        <w:widowControl w:val="0"/>
+        <w:numPr>
+          <w:ilvl w:val="0"/>
+          <w:numId w:val="0"/>
+        </w:numPr>
+        <w:jc w:val="both"/>
+        <w:rPr>
+          <w:rFonts w:hint="eastAsia"/>
+          <w:b/>
+          <w:bCs/>
+          <w:sz w:val="24"/>
+          <w:szCs w:val="24"/>
+          <w:vertAlign w:val="baseline"/>
+          <w:lang w:val="en-US" w:eastAsia="zh-CN"/>
+        </w:rPr>
+      </w:pPr>
+      <w:r>
+        <w:rPr>
+          <w:rFonts w:hint="eastAsia"/>
+          <w:b/>
+          <w:bCs/>
+          <w:sz w:val="24"/>
+          <w:szCs w:val="24"/>
+          <w:vertAlign w:val="baseline"/>
+          <w:lang w:val="en-US" w:eastAsia="zh-CN"/>
+        </w:rPr>
+        <w:t>如何理解set_input_delay与set_output_delay？</w:t>
+      </w:r>
+    </w:p>
+    <w:p>
+      <w:pPr>
+        <w:widowControl w:val="0"/>
+        <w:numPr>
+          <w:ilvl w:val="0"/>
+          <w:numId w:val="0"/>
+        </w:numPr>
+        <w:jc w:val="both"/>
+        <w:rPr>
+          <w:rFonts w:hint="eastAsia"/>
+          <w:b/>
+          <w:bCs/>
+          <w:sz w:val="24"/>
+          <w:szCs w:val="24"/>
+          <w:vertAlign w:val="baseline"/>
+          <w:lang w:val="en-US" w:eastAsia="zh-CN"/>
+        </w:rPr>
+      </w:pPr>
+      <w:r>
+        <w:rPr>
+          <w:rFonts w:hint="eastAsia"/>
+          <w:b/>
+          <w:bCs/>
+          <w:sz w:val="24"/>
+          <w:szCs w:val="24"/>
+          <w:vertAlign w:val="baseline"/>
+          <w:lang w:val="en-US" w:eastAsia="zh-CN"/>
+        </w:rPr>
+        <w:t>依据后面7.6节，时序路径的定义：</w:t>
+      </w:r>
+    </w:p>
+    <w:p>
+      <w:pPr>
+        <w:widowControl w:val="0"/>
+        <w:numPr>
+          <w:ilvl w:val="0"/>
+          <w:numId w:val="18"/>
+        </w:numPr>
+        <w:jc w:val="both"/>
+        <w:rPr>
+          <w:rFonts w:hint="eastAsia"/>
+          <w:b/>
+          <w:bCs/>
+          <w:sz w:val="24"/>
+          <w:szCs w:val="24"/>
+          <w:vertAlign w:val="baseline"/>
+          <w:lang w:val="en-US" w:eastAsia="zh-CN"/>
+        </w:rPr>
+      </w:pPr>
+      <w:r>
+        <w:rPr>
+          <w:rFonts w:hint="eastAsia"/>
+          <w:b/>
+          <w:bCs/>
+          <w:sz w:val="24"/>
+          <w:szCs w:val="24"/>
+          <w:vertAlign w:val="baseline"/>
+          <w:lang w:val="en-US" w:eastAsia="zh-CN"/>
+        </w:rPr>
+        <w:t>输入端口到输出端口；</w:t>
+      </w:r>
+    </w:p>
+    <w:p>
+      <w:pPr>
+        <w:widowControl w:val="0"/>
+        <w:numPr>
+          <w:ilvl w:val="0"/>
+          <w:numId w:val="18"/>
+        </w:numPr>
+        <w:jc w:val="both"/>
+        <w:rPr>
           <w:rFonts w:hint="default"/>
-          <w:b w:val="0"/>
-          <w:bCs w:val="0"/>
-          <w:sz w:val="24"/>
-          <w:szCs w:val="24"/>
-          <w:vertAlign w:val="baseline"/>
-          <w:lang w:val="en-US" w:eastAsia="zh-CN"/>
-        </w:rPr>
-      </w:pPr>
-      <w:r>
-        <w:rPr>
-          <w:rFonts w:hint="eastAsia"/>
-          <w:b w:val="0"/>
-          <w:bCs w:val="0"/>
-          <w:sz w:val="24"/>
-          <w:szCs w:val="24"/>
-          <w:vertAlign w:val="baseline"/>
-          <w:lang w:val="en-US" w:eastAsia="zh-CN"/>
-        </w:rPr>
-        <w:t xml:space="preserve">set_output_delay -clock CLKQ -min [expr </w:t>
-      </w:r>
-      <w:r>
-        <w:rPr>
-          <w:rFonts w:hint="eastAsia"/>
-          <w:b w:val="0"/>
-          <w:bCs w:val="0"/>
-          <w:color w:val="FF0000"/>
-          <w:sz w:val="24"/>
-          <w:szCs w:val="24"/>
-          <w:vertAlign w:val="baseline"/>
-          <w:lang w:val="en-US" w:eastAsia="zh-CN"/>
-        </w:rPr>
-        <w:t>Tc2 - Thold</w:t>
-      </w:r>
-      <w:r>
-        <w:rPr>
-          <w:rFonts w:hint="eastAsia"/>
-          <w:b w:val="0"/>
-          <w:bCs w:val="0"/>
-          <w:sz w:val="24"/>
-          <w:szCs w:val="24"/>
-          <w:vertAlign w:val="baseline"/>
-          <w:lang w:val="en-US" w:eastAsia="zh-CN"/>
-        </w:rPr>
-        <w:t xml:space="preserve">] [get_ports </w:t>
-      </w:r>
-      <w:r>
-        <w:rPr>
-          <w:rFonts w:hint="eastAsia"/>
-          <w:b w:val="0"/>
-          <w:bCs w:val="0"/>
-          <w:color w:val="FF0000"/>
-          <w:sz w:val="24"/>
-          <w:szCs w:val="24"/>
-          <w:vertAlign w:val="baseline"/>
-          <w:lang w:val="en-US" w:eastAsia="zh-CN"/>
-        </w:rPr>
-        <w:t>OUTB</w:t>
-      </w:r>
-      <w:r>
-        <w:rPr>
-          <w:rFonts w:hint="eastAsia"/>
-          <w:b w:val="0"/>
-          <w:bCs w:val="0"/>
-          <w:sz w:val="24"/>
-          <w:szCs w:val="24"/>
-          <w:vertAlign w:val="baseline"/>
-          <w:lang w:val="en-US" w:eastAsia="zh-CN"/>
-        </w:rPr>
-        <w:t>]</w:t>
-      </w:r>
-    </w:p>
-    <w:p>
-      <w:pPr>
-        <w:widowControl w:val="0"/>
-        <w:numPr>
-          <w:ilvl w:val="0"/>
-          <w:numId w:val="0"/>
-        </w:numPr>
-        <w:jc w:val="both"/>
-        <w:rPr>
-          <w:rFonts w:hint="eastAsia"/>
-          <w:b w:val="0"/>
-          <w:bCs w:val="0"/>
-          <w:sz w:val="24"/>
-          <w:szCs w:val="24"/>
-          <w:vertAlign w:val="baseline"/>
-          <w:lang w:val="en-US" w:eastAsia="zh-CN"/>
-        </w:rPr>
-      </w:pPr>
-      <w:r>
-        <w:rPr>
-          <w:rFonts w:hint="eastAsia"/>
-          <w:b w:val="0"/>
-          <w:bCs w:val="0"/>
-          <w:sz w:val="24"/>
-          <w:szCs w:val="24"/>
-          <w:vertAlign w:val="baseline"/>
-          <w:lang w:val="en-US" w:eastAsia="zh-CN"/>
-        </w:rPr>
-        <w:t>此时，输出最大延时为5ns。理解为芯片内部UFF0的Tclk2q + Tc1是未知而需要约束的，是芯片设计时需要实现的，芯片外部的Tc2 + Tsetup是已知的（由set_output_delay指明的外部条件）。</w:t>
-      </w:r>
-    </w:p>
-    <w:p>
-      <w:pPr>
-        <w:widowControl w:val="0"/>
-        <w:numPr>
-          <w:ilvl w:val="0"/>
-          <w:numId w:val="0"/>
+          <w:b/>
+          <w:bCs/>
+          <w:sz w:val="24"/>
+          <w:szCs w:val="24"/>
+          <w:vertAlign w:val="baseline"/>
+          <w:lang w:val="en-US" w:eastAsia="zh-CN"/>
+        </w:rPr>
+      </w:pPr>
+      <w:r>
+        <w:rPr>
+          <w:rFonts w:hint="eastAsia"/>
+          <w:b/>
+          <w:bCs/>
+          <w:sz w:val="24"/>
+          <w:szCs w:val="24"/>
+          <w:vertAlign w:val="baseline"/>
+          <w:lang w:val="en-US" w:eastAsia="zh-CN"/>
+        </w:rPr>
+        <w:t>输入端口到触发器或存储器的输入端口（引脚）；</w:t>
+      </w:r>
+    </w:p>
+    <w:p>
+      <w:pPr>
+        <w:widowControl w:val="0"/>
+        <w:numPr>
+          <w:ilvl w:val="0"/>
+          <w:numId w:val="18"/>
         </w:numPr>
         <w:jc w:val="both"/>
         <w:rPr>
           <w:rFonts w:hint="default"/>
+          <w:b/>
+          <w:bCs/>
+          <w:sz w:val="24"/>
+          <w:szCs w:val="24"/>
+          <w:vertAlign w:val="baseline"/>
+          <w:lang w:val="en-US" w:eastAsia="zh-CN"/>
+        </w:rPr>
+      </w:pPr>
+      <w:r>
+        <w:rPr>
+          <w:rFonts w:hint="eastAsia"/>
+          <w:b/>
+          <w:bCs/>
+          <w:sz w:val="24"/>
+          <w:szCs w:val="24"/>
+          <w:vertAlign w:val="baseline"/>
+          <w:lang w:val="en-US" w:eastAsia="zh-CN"/>
+        </w:rPr>
+        <w:t>触发器或存储器的时钟引脚到触发器或存储器的输入端口（引脚）；</w:t>
+      </w:r>
+    </w:p>
+    <w:p>
+      <w:pPr>
+        <w:widowControl w:val="0"/>
+        <w:numPr>
+          <w:ilvl w:val="0"/>
+          <w:numId w:val="0"/>
+        </w:numPr>
+        <w:jc w:val="both"/>
+        <w:rPr>
+          <w:rFonts w:hint="default"/>
+          <w:b/>
+          <w:bCs/>
+          <w:sz w:val="24"/>
+          <w:szCs w:val="24"/>
+          <w:vertAlign w:val="baseline"/>
+          <w:lang w:val="en-US" w:eastAsia="zh-CN"/>
+        </w:rPr>
+      </w:pPr>
+      <w:r>
+        <w:rPr>
+          <w:rFonts w:hint="eastAsia"/>
+          <w:b/>
+          <w:bCs/>
+          <w:sz w:val="24"/>
+          <w:szCs w:val="24"/>
+          <w:vertAlign w:val="baseline"/>
+          <w:lang w:val="en-US" w:eastAsia="zh-CN"/>
+        </w:rPr>
+        <w:t>4）触发器或存储器的时钟引脚到输出端口；</w:t>
+      </w:r>
+    </w:p>
+    <w:p>
+      <w:pPr>
+        <w:widowControl w:val="0"/>
+        <w:numPr>
+          <w:ilvl w:val="0"/>
+          <w:numId w:val="0"/>
+        </w:numPr>
+        <w:jc w:val="both"/>
+        <w:rPr>
+          <w:rFonts w:hint="eastAsia"/>
+          <w:b/>
+          <w:bCs/>
+          <w:sz w:val="24"/>
+          <w:szCs w:val="24"/>
+          <w:vertAlign w:val="baseline"/>
+          <w:lang w:val="en-US" w:eastAsia="zh-CN"/>
+        </w:rPr>
+      </w:pPr>
+      <w:r>
+        <w:rPr>
+          <w:rFonts w:hint="eastAsia"/>
+          <w:b/>
+          <w:bCs/>
+          <w:sz w:val="24"/>
+          <w:szCs w:val="24"/>
+          <w:vertAlign w:val="baseline"/>
+          <w:lang w:val="en-US" w:eastAsia="zh-CN"/>
+        </w:rPr>
+        <w:t>首先，set_input_delay约束的起始点是上游触发器的时钟引脚，终点是dua的输入端口，满足时序路径的定义；而set_output_delay约束的起始点是dua的输出端口，终点是下游触发器的时钟引脚，不满足时序路径的定义（终点不满足）。所以严格来讲set_output_delay不是约束时序路径的，而set_input_delay碰巧约束了一条时序路径。</w:t>
+      </w:r>
+    </w:p>
+    <w:p>
+      <w:pPr>
+        <w:widowControl w:val="0"/>
+        <w:numPr>
+          <w:ilvl w:val="0"/>
+          <w:numId w:val="0"/>
+        </w:numPr>
+        <w:jc w:val="both"/>
+        <w:rPr>
+          <w:rFonts w:hint="default"/>
+          <w:b/>
+          <w:bCs/>
+          <w:sz w:val="24"/>
+          <w:szCs w:val="24"/>
+          <w:vertAlign w:val="baseline"/>
+          <w:lang w:val="en-US" w:eastAsia="zh-CN"/>
+        </w:rPr>
+      </w:pPr>
+      <w:r>
+        <w:rPr>
+          <w:rFonts w:hint="eastAsia"/>
+          <w:b/>
+          <w:bCs/>
+          <w:sz w:val="24"/>
+          <w:szCs w:val="24"/>
+          <w:vertAlign w:val="baseline"/>
+          <w:lang w:val="en-US" w:eastAsia="zh-CN"/>
+        </w:rPr>
+        <w:t>然而，将set_input_delay加上DUA加上set_output_delay连贯起来看，时序的起点和终点均是时钟有效沿，即这一连贯的时序对齐的是时钟有效沿。由于时钟有效沿具有唯一性（参考点），因此可用set_input_delay与set_output_delay所设置的参数来作DUA的建立/保持时间检查。</w:t>
+      </w:r>
+    </w:p>
+    <w:p>
+      <w:pPr>
+        <w:widowControl w:val="0"/>
+        <w:numPr>
+          <w:ilvl w:val="0"/>
+          <w:numId w:val="0"/>
+        </w:numPr>
+        <w:jc w:val="both"/>
+        <w:rPr>
+          <w:rFonts w:hint="eastAsia"/>
+          <w:b w:val="0"/>
+          <w:bCs w:val="0"/>
+          <w:sz w:val="24"/>
+          <w:szCs w:val="24"/>
+          <w:vertAlign w:val="baseline"/>
+          <w:lang w:val="en-US" w:eastAsia="zh-CN"/>
+        </w:rPr>
+      </w:pPr>
+      <w:r>
+        <w:rPr>
+          <w:rFonts w:hint="eastAsia"/>
+          <w:b/>
+          <w:bCs/>
+          <w:sz w:val="24"/>
+          <w:szCs w:val="24"/>
+          <w:vertAlign w:val="baseline"/>
+          <w:lang w:val="en-US" w:eastAsia="zh-CN"/>
+        </w:rPr>
+        <w:t>最后，set_input_delay与set_output_delay均需要指明 -clock参数，这正说明了时序是参考时钟沿的。</w:t>
+      </w:r>
+    </w:p>
+    <w:p>
+      <w:pPr>
+        <w:widowControl w:val="0"/>
+        <w:numPr>
+          <w:ilvl w:val="0"/>
+          <w:numId w:val="0"/>
+        </w:numPr>
+        <w:jc w:val="both"/>
+        <w:rPr>
+          <w:rFonts w:hint="eastAsia"/>
+          <w:b w:val="0"/>
+          <w:bCs w:val="0"/>
+          <w:sz w:val="24"/>
+          <w:szCs w:val="24"/>
+          <w:vertAlign w:val="baseline"/>
+          <w:lang w:val="en-US" w:eastAsia="zh-CN"/>
+        </w:rPr>
+      </w:pPr>
+    </w:p>
+    <w:p>
+      <w:pPr>
+        <w:widowControl w:val="0"/>
+        <w:numPr>
+          <w:ilvl w:val="0"/>
+          <w:numId w:val="0"/>
+        </w:numPr>
+        <w:jc w:val="both"/>
+        <w:rPr>
+          <w:rFonts w:hint="default"/>
+          <w:b w:val="0"/>
+          <w:bCs w:val="0"/>
+          <w:sz w:val="24"/>
+          <w:szCs w:val="24"/>
+          <w:vertAlign w:val="baseline"/>
+          <w:lang w:val="en-US" w:eastAsia="zh-CN"/>
+        </w:rPr>
+      </w:pPr>
+    </w:p>
+    <w:p>
+      <w:pPr>
+        <w:widowControl w:val="0"/>
+        <w:numPr>
+          <w:ilvl w:val="0"/>
+          <w:numId w:val="0"/>
+        </w:numPr>
+        <w:jc w:val="both"/>
+        <w:rPr>
+          <w:rFonts w:hint="default"/>
           <w:b w:val="0"/>
           <w:bCs w:val="0"/>
           <w:sz w:val="24"/>
@@ -17732,6 +18500,25 @@
         </w:rPr>
         <w:t xml:space="preserve"> </w:t>
       </w:r>
+    </w:p>
+    <w:p>
+      <w:pPr>
+        <w:widowControl w:val="0"/>
+        <w:numPr>
+          <w:ilvl w:val="0"/>
+          <w:numId w:val="0"/>
+        </w:numPr>
+        <w:jc w:val="both"/>
+        <w:rPr>
+          <w:rFonts w:hint="eastAsia"/>
+          <w:b w:val="0"/>
+          <w:bCs w:val="0"/>
+          <w:sz w:val="24"/>
+          <w:szCs w:val="24"/>
+          <w:vertAlign w:val="baseline"/>
+          <w:lang w:val="en-US" w:eastAsia="zh-CN"/>
+        </w:rPr>
+      </w:pPr>
     </w:p>
     <w:p>
       <w:pPr>
@@ -18046,6 +18833,37 @@
         </w:numPr>
         <w:jc w:val="both"/>
         <w:rPr>
+          <w:rFonts w:hint="eastAsia"/>
+          <w:b w:val="0"/>
+          <w:bCs w:val="0"/>
+          <w:sz w:val="24"/>
+          <w:szCs w:val="24"/>
+          <w:vertAlign w:val="baseline"/>
+          <w:lang w:val="en-US" w:eastAsia="zh-CN"/>
+        </w:rPr>
+      </w:pPr>
+      <w:r>
+        <w:rPr>
+          <w:rFonts w:hint="eastAsia"/>
+          <w:b w:val="0"/>
+          <w:bCs w:val="0"/>
+          <w:sz w:val="24"/>
+          <w:szCs w:val="24"/>
+          <w:vertAlign w:val="baseline"/>
+          <w:lang w:val="en-US" w:eastAsia="zh-CN"/>
+        </w:rPr>
+        <w:t>set_output_delay -clock CLKQ -max [expr 7 + 0.4] [get_ports OUTC]</w:t>
+      </w:r>
+    </w:p>
+    <w:p>
+      <w:pPr>
+        <w:widowControl w:val="0"/>
+        <w:numPr>
+          <w:ilvl w:val="0"/>
+          <w:numId w:val="0"/>
+        </w:numPr>
+        <w:jc w:val="both"/>
+        <w:rPr>
           <w:rFonts w:hint="default"/>
           <w:b w:val="0"/>
           <w:bCs w:val="0"/>
@@ -18065,100 +18883,69 @@
           <w:vertAlign w:val="baseline"/>
           <w:lang w:val="en-US" w:eastAsia="zh-CN"/>
         </w:rPr>
-        <w:t>set_output_delay -clock CLKQ -max [expr 7 + 0.4] [get_ports OUTC]</w:t>
-      </w:r>
-    </w:p>
-    <w:p>
-      <w:pPr>
-        <w:widowControl w:val="0"/>
-        <w:numPr>
-          <w:ilvl w:val="0"/>
-          <w:numId w:val="0"/>
-        </w:numPr>
-        <w:jc w:val="both"/>
-        <w:rPr>
-          <w:rFonts w:hint="eastAsia"/>
-          <w:b w:val="0"/>
-          <w:bCs w:val="0"/>
-          <w:sz w:val="24"/>
-          <w:szCs w:val="24"/>
-          <w:vertAlign w:val="baseline"/>
-          <w:lang w:val="en-US" w:eastAsia="zh-CN"/>
-        </w:rPr>
-      </w:pPr>
-      <w:r>
-        <w:rPr>
-          <w:rFonts w:hint="eastAsia"/>
-          <w:b w:val="0"/>
-          <w:bCs w:val="0"/>
-          <w:sz w:val="24"/>
-          <w:szCs w:val="24"/>
-          <w:vertAlign w:val="baseline"/>
-          <w:lang w:val="en-US" w:eastAsia="zh-CN"/>
-        </w:rPr>
-        <w:t xml:space="preserve">set_output_delay -clock CLKQ -min [expr 0 - 0.2] [get_ports OUTC]  </w:t>
-      </w:r>
-    </w:p>
-    <w:p>
-      <w:pPr>
-        <w:widowControl w:val="0"/>
-        <w:numPr>
-          <w:ilvl w:val="0"/>
-          <w:numId w:val="0"/>
-        </w:numPr>
-        <w:jc w:val="both"/>
-        <w:rPr>
-          <w:rFonts w:hint="default"/>
-          <w:b w:val="0"/>
-          <w:bCs w:val="0"/>
-          <w:sz w:val="24"/>
-          <w:szCs w:val="24"/>
-          <w:vertAlign w:val="baseline"/>
-          <w:lang w:val="en-US" w:eastAsia="zh-CN"/>
-        </w:rPr>
-      </w:pPr>
-      <w:r>
-        <w:rPr>
-          <w:rFonts w:hint="eastAsia"/>
-          <w:b w:val="0"/>
-          <w:bCs w:val="0"/>
-          <w:sz w:val="24"/>
-          <w:szCs w:val="24"/>
-          <w:vertAlign w:val="baseline"/>
-          <w:lang w:val="en-US" w:eastAsia="zh-CN"/>
-        </w:rPr>
-        <w:t>#相对于捕获触发器的时钟沿而言，set_output_delay -clock CLKQ -max在时钟沿以前；set_output_delay -clock CLKQ -min在时钟沿以后。这与set_input_delay不同。</w:t>
-      </w:r>
-    </w:p>
-    <w:p>
-      <w:pPr>
-        <w:widowControl w:val="0"/>
-        <w:numPr>
-          <w:ilvl w:val="0"/>
-          <w:numId w:val="0"/>
-        </w:numPr>
-        <w:jc w:val="both"/>
-        <w:rPr>
-          <w:rFonts w:hint="default"/>
-          <w:b w:val="0"/>
-          <w:bCs w:val="0"/>
-          <w:sz w:val="24"/>
-          <w:szCs w:val="24"/>
-          <w:vertAlign w:val="baseline"/>
-          <w:lang w:val="en-US" w:eastAsia="zh-CN"/>
-        </w:rPr>
-      </w:pPr>
-      <w:r>
-        <w:rPr>
-          <w:rFonts w:hint="eastAsia"/>
-          <w:b w:val="0"/>
-          <w:bCs w:val="0"/>
-          <w:sz w:val="24"/>
-          <w:szCs w:val="24"/>
-          <w:vertAlign w:val="baseline"/>
-          <w:lang w:val="en-US" w:eastAsia="zh-CN"/>
-        </w:rPr>
-        <w:t>数据路径的最大、最小延迟值，由下游电路的设计或制造工艺决定。</w:t>
+        <w:t># 7ns延时加上 0.4ns延时，才到达参考时钟沿时刻。</w:t>
+      </w:r>
+    </w:p>
+    <w:p>
+      <w:pPr>
+        <w:widowControl w:val="0"/>
+        <w:numPr>
+          <w:ilvl w:val="0"/>
+          <w:numId w:val="0"/>
+        </w:numPr>
+        <w:jc w:val="both"/>
+        <w:rPr>
+          <w:rFonts w:hint="eastAsia"/>
+          <w:b w:val="0"/>
+          <w:bCs w:val="0"/>
+          <w:sz w:val="24"/>
+          <w:szCs w:val="24"/>
+          <w:vertAlign w:val="baseline"/>
+          <w:lang w:val="en-US" w:eastAsia="zh-CN"/>
+        </w:rPr>
+      </w:pPr>
+      <w:r>
+        <w:rPr>
+          <w:rFonts w:hint="eastAsia"/>
+          <w:b w:val="0"/>
+          <w:bCs w:val="0"/>
+          <w:sz w:val="24"/>
+          <w:szCs w:val="24"/>
+          <w:vertAlign w:val="baseline"/>
+          <w:lang w:val="en-US" w:eastAsia="zh-CN"/>
+        </w:rPr>
+        <w:t>set_output_delay -clock CLKQ -min [expr 0 - 0.2] [get_ports OUTC]</w:t>
+      </w:r>
+    </w:p>
+    <w:p>
+      <w:pPr>
+        <w:widowControl w:val="0"/>
+        <w:numPr>
+          <w:ilvl w:val="0"/>
+          <w:numId w:val="0"/>
+        </w:numPr>
+        <w:jc w:val="both"/>
+        <w:rPr>
+          <w:rFonts w:hint="eastAsia"/>
+          <w:b w:val="0"/>
+          <w:bCs w:val="0"/>
+          <w:sz w:val="24"/>
+          <w:szCs w:val="24"/>
+          <w:vertAlign w:val="baseline"/>
+          <w:lang w:val="en-US" w:eastAsia="zh-CN"/>
+        </w:rPr>
+      </w:pPr>
+      <w:r>
+        <w:rPr>
+          <w:rFonts w:hint="eastAsia"/>
+          <w:b w:val="0"/>
+          <w:bCs w:val="0"/>
+          <w:sz w:val="24"/>
+          <w:szCs w:val="24"/>
+          <w:vertAlign w:val="baseline"/>
+          <w:lang w:val="en-US" w:eastAsia="zh-CN"/>
+        </w:rPr>
+        <w:t># 0ns延时加上-0.2ns延时（相当于提前），才到达参考时钟沿时刻。</w:t>
       </w:r>
     </w:p>
     <w:p>
@@ -18523,56 +19310,6 @@
         </w:numPr>
         <w:jc w:val="both"/>
         <w:rPr>
-          <w:rFonts w:hint="eastAsia"/>
-          <w:b w:val="0"/>
-          <w:bCs w:val="0"/>
-          <w:sz w:val="24"/>
-          <w:szCs w:val="24"/>
-          <w:vertAlign w:val="baseline"/>
-          <w:lang w:val="en-US" w:eastAsia="zh-CN"/>
-        </w:rPr>
-      </w:pPr>
-      <w:r>
-        <w:rPr>
-          <w:rFonts w:hint="eastAsia"/>
-          <w:b w:val="0"/>
-          <w:bCs w:val="0"/>
-          <w:sz w:val="24"/>
-          <w:szCs w:val="24"/>
-          <w:vertAlign w:val="baseline"/>
-          <w:lang w:val="en-US" w:eastAsia="zh-CN"/>
-        </w:rPr>
-        <w:t># input_delay 均在时钟沿之后</w:t>
-      </w:r>
-    </w:p>
-    <w:p>
-      <w:pPr>
-        <w:widowControl w:val="0"/>
-        <w:numPr>
-          <w:ilvl w:val="0"/>
-          <w:numId w:val="0"/>
-        </w:numPr>
-        <w:jc w:val="both"/>
-        <w:rPr>
-          <w:rFonts w:hint="eastAsia"/>
-          <w:b w:val="0"/>
-          <w:bCs w:val="0"/>
-          <w:sz w:val="24"/>
-          <w:szCs w:val="24"/>
-          <w:vertAlign w:val="baseline"/>
-          <w:lang w:val="en-US" w:eastAsia="zh-CN"/>
-        </w:rPr>
-      </w:pPr>
-    </w:p>
-    <w:p>
-      <w:pPr>
-        <w:widowControl w:val="0"/>
-        <w:numPr>
-          <w:ilvl w:val="0"/>
-          <w:numId w:val="0"/>
-        </w:numPr>
-        <w:jc w:val="both"/>
-        <w:rPr>
           <w:rFonts w:hint="default"/>
           <w:b w:val="0"/>
           <w:bCs w:val="0"/>
@@ -18592,6 +19329,56 @@
           <w:vertAlign w:val="baseline"/>
           <w:lang w:val="en-US" w:eastAsia="zh-CN"/>
         </w:rPr>
+        <w:t># DATAIN端口输入的数据，相对于时钟有效沿之后的5ns至25ns之间可变化</w:t>
+      </w:r>
+    </w:p>
+    <w:p>
+      <w:pPr>
+        <w:widowControl w:val="0"/>
+        <w:numPr>
+          <w:ilvl w:val="0"/>
+          <w:numId w:val="0"/>
+        </w:numPr>
+        <w:jc w:val="both"/>
+        <w:rPr>
+          <w:rFonts w:hint="eastAsia"/>
+          <w:b w:val="0"/>
+          <w:bCs w:val="0"/>
+          <w:sz w:val="24"/>
+          <w:szCs w:val="24"/>
+          <w:vertAlign w:val="baseline"/>
+          <w:lang w:val="en-US" w:eastAsia="zh-CN"/>
+        </w:rPr>
+      </w:pPr>
+    </w:p>
+    <w:p>
+      <w:pPr>
+        <w:widowControl w:val="0"/>
+        <w:numPr>
+          <w:ilvl w:val="0"/>
+          <w:numId w:val="0"/>
+        </w:numPr>
+        <w:jc w:val="both"/>
+        <w:rPr>
+          <w:rFonts w:hint="default"/>
+          <w:b w:val="0"/>
+          <w:bCs w:val="0"/>
+          <w:sz w:val="24"/>
+          <w:szCs w:val="24"/>
+          <w:vertAlign w:val="baseline"/>
+          <w:lang w:val="en-US" w:eastAsia="zh-CN"/>
+        </w:rPr>
+      </w:pPr>
+      <w:r>
+        <w:rPr>
+          <w:rFonts w:hint="eastAsia"/>
+          <w:b w:val="0"/>
+          <w:bCs w:val="0"/>
+          <w:sz w:val="24"/>
+          <w:szCs w:val="24"/>
+          <w:vertAlign w:val="baseline"/>
+          <w:lang w:val="en-US" w:eastAsia="zh-CN"/>
+        </w:rPr>
         <w:t>set_output_delay 20 -max -clock MCLK [get_ports DATAOUT]</w:t>
       </w:r>
     </w:p>
@@ -18654,39 +19441,1459 @@
           <w:vertAlign w:val="baseline"/>
           <w:lang w:val="en-US" w:eastAsia="zh-CN"/>
         </w:rPr>
-        <w:t># output_delay 在时钟沿的以前以后</w:t>
-      </w:r>
-    </w:p>
-    <w:p>
-      <w:pPr>
-        <w:widowControl w:val="0"/>
-        <w:numPr>
-          <w:ilvl w:val="0"/>
-          <w:numId w:val="0"/>
-        </w:numPr>
-        <w:jc w:val="both"/>
-        <w:rPr>
-          <w:rFonts w:hint="eastAsia"/>
-          <w:b w:val="0"/>
-          <w:bCs w:val="0"/>
-          <w:sz w:val="24"/>
-          <w:szCs w:val="24"/>
-          <w:vertAlign w:val="baseline"/>
-          <w:lang w:val="en-US" w:eastAsia="zh-CN"/>
-        </w:rPr>
-      </w:pPr>
-      <w:r>
-        <w:rPr>
-          <w:rFonts w:hint="eastAsia"/>
-          <w:b w:val="0"/>
-          <w:bCs w:val="0"/>
-          <w:sz w:val="24"/>
-          <w:szCs w:val="24"/>
-          <w:vertAlign w:val="baseline"/>
-          <w:lang w:val="en-US" w:eastAsia="zh-CN"/>
-        </w:rPr>
-        <w:t># input output delay的定义是在计算slack时得出的，具有形式性。</w:t>
-      </w:r>
+        <w:t># DATAOUT端口输出的数据，相对于时钟有效沿的-20ns至5ns之间稳定</w:t>
+      </w:r>
+    </w:p>
+    <w:p>
+      <w:pPr>
+        <w:widowControl w:val="0"/>
+        <w:numPr>
+          <w:ilvl w:val="0"/>
+          <w:numId w:val="0"/>
+        </w:numPr>
+        <w:jc w:val="both"/>
+        <w:rPr>
+          <w:rFonts w:hint="eastAsia"/>
+          <w:b w:val="0"/>
+          <w:bCs w:val="0"/>
+          <w:sz w:val="24"/>
+          <w:szCs w:val="24"/>
+          <w:vertAlign w:val="baseline"/>
+          <w:lang w:val="en-US" w:eastAsia="zh-CN"/>
+        </w:rPr>
+      </w:pPr>
+    </w:p>
+    <w:p>
+      <w:pPr>
+        <w:widowControl w:val="0"/>
+        <w:numPr>
+          <w:ilvl w:val="0"/>
+          <w:numId w:val="0"/>
+        </w:numPr>
+        <w:jc w:val="both"/>
+        <w:rPr>
+          <w:rFonts w:hint="eastAsia"/>
+          <w:b w:val="0"/>
+          <w:bCs w:val="0"/>
+          <w:sz w:val="24"/>
+          <w:szCs w:val="24"/>
+          <w:vertAlign w:val="baseline"/>
+          <w:lang w:val="en-US" w:eastAsia="zh-CN"/>
+        </w:rPr>
+      </w:pPr>
+      <w:r>
+        <w:rPr>
+          <w:rFonts w:hint="eastAsia"/>
+          <w:b w:val="0"/>
+          <w:bCs w:val="0"/>
+          <w:sz w:val="24"/>
+          <w:szCs w:val="24"/>
+          <w:vertAlign w:val="baseline"/>
+          <w:lang w:val="en-US" w:eastAsia="zh-CN"/>
+        </w:rPr>
+        <w:t>另见后面8.1节、8.2节,建立和保持时间报告。</w:t>
+      </w:r>
+    </w:p>
+    <w:p>
+      <w:pPr>
+        <w:widowControl w:val="0"/>
+        <w:numPr>
+          <w:ilvl w:val="0"/>
+          <w:numId w:val="0"/>
+        </w:numPr>
+        <w:jc w:val="both"/>
+        <w:rPr>
+          <w:rFonts w:hint="eastAsia"/>
+          <w:b w:val="0"/>
+          <w:bCs w:val="0"/>
+          <w:sz w:val="24"/>
+          <w:szCs w:val="24"/>
+          <w:vertAlign w:val="baseline"/>
+          <w:lang w:val="en-US" w:eastAsia="zh-CN"/>
+        </w:rPr>
+      </w:pPr>
+    </w:p>
+    <w:tbl>
+      <w:tblPr>
+        <w:tblStyle w:val="3"/>
+        <w:tblW w:w="8681" w:type="dxa"/>
+        <w:tblInd w:w="0" w:type="dxa"/>
+        <w:tblBorders>
+          <w:top w:val="single" w:color="auto" w:sz="4" w:space="0"/>
+          <w:left w:val="single" w:color="auto" w:sz="4" w:space="0"/>
+          <w:bottom w:val="single" w:color="auto" w:sz="4" w:space="0"/>
+          <w:right w:val="single" w:color="auto" w:sz="4" w:space="0"/>
+          <w:insideH w:val="single" w:color="auto" w:sz="4" w:space="0"/>
+          <w:insideV w:val="single" w:color="auto" w:sz="4" w:space="0"/>
+        </w:tblBorders>
+        <w:tblLayout w:type="autofit"/>
+        <w:tblCellMar>
+          <w:left w:w="108" w:type="dxa"/>
+          <w:right w:w="108" w:type="dxa"/>
+        </w:tblCellMar>
+      </w:tblPr>
+      <w:tblGrid>
+        <w:gridCol w:w="1933"/>
+        <w:gridCol w:w="3384"/>
+        <w:gridCol w:w="3364"/>
+      </w:tblGrid>
+      <w:tr>
+        <w:tblPrEx>
+          <w:tblBorders>
+            <w:top w:val="single" w:color="auto" w:sz="4" w:space="0"/>
+            <w:left w:val="single" w:color="auto" w:sz="4" w:space="0"/>
+            <w:bottom w:val="single" w:color="auto" w:sz="4" w:space="0"/>
+            <w:right w:val="single" w:color="auto" w:sz="4" w:space="0"/>
+            <w:insideH w:val="single" w:color="auto" w:sz="4" w:space="0"/>
+            <w:insideV w:val="single" w:color="auto" w:sz="4" w:space="0"/>
+          </w:tblBorders>
+          <w:tblCellMar>
+            <w:left w:w="108" w:type="dxa"/>
+            <w:right w:w="108" w:type="dxa"/>
+          </w:tblCellMar>
+        </w:tblPrEx>
+        <w:tc>
+          <w:tcPr>
+            <w:tcW w:w="1933" w:type="dxa"/>
+          </w:tcPr>
+          <w:p>
+            <w:pPr>
+              <w:widowControl w:val="0"/>
+              <w:numPr>
+                <w:ilvl w:val="0"/>
+                <w:numId w:val="0"/>
+              </w:numPr>
+              <w:jc w:val="both"/>
+              <w:rPr>
+                <w:rFonts w:hint="default"/>
+                <w:b w:val="0"/>
+                <w:bCs w:val="0"/>
+                <w:sz w:val="24"/>
+                <w:szCs w:val="24"/>
+                <w:vertAlign w:val="baseline"/>
+                <w:lang w:val="en-US" w:eastAsia="zh-CN"/>
+              </w:rPr>
+            </w:pPr>
+          </w:p>
+        </w:tc>
+        <w:tc>
+          <w:tcPr>
+            <w:tcW w:w="3384" w:type="dxa"/>
+          </w:tcPr>
+          <w:p>
+            <w:pPr>
+              <w:widowControl w:val="0"/>
+              <w:numPr>
+                <w:ilvl w:val="0"/>
+                <w:numId w:val="0"/>
+              </w:numPr>
+              <w:jc w:val="center"/>
+              <w:rPr>
+                <w:rFonts w:hint="default"/>
+                <w:b w:val="0"/>
+                <w:bCs w:val="0"/>
+                <w:sz w:val="24"/>
+                <w:szCs w:val="24"/>
+                <w:vertAlign w:val="baseline"/>
+                <w:lang w:val="en-US" w:eastAsia="zh-CN"/>
+              </w:rPr>
+            </w:pPr>
+            <w:r>
+              <w:rPr>
+                <w:rFonts w:hint="eastAsia"/>
+                <w:b w:val="0"/>
+                <w:bCs w:val="0"/>
+                <w:sz w:val="24"/>
+                <w:szCs w:val="24"/>
+                <w:vertAlign w:val="baseline"/>
+                <w:lang w:val="en-US" w:eastAsia="zh-CN"/>
+              </w:rPr>
+              <w:t>建立时间检查</w:t>
+            </w:r>
+          </w:p>
+        </w:tc>
+        <w:tc>
+          <w:tcPr>
+            <w:tcW w:w="3364" w:type="dxa"/>
+          </w:tcPr>
+          <w:p>
+            <w:pPr>
+              <w:widowControl w:val="0"/>
+              <w:numPr>
+                <w:ilvl w:val="0"/>
+                <w:numId w:val="0"/>
+              </w:numPr>
+              <w:jc w:val="center"/>
+              <w:rPr>
+                <w:rFonts w:hint="default"/>
+                <w:b w:val="0"/>
+                <w:bCs w:val="0"/>
+                <w:sz w:val="24"/>
+                <w:szCs w:val="24"/>
+                <w:vertAlign w:val="baseline"/>
+                <w:lang w:val="en-US" w:eastAsia="zh-CN"/>
+              </w:rPr>
+            </w:pPr>
+            <w:r>
+              <w:rPr>
+                <w:rFonts w:hint="eastAsia"/>
+                <w:b w:val="0"/>
+                <w:bCs w:val="0"/>
+                <w:sz w:val="24"/>
+                <w:szCs w:val="24"/>
+                <w:vertAlign w:val="baseline"/>
+                <w:lang w:val="en-US" w:eastAsia="zh-CN"/>
+              </w:rPr>
+              <w:t>保持时间检查</w:t>
+            </w:r>
+          </w:p>
+        </w:tc>
+      </w:tr>
+      <w:tr>
+        <w:tblPrEx>
+          <w:tblBorders>
+            <w:top w:val="single" w:color="auto" w:sz="4" w:space="0"/>
+            <w:left w:val="single" w:color="auto" w:sz="4" w:space="0"/>
+            <w:bottom w:val="single" w:color="auto" w:sz="4" w:space="0"/>
+            <w:right w:val="single" w:color="auto" w:sz="4" w:space="0"/>
+            <w:insideH w:val="single" w:color="auto" w:sz="4" w:space="0"/>
+            <w:insideV w:val="single" w:color="auto" w:sz="4" w:space="0"/>
+          </w:tblBorders>
+          <w:tblCellMar>
+            <w:left w:w="108" w:type="dxa"/>
+            <w:right w:w="108" w:type="dxa"/>
+          </w:tblCellMar>
+        </w:tblPrEx>
+        <w:tc>
+          <w:tcPr>
+            <w:tcW w:w="1933" w:type="dxa"/>
+          </w:tcPr>
+          <w:p>
+            <w:pPr>
+              <w:widowControl w:val="0"/>
+              <w:numPr>
+                <w:ilvl w:val="0"/>
+                <w:numId w:val="0"/>
+              </w:numPr>
+              <w:jc w:val="both"/>
+              <w:rPr>
+                <w:rFonts w:hint="default"/>
+                <w:b w:val="0"/>
+                <w:bCs w:val="0"/>
+                <w:sz w:val="24"/>
+                <w:szCs w:val="24"/>
+                <w:vertAlign w:val="baseline"/>
+                <w:lang w:val="en-US" w:eastAsia="zh-CN"/>
+              </w:rPr>
+            </w:pPr>
+            <w:r>
+              <w:rPr>
+                <w:rFonts w:hint="eastAsia"/>
+                <w:b w:val="0"/>
+                <w:bCs w:val="0"/>
+                <w:sz w:val="24"/>
+                <w:szCs w:val="24"/>
+                <w:vertAlign w:val="baseline"/>
+                <w:lang w:val="en-US" w:eastAsia="zh-CN"/>
+              </w:rPr>
+              <w:t>set_input_delay</w:t>
+            </w:r>
+          </w:p>
+        </w:tc>
+        <w:tc>
+          <w:tcPr>
+            <w:tcW w:w="3384" w:type="dxa"/>
+          </w:tcPr>
+          <w:p>
+            <w:pPr>
+              <w:widowControl w:val="0"/>
+              <w:numPr>
+                <w:ilvl w:val="0"/>
+                <w:numId w:val="0"/>
+              </w:numPr>
+              <w:jc w:val="both"/>
+              <w:rPr>
+                <w:rFonts w:hint="default"/>
+                <w:b w:val="0"/>
+                <w:bCs w:val="0"/>
+                <w:sz w:val="15"/>
+                <w:szCs w:val="15"/>
+                <w:vertAlign w:val="baseline"/>
+                <w:lang w:val="en-US" w:eastAsia="zh-CN"/>
+              </w:rPr>
+            </w:pPr>
+            <w:r>
+              <w:rPr>
+                <w:rFonts w:hint="eastAsia"/>
+                <w:b w:val="0"/>
+                <w:bCs w:val="0"/>
+                <w:sz w:val="15"/>
+                <w:szCs w:val="15"/>
+                <w:vertAlign w:val="baseline"/>
+                <w:lang w:val="en-US" w:eastAsia="zh-CN"/>
+              </w:rPr>
+              <w:t>外围电路在上游，DUA在下游。时间关系：</w:t>
+            </w:r>
+          </w:p>
+          <w:p>
+            <w:pPr>
+              <w:widowControl w:val="0"/>
+              <w:numPr>
+                <w:ilvl w:val="0"/>
+                <w:numId w:val="0"/>
+              </w:numPr>
+              <w:jc w:val="both"/>
+              <w:rPr>
+                <w:rFonts w:hint="default"/>
+                <w:b w:val="0"/>
+                <w:bCs w:val="0"/>
+                <w:sz w:val="15"/>
+                <w:szCs w:val="15"/>
+                <w:vertAlign w:val="baseline"/>
+                <w:lang w:val="en-US" w:eastAsia="zh-CN"/>
+              </w:rPr>
+            </w:pPr>
+            <w:r>
+              <w:rPr>
+                <w:rFonts w:hint="eastAsia"/>
+                <w:b w:val="0"/>
+                <w:bCs w:val="0"/>
+                <w:sz w:val="15"/>
+                <w:szCs w:val="15"/>
+                <w:vertAlign w:val="baseline"/>
+                <w:lang w:val="en-US" w:eastAsia="zh-CN"/>
+              </w:rPr>
+              <w:t>T</w:t>
+            </w:r>
+            <w:r>
+              <w:rPr>
+                <w:rFonts w:hint="eastAsia"/>
+                <w:b w:val="0"/>
+                <w:bCs w:val="0"/>
+                <w:sz w:val="15"/>
+                <w:szCs w:val="15"/>
+                <w:vertAlign w:val="subscript"/>
+                <w:lang w:val="en-US" w:eastAsia="zh-CN"/>
+              </w:rPr>
+              <w:t>clk2q</w:t>
+            </w:r>
+            <w:r>
+              <w:rPr>
+                <w:rFonts w:hint="eastAsia"/>
+                <w:b w:val="0"/>
+                <w:bCs w:val="0"/>
+                <w:sz w:val="15"/>
+                <w:szCs w:val="15"/>
+                <w:vertAlign w:val="baseline"/>
+                <w:lang w:val="en-US" w:eastAsia="zh-CN"/>
+              </w:rPr>
+              <w:t xml:space="preserve"> + T</w:t>
+            </w:r>
+            <w:r>
+              <w:rPr>
+                <w:rFonts w:hint="eastAsia"/>
+                <w:b w:val="0"/>
+                <w:bCs w:val="0"/>
+                <w:sz w:val="15"/>
+                <w:szCs w:val="15"/>
+                <w:vertAlign w:val="subscript"/>
+                <w:lang w:val="en-US" w:eastAsia="zh-CN"/>
+              </w:rPr>
+              <w:t>c1-max</w:t>
+            </w:r>
+            <w:r>
+              <w:rPr>
+                <w:rFonts w:hint="eastAsia"/>
+                <w:b w:val="0"/>
+                <w:bCs w:val="0"/>
+                <w:sz w:val="15"/>
+                <w:szCs w:val="15"/>
+                <w:vertAlign w:val="baseline"/>
+                <w:lang w:val="en-US" w:eastAsia="zh-CN"/>
+              </w:rPr>
+              <w:t xml:space="preserve"> + T</w:t>
+            </w:r>
+            <w:r>
+              <w:rPr>
+                <w:rFonts w:hint="eastAsia"/>
+                <w:b w:val="0"/>
+                <w:bCs w:val="0"/>
+                <w:sz w:val="15"/>
+                <w:szCs w:val="15"/>
+                <w:vertAlign w:val="subscript"/>
+                <w:lang w:val="en-US" w:eastAsia="zh-CN"/>
+              </w:rPr>
+              <w:t>c2</w:t>
+            </w:r>
+            <w:r>
+              <w:rPr>
+                <w:rFonts w:hint="eastAsia"/>
+                <w:b w:val="0"/>
+                <w:bCs w:val="0"/>
+                <w:sz w:val="15"/>
+                <w:szCs w:val="15"/>
+                <w:vertAlign w:val="subscript"/>
+                <w:lang w:val="en-US" w:eastAsia="zh-CN"/>
+              </w:rPr>
+              <w:t>-max</w:t>
+            </w:r>
+            <w:r>
+              <w:rPr>
+                <w:rFonts w:hint="eastAsia"/>
+                <w:b w:val="0"/>
+                <w:bCs w:val="0"/>
+                <w:sz w:val="15"/>
+                <w:szCs w:val="15"/>
+                <w:vertAlign w:val="baseline"/>
+                <w:lang w:val="en-US" w:eastAsia="zh-CN"/>
+              </w:rPr>
+              <w:t xml:space="preserve"> + T</w:t>
+            </w:r>
+            <w:r>
+              <w:rPr>
+                <w:rFonts w:hint="eastAsia"/>
+                <w:b w:val="0"/>
+                <w:bCs w:val="0"/>
+                <w:sz w:val="15"/>
+                <w:szCs w:val="15"/>
+                <w:vertAlign w:val="subscript"/>
+                <w:lang w:val="en-US" w:eastAsia="zh-CN"/>
+              </w:rPr>
+              <w:t>setup</w:t>
+            </w:r>
+            <w:r>
+              <w:rPr>
+                <w:rFonts w:hint="eastAsia"/>
+                <w:b w:val="0"/>
+                <w:bCs w:val="0"/>
+                <w:sz w:val="15"/>
+                <w:szCs w:val="15"/>
+                <w:vertAlign w:val="baseline"/>
+                <w:lang w:val="en-US" w:eastAsia="zh-CN"/>
+              </w:rPr>
+              <w:t xml:space="preserve"> &lt; T</w:t>
+            </w:r>
+          </w:p>
+          <w:p>
+            <w:pPr>
+              <w:widowControl w:val="0"/>
+              <w:numPr>
+                <w:ilvl w:val="0"/>
+                <w:numId w:val="0"/>
+              </w:numPr>
+              <w:jc w:val="both"/>
+              <w:rPr>
+                <w:rFonts w:hint="eastAsia"/>
+                <w:b w:val="0"/>
+                <w:bCs w:val="0"/>
+                <w:sz w:val="15"/>
+                <w:szCs w:val="15"/>
+                <w:vertAlign w:val="subscript"/>
+                <w:lang w:val="en-US" w:eastAsia="zh-CN"/>
+              </w:rPr>
+            </w:pPr>
+            <w:r>
+              <w:rPr>
+                <w:rFonts w:hint="eastAsia"/>
+                <w:b w:val="0"/>
+                <w:bCs w:val="0"/>
+                <w:sz w:val="15"/>
+                <w:szCs w:val="15"/>
+                <w:vertAlign w:val="baseline"/>
+                <w:lang w:val="en-US" w:eastAsia="zh-CN"/>
+              </w:rPr>
+              <w:t>设（set_input_delay -max）= T</w:t>
+            </w:r>
+            <w:r>
+              <w:rPr>
+                <w:rFonts w:hint="eastAsia"/>
+                <w:b w:val="0"/>
+                <w:bCs w:val="0"/>
+                <w:sz w:val="15"/>
+                <w:szCs w:val="15"/>
+                <w:vertAlign w:val="subscript"/>
+                <w:lang w:val="en-US" w:eastAsia="zh-CN"/>
+              </w:rPr>
+              <w:t>clk2q</w:t>
+            </w:r>
+            <w:r>
+              <w:rPr>
+                <w:rFonts w:hint="eastAsia"/>
+                <w:b w:val="0"/>
+                <w:bCs w:val="0"/>
+                <w:sz w:val="15"/>
+                <w:szCs w:val="15"/>
+                <w:vertAlign w:val="baseline"/>
+                <w:lang w:val="en-US" w:eastAsia="zh-CN"/>
+              </w:rPr>
+              <w:t xml:space="preserve"> + T</w:t>
+            </w:r>
+            <w:r>
+              <w:rPr>
+                <w:rFonts w:hint="eastAsia"/>
+                <w:b w:val="0"/>
+                <w:bCs w:val="0"/>
+                <w:sz w:val="15"/>
+                <w:szCs w:val="15"/>
+                <w:vertAlign w:val="subscript"/>
+                <w:lang w:val="en-US" w:eastAsia="zh-CN"/>
+              </w:rPr>
+              <w:t>c1-max</w:t>
+            </w:r>
+          </w:p>
+          <w:p>
+            <w:pPr>
+              <w:widowControl w:val="0"/>
+              <w:numPr>
+                <w:ilvl w:val="0"/>
+                <w:numId w:val="0"/>
+              </w:numPr>
+              <w:jc w:val="both"/>
+              <w:rPr>
+                <w:rFonts w:hint="default"/>
+                <w:b w:val="0"/>
+                <w:bCs w:val="0"/>
+                <w:sz w:val="15"/>
+                <w:szCs w:val="15"/>
+                <w:vertAlign w:val="baseline"/>
+                <w:lang w:val="en-US" w:eastAsia="zh-CN"/>
+              </w:rPr>
+            </w:pPr>
+            <w:r>
+              <w:rPr>
+                <w:rFonts w:hint="eastAsia"/>
+                <w:b w:val="0"/>
+                <w:bCs w:val="0"/>
+                <w:sz w:val="15"/>
+                <w:szCs w:val="15"/>
+                <w:vertAlign w:val="baseline"/>
+                <w:lang w:val="en-US" w:eastAsia="zh-CN"/>
+              </w:rPr>
+              <w:t>时序报告中参数：input external delay</w:t>
+            </w:r>
+          </w:p>
+        </w:tc>
+        <w:tc>
+          <w:tcPr>
+            <w:tcW w:w="3364" w:type="dxa"/>
+          </w:tcPr>
+          <w:p>
+            <w:pPr>
+              <w:widowControl w:val="0"/>
+              <w:numPr>
+                <w:ilvl w:val="0"/>
+                <w:numId w:val="0"/>
+              </w:numPr>
+              <w:jc w:val="both"/>
+              <w:rPr>
+                <w:rFonts w:hint="eastAsia"/>
+                <w:b w:val="0"/>
+                <w:bCs w:val="0"/>
+                <w:sz w:val="15"/>
+                <w:szCs w:val="15"/>
+                <w:vertAlign w:val="baseline"/>
+                <w:lang w:val="en-US" w:eastAsia="zh-CN"/>
+              </w:rPr>
+            </w:pPr>
+            <w:r>
+              <w:rPr>
+                <w:rFonts w:hint="eastAsia"/>
+                <w:b w:val="0"/>
+                <w:bCs w:val="0"/>
+                <w:sz w:val="15"/>
+                <w:szCs w:val="15"/>
+                <w:vertAlign w:val="baseline"/>
+                <w:lang w:val="en-US" w:eastAsia="zh-CN"/>
+              </w:rPr>
+              <w:t>外围电路在上游，DUA在下游。时间关系：</w:t>
+            </w:r>
+          </w:p>
+          <w:p>
+            <w:pPr>
+              <w:widowControl w:val="0"/>
+              <w:numPr>
+                <w:ilvl w:val="0"/>
+                <w:numId w:val="0"/>
+              </w:numPr>
+              <w:jc w:val="both"/>
+              <w:rPr>
+                <w:rFonts w:hint="eastAsia"/>
+                <w:b w:val="0"/>
+                <w:bCs w:val="0"/>
+                <w:sz w:val="15"/>
+                <w:szCs w:val="15"/>
+                <w:vertAlign w:val="subscript"/>
+                <w:lang w:val="en-US" w:eastAsia="zh-CN"/>
+              </w:rPr>
+            </w:pPr>
+            <w:r>
+              <w:rPr>
+                <w:rFonts w:hint="eastAsia"/>
+                <w:b w:val="0"/>
+                <w:bCs w:val="0"/>
+                <w:sz w:val="15"/>
+                <w:szCs w:val="15"/>
+                <w:vertAlign w:val="baseline"/>
+                <w:lang w:val="en-US" w:eastAsia="zh-CN"/>
+              </w:rPr>
+              <w:t>T</w:t>
+            </w:r>
+            <w:r>
+              <w:rPr>
+                <w:rFonts w:hint="eastAsia"/>
+                <w:b w:val="0"/>
+                <w:bCs w:val="0"/>
+                <w:sz w:val="15"/>
+                <w:szCs w:val="15"/>
+                <w:vertAlign w:val="subscript"/>
+                <w:lang w:val="en-US" w:eastAsia="zh-CN"/>
+              </w:rPr>
+              <w:t>clk2q</w:t>
+            </w:r>
+            <w:r>
+              <w:rPr>
+                <w:rFonts w:hint="eastAsia"/>
+                <w:b w:val="0"/>
+                <w:bCs w:val="0"/>
+                <w:sz w:val="15"/>
+                <w:szCs w:val="15"/>
+                <w:vertAlign w:val="baseline"/>
+                <w:lang w:val="en-US" w:eastAsia="zh-CN"/>
+              </w:rPr>
+              <w:t xml:space="preserve"> + T</w:t>
+            </w:r>
+            <w:r>
+              <w:rPr>
+                <w:rFonts w:hint="eastAsia"/>
+                <w:b w:val="0"/>
+                <w:bCs w:val="0"/>
+                <w:sz w:val="15"/>
+                <w:szCs w:val="15"/>
+                <w:vertAlign w:val="subscript"/>
+                <w:lang w:val="en-US" w:eastAsia="zh-CN"/>
+              </w:rPr>
+              <w:t>c1-min</w:t>
+            </w:r>
+            <w:r>
+              <w:rPr>
+                <w:rFonts w:hint="eastAsia"/>
+                <w:b w:val="0"/>
+                <w:bCs w:val="0"/>
+                <w:sz w:val="15"/>
+                <w:szCs w:val="15"/>
+                <w:vertAlign w:val="baseline"/>
+                <w:lang w:val="en-US" w:eastAsia="zh-CN"/>
+              </w:rPr>
+              <w:t xml:space="preserve"> + T</w:t>
+            </w:r>
+            <w:r>
+              <w:rPr>
+                <w:rFonts w:hint="eastAsia"/>
+                <w:b w:val="0"/>
+                <w:bCs w:val="0"/>
+                <w:sz w:val="15"/>
+                <w:szCs w:val="15"/>
+                <w:vertAlign w:val="subscript"/>
+                <w:lang w:val="en-US" w:eastAsia="zh-CN"/>
+              </w:rPr>
+              <w:t>c2-min</w:t>
+            </w:r>
+            <w:r>
+              <w:rPr>
+                <w:rFonts w:hint="eastAsia"/>
+                <w:b w:val="0"/>
+                <w:bCs w:val="0"/>
+                <w:sz w:val="15"/>
+                <w:szCs w:val="15"/>
+                <w:vertAlign w:val="baseline"/>
+                <w:lang w:val="en-US" w:eastAsia="zh-CN"/>
+              </w:rPr>
+              <w:t xml:space="preserve"> &gt; T</w:t>
+            </w:r>
+            <w:r>
+              <w:rPr>
+                <w:rFonts w:hint="eastAsia"/>
+                <w:b w:val="0"/>
+                <w:bCs w:val="0"/>
+                <w:sz w:val="15"/>
+                <w:szCs w:val="15"/>
+                <w:vertAlign w:val="subscript"/>
+                <w:lang w:val="en-US" w:eastAsia="zh-CN"/>
+              </w:rPr>
+              <w:t>hold</w:t>
+            </w:r>
+          </w:p>
+          <w:p>
+            <w:pPr>
+              <w:widowControl w:val="0"/>
+              <w:numPr>
+                <w:ilvl w:val="0"/>
+                <w:numId w:val="0"/>
+              </w:numPr>
+              <w:jc w:val="both"/>
+              <w:rPr>
+                <w:rFonts w:hint="eastAsia"/>
+                <w:b w:val="0"/>
+                <w:bCs w:val="0"/>
+                <w:sz w:val="15"/>
+                <w:szCs w:val="15"/>
+                <w:vertAlign w:val="subscript"/>
+                <w:lang w:val="en-US" w:eastAsia="zh-CN"/>
+              </w:rPr>
+            </w:pPr>
+            <w:r>
+              <w:rPr>
+                <w:rFonts w:hint="eastAsia"/>
+                <w:b w:val="0"/>
+                <w:bCs w:val="0"/>
+                <w:sz w:val="15"/>
+                <w:szCs w:val="15"/>
+                <w:vertAlign w:val="baseline"/>
+                <w:lang w:val="en-US" w:eastAsia="zh-CN"/>
+              </w:rPr>
+              <w:t>设（set_input_delay -min）= T</w:t>
+            </w:r>
+            <w:r>
+              <w:rPr>
+                <w:rFonts w:hint="eastAsia"/>
+                <w:b w:val="0"/>
+                <w:bCs w:val="0"/>
+                <w:sz w:val="15"/>
+                <w:szCs w:val="15"/>
+                <w:vertAlign w:val="subscript"/>
+                <w:lang w:val="en-US" w:eastAsia="zh-CN"/>
+              </w:rPr>
+              <w:t>clk2q</w:t>
+            </w:r>
+            <w:r>
+              <w:rPr>
+                <w:rFonts w:hint="eastAsia"/>
+                <w:b w:val="0"/>
+                <w:bCs w:val="0"/>
+                <w:sz w:val="15"/>
+                <w:szCs w:val="15"/>
+                <w:vertAlign w:val="baseline"/>
+                <w:lang w:val="en-US" w:eastAsia="zh-CN"/>
+              </w:rPr>
+              <w:t xml:space="preserve"> + T</w:t>
+            </w:r>
+            <w:r>
+              <w:rPr>
+                <w:rFonts w:hint="eastAsia"/>
+                <w:b w:val="0"/>
+                <w:bCs w:val="0"/>
+                <w:sz w:val="15"/>
+                <w:szCs w:val="15"/>
+                <w:vertAlign w:val="subscript"/>
+                <w:lang w:val="en-US" w:eastAsia="zh-CN"/>
+              </w:rPr>
+              <w:t>c1-min</w:t>
+            </w:r>
+          </w:p>
+          <w:p>
+            <w:pPr>
+              <w:widowControl w:val="0"/>
+              <w:numPr>
+                <w:ilvl w:val="0"/>
+                <w:numId w:val="0"/>
+              </w:numPr>
+              <w:jc w:val="both"/>
+              <w:rPr>
+                <w:rFonts w:hint="default"/>
+                <w:b w:val="0"/>
+                <w:bCs w:val="0"/>
+                <w:sz w:val="15"/>
+                <w:szCs w:val="15"/>
+                <w:vertAlign w:val="baseline"/>
+                <w:lang w:val="en-US" w:eastAsia="zh-CN"/>
+              </w:rPr>
+            </w:pPr>
+            <w:r>
+              <w:rPr>
+                <w:rFonts w:hint="eastAsia"/>
+                <w:b w:val="0"/>
+                <w:bCs w:val="0"/>
+                <w:sz w:val="15"/>
+                <w:szCs w:val="15"/>
+                <w:vertAlign w:val="baseline"/>
+                <w:lang w:val="en-US" w:eastAsia="zh-CN"/>
+              </w:rPr>
+              <w:t>时序报告中参数：input external delay</w:t>
+            </w:r>
+          </w:p>
+        </w:tc>
+      </w:tr>
+      <w:tr>
+        <w:tblPrEx>
+          <w:tblBorders>
+            <w:top w:val="single" w:color="auto" w:sz="4" w:space="0"/>
+            <w:left w:val="single" w:color="auto" w:sz="4" w:space="0"/>
+            <w:bottom w:val="single" w:color="auto" w:sz="4" w:space="0"/>
+            <w:right w:val="single" w:color="auto" w:sz="4" w:space="0"/>
+            <w:insideH w:val="single" w:color="auto" w:sz="4" w:space="0"/>
+            <w:insideV w:val="single" w:color="auto" w:sz="4" w:space="0"/>
+          </w:tblBorders>
+          <w:tblCellMar>
+            <w:left w:w="108" w:type="dxa"/>
+            <w:right w:w="108" w:type="dxa"/>
+          </w:tblCellMar>
+        </w:tblPrEx>
+        <w:tc>
+          <w:tcPr>
+            <w:tcW w:w="1933" w:type="dxa"/>
+          </w:tcPr>
+          <w:p>
+            <w:pPr>
+              <w:widowControl w:val="0"/>
+              <w:numPr>
+                <w:ilvl w:val="0"/>
+                <w:numId w:val="0"/>
+              </w:numPr>
+              <w:jc w:val="both"/>
+              <w:rPr>
+                <w:rFonts w:hint="default"/>
+                <w:b w:val="0"/>
+                <w:bCs w:val="0"/>
+                <w:sz w:val="24"/>
+                <w:szCs w:val="24"/>
+                <w:vertAlign w:val="baseline"/>
+                <w:lang w:val="en-US" w:eastAsia="zh-CN"/>
+              </w:rPr>
+            </w:pPr>
+            <w:r>
+              <w:rPr>
+                <w:rFonts w:hint="eastAsia"/>
+                <w:b w:val="0"/>
+                <w:bCs w:val="0"/>
+                <w:sz w:val="24"/>
+                <w:szCs w:val="24"/>
+                <w:vertAlign w:val="baseline"/>
+                <w:lang w:val="en-US" w:eastAsia="zh-CN"/>
+              </w:rPr>
+              <w:t>set_output_delay</w:t>
+            </w:r>
+          </w:p>
+        </w:tc>
+        <w:tc>
+          <w:tcPr>
+            <w:tcW w:w="3384" w:type="dxa"/>
+          </w:tcPr>
+          <w:p>
+            <w:pPr>
+              <w:widowControl w:val="0"/>
+              <w:numPr>
+                <w:ilvl w:val="0"/>
+                <w:numId w:val="0"/>
+              </w:numPr>
+              <w:jc w:val="both"/>
+              <w:rPr>
+                <w:rFonts w:hint="eastAsia"/>
+                <w:b w:val="0"/>
+                <w:bCs w:val="0"/>
+                <w:sz w:val="15"/>
+                <w:szCs w:val="15"/>
+                <w:vertAlign w:val="baseline"/>
+                <w:lang w:val="en-US" w:eastAsia="zh-CN"/>
+              </w:rPr>
+            </w:pPr>
+            <w:r>
+              <w:rPr>
+                <w:rFonts w:hint="eastAsia"/>
+                <w:b w:val="0"/>
+                <w:bCs w:val="0"/>
+                <w:sz w:val="15"/>
+                <w:szCs w:val="15"/>
+                <w:vertAlign w:val="baseline"/>
+                <w:lang w:val="en-US" w:eastAsia="zh-CN"/>
+              </w:rPr>
+              <w:t>外围电路在下游，DUA在上游。时间关系：</w:t>
+            </w:r>
+          </w:p>
+          <w:p>
+            <w:pPr>
+              <w:widowControl w:val="0"/>
+              <w:numPr>
+                <w:ilvl w:val="0"/>
+                <w:numId w:val="0"/>
+              </w:numPr>
+              <w:jc w:val="both"/>
+              <w:rPr>
+                <w:rFonts w:hint="eastAsia"/>
+                <w:b w:val="0"/>
+                <w:bCs w:val="0"/>
+                <w:sz w:val="15"/>
+                <w:szCs w:val="15"/>
+                <w:vertAlign w:val="baseline"/>
+                <w:lang w:val="en-US" w:eastAsia="zh-CN"/>
+              </w:rPr>
+            </w:pPr>
+            <w:r>
+              <w:rPr>
+                <w:rFonts w:hint="eastAsia"/>
+                <w:b w:val="0"/>
+                <w:bCs w:val="0"/>
+                <w:sz w:val="15"/>
+                <w:szCs w:val="15"/>
+                <w:vertAlign w:val="baseline"/>
+                <w:lang w:val="en-US" w:eastAsia="zh-CN"/>
+              </w:rPr>
+              <w:t>T</w:t>
+            </w:r>
+            <w:r>
+              <w:rPr>
+                <w:rFonts w:hint="eastAsia"/>
+                <w:b w:val="0"/>
+                <w:bCs w:val="0"/>
+                <w:sz w:val="15"/>
+                <w:szCs w:val="15"/>
+                <w:vertAlign w:val="subscript"/>
+                <w:lang w:val="en-US" w:eastAsia="zh-CN"/>
+              </w:rPr>
+              <w:t>clk2q</w:t>
+            </w:r>
+            <w:r>
+              <w:rPr>
+                <w:rFonts w:hint="eastAsia"/>
+                <w:b w:val="0"/>
+                <w:bCs w:val="0"/>
+                <w:sz w:val="15"/>
+                <w:szCs w:val="15"/>
+                <w:vertAlign w:val="baseline"/>
+                <w:lang w:val="en-US" w:eastAsia="zh-CN"/>
+              </w:rPr>
+              <w:t xml:space="preserve"> + T</w:t>
+            </w:r>
+            <w:r>
+              <w:rPr>
+                <w:rFonts w:hint="eastAsia"/>
+                <w:b w:val="0"/>
+                <w:bCs w:val="0"/>
+                <w:sz w:val="15"/>
+                <w:szCs w:val="15"/>
+                <w:vertAlign w:val="subscript"/>
+                <w:lang w:val="en-US" w:eastAsia="zh-CN"/>
+              </w:rPr>
+              <w:t>c1-max</w:t>
+            </w:r>
+            <w:r>
+              <w:rPr>
+                <w:rFonts w:hint="eastAsia"/>
+                <w:b w:val="0"/>
+                <w:bCs w:val="0"/>
+                <w:sz w:val="15"/>
+                <w:szCs w:val="15"/>
+                <w:vertAlign w:val="baseline"/>
+                <w:lang w:val="en-US" w:eastAsia="zh-CN"/>
+              </w:rPr>
+              <w:t xml:space="preserve"> + T</w:t>
+            </w:r>
+            <w:r>
+              <w:rPr>
+                <w:rFonts w:hint="eastAsia"/>
+                <w:b w:val="0"/>
+                <w:bCs w:val="0"/>
+                <w:sz w:val="15"/>
+                <w:szCs w:val="15"/>
+                <w:vertAlign w:val="subscript"/>
+                <w:lang w:val="en-US" w:eastAsia="zh-CN"/>
+              </w:rPr>
+              <w:t>c2-max</w:t>
+            </w:r>
+            <w:r>
+              <w:rPr>
+                <w:rFonts w:hint="eastAsia"/>
+                <w:b w:val="0"/>
+                <w:bCs w:val="0"/>
+                <w:sz w:val="15"/>
+                <w:szCs w:val="15"/>
+                <w:vertAlign w:val="baseline"/>
+                <w:lang w:val="en-US" w:eastAsia="zh-CN"/>
+              </w:rPr>
+              <w:t xml:space="preserve"> + T</w:t>
+            </w:r>
+            <w:r>
+              <w:rPr>
+                <w:rFonts w:hint="eastAsia"/>
+                <w:b w:val="0"/>
+                <w:bCs w:val="0"/>
+                <w:sz w:val="15"/>
+                <w:szCs w:val="15"/>
+                <w:vertAlign w:val="subscript"/>
+                <w:lang w:val="en-US" w:eastAsia="zh-CN"/>
+              </w:rPr>
+              <w:t>setup</w:t>
+            </w:r>
+            <w:r>
+              <w:rPr>
+                <w:rFonts w:hint="eastAsia"/>
+                <w:b w:val="0"/>
+                <w:bCs w:val="0"/>
+                <w:sz w:val="15"/>
+                <w:szCs w:val="15"/>
+                <w:vertAlign w:val="baseline"/>
+                <w:lang w:val="en-US" w:eastAsia="zh-CN"/>
+              </w:rPr>
+              <w:t xml:space="preserve"> &lt; T</w:t>
+            </w:r>
+          </w:p>
+          <w:p>
+            <w:pPr>
+              <w:widowControl w:val="0"/>
+              <w:numPr>
+                <w:ilvl w:val="0"/>
+                <w:numId w:val="0"/>
+              </w:numPr>
+              <w:jc w:val="both"/>
+              <w:rPr>
+                <w:rFonts w:hint="eastAsia"/>
+                <w:b w:val="0"/>
+                <w:bCs w:val="0"/>
+                <w:sz w:val="15"/>
+                <w:szCs w:val="15"/>
+                <w:vertAlign w:val="subscript"/>
+                <w:lang w:val="en-US" w:eastAsia="zh-CN"/>
+              </w:rPr>
+            </w:pPr>
+            <w:r>
+              <w:rPr>
+                <w:rFonts w:hint="eastAsia"/>
+                <w:b w:val="0"/>
+                <w:bCs w:val="0"/>
+                <w:sz w:val="15"/>
+                <w:szCs w:val="15"/>
+                <w:vertAlign w:val="baseline"/>
+                <w:lang w:val="en-US" w:eastAsia="zh-CN"/>
+              </w:rPr>
+              <w:t>设（set_output_delay -max）= T</w:t>
+            </w:r>
+            <w:r>
+              <w:rPr>
+                <w:rFonts w:hint="eastAsia"/>
+                <w:b w:val="0"/>
+                <w:bCs w:val="0"/>
+                <w:sz w:val="15"/>
+                <w:szCs w:val="15"/>
+                <w:vertAlign w:val="subscript"/>
+                <w:lang w:val="en-US" w:eastAsia="zh-CN"/>
+              </w:rPr>
+              <w:t>c2-max</w:t>
+            </w:r>
+            <w:r>
+              <w:rPr>
+                <w:rFonts w:hint="eastAsia"/>
+                <w:b w:val="0"/>
+                <w:bCs w:val="0"/>
+                <w:sz w:val="15"/>
+                <w:szCs w:val="15"/>
+                <w:vertAlign w:val="baseline"/>
+                <w:lang w:val="en-US" w:eastAsia="zh-CN"/>
+              </w:rPr>
+              <w:t xml:space="preserve"> + T</w:t>
+            </w:r>
+            <w:r>
+              <w:rPr>
+                <w:rFonts w:hint="eastAsia"/>
+                <w:b w:val="0"/>
+                <w:bCs w:val="0"/>
+                <w:sz w:val="15"/>
+                <w:szCs w:val="15"/>
+                <w:vertAlign w:val="subscript"/>
+                <w:lang w:val="en-US" w:eastAsia="zh-CN"/>
+              </w:rPr>
+              <w:t>setup</w:t>
+            </w:r>
+          </w:p>
+          <w:p>
+            <w:pPr>
+              <w:widowControl w:val="0"/>
+              <w:numPr>
+                <w:ilvl w:val="0"/>
+                <w:numId w:val="0"/>
+              </w:numPr>
+              <w:jc w:val="both"/>
+              <w:rPr>
+                <w:rFonts w:hint="default"/>
+                <w:b w:val="0"/>
+                <w:bCs w:val="0"/>
+                <w:sz w:val="15"/>
+                <w:szCs w:val="15"/>
+                <w:vertAlign w:val="baseline"/>
+                <w:lang w:val="en-US" w:eastAsia="zh-CN"/>
+              </w:rPr>
+            </w:pPr>
+            <w:r>
+              <w:rPr>
+                <w:rFonts w:hint="eastAsia"/>
+                <w:b w:val="0"/>
+                <w:bCs w:val="0"/>
+                <w:sz w:val="15"/>
+                <w:szCs w:val="15"/>
+                <w:vertAlign w:val="baseline"/>
+                <w:lang w:val="en-US" w:eastAsia="zh-CN"/>
+              </w:rPr>
+              <w:t>时序报告中参数：output external delay</w:t>
+            </w:r>
+          </w:p>
+        </w:tc>
+        <w:tc>
+          <w:tcPr>
+            <w:tcW w:w="3364" w:type="dxa"/>
+          </w:tcPr>
+          <w:p>
+            <w:pPr>
+              <w:widowControl w:val="0"/>
+              <w:numPr>
+                <w:ilvl w:val="0"/>
+                <w:numId w:val="0"/>
+              </w:numPr>
+              <w:jc w:val="both"/>
+              <w:rPr>
+                <w:rFonts w:hint="eastAsia"/>
+                <w:b w:val="0"/>
+                <w:bCs w:val="0"/>
+                <w:sz w:val="15"/>
+                <w:szCs w:val="15"/>
+                <w:vertAlign w:val="baseline"/>
+                <w:lang w:val="en-US" w:eastAsia="zh-CN"/>
+              </w:rPr>
+            </w:pPr>
+            <w:r>
+              <w:rPr>
+                <w:rFonts w:hint="eastAsia"/>
+                <w:b w:val="0"/>
+                <w:bCs w:val="0"/>
+                <w:sz w:val="15"/>
+                <w:szCs w:val="15"/>
+                <w:vertAlign w:val="baseline"/>
+                <w:lang w:val="en-US" w:eastAsia="zh-CN"/>
+              </w:rPr>
+              <w:t>外围电路在下游，DUA在上游。时间关系：</w:t>
+            </w:r>
+          </w:p>
+          <w:p>
+            <w:pPr>
+              <w:widowControl w:val="0"/>
+              <w:numPr>
+                <w:ilvl w:val="0"/>
+                <w:numId w:val="0"/>
+              </w:numPr>
+              <w:jc w:val="both"/>
+              <w:rPr>
+                <w:rFonts w:hint="eastAsia"/>
+                <w:b w:val="0"/>
+                <w:bCs w:val="0"/>
+                <w:sz w:val="15"/>
+                <w:szCs w:val="15"/>
+                <w:vertAlign w:val="subscript"/>
+                <w:lang w:val="en-US" w:eastAsia="zh-CN"/>
+              </w:rPr>
+            </w:pPr>
+            <w:r>
+              <w:rPr>
+                <w:rFonts w:hint="eastAsia"/>
+                <w:b w:val="0"/>
+                <w:bCs w:val="0"/>
+                <w:sz w:val="15"/>
+                <w:szCs w:val="15"/>
+                <w:vertAlign w:val="baseline"/>
+                <w:lang w:val="en-US" w:eastAsia="zh-CN"/>
+              </w:rPr>
+              <w:t>T</w:t>
+            </w:r>
+            <w:r>
+              <w:rPr>
+                <w:rFonts w:hint="eastAsia"/>
+                <w:b w:val="0"/>
+                <w:bCs w:val="0"/>
+                <w:sz w:val="15"/>
+                <w:szCs w:val="15"/>
+                <w:vertAlign w:val="subscript"/>
+                <w:lang w:val="en-US" w:eastAsia="zh-CN"/>
+              </w:rPr>
+              <w:t>clk2q</w:t>
+            </w:r>
+            <w:r>
+              <w:rPr>
+                <w:rFonts w:hint="eastAsia"/>
+                <w:b w:val="0"/>
+                <w:bCs w:val="0"/>
+                <w:sz w:val="15"/>
+                <w:szCs w:val="15"/>
+                <w:vertAlign w:val="baseline"/>
+                <w:lang w:val="en-US" w:eastAsia="zh-CN"/>
+              </w:rPr>
+              <w:t xml:space="preserve"> + T</w:t>
+            </w:r>
+            <w:r>
+              <w:rPr>
+                <w:rFonts w:hint="eastAsia"/>
+                <w:b w:val="0"/>
+                <w:bCs w:val="0"/>
+                <w:sz w:val="15"/>
+                <w:szCs w:val="15"/>
+                <w:vertAlign w:val="subscript"/>
+                <w:lang w:val="en-US" w:eastAsia="zh-CN"/>
+              </w:rPr>
+              <w:t>c1-min</w:t>
+            </w:r>
+            <w:r>
+              <w:rPr>
+                <w:rFonts w:hint="eastAsia"/>
+                <w:b w:val="0"/>
+                <w:bCs w:val="0"/>
+                <w:sz w:val="15"/>
+                <w:szCs w:val="15"/>
+                <w:vertAlign w:val="baseline"/>
+                <w:lang w:val="en-US" w:eastAsia="zh-CN"/>
+              </w:rPr>
+              <w:t xml:space="preserve"> + T</w:t>
+            </w:r>
+            <w:r>
+              <w:rPr>
+                <w:rFonts w:hint="eastAsia"/>
+                <w:b w:val="0"/>
+                <w:bCs w:val="0"/>
+                <w:sz w:val="15"/>
+                <w:szCs w:val="15"/>
+                <w:vertAlign w:val="subscript"/>
+                <w:lang w:val="en-US" w:eastAsia="zh-CN"/>
+              </w:rPr>
+              <w:t>c2-min</w:t>
+            </w:r>
+            <w:r>
+              <w:rPr>
+                <w:rFonts w:hint="eastAsia"/>
+                <w:b w:val="0"/>
+                <w:bCs w:val="0"/>
+                <w:sz w:val="15"/>
+                <w:szCs w:val="15"/>
+                <w:vertAlign w:val="baseline"/>
+                <w:lang w:val="en-US" w:eastAsia="zh-CN"/>
+              </w:rPr>
+              <w:t xml:space="preserve"> &gt; T</w:t>
+            </w:r>
+            <w:r>
+              <w:rPr>
+                <w:rFonts w:hint="eastAsia"/>
+                <w:b w:val="0"/>
+                <w:bCs w:val="0"/>
+                <w:sz w:val="15"/>
+                <w:szCs w:val="15"/>
+                <w:vertAlign w:val="subscript"/>
+                <w:lang w:val="en-US" w:eastAsia="zh-CN"/>
+              </w:rPr>
+              <w:t>hold</w:t>
+            </w:r>
+          </w:p>
+          <w:p>
+            <w:pPr>
+              <w:widowControl w:val="0"/>
+              <w:numPr>
+                <w:ilvl w:val="0"/>
+                <w:numId w:val="0"/>
+              </w:numPr>
+              <w:jc w:val="both"/>
+              <w:rPr>
+                <w:rFonts w:hint="eastAsia"/>
+                <w:b w:val="0"/>
+                <w:bCs w:val="0"/>
+                <w:sz w:val="15"/>
+                <w:szCs w:val="15"/>
+                <w:vertAlign w:val="subscript"/>
+                <w:lang w:val="en-US" w:eastAsia="zh-CN"/>
+              </w:rPr>
+            </w:pPr>
+            <w:r>
+              <w:rPr>
+                <w:rFonts w:hint="eastAsia"/>
+                <w:b w:val="0"/>
+                <w:bCs w:val="0"/>
+                <w:sz w:val="15"/>
+                <w:szCs w:val="15"/>
+                <w:vertAlign w:val="baseline"/>
+                <w:lang w:val="en-US" w:eastAsia="zh-CN"/>
+              </w:rPr>
+              <w:t>设（set_output_delay -min）= T</w:t>
+            </w:r>
+            <w:r>
+              <w:rPr>
+                <w:rFonts w:hint="eastAsia"/>
+                <w:b w:val="0"/>
+                <w:bCs w:val="0"/>
+                <w:sz w:val="15"/>
+                <w:szCs w:val="15"/>
+                <w:vertAlign w:val="subscript"/>
+                <w:lang w:val="en-US" w:eastAsia="zh-CN"/>
+              </w:rPr>
+              <w:t>c2-min</w:t>
+            </w:r>
+            <w:r>
+              <w:rPr>
+                <w:rFonts w:hint="eastAsia"/>
+                <w:b w:val="0"/>
+                <w:bCs w:val="0"/>
+                <w:sz w:val="15"/>
+                <w:szCs w:val="15"/>
+                <w:vertAlign w:val="baseline"/>
+                <w:lang w:val="en-US" w:eastAsia="zh-CN"/>
+              </w:rPr>
+              <w:t xml:space="preserve"> - T</w:t>
+            </w:r>
+            <w:r>
+              <w:rPr>
+                <w:rFonts w:hint="eastAsia"/>
+                <w:b w:val="0"/>
+                <w:bCs w:val="0"/>
+                <w:sz w:val="15"/>
+                <w:szCs w:val="15"/>
+                <w:vertAlign w:val="subscript"/>
+                <w:lang w:val="en-US" w:eastAsia="zh-CN"/>
+              </w:rPr>
+              <w:t>hold</w:t>
+            </w:r>
+          </w:p>
+          <w:p>
+            <w:pPr>
+              <w:widowControl w:val="0"/>
+              <w:numPr>
+                <w:ilvl w:val="0"/>
+                <w:numId w:val="0"/>
+              </w:numPr>
+              <w:jc w:val="both"/>
+              <w:rPr>
+                <w:rFonts w:hint="default"/>
+                <w:b w:val="0"/>
+                <w:bCs w:val="0"/>
+                <w:sz w:val="15"/>
+                <w:szCs w:val="15"/>
+                <w:vertAlign w:val="baseline"/>
+                <w:lang w:val="en-US" w:eastAsia="zh-CN"/>
+              </w:rPr>
+            </w:pPr>
+            <w:r>
+              <w:rPr>
+                <w:rFonts w:hint="eastAsia"/>
+                <w:b w:val="0"/>
+                <w:bCs w:val="0"/>
+                <w:sz w:val="15"/>
+                <w:szCs w:val="15"/>
+                <w:vertAlign w:val="baseline"/>
+                <w:lang w:val="en-US" w:eastAsia="zh-CN"/>
+              </w:rPr>
+              <w:t>时序报告中参数：output external delay</w:t>
+            </w:r>
+            <w:bookmarkStart w:id="0" w:name="_GoBack"/>
+            <w:bookmarkEnd w:id="0"/>
+          </w:p>
+        </w:tc>
+      </w:tr>
+      <w:tr>
+        <w:tblPrEx>
+          <w:tblBorders>
+            <w:top w:val="single" w:color="auto" w:sz="4" w:space="0"/>
+            <w:left w:val="single" w:color="auto" w:sz="4" w:space="0"/>
+            <w:bottom w:val="single" w:color="auto" w:sz="4" w:space="0"/>
+            <w:right w:val="single" w:color="auto" w:sz="4" w:space="0"/>
+            <w:insideH w:val="single" w:color="auto" w:sz="4" w:space="0"/>
+            <w:insideV w:val="single" w:color="auto" w:sz="4" w:space="0"/>
+          </w:tblBorders>
+          <w:tblCellMar>
+            <w:left w:w="108" w:type="dxa"/>
+            <w:right w:w="108" w:type="dxa"/>
+          </w:tblCellMar>
+        </w:tblPrEx>
+        <w:tc>
+          <w:tcPr>
+            <w:tcW w:w="1933" w:type="dxa"/>
+          </w:tcPr>
+          <w:p>
+            <w:pPr>
+              <w:widowControl w:val="0"/>
+              <w:numPr>
+                <w:ilvl w:val="0"/>
+                <w:numId w:val="0"/>
+              </w:numPr>
+              <w:jc w:val="both"/>
+              <w:rPr>
+                <w:rFonts w:hint="default"/>
+                <w:b w:val="0"/>
+                <w:bCs w:val="0"/>
+                <w:sz w:val="24"/>
+                <w:szCs w:val="24"/>
+                <w:vertAlign w:val="baseline"/>
+                <w:lang w:val="en-US" w:eastAsia="zh-CN"/>
+              </w:rPr>
+            </w:pPr>
+          </w:p>
+        </w:tc>
+        <w:tc>
+          <w:tcPr>
+            <w:tcW w:w="3384" w:type="dxa"/>
+          </w:tcPr>
+          <w:p>
+            <w:pPr>
+              <w:widowControl w:val="0"/>
+              <w:numPr>
+                <w:ilvl w:val="0"/>
+                <w:numId w:val="0"/>
+              </w:numPr>
+              <w:jc w:val="both"/>
+              <w:rPr>
+                <w:rFonts w:hint="default"/>
+                <w:b w:val="0"/>
+                <w:bCs w:val="0"/>
+                <w:sz w:val="24"/>
+                <w:szCs w:val="24"/>
+                <w:vertAlign w:val="baseline"/>
+                <w:lang w:val="en-US" w:eastAsia="zh-CN"/>
+              </w:rPr>
+            </w:pPr>
+          </w:p>
+        </w:tc>
+        <w:tc>
+          <w:tcPr>
+            <w:tcW w:w="3364" w:type="dxa"/>
+          </w:tcPr>
+          <w:p>
+            <w:pPr>
+              <w:widowControl w:val="0"/>
+              <w:numPr>
+                <w:ilvl w:val="0"/>
+                <w:numId w:val="0"/>
+              </w:numPr>
+              <w:jc w:val="both"/>
+              <w:rPr>
+                <w:rFonts w:hint="default"/>
+                <w:b w:val="0"/>
+                <w:bCs w:val="0"/>
+                <w:sz w:val="24"/>
+                <w:szCs w:val="24"/>
+                <w:vertAlign w:val="baseline"/>
+                <w:lang w:val="en-US" w:eastAsia="zh-CN"/>
+              </w:rPr>
+            </w:pPr>
+          </w:p>
+        </w:tc>
+      </w:tr>
+    </w:tbl>
+    <w:p>
+      <w:pPr>
+        <w:widowControl w:val="0"/>
+        <w:numPr>
+          <w:ilvl w:val="0"/>
+          <w:numId w:val="0"/>
+        </w:numPr>
+        <w:jc w:val="both"/>
+        <w:rPr>
+          <w:rFonts w:hint="default"/>
+          <w:b w:val="0"/>
+          <w:bCs w:val="0"/>
+          <w:sz w:val="24"/>
+          <w:szCs w:val="24"/>
+          <w:vertAlign w:val="baseline"/>
+          <w:lang w:val="en-US" w:eastAsia="zh-CN"/>
+        </w:rPr>
+      </w:pPr>
     </w:p>
     <w:p>
       <w:pPr>
@@ -22317,6 +24524,190 @@
           <w:lang w:val="en-US" w:eastAsia="zh-CN"/>
         </w:rPr>
       </w:pPr>
+      <w:r>
+        <w:rPr>
+          <w:rFonts w:hint="eastAsia"/>
+          <w:sz w:val="24"/>
+          <w:szCs w:val="24"/>
+          <w:vertAlign w:val="baseline"/>
+          <w:lang w:val="en-US" w:eastAsia="zh-CN"/>
+        </w:rPr>
+        <w:t>又例：</w:t>
+      </w:r>
+    </w:p>
+    <w:p>
+      <w:pPr>
+        <w:widowControl w:val="0"/>
+        <w:numPr>
+          <w:ilvl w:val="0"/>
+          <w:numId w:val="0"/>
+        </w:numPr>
+        <w:ind w:leftChars="0"/>
+        <w:jc w:val="both"/>
+        <w:rPr>
+          <w:rFonts w:hint="eastAsia"/>
+          <w:sz w:val="24"/>
+          <w:szCs w:val="24"/>
+          <w:vertAlign w:val="baseline"/>
+          <w:lang w:val="en-US" w:eastAsia="zh-CN"/>
+        </w:rPr>
+      </w:pPr>
+      <w:r>
+        <w:rPr>
+          <w:rFonts w:hint="eastAsia"/>
+          <w:sz w:val="24"/>
+          <w:szCs w:val="24"/>
+          <w:vertAlign w:val="baseline"/>
+          <w:lang w:val="en-US" w:eastAsia="zh-CN"/>
+        </w:rPr>
+        <w:t>set_input_delay -clock CLKP - max 4.3 [get_ports CIN]</w:t>
+      </w:r>
+    </w:p>
+    <w:p>
+      <w:pPr>
+        <w:widowControl w:val="0"/>
+        <w:numPr>
+          <w:ilvl w:val="0"/>
+          <w:numId w:val="0"/>
+        </w:numPr>
+        <w:ind w:leftChars="0"/>
+        <w:jc w:val="center"/>
+        <w:rPr>
+          <w:rFonts w:hint="default"/>
+          <w:sz w:val="24"/>
+          <w:szCs w:val="24"/>
+          <w:vertAlign w:val="baseline"/>
+          <w:lang w:val="en-US" w:eastAsia="zh-CN"/>
+        </w:rPr>
+      </w:pPr>
+      <w:r>
+        <w:rPr>
+          <w:rFonts w:hint="default"/>
+          <w:sz w:val="24"/>
+          <w:szCs w:val="24"/>
+          <w:vertAlign w:val="baseline"/>
+          <w:lang w:val="en-US" w:eastAsia="zh-CN"/>
+        </w:rPr>
+        <w:drawing>
+          <wp:inline distT="0" distB="0" distL="114300" distR="114300">
+            <wp:extent cx="3082290" cy="4110990"/>
+            <wp:effectExtent l="0" t="0" r="3810" b="3810"/>
+            <wp:docPr id="16" name="图片 16" descr="输入到触发保持1"/>
+            <wp:cNvGraphicFramePr>
+              <a:graphicFrameLocks xmlns:a="http://schemas.openxmlformats.org/drawingml/2006/main" noChangeAspect="1"/>
+            </wp:cNvGraphicFramePr>
+            <a:graphic xmlns:a="http://schemas.openxmlformats.org/drawingml/2006/main">
+              <a:graphicData uri="http://schemas.openxmlformats.org/drawingml/2006/picture">
+                <pic:pic xmlns:pic="http://schemas.openxmlformats.org/drawingml/2006/picture">
+                  <pic:nvPicPr>
+                    <pic:cNvPr id="16" name="图片 16" descr="输入到触发保持1"/>
+                    <pic:cNvPicPr>
+                      <a:picLocks noChangeAspect="1"/>
+                    </pic:cNvPicPr>
+                  </pic:nvPicPr>
+                  <pic:blipFill>
+                    <a:blip r:embed="rId15"/>
+                    <a:stretch>
+                      <a:fillRect/>
+                    </a:stretch>
+                  </pic:blipFill>
+                  <pic:spPr>
+                    <a:xfrm rot="16200000">
+                      <a:off x="0" y="0"/>
+                      <a:ext cx="3082290" cy="4110990"/>
+                    </a:xfrm>
+                    <a:prstGeom prst="rect">
+                      <a:avLst/>
+                    </a:prstGeom>
+                  </pic:spPr>
+                </pic:pic>
+              </a:graphicData>
+            </a:graphic>
+          </wp:inline>
+        </w:drawing>
+      </w:r>
+    </w:p>
+    <w:p>
+      <w:pPr>
+        <w:widowControl w:val="0"/>
+        <w:numPr>
+          <w:ilvl w:val="0"/>
+          <w:numId w:val="0"/>
+        </w:numPr>
+        <w:ind w:leftChars="0"/>
+        <w:jc w:val="center"/>
+        <w:rPr>
+          <w:rFonts w:hint="default"/>
+          <w:sz w:val="24"/>
+          <w:szCs w:val="24"/>
+          <w:vertAlign w:val="baseline"/>
+          <w:lang w:val="en-US" w:eastAsia="zh-CN"/>
+        </w:rPr>
+      </w:pPr>
+      <w:r>
+        <w:rPr>
+          <w:rFonts w:hint="default"/>
+          <w:sz w:val="24"/>
+          <w:szCs w:val="24"/>
+          <w:vertAlign w:val="baseline"/>
+          <w:lang w:val="en-US" w:eastAsia="zh-CN"/>
+        </w:rPr>
+        <w:drawing>
+          <wp:inline distT="0" distB="0" distL="114300" distR="114300">
+            <wp:extent cx="4259580" cy="3194685"/>
+            <wp:effectExtent l="0" t="0" r="7620" b="5715"/>
+            <wp:docPr id="17" name="图片 17" descr="输入到触发保持2"/>
+            <wp:cNvGraphicFramePr>
+              <a:graphicFrameLocks xmlns:a="http://schemas.openxmlformats.org/drawingml/2006/main" noChangeAspect="1"/>
+            </wp:cNvGraphicFramePr>
+            <a:graphic xmlns:a="http://schemas.openxmlformats.org/drawingml/2006/main">
+              <a:graphicData uri="http://schemas.openxmlformats.org/drawingml/2006/picture">
+                <pic:pic xmlns:pic="http://schemas.openxmlformats.org/drawingml/2006/picture">
+                  <pic:nvPicPr>
+                    <pic:cNvPr id="17" name="图片 17" descr="输入到触发保持2"/>
+                    <pic:cNvPicPr>
+                      <a:picLocks noChangeAspect="1"/>
+                    </pic:cNvPicPr>
+                  </pic:nvPicPr>
+                  <pic:blipFill>
+                    <a:blip r:embed="rId16"/>
+                    <a:stretch>
+                      <a:fillRect/>
+                    </a:stretch>
+                  </pic:blipFill>
+                  <pic:spPr>
+                    <a:xfrm>
+                      <a:off x="0" y="0"/>
+                      <a:ext cx="4259580" cy="3194685"/>
+                    </a:xfrm>
+                    <a:prstGeom prst="rect">
+                      <a:avLst/>
+                    </a:prstGeom>
+                  </pic:spPr>
+                </pic:pic>
+              </a:graphicData>
+            </a:graphic>
+          </wp:inline>
+        </w:drawing>
+      </w:r>
+    </w:p>
+    <w:p>
+      <w:pPr>
+        <w:widowControl w:val="0"/>
+        <w:numPr>
+          <w:ilvl w:val="0"/>
+          <w:numId w:val="0"/>
+        </w:numPr>
+        <w:ind w:leftChars="0"/>
+        <w:jc w:val="both"/>
+        <w:rPr>
+          <w:rFonts w:hint="eastAsia"/>
+          <w:sz w:val="24"/>
+          <w:szCs w:val="24"/>
+          <w:vertAlign w:val="baseline"/>
+          <w:lang w:val="en-US" w:eastAsia="zh-CN"/>
+        </w:rPr>
+      </w:pPr>
     </w:p>
     <w:p>
       <w:pPr>
@@ -22417,7 +24808,7 @@
                     </pic:cNvPicPr>
                   </pic:nvPicPr>
                   <pic:blipFill>
-                    <a:blip r:embed="rId15"/>
+                    <a:blip r:embed="rId17"/>
                     <a:stretch>
                       <a:fillRect/>
                     </a:stretch>
@@ -22596,6 +24987,136 @@
         <w:ind w:leftChars="0"/>
         <w:jc w:val="both"/>
         <w:rPr>
+          <w:rFonts w:hint="eastAsia"/>
+          <w:sz w:val="24"/>
+          <w:szCs w:val="24"/>
+          <w:vertAlign w:val="baseline"/>
+          <w:lang w:val="en-US" w:eastAsia="zh-CN"/>
+        </w:rPr>
+      </w:pPr>
+      <w:r>
+        <w:rPr>
+          <w:rFonts w:hint="eastAsia"/>
+          <w:sz w:val="24"/>
+          <w:szCs w:val="24"/>
+          <w:vertAlign w:val="baseline"/>
+          <w:lang w:val="en-US" w:eastAsia="zh-CN"/>
+        </w:rPr>
+        <w:t>设计可以有输入端口到输出端口的组合逻辑路径，该路径可以被约束和时序分析。</w:t>
+      </w:r>
+    </w:p>
+    <w:p>
+      <w:pPr>
+        <w:widowControl w:val="0"/>
+        <w:numPr>
+          <w:ilvl w:val="0"/>
+          <w:numId w:val="0"/>
+        </w:numPr>
+        <w:ind w:leftChars="0"/>
+        <w:jc w:val="both"/>
+        <w:rPr>
+          <w:rFonts w:hint="eastAsia"/>
+          <w:sz w:val="24"/>
+          <w:szCs w:val="24"/>
+          <w:vertAlign w:val="baseline"/>
+          <w:lang w:val="en-US" w:eastAsia="zh-CN"/>
+        </w:rPr>
+      </w:pPr>
+      <w:r>
+        <w:rPr>
+          <w:rFonts w:hint="eastAsia"/>
+          <w:sz w:val="24"/>
+          <w:szCs w:val="24"/>
+          <w:vertAlign w:val="baseline"/>
+          <w:lang w:val="en-US" w:eastAsia="zh-CN"/>
+        </w:rPr>
+        <w:t>相对于虚拟时钟约束：</w:t>
+      </w:r>
+    </w:p>
+    <w:p>
+      <w:pPr>
+        <w:widowControl w:val="0"/>
+        <w:numPr>
+          <w:ilvl w:val="0"/>
+          <w:numId w:val="0"/>
+        </w:numPr>
+        <w:ind w:leftChars="0"/>
+        <w:jc w:val="both"/>
+        <w:rPr>
+          <w:rFonts w:hint="eastAsia"/>
+          <w:sz w:val="24"/>
+          <w:szCs w:val="24"/>
+          <w:vertAlign w:val="baseline"/>
+          <w:lang w:val="en-US" w:eastAsia="zh-CN"/>
+        </w:rPr>
+      </w:pPr>
+      <w:r>
+        <w:rPr>
+          <w:rFonts w:hint="eastAsia"/>
+          <w:sz w:val="24"/>
+          <w:szCs w:val="24"/>
+          <w:vertAlign w:val="baseline"/>
+          <w:lang w:val="en-US" w:eastAsia="zh-CN"/>
+        </w:rPr>
+        <w:t>create_clock -name VIRTUAL_CLKM -period 10 -waveform {0 5}</w:t>
+      </w:r>
+    </w:p>
+    <w:p>
+      <w:pPr>
+        <w:widowControl w:val="0"/>
+        <w:numPr>
+          <w:ilvl w:val="0"/>
+          <w:numId w:val="0"/>
+        </w:numPr>
+        <w:ind w:leftChars="0"/>
+        <w:jc w:val="both"/>
+        <w:rPr>
+          <w:rFonts w:hint="eastAsia"/>
+          <w:sz w:val="24"/>
+          <w:szCs w:val="24"/>
+          <w:vertAlign w:val="baseline"/>
+          <w:lang w:val="en-US" w:eastAsia="zh-CN"/>
+        </w:rPr>
+      </w:pPr>
+    </w:p>
+    <w:p>
+      <w:pPr>
+        <w:widowControl w:val="0"/>
+        <w:numPr>
+          <w:ilvl w:val="0"/>
+          <w:numId w:val="0"/>
+        </w:numPr>
+        <w:ind w:leftChars="0"/>
+        <w:jc w:val="both"/>
+        <w:rPr>
+          <w:rFonts w:hint="eastAsia"/>
+          <w:sz w:val="24"/>
+          <w:szCs w:val="24"/>
+          <w:vertAlign w:val="baseline"/>
+          <w:lang w:val="en-US" w:eastAsia="zh-CN"/>
+        </w:rPr>
+      </w:pPr>
+      <w:r>
+        <w:rPr>
+          <w:rFonts w:hint="eastAsia"/>
+          <w:sz w:val="24"/>
+          <w:szCs w:val="24"/>
+          <w:vertAlign w:val="baseline"/>
+          <w:lang w:val="en-US" w:eastAsia="zh-CN"/>
+        </w:rPr>
+        <w:t>set_input_delay 3.6 -clock VIRTUAL_CLKM -max [get_ports INB]</w:t>
+      </w:r>
+    </w:p>
+    <w:p>
+      <w:pPr>
+        <w:widowControl w:val="0"/>
+        <w:numPr>
+          <w:ilvl w:val="0"/>
+          <w:numId w:val="0"/>
+        </w:numPr>
+        <w:ind w:leftChars="0"/>
+        <w:jc w:val="both"/>
+        <w:rPr>
           <w:rFonts w:hint="default"/>
           <w:sz w:val="24"/>
           <w:szCs w:val="24"/>
@@ -22603,8 +25124,1724 @@
           <w:lang w:val="en-US" w:eastAsia="zh-CN"/>
         </w:rPr>
       </w:pPr>
-      <w:bookmarkStart w:id="0" w:name="_GoBack"/>
-      <w:bookmarkEnd w:id="0"/>
+      <w:r>
+        <w:rPr>
+          <w:rFonts w:hint="eastAsia"/>
+          <w:sz w:val="24"/>
+          <w:szCs w:val="24"/>
+          <w:vertAlign w:val="baseline"/>
+          <w:lang w:val="en-US" w:eastAsia="zh-CN"/>
+        </w:rPr>
+        <w:t>set_input_delay 1.8 -clock VIRTUAL_CLKM -min [get_ports INB]</w:t>
+      </w:r>
+    </w:p>
+    <w:p>
+      <w:pPr>
+        <w:widowControl w:val="0"/>
+        <w:numPr>
+          <w:ilvl w:val="0"/>
+          <w:numId w:val="0"/>
+        </w:numPr>
+        <w:ind w:leftChars="0"/>
+        <w:jc w:val="both"/>
+        <w:rPr>
+          <w:rFonts w:hint="default"/>
+          <w:sz w:val="24"/>
+          <w:szCs w:val="24"/>
+          <w:vertAlign w:val="baseline"/>
+          <w:lang w:val="en-US" w:eastAsia="zh-CN"/>
+        </w:rPr>
+      </w:pPr>
+    </w:p>
+    <w:p>
+      <w:pPr>
+        <w:widowControl w:val="0"/>
+        <w:numPr>
+          <w:ilvl w:val="0"/>
+          <w:numId w:val="0"/>
+        </w:numPr>
+        <w:ind w:leftChars="0"/>
+        <w:jc w:val="both"/>
+        <w:rPr>
+          <w:rFonts w:hint="eastAsia"/>
+          <w:sz w:val="24"/>
+          <w:szCs w:val="24"/>
+          <w:vertAlign w:val="baseline"/>
+          <w:lang w:val="en-US" w:eastAsia="zh-CN"/>
+        </w:rPr>
+      </w:pPr>
+      <w:r>
+        <w:rPr>
+          <w:rFonts w:hint="eastAsia"/>
+          <w:sz w:val="24"/>
+          <w:szCs w:val="24"/>
+          <w:vertAlign w:val="baseline"/>
+          <w:lang w:val="en-US" w:eastAsia="zh-CN"/>
+        </w:rPr>
+        <w:t>set_output_delay 5.8 -clock VIRTUAL_CLKM -max [get_ports POUT]</w:t>
+      </w:r>
+    </w:p>
+    <w:p>
+      <w:pPr>
+        <w:widowControl w:val="0"/>
+        <w:numPr>
+          <w:ilvl w:val="0"/>
+          <w:numId w:val="0"/>
+        </w:numPr>
+        <w:ind w:leftChars="0"/>
+        <w:jc w:val="both"/>
+        <w:rPr>
+          <w:rFonts w:hint="eastAsia"/>
+          <w:sz w:val="24"/>
+          <w:szCs w:val="24"/>
+          <w:vertAlign w:val="baseline"/>
+          <w:lang w:val="en-US" w:eastAsia="zh-CN"/>
+        </w:rPr>
+      </w:pPr>
+      <w:r>
+        <w:rPr>
+          <w:rFonts w:hint="eastAsia"/>
+          <w:sz w:val="24"/>
+          <w:szCs w:val="24"/>
+          <w:vertAlign w:val="baseline"/>
+          <w:lang w:val="en-US" w:eastAsia="zh-CN"/>
+        </w:rPr>
+        <w:t>set_output_delay 3.2 -clock VIRTUAL_CLKM -min [get_ports POUT]</w:t>
+      </w:r>
+    </w:p>
+    <w:p>
+      <w:pPr>
+        <w:widowControl w:val="0"/>
+        <w:numPr>
+          <w:ilvl w:val="0"/>
+          <w:numId w:val="0"/>
+        </w:numPr>
+        <w:ind w:leftChars="0"/>
+        <w:jc w:val="both"/>
+        <w:rPr>
+          <w:rFonts w:hint="eastAsia"/>
+          <w:sz w:val="24"/>
+          <w:szCs w:val="24"/>
+          <w:vertAlign w:val="baseline"/>
+          <w:lang w:val="en-US" w:eastAsia="zh-CN"/>
+        </w:rPr>
+      </w:pPr>
+    </w:p>
+    <w:p>
+      <w:pPr>
+        <w:widowControl w:val="0"/>
+        <w:numPr>
+          <w:ilvl w:val="0"/>
+          <w:numId w:val="0"/>
+        </w:numPr>
+        <w:ind w:leftChars="0"/>
+        <w:jc w:val="both"/>
+        <w:rPr>
+          <w:rFonts w:hint="eastAsia"/>
+          <w:sz w:val="24"/>
+          <w:szCs w:val="24"/>
+          <w:vertAlign w:val="baseline"/>
+          <w:lang w:val="en-US" w:eastAsia="zh-CN"/>
+        </w:rPr>
+      </w:pPr>
+      <w:r>
+        <w:rPr>
+          <w:rFonts w:hint="eastAsia"/>
+          <w:sz w:val="24"/>
+          <w:szCs w:val="24"/>
+          <w:vertAlign w:val="baseline"/>
+          <w:lang w:val="en-US" w:eastAsia="zh-CN"/>
+        </w:rPr>
+        <w:t>8.1.5 频率直方图</w:t>
+      </w:r>
+    </w:p>
+    <w:p>
+      <w:pPr>
+        <w:widowControl w:val="0"/>
+        <w:numPr>
+          <w:ilvl w:val="0"/>
+          <w:numId w:val="0"/>
+        </w:numPr>
+        <w:ind w:leftChars="0"/>
+        <w:jc w:val="center"/>
+        <w:rPr>
+          <w:rFonts w:hint="default"/>
+          <w:sz w:val="24"/>
+          <w:szCs w:val="24"/>
+          <w:vertAlign w:val="baseline"/>
+          <w:lang w:val="en-US" w:eastAsia="zh-CN"/>
+        </w:rPr>
+      </w:pPr>
+      <w:r>
+        <w:rPr>
+          <w:rFonts w:hint="default"/>
+          <w:sz w:val="24"/>
+          <w:szCs w:val="24"/>
+          <w:vertAlign w:val="baseline"/>
+          <w:lang w:val="en-US" w:eastAsia="zh-CN"/>
+        </w:rPr>
+        <w:drawing>
+          <wp:inline distT="0" distB="0" distL="114300" distR="114300">
+            <wp:extent cx="3321050" cy="4428490"/>
+            <wp:effectExtent l="0" t="0" r="10160" b="12700"/>
+            <wp:docPr id="13" name="图片 13" descr="裕量直方"/>
+            <wp:cNvGraphicFramePr>
+              <a:graphicFrameLocks xmlns:a="http://schemas.openxmlformats.org/drawingml/2006/main" noChangeAspect="1"/>
+            </wp:cNvGraphicFramePr>
+            <a:graphic xmlns:a="http://schemas.openxmlformats.org/drawingml/2006/main">
+              <a:graphicData uri="http://schemas.openxmlformats.org/drawingml/2006/picture">
+                <pic:pic xmlns:pic="http://schemas.openxmlformats.org/drawingml/2006/picture">
+                  <pic:nvPicPr>
+                    <pic:cNvPr id="13" name="图片 13" descr="裕量直方"/>
+                    <pic:cNvPicPr>
+                      <a:picLocks noChangeAspect="1"/>
+                    </pic:cNvPicPr>
+                  </pic:nvPicPr>
+                  <pic:blipFill>
+                    <a:blip r:embed="rId18"/>
+                    <a:stretch>
+                      <a:fillRect/>
+                    </a:stretch>
+                  </pic:blipFill>
+                  <pic:spPr>
+                    <a:xfrm rot="16200000">
+                      <a:off x="0" y="0"/>
+                      <a:ext cx="3321050" cy="4428490"/>
+                    </a:xfrm>
+                    <a:prstGeom prst="rect">
+                      <a:avLst/>
+                    </a:prstGeom>
+                  </pic:spPr>
+                </pic:pic>
+              </a:graphicData>
+            </a:graphic>
+          </wp:inline>
+        </w:drawing>
+      </w:r>
+    </w:p>
+    <w:p>
+      <w:pPr>
+        <w:widowControl w:val="0"/>
+        <w:numPr>
+          <w:ilvl w:val="0"/>
+          <w:numId w:val="0"/>
+        </w:numPr>
+        <w:ind w:leftChars="0" w:firstLine="240" w:firstLineChars="100"/>
+        <w:jc w:val="both"/>
+        <w:rPr>
+          <w:rFonts w:hint="eastAsia"/>
+          <w:sz w:val="24"/>
+          <w:szCs w:val="24"/>
+          <w:vertAlign w:val="baseline"/>
+          <w:lang w:val="en-US" w:eastAsia="zh-CN"/>
+        </w:rPr>
+      </w:pPr>
+      <w:r>
+        <w:rPr>
+          <w:rFonts w:hint="eastAsia"/>
+          <w:sz w:val="24"/>
+          <w:szCs w:val="24"/>
+          <w:vertAlign w:val="baseline"/>
+          <w:lang w:val="en-US" w:eastAsia="zh-CN"/>
+        </w:rPr>
+        <w:t>上图为典型设计的建立时间裕量和路径数量的频数直方图。如果设计没有被优化，零裕量线（Zero Slack Line）会更靠右，如果设计被优化了，那么ZSL会更靠左。</w:t>
+      </w:r>
+    </w:p>
+    <w:p>
+      <w:pPr>
+        <w:widowControl w:val="0"/>
+        <w:numPr>
+          <w:ilvl w:val="0"/>
+          <w:numId w:val="0"/>
+        </w:numPr>
+        <w:jc w:val="both"/>
+        <w:rPr>
+          <w:rFonts w:hint="eastAsia"/>
+          <w:sz w:val="24"/>
+          <w:szCs w:val="24"/>
+          <w:vertAlign w:val="baseline"/>
+          <w:lang w:val="en-US" w:eastAsia="zh-CN"/>
+        </w:rPr>
+      </w:pPr>
+    </w:p>
+    <w:p>
+      <w:pPr>
+        <w:widowControl w:val="0"/>
+        <w:numPr>
+          <w:ilvl w:val="0"/>
+          <w:numId w:val="0"/>
+        </w:numPr>
+        <w:jc w:val="both"/>
+        <w:rPr>
+          <w:rFonts w:hint="eastAsia"/>
+          <w:sz w:val="24"/>
+          <w:szCs w:val="24"/>
+          <w:vertAlign w:val="baseline"/>
+          <w:lang w:val="en-US" w:eastAsia="zh-CN"/>
+        </w:rPr>
+      </w:pPr>
+      <w:r>
+        <w:rPr>
+          <w:rFonts w:hint="eastAsia"/>
+          <w:sz w:val="24"/>
+          <w:szCs w:val="24"/>
+          <w:vertAlign w:val="baseline"/>
+          <w:lang w:val="en-US" w:eastAsia="zh-CN"/>
+        </w:rPr>
+        <w:t>8.2、保持时间检查</w:t>
+      </w:r>
+    </w:p>
+    <w:p>
+      <w:pPr>
+        <w:widowControl w:val="0"/>
+        <w:numPr>
+          <w:ilvl w:val="0"/>
+          <w:numId w:val="0"/>
+        </w:numPr>
+        <w:jc w:val="both"/>
+        <w:rPr>
+          <w:rFonts w:hint="default"/>
+          <w:sz w:val="24"/>
+          <w:szCs w:val="24"/>
+          <w:vertAlign w:val="baseline"/>
+          <w:lang w:val="en-US" w:eastAsia="zh-CN"/>
+        </w:rPr>
+      </w:pPr>
+      <w:r>
+        <w:rPr>
+          <w:rFonts w:hint="default"/>
+          <w:sz w:val="24"/>
+          <w:szCs w:val="24"/>
+          <w:vertAlign w:val="baseline"/>
+          <w:lang w:val="en-US" w:eastAsia="zh-CN"/>
+        </w:rPr>
+        <w:drawing>
+          <wp:inline distT="0" distB="0" distL="114300" distR="114300">
+            <wp:extent cx="5261610" cy="7015480"/>
+            <wp:effectExtent l="0" t="0" r="15240" b="13970"/>
+            <wp:docPr id="14" name="图片 14" descr="保持时间检查"/>
+            <wp:cNvGraphicFramePr>
+              <a:graphicFrameLocks xmlns:a="http://schemas.openxmlformats.org/drawingml/2006/main" noChangeAspect="1"/>
+            </wp:cNvGraphicFramePr>
+            <a:graphic xmlns:a="http://schemas.openxmlformats.org/drawingml/2006/main">
+              <a:graphicData uri="http://schemas.openxmlformats.org/drawingml/2006/picture">
+                <pic:pic xmlns:pic="http://schemas.openxmlformats.org/drawingml/2006/picture">
+                  <pic:nvPicPr>
+                    <pic:cNvPr id="14" name="图片 14" descr="保持时间检查"/>
+                    <pic:cNvPicPr>
+                      <a:picLocks noChangeAspect="1"/>
+                    </pic:cNvPicPr>
+                  </pic:nvPicPr>
+                  <pic:blipFill>
+                    <a:blip r:embed="rId19"/>
+                    <a:stretch>
+                      <a:fillRect/>
+                    </a:stretch>
+                  </pic:blipFill>
+                  <pic:spPr>
+                    <a:xfrm>
+                      <a:off x="0" y="0"/>
+                      <a:ext cx="5261610" cy="7015480"/>
+                    </a:xfrm>
+                    <a:prstGeom prst="rect">
+                      <a:avLst/>
+                    </a:prstGeom>
+                  </pic:spPr>
+                </pic:pic>
+              </a:graphicData>
+            </a:graphic>
+          </wp:inline>
+        </w:drawing>
+      </w:r>
+    </w:p>
+    <w:p>
+      <w:pPr>
+        <w:widowControl w:val="0"/>
+        <w:numPr>
+          <w:ilvl w:val="0"/>
+          <w:numId w:val="0"/>
+        </w:numPr>
+        <w:jc w:val="both"/>
+        <w:rPr>
+          <w:rFonts w:hint="default"/>
+          <w:sz w:val="24"/>
+          <w:szCs w:val="24"/>
+          <w:vertAlign w:val="baseline"/>
+          <w:lang w:val="en-US" w:eastAsia="zh-CN"/>
+        </w:rPr>
+      </w:pPr>
+    </w:p>
+    <w:p>
+      <w:pPr>
+        <w:widowControl w:val="0"/>
+        <w:numPr>
+          <w:ilvl w:val="0"/>
+          <w:numId w:val="0"/>
+        </w:numPr>
+        <w:jc w:val="both"/>
+        <w:rPr>
+          <w:rFonts w:hint="eastAsia"/>
+          <w:sz w:val="24"/>
+          <w:szCs w:val="24"/>
+          <w:vertAlign w:val="baseline"/>
+          <w:lang w:val="en-US" w:eastAsia="zh-CN"/>
+        </w:rPr>
+      </w:pPr>
+      <w:r>
+        <w:rPr>
+          <w:rFonts w:hint="eastAsia"/>
+          <w:sz w:val="24"/>
+          <w:szCs w:val="24"/>
+          <w:vertAlign w:val="baseline"/>
+          <w:lang w:val="en-US" w:eastAsia="zh-CN"/>
+        </w:rPr>
+        <w:t>T</w:t>
+      </w:r>
+      <w:r>
+        <w:rPr>
+          <w:rFonts w:hint="eastAsia"/>
+          <w:sz w:val="24"/>
+          <w:szCs w:val="24"/>
+          <w:vertAlign w:val="subscript"/>
+          <w:lang w:val="en-US" w:eastAsia="zh-CN"/>
+        </w:rPr>
+        <w:t>launch</w:t>
+      </w:r>
+      <w:r>
+        <w:rPr>
+          <w:rFonts w:hint="eastAsia"/>
+          <w:sz w:val="24"/>
+          <w:szCs w:val="24"/>
+          <w:vertAlign w:val="baseline"/>
+          <w:lang w:val="en-US" w:eastAsia="zh-CN"/>
+        </w:rPr>
+        <w:t xml:space="preserve"> + T</w:t>
+      </w:r>
+      <w:r>
+        <w:rPr>
+          <w:rFonts w:hint="eastAsia"/>
+          <w:sz w:val="24"/>
+          <w:szCs w:val="24"/>
+          <w:vertAlign w:val="subscript"/>
+          <w:lang w:val="en-US" w:eastAsia="zh-CN"/>
+        </w:rPr>
+        <w:t>ck2q</w:t>
+      </w:r>
+      <w:r>
+        <w:rPr>
+          <w:rFonts w:hint="eastAsia"/>
+          <w:sz w:val="24"/>
+          <w:szCs w:val="24"/>
+          <w:vertAlign w:val="baseline"/>
+          <w:lang w:val="en-US" w:eastAsia="zh-CN"/>
+        </w:rPr>
+        <w:t xml:space="preserve"> + T</w:t>
+      </w:r>
+      <w:r>
+        <w:rPr>
+          <w:rFonts w:hint="eastAsia"/>
+          <w:sz w:val="24"/>
+          <w:szCs w:val="24"/>
+          <w:vertAlign w:val="subscript"/>
+          <w:lang w:val="en-US" w:eastAsia="zh-CN"/>
+        </w:rPr>
+        <w:t>dp</w:t>
+      </w:r>
+      <w:r>
+        <w:rPr>
+          <w:rFonts w:hint="eastAsia"/>
+          <w:sz w:val="24"/>
+          <w:szCs w:val="24"/>
+          <w:vertAlign w:val="baseline"/>
+          <w:lang w:val="en-US" w:eastAsia="zh-CN"/>
+        </w:rPr>
+        <w:t xml:space="preserve"> &gt; T</w:t>
+      </w:r>
+      <w:r>
+        <w:rPr>
+          <w:rFonts w:hint="eastAsia"/>
+          <w:sz w:val="24"/>
+          <w:szCs w:val="24"/>
+          <w:vertAlign w:val="subscript"/>
+          <w:lang w:val="en-US" w:eastAsia="zh-CN"/>
+        </w:rPr>
+        <w:t>capture</w:t>
+      </w:r>
+      <w:r>
+        <w:rPr>
+          <w:rFonts w:hint="eastAsia"/>
+          <w:sz w:val="24"/>
+          <w:szCs w:val="24"/>
+          <w:vertAlign w:val="baseline"/>
+          <w:lang w:val="en-US" w:eastAsia="zh-CN"/>
+        </w:rPr>
+        <w:t xml:space="preserve"> + T</w:t>
+      </w:r>
+      <w:r>
+        <w:rPr>
+          <w:rFonts w:hint="eastAsia"/>
+          <w:sz w:val="24"/>
+          <w:szCs w:val="24"/>
+          <w:vertAlign w:val="subscript"/>
+          <w:lang w:val="en-US" w:eastAsia="zh-CN"/>
+        </w:rPr>
+        <w:t>hold</w:t>
+      </w:r>
+      <w:r>
+        <w:rPr>
+          <w:rFonts w:hint="eastAsia"/>
+          <w:sz w:val="24"/>
+          <w:szCs w:val="24"/>
+          <w:vertAlign w:val="baseline"/>
+          <w:lang w:val="en-US" w:eastAsia="zh-CN"/>
+        </w:rPr>
+        <w:t xml:space="preserve"> 或</w:t>
+      </w:r>
+    </w:p>
+    <w:p>
+      <w:pPr>
+        <w:widowControl w:val="0"/>
+        <w:numPr>
+          <w:ilvl w:val="0"/>
+          <w:numId w:val="0"/>
+        </w:numPr>
+        <w:jc w:val="both"/>
+        <w:rPr>
+          <w:rFonts w:hint="eastAsia"/>
+          <w:sz w:val="24"/>
+          <w:szCs w:val="24"/>
+          <w:vertAlign w:val="subscript"/>
+          <w:lang w:val="en-US" w:eastAsia="zh-CN"/>
+        </w:rPr>
+      </w:pPr>
+      <w:r>
+        <w:rPr>
+          <w:rFonts w:hint="eastAsia"/>
+          <w:sz w:val="24"/>
+          <w:szCs w:val="24"/>
+          <w:vertAlign w:val="baseline"/>
+          <w:lang w:val="en-US" w:eastAsia="zh-CN"/>
+        </w:rPr>
+        <w:t>T</w:t>
+      </w:r>
+      <w:r>
+        <w:rPr>
+          <w:rFonts w:hint="eastAsia"/>
+          <w:sz w:val="24"/>
+          <w:szCs w:val="24"/>
+          <w:vertAlign w:val="subscript"/>
+          <w:lang w:val="en-US" w:eastAsia="zh-CN"/>
+        </w:rPr>
+        <w:t>launch</w:t>
+      </w:r>
+      <w:r>
+        <w:rPr>
+          <w:rFonts w:hint="eastAsia"/>
+          <w:sz w:val="24"/>
+          <w:szCs w:val="24"/>
+          <w:vertAlign w:val="baseline"/>
+          <w:lang w:val="en-US" w:eastAsia="zh-CN"/>
+        </w:rPr>
+        <w:t xml:space="preserve"> + T + T</w:t>
+      </w:r>
+      <w:r>
+        <w:rPr>
+          <w:rFonts w:hint="eastAsia"/>
+          <w:sz w:val="24"/>
+          <w:szCs w:val="24"/>
+          <w:vertAlign w:val="subscript"/>
+          <w:lang w:val="en-US" w:eastAsia="zh-CN"/>
+        </w:rPr>
+        <w:t>ck2q</w:t>
+      </w:r>
+      <w:r>
+        <w:rPr>
+          <w:rFonts w:hint="eastAsia"/>
+          <w:sz w:val="24"/>
+          <w:szCs w:val="24"/>
+          <w:vertAlign w:val="baseline"/>
+          <w:lang w:val="en-US" w:eastAsia="zh-CN"/>
+        </w:rPr>
+        <w:t xml:space="preserve"> + T</w:t>
+      </w:r>
+      <w:r>
+        <w:rPr>
+          <w:rFonts w:hint="eastAsia"/>
+          <w:sz w:val="24"/>
+          <w:szCs w:val="24"/>
+          <w:vertAlign w:val="subscript"/>
+          <w:lang w:val="en-US" w:eastAsia="zh-CN"/>
+        </w:rPr>
+        <w:t>dp</w:t>
+      </w:r>
+      <w:r>
+        <w:rPr>
+          <w:rFonts w:hint="eastAsia"/>
+          <w:sz w:val="24"/>
+          <w:szCs w:val="24"/>
+          <w:vertAlign w:val="baseline"/>
+          <w:lang w:val="en-US" w:eastAsia="zh-CN"/>
+        </w:rPr>
+        <w:t xml:space="preserve"> &gt; T</w:t>
+      </w:r>
+      <w:r>
+        <w:rPr>
+          <w:rFonts w:hint="eastAsia"/>
+          <w:sz w:val="24"/>
+          <w:szCs w:val="24"/>
+          <w:vertAlign w:val="subscript"/>
+          <w:lang w:val="en-US" w:eastAsia="zh-CN"/>
+        </w:rPr>
+        <w:t>capture</w:t>
+      </w:r>
+      <w:r>
+        <w:rPr>
+          <w:rFonts w:hint="eastAsia"/>
+          <w:sz w:val="24"/>
+          <w:szCs w:val="24"/>
+          <w:vertAlign w:val="baseline"/>
+          <w:lang w:val="en-US" w:eastAsia="zh-CN"/>
+        </w:rPr>
+        <w:t xml:space="preserve"> + T + T</w:t>
+      </w:r>
+      <w:r>
+        <w:rPr>
+          <w:rFonts w:hint="eastAsia"/>
+          <w:sz w:val="24"/>
+          <w:szCs w:val="24"/>
+          <w:vertAlign w:val="subscript"/>
+          <w:lang w:val="en-US" w:eastAsia="zh-CN"/>
+        </w:rPr>
+        <w:t>hold</w:t>
+      </w:r>
+    </w:p>
+    <w:p>
+      <w:pPr>
+        <w:widowControl w:val="0"/>
+        <w:numPr>
+          <w:ilvl w:val="0"/>
+          <w:numId w:val="0"/>
+        </w:numPr>
+        <w:jc w:val="both"/>
+        <w:rPr>
+          <w:rFonts w:hint="eastAsia"/>
+          <w:sz w:val="24"/>
+          <w:szCs w:val="24"/>
+          <w:vertAlign w:val="baseline"/>
+          <w:lang w:val="en-US" w:eastAsia="zh-CN"/>
+        </w:rPr>
+      </w:pPr>
+    </w:p>
+    <w:p>
+      <w:pPr>
+        <w:widowControl w:val="0"/>
+        <w:numPr>
+          <w:ilvl w:val="0"/>
+          <w:numId w:val="0"/>
+        </w:numPr>
+        <w:jc w:val="both"/>
+        <w:rPr>
+          <w:rFonts w:hint="default"/>
+          <w:sz w:val="24"/>
+          <w:szCs w:val="24"/>
+          <w:vertAlign w:val="baseline"/>
+          <w:lang w:val="en-US" w:eastAsia="zh-CN"/>
+        </w:rPr>
+      </w:pPr>
+      <w:r>
+        <w:rPr>
+          <w:rFonts w:hint="eastAsia"/>
+          <w:sz w:val="24"/>
+          <w:szCs w:val="24"/>
+          <w:vertAlign w:val="baseline"/>
+          <w:lang w:val="en-US" w:eastAsia="zh-CN"/>
+        </w:rPr>
+        <w:t>8.2.1、触发器到触发器路径</w:t>
+      </w:r>
+    </w:p>
+    <w:p>
+      <w:pPr>
+        <w:widowControl w:val="0"/>
+        <w:numPr>
+          <w:ilvl w:val="0"/>
+          <w:numId w:val="0"/>
+        </w:numPr>
+        <w:jc w:val="both"/>
+        <w:rPr>
+          <w:rFonts w:hint="eastAsia"/>
+          <w:sz w:val="24"/>
+          <w:szCs w:val="24"/>
+          <w:vertAlign w:val="baseline"/>
+          <w:lang w:val="en-US" w:eastAsia="zh-CN"/>
+        </w:rPr>
+      </w:pPr>
+      <w:r>
+        <w:rPr>
+          <w:rFonts w:hint="eastAsia"/>
+          <w:sz w:val="24"/>
+          <w:szCs w:val="24"/>
+          <w:vertAlign w:val="baseline"/>
+          <w:lang w:val="en-US" w:eastAsia="zh-CN"/>
+        </w:rPr>
+        <w:t>时序报告中，建立时间裕量 = 建立数据需要时间 - 最大数据达到时间</w:t>
+      </w:r>
+    </w:p>
+    <w:p>
+      <w:pPr>
+        <w:widowControl w:val="0"/>
+        <w:numPr>
+          <w:ilvl w:val="0"/>
+          <w:numId w:val="0"/>
+        </w:numPr>
+        <w:jc w:val="both"/>
+        <w:rPr>
+          <w:rFonts w:hint="eastAsia"/>
+          <w:sz w:val="24"/>
+          <w:szCs w:val="24"/>
+          <w:vertAlign w:val="baseline"/>
+          <w:lang w:val="en-US" w:eastAsia="zh-CN"/>
+        </w:rPr>
+      </w:pPr>
+      <w:r>
+        <w:rPr>
+          <w:rFonts w:hint="eastAsia"/>
+          <w:sz w:val="24"/>
+          <w:szCs w:val="24"/>
+          <w:vertAlign w:val="baseline"/>
+          <w:lang w:val="en-US" w:eastAsia="zh-CN"/>
+        </w:rPr>
+        <w:t xml:space="preserve">            保持时间裕量 = 最小数据到达时间 - 保持数据需要时间</w:t>
+      </w:r>
+    </w:p>
+    <w:p>
+      <w:pPr>
+        <w:widowControl w:val="0"/>
+        <w:numPr>
+          <w:ilvl w:val="0"/>
+          <w:numId w:val="0"/>
+        </w:numPr>
+        <w:jc w:val="both"/>
+        <w:rPr>
+          <w:rFonts w:hint="eastAsia"/>
+          <w:sz w:val="24"/>
+          <w:szCs w:val="24"/>
+          <w:vertAlign w:val="baseline"/>
+          <w:lang w:val="en-US" w:eastAsia="zh-CN"/>
+        </w:rPr>
+      </w:pPr>
+      <w:r>
+        <w:rPr>
+          <w:rFonts w:hint="eastAsia"/>
+          <w:sz w:val="24"/>
+          <w:szCs w:val="24"/>
+          <w:vertAlign w:val="baseline"/>
+          <w:lang w:val="en-US" w:eastAsia="zh-CN"/>
+        </w:rPr>
+        <w:t>上述四个时间按时间轴排列：先</w:t>
+      </w:r>
+      <w:r>
+        <w:rPr>
+          <w:rFonts w:hint="eastAsia"/>
+          <w:b/>
+          <w:bCs/>
+          <w:sz w:val="24"/>
+          <w:szCs w:val="24"/>
+          <w:vertAlign w:val="baseline"/>
+          <w:lang w:val="en-US" w:eastAsia="zh-CN"/>
+        </w:rPr>
+        <w:t>本次</w:t>
+      </w:r>
+      <w:r>
+        <w:rPr>
+          <w:rFonts w:hint="eastAsia"/>
+          <w:sz w:val="24"/>
+          <w:szCs w:val="24"/>
+          <w:vertAlign w:val="baseline"/>
+          <w:lang w:val="en-US" w:eastAsia="zh-CN"/>
+        </w:rPr>
+        <w:t>数据最大到达时间，然后</w:t>
+      </w:r>
+      <w:r>
+        <w:rPr>
+          <w:rFonts w:hint="eastAsia"/>
+          <w:b/>
+          <w:bCs/>
+          <w:sz w:val="24"/>
+          <w:szCs w:val="24"/>
+          <w:vertAlign w:val="baseline"/>
+          <w:lang w:val="en-US" w:eastAsia="zh-CN"/>
+        </w:rPr>
+        <w:t>本次</w:t>
+      </w:r>
+      <w:r>
+        <w:rPr>
+          <w:rFonts w:hint="eastAsia"/>
+          <w:sz w:val="24"/>
+          <w:szCs w:val="24"/>
+          <w:vertAlign w:val="baseline"/>
+          <w:lang w:val="en-US" w:eastAsia="zh-CN"/>
+        </w:rPr>
+        <w:t>数据建立需要时间，然后（时钟周期+数据保持需要时间），最后（时钟周期+数据最小到达时间）。</w:t>
+      </w:r>
+    </w:p>
+    <w:p>
+      <w:pPr>
+        <w:widowControl w:val="0"/>
+        <w:numPr>
+          <w:ilvl w:val="0"/>
+          <w:numId w:val="0"/>
+        </w:numPr>
+        <w:jc w:val="both"/>
+        <w:rPr>
+          <w:rFonts w:hint="default"/>
+          <w:sz w:val="24"/>
+          <w:szCs w:val="24"/>
+          <w:vertAlign w:val="baseline"/>
+          <w:lang w:val="en-US" w:eastAsia="zh-CN"/>
+        </w:rPr>
+      </w:pPr>
+      <w:r>
+        <w:rPr>
+          <w:rFonts w:hint="eastAsia"/>
+          <w:sz w:val="24"/>
+          <w:szCs w:val="24"/>
+          <w:vertAlign w:val="baseline"/>
+          <w:lang w:val="en-US" w:eastAsia="zh-CN"/>
+        </w:rPr>
+        <w:t>也可以表述为：先</w:t>
+      </w:r>
+      <w:r>
+        <w:rPr>
+          <w:rFonts w:hint="eastAsia"/>
+          <w:b/>
+          <w:bCs/>
+          <w:sz w:val="24"/>
+          <w:szCs w:val="24"/>
+          <w:vertAlign w:val="baseline"/>
+          <w:lang w:val="en-US" w:eastAsia="zh-CN"/>
+        </w:rPr>
+        <w:t>上次</w:t>
+      </w:r>
+      <w:r>
+        <w:rPr>
+          <w:rFonts w:hint="eastAsia"/>
+          <w:sz w:val="24"/>
+          <w:szCs w:val="24"/>
+          <w:vertAlign w:val="baseline"/>
+          <w:lang w:val="en-US" w:eastAsia="zh-CN"/>
+        </w:rPr>
+        <w:t>数据保持需要时间，然后</w:t>
+      </w:r>
+      <w:r>
+        <w:rPr>
+          <w:rFonts w:hint="eastAsia"/>
+          <w:b/>
+          <w:bCs/>
+          <w:sz w:val="24"/>
+          <w:szCs w:val="24"/>
+          <w:vertAlign w:val="baseline"/>
+          <w:lang w:val="en-US" w:eastAsia="zh-CN"/>
+        </w:rPr>
+        <w:t>本次</w:t>
+      </w:r>
+      <w:r>
+        <w:rPr>
+          <w:rFonts w:hint="eastAsia"/>
+          <w:sz w:val="24"/>
+          <w:szCs w:val="24"/>
+          <w:vertAlign w:val="baseline"/>
+          <w:lang w:val="en-US" w:eastAsia="zh-CN"/>
+        </w:rPr>
+        <w:t>数据最小到达时间，然后</w:t>
+      </w:r>
+      <w:r>
+        <w:rPr>
+          <w:rFonts w:hint="eastAsia"/>
+          <w:b/>
+          <w:bCs/>
+          <w:sz w:val="24"/>
+          <w:szCs w:val="24"/>
+          <w:vertAlign w:val="baseline"/>
+          <w:lang w:val="en-US" w:eastAsia="zh-CN"/>
+        </w:rPr>
+        <w:t>本次</w:t>
+      </w:r>
+      <w:r>
+        <w:rPr>
+          <w:rFonts w:hint="eastAsia"/>
+          <w:sz w:val="24"/>
+          <w:szCs w:val="24"/>
+          <w:vertAlign w:val="baseline"/>
+          <w:lang w:val="en-US" w:eastAsia="zh-CN"/>
+        </w:rPr>
+        <w:t>数据最大到达时间，最后</w:t>
+      </w:r>
+      <w:r>
+        <w:rPr>
+          <w:rFonts w:hint="eastAsia"/>
+          <w:b/>
+          <w:bCs/>
+          <w:sz w:val="24"/>
+          <w:szCs w:val="24"/>
+          <w:vertAlign w:val="baseline"/>
+          <w:lang w:val="en-US" w:eastAsia="zh-CN"/>
+        </w:rPr>
+        <w:t>本次</w:t>
+      </w:r>
+      <w:r>
+        <w:rPr>
+          <w:rFonts w:hint="eastAsia"/>
+          <w:sz w:val="24"/>
+          <w:szCs w:val="24"/>
+          <w:vertAlign w:val="baseline"/>
+          <w:lang w:val="en-US" w:eastAsia="zh-CN"/>
+        </w:rPr>
+        <w:t>数据建立需要时间。</w:t>
+      </w:r>
+    </w:p>
+    <w:p>
+      <w:pPr>
+        <w:widowControl w:val="0"/>
+        <w:numPr>
+          <w:ilvl w:val="0"/>
+          <w:numId w:val="0"/>
+        </w:numPr>
+        <w:jc w:val="both"/>
+        <w:rPr>
+          <w:rFonts w:hint="default"/>
+          <w:sz w:val="24"/>
+          <w:szCs w:val="24"/>
+          <w:vertAlign w:val="baseline"/>
+          <w:lang w:val="en-US" w:eastAsia="zh-CN"/>
+        </w:rPr>
+      </w:pPr>
+    </w:p>
+    <w:p>
+      <w:pPr>
+        <w:widowControl w:val="0"/>
+        <w:numPr>
+          <w:ilvl w:val="0"/>
+          <w:numId w:val="0"/>
+        </w:numPr>
+        <w:jc w:val="both"/>
+        <w:rPr>
+          <w:rFonts w:hint="eastAsia"/>
+          <w:sz w:val="24"/>
+          <w:szCs w:val="24"/>
+          <w:vertAlign w:val="baseline"/>
+          <w:lang w:val="en-US" w:eastAsia="zh-CN"/>
+        </w:rPr>
+      </w:pPr>
+      <w:r>
+        <w:rPr>
+          <w:rFonts w:hint="eastAsia"/>
+          <w:sz w:val="24"/>
+          <w:szCs w:val="24"/>
+          <w:vertAlign w:val="baseline"/>
+          <w:lang w:val="en-US" w:eastAsia="zh-CN"/>
+        </w:rPr>
+        <w:t>8.2.2、输入到触发器路径</w:t>
+      </w:r>
+    </w:p>
+    <w:p>
+      <w:pPr>
+        <w:widowControl w:val="0"/>
+        <w:numPr>
+          <w:ilvl w:val="0"/>
+          <w:numId w:val="0"/>
+        </w:numPr>
+        <w:jc w:val="both"/>
+        <w:rPr>
+          <w:rFonts w:hint="eastAsia"/>
+          <w:sz w:val="24"/>
+          <w:szCs w:val="24"/>
+          <w:vertAlign w:val="baseline"/>
+          <w:lang w:val="en-US" w:eastAsia="zh-CN"/>
+        </w:rPr>
+      </w:pPr>
+      <w:r>
+        <w:rPr>
+          <w:rFonts w:hint="eastAsia"/>
+          <w:sz w:val="24"/>
+          <w:szCs w:val="24"/>
+          <w:vertAlign w:val="baseline"/>
+          <w:lang w:val="en-US" w:eastAsia="zh-CN"/>
+        </w:rPr>
+        <w:t>使用虚拟时钟在输入端口上指定最小延迟：</w:t>
+      </w:r>
+    </w:p>
+    <w:p>
+      <w:pPr>
+        <w:widowControl w:val="0"/>
+        <w:numPr>
+          <w:ilvl w:val="0"/>
+          <w:numId w:val="0"/>
+        </w:numPr>
+        <w:jc w:val="both"/>
+        <w:rPr>
+          <w:rFonts w:hint="eastAsia"/>
+          <w:sz w:val="24"/>
+          <w:szCs w:val="24"/>
+          <w:vertAlign w:val="baseline"/>
+          <w:lang w:val="en-US" w:eastAsia="zh-CN"/>
+        </w:rPr>
+      </w:pPr>
+      <w:r>
+        <w:rPr>
+          <w:rFonts w:hint="eastAsia"/>
+          <w:sz w:val="24"/>
+          <w:szCs w:val="24"/>
+          <w:vertAlign w:val="baseline"/>
+          <w:lang w:val="en-US" w:eastAsia="zh-CN"/>
+        </w:rPr>
+        <w:t>set_input_delay -clock VIRTUAL_CLKM -min 1.1 [get_ports INA]</w:t>
+      </w:r>
+    </w:p>
+    <w:p>
+      <w:pPr>
+        <w:widowControl w:val="0"/>
+        <w:numPr>
+          <w:ilvl w:val="0"/>
+          <w:numId w:val="0"/>
+        </w:numPr>
+        <w:jc w:val="both"/>
+        <w:rPr>
+          <w:rFonts w:hint="eastAsia"/>
+          <w:sz w:val="24"/>
+          <w:szCs w:val="24"/>
+          <w:vertAlign w:val="baseline"/>
+          <w:lang w:val="en-US" w:eastAsia="zh-CN"/>
+        </w:rPr>
+      </w:pPr>
+      <w:r>
+        <w:rPr>
+          <w:rFonts w:hint="eastAsia"/>
+          <w:sz w:val="24"/>
+          <w:szCs w:val="24"/>
+          <w:vertAlign w:val="baseline"/>
+          <w:lang w:val="en-US" w:eastAsia="zh-CN"/>
+        </w:rPr>
+        <w:drawing>
+          <wp:inline distT="0" distB="0" distL="114300" distR="114300">
+            <wp:extent cx="3594100" cy="4792980"/>
+            <wp:effectExtent l="0" t="0" r="7620" b="6350"/>
+            <wp:docPr id="15" name="图片 15" descr="保持检查"/>
+            <wp:cNvGraphicFramePr>
+              <a:graphicFrameLocks xmlns:a="http://schemas.openxmlformats.org/drawingml/2006/main" noChangeAspect="1"/>
+            </wp:cNvGraphicFramePr>
+            <a:graphic xmlns:a="http://schemas.openxmlformats.org/drawingml/2006/main">
+              <a:graphicData uri="http://schemas.openxmlformats.org/drawingml/2006/picture">
+                <pic:pic xmlns:pic="http://schemas.openxmlformats.org/drawingml/2006/picture">
+                  <pic:nvPicPr>
+                    <pic:cNvPr id="15" name="图片 15" descr="保持检查"/>
+                    <pic:cNvPicPr>
+                      <a:picLocks noChangeAspect="1"/>
+                    </pic:cNvPicPr>
+                  </pic:nvPicPr>
+                  <pic:blipFill>
+                    <a:blip r:embed="rId20"/>
+                    <a:stretch>
+                      <a:fillRect/>
+                    </a:stretch>
+                  </pic:blipFill>
+                  <pic:spPr>
+                    <a:xfrm rot="16200000">
+                      <a:off x="0" y="0"/>
+                      <a:ext cx="3594100" cy="4792980"/>
+                    </a:xfrm>
+                    <a:prstGeom prst="rect">
+                      <a:avLst/>
+                    </a:prstGeom>
+                  </pic:spPr>
+                </pic:pic>
+              </a:graphicData>
+            </a:graphic>
+          </wp:inline>
+        </w:drawing>
+      </w:r>
+    </w:p>
+    <w:p>
+      <w:pPr>
+        <w:widowControl w:val="0"/>
+        <w:numPr>
+          <w:ilvl w:val="0"/>
+          <w:numId w:val="0"/>
+        </w:numPr>
+        <w:jc w:val="both"/>
+        <w:rPr>
+          <w:rFonts w:hint="eastAsia"/>
+          <w:sz w:val="24"/>
+          <w:szCs w:val="24"/>
+          <w:vertAlign w:val="baseline"/>
+          <w:lang w:val="en-US" w:eastAsia="zh-CN"/>
+        </w:rPr>
+      </w:pPr>
+    </w:p>
+    <w:p>
+      <w:pPr>
+        <w:widowControl w:val="0"/>
+        <w:numPr>
+          <w:ilvl w:val="0"/>
+          <w:numId w:val="0"/>
+        </w:numPr>
+        <w:jc w:val="both"/>
+        <w:rPr>
+          <w:rFonts w:hint="eastAsia"/>
+          <w:sz w:val="24"/>
+          <w:szCs w:val="24"/>
+          <w:vertAlign w:val="baseline"/>
+          <w:lang w:val="en-US" w:eastAsia="zh-CN"/>
+        </w:rPr>
+      </w:pPr>
+    </w:p>
+    <w:p>
+      <w:pPr>
+        <w:widowControl w:val="0"/>
+        <w:numPr>
+          <w:ilvl w:val="0"/>
+          <w:numId w:val="0"/>
+        </w:numPr>
+        <w:jc w:val="both"/>
+        <w:rPr>
+          <w:rFonts w:hint="eastAsia"/>
+          <w:sz w:val="24"/>
+          <w:szCs w:val="24"/>
+          <w:vertAlign w:val="baseline"/>
+          <w:lang w:val="en-US" w:eastAsia="zh-CN"/>
+        </w:rPr>
+      </w:pPr>
+      <w:r>
+        <w:rPr>
+          <w:rFonts w:hint="eastAsia"/>
+          <w:sz w:val="24"/>
+          <w:szCs w:val="24"/>
+          <w:vertAlign w:val="baseline"/>
+          <w:lang w:val="en-US" w:eastAsia="zh-CN"/>
+        </w:rPr>
+        <w:t>8.2.3、触发器到输出路径</w:t>
+      </w:r>
+    </w:p>
+    <w:p>
+      <w:pPr>
+        <w:widowControl w:val="0"/>
+        <w:numPr>
+          <w:ilvl w:val="0"/>
+          <w:numId w:val="0"/>
+        </w:numPr>
+        <w:jc w:val="both"/>
+        <w:rPr>
+          <w:rFonts w:hint="eastAsia"/>
+          <w:sz w:val="24"/>
+          <w:szCs w:val="24"/>
+          <w:vertAlign w:val="baseline"/>
+          <w:lang w:val="en-US" w:eastAsia="zh-CN"/>
+        </w:rPr>
+      </w:pPr>
+    </w:p>
+    <w:p>
+      <w:pPr>
+        <w:widowControl w:val="0"/>
+        <w:numPr>
+          <w:ilvl w:val="0"/>
+          <w:numId w:val="0"/>
+        </w:numPr>
+        <w:jc w:val="both"/>
+        <w:rPr>
+          <w:rFonts w:hint="eastAsia"/>
+          <w:sz w:val="24"/>
+          <w:szCs w:val="24"/>
+          <w:vertAlign w:val="baseline"/>
+          <w:lang w:val="en-US" w:eastAsia="zh-CN"/>
+        </w:rPr>
+      </w:pPr>
+      <w:r>
+        <w:rPr>
+          <w:rFonts w:hint="eastAsia"/>
+          <w:sz w:val="24"/>
+          <w:szCs w:val="24"/>
+          <w:vertAlign w:val="baseline"/>
+          <w:lang w:val="en-US" w:eastAsia="zh-CN"/>
+        </w:rPr>
+        <w:t>8.2.4、输入到输出的路径</w:t>
+      </w:r>
+    </w:p>
+    <w:p>
+      <w:pPr>
+        <w:widowControl w:val="0"/>
+        <w:numPr>
+          <w:ilvl w:val="0"/>
+          <w:numId w:val="0"/>
+        </w:numPr>
+        <w:jc w:val="both"/>
+        <w:rPr>
+          <w:rFonts w:hint="eastAsia"/>
+          <w:sz w:val="24"/>
+          <w:szCs w:val="24"/>
+          <w:vertAlign w:val="baseline"/>
+          <w:lang w:val="en-US" w:eastAsia="zh-CN"/>
+        </w:rPr>
+      </w:pPr>
+    </w:p>
+    <w:p>
+      <w:pPr>
+        <w:widowControl w:val="0"/>
+        <w:numPr>
+          <w:ilvl w:val="0"/>
+          <w:numId w:val="0"/>
+        </w:numPr>
+        <w:jc w:val="both"/>
+        <w:rPr>
+          <w:rFonts w:hint="eastAsia"/>
+          <w:sz w:val="24"/>
+          <w:szCs w:val="24"/>
+          <w:vertAlign w:val="baseline"/>
+          <w:lang w:val="en-US" w:eastAsia="zh-CN"/>
+        </w:rPr>
+      </w:pPr>
+      <w:r>
+        <w:rPr>
+          <w:rFonts w:hint="eastAsia"/>
+          <w:sz w:val="24"/>
+          <w:szCs w:val="24"/>
+          <w:vertAlign w:val="baseline"/>
+          <w:lang w:val="en-US" w:eastAsia="zh-CN"/>
+        </w:rPr>
+        <w:t>8.2.5、对8.1节和8.2节的总结</w:t>
+      </w:r>
+    </w:p>
+    <w:p>
+      <w:pPr>
+        <w:widowControl w:val="0"/>
+        <w:numPr>
+          <w:ilvl w:val="0"/>
+          <w:numId w:val="0"/>
+        </w:numPr>
+        <w:jc w:val="both"/>
+        <w:rPr>
+          <w:rFonts w:hint="eastAsia"/>
+          <w:sz w:val="24"/>
+          <w:szCs w:val="24"/>
+          <w:vertAlign w:val="baseline"/>
+          <w:lang w:val="en-US" w:eastAsia="zh-CN"/>
+        </w:rPr>
+      </w:pPr>
+      <w:r>
+        <w:rPr>
+          <w:rFonts w:hint="eastAsia"/>
+          <w:sz w:val="24"/>
+          <w:szCs w:val="24"/>
+          <w:vertAlign w:val="baseline"/>
+          <w:lang w:val="en-US" w:eastAsia="zh-CN"/>
+        </w:rPr>
+        <w:t>1）对于芯片内部触发器到触发器的建立时间检查和保持时间检查，参见8.1.1和8.1.2</w:t>
+      </w:r>
+    </w:p>
+    <w:p>
+      <w:pPr>
+        <w:widowControl w:val="0"/>
+        <w:numPr>
+          <w:ilvl w:val="0"/>
+          <w:numId w:val="0"/>
+        </w:numPr>
+        <w:jc w:val="both"/>
+        <w:rPr>
+          <w:rFonts w:hint="eastAsia"/>
+          <w:sz w:val="24"/>
+          <w:szCs w:val="24"/>
+          <w:vertAlign w:val="baseline"/>
+          <w:lang w:val="en-US" w:eastAsia="zh-CN"/>
+        </w:rPr>
+      </w:pPr>
+    </w:p>
+    <w:p>
+      <w:pPr>
+        <w:widowControl w:val="0"/>
+        <w:numPr>
+          <w:ilvl w:val="0"/>
+          <w:numId w:val="0"/>
+        </w:numPr>
+        <w:jc w:val="both"/>
+        <w:rPr>
+          <w:rFonts w:hint="eastAsia"/>
+          <w:sz w:val="24"/>
+          <w:szCs w:val="24"/>
+          <w:vertAlign w:val="baseline"/>
+          <w:lang w:val="en-US" w:eastAsia="zh-CN"/>
+        </w:rPr>
+      </w:pPr>
+      <w:r>
+        <w:rPr>
+          <w:rFonts w:hint="eastAsia"/>
+          <w:sz w:val="24"/>
+          <w:szCs w:val="24"/>
+          <w:vertAlign w:val="baseline"/>
+          <w:lang w:val="en-US" w:eastAsia="zh-CN"/>
+        </w:rPr>
+        <w:t>2）已知外围电路在上游，DUA在下游的情况。为了保证DUA的输入端在有效时钟沿能正确捕获上游数据并向DUA内部或下游发射数据。需要使用set_input_delay命令来设置从上游电路时钟引脚到DUA数据输入路径的延迟值。从而约束DUA数据输入端口到DUA内部第一级捕获触发器的时序。</w:t>
+      </w:r>
+    </w:p>
+    <w:p>
+      <w:pPr>
+        <w:widowControl w:val="0"/>
+        <w:numPr>
+          <w:ilvl w:val="0"/>
+          <w:numId w:val="0"/>
+        </w:numPr>
+        <w:jc w:val="both"/>
+        <w:rPr>
+          <w:rFonts w:hint="default"/>
+          <w:b/>
+          <w:bCs/>
+          <w:sz w:val="24"/>
+          <w:szCs w:val="24"/>
+          <w:vertAlign w:val="baseline"/>
+          <w:lang w:val="en-US" w:eastAsia="zh-CN"/>
+        </w:rPr>
+      </w:pPr>
+      <w:r>
+        <w:rPr>
+          <w:rFonts w:hint="eastAsia"/>
+          <w:b/>
+          <w:bCs/>
+          <w:sz w:val="24"/>
+          <w:szCs w:val="24"/>
+          <w:vertAlign w:val="baseline"/>
+          <w:lang w:val="en-US" w:eastAsia="zh-CN"/>
+        </w:rPr>
+        <w:t>(set_input_delay -min ) &lt; （时序报告中input external delay） &lt; (set_input_delay -max)</w:t>
+      </w:r>
+    </w:p>
+    <w:p>
+      <w:pPr>
+        <w:widowControl w:val="0"/>
+        <w:numPr>
+          <w:ilvl w:val="0"/>
+          <w:numId w:val="0"/>
+        </w:numPr>
+        <w:jc w:val="both"/>
+        <w:rPr>
+          <w:rFonts w:hint="default"/>
+          <w:sz w:val="24"/>
+          <w:szCs w:val="24"/>
+          <w:vertAlign w:val="baseline"/>
+          <w:lang w:val="en-US" w:eastAsia="zh-CN"/>
+        </w:rPr>
+      </w:pPr>
+      <w:r>
+        <w:rPr>
+          <w:rFonts w:hint="eastAsia"/>
+          <w:sz w:val="24"/>
+          <w:szCs w:val="24"/>
+          <w:vertAlign w:val="baseline"/>
+          <w:lang w:val="en-US" w:eastAsia="zh-CN"/>
+        </w:rPr>
+        <w:t>用(</w:t>
+      </w:r>
+      <w:r>
+        <w:rPr>
+          <w:rFonts w:hint="eastAsia"/>
+          <w:b w:val="0"/>
+          <w:bCs w:val="0"/>
+          <w:sz w:val="24"/>
+          <w:szCs w:val="24"/>
+          <w:vertAlign w:val="baseline"/>
+          <w:lang w:val="en-US" w:eastAsia="zh-CN"/>
+        </w:rPr>
+        <w:t>set_input_delay -min)加上</w:t>
+      </w:r>
+      <w:r>
+        <w:rPr>
+          <w:rFonts w:hint="eastAsia"/>
+          <w:sz w:val="24"/>
+          <w:szCs w:val="24"/>
+          <w:vertAlign w:val="baseline"/>
+          <w:lang w:val="en-US" w:eastAsia="zh-CN"/>
+        </w:rPr>
+        <w:t>DUA数据输入端口到DUA内部第一级捕获触发器的最小延迟作保持时间检查。要求(</w:t>
+      </w:r>
+      <w:r>
+        <w:rPr>
+          <w:rFonts w:hint="eastAsia"/>
+          <w:b w:val="0"/>
+          <w:bCs w:val="0"/>
+          <w:sz w:val="24"/>
+          <w:szCs w:val="24"/>
+          <w:vertAlign w:val="baseline"/>
+          <w:lang w:val="en-US" w:eastAsia="zh-CN"/>
+        </w:rPr>
+        <w:t>set_input_delay -min)+Tdua_min &gt; Tlaunch + Thold</w:t>
+      </w:r>
+    </w:p>
+    <w:p>
+      <w:pPr>
+        <w:widowControl w:val="0"/>
+        <w:numPr>
+          <w:ilvl w:val="0"/>
+          <w:numId w:val="0"/>
+        </w:numPr>
+        <w:jc w:val="both"/>
+        <w:rPr>
+          <w:rFonts w:hint="default"/>
+          <w:b w:val="0"/>
+          <w:bCs w:val="0"/>
+          <w:sz w:val="24"/>
+          <w:szCs w:val="24"/>
+          <w:vertAlign w:val="baseline"/>
+          <w:lang w:val="en-US" w:eastAsia="zh-CN"/>
+        </w:rPr>
+      </w:pPr>
+      <w:r>
+        <w:rPr>
+          <w:rFonts w:hint="eastAsia"/>
+          <w:sz w:val="24"/>
+          <w:szCs w:val="24"/>
+          <w:vertAlign w:val="baseline"/>
+          <w:lang w:val="en-US" w:eastAsia="zh-CN"/>
+        </w:rPr>
+        <w:t>用</w:t>
+      </w:r>
+      <w:r>
+        <w:rPr>
+          <w:rFonts w:hint="eastAsia"/>
+          <w:b w:val="0"/>
+          <w:bCs w:val="0"/>
+          <w:sz w:val="24"/>
+          <w:szCs w:val="24"/>
+          <w:vertAlign w:val="baseline"/>
+          <w:lang w:val="en-US" w:eastAsia="zh-CN"/>
+        </w:rPr>
+        <w:t>(set_input_delay -max)加上</w:t>
+      </w:r>
+      <w:r>
+        <w:rPr>
+          <w:rFonts w:hint="eastAsia"/>
+          <w:sz w:val="24"/>
+          <w:szCs w:val="24"/>
+          <w:vertAlign w:val="baseline"/>
+          <w:lang w:val="en-US" w:eastAsia="zh-CN"/>
+        </w:rPr>
+        <w:t>DUA数据输入端口到DUA内部第一级捕获触发器的最大延迟作建立时间检查。要求(</w:t>
+      </w:r>
+      <w:r>
+        <w:rPr>
+          <w:rFonts w:hint="eastAsia"/>
+          <w:b w:val="0"/>
+          <w:bCs w:val="0"/>
+          <w:sz w:val="24"/>
+          <w:szCs w:val="24"/>
+          <w:vertAlign w:val="baseline"/>
+          <w:lang w:val="en-US" w:eastAsia="zh-CN"/>
+        </w:rPr>
+        <w:t>set_input_delay -max)+Tdua_max &lt; Tcapt - Tsetup</w:t>
+      </w:r>
+    </w:p>
+    <w:p>
+      <w:pPr>
+        <w:widowControl w:val="0"/>
+        <w:numPr>
+          <w:ilvl w:val="0"/>
+          <w:numId w:val="0"/>
+        </w:numPr>
+        <w:jc w:val="both"/>
+        <w:rPr>
+          <w:rFonts w:hint="default"/>
+          <w:sz w:val="24"/>
+          <w:szCs w:val="24"/>
+          <w:vertAlign w:val="baseline"/>
+          <w:lang w:val="en-US" w:eastAsia="zh-CN"/>
+        </w:rPr>
+      </w:pPr>
+    </w:p>
+    <w:p>
+      <w:pPr>
+        <w:widowControl w:val="0"/>
+        <w:numPr>
+          <w:ilvl w:val="0"/>
+          <w:numId w:val="0"/>
+        </w:numPr>
+        <w:jc w:val="both"/>
+        <w:rPr>
+          <w:rFonts w:hint="eastAsia"/>
+          <w:sz w:val="24"/>
+          <w:szCs w:val="24"/>
+          <w:vertAlign w:val="baseline"/>
+          <w:lang w:val="en-US" w:eastAsia="zh-CN"/>
+        </w:rPr>
+      </w:pPr>
+      <w:r>
+        <w:rPr>
+          <w:rFonts w:hint="eastAsia"/>
+          <w:sz w:val="24"/>
+          <w:szCs w:val="24"/>
+          <w:vertAlign w:val="baseline"/>
+          <w:lang w:val="en-US" w:eastAsia="zh-CN"/>
+        </w:rPr>
+        <w:t>3）已知外围电路在下游，DUA在上游的情况。为了保证DUA的输出端在有效时钟沿能正确向下游发射数据并被下游电路捕获。需要使用set_output_delay命令来设置从DUA数据输出端口到下游电路捕获触发器数据输入路径的延迟值。从而约束DUA末级触发器时钟输入引脚到DUA数据输出端口的时序。</w:t>
+      </w:r>
+    </w:p>
+    <w:p>
+      <w:pPr>
+        <w:widowControl w:val="0"/>
+        <w:numPr>
+          <w:ilvl w:val="0"/>
+          <w:numId w:val="0"/>
+        </w:numPr>
+        <w:jc w:val="both"/>
+        <w:rPr>
+          <w:rFonts w:hint="default"/>
+          <w:b/>
+          <w:bCs/>
+          <w:sz w:val="24"/>
+          <w:szCs w:val="24"/>
+          <w:vertAlign w:val="baseline"/>
+          <w:lang w:val="en-US" w:eastAsia="zh-CN"/>
+        </w:rPr>
+      </w:pPr>
+      <w:r>
+        <w:rPr>
+          <w:rFonts w:hint="eastAsia"/>
+          <w:b/>
+          <w:bCs/>
+          <w:sz w:val="24"/>
+          <w:szCs w:val="24"/>
+          <w:vertAlign w:val="baseline"/>
+          <w:lang w:val="en-US" w:eastAsia="zh-CN"/>
+        </w:rPr>
+        <w:t>(set_output_delay -min ) &lt; （时序报告中output external delay） &lt; (set_output_delay -max)</w:t>
+      </w:r>
+    </w:p>
+    <w:p>
+      <w:pPr>
+        <w:widowControl w:val="0"/>
+        <w:numPr>
+          <w:ilvl w:val="0"/>
+          <w:numId w:val="0"/>
+        </w:numPr>
+        <w:jc w:val="both"/>
+        <w:rPr>
+          <w:rFonts w:hint="default"/>
+          <w:sz w:val="24"/>
+          <w:szCs w:val="24"/>
+          <w:vertAlign w:val="baseline"/>
+          <w:lang w:val="en-US" w:eastAsia="zh-CN"/>
+        </w:rPr>
+      </w:pPr>
+      <w:r>
+        <w:rPr>
+          <w:rFonts w:hint="eastAsia"/>
+          <w:sz w:val="24"/>
+          <w:szCs w:val="24"/>
+          <w:vertAlign w:val="baseline"/>
+          <w:lang w:val="en-US" w:eastAsia="zh-CN"/>
+        </w:rPr>
+        <w:t>用DUA内部末级发射触发器到DUA数据输出端口的最小延迟</w:t>
+      </w:r>
+      <w:r>
+        <w:rPr>
+          <w:rFonts w:hint="eastAsia"/>
+          <w:b w:val="0"/>
+          <w:bCs w:val="0"/>
+          <w:sz w:val="24"/>
+          <w:szCs w:val="24"/>
+          <w:vertAlign w:val="baseline"/>
+          <w:lang w:val="en-US" w:eastAsia="zh-CN"/>
+        </w:rPr>
+        <w:t>加上</w:t>
+      </w:r>
+      <w:r>
+        <w:rPr>
+          <w:rFonts w:hint="eastAsia"/>
+          <w:sz w:val="24"/>
+          <w:szCs w:val="24"/>
+          <w:vertAlign w:val="baseline"/>
+          <w:lang w:val="en-US" w:eastAsia="zh-CN"/>
+        </w:rPr>
+        <w:t>(</w:t>
+      </w:r>
+      <w:r>
+        <w:rPr>
+          <w:rFonts w:hint="eastAsia"/>
+          <w:b w:val="0"/>
+          <w:bCs w:val="0"/>
+          <w:sz w:val="24"/>
+          <w:szCs w:val="24"/>
+          <w:vertAlign w:val="baseline"/>
+          <w:lang w:val="en-US" w:eastAsia="zh-CN"/>
+        </w:rPr>
+        <w:t>set_output_delay -min)</w:t>
+      </w:r>
+      <w:r>
+        <w:rPr>
+          <w:rFonts w:hint="eastAsia"/>
+          <w:sz w:val="24"/>
+          <w:szCs w:val="24"/>
+          <w:vertAlign w:val="baseline"/>
+          <w:lang w:val="en-US" w:eastAsia="zh-CN"/>
+        </w:rPr>
+        <w:t>作保持时间检查。要求</w:t>
+      </w:r>
+      <w:r>
+        <w:rPr>
+          <w:rFonts w:hint="eastAsia"/>
+          <w:b w:val="0"/>
+          <w:bCs w:val="0"/>
+          <w:sz w:val="24"/>
+          <w:szCs w:val="24"/>
+          <w:vertAlign w:val="baseline"/>
+          <w:lang w:val="en-US" w:eastAsia="zh-CN"/>
+        </w:rPr>
+        <w:t xml:space="preserve">Tdua_min &gt; Tlaunch - </w:t>
+      </w:r>
+      <w:r>
+        <w:rPr>
+          <w:rFonts w:hint="eastAsia"/>
+          <w:sz w:val="24"/>
+          <w:szCs w:val="24"/>
+          <w:vertAlign w:val="baseline"/>
+          <w:lang w:val="en-US" w:eastAsia="zh-CN"/>
+        </w:rPr>
+        <w:t>(</w:t>
+      </w:r>
+      <w:r>
+        <w:rPr>
+          <w:rFonts w:hint="eastAsia"/>
+          <w:b w:val="0"/>
+          <w:bCs w:val="0"/>
+          <w:sz w:val="24"/>
+          <w:szCs w:val="24"/>
+          <w:vertAlign w:val="baseline"/>
+          <w:lang w:val="en-US" w:eastAsia="zh-CN"/>
+        </w:rPr>
+        <w:t>set_output_delay -min)</w:t>
+      </w:r>
+    </w:p>
+    <w:p>
+      <w:pPr>
+        <w:widowControl w:val="0"/>
+        <w:numPr>
+          <w:ilvl w:val="0"/>
+          <w:numId w:val="0"/>
+        </w:numPr>
+        <w:ind w:leftChars="0"/>
+        <w:jc w:val="both"/>
+        <w:rPr>
+          <w:rFonts w:hint="eastAsia"/>
+          <w:b w:val="0"/>
+          <w:bCs w:val="0"/>
+          <w:sz w:val="24"/>
+          <w:szCs w:val="24"/>
+          <w:vertAlign w:val="baseline"/>
+          <w:lang w:val="en-US" w:eastAsia="zh-CN"/>
+        </w:rPr>
+      </w:pPr>
+      <w:r>
+        <w:rPr>
+          <w:rFonts w:hint="eastAsia"/>
+          <w:sz w:val="24"/>
+          <w:szCs w:val="24"/>
+          <w:vertAlign w:val="baseline"/>
+          <w:lang w:val="en-US" w:eastAsia="zh-CN"/>
+        </w:rPr>
+        <w:t>用DUA内部末级发射触发器到DUA数据输出端口的最大延迟</w:t>
+      </w:r>
+      <w:r>
+        <w:rPr>
+          <w:rFonts w:hint="eastAsia"/>
+          <w:b w:val="0"/>
+          <w:bCs w:val="0"/>
+          <w:sz w:val="24"/>
+          <w:szCs w:val="24"/>
+          <w:vertAlign w:val="baseline"/>
+          <w:lang w:val="en-US" w:eastAsia="zh-CN"/>
+        </w:rPr>
+        <w:t>加上</w:t>
+      </w:r>
+      <w:r>
+        <w:rPr>
+          <w:rFonts w:hint="eastAsia"/>
+          <w:sz w:val="24"/>
+          <w:szCs w:val="24"/>
+          <w:vertAlign w:val="baseline"/>
+          <w:lang w:val="en-US" w:eastAsia="zh-CN"/>
+        </w:rPr>
+        <w:t>(</w:t>
+      </w:r>
+      <w:r>
+        <w:rPr>
+          <w:rFonts w:hint="eastAsia"/>
+          <w:b w:val="0"/>
+          <w:bCs w:val="0"/>
+          <w:sz w:val="24"/>
+          <w:szCs w:val="24"/>
+          <w:vertAlign w:val="baseline"/>
+          <w:lang w:val="en-US" w:eastAsia="zh-CN"/>
+        </w:rPr>
+        <w:t>set_output_delay -max)</w:t>
+      </w:r>
+      <w:r>
+        <w:rPr>
+          <w:rFonts w:hint="eastAsia"/>
+          <w:sz w:val="24"/>
+          <w:szCs w:val="24"/>
+          <w:vertAlign w:val="baseline"/>
+          <w:lang w:val="en-US" w:eastAsia="zh-CN"/>
+        </w:rPr>
+        <w:t>作建立时间检查。要求</w:t>
+      </w:r>
+      <w:r>
+        <w:rPr>
+          <w:rFonts w:hint="eastAsia"/>
+          <w:b w:val="0"/>
+          <w:bCs w:val="0"/>
+          <w:sz w:val="24"/>
+          <w:szCs w:val="24"/>
+          <w:vertAlign w:val="baseline"/>
+          <w:lang w:val="en-US" w:eastAsia="zh-CN"/>
+        </w:rPr>
+        <w:t xml:space="preserve">Tdua_max &lt; Tcapture - </w:t>
+      </w:r>
+      <w:r>
+        <w:rPr>
+          <w:rFonts w:hint="eastAsia"/>
+          <w:sz w:val="24"/>
+          <w:szCs w:val="24"/>
+          <w:vertAlign w:val="baseline"/>
+          <w:lang w:val="en-US" w:eastAsia="zh-CN"/>
+        </w:rPr>
+        <w:t>(</w:t>
+      </w:r>
+      <w:r>
+        <w:rPr>
+          <w:rFonts w:hint="eastAsia"/>
+          <w:b w:val="0"/>
+          <w:bCs w:val="0"/>
+          <w:sz w:val="24"/>
+          <w:szCs w:val="24"/>
+          <w:vertAlign w:val="baseline"/>
+          <w:lang w:val="en-US" w:eastAsia="zh-CN"/>
+        </w:rPr>
+        <w:t>set_output_delay -max)</w:t>
+      </w:r>
+    </w:p>
+    <w:p>
+      <w:pPr>
+        <w:widowControl w:val="0"/>
+        <w:numPr>
+          <w:ilvl w:val="0"/>
+          <w:numId w:val="0"/>
+        </w:numPr>
+        <w:ind w:leftChars="0"/>
+        <w:jc w:val="both"/>
+        <w:rPr>
+          <w:rFonts w:hint="eastAsia"/>
+          <w:b w:val="0"/>
+          <w:bCs w:val="0"/>
+          <w:sz w:val="24"/>
+          <w:szCs w:val="24"/>
+          <w:vertAlign w:val="baseline"/>
+          <w:lang w:val="en-US" w:eastAsia="zh-CN"/>
+        </w:rPr>
+      </w:pPr>
     </w:p>
     <w:p>
       <w:pPr>
@@ -23271,7 +27508,7 @@
       <w:lang w:val="en-US" w:eastAsia="zh-CN" w:bidi="ar-SA"/>
     </w:rPr>
   </w:style>
-  <w:style w:type="character" w:default="1" w:styleId="3">
+  <w:style w:type="character" w:default="1" w:styleId="4">
     <w:name w:val="Default Paragraph Font"/>
     <w:semiHidden/>
     <w:qFormat/>
@@ -23289,6 +27526,25 @@
         <w:bottom w:w="0" w:type="dxa"/>
         <w:right w:w="108" w:type="dxa"/>
       </w:tblCellMar>
+    </w:tblPr>
+  </w:style>
+  <w:style w:type="table" w:styleId="3">
+    <w:name w:val="Table Grid"/>
+    <w:basedOn w:val="2"/>
+    <w:uiPriority w:val="0"/>
+    <w:pPr>
+      <w:widowControl w:val="0"/>
+      <w:jc w:val="both"/>
+    </w:pPr>
+    <w:tblPr>
+      <w:tblBorders>
+        <w:top w:val="single" w:color="auto" w:sz="4" w:space="0"/>
+        <w:left w:val="single" w:color="auto" w:sz="4" w:space="0"/>
+        <w:bottom w:val="single" w:color="auto" w:sz="4" w:space="0"/>
+        <w:right w:val="single" w:color="auto" w:sz="4" w:space="0"/>
+        <w:insideH w:val="single" w:color="auto" w:sz="4" w:space="0"/>
+        <w:insideV w:val="single" w:color="auto" w:sz="4" w:space="0"/>
+      </w:tblBorders>
     </w:tblPr>
   </w:style>
 </w:styles>

--- a/静态时序分析STA.docx
+++ b/静态时序分析STA.docx
@@ -86,6 +86,8 @@
       <w:r>
         <w:rPr>
           <w:rFonts w:hint="eastAsia"/>
+          <w:b/>
+          <w:bCs/>
           <w:sz w:val="24"/>
           <w:szCs w:val="24"/>
           <w:lang w:val="en-US" w:eastAsia="zh-CN"/>
@@ -3025,585 +3027,6 @@
         <w:jc w:val="both"/>
         <w:rPr>
           <w:rFonts w:hint="eastAsia"/>
-          <w:sz w:val="24"/>
-          <w:szCs w:val="24"/>
-          <w:vertAlign w:val="baseline"/>
-          <w:lang w:val="en-US" w:eastAsia="zh-CN"/>
-        </w:rPr>
-      </w:pPr>
-      <w:r>
-        <w:rPr>
-          <w:rFonts w:hint="eastAsia"/>
-          <w:sz w:val="24"/>
-          <w:szCs w:val="24"/>
-          <w:vertAlign w:val="baseline"/>
-          <w:lang w:val="en-US" w:eastAsia="zh-CN"/>
-        </w:rPr>
-        <w:t>四、互连寄生参数</w:t>
-      </w:r>
-    </w:p>
-    <w:p>
-      <w:pPr>
-        <w:widowControl w:val="0"/>
-        <w:numPr>
-          <w:ilvl w:val="0"/>
-          <w:numId w:val="0"/>
-        </w:numPr>
-        <w:ind w:leftChars="0"/>
-        <w:jc w:val="both"/>
-        <w:rPr>
-          <w:rFonts w:hint="eastAsia"/>
-          <w:sz w:val="24"/>
-          <w:szCs w:val="24"/>
-          <w:vertAlign w:val="baseline"/>
-          <w:lang w:val="en-US" w:eastAsia="zh-CN"/>
-        </w:rPr>
-      </w:pPr>
-      <w:r>
-        <w:rPr>
-          <w:rFonts w:hint="eastAsia"/>
-          <w:sz w:val="24"/>
-          <w:szCs w:val="24"/>
-          <w:vertAlign w:val="baseline"/>
-          <w:lang w:val="en-US" w:eastAsia="zh-CN"/>
-        </w:rPr>
-        <w:t>4.1、互连线电阻、电容和电感（就是互连寄生参数）</w:t>
-      </w:r>
-    </w:p>
-    <w:p>
-      <w:pPr>
-        <w:widowControl w:val="0"/>
-        <w:numPr>
-          <w:ilvl w:val="0"/>
-          <w:numId w:val="0"/>
-        </w:numPr>
-        <w:ind w:leftChars="0"/>
-        <w:jc w:val="both"/>
-        <w:rPr>
-          <w:rFonts w:hint="eastAsia"/>
-          <w:sz w:val="24"/>
-          <w:szCs w:val="24"/>
-          <w:vertAlign w:val="baseline"/>
-          <w:lang w:val="en-US" w:eastAsia="zh-CN"/>
-        </w:rPr>
-      </w:pPr>
-      <w:r>
-        <w:rPr>
-          <w:rFonts w:hint="eastAsia"/>
-          <w:sz w:val="24"/>
-          <w:szCs w:val="24"/>
-          <w:vertAlign w:val="baseline"/>
-          <w:lang w:val="en-US" w:eastAsia="zh-CN"/>
-        </w:rPr>
-        <w:t>互联电阻可认为是单元输出引脚与扇出单元输入引脚间的电阻。</w:t>
-      </w:r>
-    </w:p>
-    <w:p>
-      <w:pPr>
-        <w:widowControl w:val="0"/>
-        <w:numPr>
-          <w:ilvl w:val="0"/>
-          <w:numId w:val="0"/>
-        </w:numPr>
-        <w:ind w:leftChars="0"/>
-        <w:jc w:val="both"/>
-        <w:rPr>
-          <w:rFonts w:hint="eastAsia"/>
-          <w:sz w:val="24"/>
-          <w:szCs w:val="24"/>
-          <w:vertAlign w:val="baseline"/>
-          <w:lang w:val="en-US" w:eastAsia="zh-CN"/>
-        </w:rPr>
-      </w:pPr>
-      <w:r>
-        <w:rPr>
-          <w:rFonts w:hint="eastAsia"/>
-          <w:sz w:val="24"/>
-          <w:szCs w:val="24"/>
-          <w:vertAlign w:val="baseline"/>
-          <w:lang w:val="en-US" w:eastAsia="zh-CN"/>
-        </w:rPr>
-        <w:t>互联电容来自于走线，是由接地电容和邻近信号线间的电容。</w:t>
-      </w:r>
-    </w:p>
-    <w:p>
-      <w:pPr>
-        <w:widowControl w:val="0"/>
-        <w:numPr>
-          <w:ilvl w:val="0"/>
-          <w:numId w:val="0"/>
-        </w:numPr>
-        <w:ind w:leftChars="0"/>
-        <w:jc w:val="both"/>
-        <w:rPr>
-          <w:rFonts w:hint="eastAsia"/>
-          <w:sz w:val="24"/>
-          <w:szCs w:val="24"/>
-          <w:vertAlign w:val="baseline"/>
-          <w:lang w:val="en-US" w:eastAsia="zh-CN"/>
-        </w:rPr>
-      </w:pPr>
-      <w:r>
-        <w:rPr>
-          <w:rFonts w:hint="eastAsia"/>
-          <w:sz w:val="24"/>
-          <w:szCs w:val="24"/>
-          <w:vertAlign w:val="baseline"/>
-          <w:lang w:val="en-US" w:eastAsia="zh-CN"/>
-        </w:rPr>
-        <w:t>电感的影响在芯片内可以忽略，仅在封装和板级分析时考虑。</w:t>
-      </w:r>
-    </w:p>
-    <w:p>
-      <w:pPr>
-        <w:widowControl w:val="0"/>
-        <w:numPr>
-          <w:ilvl w:val="0"/>
-          <w:numId w:val="0"/>
-        </w:numPr>
-        <w:ind w:left="240" w:leftChars="0" w:hanging="240" w:hangingChars="100"/>
-        <w:jc w:val="both"/>
-        <w:rPr>
-          <w:rFonts w:hint="default"/>
-          <w:sz w:val="24"/>
-          <w:szCs w:val="24"/>
-          <w:vertAlign w:val="baseline"/>
-          <w:lang w:val="en-US" w:eastAsia="zh-CN"/>
-        </w:rPr>
-      </w:pPr>
-      <w:r>
-        <w:rPr>
-          <w:rFonts w:hint="eastAsia"/>
-          <w:sz w:val="24"/>
-          <w:szCs w:val="24"/>
-          <w:vertAlign w:val="baseline"/>
-          <w:lang w:val="en-US" w:eastAsia="zh-CN"/>
-        </w:rPr>
-        <w:t>互联走线L任一部分的电阻和电容被理想地表示为一个分布式RC树（Distributed RC Tree）。RC树上的总电阻和总电容分别为R</w:t>
-      </w:r>
-      <w:r>
-        <w:rPr>
-          <w:rFonts w:hint="eastAsia"/>
-          <w:sz w:val="24"/>
-          <w:szCs w:val="24"/>
-          <w:vertAlign w:val="subscript"/>
-          <w:lang w:val="en-US" w:eastAsia="zh-CN"/>
-        </w:rPr>
-        <w:t>t</w:t>
-      </w:r>
-      <w:r>
-        <w:rPr>
-          <w:rFonts w:hint="eastAsia"/>
-          <w:sz w:val="24"/>
-          <w:szCs w:val="24"/>
-          <w:vertAlign w:val="baseline"/>
-          <w:lang w:val="en-US" w:eastAsia="zh-CN"/>
-        </w:rPr>
-        <w:t>和C</w:t>
-      </w:r>
-      <w:r>
-        <w:rPr>
-          <w:rFonts w:hint="eastAsia"/>
-          <w:sz w:val="24"/>
-          <w:szCs w:val="24"/>
-          <w:vertAlign w:val="subscript"/>
-          <w:lang w:val="en-US" w:eastAsia="zh-CN"/>
-        </w:rPr>
-        <w:t>t</w:t>
-      </w:r>
-      <w:r>
-        <w:rPr>
-          <w:rFonts w:hint="eastAsia"/>
-          <w:sz w:val="24"/>
-          <w:szCs w:val="24"/>
-          <w:vertAlign w:val="baseline"/>
-          <w:lang w:val="en-US" w:eastAsia="zh-CN"/>
-        </w:rPr>
-        <w:t>，单位长度电阻和单位长度电容分别是R</w:t>
-      </w:r>
-      <w:r>
-        <w:rPr>
-          <w:rFonts w:hint="eastAsia"/>
-          <w:sz w:val="24"/>
-          <w:szCs w:val="24"/>
-          <w:vertAlign w:val="subscript"/>
-          <w:lang w:val="en-US" w:eastAsia="zh-CN"/>
-        </w:rPr>
-        <w:t>p</w:t>
-      </w:r>
-      <w:r>
-        <w:rPr>
-          <w:rFonts w:hint="eastAsia"/>
-          <w:sz w:val="24"/>
-          <w:szCs w:val="24"/>
-          <w:vertAlign w:val="baseline"/>
-          <w:lang w:val="en-US" w:eastAsia="zh-CN"/>
-        </w:rPr>
-        <w:t>和 C</w:t>
-      </w:r>
-      <w:r>
-        <w:rPr>
-          <w:rFonts w:hint="eastAsia"/>
-          <w:sz w:val="24"/>
-          <w:szCs w:val="24"/>
-          <w:vertAlign w:val="subscript"/>
-          <w:lang w:val="en-US" w:eastAsia="zh-CN"/>
-        </w:rPr>
-        <w:t>p</w:t>
-      </w:r>
-      <w:r>
-        <w:rPr>
-          <w:rFonts w:hint="eastAsia"/>
-          <w:sz w:val="24"/>
-          <w:szCs w:val="24"/>
-          <w:vertAlign w:val="baseline"/>
-          <w:lang w:val="en-US" w:eastAsia="zh-CN"/>
-        </w:rPr>
-        <w:t>，总长度是L。R</w:t>
-      </w:r>
-      <w:r>
-        <w:rPr>
-          <w:rFonts w:hint="eastAsia"/>
-          <w:sz w:val="24"/>
-          <w:szCs w:val="24"/>
-          <w:vertAlign w:val="subscript"/>
-          <w:lang w:val="en-US" w:eastAsia="zh-CN"/>
-        </w:rPr>
-        <w:t xml:space="preserve">t </w:t>
-      </w:r>
-      <w:r>
-        <w:rPr>
-          <w:rFonts w:hint="eastAsia"/>
-          <w:sz w:val="24"/>
-          <w:szCs w:val="24"/>
-          <w:vertAlign w:val="baseline"/>
-          <w:lang w:val="en-US" w:eastAsia="zh-CN"/>
-        </w:rPr>
-        <w:t>= R</w:t>
-      </w:r>
-      <w:r>
-        <w:rPr>
-          <w:rFonts w:hint="eastAsia"/>
-          <w:sz w:val="24"/>
-          <w:szCs w:val="24"/>
-          <w:vertAlign w:val="subscript"/>
-          <w:lang w:val="en-US" w:eastAsia="zh-CN"/>
-        </w:rPr>
-        <w:t xml:space="preserve">p </w:t>
-      </w:r>
-      <w:r>
-        <w:rPr>
-          <w:rFonts w:hint="eastAsia"/>
-          <w:sz w:val="24"/>
-          <w:szCs w:val="24"/>
-          <w:vertAlign w:val="baseline"/>
-          <w:lang w:val="en-US" w:eastAsia="zh-CN"/>
-        </w:rPr>
-        <w:t>* L；C</w:t>
-      </w:r>
-      <w:r>
-        <w:rPr>
-          <w:rFonts w:hint="eastAsia"/>
-          <w:sz w:val="24"/>
-          <w:szCs w:val="24"/>
-          <w:vertAlign w:val="subscript"/>
-          <w:lang w:val="en-US" w:eastAsia="zh-CN"/>
-        </w:rPr>
-        <w:t xml:space="preserve">t </w:t>
-      </w:r>
-      <w:r>
-        <w:rPr>
-          <w:rFonts w:hint="eastAsia"/>
-          <w:sz w:val="24"/>
-          <w:szCs w:val="24"/>
-          <w:vertAlign w:val="baseline"/>
-          <w:lang w:val="en-US" w:eastAsia="zh-CN"/>
-        </w:rPr>
-        <w:t>= C</w:t>
-      </w:r>
-      <w:r>
-        <w:rPr>
-          <w:rFonts w:hint="eastAsia"/>
-          <w:sz w:val="24"/>
-          <w:szCs w:val="24"/>
-          <w:vertAlign w:val="subscript"/>
-          <w:lang w:val="en-US" w:eastAsia="zh-CN"/>
-        </w:rPr>
-        <w:t xml:space="preserve">p </w:t>
-      </w:r>
-      <w:r>
-        <w:rPr>
-          <w:rFonts w:hint="eastAsia"/>
-          <w:sz w:val="24"/>
-          <w:szCs w:val="24"/>
-          <w:vertAlign w:val="baseline"/>
-          <w:lang w:val="en-US" w:eastAsia="zh-CN"/>
-        </w:rPr>
-        <w:t>* L。</w:t>
-      </w:r>
-    </w:p>
-    <w:p>
-      <w:pPr>
-        <w:widowControl w:val="0"/>
-        <w:numPr>
-          <w:ilvl w:val="0"/>
-          <w:numId w:val="0"/>
-        </w:numPr>
-        <w:ind w:leftChars="0"/>
-        <w:jc w:val="both"/>
-        <w:rPr>
-          <w:rFonts w:hint="default"/>
-          <w:sz w:val="24"/>
-          <w:szCs w:val="24"/>
-          <w:vertAlign w:val="baseline"/>
-          <w:lang w:val="en-US" w:eastAsia="zh-CN"/>
-        </w:rPr>
-      </w:pPr>
-      <w:r>
-        <w:rPr>
-          <w:rFonts w:hint="eastAsia"/>
-          <w:sz w:val="24"/>
-          <w:szCs w:val="24"/>
-          <w:vertAlign w:val="baseline"/>
-          <w:lang w:val="en-US" w:eastAsia="zh-CN"/>
-        </w:rPr>
-        <w:t>T模型：总的电容C</w:t>
-      </w:r>
-      <w:r>
-        <w:rPr>
-          <w:rFonts w:hint="eastAsia"/>
-          <w:sz w:val="24"/>
-          <w:szCs w:val="24"/>
-          <w:vertAlign w:val="subscript"/>
-          <w:lang w:val="en-US" w:eastAsia="zh-CN"/>
-        </w:rPr>
-        <w:t>t</w:t>
-      </w:r>
-      <w:r>
-        <w:rPr>
-          <w:rFonts w:hint="eastAsia"/>
-          <w:sz w:val="24"/>
-          <w:szCs w:val="24"/>
-          <w:vertAlign w:val="baseline"/>
-          <w:lang w:val="en-US" w:eastAsia="zh-CN"/>
-        </w:rPr>
-        <w:t>连接在电阻树（Resistive Tree）的中间。总电阻R</w:t>
-      </w:r>
-      <w:r>
-        <w:rPr>
-          <w:rFonts w:hint="eastAsia"/>
-          <w:sz w:val="24"/>
-          <w:szCs w:val="24"/>
-          <w:vertAlign w:val="subscript"/>
-          <w:lang w:val="en-US" w:eastAsia="zh-CN"/>
-        </w:rPr>
-        <w:t>t</w:t>
-      </w:r>
-      <w:r>
-        <w:rPr>
-          <w:rFonts w:hint="eastAsia"/>
-          <w:sz w:val="24"/>
-          <w:szCs w:val="24"/>
-          <w:vertAlign w:val="baseline"/>
-          <w:lang w:val="en-US" w:eastAsia="zh-CN"/>
-        </w:rPr>
-        <w:t>被均分成两个电阻，C</w:t>
-      </w:r>
-      <w:r>
-        <w:rPr>
-          <w:rFonts w:hint="eastAsia"/>
-          <w:sz w:val="24"/>
-          <w:szCs w:val="24"/>
-          <w:vertAlign w:val="subscript"/>
-          <w:lang w:val="en-US" w:eastAsia="zh-CN"/>
-        </w:rPr>
-        <w:t>t</w:t>
-      </w:r>
-      <w:r>
-        <w:rPr>
-          <w:rFonts w:hint="eastAsia"/>
-          <w:sz w:val="24"/>
-          <w:szCs w:val="24"/>
-          <w:vertAlign w:val="baseline"/>
-          <w:lang w:val="en-US" w:eastAsia="zh-CN"/>
-        </w:rPr>
-        <w:t>连接在两电阻之间，形成T字型。</w:t>
-      </w:r>
-    </w:p>
-    <w:p>
-      <w:pPr>
-        <w:widowControl w:val="0"/>
-        <w:numPr>
-          <w:ilvl w:val="0"/>
-          <w:numId w:val="0"/>
-        </w:numPr>
-        <w:ind w:leftChars="0"/>
-        <w:jc w:val="both"/>
-        <w:rPr>
-          <w:rFonts w:hint="eastAsia"/>
-          <w:sz w:val="24"/>
-          <w:szCs w:val="24"/>
-          <w:vertAlign w:val="baseline"/>
-          <w:lang w:val="en-US" w:eastAsia="zh-CN"/>
-        </w:rPr>
-      </w:pPr>
-      <w:r>
-        <w:rPr>
-          <w:rFonts w:hint="eastAsia"/>
-          <w:sz w:val="24"/>
-          <w:szCs w:val="24"/>
-          <w:vertAlign w:val="baseline"/>
-          <w:lang w:val="en-US" w:eastAsia="zh-CN"/>
-        </w:rPr>
-        <w:t>Pi模型：总电容C</w:t>
-      </w:r>
-      <w:r>
-        <w:rPr>
-          <w:rFonts w:hint="eastAsia"/>
-          <w:sz w:val="24"/>
-          <w:szCs w:val="24"/>
-          <w:vertAlign w:val="subscript"/>
-          <w:lang w:val="en-US" w:eastAsia="zh-CN"/>
-        </w:rPr>
-        <w:t>t</w:t>
-      </w:r>
-      <w:r>
-        <w:rPr>
-          <w:rFonts w:hint="eastAsia"/>
-          <w:sz w:val="24"/>
-          <w:szCs w:val="24"/>
-          <w:vertAlign w:val="baseline"/>
-          <w:lang w:val="en-US" w:eastAsia="zh-CN"/>
-        </w:rPr>
-        <w:t>被均分成两个电容，R</w:t>
-      </w:r>
-      <w:r>
-        <w:rPr>
-          <w:rFonts w:hint="eastAsia"/>
-          <w:sz w:val="24"/>
-          <w:szCs w:val="24"/>
-          <w:vertAlign w:val="subscript"/>
-          <w:lang w:val="en-US" w:eastAsia="zh-CN"/>
-        </w:rPr>
-        <w:t>t</w:t>
-      </w:r>
-      <w:r>
-        <w:rPr>
-          <w:rFonts w:hint="eastAsia"/>
-          <w:sz w:val="24"/>
-          <w:szCs w:val="24"/>
-          <w:vertAlign w:val="baseline"/>
-          <w:lang w:val="en-US" w:eastAsia="zh-CN"/>
-        </w:rPr>
-        <w:t>连接在两电容之间，形成</w:t>
-      </w:r>
-      <w:r>
-        <w:rPr>
-          <w:rFonts w:hint="eastAsia" w:ascii="宋体" w:hAnsi="宋体" w:eastAsia="宋体" w:cs="宋体"/>
-          <w:sz w:val="24"/>
-          <w:szCs w:val="24"/>
-          <w:vertAlign w:val="baseline"/>
-          <w:lang w:val="en-US" w:eastAsia="zh-CN"/>
-        </w:rPr>
-        <w:t>Π</w:t>
-      </w:r>
-      <w:r>
-        <w:rPr>
-          <w:rFonts w:hint="eastAsia" w:asciiTheme="minorEastAsia" w:hAnsiTheme="minorEastAsia" w:cstheme="minorEastAsia"/>
-          <w:sz w:val="24"/>
-          <w:szCs w:val="24"/>
-          <w:vertAlign w:val="baseline"/>
-          <w:lang w:val="en-US" w:eastAsia="zh-CN"/>
-        </w:rPr>
-        <w:t>字型</w:t>
-      </w:r>
-      <w:r>
-        <w:rPr>
-          <w:rFonts w:hint="eastAsia"/>
-          <w:sz w:val="24"/>
-          <w:szCs w:val="24"/>
-          <w:vertAlign w:val="baseline"/>
-          <w:lang w:val="en-US" w:eastAsia="zh-CN"/>
-        </w:rPr>
-        <w:t>。</w:t>
-      </w:r>
-    </w:p>
-    <w:p>
-      <w:pPr>
-        <w:widowControl w:val="0"/>
-        <w:numPr>
-          <w:ilvl w:val="0"/>
-          <w:numId w:val="0"/>
-        </w:numPr>
-        <w:ind w:leftChars="0"/>
-        <w:jc w:val="both"/>
-        <w:rPr>
-          <w:rFonts w:hint="eastAsia"/>
-          <w:sz w:val="24"/>
-          <w:szCs w:val="24"/>
-          <w:vertAlign w:val="baseline"/>
-          <w:lang w:val="en-US" w:eastAsia="zh-CN"/>
-        </w:rPr>
-      </w:pPr>
-    </w:p>
-    <w:p>
-      <w:pPr>
-        <w:widowControl w:val="0"/>
-        <w:numPr>
-          <w:ilvl w:val="0"/>
-          <w:numId w:val="0"/>
-        </w:numPr>
-        <w:ind w:leftChars="0"/>
-        <w:jc w:val="both"/>
-        <w:rPr>
-          <w:rFonts w:hint="eastAsia"/>
-          <w:sz w:val="24"/>
-          <w:szCs w:val="24"/>
-          <w:vertAlign w:val="baseline"/>
-          <w:lang w:val="en-US" w:eastAsia="zh-CN"/>
-        </w:rPr>
-      </w:pPr>
-      <w:r>
-        <w:rPr>
-          <w:rFonts w:hint="eastAsia"/>
-          <w:sz w:val="24"/>
-          <w:szCs w:val="24"/>
-          <w:vertAlign w:val="baseline"/>
-          <w:lang w:val="en-US" w:eastAsia="zh-CN"/>
-        </w:rPr>
-        <w:t>4.2、线负载模型</w:t>
-      </w:r>
-    </w:p>
-    <w:p>
-      <w:pPr>
-        <w:widowControl w:val="0"/>
-        <w:numPr>
-          <w:ilvl w:val="0"/>
-          <w:numId w:val="0"/>
-        </w:numPr>
-        <w:ind w:leftChars="0"/>
-        <w:jc w:val="both"/>
-        <w:rPr>
-          <w:rFonts w:hint="default"/>
-          <w:sz w:val="24"/>
-          <w:szCs w:val="24"/>
-          <w:vertAlign w:val="baseline"/>
-          <w:lang w:val="en-US" w:eastAsia="zh-CN"/>
-        </w:rPr>
-      </w:pPr>
-      <w:r>
-        <w:rPr>
-          <w:rFonts w:hint="eastAsia"/>
-          <w:sz w:val="24"/>
-          <w:szCs w:val="24"/>
-          <w:vertAlign w:val="baseline"/>
-          <w:lang w:val="en-US" w:eastAsia="zh-CN"/>
-        </w:rPr>
-        <w:t>在布局规划（Floorplan）或布局（Layout）之前，</w:t>
-      </w:r>
-      <w:r>
-        <w:rPr>
-          <w:rFonts w:hint="eastAsia"/>
           <w:b/>
           <w:bCs/>
           <w:sz w:val="24"/>
@@ -3611,6 +3034,589 @@
           <w:vertAlign w:val="baseline"/>
           <w:lang w:val="en-US" w:eastAsia="zh-CN"/>
         </w:rPr>
+      </w:pPr>
+      <w:r>
+        <w:rPr>
+          <w:rFonts w:hint="eastAsia"/>
+          <w:b/>
+          <w:bCs/>
+          <w:sz w:val="24"/>
+          <w:szCs w:val="24"/>
+          <w:vertAlign w:val="baseline"/>
+          <w:lang w:val="en-US" w:eastAsia="zh-CN"/>
+        </w:rPr>
+        <w:t>四、互连寄生参数</w:t>
+      </w:r>
+    </w:p>
+    <w:p>
+      <w:pPr>
+        <w:widowControl w:val="0"/>
+        <w:numPr>
+          <w:ilvl w:val="0"/>
+          <w:numId w:val="0"/>
+        </w:numPr>
+        <w:ind w:leftChars="0"/>
+        <w:jc w:val="both"/>
+        <w:rPr>
+          <w:rFonts w:hint="eastAsia"/>
+          <w:sz w:val="24"/>
+          <w:szCs w:val="24"/>
+          <w:vertAlign w:val="baseline"/>
+          <w:lang w:val="en-US" w:eastAsia="zh-CN"/>
+        </w:rPr>
+      </w:pPr>
+      <w:r>
+        <w:rPr>
+          <w:rFonts w:hint="eastAsia"/>
+          <w:sz w:val="24"/>
+          <w:szCs w:val="24"/>
+          <w:vertAlign w:val="baseline"/>
+          <w:lang w:val="en-US" w:eastAsia="zh-CN"/>
+        </w:rPr>
+        <w:t>4.1、互连线电阻、电容和电感（就是互连寄生参数）</w:t>
+      </w:r>
+    </w:p>
+    <w:p>
+      <w:pPr>
+        <w:widowControl w:val="0"/>
+        <w:numPr>
+          <w:ilvl w:val="0"/>
+          <w:numId w:val="0"/>
+        </w:numPr>
+        <w:ind w:leftChars="0"/>
+        <w:jc w:val="both"/>
+        <w:rPr>
+          <w:rFonts w:hint="eastAsia"/>
+          <w:sz w:val="24"/>
+          <w:szCs w:val="24"/>
+          <w:vertAlign w:val="baseline"/>
+          <w:lang w:val="en-US" w:eastAsia="zh-CN"/>
+        </w:rPr>
+      </w:pPr>
+      <w:r>
+        <w:rPr>
+          <w:rFonts w:hint="eastAsia"/>
+          <w:sz w:val="24"/>
+          <w:szCs w:val="24"/>
+          <w:vertAlign w:val="baseline"/>
+          <w:lang w:val="en-US" w:eastAsia="zh-CN"/>
+        </w:rPr>
+        <w:t>互联电阻可认为是单元输出引脚与扇出单元输入引脚间的电阻。</w:t>
+      </w:r>
+    </w:p>
+    <w:p>
+      <w:pPr>
+        <w:widowControl w:val="0"/>
+        <w:numPr>
+          <w:ilvl w:val="0"/>
+          <w:numId w:val="0"/>
+        </w:numPr>
+        <w:ind w:leftChars="0"/>
+        <w:jc w:val="both"/>
+        <w:rPr>
+          <w:rFonts w:hint="eastAsia"/>
+          <w:sz w:val="24"/>
+          <w:szCs w:val="24"/>
+          <w:vertAlign w:val="baseline"/>
+          <w:lang w:val="en-US" w:eastAsia="zh-CN"/>
+        </w:rPr>
+      </w:pPr>
+      <w:r>
+        <w:rPr>
+          <w:rFonts w:hint="eastAsia"/>
+          <w:sz w:val="24"/>
+          <w:szCs w:val="24"/>
+          <w:vertAlign w:val="baseline"/>
+          <w:lang w:val="en-US" w:eastAsia="zh-CN"/>
+        </w:rPr>
+        <w:t>互联电容来自于走线，是由接地电容和邻近信号线间的电容。</w:t>
+      </w:r>
+    </w:p>
+    <w:p>
+      <w:pPr>
+        <w:widowControl w:val="0"/>
+        <w:numPr>
+          <w:ilvl w:val="0"/>
+          <w:numId w:val="0"/>
+        </w:numPr>
+        <w:ind w:leftChars="0"/>
+        <w:jc w:val="both"/>
+        <w:rPr>
+          <w:rFonts w:hint="eastAsia"/>
+          <w:sz w:val="24"/>
+          <w:szCs w:val="24"/>
+          <w:vertAlign w:val="baseline"/>
+          <w:lang w:val="en-US" w:eastAsia="zh-CN"/>
+        </w:rPr>
+      </w:pPr>
+      <w:r>
+        <w:rPr>
+          <w:rFonts w:hint="eastAsia"/>
+          <w:sz w:val="24"/>
+          <w:szCs w:val="24"/>
+          <w:vertAlign w:val="baseline"/>
+          <w:lang w:val="en-US" w:eastAsia="zh-CN"/>
+        </w:rPr>
+        <w:t>电感的影响在芯片内可以忽略，仅在封装和板级分析时考虑。</w:t>
+      </w:r>
+    </w:p>
+    <w:p>
+      <w:pPr>
+        <w:widowControl w:val="0"/>
+        <w:numPr>
+          <w:ilvl w:val="0"/>
+          <w:numId w:val="0"/>
+        </w:numPr>
+        <w:ind w:left="240" w:leftChars="0" w:hanging="240" w:hangingChars="100"/>
+        <w:jc w:val="both"/>
+        <w:rPr>
+          <w:rFonts w:hint="default"/>
+          <w:sz w:val="24"/>
+          <w:szCs w:val="24"/>
+          <w:vertAlign w:val="baseline"/>
+          <w:lang w:val="en-US" w:eastAsia="zh-CN"/>
+        </w:rPr>
+      </w:pPr>
+      <w:r>
+        <w:rPr>
+          <w:rFonts w:hint="eastAsia"/>
+          <w:sz w:val="24"/>
+          <w:szCs w:val="24"/>
+          <w:vertAlign w:val="baseline"/>
+          <w:lang w:val="en-US" w:eastAsia="zh-CN"/>
+        </w:rPr>
+        <w:t>互联走线L任一部分的电阻和电容被理想地表示为一个分布式RC树（Distributed RC Tree）。RC树上的总电阻和总电容分别为R</w:t>
+      </w:r>
+      <w:r>
+        <w:rPr>
+          <w:rFonts w:hint="eastAsia"/>
+          <w:sz w:val="24"/>
+          <w:szCs w:val="24"/>
+          <w:vertAlign w:val="subscript"/>
+          <w:lang w:val="en-US" w:eastAsia="zh-CN"/>
+        </w:rPr>
+        <w:t>t</w:t>
+      </w:r>
+      <w:r>
+        <w:rPr>
+          <w:rFonts w:hint="eastAsia"/>
+          <w:sz w:val="24"/>
+          <w:szCs w:val="24"/>
+          <w:vertAlign w:val="baseline"/>
+          <w:lang w:val="en-US" w:eastAsia="zh-CN"/>
+        </w:rPr>
+        <w:t>和C</w:t>
+      </w:r>
+      <w:r>
+        <w:rPr>
+          <w:rFonts w:hint="eastAsia"/>
+          <w:sz w:val="24"/>
+          <w:szCs w:val="24"/>
+          <w:vertAlign w:val="subscript"/>
+          <w:lang w:val="en-US" w:eastAsia="zh-CN"/>
+        </w:rPr>
+        <w:t>t</w:t>
+      </w:r>
+      <w:r>
+        <w:rPr>
+          <w:rFonts w:hint="eastAsia"/>
+          <w:sz w:val="24"/>
+          <w:szCs w:val="24"/>
+          <w:vertAlign w:val="baseline"/>
+          <w:lang w:val="en-US" w:eastAsia="zh-CN"/>
+        </w:rPr>
+        <w:t>，单位长度电阻和单位长度电容分别是R</w:t>
+      </w:r>
+      <w:r>
+        <w:rPr>
+          <w:rFonts w:hint="eastAsia"/>
+          <w:sz w:val="24"/>
+          <w:szCs w:val="24"/>
+          <w:vertAlign w:val="subscript"/>
+          <w:lang w:val="en-US" w:eastAsia="zh-CN"/>
+        </w:rPr>
+        <w:t>p</w:t>
+      </w:r>
+      <w:r>
+        <w:rPr>
+          <w:rFonts w:hint="eastAsia"/>
+          <w:sz w:val="24"/>
+          <w:szCs w:val="24"/>
+          <w:vertAlign w:val="baseline"/>
+          <w:lang w:val="en-US" w:eastAsia="zh-CN"/>
+        </w:rPr>
+        <w:t>和 C</w:t>
+      </w:r>
+      <w:r>
+        <w:rPr>
+          <w:rFonts w:hint="eastAsia"/>
+          <w:sz w:val="24"/>
+          <w:szCs w:val="24"/>
+          <w:vertAlign w:val="subscript"/>
+          <w:lang w:val="en-US" w:eastAsia="zh-CN"/>
+        </w:rPr>
+        <w:t>p</w:t>
+      </w:r>
+      <w:r>
+        <w:rPr>
+          <w:rFonts w:hint="eastAsia"/>
+          <w:sz w:val="24"/>
+          <w:szCs w:val="24"/>
+          <w:vertAlign w:val="baseline"/>
+          <w:lang w:val="en-US" w:eastAsia="zh-CN"/>
+        </w:rPr>
+        <w:t>，总长度是L。R</w:t>
+      </w:r>
+      <w:r>
+        <w:rPr>
+          <w:rFonts w:hint="eastAsia"/>
+          <w:sz w:val="24"/>
+          <w:szCs w:val="24"/>
+          <w:vertAlign w:val="subscript"/>
+          <w:lang w:val="en-US" w:eastAsia="zh-CN"/>
+        </w:rPr>
+        <w:t xml:space="preserve">t </w:t>
+      </w:r>
+      <w:r>
+        <w:rPr>
+          <w:rFonts w:hint="eastAsia"/>
+          <w:sz w:val="24"/>
+          <w:szCs w:val="24"/>
+          <w:vertAlign w:val="baseline"/>
+          <w:lang w:val="en-US" w:eastAsia="zh-CN"/>
+        </w:rPr>
+        <w:t>= R</w:t>
+      </w:r>
+      <w:r>
+        <w:rPr>
+          <w:rFonts w:hint="eastAsia"/>
+          <w:sz w:val="24"/>
+          <w:szCs w:val="24"/>
+          <w:vertAlign w:val="subscript"/>
+          <w:lang w:val="en-US" w:eastAsia="zh-CN"/>
+        </w:rPr>
+        <w:t xml:space="preserve">p </w:t>
+      </w:r>
+      <w:r>
+        <w:rPr>
+          <w:rFonts w:hint="eastAsia"/>
+          <w:sz w:val="24"/>
+          <w:szCs w:val="24"/>
+          <w:vertAlign w:val="baseline"/>
+          <w:lang w:val="en-US" w:eastAsia="zh-CN"/>
+        </w:rPr>
+        <w:t>* L；C</w:t>
+      </w:r>
+      <w:r>
+        <w:rPr>
+          <w:rFonts w:hint="eastAsia"/>
+          <w:sz w:val="24"/>
+          <w:szCs w:val="24"/>
+          <w:vertAlign w:val="subscript"/>
+          <w:lang w:val="en-US" w:eastAsia="zh-CN"/>
+        </w:rPr>
+        <w:t xml:space="preserve">t </w:t>
+      </w:r>
+      <w:r>
+        <w:rPr>
+          <w:rFonts w:hint="eastAsia"/>
+          <w:sz w:val="24"/>
+          <w:szCs w:val="24"/>
+          <w:vertAlign w:val="baseline"/>
+          <w:lang w:val="en-US" w:eastAsia="zh-CN"/>
+        </w:rPr>
+        <w:t>= C</w:t>
+      </w:r>
+      <w:r>
+        <w:rPr>
+          <w:rFonts w:hint="eastAsia"/>
+          <w:sz w:val="24"/>
+          <w:szCs w:val="24"/>
+          <w:vertAlign w:val="subscript"/>
+          <w:lang w:val="en-US" w:eastAsia="zh-CN"/>
+        </w:rPr>
+        <w:t xml:space="preserve">p </w:t>
+      </w:r>
+      <w:r>
+        <w:rPr>
+          <w:rFonts w:hint="eastAsia"/>
+          <w:sz w:val="24"/>
+          <w:szCs w:val="24"/>
+          <w:vertAlign w:val="baseline"/>
+          <w:lang w:val="en-US" w:eastAsia="zh-CN"/>
+        </w:rPr>
+        <w:t>* L。</w:t>
+      </w:r>
+    </w:p>
+    <w:p>
+      <w:pPr>
+        <w:widowControl w:val="0"/>
+        <w:numPr>
+          <w:ilvl w:val="0"/>
+          <w:numId w:val="0"/>
+        </w:numPr>
+        <w:ind w:leftChars="0"/>
+        <w:jc w:val="both"/>
+        <w:rPr>
+          <w:rFonts w:hint="default"/>
+          <w:sz w:val="24"/>
+          <w:szCs w:val="24"/>
+          <w:vertAlign w:val="baseline"/>
+          <w:lang w:val="en-US" w:eastAsia="zh-CN"/>
+        </w:rPr>
+      </w:pPr>
+      <w:r>
+        <w:rPr>
+          <w:rFonts w:hint="eastAsia"/>
+          <w:sz w:val="24"/>
+          <w:szCs w:val="24"/>
+          <w:vertAlign w:val="baseline"/>
+          <w:lang w:val="en-US" w:eastAsia="zh-CN"/>
+        </w:rPr>
+        <w:t>T模型：总的电容C</w:t>
+      </w:r>
+      <w:r>
+        <w:rPr>
+          <w:rFonts w:hint="eastAsia"/>
+          <w:sz w:val="24"/>
+          <w:szCs w:val="24"/>
+          <w:vertAlign w:val="subscript"/>
+          <w:lang w:val="en-US" w:eastAsia="zh-CN"/>
+        </w:rPr>
+        <w:t>t</w:t>
+      </w:r>
+      <w:r>
+        <w:rPr>
+          <w:rFonts w:hint="eastAsia"/>
+          <w:sz w:val="24"/>
+          <w:szCs w:val="24"/>
+          <w:vertAlign w:val="baseline"/>
+          <w:lang w:val="en-US" w:eastAsia="zh-CN"/>
+        </w:rPr>
+        <w:t>连接在电阻树（Resistive Tree）的中间。总电阻R</w:t>
+      </w:r>
+      <w:r>
+        <w:rPr>
+          <w:rFonts w:hint="eastAsia"/>
+          <w:sz w:val="24"/>
+          <w:szCs w:val="24"/>
+          <w:vertAlign w:val="subscript"/>
+          <w:lang w:val="en-US" w:eastAsia="zh-CN"/>
+        </w:rPr>
+        <w:t>t</w:t>
+      </w:r>
+      <w:r>
+        <w:rPr>
+          <w:rFonts w:hint="eastAsia"/>
+          <w:sz w:val="24"/>
+          <w:szCs w:val="24"/>
+          <w:vertAlign w:val="baseline"/>
+          <w:lang w:val="en-US" w:eastAsia="zh-CN"/>
+        </w:rPr>
+        <w:t>被均分成两个电阻，C</w:t>
+      </w:r>
+      <w:r>
+        <w:rPr>
+          <w:rFonts w:hint="eastAsia"/>
+          <w:sz w:val="24"/>
+          <w:szCs w:val="24"/>
+          <w:vertAlign w:val="subscript"/>
+          <w:lang w:val="en-US" w:eastAsia="zh-CN"/>
+        </w:rPr>
+        <w:t>t</w:t>
+      </w:r>
+      <w:r>
+        <w:rPr>
+          <w:rFonts w:hint="eastAsia"/>
+          <w:sz w:val="24"/>
+          <w:szCs w:val="24"/>
+          <w:vertAlign w:val="baseline"/>
+          <w:lang w:val="en-US" w:eastAsia="zh-CN"/>
+        </w:rPr>
+        <w:t>连接在两电阻之间，形成T字型。</w:t>
+      </w:r>
+    </w:p>
+    <w:p>
+      <w:pPr>
+        <w:widowControl w:val="0"/>
+        <w:numPr>
+          <w:ilvl w:val="0"/>
+          <w:numId w:val="0"/>
+        </w:numPr>
+        <w:ind w:leftChars="0"/>
+        <w:jc w:val="both"/>
+        <w:rPr>
+          <w:rFonts w:hint="eastAsia"/>
+          <w:sz w:val="24"/>
+          <w:szCs w:val="24"/>
+          <w:vertAlign w:val="baseline"/>
+          <w:lang w:val="en-US" w:eastAsia="zh-CN"/>
+        </w:rPr>
+      </w:pPr>
+      <w:r>
+        <w:rPr>
+          <w:rFonts w:hint="eastAsia"/>
+          <w:sz w:val="24"/>
+          <w:szCs w:val="24"/>
+          <w:vertAlign w:val="baseline"/>
+          <w:lang w:val="en-US" w:eastAsia="zh-CN"/>
+        </w:rPr>
+        <w:t>Pi模型：总电容C</w:t>
+      </w:r>
+      <w:r>
+        <w:rPr>
+          <w:rFonts w:hint="eastAsia"/>
+          <w:sz w:val="24"/>
+          <w:szCs w:val="24"/>
+          <w:vertAlign w:val="subscript"/>
+          <w:lang w:val="en-US" w:eastAsia="zh-CN"/>
+        </w:rPr>
+        <w:t>t</w:t>
+      </w:r>
+      <w:r>
+        <w:rPr>
+          <w:rFonts w:hint="eastAsia"/>
+          <w:sz w:val="24"/>
+          <w:szCs w:val="24"/>
+          <w:vertAlign w:val="baseline"/>
+          <w:lang w:val="en-US" w:eastAsia="zh-CN"/>
+        </w:rPr>
+        <w:t>被均分成两个电容，R</w:t>
+      </w:r>
+      <w:r>
+        <w:rPr>
+          <w:rFonts w:hint="eastAsia"/>
+          <w:sz w:val="24"/>
+          <w:szCs w:val="24"/>
+          <w:vertAlign w:val="subscript"/>
+          <w:lang w:val="en-US" w:eastAsia="zh-CN"/>
+        </w:rPr>
+        <w:t>t</w:t>
+      </w:r>
+      <w:r>
+        <w:rPr>
+          <w:rFonts w:hint="eastAsia"/>
+          <w:sz w:val="24"/>
+          <w:szCs w:val="24"/>
+          <w:vertAlign w:val="baseline"/>
+          <w:lang w:val="en-US" w:eastAsia="zh-CN"/>
+        </w:rPr>
+        <w:t>连接在两电容之间，形成</w:t>
+      </w:r>
+      <w:r>
+        <w:rPr>
+          <w:rFonts w:hint="eastAsia" w:ascii="宋体" w:hAnsi="宋体" w:eastAsia="宋体" w:cs="宋体"/>
+          <w:sz w:val="24"/>
+          <w:szCs w:val="24"/>
+          <w:vertAlign w:val="baseline"/>
+          <w:lang w:val="en-US" w:eastAsia="zh-CN"/>
+        </w:rPr>
+        <w:t>Π</w:t>
+      </w:r>
+      <w:r>
+        <w:rPr>
+          <w:rFonts w:hint="eastAsia" w:asciiTheme="minorEastAsia" w:hAnsiTheme="minorEastAsia" w:cstheme="minorEastAsia"/>
+          <w:sz w:val="24"/>
+          <w:szCs w:val="24"/>
+          <w:vertAlign w:val="baseline"/>
+          <w:lang w:val="en-US" w:eastAsia="zh-CN"/>
+        </w:rPr>
+        <w:t>字型</w:t>
+      </w:r>
+      <w:r>
+        <w:rPr>
+          <w:rFonts w:hint="eastAsia"/>
+          <w:sz w:val="24"/>
+          <w:szCs w:val="24"/>
+          <w:vertAlign w:val="baseline"/>
+          <w:lang w:val="en-US" w:eastAsia="zh-CN"/>
+        </w:rPr>
+        <w:t>。</w:t>
+      </w:r>
+    </w:p>
+    <w:p>
+      <w:pPr>
+        <w:widowControl w:val="0"/>
+        <w:numPr>
+          <w:ilvl w:val="0"/>
+          <w:numId w:val="0"/>
+        </w:numPr>
+        <w:ind w:leftChars="0"/>
+        <w:jc w:val="both"/>
+        <w:rPr>
+          <w:rFonts w:hint="eastAsia"/>
+          <w:sz w:val="24"/>
+          <w:szCs w:val="24"/>
+          <w:vertAlign w:val="baseline"/>
+          <w:lang w:val="en-US" w:eastAsia="zh-CN"/>
+        </w:rPr>
+      </w:pPr>
+    </w:p>
+    <w:p>
+      <w:pPr>
+        <w:widowControl w:val="0"/>
+        <w:numPr>
+          <w:ilvl w:val="0"/>
+          <w:numId w:val="0"/>
+        </w:numPr>
+        <w:ind w:leftChars="0"/>
+        <w:jc w:val="both"/>
+        <w:rPr>
+          <w:rFonts w:hint="eastAsia"/>
+          <w:sz w:val="24"/>
+          <w:szCs w:val="24"/>
+          <w:vertAlign w:val="baseline"/>
+          <w:lang w:val="en-US" w:eastAsia="zh-CN"/>
+        </w:rPr>
+      </w:pPr>
+      <w:r>
+        <w:rPr>
+          <w:rFonts w:hint="eastAsia"/>
+          <w:sz w:val="24"/>
+          <w:szCs w:val="24"/>
+          <w:vertAlign w:val="baseline"/>
+          <w:lang w:val="en-US" w:eastAsia="zh-CN"/>
+        </w:rPr>
+        <w:t>4.2、线负载模型</w:t>
+      </w:r>
+    </w:p>
+    <w:p>
+      <w:pPr>
+        <w:widowControl w:val="0"/>
+        <w:numPr>
+          <w:ilvl w:val="0"/>
+          <w:numId w:val="0"/>
+        </w:numPr>
+        <w:ind w:leftChars="0"/>
+        <w:jc w:val="both"/>
+        <w:rPr>
+          <w:rFonts w:hint="default"/>
+          <w:sz w:val="24"/>
+          <w:szCs w:val="24"/>
+          <w:vertAlign w:val="baseline"/>
+          <w:lang w:val="en-US" w:eastAsia="zh-CN"/>
+        </w:rPr>
+      </w:pPr>
+      <w:r>
+        <w:rPr>
+          <w:rFonts w:hint="eastAsia"/>
+          <w:sz w:val="24"/>
+          <w:szCs w:val="24"/>
+          <w:vertAlign w:val="baseline"/>
+          <w:lang w:val="en-US" w:eastAsia="zh-CN"/>
+        </w:rPr>
+        <w:t>在布局规划（Floorplan）或布局（Layout）之前，</w:t>
+      </w:r>
+      <w:r>
+        <w:rPr>
+          <w:rFonts w:hint="eastAsia"/>
+          <w:b/>
+          <w:bCs/>
+          <w:sz w:val="24"/>
+          <w:szCs w:val="24"/>
+          <w:vertAlign w:val="baseline"/>
+          <w:lang w:val="en-US" w:eastAsia="zh-CN"/>
+        </w:rPr>
         <w:t>线负载模型（Wire Load Model）可以用来估算电容、电阻和互连线的面积开销</w:t>
       </w:r>
       <w:r>
@@ -4437,15 +4443,19 @@
         <w:jc w:val="both"/>
         <w:rPr>
           <w:rFonts w:hint="default"/>
-          <w:sz w:val="24"/>
-          <w:szCs w:val="24"/>
-          <w:vertAlign w:val="baseline"/>
-          <w:lang w:val="en-US" w:eastAsia="zh-CN"/>
-        </w:rPr>
-      </w:pPr>
-      <w:r>
-        <w:rPr>
-          <w:rFonts w:hint="eastAsia"/>
+          <w:b/>
+          <w:bCs/>
+          <w:sz w:val="24"/>
+          <w:szCs w:val="24"/>
+          <w:vertAlign w:val="baseline"/>
+          <w:lang w:val="en-US" w:eastAsia="zh-CN"/>
+        </w:rPr>
+      </w:pPr>
+      <w:r>
+        <w:rPr>
+          <w:rFonts w:hint="eastAsia"/>
+          <w:b/>
+          <w:bCs/>
           <w:sz w:val="24"/>
           <w:szCs w:val="24"/>
           <w:vertAlign w:val="baseline"/>
@@ -8530,285 +8540,6 @@
         <w:jc w:val="both"/>
         <w:rPr>
           <w:rFonts w:hint="eastAsia"/>
-          <w:sz w:val="24"/>
-          <w:szCs w:val="24"/>
-          <w:vertAlign w:val="baseline"/>
-          <w:lang w:val="en-US" w:eastAsia="zh-CN"/>
-        </w:rPr>
-      </w:pPr>
-      <w:r>
-        <w:rPr>
-          <w:rFonts w:hint="eastAsia"/>
-          <w:sz w:val="24"/>
-          <w:szCs w:val="24"/>
-          <w:vertAlign w:val="baseline"/>
-          <w:lang w:val="en-US" w:eastAsia="zh-CN"/>
-        </w:rPr>
-        <w:t>串扰与噪声</w:t>
-      </w:r>
-    </w:p>
-    <w:p>
-      <w:pPr>
-        <w:widowControl w:val="0"/>
-        <w:numPr>
-          <w:ilvl w:val="0"/>
-          <w:numId w:val="0"/>
-        </w:numPr>
-        <w:jc w:val="both"/>
-        <w:rPr>
-          <w:rFonts w:hint="eastAsia"/>
-          <w:sz w:val="24"/>
-          <w:szCs w:val="24"/>
-          <w:vertAlign w:val="baseline"/>
-          <w:lang w:val="en-US" w:eastAsia="zh-CN"/>
-        </w:rPr>
-      </w:pPr>
-      <w:r>
-        <w:rPr>
-          <w:rFonts w:hint="eastAsia"/>
-          <w:sz w:val="24"/>
-          <w:szCs w:val="24"/>
-          <w:vertAlign w:val="baseline"/>
-          <w:lang w:val="en-US" w:eastAsia="zh-CN"/>
-        </w:rPr>
-        <w:t>6.1、概述</w:t>
-      </w:r>
-    </w:p>
-    <w:p>
-      <w:pPr>
-        <w:widowControl w:val="0"/>
-        <w:numPr>
-          <w:ilvl w:val="0"/>
-          <w:numId w:val="0"/>
-        </w:numPr>
-        <w:jc w:val="both"/>
-        <w:rPr>
-          <w:rFonts w:hint="eastAsia"/>
-          <w:sz w:val="24"/>
-          <w:szCs w:val="24"/>
-          <w:vertAlign w:val="baseline"/>
-          <w:lang w:val="en-US" w:eastAsia="zh-CN"/>
-        </w:rPr>
-      </w:pPr>
-      <w:r>
-        <w:rPr>
-          <w:rFonts w:hint="eastAsia"/>
-          <w:sz w:val="24"/>
-          <w:szCs w:val="24"/>
-          <w:vertAlign w:val="baseline"/>
-          <w:lang w:val="en-US" w:eastAsia="zh-CN"/>
-        </w:rPr>
-        <w:t>串扰噪声是两个以上信号之间活动的非故意耦合。深亚微米工艺中容易产生串扰噪声的原因：</w:t>
-      </w:r>
-    </w:p>
-    <w:p>
-      <w:pPr>
-        <w:widowControl w:val="0"/>
-        <w:numPr>
-          <w:ilvl w:val="0"/>
-          <w:numId w:val="8"/>
-        </w:numPr>
-        <w:jc w:val="both"/>
-        <w:rPr>
-          <w:rFonts w:hint="eastAsia"/>
-          <w:sz w:val="24"/>
-          <w:szCs w:val="24"/>
-          <w:vertAlign w:val="baseline"/>
-          <w:lang w:val="en-US" w:eastAsia="zh-CN"/>
-        </w:rPr>
-      </w:pPr>
-      <w:r>
-        <w:rPr>
-          <w:rFonts w:hint="eastAsia"/>
-          <w:sz w:val="24"/>
-          <w:szCs w:val="24"/>
-          <w:vertAlign w:val="baseline"/>
-          <w:lang w:val="en-US" w:eastAsia="zh-CN"/>
-        </w:rPr>
-        <w:t>越来越多的金属层：0.3至0.25um工艺有4或5层金属，而65nm至45nm有10层以上金属。</w:t>
-      </w:r>
-    </w:p>
-    <w:p>
-      <w:pPr>
-        <w:widowControl w:val="0"/>
-        <w:numPr>
-          <w:ilvl w:val="0"/>
-          <w:numId w:val="8"/>
-        </w:numPr>
-        <w:jc w:val="both"/>
-        <w:rPr>
-          <w:rFonts w:hint="default"/>
-          <w:sz w:val="24"/>
-          <w:szCs w:val="24"/>
-          <w:vertAlign w:val="baseline"/>
-          <w:lang w:val="en-US" w:eastAsia="zh-CN"/>
-        </w:rPr>
-      </w:pPr>
-      <w:r>
-        <w:rPr>
-          <w:rFonts w:hint="eastAsia"/>
-          <w:sz w:val="24"/>
-          <w:szCs w:val="24"/>
-          <w:vertAlign w:val="baseline"/>
-          <w:lang w:val="en-US" w:eastAsia="zh-CN"/>
-        </w:rPr>
-        <w:t>金属连线高且细：相邻连线的侧壁间存在耦合电容。</w:t>
-      </w:r>
-    </w:p>
-    <w:p>
-      <w:pPr>
-        <w:widowControl w:val="0"/>
-        <w:numPr>
-          <w:ilvl w:val="0"/>
-          <w:numId w:val="8"/>
-        </w:numPr>
-        <w:jc w:val="both"/>
-        <w:rPr>
-          <w:rFonts w:hint="default"/>
-          <w:sz w:val="24"/>
-          <w:szCs w:val="24"/>
-          <w:vertAlign w:val="baseline"/>
-          <w:lang w:val="en-US" w:eastAsia="zh-CN"/>
-        </w:rPr>
-      </w:pPr>
-      <w:r>
-        <w:rPr>
-          <w:rFonts w:hint="eastAsia"/>
-          <w:sz w:val="24"/>
-          <w:szCs w:val="24"/>
-          <w:vertAlign w:val="baseline"/>
-          <w:lang w:val="en-US" w:eastAsia="zh-CN"/>
-        </w:rPr>
-        <w:t>更小的尺寸导致更高的连线密度。</w:t>
-      </w:r>
-    </w:p>
-    <w:p>
-      <w:pPr>
-        <w:widowControl w:val="0"/>
-        <w:numPr>
-          <w:ilvl w:val="0"/>
-          <w:numId w:val="8"/>
-        </w:numPr>
-        <w:jc w:val="both"/>
-        <w:rPr>
-          <w:rFonts w:hint="default"/>
-          <w:sz w:val="24"/>
-          <w:szCs w:val="24"/>
-          <w:vertAlign w:val="baseline"/>
-          <w:lang w:val="en-US" w:eastAsia="zh-CN"/>
-        </w:rPr>
-      </w:pPr>
-      <w:r>
-        <w:rPr>
-          <w:rFonts w:hint="eastAsia"/>
-          <w:sz w:val="24"/>
-          <w:szCs w:val="24"/>
-          <w:vertAlign w:val="baseline"/>
-          <w:lang w:val="en-US" w:eastAsia="zh-CN"/>
-        </w:rPr>
-        <w:t>器件密度大：相互影响大。</w:t>
-      </w:r>
-    </w:p>
-    <w:p>
-      <w:pPr>
-        <w:widowControl w:val="0"/>
-        <w:numPr>
-          <w:ilvl w:val="0"/>
-          <w:numId w:val="8"/>
-        </w:numPr>
-        <w:jc w:val="both"/>
-        <w:rPr>
-          <w:rFonts w:hint="default"/>
-          <w:sz w:val="24"/>
-          <w:szCs w:val="24"/>
-          <w:vertAlign w:val="baseline"/>
-          <w:lang w:val="en-US" w:eastAsia="zh-CN"/>
-        </w:rPr>
-      </w:pPr>
-      <w:r>
-        <w:rPr>
-          <w:rFonts w:hint="eastAsia"/>
-          <w:sz w:val="24"/>
-          <w:szCs w:val="24"/>
-          <w:vertAlign w:val="baseline"/>
-          <w:lang w:val="en-US" w:eastAsia="zh-CN"/>
-        </w:rPr>
-        <w:t>更高的频率导致更大的信号边缘斜率。</w:t>
-      </w:r>
-    </w:p>
-    <w:p>
-      <w:pPr>
-        <w:widowControl w:val="0"/>
-        <w:numPr>
-          <w:ilvl w:val="0"/>
-          <w:numId w:val="8"/>
-        </w:numPr>
-        <w:jc w:val="both"/>
-        <w:rPr>
-          <w:rFonts w:hint="default"/>
-          <w:sz w:val="24"/>
-          <w:szCs w:val="24"/>
-          <w:vertAlign w:val="baseline"/>
-          <w:lang w:val="en-US" w:eastAsia="zh-CN"/>
-        </w:rPr>
-      </w:pPr>
-      <w:r>
-        <w:rPr>
-          <w:rFonts w:hint="eastAsia"/>
-          <w:sz w:val="24"/>
-          <w:szCs w:val="24"/>
-          <w:vertAlign w:val="baseline"/>
-          <w:lang w:val="en-US" w:eastAsia="zh-CN"/>
-        </w:rPr>
-        <w:t>更低的供电电压。</w:t>
-      </w:r>
-    </w:p>
-    <w:p>
-      <w:pPr>
-        <w:widowControl w:val="0"/>
-        <w:numPr>
-          <w:ilvl w:val="0"/>
-          <w:numId w:val="0"/>
-        </w:numPr>
-        <w:jc w:val="both"/>
-        <w:rPr>
-          <w:rFonts w:hint="default"/>
-          <w:sz w:val="24"/>
-          <w:szCs w:val="24"/>
-          <w:vertAlign w:val="baseline"/>
-          <w:lang w:val="en-US" w:eastAsia="zh-CN"/>
-        </w:rPr>
-      </w:pPr>
-    </w:p>
-    <w:p>
-      <w:pPr>
-        <w:widowControl w:val="0"/>
-        <w:numPr>
-          <w:ilvl w:val="0"/>
-          <w:numId w:val="0"/>
-        </w:numPr>
-        <w:jc w:val="both"/>
-        <w:rPr>
-          <w:rFonts w:hint="eastAsia"/>
-          <w:sz w:val="24"/>
-          <w:szCs w:val="24"/>
-          <w:vertAlign w:val="baseline"/>
-          <w:lang w:val="en-US" w:eastAsia="zh-CN"/>
-        </w:rPr>
-      </w:pPr>
-      <w:r>
-        <w:rPr>
-          <w:rFonts w:hint="eastAsia"/>
-          <w:sz w:val="24"/>
-          <w:szCs w:val="24"/>
-          <w:vertAlign w:val="baseline"/>
-          <w:lang w:val="en-US" w:eastAsia="zh-CN"/>
-        </w:rPr>
-        <w:t>6.2、</w:t>
-      </w:r>
-      <w:r>
-        <w:rPr>
-          <w:rFonts w:hint="eastAsia"/>
           <w:b/>
           <w:bCs/>
           <w:sz w:val="24"/>
@@ -8816,143 +8547,7 @@
           <w:vertAlign w:val="baseline"/>
           <w:lang w:val="en-US" w:eastAsia="zh-CN"/>
         </w:rPr>
-        <w:t>串扰毛刺分析</w:t>
-      </w:r>
-    </w:p>
-    <w:p>
-      <w:pPr>
-        <w:widowControl w:val="0"/>
-        <w:numPr>
-          <w:ilvl w:val="0"/>
-          <w:numId w:val="0"/>
-        </w:numPr>
-        <w:jc w:val="both"/>
-        <w:rPr>
-          <w:rFonts w:hint="default"/>
-          <w:sz w:val="24"/>
-          <w:szCs w:val="24"/>
-          <w:vertAlign w:val="baseline"/>
-          <w:lang w:val="en-US" w:eastAsia="zh-CN"/>
-        </w:rPr>
-      </w:pPr>
-      <w:r>
-        <w:rPr>
-          <w:rFonts w:hint="eastAsia"/>
-          <w:sz w:val="24"/>
-          <w:szCs w:val="24"/>
-          <w:vertAlign w:val="baseline"/>
-          <w:lang w:val="en-US" w:eastAsia="zh-CN"/>
-        </w:rPr>
-        <w:t>6.2.1、基础</w:t>
-      </w:r>
-    </w:p>
-    <w:p>
-      <w:pPr>
-        <w:widowControl w:val="0"/>
-        <w:numPr>
-          <w:ilvl w:val="0"/>
-          <w:numId w:val="0"/>
-        </w:numPr>
-        <w:jc w:val="both"/>
-        <w:rPr>
-          <w:rFonts w:hint="eastAsia"/>
-          <w:sz w:val="24"/>
-          <w:szCs w:val="24"/>
-          <w:vertAlign w:val="baseline"/>
-          <w:lang w:val="en-US" w:eastAsia="zh-CN"/>
-        </w:rPr>
-      </w:pPr>
-      <w:r>
-        <w:rPr>
-          <w:rFonts w:hint="eastAsia"/>
-          <w:sz w:val="24"/>
-          <w:szCs w:val="24"/>
-          <w:vertAlign w:val="baseline"/>
-          <w:lang w:val="en-US" w:eastAsia="zh-CN"/>
-        </w:rPr>
-        <w:t>产生影响的信号称为侵害者（Aggressor），受影响的信号称为受害者（Victim）。</w:t>
-      </w:r>
-    </w:p>
-    <w:p>
-      <w:pPr>
-        <w:widowControl w:val="0"/>
-        <w:numPr>
-          <w:ilvl w:val="0"/>
-          <w:numId w:val="0"/>
-        </w:numPr>
-        <w:jc w:val="both"/>
-        <w:rPr>
-          <w:rFonts w:hint="eastAsia"/>
-          <w:sz w:val="24"/>
-          <w:szCs w:val="24"/>
-          <w:vertAlign w:val="baseline"/>
-          <w:lang w:val="en-US" w:eastAsia="zh-CN"/>
-        </w:rPr>
-      </w:pPr>
-      <w:r>
-        <w:rPr>
-          <w:rFonts w:hint="eastAsia"/>
-          <w:sz w:val="24"/>
-          <w:szCs w:val="24"/>
-          <w:vertAlign w:val="baseline"/>
-          <w:lang w:val="en-US" w:eastAsia="zh-CN"/>
-        </w:rPr>
-        <w:t>串扰的本质是信号线间的电磁耦合，如果信号线间介质的介电常数为无穷大，磁感应强度为0，则不存在耦合串扰。</w:t>
-      </w:r>
-    </w:p>
-    <w:p>
-      <w:pPr>
-        <w:widowControl w:val="0"/>
-        <w:numPr>
-          <w:ilvl w:val="0"/>
-          <w:numId w:val="0"/>
-        </w:numPr>
-        <w:jc w:val="both"/>
-        <w:rPr>
-          <w:rFonts w:hint="eastAsia"/>
-          <w:sz w:val="24"/>
-          <w:szCs w:val="24"/>
-          <w:vertAlign w:val="baseline"/>
-          <w:lang w:val="en-US" w:eastAsia="zh-CN"/>
-        </w:rPr>
-      </w:pPr>
-      <w:r>
-        <w:rPr>
-          <w:rFonts w:hint="eastAsia"/>
-          <w:sz w:val="24"/>
-          <w:szCs w:val="24"/>
-          <w:vertAlign w:val="baseline"/>
-          <w:lang w:val="en-US" w:eastAsia="zh-CN"/>
-        </w:rPr>
-        <w:t>通常，串扰造成的噪声影响有两种：毛刺（Glitch），由侵害者电平翻导致受害者出现耦合噪声；串扰增量延迟，由串扰导致的信号时序变化，侵害者和受害者均能出现。</w:t>
-      </w:r>
-    </w:p>
-    <w:p>
-      <w:pPr>
-        <w:widowControl w:val="0"/>
-        <w:numPr>
-          <w:ilvl w:val="0"/>
-          <w:numId w:val="0"/>
-        </w:numPr>
-        <w:jc w:val="both"/>
-        <w:rPr>
-          <w:rFonts w:hint="default"/>
-          <w:sz w:val="24"/>
-          <w:szCs w:val="24"/>
-          <w:vertAlign w:val="baseline"/>
-          <w:lang w:val="en-US" w:eastAsia="zh-CN"/>
-        </w:rPr>
-      </w:pPr>
-      <w:r>
-        <w:rPr>
-          <w:rFonts w:hint="eastAsia"/>
-          <w:sz w:val="24"/>
-          <w:szCs w:val="24"/>
-          <w:vertAlign w:val="baseline"/>
-          <w:lang w:val="en-US" w:eastAsia="zh-CN"/>
-        </w:rPr>
-        <w:t>通常两条线之间的耦合电容被</w:t>
-      </w:r>
+      </w:pPr>
       <w:r>
         <w:rPr>
           <w:rFonts w:hint="eastAsia"/>
@@ -8963,111 +8558,96 @@
           <w:vertAlign w:val="baseline"/>
           <w:lang w:val="en-US" w:eastAsia="zh-CN"/>
         </w:rPr>
-        <w:t>描述</w:t>
-      </w:r>
-      <w:r>
-        <w:rPr>
-          <w:rFonts w:hint="eastAsia"/>
-          <w:b w:val="0"/>
-          <w:bCs w:val="0"/>
-          <w:sz w:val="24"/>
-          <w:szCs w:val="24"/>
-          <w:vertAlign w:val="baseline"/>
-          <w:lang w:val="en-US" w:eastAsia="zh-CN"/>
-        </w:rPr>
-        <w:t>（不是近似计算用）</w:t>
-      </w:r>
-      <w:r>
-        <w:rPr>
-          <w:rFonts w:hint="eastAsia"/>
-          <w:sz w:val="24"/>
-          <w:szCs w:val="24"/>
-          <w:vertAlign w:val="baseline"/>
-          <w:lang w:val="en-US" w:eastAsia="zh-CN"/>
-        </w:rPr>
-        <w:t>为一个集总（Lumped）电容C</w:t>
-      </w:r>
-      <w:r>
-        <w:rPr>
-          <w:rFonts w:hint="eastAsia"/>
-          <w:sz w:val="24"/>
-          <w:szCs w:val="24"/>
-          <w:vertAlign w:val="subscript"/>
-          <w:lang w:val="en-US" w:eastAsia="zh-CN"/>
-        </w:rPr>
-        <w:t>c</w:t>
-      </w:r>
-      <w:r>
-        <w:rPr>
-          <w:rFonts w:hint="eastAsia"/>
-          <w:sz w:val="24"/>
-          <w:szCs w:val="24"/>
-          <w:vertAlign w:val="baseline"/>
-          <w:lang w:val="en-US" w:eastAsia="zh-CN"/>
-        </w:rPr>
-        <w:t>，而不是分布（Distribute）电容。</w:t>
-      </w:r>
-    </w:p>
-    <w:p>
-      <w:pPr>
-        <w:widowControl w:val="0"/>
-        <w:numPr>
-          <w:ilvl w:val="0"/>
-          <w:numId w:val="0"/>
-        </w:numPr>
-        <w:jc w:val="both"/>
-        <w:rPr>
-          <w:rFonts w:hint="eastAsia"/>
-          <w:sz w:val="24"/>
-          <w:szCs w:val="24"/>
-          <w:vertAlign w:val="baseline"/>
-          <w:lang w:val="en-US" w:eastAsia="zh-CN"/>
-        </w:rPr>
-      </w:pPr>
-      <w:r>
-        <w:rPr>
-          <w:rFonts w:hint="eastAsia"/>
-          <w:sz w:val="24"/>
-          <w:szCs w:val="24"/>
-          <w:vertAlign w:val="baseline"/>
-          <w:lang w:val="en-US" w:eastAsia="zh-CN"/>
-        </w:rPr>
-        <w:t>产生毛刺信号（功率？）的大小取决于多种因素：</w:t>
-      </w:r>
-    </w:p>
-    <w:p>
-      <w:pPr>
-        <w:widowControl w:val="0"/>
-        <w:numPr>
-          <w:ilvl w:val="0"/>
-          <w:numId w:val="9"/>
-        </w:numPr>
-        <w:jc w:val="both"/>
-        <w:rPr>
-          <w:rFonts w:hint="eastAsia"/>
-          <w:sz w:val="24"/>
-          <w:szCs w:val="24"/>
-          <w:vertAlign w:val="baseline"/>
-          <w:lang w:val="en-US" w:eastAsia="zh-CN"/>
-        </w:rPr>
-      </w:pPr>
-      <w:r>
-        <w:rPr>
-          <w:rFonts w:hint="eastAsia"/>
-          <w:sz w:val="24"/>
-          <w:szCs w:val="24"/>
-          <w:vertAlign w:val="baseline"/>
-          <w:lang w:val="en-US" w:eastAsia="zh-CN"/>
-        </w:rPr>
-        <w:t>连线间耦合电容：耦合电容越大，毛刺信号越强。</w:t>
-      </w:r>
-    </w:p>
-    <w:p>
-      <w:pPr>
-        <w:widowControl w:val="0"/>
-        <w:numPr>
-          <w:ilvl w:val="0"/>
-          <w:numId w:val="9"/>
+        <w:t>串扰与噪声</w:t>
+      </w:r>
+    </w:p>
+    <w:p>
+      <w:pPr>
+        <w:widowControl w:val="0"/>
+        <w:numPr>
+          <w:ilvl w:val="0"/>
+          <w:numId w:val="0"/>
+        </w:numPr>
+        <w:jc w:val="both"/>
+        <w:rPr>
+          <w:rFonts w:hint="eastAsia"/>
+          <w:sz w:val="24"/>
+          <w:szCs w:val="24"/>
+          <w:vertAlign w:val="baseline"/>
+          <w:lang w:val="en-US" w:eastAsia="zh-CN"/>
+        </w:rPr>
+      </w:pPr>
+      <w:r>
+        <w:rPr>
+          <w:rFonts w:hint="eastAsia"/>
+          <w:sz w:val="24"/>
+          <w:szCs w:val="24"/>
+          <w:vertAlign w:val="baseline"/>
+          <w:lang w:val="en-US" w:eastAsia="zh-CN"/>
+        </w:rPr>
+        <w:t>6.1、概述</w:t>
+      </w:r>
+    </w:p>
+    <w:p>
+      <w:pPr>
+        <w:widowControl w:val="0"/>
+        <w:numPr>
+          <w:ilvl w:val="0"/>
+          <w:numId w:val="0"/>
+        </w:numPr>
+        <w:jc w:val="both"/>
+        <w:rPr>
+          <w:rFonts w:hint="eastAsia"/>
+          <w:sz w:val="24"/>
+          <w:szCs w:val="24"/>
+          <w:vertAlign w:val="baseline"/>
+          <w:lang w:val="en-US" w:eastAsia="zh-CN"/>
+        </w:rPr>
+      </w:pPr>
+      <w:r>
+        <w:rPr>
+          <w:rFonts w:hint="eastAsia"/>
+          <w:sz w:val="24"/>
+          <w:szCs w:val="24"/>
+          <w:vertAlign w:val="baseline"/>
+          <w:lang w:val="en-US" w:eastAsia="zh-CN"/>
+        </w:rPr>
+        <w:t>串扰噪声是两个以上信号之间活动的非故意耦合。深亚微米工艺中容易产生串扰噪声的原因：</w:t>
+      </w:r>
+    </w:p>
+    <w:p>
+      <w:pPr>
+        <w:widowControl w:val="0"/>
+        <w:numPr>
+          <w:ilvl w:val="0"/>
+          <w:numId w:val="8"/>
+        </w:numPr>
+        <w:jc w:val="both"/>
+        <w:rPr>
+          <w:rFonts w:hint="eastAsia"/>
+          <w:sz w:val="24"/>
+          <w:szCs w:val="24"/>
+          <w:vertAlign w:val="baseline"/>
+          <w:lang w:val="en-US" w:eastAsia="zh-CN"/>
+        </w:rPr>
+      </w:pPr>
+      <w:r>
+        <w:rPr>
+          <w:rFonts w:hint="eastAsia"/>
+          <w:sz w:val="24"/>
+          <w:szCs w:val="24"/>
+          <w:vertAlign w:val="baseline"/>
+          <w:lang w:val="en-US" w:eastAsia="zh-CN"/>
+        </w:rPr>
+        <w:t>越来越多的金属层：0.3至0.25um工艺有4或5层金属，而65nm至45nm有10层以上金属。</w:t>
+      </w:r>
+    </w:p>
+    <w:p>
+      <w:pPr>
+        <w:widowControl w:val="0"/>
+        <w:numPr>
+          <w:ilvl w:val="0"/>
+          <w:numId w:val="8"/>
         </w:numPr>
         <w:jc w:val="both"/>
         <w:rPr>
@@ -9086,15 +8666,15 @@
           <w:vertAlign w:val="baseline"/>
           <w:lang w:val="en-US" w:eastAsia="zh-CN"/>
         </w:rPr>
-        <w:t>侵害线的转换率：转换率越高，毛刺越大。</w:t>
-      </w:r>
-    </w:p>
-    <w:p>
-      <w:pPr>
-        <w:widowControl w:val="0"/>
-        <w:numPr>
-          <w:ilvl w:val="0"/>
-          <w:numId w:val="9"/>
+        <w:t>金属连线高且细：相邻连线的侧壁间存在耦合电容。</w:t>
+      </w:r>
+    </w:p>
+    <w:p>
+      <w:pPr>
+        <w:widowControl w:val="0"/>
+        <w:numPr>
+          <w:ilvl w:val="0"/>
+          <w:numId w:val="8"/>
         </w:numPr>
         <w:jc w:val="both"/>
         <w:rPr>
@@ -9113,15 +8693,15 @@
           <w:vertAlign w:val="baseline"/>
           <w:lang w:val="en-US" w:eastAsia="zh-CN"/>
         </w:rPr>
-        <w:t>受害线的接地电容：受害线接地电容越小，毛刺越大。</w:t>
-      </w:r>
-    </w:p>
-    <w:p>
-      <w:pPr>
-        <w:widowControl w:val="0"/>
-        <w:numPr>
-          <w:ilvl w:val="0"/>
-          <w:numId w:val="9"/>
+        <w:t>更小的尺寸导致更高的连线密度。</w:t>
+      </w:r>
+    </w:p>
+    <w:p>
+      <w:pPr>
+        <w:widowControl w:val="0"/>
+        <w:numPr>
+          <w:ilvl w:val="0"/>
+          <w:numId w:val="8"/>
         </w:numPr>
         <w:jc w:val="both"/>
         <w:rPr>
@@ -9140,42 +8720,15 @@
           <w:vertAlign w:val="baseline"/>
           <w:lang w:val="en-US" w:eastAsia="zh-CN"/>
         </w:rPr>
-        <w:t>受害线的驱动能力：驱动能力越弱，毛刺越大。</w:t>
-      </w:r>
-    </w:p>
-    <w:p>
-      <w:pPr>
-        <w:widowControl w:val="0"/>
-        <w:numPr>
-          <w:ilvl w:val="0"/>
-          <w:numId w:val="0"/>
-        </w:numPr>
-        <w:jc w:val="both"/>
-        <w:rPr>
-          <w:rFonts w:hint="eastAsia"/>
-          <w:sz w:val="24"/>
-          <w:szCs w:val="24"/>
-          <w:vertAlign w:val="baseline"/>
-          <w:lang w:val="en-US" w:eastAsia="zh-CN"/>
-        </w:rPr>
-      </w:pPr>
-      <w:r>
-        <w:rPr>
-          <w:rFonts w:hint="eastAsia"/>
-          <w:sz w:val="24"/>
-          <w:szCs w:val="24"/>
-          <w:vertAlign w:val="baseline"/>
-          <w:lang w:val="en-US" w:eastAsia="zh-CN"/>
-        </w:rPr>
-        <w:t>6.2.2、毛刺的类型</w:t>
-      </w:r>
-    </w:p>
-    <w:p>
-      <w:pPr>
-        <w:widowControl w:val="0"/>
-        <w:numPr>
-          <w:ilvl w:val="0"/>
-          <w:numId w:val="0"/>
+        <w:t>器件密度大：相互影响大。</w:t>
+      </w:r>
+    </w:p>
+    <w:p>
+      <w:pPr>
+        <w:widowControl w:val="0"/>
+        <w:numPr>
+          <w:ilvl w:val="0"/>
+          <w:numId w:val="8"/>
         </w:numPr>
         <w:jc w:val="both"/>
         <w:rPr>
@@ -9194,226 +8747,78 @@
           <w:vertAlign w:val="baseline"/>
           <w:lang w:val="en-US" w:eastAsia="zh-CN"/>
         </w:rPr>
-        <w:t>1）上升和下降毛刺：受害线低电平稳定时，其上正向（Positive）或上升（Rise）glitch；受害线高电平稳定时，其上负向（Negative）或下降（Fall）glitch。</w:t>
-      </w:r>
-    </w:p>
-    <w:p>
-      <w:pPr>
-        <w:widowControl w:val="0"/>
-        <w:numPr>
-          <w:ilvl w:val="0"/>
-          <w:numId w:val="0"/>
-        </w:numPr>
-        <w:jc w:val="both"/>
-        <w:rPr>
-          <w:rFonts w:hint="eastAsia"/>
-          <w:sz w:val="24"/>
-          <w:szCs w:val="24"/>
-          <w:vertAlign w:val="baseline"/>
-          <w:lang w:val="en-US" w:eastAsia="zh-CN"/>
-        </w:rPr>
-      </w:pPr>
-      <w:r>
-        <w:rPr>
-          <w:rFonts w:hint="eastAsia"/>
-          <w:sz w:val="24"/>
-          <w:szCs w:val="24"/>
-          <w:vertAlign w:val="baseline"/>
-          <w:lang w:val="en-US" w:eastAsia="zh-CN"/>
-        </w:rPr>
-        <w:t>2）过冲（Overshoot）和下冲（Undershoot）：受害线高电平稳定时，串扰继续推高其电平值，并短暂大于标准高电平；受害线低电平稳定时，串扰继续拉低其电平值，并短暂小于标准低电平。</w:t>
-      </w:r>
-    </w:p>
-    <w:p>
-      <w:pPr>
-        <w:widowControl w:val="0"/>
-        <w:numPr>
-          <w:ilvl w:val="0"/>
-          <w:numId w:val="0"/>
-        </w:numPr>
-        <w:jc w:val="both"/>
-        <w:rPr>
-          <w:rFonts w:hint="eastAsia"/>
-          <w:sz w:val="24"/>
-          <w:szCs w:val="24"/>
-          <w:vertAlign w:val="baseline"/>
-          <w:lang w:val="en-US" w:eastAsia="zh-CN"/>
-        </w:rPr>
-      </w:pPr>
-      <w:r>
-        <w:rPr>
-          <w:rFonts w:hint="eastAsia"/>
-          <w:sz w:val="24"/>
-          <w:szCs w:val="24"/>
-          <w:vertAlign w:val="baseline"/>
-          <w:lang w:val="en-US" w:eastAsia="zh-CN"/>
-        </w:rPr>
-        <w:t>详细的毛刺计算是基于库模型，所需相关参数属于标准单元库。</w:t>
-      </w:r>
-    </w:p>
-    <w:p>
-      <w:pPr>
-        <w:widowControl w:val="0"/>
-        <w:numPr>
-          <w:ilvl w:val="0"/>
-          <w:numId w:val="0"/>
-        </w:numPr>
-        <w:jc w:val="both"/>
-        <w:rPr>
-          <w:rFonts w:hint="eastAsia"/>
-          <w:sz w:val="24"/>
-          <w:szCs w:val="24"/>
-          <w:vertAlign w:val="baseline"/>
-          <w:lang w:val="en-US" w:eastAsia="zh-CN"/>
-        </w:rPr>
-      </w:pPr>
-    </w:p>
-    <w:p>
-      <w:pPr>
-        <w:widowControl w:val="0"/>
-        <w:numPr>
-          <w:ilvl w:val="0"/>
-          <w:numId w:val="0"/>
-        </w:numPr>
-        <w:jc w:val="both"/>
-        <w:rPr>
-          <w:rFonts w:hint="eastAsia"/>
-          <w:sz w:val="24"/>
-          <w:szCs w:val="24"/>
-          <w:vertAlign w:val="baseline"/>
-          <w:lang w:val="en-US" w:eastAsia="zh-CN"/>
-        </w:rPr>
-      </w:pPr>
-      <w:r>
-        <w:rPr>
-          <w:rFonts w:hint="eastAsia"/>
-          <w:sz w:val="24"/>
-          <w:szCs w:val="24"/>
-          <w:vertAlign w:val="baseline"/>
-          <w:lang w:val="en-US" w:eastAsia="zh-CN"/>
-        </w:rPr>
-        <w:t>6.2.3、毛刺的阈值和传播</w:t>
-      </w:r>
-    </w:p>
-    <w:p>
-      <w:pPr>
-        <w:widowControl w:val="0"/>
-        <w:numPr>
-          <w:ilvl w:val="0"/>
-          <w:numId w:val="0"/>
-        </w:numPr>
-        <w:jc w:val="both"/>
-        <w:rPr>
-          <w:rFonts w:hint="eastAsia"/>
-          <w:sz w:val="24"/>
-          <w:szCs w:val="24"/>
-          <w:vertAlign w:val="baseline"/>
-          <w:lang w:val="en-US" w:eastAsia="zh-CN"/>
-        </w:rPr>
-      </w:pPr>
-      <w:r>
-        <w:rPr>
-          <w:rFonts w:hint="eastAsia"/>
-          <w:sz w:val="24"/>
-          <w:szCs w:val="24"/>
-          <w:vertAlign w:val="baseline"/>
-          <w:lang w:val="en-US" w:eastAsia="zh-CN"/>
-        </w:rPr>
-        <w:t>毛刺的高度和宽度是导致其在单元电路中传播的关键因素。基于直流或交流噪声分析可得出结论。</w:t>
-      </w:r>
-    </w:p>
-    <w:p>
-      <w:pPr>
-        <w:widowControl w:val="0"/>
-        <w:numPr>
-          <w:ilvl w:val="0"/>
-          <w:numId w:val="10"/>
-        </w:numPr>
-        <w:jc w:val="both"/>
-        <w:rPr>
-          <w:rFonts w:hint="eastAsia"/>
-          <w:sz w:val="24"/>
-          <w:szCs w:val="24"/>
-          <w:vertAlign w:val="baseline"/>
-          <w:lang w:val="en-US" w:eastAsia="zh-CN"/>
-        </w:rPr>
-      </w:pPr>
-      <w:r>
-        <w:rPr>
-          <w:rFonts w:hint="eastAsia"/>
-          <w:sz w:val="24"/>
-          <w:szCs w:val="24"/>
-          <w:vertAlign w:val="baseline"/>
-          <w:lang w:val="en-US" w:eastAsia="zh-CN"/>
-        </w:rPr>
-        <w:t>直流阈值（DC Threshold）</w:t>
-      </w:r>
-    </w:p>
-    <w:p>
-      <w:pPr>
-        <w:widowControl w:val="0"/>
-        <w:numPr>
-          <w:ilvl w:val="0"/>
-          <w:numId w:val="0"/>
-        </w:numPr>
-        <w:jc w:val="both"/>
-        <w:rPr>
-          <w:rFonts w:hint="eastAsia"/>
-          <w:sz w:val="24"/>
-          <w:szCs w:val="24"/>
-          <w:vertAlign w:val="baseline"/>
-          <w:lang w:val="en-US" w:eastAsia="zh-CN"/>
-        </w:rPr>
-      </w:pPr>
-      <w:r>
-        <w:rPr>
-          <w:rFonts w:hint="eastAsia"/>
-          <w:sz w:val="24"/>
-          <w:szCs w:val="24"/>
-          <w:vertAlign w:val="baseline"/>
-          <w:lang w:val="en-US" w:eastAsia="zh-CN"/>
-        </w:rPr>
-        <w:t>直流噪声余量（DC Noise Margin）是针对毛刺量级的检查，是检查单元输入上直流噪声大小的极限。只要噪声电平不超越单元VIL</w:t>
-      </w:r>
-      <w:r>
-        <w:rPr>
-          <w:rFonts w:hint="eastAsia"/>
-          <w:sz w:val="24"/>
-          <w:szCs w:val="24"/>
-          <w:vertAlign w:val="subscript"/>
-          <w:lang w:val="en-US" w:eastAsia="zh-CN"/>
-        </w:rPr>
-        <w:t>max</w:t>
-      </w:r>
-      <w:r>
-        <w:rPr>
-          <w:rFonts w:hint="eastAsia"/>
-          <w:sz w:val="24"/>
-          <w:szCs w:val="24"/>
-          <w:vertAlign w:val="baseline"/>
-          <w:lang w:val="en-US" w:eastAsia="zh-CN"/>
-        </w:rPr>
-        <w:t>、VIH</w:t>
-      </w:r>
-      <w:r>
-        <w:rPr>
-          <w:rFonts w:hint="eastAsia"/>
-          <w:sz w:val="24"/>
-          <w:szCs w:val="24"/>
-          <w:vertAlign w:val="subscript"/>
-          <w:lang w:val="en-US" w:eastAsia="zh-CN"/>
-        </w:rPr>
-        <w:t>min</w:t>
-      </w:r>
-      <w:r>
-        <w:rPr>
-          <w:rFonts w:hint="eastAsia"/>
-          <w:sz w:val="24"/>
-          <w:szCs w:val="24"/>
-          <w:vertAlign w:val="baseline"/>
-          <w:lang w:val="en-US" w:eastAsia="zh-CN"/>
-        </w:rPr>
-        <w:t>界限，单元不受毛刺干扰。此外，</w:t>
+        <w:t>更高的频率导致更大的信号边缘斜率。</w:t>
+      </w:r>
+    </w:p>
+    <w:p>
+      <w:pPr>
+        <w:widowControl w:val="0"/>
+        <w:numPr>
+          <w:ilvl w:val="0"/>
+          <w:numId w:val="8"/>
+        </w:numPr>
+        <w:jc w:val="both"/>
+        <w:rPr>
+          <w:rFonts w:hint="default"/>
+          <w:sz w:val="24"/>
+          <w:szCs w:val="24"/>
+          <w:vertAlign w:val="baseline"/>
+          <w:lang w:val="en-US" w:eastAsia="zh-CN"/>
+        </w:rPr>
+      </w:pPr>
+      <w:r>
+        <w:rPr>
+          <w:rFonts w:hint="eastAsia"/>
+          <w:sz w:val="24"/>
+          <w:szCs w:val="24"/>
+          <w:vertAlign w:val="baseline"/>
+          <w:lang w:val="en-US" w:eastAsia="zh-CN"/>
+        </w:rPr>
+        <w:t>更低的供电电压。</w:t>
+      </w:r>
+    </w:p>
+    <w:p>
+      <w:pPr>
+        <w:widowControl w:val="0"/>
+        <w:numPr>
+          <w:ilvl w:val="0"/>
+          <w:numId w:val="0"/>
+        </w:numPr>
+        <w:jc w:val="both"/>
+        <w:rPr>
+          <w:rFonts w:hint="default"/>
+          <w:sz w:val="24"/>
+          <w:szCs w:val="24"/>
+          <w:vertAlign w:val="baseline"/>
+          <w:lang w:val="en-US" w:eastAsia="zh-CN"/>
+        </w:rPr>
+      </w:pPr>
+    </w:p>
+    <w:p>
+      <w:pPr>
+        <w:widowControl w:val="0"/>
+        <w:numPr>
+          <w:ilvl w:val="0"/>
+          <w:numId w:val="0"/>
+        </w:numPr>
+        <w:jc w:val="both"/>
+        <w:rPr>
+          <w:rFonts w:hint="eastAsia"/>
+          <w:sz w:val="24"/>
+          <w:szCs w:val="24"/>
+          <w:vertAlign w:val="baseline"/>
+          <w:lang w:val="en-US" w:eastAsia="zh-CN"/>
+        </w:rPr>
+      </w:pPr>
+      <w:r>
+        <w:rPr>
+          <w:rFonts w:hint="eastAsia"/>
+          <w:sz w:val="24"/>
+          <w:szCs w:val="24"/>
+          <w:vertAlign w:val="baseline"/>
+          <w:lang w:val="en-US" w:eastAsia="zh-CN"/>
+        </w:rPr>
+        <w:t>6.2、</w:t>
       </w:r>
       <w:r>
         <w:rPr>
@@ -9425,179 +8830,16 @@
           <w:vertAlign w:val="baseline"/>
           <w:lang w:val="en-US" w:eastAsia="zh-CN"/>
         </w:rPr>
-        <w:t>不是所有</w:t>
-      </w:r>
-      <w:r>
-        <w:rPr>
-          <w:rFonts w:hint="eastAsia"/>
-          <w:sz w:val="24"/>
-          <w:szCs w:val="24"/>
-          <w:vertAlign w:val="baseline"/>
-          <w:lang w:val="en-US" w:eastAsia="zh-CN"/>
-        </w:rPr>
-        <w:t>超越VIL</w:t>
-      </w:r>
-      <w:r>
-        <w:rPr>
-          <w:rFonts w:hint="eastAsia"/>
-          <w:sz w:val="24"/>
-          <w:szCs w:val="24"/>
-          <w:vertAlign w:val="subscript"/>
-          <w:lang w:val="en-US" w:eastAsia="zh-CN"/>
-        </w:rPr>
-        <w:t>max</w:t>
-      </w:r>
-      <w:r>
-        <w:rPr>
-          <w:rFonts w:hint="eastAsia"/>
-          <w:sz w:val="24"/>
-          <w:szCs w:val="24"/>
-          <w:vertAlign w:val="baseline"/>
-          <w:lang w:val="en-US" w:eastAsia="zh-CN"/>
-        </w:rPr>
-        <w:t>、VIH</w:t>
-      </w:r>
-      <w:r>
-        <w:rPr>
-          <w:rFonts w:hint="eastAsia"/>
-          <w:sz w:val="24"/>
-          <w:szCs w:val="24"/>
-          <w:vertAlign w:val="subscript"/>
-          <w:lang w:val="en-US" w:eastAsia="zh-CN"/>
-        </w:rPr>
-        <w:t>min</w:t>
-      </w:r>
-      <w:r>
-        <w:rPr>
-          <w:rFonts w:hint="eastAsia"/>
-          <w:sz w:val="24"/>
-          <w:szCs w:val="24"/>
-          <w:vertAlign w:val="baseline"/>
-          <w:lang w:val="en-US" w:eastAsia="zh-CN"/>
-        </w:rPr>
-        <w:t>界限的毛刺都能改变单元的状态，这还与毛刺的持续时间（宽度）有关。持续时间越长，改变单元状态的可能性越高。</w:t>
-      </w:r>
-    </w:p>
-    <w:p>
-      <w:pPr>
-        <w:widowControl w:val="0"/>
-        <w:numPr>
-          <w:ilvl w:val="0"/>
-          <w:numId w:val="10"/>
-        </w:numPr>
-        <w:ind w:left="0" w:leftChars="0" w:firstLine="0" w:firstLineChars="0"/>
-        <w:jc w:val="both"/>
-        <w:rPr>
-          <w:rFonts w:hint="eastAsia"/>
-          <w:sz w:val="24"/>
-          <w:szCs w:val="24"/>
-          <w:vertAlign w:val="baseline"/>
-          <w:lang w:val="en-US" w:eastAsia="zh-CN"/>
-        </w:rPr>
-      </w:pPr>
-      <w:r>
-        <w:rPr>
-          <w:rFonts w:hint="eastAsia"/>
-          <w:sz w:val="24"/>
-          <w:szCs w:val="24"/>
-          <w:vertAlign w:val="baseline"/>
-          <w:lang w:val="en-US" w:eastAsia="zh-CN"/>
-        </w:rPr>
-        <w:t>交流阈值（AC Threshold）</w:t>
-      </w:r>
-    </w:p>
-    <w:p>
-      <w:pPr>
-        <w:widowControl w:val="0"/>
-        <w:numPr>
-          <w:ilvl w:val="0"/>
-          <w:numId w:val="0"/>
-        </w:numPr>
-        <w:ind w:leftChars="0"/>
-        <w:jc w:val="both"/>
-        <w:rPr>
-          <w:rFonts w:hint="eastAsia"/>
-          <w:sz w:val="24"/>
-          <w:szCs w:val="24"/>
-          <w:vertAlign w:val="baseline"/>
-          <w:lang w:val="en-US" w:eastAsia="zh-CN"/>
-        </w:rPr>
-      </w:pPr>
-      <w:r>
-        <w:rPr>
-          <w:rFonts w:hint="eastAsia"/>
-          <w:sz w:val="24"/>
-          <w:szCs w:val="24"/>
-          <w:vertAlign w:val="baseline"/>
-          <w:lang w:val="en-US" w:eastAsia="zh-CN"/>
-        </w:rPr>
-        <w:t>噪声分析的直流余量极限是保守的，通常验证毛刺的影响时还要考虑毛刺的宽度和单元的输出负载，这可称为交流阈值，可以用单元的惯性（Inertia）来解释。通常，单极单元会阻止任何比该单元延迟窄得多的输入毛刺。同时，增大单元的输出负载，也增大了单元延迟，可以进一步降低输入毛刺的影响。</w:t>
-      </w:r>
-    </w:p>
-    <w:p>
-      <w:pPr>
-        <w:widowControl w:val="0"/>
-        <w:numPr>
-          <w:ilvl w:val="0"/>
-          <w:numId w:val="0"/>
-        </w:numPr>
-        <w:ind w:leftChars="0"/>
-        <w:jc w:val="both"/>
-        <w:rPr>
-          <w:rFonts w:hint="eastAsia"/>
-          <w:sz w:val="24"/>
-          <w:szCs w:val="24"/>
-          <w:vertAlign w:val="baseline"/>
-          <w:lang w:val="en-US" w:eastAsia="zh-CN"/>
-        </w:rPr>
-      </w:pPr>
-      <w:r>
-        <w:rPr>
-          <w:rFonts w:hint="eastAsia"/>
-          <w:sz w:val="24"/>
-          <w:szCs w:val="24"/>
-          <w:vertAlign w:val="baseline"/>
-          <w:lang w:val="en-US" w:eastAsia="zh-CN"/>
-        </w:rPr>
-        <w:t>如果输入毛刺高度和宽度超过了交流阈值，那么该毛刺将通过单元传播。输出毛刺的高度和宽度是输入毛刺宽度、高度、和单元负载的函数。</w:t>
-      </w:r>
-    </w:p>
-    <w:p>
-      <w:pPr>
-        <w:widowControl w:val="0"/>
-        <w:numPr>
-          <w:ilvl w:val="0"/>
-          <w:numId w:val="0"/>
-        </w:numPr>
-        <w:ind w:leftChars="0"/>
-        <w:jc w:val="both"/>
-        <w:rPr>
-          <w:rFonts w:hint="eastAsia"/>
-          <w:sz w:val="24"/>
-          <w:szCs w:val="24"/>
-          <w:vertAlign w:val="baseline"/>
-          <w:lang w:val="en-US" w:eastAsia="zh-CN"/>
-        </w:rPr>
-      </w:pPr>
-      <w:r>
-        <w:rPr>
-          <w:rFonts w:hint="eastAsia"/>
-          <w:sz w:val="24"/>
-          <w:szCs w:val="24"/>
-          <w:vertAlign w:val="baseline"/>
-          <w:lang w:val="en-US" w:eastAsia="zh-CN"/>
-        </w:rPr>
-        <w:t>毛刺（Glitch）：上升毛刺（Rise Glitch，由propagated_noise_high或noise_immunity_high建模）、下降毛刺（Fall Glitch，由propagated_noise_low或moise_immunity_low建模）、过冲毛刺（Overshoot Glitch，由noise_immunity_above_high建模）、下冲毛刺（Undershoot Glitch，由noise_immunity_below_low建模）。</w:t>
-      </w:r>
-    </w:p>
-    <w:p>
-      <w:pPr>
-        <w:widowControl w:val="0"/>
-        <w:numPr>
-          <w:ilvl w:val="0"/>
-          <w:numId w:val="0"/>
-        </w:numPr>
-        <w:ind w:leftChars="0"/>
+        <w:t>串扰毛刺分析</w:t>
+      </w:r>
+    </w:p>
+    <w:p>
+      <w:pPr>
+        <w:widowControl w:val="0"/>
+        <w:numPr>
+          <w:ilvl w:val="0"/>
+          <w:numId w:val="0"/>
+        </w:numPr>
         <w:jc w:val="both"/>
         <w:rPr>
           <w:rFonts w:hint="default"/>
@@ -9607,117 +8849,105 @@
           <w:lang w:val="en-US" w:eastAsia="zh-CN"/>
         </w:rPr>
       </w:pPr>
-    </w:p>
-    <w:p>
-      <w:pPr>
-        <w:widowControl w:val="0"/>
-        <w:numPr>
-          <w:ilvl w:val="0"/>
-          <w:numId w:val="0"/>
-        </w:numPr>
-        <w:ind w:leftChars="0"/>
-        <w:jc w:val="both"/>
-        <w:rPr>
-          <w:rFonts w:hint="eastAsia"/>
-          <w:sz w:val="24"/>
-          <w:szCs w:val="24"/>
-          <w:vertAlign w:val="baseline"/>
-          <w:lang w:val="en-US" w:eastAsia="zh-CN"/>
-        </w:rPr>
-      </w:pPr>
-      <w:r>
-        <w:rPr>
-          <w:rFonts w:hint="eastAsia"/>
-          <w:sz w:val="24"/>
-          <w:szCs w:val="24"/>
-          <w:vertAlign w:val="baseline"/>
-          <w:lang w:val="en-US" w:eastAsia="zh-CN"/>
-        </w:rPr>
-        <w:t>6.2.4、多侵害者的噪声累积</w:t>
-      </w:r>
-    </w:p>
-    <w:p>
-      <w:pPr>
-        <w:widowControl w:val="0"/>
-        <w:numPr>
-          <w:ilvl w:val="0"/>
-          <w:numId w:val="0"/>
-        </w:numPr>
-        <w:ind w:leftChars="0"/>
-        <w:jc w:val="both"/>
-        <w:rPr>
-          <w:rFonts w:hint="eastAsia"/>
-          <w:sz w:val="24"/>
-          <w:szCs w:val="24"/>
-          <w:vertAlign w:val="baseline"/>
-          <w:lang w:val="en-US" w:eastAsia="zh-CN"/>
-        </w:rPr>
-      </w:pPr>
-      <w:r>
-        <w:rPr>
-          <w:rFonts w:hint="eastAsia"/>
-          <w:sz w:val="24"/>
-          <w:szCs w:val="24"/>
-          <w:vertAlign w:val="baseline"/>
-          <w:lang w:val="en-US" w:eastAsia="zh-CN"/>
-        </w:rPr>
-        <w:t>将各侵害者毛刺耦合累加，计算出受害者的累积效应，此方法可获得受害线上最差毛刺，但结果过于保守。可计算每个侵害者毛刺的方均根RMS（Root Mean Square）值来确定受害线上的毛刺量级。</w:t>
-      </w:r>
-    </w:p>
-    <w:p>
-      <w:pPr>
-        <w:widowControl w:val="0"/>
-        <w:numPr>
-          <w:ilvl w:val="0"/>
-          <w:numId w:val="0"/>
-        </w:numPr>
-        <w:ind w:leftChars="0"/>
-        <w:jc w:val="both"/>
-        <w:rPr>
-          <w:rFonts w:hint="eastAsia"/>
-          <w:sz w:val="24"/>
-          <w:szCs w:val="24"/>
-          <w:vertAlign w:val="baseline"/>
-          <w:lang w:val="en-US" w:eastAsia="zh-CN"/>
-        </w:rPr>
-      </w:pPr>
-    </w:p>
-    <w:p>
-      <w:pPr>
-        <w:widowControl w:val="0"/>
-        <w:numPr>
-          <w:ilvl w:val="0"/>
-          <w:numId w:val="0"/>
-        </w:numPr>
-        <w:ind w:leftChars="0"/>
-        <w:jc w:val="both"/>
-        <w:rPr>
-          <w:rFonts w:hint="eastAsia"/>
-          <w:sz w:val="24"/>
-          <w:szCs w:val="24"/>
-          <w:vertAlign w:val="baseline"/>
-          <w:lang w:val="en-US" w:eastAsia="zh-CN"/>
-        </w:rPr>
-      </w:pPr>
-      <w:r>
-        <w:rPr>
-          <w:rFonts w:hint="eastAsia"/>
-          <w:sz w:val="24"/>
-          <w:szCs w:val="24"/>
-          <w:vertAlign w:val="baseline"/>
-          <w:lang w:val="en-US" w:eastAsia="zh-CN"/>
-        </w:rPr>
-        <w:t>6.2.5、侵害者的时序相关性</w:t>
-      </w:r>
-    </w:p>
-    <w:p>
-      <w:pPr>
-        <w:widowControl w:val="0"/>
-        <w:numPr>
-          <w:ilvl w:val="0"/>
-          <w:numId w:val="0"/>
-        </w:numPr>
-        <w:ind w:leftChars="0"/>
+      <w:r>
+        <w:rPr>
+          <w:rFonts w:hint="eastAsia"/>
+          <w:sz w:val="24"/>
+          <w:szCs w:val="24"/>
+          <w:vertAlign w:val="baseline"/>
+          <w:lang w:val="en-US" w:eastAsia="zh-CN"/>
+        </w:rPr>
+        <w:t>6.2.1、基础</w:t>
+      </w:r>
+    </w:p>
+    <w:p>
+      <w:pPr>
+        <w:widowControl w:val="0"/>
+        <w:numPr>
+          <w:ilvl w:val="0"/>
+          <w:numId w:val="0"/>
+        </w:numPr>
+        <w:jc w:val="both"/>
+        <w:rPr>
+          <w:rFonts w:hint="eastAsia"/>
+          <w:sz w:val="24"/>
+          <w:szCs w:val="24"/>
+          <w:vertAlign w:val="baseline"/>
+          <w:lang w:val="en-US" w:eastAsia="zh-CN"/>
+        </w:rPr>
+      </w:pPr>
+      <w:r>
+        <w:rPr>
+          <w:rFonts w:hint="eastAsia"/>
+          <w:sz w:val="24"/>
+          <w:szCs w:val="24"/>
+          <w:vertAlign w:val="baseline"/>
+          <w:lang w:val="en-US" w:eastAsia="zh-CN"/>
+        </w:rPr>
+        <w:t>产生影响的信号称为侵害者（Aggressor），受影响的信号称为受害者（Victim）。</w:t>
+      </w:r>
+    </w:p>
+    <w:p>
+      <w:pPr>
+        <w:widowControl w:val="0"/>
+        <w:numPr>
+          <w:ilvl w:val="0"/>
+          <w:numId w:val="0"/>
+        </w:numPr>
+        <w:jc w:val="both"/>
+        <w:rPr>
+          <w:rFonts w:hint="eastAsia"/>
+          <w:sz w:val="24"/>
+          <w:szCs w:val="24"/>
+          <w:vertAlign w:val="baseline"/>
+          <w:lang w:val="en-US" w:eastAsia="zh-CN"/>
+        </w:rPr>
+      </w:pPr>
+      <w:r>
+        <w:rPr>
+          <w:rFonts w:hint="eastAsia"/>
+          <w:sz w:val="24"/>
+          <w:szCs w:val="24"/>
+          <w:vertAlign w:val="baseline"/>
+          <w:lang w:val="en-US" w:eastAsia="zh-CN"/>
+        </w:rPr>
+        <w:t>串扰的本质是信号线间的电磁耦合，如果信号线间介质的介电常数为无穷大，磁感应强度为0，则不存在耦合串扰。</w:t>
+      </w:r>
+    </w:p>
+    <w:p>
+      <w:pPr>
+        <w:widowControl w:val="0"/>
+        <w:numPr>
+          <w:ilvl w:val="0"/>
+          <w:numId w:val="0"/>
+        </w:numPr>
+        <w:jc w:val="both"/>
+        <w:rPr>
+          <w:rFonts w:hint="eastAsia"/>
+          <w:sz w:val="24"/>
+          <w:szCs w:val="24"/>
+          <w:vertAlign w:val="baseline"/>
+          <w:lang w:val="en-US" w:eastAsia="zh-CN"/>
+        </w:rPr>
+      </w:pPr>
+      <w:r>
+        <w:rPr>
+          <w:rFonts w:hint="eastAsia"/>
+          <w:sz w:val="24"/>
+          <w:szCs w:val="24"/>
+          <w:vertAlign w:val="baseline"/>
+          <w:lang w:val="en-US" w:eastAsia="zh-CN"/>
+        </w:rPr>
+        <w:t>通常，串扰造成的噪声影响有两种：毛刺（Glitch），由侵害者电平翻导致受害者出现耦合噪声；串扰增量延迟，由串扰导致的信号时序变化，侵害者和受害者均能出现。</w:t>
+      </w:r>
+    </w:p>
+    <w:p>
+      <w:pPr>
+        <w:widowControl w:val="0"/>
+        <w:numPr>
+          <w:ilvl w:val="0"/>
+          <w:numId w:val="0"/>
+        </w:numPr>
         <w:jc w:val="both"/>
         <w:rPr>
           <w:rFonts w:hint="default"/>
@@ -9735,127 +8965,7 @@
           <w:vertAlign w:val="baseline"/>
           <w:lang w:val="en-US" w:eastAsia="zh-CN"/>
         </w:rPr>
-        <w:t>要计算多侵害者引起的串扰噪声，必须分析侵害线的时序相关性。由于所有侵害线不是同时发生电平翻转（同时发生只是概率极低的最差情况），因而在受害线上出现的串扰应尽可能的根据各侵害线电平翻转的时序分时段计算，这可以减少计算的悲观程度。</w:t>
-      </w:r>
-    </w:p>
-    <w:p>
-      <w:pPr>
-        <w:widowControl w:val="0"/>
-        <w:numPr>
-          <w:ilvl w:val="0"/>
-          <w:numId w:val="0"/>
-        </w:numPr>
-        <w:ind w:leftChars="0"/>
-        <w:jc w:val="both"/>
-        <w:rPr>
-          <w:rFonts w:hint="eastAsia"/>
-          <w:sz w:val="24"/>
-          <w:szCs w:val="24"/>
-          <w:vertAlign w:val="baseline"/>
-          <w:lang w:val="en-US" w:eastAsia="zh-CN"/>
-        </w:rPr>
-      </w:pPr>
-    </w:p>
-    <w:p>
-      <w:pPr>
-        <w:widowControl w:val="0"/>
-        <w:numPr>
-          <w:ilvl w:val="0"/>
-          <w:numId w:val="0"/>
-        </w:numPr>
-        <w:ind w:leftChars="0"/>
-        <w:jc w:val="both"/>
-        <w:rPr>
-          <w:rFonts w:hint="eastAsia"/>
-          <w:sz w:val="24"/>
-          <w:szCs w:val="24"/>
-          <w:vertAlign w:val="baseline"/>
-          <w:lang w:val="en-US" w:eastAsia="zh-CN"/>
-        </w:rPr>
-      </w:pPr>
-      <w:r>
-        <w:rPr>
-          <w:rFonts w:hint="eastAsia"/>
-          <w:sz w:val="24"/>
-          <w:szCs w:val="24"/>
-          <w:vertAlign w:val="baseline"/>
-          <w:lang w:val="en-US" w:eastAsia="zh-CN"/>
-        </w:rPr>
-        <w:t>6.2.6、侵害者的功能相关性</w:t>
-      </w:r>
-    </w:p>
-    <w:p>
-      <w:pPr>
-        <w:widowControl w:val="0"/>
-        <w:numPr>
-          <w:ilvl w:val="0"/>
-          <w:numId w:val="0"/>
-        </w:numPr>
-        <w:ind w:leftChars="0"/>
-        <w:jc w:val="both"/>
-        <w:rPr>
-          <w:rFonts w:hint="eastAsia"/>
-          <w:sz w:val="24"/>
-          <w:szCs w:val="24"/>
-          <w:vertAlign w:val="baseline"/>
-          <w:lang w:val="en-US" w:eastAsia="zh-CN"/>
-        </w:rPr>
-      </w:pPr>
-      <w:r>
-        <w:rPr>
-          <w:rFonts w:hint="eastAsia"/>
-          <w:sz w:val="24"/>
-          <w:szCs w:val="24"/>
-          <w:vertAlign w:val="baseline"/>
-          <w:lang w:val="en-US" w:eastAsia="zh-CN"/>
-        </w:rPr>
-        <w:t>在特定条件下，受害线只可能受到功能相关的侵害线的串扰，而不可能受到不相关的侵害线串扰，因此在计算累积效应时需排除不相关者，避免过于保守。</w:t>
-      </w:r>
-    </w:p>
-    <w:p>
-      <w:pPr>
-        <w:widowControl w:val="0"/>
-        <w:numPr>
-          <w:ilvl w:val="0"/>
-          <w:numId w:val="0"/>
-        </w:numPr>
-        <w:ind w:leftChars="0"/>
-        <w:jc w:val="both"/>
-        <w:rPr>
-          <w:rFonts w:hint="eastAsia"/>
-          <w:sz w:val="24"/>
-          <w:szCs w:val="24"/>
-          <w:vertAlign w:val="baseline"/>
-          <w:lang w:val="en-US" w:eastAsia="zh-CN"/>
-        </w:rPr>
-      </w:pPr>
-    </w:p>
-    <w:p>
-      <w:pPr>
-        <w:widowControl w:val="0"/>
-        <w:numPr>
-          <w:ilvl w:val="0"/>
-          <w:numId w:val="0"/>
-        </w:numPr>
-        <w:ind w:leftChars="0"/>
-        <w:jc w:val="both"/>
-        <w:rPr>
-          <w:rFonts w:hint="eastAsia"/>
-          <w:sz w:val="24"/>
-          <w:szCs w:val="24"/>
-          <w:vertAlign w:val="baseline"/>
-          <w:lang w:val="en-US" w:eastAsia="zh-CN"/>
-        </w:rPr>
-      </w:pPr>
-      <w:r>
-        <w:rPr>
-          <w:rFonts w:hint="eastAsia"/>
-          <w:sz w:val="24"/>
-          <w:szCs w:val="24"/>
-          <w:vertAlign w:val="baseline"/>
-          <w:lang w:val="en-US" w:eastAsia="zh-CN"/>
-        </w:rPr>
-        <w:t>6.3、</w:t>
+        <w:t>通常两条线之间的耦合电容被</w:t>
       </w:r>
       <w:r>
         <w:rPr>
@@ -9867,63 +8977,29 @@
           <w:vertAlign w:val="baseline"/>
           <w:lang w:val="en-US" w:eastAsia="zh-CN"/>
         </w:rPr>
-        <w:t>串扰延迟分析</w:t>
-      </w:r>
-    </w:p>
-    <w:p>
-      <w:pPr>
-        <w:widowControl w:val="0"/>
-        <w:numPr>
-          <w:ilvl w:val="0"/>
-          <w:numId w:val="0"/>
-        </w:numPr>
-        <w:ind w:leftChars="0"/>
-        <w:jc w:val="both"/>
-        <w:rPr>
-          <w:rFonts w:hint="eastAsia"/>
-          <w:sz w:val="24"/>
-          <w:szCs w:val="24"/>
-          <w:vertAlign w:val="baseline"/>
-          <w:lang w:val="en-US" w:eastAsia="zh-CN"/>
-        </w:rPr>
-      </w:pPr>
-      <w:r>
-        <w:rPr>
-          <w:rFonts w:hint="eastAsia"/>
-          <w:sz w:val="24"/>
-          <w:szCs w:val="24"/>
-          <w:vertAlign w:val="baseline"/>
-          <w:lang w:val="en-US" w:eastAsia="zh-CN"/>
-        </w:rPr>
-        <w:t>6.3.1、基础</w:t>
-      </w:r>
-    </w:p>
-    <w:p>
-      <w:pPr>
-        <w:widowControl w:val="0"/>
-        <w:numPr>
-          <w:ilvl w:val="0"/>
-          <w:numId w:val="0"/>
-        </w:numPr>
-        <w:ind w:leftChars="0"/>
-        <w:jc w:val="both"/>
-        <w:rPr>
-          <w:rFonts w:hint="eastAsia"/>
-          <w:sz w:val="24"/>
-          <w:szCs w:val="24"/>
-          <w:vertAlign w:val="baseline"/>
-          <w:lang w:val="en-US" w:eastAsia="zh-CN"/>
-        </w:rPr>
-      </w:pPr>
-      <w:r>
-        <w:rPr>
-          <w:rFonts w:hint="eastAsia"/>
-          <w:sz w:val="24"/>
-          <w:szCs w:val="24"/>
-          <w:vertAlign w:val="baseline"/>
-          <w:lang w:val="en-US" w:eastAsia="zh-CN"/>
-        </w:rPr>
-        <w:t>连线寄生电容由接地电容C</w:t>
+        <w:t>描述</w:t>
+      </w:r>
+      <w:r>
+        <w:rPr>
+          <w:rFonts w:hint="eastAsia"/>
+          <w:b w:val="0"/>
+          <w:bCs w:val="0"/>
+          <w:sz w:val="24"/>
+          <w:szCs w:val="24"/>
+          <w:vertAlign w:val="baseline"/>
+          <w:lang w:val="en-US" w:eastAsia="zh-CN"/>
+        </w:rPr>
+        <w:t>（不是近似计算用）</w:t>
+      </w:r>
+      <w:r>
+        <w:rPr>
+          <w:rFonts w:hint="eastAsia"/>
+          <w:sz w:val="24"/>
+          <w:szCs w:val="24"/>
+          <w:vertAlign w:val="baseline"/>
+          <w:lang w:val="en-US" w:eastAsia="zh-CN"/>
+        </w:rPr>
+        <w:t>为一个集总（Lumped）电容C</w:t>
       </w:r>
       <w:r>
         <w:rPr>
@@ -9933,17 +9009,385 @@
           <w:vertAlign w:val="subscript"/>
           <w:lang w:val="en-US" w:eastAsia="zh-CN"/>
         </w:rPr>
-        <w:t>g</w:t>
-      </w:r>
-      <w:r>
-        <w:rPr>
-          <w:rFonts w:hint="eastAsia"/>
-          <w:sz w:val="24"/>
-          <w:szCs w:val="24"/>
-          <w:vertAlign w:val="baseline"/>
-          <w:lang w:val="en-US" w:eastAsia="zh-CN"/>
-        </w:rPr>
-        <w:t>和线间耦合电容C</w:t>
+        <w:t>c</w:t>
+      </w:r>
+      <w:r>
+        <w:rPr>
+          <w:rFonts w:hint="eastAsia"/>
+          <w:sz w:val="24"/>
+          <w:szCs w:val="24"/>
+          <w:vertAlign w:val="baseline"/>
+          <w:lang w:val="en-US" w:eastAsia="zh-CN"/>
+        </w:rPr>
+        <w:t>，而不是分布（Distribute）电容。</w:t>
+      </w:r>
+    </w:p>
+    <w:p>
+      <w:pPr>
+        <w:widowControl w:val="0"/>
+        <w:numPr>
+          <w:ilvl w:val="0"/>
+          <w:numId w:val="0"/>
+        </w:numPr>
+        <w:jc w:val="both"/>
+        <w:rPr>
+          <w:rFonts w:hint="eastAsia"/>
+          <w:sz w:val="24"/>
+          <w:szCs w:val="24"/>
+          <w:vertAlign w:val="baseline"/>
+          <w:lang w:val="en-US" w:eastAsia="zh-CN"/>
+        </w:rPr>
+      </w:pPr>
+      <w:r>
+        <w:rPr>
+          <w:rFonts w:hint="eastAsia"/>
+          <w:sz w:val="24"/>
+          <w:szCs w:val="24"/>
+          <w:vertAlign w:val="baseline"/>
+          <w:lang w:val="en-US" w:eastAsia="zh-CN"/>
+        </w:rPr>
+        <w:t>产生毛刺信号（功率？）的大小取决于多种因素：</w:t>
+      </w:r>
+    </w:p>
+    <w:p>
+      <w:pPr>
+        <w:widowControl w:val="0"/>
+        <w:numPr>
+          <w:ilvl w:val="0"/>
+          <w:numId w:val="9"/>
+        </w:numPr>
+        <w:jc w:val="both"/>
+        <w:rPr>
+          <w:rFonts w:hint="eastAsia"/>
+          <w:sz w:val="24"/>
+          <w:szCs w:val="24"/>
+          <w:vertAlign w:val="baseline"/>
+          <w:lang w:val="en-US" w:eastAsia="zh-CN"/>
+        </w:rPr>
+      </w:pPr>
+      <w:r>
+        <w:rPr>
+          <w:rFonts w:hint="eastAsia"/>
+          <w:sz w:val="24"/>
+          <w:szCs w:val="24"/>
+          <w:vertAlign w:val="baseline"/>
+          <w:lang w:val="en-US" w:eastAsia="zh-CN"/>
+        </w:rPr>
+        <w:t>连线间耦合电容：耦合电容越大，毛刺信号越强。</w:t>
+      </w:r>
+    </w:p>
+    <w:p>
+      <w:pPr>
+        <w:widowControl w:val="0"/>
+        <w:numPr>
+          <w:ilvl w:val="0"/>
+          <w:numId w:val="9"/>
+        </w:numPr>
+        <w:jc w:val="both"/>
+        <w:rPr>
+          <w:rFonts w:hint="default"/>
+          <w:sz w:val="24"/>
+          <w:szCs w:val="24"/>
+          <w:vertAlign w:val="baseline"/>
+          <w:lang w:val="en-US" w:eastAsia="zh-CN"/>
+        </w:rPr>
+      </w:pPr>
+      <w:r>
+        <w:rPr>
+          <w:rFonts w:hint="eastAsia"/>
+          <w:sz w:val="24"/>
+          <w:szCs w:val="24"/>
+          <w:vertAlign w:val="baseline"/>
+          <w:lang w:val="en-US" w:eastAsia="zh-CN"/>
+        </w:rPr>
+        <w:t>侵害线的转换率：转换率越高，毛刺越大。</w:t>
+      </w:r>
+    </w:p>
+    <w:p>
+      <w:pPr>
+        <w:widowControl w:val="0"/>
+        <w:numPr>
+          <w:ilvl w:val="0"/>
+          <w:numId w:val="9"/>
+        </w:numPr>
+        <w:jc w:val="both"/>
+        <w:rPr>
+          <w:rFonts w:hint="default"/>
+          <w:sz w:val="24"/>
+          <w:szCs w:val="24"/>
+          <w:vertAlign w:val="baseline"/>
+          <w:lang w:val="en-US" w:eastAsia="zh-CN"/>
+        </w:rPr>
+      </w:pPr>
+      <w:r>
+        <w:rPr>
+          <w:rFonts w:hint="eastAsia"/>
+          <w:sz w:val="24"/>
+          <w:szCs w:val="24"/>
+          <w:vertAlign w:val="baseline"/>
+          <w:lang w:val="en-US" w:eastAsia="zh-CN"/>
+        </w:rPr>
+        <w:t>受害线的接地电容：受害线接地电容越小，毛刺越大。</w:t>
+      </w:r>
+    </w:p>
+    <w:p>
+      <w:pPr>
+        <w:widowControl w:val="0"/>
+        <w:numPr>
+          <w:ilvl w:val="0"/>
+          <w:numId w:val="9"/>
+        </w:numPr>
+        <w:jc w:val="both"/>
+        <w:rPr>
+          <w:rFonts w:hint="default"/>
+          <w:sz w:val="24"/>
+          <w:szCs w:val="24"/>
+          <w:vertAlign w:val="baseline"/>
+          <w:lang w:val="en-US" w:eastAsia="zh-CN"/>
+        </w:rPr>
+      </w:pPr>
+      <w:r>
+        <w:rPr>
+          <w:rFonts w:hint="eastAsia"/>
+          <w:sz w:val="24"/>
+          <w:szCs w:val="24"/>
+          <w:vertAlign w:val="baseline"/>
+          <w:lang w:val="en-US" w:eastAsia="zh-CN"/>
+        </w:rPr>
+        <w:t>受害线的驱动能力：驱动能力越弱，毛刺越大。</w:t>
+      </w:r>
+    </w:p>
+    <w:p>
+      <w:pPr>
+        <w:widowControl w:val="0"/>
+        <w:numPr>
+          <w:ilvl w:val="0"/>
+          <w:numId w:val="0"/>
+        </w:numPr>
+        <w:jc w:val="both"/>
+        <w:rPr>
+          <w:rFonts w:hint="eastAsia"/>
+          <w:sz w:val="24"/>
+          <w:szCs w:val="24"/>
+          <w:vertAlign w:val="baseline"/>
+          <w:lang w:val="en-US" w:eastAsia="zh-CN"/>
+        </w:rPr>
+      </w:pPr>
+      <w:r>
+        <w:rPr>
+          <w:rFonts w:hint="eastAsia"/>
+          <w:sz w:val="24"/>
+          <w:szCs w:val="24"/>
+          <w:vertAlign w:val="baseline"/>
+          <w:lang w:val="en-US" w:eastAsia="zh-CN"/>
+        </w:rPr>
+        <w:t>6.2.2、毛刺的类型</w:t>
+      </w:r>
+    </w:p>
+    <w:p>
+      <w:pPr>
+        <w:widowControl w:val="0"/>
+        <w:numPr>
+          <w:ilvl w:val="0"/>
+          <w:numId w:val="0"/>
+        </w:numPr>
+        <w:jc w:val="both"/>
+        <w:rPr>
+          <w:rFonts w:hint="default"/>
+          <w:sz w:val="24"/>
+          <w:szCs w:val="24"/>
+          <w:vertAlign w:val="baseline"/>
+          <w:lang w:val="en-US" w:eastAsia="zh-CN"/>
+        </w:rPr>
+      </w:pPr>
+      <w:r>
+        <w:rPr>
+          <w:rFonts w:hint="eastAsia"/>
+          <w:sz w:val="24"/>
+          <w:szCs w:val="24"/>
+          <w:vertAlign w:val="baseline"/>
+          <w:lang w:val="en-US" w:eastAsia="zh-CN"/>
+        </w:rPr>
+        <w:t>1）上升和下降毛刺：受害线低电平稳定时，其上正向（Positive）或上升（Rise）glitch；受害线高电平稳定时，其上负向（Negative）或下降（Fall）glitch。</w:t>
+      </w:r>
+    </w:p>
+    <w:p>
+      <w:pPr>
+        <w:widowControl w:val="0"/>
+        <w:numPr>
+          <w:ilvl w:val="0"/>
+          <w:numId w:val="0"/>
+        </w:numPr>
+        <w:jc w:val="both"/>
+        <w:rPr>
+          <w:rFonts w:hint="eastAsia"/>
+          <w:sz w:val="24"/>
+          <w:szCs w:val="24"/>
+          <w:vertAlign w:val="baseline"/>
+          <w:lang w:val="en-US" w:eastAsia="zh-CN"/>
+        </w:rPr>
+      </w:pPr>
+      <w:r>
+        <w:rPr>
+          <w:rFonts w:hint="eastAsia"/>
+          <w:sz w:val="24"/>
+          <w:szCs w:val="24"/>
+          <w:vertAlign w:val="baseline"/>
+          <w:lang w:val="en-US" w:eastAsia="zh-CN"/>
+        </w:rPr>
+        <w:t>2）过冲（Overshoot）和下冲（Undershoot）：受害线高电平稳定时，串扰继续推高其电平值，并短暂大于标准高电平；受害线低电平稳定时，串扰继续拉低其电平值，并短暂小于标准低电平。</w:t>
+      </w:r>
+    </w:p>
+    <w:p>
+      <w:pPr>
+        <w:widowControl w:val="0"/>
+        <w:numPr>
+          <w:ilvl w:val="0"/>
+          <w:numId w:val="0"/>
+        </w:numPr>
+        <w:jc w:val="both"/>
+        <w:rPr>
+          <w:rFonts w:hint="eastAsia"/>
+          <w:sz w:val="24"/>
+          <w:szCs w:val="24"/>
+          <w:vertAlign w:val="baseline"/>
+          <w:lang w:val="en-US" w:eastAsia="zh-CN"/>
+        </w:rPr>
+      </w:pPr>
+      <w:r>
+        <w:rPr>
+          <w:rFonts w:hint="eastAsia"/>
+          <w:sz w:val="24"/>
+          <w:szCs w:val="24"/>
+          <w:vertAlign w:val="baseline"/>
+          <w:lang w:val="en-US" w:eastAsia="zh-CN"/>
+        </w:rPr>
+        <w:t>详细的毛刺计算是基于库模型，所需相关参数属于标准单元库。</w:t>
+      </w:r>
+    </w:p>
+    <w:p>
+      <w:pPr>
+        <w:widowControl w:val="0"/>
+        <w:numPr>
+          <w:ilvl w:val="0"/>
+          <w:numId w:val="0"/>
+        </w:numPr>
+        <w:jc w:val="both"/>
+        <w:rPr>
+          <w:rFonts w:hint="eastAsia"/>
+          <w:sz w:val="24"/>
+          <w:szCs w:val="24"/>
+          <w:vertAlign w:val="baseline"/>
+          <w:lang w:val="en-US" w:eastAsia="zh-CN"/>
+        </w:rPr>
+      </w:pPr>
+    </w:p>
+    <w:p>
+      <w:pPr>
+        <w:widowControl w:val="0"/>
+        <w:numPr>
+          <w:ilvl w:val="0"/>
+          <w:numId w:val="0"/>
+        </w:numPr>
+        <w:jc w:val="both"/>
+        <w:rPr>
+          <w:rFonts w:hint="eastAsia"/>
+          <w:sz w:val="24"/>
+          <w:szCs w:val="24"/>
+          <w:vertAlign w:val="baseline"/>
+          <w:lang w:val="en-US" w:eastAsia="zh-CN"/>
+        </w:rPr>
+      </w:pPr>
+      <w:r>
+        <w:rPr>
+          <w:rFonts w:hint="eastAsia"/>
+          <w:sz w:val="24"/>
+          <w:szCs w:val="24"/>
+          <w:vertAlign w:val="baseline"/>
+          <w:lang w:val="en-US" w:eastAsia="zh-CN"/>
+        </w:rPr>
+        <w:t>6.2.3、毛刺的阈值和传播</w:t>
+      </w:r>
+    </w:p>
+    <w:p>
+      <w:pPr>
+        <w:widowControl w:val="0"/>
+        <w:numPr>
+          <w:ilvl w:val="0"/>
+          <w:numId w:val="0"/>
+        </w:numPr>
+        <w:jc w:val="both"/>
+        <w:rPr>
+          <w:rFonts w:hint="eastAsia"/>
+          <w:sz w:val="24"/>
+          <w:szCs w:val="24"/>
+          <w:vertAlign w:val="baseline"/>
+          <w:lang w:val="en-US" w:eastAsia="zh-CN"/>
+        </w:rPr>
+      </w:pPr>
+      <w:r>
+        <w:rPr>
+          <w:rFonts w:hint="eastAsia"/>
+          <w:sz w:val="24"/>
+          <w:szCs w:val="24"/>
+          <w:vertAlign w:val="baseline"/>
+          <w:lang w:val="en-US" w:eastAsia="zh-CN"/>
+        </w:rPr>
+        <w:t>毛刺的高度和宽度是导致其在单元电路中传播的关键因素。基于直流或交流噪声分析可得出结论。</w:t>
+      </w:r>
+    </w:p>
+    <w:p>
+      <w:pPr>
+        <w:widowControl w:val="0"/>
+        <w:numPr>
+          <w:ilvl w:val="0"/>
+          <w:numId w:val="10"/>
+        </w:numPr>
+        <w:jc w:val="both"/>
+        <w:rPr>
+          <w:rFonts w:hint="eastAsia"/>
+          <w:sz w:val="24"/>
+          <w:szCs w:val="24"/>
+          <w:vertAlign w:val="baseline"/>
+          <w:lang w:val="en-US" w:eastAsia="zh-CN"/>
+        </w:rPr>
+      </w:pPr>
+      <w:r>
+        <w:rPr>
+          <w:rFonts w:hint="eastAsia"/>
+          <w:sz w:val="24"/>
+          <w:szCs w:val="24"/>
+          <w:vertAlign w:val="baseline"/>
+          <w:lang w:val="en-US" w:eastAsia="zh-CN"/>
+        </w:rPr>
+        <w:t>直流阈值（DC Threshold）</w:t>
+      </w:r>
+    </w:p>
+    <w:p>
+      <w:pPr>
+        <w:widowControl w:val="0"/>
+        <w:numPr>
+          <w:ilvl w:val="0"/>
+          <w:numId w:val="0"/>
+        </w:numPr>
+        <w:jc w:val="both"/>
+        <w:rPr>
+          <w:rFonts w:hint="eastAsia"/>
+          <w:sz w:val="24"/>
+          <w:szCs w:val="24"/>
+          <w:vertAlign w:val="baseline"/>
+          <w:lang w:val="en-US" w:eastAsia="zh-CN"/>
+        </w:rPr>
+      </w:pPr>
+      <w:r>
+        <w:rPr>
+          <w:rFonts w:hint="eastAsia"/>
+          <w:sz w:val="24"/>
+          <w:szCs w:val="24"/>
+          <w:vertAlign w:val="baseline"/>
+          <w:lang w:val="en-US" w:eastAsia="zh-CN"/>
+        </w:rPr>
+        <w:t>直流噪声余量（DC Noise Margin）是针对毛刺量级的检查，是检查单元输入上直流噪声大小的极限。只要噪声电平不超越单元VIL</w:t>
       </w:r>
       <w:r>
         <w:rPr>
@@ -9953,45 +9397,17 @@
           <w:vertAlign w:val="subscript"/>
           <w:lang w:val="en-US" w:eastAsia="zh-CN"/>
         </w:rPr>
-        <w:t>c</w:t>
-      </w:r>
-      <w:r>
-        <w:rPr>
-          <w:rFonts w:hint="eastAsia"/>
-          <w:sz w:val="24"/>
-          <w:szCs w:val="24"/>
-          <w:vertAlign w:val="baseline"/>
-          <w:lang w:val="en-US" w:eastAsia="zh-CN"/>
-        </w:rPr>
-        <w:t>构成。其等效电容会因线间电平稳定情况而变化。根据侵害线相对受害线电平翻转的情况，等效线间耦合电容通常非三种情况：</w:t>
-      </w:r>
-    </w:p>
-    <w:p>
-      <w:pPr>
-        <w:widowControl w:val="0"/>
-        <w:numPr>
-          <w:ilvl w:val="0"/>
-          <w:numId w:val="11"/>
-        </w:numPr>
-        <w:ind w:leftChars="0"/>
-        <w:jc w:val="both"/>
-        <w:rPr>
-          <w:rFonts w:hint="eastAsia"/>
-          <w:sz w:val="24"/>
-          <w:szCs w:val="24"/>
-          <w:vertAlign w:val="baseline"/>
-          <w:lang w:val="en-US" w:eastAsia="zh-CN"/>
-        </w:rPr>
-      </w:pPr>
-      <w:r>
-        <w:rPr>
-          <w:rFonts w:hint="eastAsia"/>
-          <w:sz w:val="24"/>
-          <w:szCs w:val="24"/>
-          <w:vertAlign w:val="baseline"/>
-          <w:lang w:val="en-US" w:eastAsia="zh-CN"/>
-        </w:rPr>
-        <w:t>侵害线电平稳定，等效于没有串扰，总寄生等效电容为：C</w:t>
+        <w:t>max</w:t>
+      </w:r>
+      <w:r>
+        <w:rPr>
+          <w:rFonts w:hint="eastAsia"/>
+          <w:sz w:val="24"/>
+          <w:szCs w:val="24"/>
+          <w:vertAlign w:val="baseline"/>
+          <w:lang w:val="en-US" w:eastAsia="zh-CN"/>
+        </w:rPr>
+        <w:t>、VIH</w:t>
       </w:r>
       <w:r>
         <w:rPr>
@@ -10001,164 +9417,17 @@
           <w:vertAlign w:val="subscript"/>
           <w:lang w:val="en-US" w:eastAsia="zh-CN"/>
         </w:rPr>
-        <w:t>g</w:t>
-      </w:r>
-      <w:r>
-        <w:rPr>
-          <w:rFonts w:hint="eastAsia"/>
-          <w:sz w:val="24"/>
-          <w:szCs w:val="24"/>
-          <w:vertAlign w:val="baseline"/>
-          <w:lang w:val="en-US" w:eastAsia="zh-CN"/>
-        </w:rPr>
-        <w:t>+C</w:t>
-      </w:r>
-      <w:r>
-        <w:rPr>
-          <w:rFonts w:hint="eastAsia"/>
-          <w:sz w:val="24"/>
-          <w:szCs w:val="24"/>
-          <w:vertAlign w:val="subscript"/>
-          <w:lang w:val="en-US" w:eastAsia="zh-CN"/>
-        </w:rPr>
-        <w:t xml:space="preserve">c </w:t>
-      </w:r>
-      <w:r>
-        <w:rPr>
-          <w:rFonts w:hint="eastAsia"/>
-          <w:sz w:val="24"/>
-          <w:szCs w:val="24"/>
-          <w:vertAlign w:val="baseline"/>
-          <w:lang w:val="en-US" w:eastAsia="zh-CN"/>
-        </w:rPr>
-        <w:t>，受害线向总寄生电容的充电量Q = （C</w:t>
-      </w:r>
-      <w:r>
-        <w:rPr>
-          <w:rFonts w:hint="eastAsia"/>
-          <w:sz w:val="24"/>
-          <w:szCs w:val="24"/>
-          <w:vertAlign w:val="subscript"/>
-          <w:lang w:val="en-US" w:eastAsia="zh-CN"/>
-        </w:rPr>
-        <w:t>g</w:t>
-      </w:r>
-      <w:r>
-        <w:rPr>
-          <w:rFonts w:hint="eastAsia"/>
-          <w:sz w:val="24"/>
-          <w:szCs w:val="24"/>
-          <w:vertAlign w:val="baseline"/>
-          <w:lang w:val="en-US" w:eastAsia="zh-CN"/>
-        </w:rPr>
-        <w:t>+C</w:t>
-      </w:r>
-      <w:r>
-        <w:rPr>
-          <w:rFonts w:hint="eastAsia"/>
-          <w:sz w:val="24"/>
-          <w:szCs w:val="24"/>
-          <w:vertAlign w:val="subscript"/>
-          <w:lang w:val="en-US" w:eastAsia="zh-CN"/>
-        </w:rPr>
-        <w:t>c</w:t>
-      </w:r>
-      <w:r>
-        <w:rPr>
-          <w:rFonts w:hint="eastAsia"/>
-          <w:sz w:val="24"/>
-          <w:szCs w:val="24"/>
-          <w:vertAlign w:val="baseline"/>
-          <w:lang w:val="en-US" w:eastAsia="zh-CN"/>
-        </w:rPr>
-        <w:t>）* V</w:t>
-      </w:r>
-      <w:r>
-        <w:rPr>
-          <w:rFonts w:hint="eastAsia"/>
-          <w:sz w:val="24"/>
-          <w:szCs w:val="24"/>
-          <w:vertAlign w:val="subscript"/>
-          <w:lang w:val="en-US" w:eastAsia="zh-CN"/>
-        </w:rPr>
-        <w:t>dd</w:t>
-      </w:r>
-      <w:r>
-        <w:rPr>
-          <w:rFonts w:hint="eastAsia"/>
-          <w:sz w:val="24"/>
-          <w:szCs w:val="24"/>
-          <w:vertAlign w:val="baseline"/>
-          <w:lang w:val="en-US" w:eastAsia="zh-CN"/>
-        </w:rPr>
-        <w:t>，V</w:t>
-      </w:r>
-      <w:r>
-        <w:rPr>
-          <w:rFonts w:hint="eastAsia"/>
-          <w:sz w:val="24"/>
-          <w:szCs w:val="24"/>
-          <w:vertAlign w:val="subscript"/>
-          <w:lang w:val="en-US" w:eastAsia="zh-CN"/>
-        </w:rPr>
-        <w:t>dd</w:t>
-      </w:r>
-      <w:r>
-        <w:rPr>
-          <w:rFonts w:hint="eastAsia"/>
-          <w:sz w:val="24"/>
-          <w:szCs w:val="24"/>
-          <w:vertAlign w:val="baseline"/>
-          <w:lang w:val="en-US" w:eastAsia="zh-CN"/>
-        </w:rPr>
-        <w:t>是电源电压。此时C</w:t>
-      </w:r>
-      <w:r>
-        <w:rPr>
-          <w:rFonts w:hint="eastAsia"/>
-          <w:sz w:val="24"/>
-          <w:szCs w:val="24"/>
-          <w:vertAlign w:val="subscript"/>
-          <w:lang w:val="en-US" w:eastAsia="zh-CN"/>
-        </w:rPr>
-        <w:t xml:space="preserve">c </w:t>
-      </w:r>
-      <w:r>
-        <w:rPr>
-          <w:rFonts w:hint="eastAsia"/>
-          <w:sz w:val="24"/>
-          <w:szCs w:val="24"/>
-          <w:vertAlign w:val="baseline"/>
-          <w:lang w:val="en-US" w:eastAsia="zh-CN"/>
-        </w:rPr>
-        <w:t>看作对地电容。</w:t>
-      </w:r>
-    </w:p>
-    <w:p>
-      <w:pPr>
-        <w:widowControl w:val="0"/>
-        <w:numPr>
-          <w:ilvl w:val="0"/>
-          <w:numId w:val="0"/>
-        </w:numPr>
-        <w:jc w:val="both"/>
-        <w:rPr>
-          <w:rFonts w:hint="default"/>
-          <w:sz w:val="24"/>
-          <w:szCs w:val="24"/>
-          <w:vertAlign w:val="baseline"/>
-          <w:lang w:val="en-US" w:eastAsia="zh-CN"/>
-        </w:rPr>
-      </w:pPr>
-      <w:r>
-        <w:rPr>
-          <w:rFonts w:hint="eastAsia"/>
-          <w:sz w:val="24"/>
-          <w:szCs w:val="24"/>
-          <w:vertAlign w:val="baseline"/>
-          <w:lang w:val="en-US" w:eastAsia="zh-CN"/>
-        </w:rPr>
-        <w:t>延迟是</w:t>
+        <w:t>min</w:t>
+      </w:r>
+      <w:r>
+        <w:rPr>
+          <w:rFonts w:hint="eastAsia"/>
+          <w:sz w:val="24"/>
+          <w:szCs w:val="24"/>
+          <w:vertAlign w:val="baseline"/>
+          <w:lang w:val="en-US" w:eastAsia="zh-CN"/>
+        </w:rPr>
+        <w:t>界限，单元不受毛刺干扰。此外，</w:t>
       </w:r>
       <w:r>
         <w:rPr>
@@ -10170,25 +9439,177 @@
           <w:vertAlign w:val="baseline"/>
           <w:lang w:val="en-US" w:eastAsia="zh-CN"/>
         </w:rPr>
-        <w:t>基准值</w:t>
-      </w:r>
-      <w:r>
-        <w:rPr>
-          <w:rFonts w:hint="eastAsia"/>
-          <w:sz w:val="24"/>
-          <w:szCs w:val="24"/>
-          <w:vertAlign w:val="baseline"/>
-          <w:lang w:val="en-US" w:eastAsia="zh-CN"/>
-        </w:rPr>
-        <w:t>。</w:t>
-      </w:r>
-    </w:p>
-    <w:p>
-      <w:pPr>
-        <w:widowControl w:val="0"/>
-        <w:numPr>
-          <w:ilvl w:val="0"/>
-          <w:numId w:val="11"/>
+        <w:t>不是所有</w:t>
+      </w:r>
+      <w:r>
+        <w:rPr>
+          <w:rFonts w:hint="eastAsia"/>
+          <w:sz w:val="24"/>
+          <w:szCs w:val="24"/>
+          <w:vertAlign w:val="baseline"/>
+          <w:lang w:val="en-US" w:eastAsia="zh-CN"/>
+        </w:rPr>
+        <w:t>超越VIL</w:t>
+      </w:r>
+      <w:r>
+        <w:rPr>
+          <w:rFonts w:hint="eastAsia"/>
+          <w:sz w:val="24"/>
+          <w:szCs w:val="24"/>
+          <w:vertAlign w:val="subscript"/>
+          <w:lang w:val="en-US" w:eastAsia="zh-CN"/>
+        </w:rPr>
+        <w:t>max</w:t>
+      </w:r>
+      <w:r>
+        <w:rPr>
+          <w:rFonts w:hint="eastAsia"/>
+          <w:sz w:val="24"/>
+          <w:szCs w:val="24"/>
+          <w:vertAlign w:val="baseline"/>
+          <w:lang w:val="en-US" w:eastAsia="zh-CN"/>
+        </w:rPr>
+        <w:t>、VIH</w:t>
+      </w:r>
+      <w:r>
+        <w:rPr>
+          <w:rFonts w:hint="eastAsia"/>
+          <w:sz w:val="24"/>
+          <w:szCs w:val="24"/>
+          <w:vertAlign w:val="subscript"/>
+          <w:lang w:val="en-US" w:eastAsia="zh-CN"/>
+        </w:rPr>
+        <w:t>min</w:t>
+      </w:r>
+      <w:r>
+        <w:rPr>
+          <w:rFonts w:hint="eastAsia"/>
+          <w:sz w:val="24"/>
+          <w:szCs w:val="24"/>
+          <w:vertAlign w:val="baseline"/>
+          <w:lang w:val="en-US" w:eastAsia="zh-CN"/>
+        </w:rPr>
+        <w:t>界限的毛刺都能改变单元的状态，这还与毛刺的持续时间（宽度）有关。持续时间越长，改变单元状态的可能性越高。</w:t>
+      </w:r>
+    </w:p>
+    <w:p>
+      <w:pPr>
+        <w:widowControl w:val="0"/>
+        <w:numPr>
+          <w:ilvl w:val="0"/>
+          <w:numId w:val="10"/>
+        </w:numPr>
+        <w:ind w:left="0" w:leftChars="0" w:firstLine="0" w:firstLineChars="0"/>
+        <w:jc w:val="both"/>
+        <w:rPr>
+          <w:rFonts w:hint="eastAsia"/>
+          <w:sz w:val="24"/>
+          <w:szCs w:val="24"/>
+          <w:vertAlign w:val="baseline"/>
+          <w:lang w:val="en-US" w:eastAsia="zh-CN"/>
+        </w:rPr>
+      </w:pPr>
+      <w:r>
+        <w:rPr>
+          <w:rFonts w:hint="eastAsia"/>
+          <w:sz w:val="24"/>
+          <w:szCs w:val="24"/>
+          <w:vertAlign w:val="baseline"/>
+          <w:lang w:val="en-US" w:eastAsia="zh-CN"/>
+        </w:rPr>
+        <w:t>交流阈值（AC Threshold）</w:t>
+      </w:r>
+    </w:p>
+    <w:p>
+      <w:pPr>
+        <w:widowControl w:val="0"/>
+        <w:numPr>
+          <w:ilvl w:val="0"/>
+          <w:numId w:val="0"/>
+        </w:numPr>
+        <w:ind w:leftChars="0"/>
+        <w:jc w:val="both"/>
+        <w:rPr>
+          <w:rFonts w:hint="eastAsia"/>
+          <w:sz w:val="24"/>
+          <w:szCs w:val="24"/>
+          <w:vertAlign w:val="baseline"/>
+          <w:lang w:val="en-US" w:eastAsia="zh-CN"/>
+        </w:rPr>
+      </w:pPr>
+      <w:r>
+        <w:rPr>
+          <w:rFonts w:hint="eastAsia"/>
+          <w:sz w:val="24"/>
+          <w:szCs w:val="24"/>
+          <w:vertAlign w:val="baseline"/>
+          <w:lang w:val="en-US" w:eastAsia="zh-CN"/>
+        </w:rPr>
+        <w:t>噪声分析的直流余量极限是保守的，通常验证毛刺的影响时还要考虑毛刺的宽度和单元的输出负载，这可称为交流阈值，可以用单元的惯性（Inertia）来解释。通常，单极单元会阻止任何比该单元延迟窄得多的输入毛刺。同时，增大单元的输出负载，也增大了单元延迟，可以进一步降低输入毛刺的影响。</w:t>
+      </w:r>
+    </w:p>
+    <w:p>
+      <w:pPr>
+        <w:widowControl w:val="0"/>
+        <w:numPr>
+          <w:ilvl w:val="0"/>
+          <w:numId w:val="0"/>
+        </w:numPr>
+        <w:ind w:leftChars="0"/>
+        <w:jc w:val="both"/>
+        <w:rPr>
+          <w:rFonts w:hint="eastAsia"/>
+          <w:sz w:val="24"/>
+          <w:szCs w:val="24"/>
+          <w:vertAlign w:val="baseline"/>
+          <w:lang w:val="en-US" w:eastAsia="zh-CN"/>
+        </w:rPr>
+      </w:pPr>
+      <w:r>
+        <w:rPr>
+          <w:rFonts w:hint="eastAsia"/>
+          <w:sz w:val="24"/>
+          <w:szCs w:val="24"/>
+          <w:vertAlign w:val="baseline"/>
+          <w:lang w:val="en-US" w:eastAsia="zh-CN"/>
+        </w:rPr>
+        <w:t>如果输入毛刺高度和宽度超过了交流阈值，那么该毛刺将通过单元传播。输出毛刺的高度和宽度是输入毛刺宽度、高度、和单元负载的函数。</w:t>
+      </w:r>
+    </w:p>
+    <w:p>
+      <w:pPr>
+        <w:widowControl w:val="0"/>
+        <w:numPr>
+          <w:ilvl w:val="0"/>
+          <w:numId w:val="0"/>
+        </w:numPr>
+        <w:ind w:leftChars="0"/>
+        <w:jc w:val="both"/>
+        <w:rPr>
+          <w:rFonts w:hint="eastAsia"/>
+          <w:sz w:val="24"/>
+          <w:szCs w:val="24"/>
+          <w:vertAlign w:val="baseline"/>
+          <w:lang w:val="en-US" w:eastAsia="zh-CN"/>
+        </w:rPr>
+      </w:pPr>
+      <w:r>
+        <w:rPr>
+          <w:rFonts w:hint="eastAsia"/>
+          <w:sz w:val="24"/>
+          <w:szCs w:val="24"/>
+          <w:vertAlign w:val="baseline"/>
+          <w:lang w:val="en-US" w:eastAsia="zh-CN"/>
+        </w:rPr>
+        <w:t>毛刺（Glitch）：上升毛刺（Rise Glitch，由propagated_noise_high或noise_immunity_high建模）、下降毛刺（Fall Glitch，由propagated_noise_low或moise_immunity_low建模）、过冲毛刺（Overshoot Glitch，由noise_immunity_above_high建模）、下冲毛刺（Undershoot Glitch，由noise_immunity_below_low建模）。</w:t>
+      </w:r>
+    </w:p>
+    <w:p>
+      <w:pPr>
+        <w:widowControl w:val="0"/>
+        <w:numPr>
+          <w:ilvl w:val="0"/>
+          <w:numId w:val="0"/>
         </w:numPr>
         <w:ind w:leftChars="0"/>
         <w:jc w:val="both"/>
@@ -10200,55 +9621,255 @@
           <w:lang w:val="en-US" w:eastAsia="zh-CN"/>
         </w:rPr>
       </w:pPr>
-      <w:r>
-        <w:rPr>
-          <w:rFonts w:hint="eastAsia"/>
-          <w:sz w:val="24"/>
-          <w:szCs w:val="24"/>
-          <w:vertAlign w:val="baseline"/>
-          <w:lang w:val="en-US" w:eastAsia="zh-CN"/>
-        </w:rPr>
-        <w:t>侵害者与受害者电平同相翻转，受害线驱动单元得到了侵害线的帮助，是负串扰。受害线驱动单元提供的电荷为（C</w:t>
-      </w:r>
-      <w:r>
-        <w:rPr>
-          <w:rFonts w:hint="eastAsia"/>
-          <w:sz w:val="24"/>
-          <w:szCs w:val="24"/>
-          <w:vertAlign w:val="subscript"/>
-          <w:lang w:val="en-US" w:eastAsia="zh-CN"/>
-        </w:rPr>
-        <w:t xml:space="preserve">g </w:t>
-      </w:r>
-      <w:r>
-        <w:rPr>
-          <w:rFonts w:hint="eastAsia"/>
-          <w:sz w:val="24"/>
-          <w:szCs w:val="24"/>
-          <w:vertAlign w:val="baseline"/>
-          <w:lang w:val="en-US" w:eastAsia="zh-CN"/>
-        </w:rPr>
-        <w:t>+ 0）* V</w:t>
-      </w:r>
-      <w:r>
-        <w:rPr>
-          <w:rFonts w:hint="eastAsia"/>
-          <w:sz w:val="24"/>
-          <w:szCs w:val="24"/>
-          <w:vertAlign w:val="subscript"/>
-          <w:lang w:val="en-US" w:eastAsia="zh-CN"/>
-        </w:rPr>
-        <w:t>dd</w:t>
-      </w:r>
-      <w:r>
-        <w:rPr>
-          <w:rFonts w:hint="eastAsia"/>
-          <w:sz w:val="24"/>
-          <w:szCs w:val="24"/>
-          <w:vertAlign w:val="baseline"/>
-          <w:lang w:val="en-US" w:eastAsia="zh-CN"/>
-        </w:rPr>
-        <w:t>甚至更小，连线延迟也将变小，减小部分通常被标记为</w:t>
+    </w:p>
+    <w:p>
+      <w:pPr>
+        <w:widowControl w:val="0"/>
+        <w:numPr>
+          <w:ilvl w:val="0"/>
+          <w:numId w:val="0"/>
+        </w:numPr>
+        <w:ind w:leftChars="0"/>
+        <w:jc w:val="both"/>
+        <w:rPr>
+          <w:rFonts w:hint="eastAsia"/>
+          <w:sz w:val="24"/>
+          <w:szCs w:val="24"/>
+          <w:vertAlign w:val="baseline"/>
+          <w:lang w:val="en-US" w:eastAsia="zh-CN"/>
+        </w:rPr>
+      </w:pPr>
+      <w:r>
+        <w:rPr>
+          <w:rFonts w:hint="eastAsia"/>
+          <w:sz w:val="24"/>
+          <w:szCs w:val="24"/>
+          <w:vertAlign w:val="baseline"/>
+          <w:lang w:val="en-US" w:eastAsia="zh-CN"/>
+        </w:rPr>
+        <w:t>6.2.4、多侵害者的噪声累积</w:t>
+      </w:r>
+    </w:p>
+    <w:p>
+      <w:pPr>
+        <w:widowControl w:val="0"/>
+        <w:numPr>
+          <w:ilvl w:val="0"/>
+          <w:numId w:val="0"/>
+        </w:numPr>
+        <w:ind w:leftChars="0"/>
+        <w:jc w:val="both"/>
+        <w:rPr>
+          <w:rFonts w:hint="eastAsia"/>
+          <w:sz w:val="24"/>
+          <w:szCs w:val="24"/>
+          <w:vertAlign w:val="baseline"/>
+          <w:lang w:val="en-US" w:eastAsia="zh-CN"/>
+        </w:rPr>
+      </w:pPr>
+      <w:r>
+        <w:rPr>
+          <w:rFonts w:hint="eastAsia"/>
+          <w:sz w:val="24"/>
+          <w:szCs w:val="24"/>
+          <w:vertAlign w:val="baseline"/>
+          <w:lang w:val="en-US" w:eastAsia="zh-CN"/>
+        </w:rPr>
+        <w:t>将各侵害者毛刺耦合累加，计算出受害者的累积效应，此方法可获得受害线上最差毛刺，但结果过于保守。可计算每个侵害者毛刺的方均根RMS（Root Mean Square）值来确定受害线上的毛刺量级。</w:t>
+      </w:r>
+    </w:p>
+    <w:p>
+      <w:pPr>
+        <w:widowControl w:val="0"/>
+        <w:numPr>
+          <w:ilvl w:val="0"/>
+          <w:numId w:val="0"/>
+        </w:numPr>
+        <w:ind w:leftChars="0"/>
+        <w:jc w:val="both"/>
+        <w:rPr>
+          <w:rFonts w:hint="eastAsia"/>
+          <w:sz w:val="24"/>
+          <w:szCs w:val="24"/>
+          <w:vertAlign w:val="baseline"/>
+          <w:lang w:val="en-US" w:eastAsia="zh-CN"/>
+        </w:rPr>
+      </w:pPr>
+    </w:p>
+    <w:p>
+      <w:pPr>
+        <w:widowControl w:val="0"/>
+        <w:numPr>
+          <w:ilvl w:val="0"/>
+          <w:numId w:val="0"/>
+        </w:numPr>
+        <w:ind w:leftChars="0"/>
+        <w:jc w:val="both"/>
+        <w:rPr>
+          <w:rFonts w:hint="eastAsia"/>
+          <w:sz w:val="24"/>
+          <w:szCs w:val="24"/>
+          <w:vertAlign w:val="baseline"/>
+          <w:lang w:val="en-US" w:eastAsia="zh-CN"/>
+        </w:rPr>
+      </w:pPr>
+      <w:r>
+        <w:rPr>
+          <w:rFonts w:hint="eastAsia"/>
+          <w:sz w:val="24"/>
+          <w:szCs w:val="24"/>
+          <w:vertAlign w:val="baseline"/>
+          <w:lang w:val="en-US" w:eastAsia="zh-CN"/>
+        </w:rPr>
+        <w:t>6.2.5、侵害者的时序相关性</w:t>
+      </w:r>
+    </w:p>
+    <w:p>
+      <w:pPr>
+        <w:widowControl w:val="0"/>
+        <w:numPr>
+          <w:ilvl w:val="0"/>
+          <w:numId w:val="0"/>
+        </w:numPr>
+        <w:ind w:leftChars="0"/>
+        <w:jc w:val="both"/>
+        <w:rPr>
+          <w:rFonts w:hint="default"/>
+          <w:sz w:val="24"/>
+          <w:szCs w:val="24"/>
+          <w:vertAlign w:val="baseline"/>
+          <w:lang w:val="en-US" w:eastAsia="zh-CN"/>
+        </w:rPr>
+      </w:pPr>
+      <w:r>
+        <w:rPr>
+          <w:rFonts w:hint="eastAsia"/>
+          <w:sz w:val="24"/>
+          <w:szCs w:val="24"/>
+          <w:vertAlign w:val="baseline"/>
+          <w:lang w:val="en-US" w:eastAsia="zh-CN"/>
+        </w:rPr>
+        <w:t>要计算多侵害者引起的串扰噪声，必须分析侵害线的时序相关性。由于所有侵害线不是同时发生电平翻转（同时发生只是概率极低的最差情况），因而在受害线上出现的串扰应尽可能的根据各侵害线电平翻转的时序分时段计算，这可以减少计算的悲观程度。</w:t>
+      </w:r>
+    </w:p>
+    <w:p>
+      <w:pPr>
+        <w:widowControl w:val="0"/>
+        <w:numPr>
+          <w:ilvl w:val="0"/>
+          <w:numId w:val="0"/>
+        </w:numPr>
+        <w:ind w:leftChars="0"/>
+        <w:jc w:val="both"/>
+        <w:rPr>
+          <w:rFonts w:hint="eastAsia"/>
+          <w:sz w:val="24"/>
+          <w:szCs w:val="24"/>
+          <w:vertAlign w:val="baseline"/>
+          <w:lang w:val="en-US" w:eastAsia="zh-CN"/>
+        </w:rPr>
+      </w:pPr>
+    </w:p>
+    <w:p>
+      <w:pPr>
+        <w:widowControl w:val="0"/>
+        <w:numPr>
+          <w:ilvl w:val="0"/>
+          <w:numId w:val="0"/>
+        </w:numPr>
+        <w:ind w:leftChars="0"/>
+        <w:jc w:val="both"/>
+        <w:rPr>
+          <w:rFonts w:hint="eastAsia"/>
+          <w:sz w:val="24"/>
+          <w:szCs w:val="24"/>
+          <w:vertAlign w:val="baseline"/>
+          <w:lang w:val="en-US" w:eastAsia="zh-CN"/>
+        </w:rPr>
+      </w:pPr>
+      <w:r>
+        <w:rPr>
+          <w:rFonts w:hint="eastAsia"/>
+          <w:sz w:val="24"/>
+          <w:szCs w:val="24"/>
+          <w:vertAlign w:val="baseline"/>
+          <w:lang w:val="en-US" w:eastAsia="zh-CN"/>
+        </w:rPr>
+        <w:t>6.2.6、侵害者的功能相关性</w:t>
+      </w:r>
+    </w:p>
+    <w:p>
+      <w:pPr>
+        <w:widowControl w:val="0"/>
+        <w:numPr>
+          <w:ilvl w:val="0"/>
+          <w:numId w:val="0"/>
+        </w:numPr>
+        <w:ind w:leftChars="0"/>
+        <w:jc w:val="both"/>
+        <w:rPr>
+          <w:rFonts w:hint="eastAsia"/>
+          <w:sz w:val="24"/>
+          <w:szCs w:val="24"/>
+          <w:vertAlign w:val="baseline"/>
+          <w:lang w:val="en-US" w:eastAsia="zh-CN"/>
+        </w:rPr>
+      </w:pPr>
+      <w:r>
+        <w:rPr>
+          <w:rFonts w:hint="eastAsia"/>
+          <w:sz w:val="24"/>
+          <w:szCs w:val="24"/>
+          <w:vertAlign w:val="baseline"/>
+          <w:lang w:val="en-US" w:eastAsia="zh-CN"/>
+        </w:rPr>
+        <w:t>在特定条件下，受害线只可能受到功能相关的侵害线的串扰，而不可能受到不相关的侵害线串扰，因此在计算累积效应时需排除不相关者，避免过于保守。</w:t>
+      </w:r>
+    </w:p>
+    <w:p>
+      <w:pPr>
+        <w:widowControl w:val="0"/>
+        <w:numPr>
+          <w:ilvl w:val="0"/>
+          <w:numId w:val="0"/>
+        </w:numPr>
+        <w:ind w:leftChars="0"/>
+        <w:jc w:val="both"/>
+        <w:rPr>
+          <w:rFonts w:hint="eastAsia"/>
+          <w:sz w:val="24"/>
+          <w:szCs w:val="24"/>
+          <w:vertAlign w:val="baseline"/>
+          <w:lang w:val="en-US" w:eastAsia="zh-CN"/>
+        </w:rPr>
+      </w:pPr>
+    </w:p>
+    <w:p>
+      <w:pPr>
+        <w:widowControl w:val="0"/>
+        <w:numPr>
+          <w:ilvl w:val="0"/>
+          <w:numId w:val="0"/>
+        </w:numPr>
+        <w:ind w:leftChars="0"/>
+        <w:jc w:val="both"/>
+        <w:rPr>
+          <w:rFonts w:hint="eastAsia"/>
+          <w:sz w:val="24"/>
+          <w:szCs w:val="24"/>
+          <w:vertAlign w:val="baseline"/>
+          <w:lang w:val="en-US" w:eastAsia="zh-CN"/>
+        </w:rPr>
+      </w:pPr>
+      <w:r>
+        <w:rPr>
+          <w:rFonts w:hint="eastAsia"/>
+          <w:sz w:val="24"/>
+          <w:szCs w:val="24"/>
+          <w:vertAlign w:val="baseline"/>
+          <w:lang w:val="en-US" w:eastAsia="zh-CN"/>
+        </w:rPr>
+        <w:t>6.3、</w:t>
       </w:r>
       <w:r>
         <w:rPr>
@@ -10260,17 +9881,103 @@
           <w:vertAlign w:val="baseline"/>
           <w:lang w:val="en-US" w:eastAsia="zh-CN"/>
         </w:rPr>
-        <w:t>负串扰延迟</w:t>
-      </w:r>
-      <w:r>
-        <w:rPr>
-          <w:rFonts w:hint="eastAsia"/>
-          <w:sz w:val="24"/>
-          <w:szCs w:val="24"/>
-          <w:vertAlign w:val="baseline"/>
-          <w:lang w:val="en-US" w:eastAsia="zh-CN"/>
-        </w:rPr>
-        <w:t>（Negative Crosstalk Delay，相对于基准值是负值）。通常在最小路径分析时考虑。</w:t>
+        <w:t>串扰延迟分析</w:t>
+      </w:r>
+    </w:p>
+    <w:p>
+      <w:pPr>
+        <w:widowControl w:val="0"/>
+        <w:numPr>
+          <w:ilvl w:val="0"/>
+          <w:numId w:val="0"/>
+        </w:numPr>
+        <w:ind w:leftChars="0"/>
+        <w:jc w:val="both"/>
+        <w:rPr>
+          <w:rFonts w:hint="eastAsia"/>
+          <w:sz w:val="24"/>
+          <w:szCs w:val="24"/>
+          <w:vertAlign w:val="baseline"/>
+          <w:lang w:val="en-US" w:eastAsia="zh-CN"/>
+        </w:rPr>
+      </w:pPr>
+      <w:r>
+        <w:rPr>
+          <w:rFonts w:hint="eastAsia"/>
+          <w:sz w:val="24"/>
+          <w:szCs w:val="24"/>
+          <w:vertAlign w:val="baseline"/>
+          <w:lang w:val="en-US" w:eastAsia="zh-CN"/>
+        </w:rPr>
+        <w:t>6.3.1、基础</w:t>
+      </w:r>
+    </w:p>
+    <w:p>
+      <w:pPr>
+        <w:widowControl w:val="0"/>
+        <w:numPr>
+          <w:ilvl w:val="0"/>
+          <w:numId w:val="0"/>
+        </w:numPr>
+        <w:ind w:leftChars="0"/>
+        <w:jc w:val="both"/>
+        <w:rPr>
+          <w:rFonts w:hint="eastAsia"/>
+          <w:sz w:val="24"/>
+          <w:szCs w:val="24"/>
+          <w:vertAlign w:val="baseline"/>
+          <w:lang w:val="en-US" w:eastAsia="zh-CN"/>
+        </w:rPr>
+      </w:pPr>
+      <w:r>
+        <w:rPr>
+          <w:rFonts w:hint="eastAsia"/>
+          <w:sz w:val="24"/>
+          <w:szCs w:val="24"/>
+          <w:vertAlign w:val="baseline"/>
+          <w:lang w:val="en-US" w:eastAsia="zh-CN"/>
+        </w:rPr>
+        <w:t>连线寄生电容由接地电容C</w:t>
+      </w:r>
+      <w:r>
+        <w:rPr>
+          <w:rFonts w:hint="eastAsia"/>
+          <w:sz w:val="24"/>
+          <w:szCs w:val="24"/>
+          <w:vertAlign w:val="subscript"/>
+          <w:lang w:val="en-US" w:eastAsia="zh-CN"/>
+        </w:rPr>
+        <w:t>g</w:t>
+      </w:r>
+      <w:r>
+        <w:rPr>
+          <w:rFonts w:hint="eastAsia"/>
+          <w:sz w:val="24"/>
+          <w:szCs w:val="24"/>
+          <w:vertAlign w:val="baseline"/>
+          <w:lang w:val="en-US" w:eastAsia="zh-CN"/>
+        </w:rPr>
+        <w:t>和线间耦合电容C</w:t>
+      </w:r>
+      <w:r>
+        <w:rPr>
+          <w:rFonts w:hint="eastAsia"/>
+          <w:sz w:val="24"/>
+          <w:szCs w:val="24"/>
+          <w:vertAlign w:val="subscript"/>
+          <w:lang w:val="en-US" w:eastAsia="zh-CN"/>
+        </w:rPr>
+        <w:t>c</w:t>
+      </w:r>
+      <w:r>
+        <w:rPr>
+          <w:rFonts w:hint="eastAsia"/>
+          <w:sz w:val="24"/>
+          <w:szCs w:val="24"/>
+          <w:vertAlign w:val="baseline"/>
+          <w:lang w:val="en-US" w:eastAsia="zh-CN"/>
+        </w:rPr>
+        <w:t>构成。其等效电容会因线间电平稳定情况而变化。根据侵害线相对受害线电平翻转的情况，等效线间耦合电容通常非三种情况：</w:t>
       </w:r>
     </w:p>
     <w:p>
@@ -10283,6 +9990,173 @@
         <w:ind w:leftChars="0"/>
         <w:jc w:val="both"/>
         <w:rPr>
+          <w:rFonts w:hint="eastAsia"/>
+          <w:sz w:val="24"/>
+          <w:szCs w:val="24"/>
+          <w:vertAlign w:val="baseline"/>
+          <w:lang w:val="en-US" w:eastAsia="zh-CN"/>
+        </w:rPr>
+      </w:pPr>
+      <w:r>
+        <w:rPr>
+          <w:rFonts w:hint="eastAsia"/>
+          <w:sz w:val="24"/>
+          <w:szCs w:val="24"/>
+          <w:vertAlign w:val="baseline"/>
+          <w:lang w:val="en-US" w:eastAsia="zh-CN"/>
+        </w:rPr>
+        <w:t>侵害线电平稳定，等效于没有串扰，总寄生等效电容为：C</w:t>
+      </w:r>
+      <w:r>
+        <w:rPr>
+          <w:rFonts w:hint="eastAsia"/>
+          <w:sz w:val="24"/>
+          <w:szCs w:val="24"/>
+          <w:vertAlign w:val="subscript"/>
+          <w:lang w:val="en-US" w:eastAsia="zh-CN"/>
+        </w:rPr>
+        <w:t>g</w:t>
+      </w:r>
+      <w:r>
+        <w:rPr>
+          <w:rFonts w:hint="eastAsia"/>
+          <w:sz w:val="24"/>
+          <w:szCs w:val="24"/>
+          <w:vertAlign w:val="baseline"/>
+          <w:lang w:val="en-US" w:eastAsia="zh-CN"/>
+        </w:rPr>
+        <w:t>+C</w:t>
+      </w:r>
+      <w:r>
+        <w:rPr>
+          <w:rFonts w:hint="eastAsia"/>
+          <w:sz w:val="24"/>
+          <w:szCs w:val="24"/>
+          <w:vertAlign w:val="subscript"/>
+          <w:lang w:val="en-US" w:eastAsia="zh-CN"/>
+        </w:rPr>
+        <w:t xml:space="preserve">c </w:t>
+      </w:r>
+      <w:r>
+        <w:rPr>
+          <w:rFonts w:hint="eastAsia"/>
+          <w:sz w:val="24"/>
+          <w:szCs w:val="24"/>
+          <w:vertAlign w:val="baseline"/>
+          <w:lang w:val="en-US" w:eastAsia="zh-CN"/>
+        </w:rPr>
+        <w:t>，受害线向总寄生电容的充电量Q = （C</w:t>
+      </w:r>
+      <w:r>
+        <w:rPr>
+          <w:rFonts w:hint="eastAsia"/>
+          <w:sz w:val="24"/>
+          <w:szCs w:val="24"/>
+          <w:vertAlign w:val="subscript"/>
+          <w:lang w:val="en-US" w:eastAsia="zh-CN"/>
+        </w:rPr>
+        <w:t>g</w:t>
+      </w:r>
+      <w:r>
+        <w:rPr>
+          <w:rFonts w:hint="eastAsia"/>
+          <w:sz w:val="24"/>
+          <w:szCs w:val="24"/>
+          <w:vertAlign w:val="baseline"/>
+          <w:lang w:val="en-US" w:eastAsia="zh-CN"/>
+        </w:rPr>
+        <w:t>+C</w:t>
+      </w:r>
+      <w:r>
+        <w:rPr>
+          <w:rFonts w:hint="eastAsia"/>
+          <w:sz w:val="24"/>
+          <w:szCs w:val="24"/>
+          <w:vertAlign w:val="subscript"/>
+          <w:lang w:val="en-US" w:eastAsia="zh-CN"/>
+        </w:rPr>
+        <w:t>c</w:t>
+      </w:r>
+      <w:r>
+        <w:rPr>
+          <w:rFonts w:hint="eastAsia"/>
+          <w:sz w:val="24"/>
+          <w:szCs w:val="24"/>
+          <w:vertAlign w:val="baseline"/>
+          <w:lang w:val="en-US" w:eastAsia="zh-CN"/>
+        </w:rPr>
+        <w:t>）* V</w:t>
+      </w:r>
+      <w:r>
+        <w:rPr>
+          <w:rFonts w:hint="eastAsia"/>
+          <w:sz w:val="24"/>
+          <w:szCs w:val="24"/>
+          <w:vertAlign w:val="subscript"/>
+          <w:lang w:val="en-US" w:eastAsia="zh-CN"/>
+        </w:rPr>
+        <w:t>dd</w:t>
+      </w:r>
+      <w:r>
+        <w:rPr>
+          <w:rFonts w:hint="eastAsia"/>
+          <w:sz w:val="24"/>
+          <w:szCs w:val="24"/>
+          <w:vertAlign w:val="baseline"/>
+          <w:lang w:val="en-US" w:eastAsia="zh-CN"/>
+        </w:rPr>
+        <w:t>，V</w:t>
+      </w:r>
+      <w:r>
+        <w:rPr>
+          <w:rFonts w:hint="eastAsia"/>
+          <w:sz w:val="24"/>
+          <w:szCs w:val="24"/>
+          <w:vertAlign w:val="subscript"/>
+          <w:lang w:val="en-US" w:eastAsia="zh-CN"/>
+        </w:rPr>
+        <w:t>dd</w:t>
+      </w:r>
+      <w:r>
+        <w:rPr>
+          <w:rFonts w:hint="eastAsia"/>
+          <w:sz w:val="24"/>
+          <w:szCs w:val="24"/>
+          <w:vertAlign w:val="baseline"/>
+          <w:lang w:val="en-US" w:eastAsia="zh-CN"/>
+        </w:rPr>
+        <w:t>是电源电压。此时C</w:t>
+      </w:r>
+      <w:r>
+        <w:rPr>
+          <w:rFonts w:hint="eastAsia"/>
+          <w:sz w:val="24"/>
+          <w:szCs w:val="24"/>
+          <w:vertAlign w:val="subscript"/>
+          <w:lang w:val="en-US" w:eastAsia="zh-CN"/>
+        </w:rPr>
+        <w:t xml:space="preserve">c </w:t>
+      </w:r>
+      <w:r>
+        <w:rPr>
+          <w:rFonts w:hint="eastAsia"/>
+          <w:sz w:val="24"/>
+          <w:szCs w:val="24"/>
+          <w:vertAlign w:val="baseline"/>
+          <w:lang w:val="en-US" w:eastAsia="zh-CN"/>
+        </w:rPr>
+        <w:t>看作对地电容。</w:t>
+      </w:r>
+    </w:p>
+    <w:p>
+      <w:pPr>
+        <w:widowControl w:val="0"/>
+        <w:numPr>
+          <w:ilvl w:val="0"/>
+          <w:numId w:val="0"/>
+        </w:numPr>
+        <w:jc w:val="both"/>
+        <w:rPr>
           <w:rFonts w:hint="default"/>
           <w:sz w:val="24"/>
           <w:szCs w:val="24"/>
@@ -10298,67 +10172,7 @@
           <w:vertAlign w:val="baseline"/>
           <w:lang w:val="en-US" w:eastAsia="zh-CN"/>
         </w:rPr>
-        <w:t>侵害者与受害者电平反相翻转，受害线驱动单元负载被加重，驱动单元提供的电荷为（C</w:t>
-      </w:r>
-      <w:r>
-        <w:rPr>
-          <w:rFonts w:hint="eastAsia"/>
-          <w:sz w:val="24"/>
-          <w:szCs w:val="24"/>
-          <w:vertAlign w:val="subscript"/>
-          <w:lang w:val="en-US" w:eastAsia="zh-CN"/>
-        </w:rPr>
-        <w:t xml:space="preserve">g </w:t>
-      </w:r>
-      <w:r>
-        <w:rPr>
-          <w:rFonts w:hint="eastAsia"/>
-          <w:sz w:val="24"/>
-          <w:szCs w:val="24"/>
-          <w:vertAlign w:val="baseline"/>
-          <w:lang w:val="en-US" w:eastAsia="zh-CN"/>
-        </w:rPr>
-        <w:t>+ 2C</w:t>
-      </w:r>
-      <w:r>
-        <w:rPr>
-          <w:rFonts w:hint="eastAsia"/>
-          <w:sz w:val="24"/>
-          <w:szCs w:val="24"/>
-          <w:vertAlign w:val="subscript"/>
-          <w:lang w:val="en-US" w:eastAsia="zh-CN"/>
-        </w:rPr>
-        <w:t>c</w:t>
-      </w:r>
-      <w:r>
-        <w:rPr>
-          <w:rFonts w:hint="eastAsia"/>
-          <w:sz w:val="24"/>
-          <w:szCs w:val="24"/>
-          <w:vertAlign w:val="baseline"/>
-          <w:lang w:val="en-US" w:eastAsia="zh-CN"/>
-        </w:rPr>
-        <w:t>）* V</w:t>
-      </w:r>
-      <w:r>
-        <w:rPr>
-          <w:rFonts w:hint="eastAsia"/>
-          <w:sz w:val="24"/>
-          <w:szCs w:val="24"/>
-          <w:vertAlign w:val="subscript"/>
-          <w:lang w:val="en-US" w:eastAsia="zh-CN"/>
-        </w:rPr>
-        <w:t>dd</w:t>
-      </w:r>
-      <w:r>
-        <w:rPr>
-          <w:rFonts w:hint="eastAsia"/>
-          <w:sz w:val="24"/>
-          <w:szCs w:val="24"/>
-          <w:vertAlign w:val="baseline"/>
-          <w:lang w:val="en-US" w:eastAsia="zh-CN"/>
-        </w:rPr>
-        <w:t>甚至更大，连线延迟也将变大，增大部分通常被标记为</w:t>
+        <w:t>延迟是</w:t>
       </w:r>
       <w:r>
         <w:rPr>
@@ -10370,25 +10184,25 @@
           <w:vertAlign w:val="baseline"/>
           <w:lang w:val="en-US" w:eastAsia="zh-CN"/>
         </w:rPr>
-        <w:t>正串扰延迟</w:t>
-      </w:r>
-      <w:r>
-        <w:rPr>
-          <w:rFonts w:hint="eastAsia"/>
-          <w:sz w:val="24"/>
-          <w:szCs w:val="24"/>
-          <w:vertAlign w:val="baseline"/>
-          <w:lang w:val="en-US" w:eastAsia="zh-CN"/>
-        </w:rPr>
-        <w:t>（Positive Crosstalk Delay，相对于基准值是正值）。通常在最大路径分析时考虑。</w:t>
-      </w:r>
-    </w:p>
-    <w:p>
-      <w:pPr>
-        <w:widowControl w:val="0"/>
-        <w:numPr>
-          <w:ilvl w:val="0"/>
-          <w:numId w:val="0"/>
+        <w:t>基准值</w:t>
+      </w:r>
+      <w:r>
+        <w:rPr>
+          <w:rFonts w:hint="eastAsia"/>
+          <w:sz w:val="24"/>
+          <w:szCs w:val="24"/>
+          <w:vertAlign w:val="baseline"/>
+          <w:lang w:val="en-US" w:eastAsia="zh-CN"/>
+        </w:rPr>
+        <w:t>。</w:t>
+      </w:r>
+    </w:p>
+    <w:p>
+      <w:pPr>
+        <w:widowControl w:val="0"/>
+        <w:numPr>
+          <w:ilvl w:val="0"/>
+          <w:numId w:val="11"/>
         </w:numPr>
         <w:ind w:leftChars="0"/>
         <w:jc w:val="both"/>
@@ -10400,311 +10214,55 @@
           <w:lang w:val="en-US" w:eastAsia="zh-CN"/>
         </w:rPr>
       </w:pPr>
-    </w:p>
-    <w:p>
-      <w:pPr>
-        <w:widowControl w:val="0"/>
-        <w:numPr>
-          <w:ilvl w:val="0"/>
-          <w:numId w:val="0"/>
-        </w:numPr>
-        <w:ind w:leftChars="0"/>
-        <w:jc w:val="both"/>
-        <w:rPr>
-          <w:rFonts w:hint="eastAsia"/>
-          <w:sz w:val="24"/>
-          <w:szCs w:val="24"/>
-          <w:vertAlign w:val="baseline"/>
-          <w:lang w:val="en-US" w:eastAsia="zh-CN"/>
-        </w:rPr>
-      </w:pPr>
-      <w:r>
-        <w:rPr>
-          <w:rFonts w:hint="eastAsia"/>
-          <w:sz w:val="24"/>
-          <w:szCs w:val="24"/>
-          <w:vertAlign w:val="baseline"/>
-          <w:lang w:val="en-US" w:eastAsia="zh-CN"/>
-        </w:rPr>
-        <w:t>6.3.2、正向串扰和负向串扰</w:t>
-      </w:r>
-    </w:p>
-    <w:p>
-      <w:pPr>
-        <w:widowControl w:val="0"/>
-        <w:numPr>
-          <w:ilvl w:val="0"/>
-          <w:numId w:val="0"/>
-        </w:numPr>
-        <w:ind w:leftChars="0"/>
-        <w:jc w:val="both"/>
-        <w:rPr>
-          <w:rFonts w:hint="eastAsia"/>
-          <w:sz w:val="24"/>
-          <w:szCs w:val="24"/>
-          <w:vertAlign w:val="baseline"/>
-          <w:lang w:val="en-US" w:eastAsia="zh-CN"/>
-        </w:rPr>
-      </w:pPr>
-      <w:r>
-        <w:rPr>
-          <w:rFonts w:hint="eastAsia"/>
-          <w:sz w:val="24"/>
-          <w:szCs w:val="24"/>
-          <w:vertAlign w:val="baseline"/>
-          <w:lang w:val="en-US" w:eastAsia="zh-CN"/>
-        </w:rPr>
-        <w:t>侵害线与受害线电平同向翻转时，减小了受害线驱动单元所需的电荷，减少了驱动单元的延迟和受害线的互联延迟。</w:t>
-      </w:r>
-    </w:p>
-    <w:p>
-      <w:pPr>
-        <w:widowControl w:val="0"/>
-        <w:numPr>
-          <w:ilvl w:val="0"/>
-          <w:numId w:val="0"/>
-        </w:numPr>
-        <w:ind w:leftChars="0"/>
-        <w:jc w:val="both"/>
-        <w:rPr>
-          <w:rFonts w:hint="eastAsia"/>
-          <w:sz w:val="24"/>
-          <w:szCs w:val="24"/>
-          <w:vertAlign w:val="baseline"/>
-          <w:lang w:val="en-US" w:eastAsia="zh-CN"/>
-        </w:rPr>
-      </w:pPr>
-      <w:r>
-        <w:rPr>
-          <w:rFonts w:hint="eastAsia"/>
-          <w:sz w:val="24"/>
-          <w:szCs w:val="24"/>
-          <w:vertAlign w:val="baseline"/>
-          <w:lang w:val="en-US" w:eastAsia="zh-CN"/>
-        </w:rPr>
-        <w:t>侵害线与受害线电平反向翻转时，增大了受害线驱动单元所需的电荷，增加了驱动单元的延迟和受害线的互联延迟。</w:t>
-      </w:r>
-    </w:p>
-    <w:p>
-      <w:pPr>
-        <w:widowControl w:val="0"/>
-        <w:numPr>
-          <w:ilvl w:val="0"/>
-          <w:numId w:val="0"/>
-        </w:numPr>
-        <w:ind w:leftChars="0"/>
-        <w:jc w:val="both"/>
-        <w:rPr>
-          <w:rFonts w:hint="eastAsia"/>
-          <w:sz w:val="24"/>
-          <w:szCs w:val="24"/>
-          <w:vertAlign w:val="baseline"/>
-          <w:lang w:val="en-US" w:eastAsia="zh-CN"/>
-        </w:rPr>
-      </w:pPr>
-    </w:p>
-    <w:p>
-      <w:pPr>
-        <w:widowControl w:val="0"/>
-        <w:numPr>
-          <w:ilvl w:val="0"/>
-          <w:numId w:val="0"/>
-        </w:numPr>
-        <w:ind w:leftChars="0"/>
-        <w:jc w:val="both"/>
-        <w:rPr>
-          <w:rFonts w:hint="eastAsia"/>
-          <w:sz w:val="24"/>
-          <w:szCs w:val="24"/>
-          <w:vertAlign w:val="baseline"/>
-          <w:lang w:val="en-US" w:eastAsia="zh-CN"/>
-        </w:rPr>
-      </w:pPr>
-      <w:r>
-        <w:rPr>
-          <w:rFonts w:hint="eastAsia"/>
-          <w:sz w:val="24"/>
-          <w:szCs w:val="24"/>
-          <w:vertAlign w:val="baseline"/>
-          <w:lang w:val="en-US" w:eastAsia="zh-CN"/>
-        </w:rPr>
-        <w:t>6.3.3、多侵害者的累积</w:t>
-      </w:r>
-    </w:p>
-    <w:p>
-      <w:pPr>
-        <w:widowControl w:val="0"/>
-        <w:numPr>
-          <w:ilvl w:val="0"/>
-          <w:numId w:val="0"/>
-        </w:numPr>
-        <w:ind w:leftChars="0"/>
-        <w:jc w:val="both"/>
-        <w:rPr>
-          <w:rFonts w:hint="eastAsia"/>
-          <w:sz w:val="24"/>
-          <w:szCs w:val="24"/>
-          <w:vertAlign w:val="baseline"/>
-          <w:lang w:val="en-US" w:eastAsia="zh-CN"/>
-        </w:rPr>
-      </w:pPr>
-      <w:r>
-        <w:rPr>
-          <w:rFonts w:hint="eastAsia"/>
-          <w:sz w:val="24"/>
-          <w:szCs w:val="24"/>
-          <w:vertAlign w:val="baseline"/>
-          <w:lang w:val="en-US" w:eastAsia="zh-CN"/>
-        </w:rPr>
-        <w:t>同毛刺分析类似，将每个侵害者串扰增量相加后作为受害者受到的累积影响，可能过于保守，但这可以指明受害者的最差串扰延迟。通常使用RMS值作为受害者的累积串扰值。</w:t>
-      </w:r>
-    </w:p>
-    <w:p>
-      <w:pPr>
-        <w:widowControl w:val="0"/>
-        <w:numPr>
-          <w:ilvl w:val="0"/>
-          <w:numId w:val="0"/>
-        </w:numPr>
-        <w:ind w:leftChars="0"/>
-        <w:jc w:val="both"/>
-        <w:rPr>
-          <w:rFonts w:hint="eastAsia"/>
-          <w:sz w:val="24"/>
-          <w:szCs w:val="24"/>
-          <w:vertAlign w:val="baseline"/>
-          <w:lang w:val="en-US" w:eastAsia="zh-CN"/>
-        </w:rPr>
-      </w:pPr>
-    </w:p>
-    <w:p>
-      <w:pPr>
-        <w:widowControl w:val="0"/>
-        <w:numPr>
-          <w:ilvl w:val="0"/>
-          <w:numId w:val="0"/>
-        </w:numPr>
-        <w:ind w:leftChars="0"/>
-        <w:jc w:val="both"/>
-        <w:rPr>
-          <w:rFonts w:hint="eastAsia"/>
-          <w:sz w:val="24"/>
-          <w:szCs w:val="24"/>
-          <w:vertAlign w:val="baseline"/>
-          <w:lang w:val="en-US" w:eastAsia="zh-CN"/>
-        </w:rPr>
-      </w:pPr>
-      <w:r>
-        <w:rPr>
-          <w:rFonts w:hint="eastAsia"/>
-          <w:sz w:val="24"/>
-          <w:szCs w:val="24"/>
-          <w:vertAlign w:val="baseline"/>
-          <w:lang w:val="en-US" w:eastAsia="zh-CN"/>
-        </w:rPr>
-        <w:t>6.3.4、侵害者和受害者的时序相关性</w:t>
-      </w:r>
-    </w:p>
-    <w:p>
-      <w:pPr>
-        <w:widowControl w:val="0"/>
-        <w:numPr>
-          <w:ilvl w:val="0"/>
-          <w:numId w:val="0"/>
-        </w:numPr>
-        <w:ind w:leftChars="0"/>
-        <w:jc w:val="both"/>
-        <w:rPr>
-          <w:rFonts w:hint="eastAsia"/>
-          <w:sz w:val="24"/>
-          <w:szCs w:val="24"/>
-          <w:vertAlign w:val="baseline"/>
-          <w:lang w:val="en-US" w:eastAsia="zh-CN"/>
-        </w:rPr>
-      </w:pPr>
-      <w:r>
-        <w:rPr>
-          <w:rFonts w:hint="eastAsia"/>
-          <w:sz w:val="24"/>
-          <w:szCs w:val="24"/>
-          <w:vertAlign w:val="baseline"/>
-          <w:lang w:val="en-US" w:eastAsia="zh-CN"/>
-        </w:rPr>
-        <w:t>6.3.5、侵害者和受害者的功能相关性</w:t>
-      </w:r>
-    </w:p>
-    <w:p>
-      <w:pPr>
-        <w:widowControl w:val="0"/>
-        <w:numPr>
-          <w:ilvl w:val="0"/>
-          <w:numId w:val="0"/>
-        </w:numPr>
-        <w:ind w:leftChars="0"/>
-        <w:jc w:val="both"/>
-        <w:rPr>
-          <w:rFonts w:hint="default"/>
-          <w:sz w:val="24"/>
-          <w:szCs w:val="24"/>
-          <w:vertAlign w:val="baseline"/>
-          <w:lang w:val="en-US" w:eastAsia="zh-CN"/>
-        </w:rPr>
-      </w:pPr>
-    </w:p>
-    <w:p>
-      <w:pPr>
-        <w:widowControl w:val="0"/>
-        <w:numPr>
-          <w:ilvl w:val="0"/>
-          <w:numId w:val="0"/>
-        </w:numPr>
-        <w:ind w:leftChars="0"/>
-        <w:jc w:val="both"/>
-        <w:rPr>
-          <w:rFonts w:hint="eastAsia"/>
-          <w:sz w:val="24"/>
-          <w:szCs w:val="24"/>
-          <w:vertAlign w:val="baseline"/>
-          <w:lang w:val="en-US" w:eastAsia="zh-CN"/>
-        </w:rPr>
-      </w:pPr>
-      <w:r>
-        <w:rPr>
-          <w:rFonts w:hint="eastAsia"/>
-          <w:sz w:val="24"/>
-          <w:szCs w:val="24"/>
-          <w:vertAlign w:val="baseline"/>
-          <w:lang w:val="en-US" w:eastAsia="zh-CN"/>
-        </w:rPr>
-        <w:t>6.4、考虑串扰延迟的时序分析</w:t>
-      </w:r>
-    </w:p>
-    <w:p>
-      <w:pPr>
-        <w:widowControl w:val="0"/>
-        <w:numPr>
-          <w:ilvl w:val="0"/>
-          <w:numId w:val="0"/>
-        </w:numPr>
-        <w:ind w:leftChars="0"/>
-        <w:jc w:val="both"/>
-        <w:rPr>
-          <w:rFonts w:hint="eastAsia"/>
-          <w:sz w:val="24"/>
-          <w:szCs w:val="24"/>
-          <w:vertAlign w:val="baseline"/>
-          <w:lang w:val="en-US" w:eastAsia="zh-CN"/>
-        </w:rPr>
-      </w:pPr>
-      <w:r>
-        <w:rPr>
-          <w:rFonts w:hint="eastAsia"/>
-          <w:sz w:val="24"/>
-          <w:szCs w:val="24"/>
-          <w:vertAlign w:val="baseline"/>
-          <w:lang w:val="en-US" w:eastAsia="zh-CN"/>
-        </w:rPr>
-        <w:t>现需要为每个</w:t>
+      <w:r>
+        <w:rPr>
+          <w:rFonts w:hint="eastAsia"/>
+          <w:sz w:val="24"/>
+          <w:szCs w:val="24"/>
+          <w:vertAlign w:val="baseline"/>
+          <w:lang w:val="en-US" w:eastAsia="zh-CN"/>
+        </w:rPr>
+        <w:t>侵害者与受害者电平同相翻转，受害线驱动单元得到了侵害线的帮助，是负串扰。受害线驱动单元提供的电荷为（C</w:t>
+      </w:r>
+      <w:r>
+        <w:rPr>
+          <w:rFonts w:hint="eastAsia"/>
+          <w:sz w:val="24"/>
+          <w:szCs w:val="24"/>
+          <w:vertAlign w:val="subscript"/>
+          <w:lang w:val="en-US" w:eastAsia="zh-CN"/>
+        </w:rPr>
+        <w:t xml:space="preserve">g </w:t>
+      </w:r>
+      <w:r>
+        <w:rPr>
+          <w:rFonts w:hint="eastAsia"/>
+          <w:sz w:val="24"/>
+          <w:szCs w:val="24"/>
+          <w:vertAlign w:val="baseline"/>
+          <w:lang w:val="en-US" w:eastAsia="zh-CN"/>
+        </w:rPr>
+        <w:t>+ 0）* V</w:t>
+      </w:r>
+      <w:r>
+        <w:rPr>
+          <w:rFonts w:hint="eastAsia"/>
+          <w:sz w:val="24"/>
+          <w:szCs w:val="24"/>
+          <w:vertAlign w:val="subscript"/>
+          <w:lang w:val="en-US" w:eastAsia="zh-CN"/>
+        </w:rPr>
+        <w:t>dd</w:t>
+      </w:r>
+      <w:r>
+        <w:rPr>
+          <w:rFonts w:hint="eastAsia"/>
+          <w:sz w:val="24"/>
+          <w:szCs w:val="24"/>
+          <w:vertAlign w:val="baseline"/>
+          <w:lang w:val="en-US" w:eastAsia="zh-CN"/>
+        </w:rPr>
+        <w:t>甚至更小，连线延迟也将变小，减小部分通常被标记为</w:t>
       </w:r>
       <w:r>
         <w:rPr>
@@ -10716,53 +10274,25 @@
           <w:vertAlign w:val="baseline"/>
           <w:lang w:val="en-US" w:eastAsia="zh-CN"/>
         </w:rPr>
-        <w:t>单元</w:t>
-      </w:r>
-      <w:r>
-        <w:rPr>
-          <w:rFonts w:hint="eastAsia"/>
-          <w:sz w:val="24"/>
-          <w:szCs w:val="24"/>
-          <w:vertAlign w:val="baseline"/>
-          <w:lang w:val="en-US" w:eastAsia="zh-CN"/>
-        </w:rPr>
-        <w:t>和互连线计算4种串扰延迟影响：</w:t>
-      </w:r>
-    </w:p>
-    <w:p>
-      <w:pPr>
-        <w:widowControl w:val="0"/>
-        <w:numPr>
-          <w:ilvl w:val="0"/>
-          <w:numId w:val="12"/>
-        </w:numPr>
-        <w:ind w:leftChars="0"/>
-        <w:jc w:val="both"/>
-        <w:rPr>
-          <w:rFonts w:hint="eastAsia"/>
-          <w:sz w:val="24"/>
-          <w:szCs w:val="24"/>
-          <w:vertAlign w:val="baseline"/>
-          <w:lang w:val="en-US" w:eastAsia="zh-CN"/>
-        </w:rPr>
-      </w:pPr>
-      <w:r>
-        <w:rPr>
-          <w:rFonts w:hint="eastAsia"/>
-          <w:sz w:val="24"/>
-          <w:szCs w:val="24"/>
-          <w:vertAlign w:val="baseline"/>
-          <w:lang w:val="en-US" w:eastAsia="zh-CN"/>
-        </w:rPr>
-        <w:t>正向上升延迟（Positive Rise Delay）：上升沿推迟到达；</w:t>
-      </w:r>
-    </w:p>
-    <w:p>
-      <w:pPr>
-        <w:widowControl w:val="0"/>
-        <w:numPr>
-          <w:ilvl w:val="0"/>
-          <w:numId w:val="12"/>
+        <w:t>负串扰延迟</w:t>
+      </w:r>
+      <w:r>
+        <w:rPr>
+          <w:rFonts w:hint="eastAsia"/>
+          <w:sz w:val="24"/>
+          <w:szCs w:val="24"/>
+          <w:vertAlign w:val="baseline"/>
+          <w:lang w:val="en-US" w:eastAsia="zh-CN"/>
+        </w:rPr>
+        <w:t>（Negative Crosstalk Delay，相对于基准值是负值）。通常在最小路径分析时考虑。</w:t>
+      </w:r>
+    </w:p>
+    <w:p>
+      <w:pPr>
+        <w:widowControl w:val="0"/>
+        <w:numPr>
+          <w:ilvl w:val="0"/>
+          <w:numId w:val="11"/>
         </w:numPr>
         <w:ind w:leftChars="0"/>
         <w:jc w:val="both"/>
@@ -10782,119 +10312,67 @@
           <w:vertAlign w:val="baseline"/>
           <w:lang w:val="en-US" w:eastAsia="zh-CN"/>
         </w:rPr>
-        <w:t>负向上升延迟（Negative Rise Delay）：上升沿提前到达；</w:t>
-      </w:r>
-    </w:p>
-    <w:p>
-      <w:pPr>
-        <w:widowControl w:val="0"/>
-        <w:numPr>
-          <w:ilvl w:val="0"/>
-          <w:numId w:val="12"/>
-        </w:numPr>
-        <w:ind w:leftChars="0"/>
-        <w:jc w:val="both"/>
-        <w:rPr>
-          <w:rFonts w:hint="default"/>
-          <w:sz w:val="24"/>
-          <w:szCs w:val="24"/>
-          <w:vertAlign w:val="baseline"/>
-          <w:lang w:val="en-US" w:eastAsia="zh-CN"/>
-        </w:rPr>
-      </w:pPr>
-      <w:r>
-        <w:rPr>
-          <w:rFonts w:hint="eastAsia"/>
-          <w:sz w:val="24"/>
-          <w:szCs w:val="24"/>
-          <w:vertAlign w:val="baseline"/>
-          <w:lang w:val="en-US" w:eastAsia="zh-CN"/>
-        </w:rPr>
-        <w:t>正向下降延迟（Positive Fall Delay）：下降沿推迟到达；</w:t>
-      </w:r>
-    </w:p>
-    <w:p>
-      <w:pPr>
-        <w:widowControl w:val="0"/>
-        <w:numPr>
-          <w:ilvl w:val="0"/>
-          <w:numId w:val="12"/>
-        </w:numPr>
-        <w:ind w:leftChars="0"/>
-        <w:jc w:val="both"/>
-        <w:rPr>
-          <w:rFonts w:hint="default"/>
-          <w:sz w:val="24"/>
-          <w:szCs w:val="24"/>
-          <w:vertAlign w:val="baseline"/>
-          <w:lang w:val="en-US" w:eastAsia="zh-CN"/>
-        </w:rPr>
-      </w:pPr>
-      <w:r>
-        <w:rPr>
-          <w:rFonts w:hint="eastAsia"/>
-          <w:sz w:val="24"/>
-          <w:szCs w:val="24"/>
-          <w:vertAlign w:val="baseline"/>
-          <w:lang w:val="en-US" w:eastAsia="zh-CN"/>
-        </w:rPr>
-        <w:t>负向下降延迟（Negative Fall Delay）：下降沿提前到达；</w:t>
-      </w:r>
-    </w:p>
-    <w:p>
-      <w:pPr>
-        <w:widowControl w:val="0"/>
-        <w:numPr>
-          <w:ilvl w:val="0"/>
-          <w:numId w:val="0"/>
-        </w:numPr>
-        <w:ind w:leftChars="0"/>
-        <w:jc w:val="both"/>
-        <w:rPr>
-          <w:rFonts w:hint="default"/>
-          <w:sz w:val="24"/>
-          <w:szCs w:val="24"/>
-          <w:vertAlign w:val="baseline"/>
-          <w:lang w:val="en-US" w:eastAsia="zh-CN"/>
-        </w:rPr>
-      </w:pPr>
-      <w:r>
-        <w:rPr>
-          <w:rFonts w:hint="eastAsia"/>
-          <w:sz w:val="24"/>
-          <w:szCs w:val="24"/>
-          <w:vertAlign w:val="baseline"/>
-          <w:lang w:val="en-US" w:eastAsia="zh-CN"/>
-        </w:rPr>
-        <w:t>然后在时序分析验证最大和最小路径（对应于建立时间和保持时间检查，立马保命）时，分析串扰的影响。对于发射触发器和捕获触发器的时钟路径将按不同的方式处理。</w:t>
-      </w:r>
-    </w:p>
-    <w:p>
-      <w:pPr>
-        <w:widowControl w:val="0"/>
-        <w:numPr>
-          <w:ilvl w:val="0"/>
-          <w:numId w:val="0"/>
-        </w:numPr>
-        <w:ind w:leftChars="0"/>
-        <w:jc w:val="both"/>
-        <w:rPr>
-          <w:rFonts w:hint="eastAsia"/>
-          <w:sz w:val="24"/>
-          <w:szCs w:val="24"/>
-          <w:vertAlign w:val="baseline"/>
-          <w:lang w:val="en-US" w:eastAsia="zh-CN"/>
-        </w:rPr>
-      </w:pPr>
-      <w:r>
-        <w:rPr>
-          <w:rFonts w:hint="eastAsia"/>
-          <w:sz w:val="24"/>
-          <w:szCs w:val="24"/>
-          <w:vertAlign w:val="baseline"/>
-          <w:lang w:val="en-US" w:eastAsia="zh-CN"/>
-        </w:rPr>
-        <w:t>带有串扰分析的STA通过验证数据路径和时钟路径的</w:t>
+        <w:t>侵害者与受害者电平反相翻转，受害线驱动单元负载被加重，驱动单元提供的电荷为（C</w:t>
+      </w:r>
+      <w:r>
+        <w:rPr>
+          <w:rFonts w:hint="eastAsia"/>
+          <w:sz w:val="24"/>
+          <w:szCs w:val="24"/>
+          <w:vertAlign w:val="subscript"/>
+          <w:lang w:val="en-US" w:eastAsia="zh-CN"/>
+        </w:rPr>
+        <w:t xml:space="preserve">g </w:t>
+      </w:r>
+      <w:r>
+        <w:rPr>
+          <w:rFonts w:hint="eastAsia"/>
+          <w:sz w:val="24"/>
+          <w:szCs w:val="24"/>
+          <w:vertAlign w:val="baseline"/>
+          <w:lang w:val="en-US" w:eastAsia="zh-CN"/>
+        </w:rPr>
+        <w:t>+ 2C</w:t>
+      </w:r>
+      <w:r>
+        <w:rPr>
+          <w:rFonts w:hint="eastAsia"/>
+          <w:sz w:val="24"/>
+          <w:szCs w:val="24"/>
+          <w:vertAlign w:val="subscript"/>
+          <w:lang w:val="en-US" w:eastAsia="zh-CN"/>
+        </w:rPr>
+        <w:t>c</w:t>
+      </w:r>
+      <w:r>
+        <w:rPr>
+          <w:rFonts w:hint="eastAsia"/>
+          <w:sz w:val="24"/>
+          <w:szCs w:val="24"/>
+          <w:vertAlign w:val="baseline"/>
+          <w:lang w:val="en-US" w:eastAsia="zh-CN"/>
+        </w:rPr>
+        <w:t>）* V</w:t>
+      </w:r>
+      <w:r>
+        <w:rPr>
+          <w:rFonts w:hint="eastAsia"/>
+          <w:sz w:val="24"/>
+          <w:szCs w:val="24"/>
+          <w:vertAlign w:val="subscript"/>
+          <w:lang w:val="en-US" w:eastAsia="zh-CN"/>
+        </w:rPr>
+        <w:t>dd</w:t>
+      </w:r>
+      <w:r>
+        <w:rPr>
+          <w:rFonts w:hint="eastAsia"/>
+          <w:sz w:val="24"/>
+          <w:szCs w:val="24"/>
+          <w:vertAlign w:val="baseline"/>
+          <w:lang w:val="en-US" w:eastAsia="zh-CN"/>
+        </w:rPr>
+        <w:t>甚至更大，连线延迟也将变大，增大部分通常被标记为</w:t>
       </w:r>
       <w:r>
         <w:rPr>
@@ -10906,17 +10384,17 @@
           <w:vertAlign w:val="baseline"/>
           <w:lang w:val="en-US" w:eastAsia="zh-CN"/>
         </w:rPr>
-        <w:t>最差</w:t>
-      </w:r>
-      <w:r>
-        <w:rPr>
-          <w:rFonts w:hint="eastAsia"/>
-          <w:sz w:val="24"/>
-          <w:szCs w:val="24"/>
-          <w:vertAlign w:val="baseline"/>
-          <w:lang w:val="en-US" w:eastAsia="zh-CN"/>
-        </w:rPr>
-        <w:t>情况串扰延迟来保证设计的时序。</w:t>
+        <w:t>正串扰延迟</w:t>
+      </w:r>
+      <w:r>
+        <w:rPr>
+          <w:rFonts w:hint="eastAsia"/>
+          <w:sz w:val="24"/>
+          <w:szCs w:val="24"/>
+          <w:vertAlign w:val="baseline"/>
+          <w:lang w:val="en-US" w:eastAsia="zh-CN"/>
+        </w:rPr>
+        <w:t>（Positive Crosstalk Delay，相对于基准值是正值）。通常在最大路径分析时考虑。</w:t>
       </w:r>
     </w:p>
     <w:p>
@@ -10936,117 +10414,311 @@
           <w:lang w:val="en-US" w:eastAsia="zh-CN"/>
         </w:rPr>
       </w:pPr>
-      <w:r>
-        <w:rPr>
-          <w:rFonts w:hint="eastAsia"/>
-          <w:sz w:val="24"/>
-          <w:szCs w:val="24"/>
-          <w:vertAlign w:val="baseline"/>
-          <w:lang w:val="en-US" w:eastAsia="zh-CN"/>
-        </w:rPr>
-        <w:t>时钟信号是非常关键的，任何时钟树上的串扰都会直接转换为时钟抖动（Jitter）。</w:t>
-      </w:r>
-    </w:p>
-    <w:p>
-      <w:pPr>
-        <w:widowControl w:val="0"/>
-        <w:numPr>
-          <w:ilvl w:val="0"/>
-          <w:numId w:val="0"/>
-        </w:numPr>
-        <w:ind w:leftChars="0"/>
-        <w:jc w:val="both"/>
-        <w:rPr>
-          <w:rFonts w:hint="eastAsia"/>
-          <w:sz w:val="24"/>
-          <w:szCs w:val="24"/>
-          <w:vertAlign w:val="baseline"/>
-          <w:lang w:val="en-US" w:eastAsia="zh-CN"/>
-        </w:rPr>
-      </w:pPr>
-    </w:p>
-    <w:p>
-      <w:pPr>
-        <w:widowControl w:val="0"/>
-        <w:numPr>
-          <w:ilvl w:val="0"/>
-          <w:numId w:val="0"/>
-        </w:numPr>
-        <w:ind w:leftChars="0"/>
-        <w:jc w:val="both"/>
-        <w:rPr>
-          <w:rFonts w:hint="eastAsia"/>
-          <w:sz w:val="24"/>
-          <w:szCs w:val="24"/>
-          <w:vertAlign w:val="baseline"/>
-          <w:lang w:val="en-US" w:eastAsia="zh-CN"/>
-        </w:rPr>
-      </w:pPr>
-      <w:r>
-        <w:rPr>
-          <w:rFonts w:hint="eastAsia"/>
-          <w:sz w:val="24"/>
-          <w:szCs w:val="24"/>
-          <w:vertAlign w:val="baseline"/>
-          <w:lang w:val="en-US" w:eastAsia="zh-CN"/>
-        </w:rPr>
-        <w:t>6.4.1、建立时间分析</w:t>
-      </w:r>
-    </w:p>
-    <w:p>
-      <w:pPr>
-        <w:widowControl w:val="0"/>
-        <w:numPr>
-          <w:ilvl w:val="0"/>
-          <w:numId w:val="0"/>
-        </w:numPr>
-        <w:ind w:leftChars="0"/>
-        <w:jc w:val="both"/>
-        <w:rPr>
-          <w:rFonts w:hint="eastAsia"/>
-          <w:sz w:val="24"/>
-          <w:szCs w:val="24"/>
-          <w:vertAlign w:val="baseline"/>
-          <w:lang w:val="en-US" w:eastAsia="zh-CN"/>
-        </w:rPr>
-      </w:pPr>
-      <w:r>
-        <w:rPr>
-          <w:rFonts w:hint="eastAsia"/>
-          <w:sz w:val="24"/>
-          <w:szCs w:val="24"/>
-          <w:vertAlign w:val="baseline"/>
-          <w:lang w:val="en-US" w:eastAsia="zh-CN"/>
-        </w:rPr>
-        <w:t>建立时间（最大路径）检查的最坏情况是：发射时钟路径和数据路径都有正向串扰（使得发射数据延迟最大，到达捕获触发器的时间滞后），捕获时钟路径有负向串扰（捕获时钟沿到达捕获触发器的时间提前）。</w:t>
-      </w:r>
-    </w:p>
-    <w:p>
-      <w:pPr>
-        <w:widowControl w:val="0"/>
-        <w:numPr>
-          <w:ilvl w:val="0"/>
-          <w:numId w:val="0"/>
-        </w:numPr>
-        <w:ind w:leftChars="0"/>
-        <w:jc w:val="both"/>
-        <w:rPr>
-          <w:rFonts w:hint="eastAsia"/>
-          <w:sz w:val="24"/>
-          <w:szCs w:val="24"/>
-          <w:vertAlign w:val="baseline"/>
-          <w:lang w:val="en-US" w:eastAsia="zh-CN"/>
-        </w:rPr>
-      </w:pPr>
-      <w:r>
-        <w:rPr>
-          <w:rFonts w:hint="eastAsia"/>
-          <w:sz w:val="24"/>
-          <w:szCs w:val="24"/>
-          <w:vertAlign w:val="baseline"/>
-          <w:lang w:val="en-US" w:eastAsia="zh-CN"/>
-        </w:rPr>
-        <w:t>建立时间检查时，捕获时钟沿</w:t>
+    </w:p>
+    <w:p>
+      <w:pPr>
+        <w:widowControl w:val="0"/>
+        <w:numPr>
+          <w:ilvl w:val="0"/>
+          <w:numId w:val="0"/>
+        </w:numPr>
+        <w:ind w:leftChars="0"/>
+        <w:jc w:val="both"/>
+        <w:rPr>
+          <w:rFonts w:hint="eastAsia"/>
+          <w:sz w:val="24"/>
+          <w:szCs w:val="24"/>
+          <w:vertAlign w:val="baseline"/>
+          <w:lang w:val="en-US" w:eastAsia="zh-CN"/>
+        </w:rPr>
+      </w:pPr>
+      <w:r>
+        <w:rPr>
+          <w:rFonts w:hint="eastAsia"/>
+          <w:sz w:val="24"/>
+          <w:szCs w:val="24"/>
+          <w:vertAlign w:val="baseline"/>
+          <w:lang w:val="en-US" w:eastAsia="zh-CN"/>
+        </w:rPr>
+        <w:t>6.3.2、正向串扰和负向串扰</w:t>
+      </w:r>
+    </w:p>
+    <w:p>
+      <w:pPr>
+        <w:widowControl w:val="0"/>
+        <w:numPr>
+          <w:ilvl w:val="0"/>
+          <w:numId w:val="0"/>
+        </w:numPr>
+        <w:ind w:leftChars="0"/>
+        <w:jc w:val="both"/>
+        <w:rPr>
+          <w:rFonts w:hint="eastAsia"/>
+          <w:sz w:val="24"/>
+          <w:szCs w:val="24"/>
+          <w:vertAlign w:val="baseline"/>
+          <w:lang w:val="en-US" w:eastAsia="zh-CN"/>
+        </w:rPr>
+      </w:pPr>
+      <w:r>
+        <w:rPr>
+          <w:rFonts w:hint="eastAsia"/>
+          <w:sz w:val="24"/>
+          <w:szCs w:val="24"/>
+          <w:vertAlign w:val="baseline"/>
+          <w:lang w:val="en-US" w:eastAsia="zh-CN"/>
+        </w:rPr>
+        <w:t>侵害线与受害线电平同向翻转时，减小了受害线驱动单元所需的电荷，减少了驱动单元的延迟和受害线的互联延迟。</w:t>
+      </w:r>
+    </w:p>
+    <w:p>
+      <w:pPr>
+        <w:widowControl w:val="0"/>
+        <w:numPr>
+          <w:ilvl w:val="0"/>
+          <w:numId w:val="0"/>
+        </w:numPr>
+        <w:ind w:leftChars="0"/>
+        <w:jc w:val="both"/>
+        <w:rPr>
+          <w:rFonts w:hint="eastAsia"/>
+          <w:sz w:val="24"/>
+          <w:szCs w:val="24"/>
+          <w:vertAlign w:val="baseline"/>
+          <w:lang w:val="en-US" w:eastAsia="zh-CN"/>
+        </w:rPr>
+      </w:pPr>
+      <w:r>
+        <w:rPr>
+          <w:rFonts w:hint="eastAsia"/>
+          <w:sz w:val="24"/>
+          <w:szCs w:val="24"/>
+          <w:vertAlign w:val="baseline"/>
+          <w:lang w:val="en-US" w:eastAsia="zh-CN"/>
+        </w:rPr>
+        <w:t>侵害线与受害线电平反向翻转时，增大了受害线驱动单元所需的电荷，增加了驱动单元的延迟和受害线的互联延迟。</w:t>
+      </w:r>
+    </w:p>
+    <w:p>
+      <w:pPr>
+        <w:widowControl w:val="0"/>
+        <w:numPr>
+          <w:ilvl w:val="0"/>
+          <w:numId w:val="0"/>
+        </w:numPr>
+        <w:ind w:leftChars="0"/>
+        <w:jc w:val="both"/>
+        <w:rPr>
+          <w:rFonts w:hint="eastAsia"/>
+          <w:sz w:val="24"/>
+          <w:szCs w:val="24"/>
+          <w:vertAlign w:val="baseline"/>
+          <w:lang w:val="en-US" w:eastAsia="zh-CN"/>
+        </w:rPr>
+      </w:pPr>
+    </w:p>
+    <w:p>
+      <w:pPr>
+        <w:widowControl w:val="0"/>
+        <w:numPr>
+          <w:ilvl w:val="0"/>
+          <w:numId w:val="0"/>
+        </w:numPr>
+        <w:ind w:leftChars="0"/>
+        <w:jc w:val="both"/>
+        <w:rPr>
+          <w:rFonts w:hint="eastAsia"/>
+          <w:sz w:val="24"/>
+          <w:szCs w:val="24"/>
+          <w:vertAlign w:val="baseline"/>
+          <w:lang w:val="en-US" w:eastAsia="zh-CN"/>
+        </w:rPr>
+      </w:pPr>
+      <w:r>
+        <w:rPr>
+          <w:rFonts w:hint="eastAsia"/>
+          <w:sz w:val="24"/>
+          <w:szCs w:val="24"/>
+          <w:vertAlign w:val="baseline"/>
+          <w:lang w:val="en-US" w:eastAsia="zh-CN"/>
+        </w:rPr>
+        <w:t>6.3.3、多侵害者的累积</w:t>
+      </w:r>
+    </w:p>
+    <w:p>
+      <w:pPr>
+        <w:widowControl w:val="0"/>
+        <w:numPr>
+          <w:ilvl w:val="0"/>
+          <w:numId w:val="0"/>
+        </w:numPr>
+        <w:ind w:leftChars="0"/>
+        <w:jc w:val="both"/>
+        <w:rPr>
+          <w:rFonts w:hint="eastAsia"/>
+          <w:sz w:val="24"/>
+          <w:szCs w:val="24"/>
+          <w:vertAlign w:val="baseline"/>
+          <w:lang w:val="en-US" w:eastAsia="zh-CN"/>
+        </w:rPr>
+      </w:pPr>
+      <w:r>
+        <w:rPr>
+          <w:rFonts w:hint="eastAsia"/>
+          <w:sz w:val="24"/>
+          <w:szCs w:val="24"/>
+          <w:vertAlign w:val="baseline"/>
+          <w:lang w:val="en-US" w:eastAsia="zh-CN"/>
+        </w:rPr>
+        <w:t>同毛刺分析类似，将每个侵害者串扰增量相加后作为受害者受到的累积影响，可能过于保守，但这可以指明受害者的最差串扰延迟。通常使用RMS值作为受害者的累积串扰值。</w:t>
+      </w:r>
+    </w:p>
+    <w:p>
+      <w:pPr>
+        <w:widowControl w:val="0"/>
+        <w:numPr>
+          <w:ilvl w:val="0"/>
+          <w:numId w:val="0"/>
+        </w:numPr>
+        <w:ind w:leftChars="0"/>
+        <w:jc w:val="both"/>
+        <w:rPr>
+          <w:rFonts w:hint="eastAsia"/>
+          <w:sz w:val="24"/>
+          <w:szCs w:val="24"/>
+          <w:vertAlign w:val="baseline"/>
+          <w:lang w:val="en-US" w:eastAsia="zh-CN"/>
+        </w:rPr>
+      </w:pPr>
+    </w:p>
+    <w:p>
+      <w:pPr>
+        <w:widowControl w:val="0"/>
+        <w:numPr>
+          <w:ilvl w:val="0"/>
+          <w:numId w:val="0"/>
+        </w:numPr>
+        <w:ind w:leftChars="0"/>
+        <w:jc w:val="both"/>
+        <w:rPr>
+          <w:rFonts w:hint="eastAsia"/>
+          <w:sz w:val="24"/>
+          <w:szCs w:val="24"/>
+          <w:vertAlign w:val="baseline"/>
+          <w:lang w:val="en-US" w:eastAsia="zh-CN"/>
+        </w:rPr>
+      </w:pPr>
+      <w:r>
+        <w:rPr>
+          <w:rFonts w:hint="eastAsia"/>
+          <w:sz w:val="24"/>
+          <w:szCs w:val="24"/>
+          <w:vertAlign w:val="baseline"/>
+          <w:lang w:val="en-US" w:eastAsia="zh-CN"/>
+        </w:rPr>
+        <w:t>6.3.4、侵害者和受害者的时序相关性</w:t>
+      </w:r>
+    </w:p>
+    <w:p>
+      <w:pPr>
+        <w:widowControl w:val="0"/>
+        <w:numPr>
+          <w:ilvl w:val="0"/>
+          <w:numId w:val="0"/>
+        </w:numPr>
+        <w:ind w:leftChars="0"/>
+        <w:jc w:val="both"/>
+        <w:rPr>
+          <w:rFonts w:hint="eastAsia"/>
+          <w:sz w:val="24"/>
+          <w:szCs w:val="24"/>
+          <w:vertAlign w:val="baseline"/>
+          <w:lang w:val="en-US" w:eastAsia="zh-CN"/>
+        </w:rPr>
+      </w:pPr>
+      <w:r>
+        <w:rPr>
+          <w:rFonts w:hint="eastAsia"/>
+          <w:sz w:val="24"/>
+          <w:szCs w:val="24"/>
+          <w:vertAlign w:val="baseline"/>
+          <w:lang w:val="en-US" w:eastAsia="zh-CN"/>
+        </w:rPr>
+        <w:t>6.3.5、侵害者和受害者的功能相关性</w:t>
+      </w:r>
+    </w:p>
+    <w:p>
+      <w:pPr>
+        <w:widowControl w:val="0"/>
+        <w:numPr>
+          <w:ilvl w:val="0"/>
+          <w:numId w:val="0"/>
+        </w:numPr>
+        <w:ind w:leftChars="0"/>
+        <w:jc w:val="both"/>
+        <w:rPr>
+          <w:rFonts w:hint="default"/>
+          <w:sz w:val="24"/>
+          <w:szCs w:val="24"/>
+          <w:vertAlign w:val="baseline"/>
+          <w:lang w:val="en-US" w:eastAsia="zh-CN"/>
+        </w:rPr>
+      </w:pPr>
+    </w:p>
+    <w:p>
+      <w:pPr>
+        <w:widowControl w:val="0"/>
+        <w:numPr>
+          <w:ilvl w:val="0"/>
+          <w:numId w:val="0"/>
+        </w:numPr>
+        <w:ind w:leftChars="0"/>
+        <w:jc w:val="both"/>
+        <w:rPr>
+          <w:rFonts w:hint="eastAsia"/>
+          <w:sz w:val="24"/>
+          <w:szCs w:val="24"/>
+          <w:vertAlign w:val="baseline"/>
+          <w:lang w:val="en-US" w:eastAsia="zh-CN"/>
+        </w:rPr>
+      </w:pPr>
+      <w:r>
+        <w:rPr>
+          <w:rFonts w:hint="eastAsia"/>
+          <w:sz w:val="24"/>
+          <w:szCs w:val="24"/>
+          <w:vertAlign w:val="baseline"/>
+          <w:lang w:val="en-US" w:eastAsia="zh-CN"/>
+        </w:rPr>
+        <w:t>6.4、考虑串扰延迟的时序分析</w:t>
+      </w:r>
+    </w:p>
+    <w:p>
+      <w:pPr>
+        <w:widowControl w:val="0"/>
+        <w:numPr>
+          <w:ilvl w:val="0"/>
+          <w:numId w:val="0"/>
+        </w:numPr>
+        <w:ind w:leftChars="0"/>
+        <w:jc w:val="both"/>
+        <w:rPr>
+          <w:rFonts w:hint="eastAsia"/>
+          <w:sz w:val="24"/>
+          <w:szCs w:val="24"/>
+          <w:vertAlign w:val="baseline"/>
+          <w:lang w:val="en-US" w:eastAsia="zh-CN"/>
+        </w:rPr>
+      </w:pPr>
+      <w:r>
+        <w:rPr>
+          <w:rFonts w:hint="eastAsia"/>
+          <w:sz w:val="24"/>
+          <w:szCs w:val="24"/>
+          <w:vertAlign w:val="baseline"/>
+          <w:lang w:val="en-US" w:eastAsia="zh-CN"/>
+        </w:rPr>
+        <w:t>现需要为每个</w:t>
       </w:r>
       <w:r>
         <w:rPr>
@@ -11058,25 +10730,53 @@
           <w:vertAlign w:val="baseline"/>
           <w:lang w:val="en-US" w:eastAsia="zh-CN"/>
         </w:rPr>
-        <w:t>通常</w:t>
-      </w:r>
-      <w:r>
-        <w:rPr>
-          <w:rFonts w:hint="eastAsia"/>
-          <w:sz w:val="24"/>
-          <w:szCs w:val="24"/>
-          <w:vertAlign w:val="baseline"/>
-          <w:lang w:val="en-US" w:eastAsia="zh-CN"/>
-        </w:rPr>
-        <w:t>比发射时钟沿晚一个时钟周期。</w:t>
-      </w:r>
-    </w:p>
-    <w:p>
-      <w:pPr>
-        <w:widowControl w:val="0"/>
-        <w:numPr>
-          <w:ilvl w:val="0"/>
-          <w:numId w:val="0"/>
+        <w:t>单元</w:t>
+      </w:r>
+      <w:r>
+        <w:rPr>
+          <w:rFonts w:hint="eastAsia"/>
+          <w:sz w:val="24"/>
+          <w:szCs w:val="24"/>
+          <w:vertAlign w:val="baseline"/>
+          <w:lang w:val="en-US" w:eastAsia="zh-CN"/>
+        </w:rPr>
+        <w:t>和互连线计算4种串扰延迟影响：</w:t>
+      </w:r>
+    </w:p>
+    <w:p>
+      <w:pPr>
+        <w:widowControl w:val="0"/>
+        <w:numPr>
+          <w:ilvl w:val="0"/>
+          <w:numId w:val="12"/>
+        </w:numPr>
+        <w:ind w:leftChars="0"/>
+        <w:jc w:val="both"/>
+        <w:rPr>
+          <w:rFonts w:hint="eastAsia"/>
+          <w:sz w:val="24"/>
+          <w:szCs w:val="24"/>
+          <w:vertAlign w:val="baseline"/>
+          <w:lang w:val="en-US" w:eastAsia="zh-CN"/>
+        </w:rPr>
+      </w:pPr>
+      <w:r>
+        <w:rPr>
+          <w:rFonts w:hint="eastAsia"/>
+          <w:sz w:val="24"/>
+          <w:szCs w:val="24"/>
+          <w:vertAlign w:val="baseline"/>
+          <w:lang w:val="en-US" w:eastAsia="zh-CN"/>
+        </w:rPr>
+        <w:t>正向上升延迟（Positive Rise Delay）：上升沿推迟到达；</w:t>
+      </w:r>
+    </w:p>
+    <w:p>
+      <w:pPr>
+        <w:widowControl w:val="0"/>
+        <w:numPr>
+          <w:ilvl w:val="0"/>
+          <w:numId w:val="12"/>
         </w:numPr>
         <w:ind w:leftChars="0"/>
         <w:jc w:val="both"/>
@@ -11096,54 +10796,120 @@
           <w:vertAlign w:val="baseline"/>
           <w:lang w:val="en-US" w:eastAsia="zh-CN"/>
         </w:rPr>
-        <w:t>时钟路径一个分支连接发射触发器，另一个分支连接捕获触发器。共同的主干部分即共同时钟路径（Common Clock Path）可能在计算发射和捕获时钟沿时，有不同的延迟。因而在分析时，对于发射时钟路径和捕获时钟路径应分别完整的计算，这不同于下面的保持时间分析。</w:t>
-      </w:r>
-    </w:p>
-    <w:p>
-      <w:pPr>
-        <w:widowControl w:val="0"/>
-        <w:numPr>
-          <w:ilvl w:val="0"/>
-          <w:numId w:val="0"/>
-        </w:numPr>
-        <w:ind w:leftChars="0"/>
-        <w:jc w:val="both"/>
-        <w:rPr>
-          <w:rFonts w:hint="eastAsia"/>
-          <w:sz w:val="24"/>
-          <w:szCs w:val="24"/>
-          <w:vertAlign w:val="baseline"/>
-          <w:lang w:val="en-US" w:eastAsia="zh-CN"/>
-        </w:rPr>
-      </w:pPr>
-      <w:r>
-        <w:rPr>
-          <w:rFonts w:hint="eastAsia"/>
-          <w:sz w:val="24"/>
-          <w:szCs w:val="24"/>
-          <w:vertAlign w:val="baseline"/>
-          <w:lang w:val="en-US" w:eastAsia="zh-CN"/>
-        </w:rPr>
-        <w:t>建立时间（最大路径）分析假设：</w:t>
-      </w:r>
-    </w:p>
-    <w:p>
-      <w:pPr>
-        <w:widowControl w:val="0"/>
-        <w:numPr>
-          <w:ilvl w:val="0"/>
-          <w:numId w:val="13"/>
-        </w:numPr>
-        <w:ind w:leftChars="0"/>
-        <w:jc w:val="both"/>
-        <w:rPr>
-          <w:rFonts w:hint="eastAsia"/>
-          <w:sz w:val="24"/>
-          <w:szCs w:val="24"/>
-          <w:vertAlign w:val="baseline"/>
-          <w:lang w:val="en-US" w:eastAsia="zh-CN"/>
-        </w:rPr>
-      </w:pPr>
+        <w:t>负向上升延迟（Negative Rise Delay）：上升沿提前到达；</w:t>
+      </w:r>
+    </w:p>
+    <w:p>
+      <w:pPr>
+        <w:widowControl w:val="0"/>
+        <w:numPr>
+          <w:ilvl w:val="0"/>
+          <w:numId w:val="12"/>
+        </w:numPr>
+        <w:ind w:leftChars="0"/>
+        <w:jc w:val="both"/>
+        <w:rPr>
+          <w:rFonts w:hint="default"/>
+          <w:sz w:val="24"/>
+          <w:szCs w:val="24"/>
+          <w:vertAlign w:val="baseline"/>
+          <w:lang w:val="en-US" w:eastAsia="zh-CN"/>
+        </w:rPr>
+      </w:pPr>
+      <w:r>
+        <w:rPr>
+          <w:rFonts w:hint="eastAsia"/>
+          <w:sz w:val="24"/>
+          <w:szCs w:val="24"/>
+          <w:vertAlign w:val="baseline"/>
+          <w:lang w:val="en-US" w:eastAsia="zh-CN"/>
+        </w:rPr>
+        <w:t>正向下降延迟（Positive Fall Delay）：下降沿推迟到达；</w:t>
+      </w:r>
+    </w:p>
+    <w:p>
+      <w:pPr>
+        <w:widowControl w:val="0"/>
+        <w:numPr>
+          <w:ilvl w:val="0"/>
+          <w:numId w:val="12"/>
+        </w:numPr>
+        <w:ind w:leftChars="0"/>
+        <w:jc w:val="both"/>
+        <w:rPr>
+          <w:rFonts w:hint="default"/>
+          <w:sz w:val="24"/>
+          <w:szCs w:val="24"/>
+          <w:vertAlign w:val="baseline"/>
+          <w:lang w:val="en-US" w:eastAsia="zh-CN"/>
+        </w:rPr>
+      </w:pPr>
+      <w:r>
+        <w:rPr>
+          <w:rFonts w:hint="eastAsia"/>
+          <w:sz w:val="24"/>
+          <w:szCs w:val="24"/>
+          <w:vertAlign w:val="baseline"/>
+          <w:lang w:val="en-US" w:eastAsia="zh-CN"/>
+        </w:rPr>
+        <w:t>负向下降延迟（Negative Fall Delay）：下降沿提前到达；</w:t>
+      </w:r>
+    </w:p>
+    <w:p>
+      <w:pPr>
+        <w:widowControl w:val="0"/>
+        <w:numPr>
+          <w:ilvl w:val="0"/>
+          <w:numId w:val="0"/>
+        </w:numPr>
+        <w:ind w:leftChars="0"/>
+        <w:jc w:val="both"/>
+        <w:rPr>
+          <w:rFonts w:hint="default"/>
+          <w:sz w:val="24"/>
+          <w:szCs w:val="24"/>
+          <w:vertAlign w:val="baseline"/>
+          <w:lang w:val="en-US" w:eastAsia="zh-CN"/>
+        </w:rPr>
+      </w:pPr>
+      <w:r>
+        <w:rPr>
+          <w:rFonts w:hint="eastAsia"/>
+          <w:sz w:val="24"/>
+          <w:szCs w:val="24"/>
+          <w:vertAlign w:val="baseline"/>
+          <w:lang w:val="en-US" w:eastAsia="zh-CN"/>
+        </w:rPr>
+        <w:t>然后在时序分析验证最大和最小路径（对应于建立时间和保持时间检查，立马保命）时，分析串扰的影响。对于发射触发器和捕获触发器的时钟路径将按不同的方式处理。</w:t>
+      </w:r>
+    </w:p>
+    <w:p>
+      <w:pPr>
+        <w:widowControl w:val="0"/>
+        <w:numPr>
+          <w:ilvl w:val="0"/>
+          <w:numId w:val="0"/>
+        </w:numPr>
+        <w:ind w:leftChars="0"/>
+        <w:jc w:val="both"/>
+        <w:rPr>
+          <w:rFonts w:hint="eastAsia"/>
+          <w:sz w:val="24"/>
+          <w:szCs w:val="24"/>
+          <w:vertAlign w:val="baseline"/>
+          <w:lang w:val="en-US" w:eastAsia="zh-CN"/>
+        </w:rPr>
+      </w:pPr>
+      <w:r>
+        <w:rPr>
+          <w:rFonts w:hint="eastAsia"/>
+          <w:sz w:val="24"/>
+          <w:szCs w:val="24"/>
+          <w:vertAlign w:val="baseline"/>
+          <w:lang w:val="en-US" w:eastAsia="zh-CN"/>
+        </w:rPr>
+        <w:t>带有串扰分析的STA通过验证数据路径和时钟路径的</w:t>
+      </w:r>
       <w:r>
         <w:rPr>
           <w:rFonts w:hint="eastAsia"/>
@@ -11154,25 +10920,25 @@
           <w:vertAlign w:val="baseline"/>
           <w:lang w:val="en-US" w:eastAsia="zh-CN"/>
         </w:rPr>
-        <w:t>完整的</w:t>
-      </w:r>
-      <w:r>
-        <w:rPr>
-          <w:rFonts w:hint="eastAsia"/>
-          <w:sz w:val="24"/>
-          <w:szCs w:val="24"/>
-          <w:vertAlign w:val="baseline"/>
-          <w:lang w:val="en-US" w:eastAsia="zh-CN"/>
-        </w:rPr>
-        <w:t>发射时钟路径可能正向串扰延迟，所以数据发射时刻可能延迟；</w:t>
-      </w:r>
-    </w:p>
-    <w:p>
-      <w:pPr>
-        <w:widowControl w:val="0"/>
-        <w:numPr>
-          <w:ilvl w:val="0"/>
-          <w:numId w:val="13"/>
+        <w:t>最差</w:t>
+      </w:r>
+      <w:r>
+        <w:rPr>
+          <w:rFonts w:hint="eastAsia"/>
+          <w:sz w:val="24"/>
+          <w:szCs w:val="24"/>
+          <w:vertAlign w:val="baseline"/>
+          <w:lang w:val="en-US" w:eastAsia="zh-CN"/>
+        </w:rPr>
+        <w:t>情况串扰延迟来保证设计的时序。</w:t>
+      </w:r>
+    </w:p>
+    <w:p>
+      <w:pPr>
+        <w:widowControl w:val="0"/>
+        <w:numPr>
+          <w:ilvl w:val="0"/>
+          <w:numId w:val="0"/>
         </w:numPr>
         <w:ind w:leftChars="0"/>
         <w:jc w:val="both"/>
@@ -11192,26 +10958,110 @@
           <w:vertAlign w:val="baseline"/>
           <w:lang w:val="en-US" w:eastAsia="zh-CN"/>
         </w:rPr>
-        <w:t>数据路径可能正向串扰延迟，所以数据传输可能延迟；</w:t>
-      </w:r>
-    </w:p>
-    <w:p>
-      <w:pPr>
-        <w:widowControl w:val="0"/>
-        <w:numPr>
-          <w:ilvl w:val="0"/>
-          <w:numId w:val="13"/>
-        </w:numPr>
-        <w:ind w:leftChars="0"/>
-        <w:jc w:val="both"/>
-        <w:rPr>
-          <w:rFonts w:hint="default"/>
-          <w:sz w:val="24"/>
-          <w:szCs w:val="24"/>
-          <w:vertAlign w:val="baseline"/>
-          <w:lang w:val="en-US" w:eastAsia="zh-CN"/>
-        </w:rPr>
-      </w:pPr>
+        <w:t>时钟信号是非常关键的，任何时钟树上的串扰都会直接转换为时钟抖动（Jitter）。</w:t>
+      </w:r>
+    </w:p>
+    <w:p>
+      <w:pPr>
+        <w:widowControl w:val="0"/>
+        <w:numPr>
+          <w:ilvl w:val="0"/>
+          <w:numId w:val="0"/>
+        </w:numPr>
+        <w:ind w:leftChars="0"/>
+        <w:jc w:val="both"/>
+        <w:rPr>
+          <w:rFonts w:hint="eastAsia"/>
+          <w:sz w:val="24"/>
+          <w:szCs w:val="24"/>
+          <w:vertAlign w:val="baseline"/>
+          <w:lang w:val="en-US" w:eastAsia="zh-CN"/>
+        </w:rPr>
+      </w:pPr>
+    </w:p>
+    <w:p>
+      <w:pPr>
+        <w:widowControl w:val="0"/>
+        <w:numPr>
+          <w:ilvl w:val="0"/>
+          <w:numId w:val="0"/>
+        </w:numPr>
+        <w:ind w:leftChars="0"/>
+        <w:jc w:val="both"/>
+        <w:rPr>
+          <w:rFonts w:hint="eastAsia"/>
+          <w:sz w:val="24"/>
+          <w:szCs w:val="24"/>
+          <w:vertAlign w:val="baseline"/>
+          <w:lang w:val="en-US" w:eastAsia="zh-CN"/>
+        </w:rPr>
+      </w:pPr>
+      <w:r>
+        <w:rPr>
+          <w:rFonts w:hint="eastAsia"/>
+          <w:sz w:val="24"/>
+          <w:szCs w:val="24"/>
+          <w:vertAlign w:val="baseline"/>
+          <w:lang w:val="en-US" w:eastAsia="zh-CN"/>
+        </w:rPr>
+        <w:t>6.4.1、建立时间分析</w:t>
+      </w:r>
+    </w:p>
+    <w:p>
+      <w:pPr>
+        <w:widowControl w:val="0"/>
+        <w:numPr>
+          <w:ilvl w:val="0"/>
+          <w:numId w:val="0"/>
+        </w:numPr>
+        <w:ind w:leftChars="0"/>
+        <w:jc w:val="both"/>
+        <w:rPr>
+          <w:rFonts w:hint="eastAsia"/>
+          <w:sz w:val="24"/>
+          <w:szCs w:val="24"/>
+          <w:vertAlign w:val="baseline"/>
+          <w:lang w:val="en-US" w:eastAsia="zh-CN"/>
+        </w:rPr>
+      </w:pPr>
+      <w:r>
+        <w:rPr>
+          <w:rFonts w:hint="eastAsia"/>
+          <w:sz w:val="24"/>
+          <w:szCs w:val="24"/>
+          <w:vertAlign w:val="baseline"/>
+          <w:lang w:val="en-US" w:eastAsia="zh-CN"/>
+        </w:rPr>
+        <w:t>建立时间（最大路径）检查的最坏情况是：发射时钟路径和数据路径都有正向串扰（使得发射数据延迟最大，到达捕获触发器的时间滞后），捕获时钟路径有负向串扰（捕获时钟沿到达捕获触发器的时间提前）。</w:t>
+      </w:r>
+    </w:p>
+    <w:p>
+      <w:pPr>
+        <w:widowControl w:val="0"/>
+        <w:numPr>
+          <w:ilvl w:val="0"/>
+          <w:numId w:val="0"/>
+        </w:numPr>
+        <w:ind w:leftChars="0"/>
+        <w:jc w:val="both"/>
+        <w:rPr>
+          <w:rFonts w:hint="eastAsia"/>
+          <w:sz w:val="24"/>
+          <w:szCs w:val="24"/>
+          <w:vertAlign w:val="baseline"/>
+          <w:lang w:val="en-US" w:eastAsia="zh-CN"/>
+        </w:rPr>
+      </w:pPr>
+      <w:r>
+        <w:rPr>
+          <w:rFonts w:hint="eastAsia"/>
+          <w:sz w:val="24"/>
+          <w:szCs w:val="24"/>
+          <w:vertAlign w:val="baseline"/>
+          <w:lang w:val="en-US" w:eastAsia="zh-CN"/>
+        </w:rPr>
+        <w:t>建立时间检查时，捕获时钟沿</w:t>
+      </w:r>
       <w:r>
         <w:rPr>
           <w:rFonts w:hint="eastAsia"/>
@@ -11222,26 +11072,27 @@
           <w:vertAlign w:val="baseline"/>
           <w:lang w:val="en-US" w:eastAsia="zh-CN"/>
         </w:rPr>
-        <w:t>完整的</w:t>
-      </w:r>
-      <w:r>
-        <w:rPr>
-          <w:rFonts w:hint="eastAsia"/>
-          <w:sz w:val="24"/>
-          <w:szCs w:val="24"/>
-          <w:vertAlign w:val="baseline"/>
-          <w:lang w:val="en-US" w:eastAsia="zh-CN"/>
-        </w:rPr>
-        <w:t>捕获时钟路径可能负向串扰延迟，所以可能会提前捕获数据。</w:t>
-      </w:r>
-    </w:p>
-    <w:p>
-      <w:pPr>
-        <w:widowControl w:val="0"/>
-        <w:numPr>
-          <w:ilvl w:val="0"/>
-          <w:numId w:val="0"/>
-        </w:numPr>
+        <w:t>通常</w:t>
+      </w:r>
+      <w:r>
+        <w:rPr>
+          <w:rFonts w:hint="eastAsia"/>
+          <w:sz w:val="24"/>
+          <w:szCs w:val="24"/>
+          <w:vertAlign w:val="baseline"/>
+          <w:lang w:val="en-US" w:eastAsia="zh-CN"/>
+        </w:rPr>
+        <w:t>比发射时钟沿晚一个时钟周期。</w:t>
+      </w:r>
+    </w:p>
+    <w:p>
+      <w:pPr>
+        <w:widowControl w:val="0"/>
+        <w:numPr>
+          <w:ilvl w:val="0"/>
+          <w:numId w:val="0"/>
+        </w:numPr>
+        <w:ind w:leftChars="0"/>
         <w:jc w:val="both"/>
         <w:rPr>
           <w:rFonts w:hint="default"/>
@@ -11251,62 +11102,62 @@
           <w:lang w:val="en-US" w:eastAsia="zh-CN"/>
         </w:rPr>
       </w:pPr>
-    </w:p>
-    <w:p>
-      <w:pPr>
-        <w:widowControl w:val="0"/>
-        <w:numPr>
-          <w:ilvl w:val="0"/>
-          <w:numId w:val="0"/>
-        </w:numPr>
-        <w:ind w:leftChars="0"/>
-        <w:jc w:val="both"/>
-        <w:rPr>
-          <w:rFonts w:hint="default"/>
-          <w:sz w:val="24"/>
-          <w:szCs w:val="24"/>
-          <w:vertAlign w:val="baseline"/>
-          <w:lang w:val="en-US" w:eastAsia="zh-CN"/>
-        </w:rPr>
-      </w:pPr>
-      <w:r>
-        <w:rPr>
-          <w:rFonts w:hint="eastAsia"/>
-          <w:sz w:val="24"/>
-          <w:szCs w:val="24"/>
-          <w:vertAlign w:val="baseline"/>
-          <w:lang w:val="en-US" w:eastAsia="zh-CN"/>
-        </w:rPr>
-        <w:t>6.4.2、保持时间分析</w:t>
-      </w:r>
-    </w:p>
-    <w:p>
-      <w:pPr>
-        <w:widowControl w:val="0"/>
-        <w:numPr>
-          <w:ilvl w:val="0"/>
-          <w:numId w:val="0"/>
-        </w:numPr>
-        <w:ind w:leftChars="0"/>
-        <w:jc w:val="both"/>
-        <w:rPr>
-          <w:rFonts w:hint="default"/>
-          <w:sz w:val="24"/>
-          <w:szCs w:val="24"/>
-          <w:vertAlign w:val="baseline"/>
-          <w:lang w:val="en-US" w:eastAsia="zh-CN"/>
-        </w:rPr>
-      </w:pPr>
-      <w:r>
-        <w:rPr>
-          <w:rFonts w:hint="eastAsia"/>
-          <w:sz w:val="24"/>
-          <w:szCs w:val="24"/>
-          <w:vertAlign w:val="baseline"/>
-          <w:lang w:val="en-US" w:eastAsia="zh-CN"/>
-        </w:rPr>
-        <w:t>保持时间（最小路径）检查的最坏情况时：发射时钟路径和数据路径都有负向串扰（使得发射</w:t>
-      </w:r>
+      <w:r>
+        <w:rPr>
+          <w:rFonts w:hint="eastAsia"/>
+          <w:sz w:val="24"/>
+          <w:szCs w:val="24"/>
+          <w:vertAlign w:val="baseline"/>
+          <w:lang w:val="en-US" w:eastAsia="zh-CN"/>
+        </w:rPr>
+        <w:t>时钟路径一个分支连接发射触发器，另一个分支连接捕获触发器。共同的主干部分即共同时钟路径（Common Clock Path）可能在计算发射和捕获时钟沿时，有不同的延迟。因而在分析时，对于发射时钟路径和捕获时钟路径应分别完整的计算，这不同于下面的保持时间分析。</w:t>
+      </w:r>
+    </w:p>
+    <w:p>
+      <w:pPr>
+        <w:widowControl w:val="0"/>
+        <w:numPr>
+          <w:ilvl w:val="0"/>
+          <w:numId w:val="0"/>
+        </w:numPr>
+        <w:ind w:leftChars="0"/>
+        <w:jc w:val="both"/>
+        <w:rPr>
+          <w:rFonts w:hint="eastAsia"/>
+          <w:sz w:val="24"/>
+          <w:szCs w:val="24"/>
+          <w:vertAlign w:val="baseline"/>
+          <w:lang w:val="en-US" w:eastAsia="zh-CN"/>
+        </w:rPr>
+      </w:pPr>
+      <w:r>
+        <w:rPr>
+          <w:rFonts w:hint="eastAsia"/>
+          <w:sz w:val="24"/>
+          <w:szCs w:val="24"/>
+          <w:vertAlign w:val="baseline"/>
+          <w:lang w:val="en-US" w:eastAsia="zh-CN"/>
+        </w:rPr>
+        <w:t>建立时间（最大路径）分析假设：</w:t>
+      </w:r>
+    </w:p>
+    <w:p>
+      <w:pPr>
+        <w:widowControl w:val="0"/>
+        <w:numPr>
+          <w:ilvl w:val="0"/>
+          <w:numId w:val="13"/>
+        </w:numPr>
+        <w:ind w:leftChars="0"/>
+        <w:jc w:val="both"/>
+        <w:rPr>
+          <w:rFonts w:hint="eastAsia"/>
+          <w:sz w:val="24"/>
+          <w:szCs w:val="24"/>
+          <w:vertAlign w:val="baseline"/>
+          <w:lang w:val="en-US" w:eastAsia="zh-CN"/>
+        </w:rPr>
+      </w:pPr>
       <w:r>
         <w:rPr>
           <w:rFonts w:hint="eastAsia"/>
@@ -11317,6 +11168,169 @@
           <w:vertAlign w:val="baseline"/>
           <w:lang w:val="en-US" w:eastAsia="zh-CN"/>
         </w:rPr>
+        <w:t>完整的</w:t>
+      </w:r>
+      <w:r>
+        <w:rPr>
+          <w:rFonts w:hint="eastAsia"/>
+          <w:sz w:val="24"/>
+          <w:szCs w:val="24"/>
+          <w:vertAlign w:val="baseline"/>
+          <w:lang w:val="en-US" w:eastAsia="zh-CN"/>
+        </w:rPr>
+        <w:t>发射时钟路径可能正向串扰延迟，所以数据发射时刻可能延迟；</w:t>
+      </w:r>
+    </w:p>
+    <w:p>
+      <w:pPr>
+        <w:widowControl w:val="0"/>
+        <w:numPr>
+          <w:ilvl w:val="0"/>
+          <w:numId w:val="13"/>
+        </w:numPr>
+        <w:ind w:leftChars="0"/>
+        <w:jc w:val="both"/>
+        <w:rPr>
+          <w:rFonts w:hint="default"/>
+          <w:sz w:val="24"/>
+          <w:szCs w:val="24"/>
+          <w:vertAlign w:val="baseline"/>
+          <w:lang w:val="en-US" w:eastAsia="zh-CN"/>
+        </w:rPr>
+      </w:pPr>
+      <w:r>
+        <w:rPr>
+          <w:rFonts w:hint="eastAsia"/>
+          <w:sz w:val="24"/>
+          <w:szCs w:val="24"/>
+          <w:vertAlign w:val="baseline"/>
+          <w:lang w:val="en-US" w:eastAsia="zh-CN"/>
+        </w:rPr>
+        <w:t>数据路径可能正向串扰延迟，所以数据传输可能延迟；</w:t>
+      </w:r>
+    </w:p>
+    <w:p>
+      <w:pPr>
+        <w:widowControl w:val="0"/>
+        <w:numPr>
+          <w:ilvl w:val="0"/>
+          <w:numId w:val="13"/>
+        </w:numPr>
+        <w:ind w:leftChars="0"/>
+        <w:jc w:val="both"/>
+        <w:rPr>
+          <w:rFonts w:hint="default"/>
+          <w:sz w:val="24"/>
+          <w:szCs w:val="24"/>
+          <w:vertAlign w:val="baseline"/>
+          <w:lang w:val="en-US" w:eastAsia="zh-CN"/>
+        </w:rPr>
+      </w:pPr>
+      <w:r>
+        <w:rPr>
+          <w:rFonts w:hint="eastAsia"/>
+          <w:b/>
+          <w:bCs/>
+          <w:sz w:val="24"/>
+          <w:szCs w:val="24"/>
+          <w:vertAlign w:val="baseline"/>
+          <w:lang w:val="en-US" w:eastAsia="zh-CN"/>
+        </w:rPr>
+        <w:t>完整的</w:t>
+      </w:r>
+      <w:r>
+        <w:rPr>
+          <w:rFonts w:hint="eastAsia"/>
+          <w:sz w:val="24"/>
+          <w:szCs w:val="24"/>
+          <w:vertAlign w:val="baseline"/>
+          <w:lang w:val="en-US" w:eastAsia="zh-CN"/>
+        </w:rPr>
+        <w:t>捕获时钟路径可能负向串扰延迟，所以可能会提前捕获数据。</w:t>
+      </w:r>
+    </w:p>
+    <w:p>
+      <w:pPr>
+        <w:widowControl w:val="0"/>
+        <w:numPr>
+          <w:ilvl w:val="0"/>
+          <w:numId w:val="0"/>
+        </w:numPr>
+        <w:jc w:val="both"/>
+        <w:rPr>
+          <w:rFonts w:hint="default"/>
+          <w:sz w:val="24"/>
+          <w:szCs w:val="24"/>
+          <w:vertAlign w:val="baseline"/>
+          <w:lang w:val="en-US" w:eastAsia="zh-CN"/>
+        </w:rPr>
+      </w:pPr>
+    </w:p>
+    <w:p>
+      <w:pPr>
+        <w:widowControl w:val="0"/>
+        <w:numPr>
+          <w:ilvl w:val="0"/>
+          <w:numId w:val="0"/>
+        </w:numPr>
+        <w:ind w:leftChars="0"/>
+        <w:jc w:val="both"/>
+        <w:rPr>
+          <w:rFonts w:hint="default"/>
+          <w:sz w:val="24"/>
+          <w:szCs w:val="24"/>
+          <w:vertAlign w:val="baseline"/>
+          <w:lang w:val="en-US" w:eastAsia="zh-CN"/>
+        </w:rPr>
+      </w:pPr>
+      <w:r>
+        <w:rPr>
+          <w:rFonts w:hint="eastAsia"/>
+          <w:sz w:val="24"/>
+          <w:szCs w:val="24"/>
+          <w:vertAlign w:val="baseline"/>
+          <w:lang w:val="en-US" w:eastAsia="zh-CN"/>
+        </w:rPr>
+        <w:t>6.4.2、保持时间分析</w:t>
+      </w:r>
+    </w:p>
+    <w:p>
+      <w:pPr>
+        <w:widowControl w:val="0"/>
+        <w:numPr>
+          <w:ilvl w:val="0"/>
+          <w:numId w:val="0"/>
+        </w:numPr>
+        <w:ind w:leftChars="0"/>
+        <w:jc w:val="both"/>
+        <w:rPr>
+          <w:rFonts w:hint="default"/>
+          <w:sz w:val="24"/>
+          <w:szCs w:val="24"/>
+          <w:vertAlign w:val="baseline"/>
+          <w:lang w:val="en-US" w:eastAsia="zh-CN"/>
+        </w:rPr>
+      </w:pPr>
+      <w:r>
+        <w:rPr>
+          <w:rFonts w:hint="eastAsia"/>
+          <w:sz w:val="24"/>
+          <w:szCs w:val="24"/>
+          <w:vertAlign w:val="baseline"/>
+          <w:lang w:val="en-US" w:eastAsia="zh-CN"/>
+        </w:rPr>
+        <w:t>保持时间（最小路径）检查的最坏情况时：发射时钟路径和数据路径都有负向串扰（使得发射</w:t>
+      </w:r>
+      <w:r>
+        <w:rPr>
+          <w:rFonts w:hint="eastAsia"/>
+          <w:b/>
+          <w:bCs/>
+          <w:sz w:val="24"/>
+          <w:szCs w:val="24"/>
+          <w:vertAlign w:val="baseline"/>
+          <w:lang w:val="en-US" w:eastAsia="zh-CN"/>
+        </w:rPr>
         <w:t>新数据（下一次数据）</w:t>
       </w:r>
       <w:r>
@@ -11973,15 +11987,19 @@
         <w:jc w:val="both"/>
         <w:rPr>
           <w:rFonts w:hint="eastAsia"/>
-          <w:sz w:val="24"/>
-          <w:szCs w:val="24"/>
-          <w:vertAlign w:val="baseline"/>
-          <w:lang w:val="en-US" w:eastAsia="zh-CN"/>
-        </w:rPr>
-      </w:pPr>
-      <w:r>
-        <w:rPr>
-          <w:rFonts w:hint="eastAsia"/>
+          <w:b/>
+          <w:bCs/>
+          <w:sz w:val="24"/>
+          <w:szCs w:val="24"/>
+          <w:vertAlign w:val="baseline"/>
+          <w:lang w:val="en-US" w:eastAsia="zh-CN"/>
+        </w:rPr>
+      </w:pPr>
+      <w:r>
+        <w:rPr>
+          <w:rFonts w:hint="eastAsia"/>
+          <w:b/>
+          <w:bCs/>
           <w:sz w:val="24"/>
           <w:szCs w:val="24"/>
           <w:vertAlign w:val="baseline"/>
@@ -19528,7 +19546,9 @@
         </w:tblBorders>
         <w:tblLayout w:type="autofit"/>
         <w:tblCellMar>
+          <w:top w:w="0" w:type="dxa"/>
           <w:left w:w="108" w:type="dxa"/>
+          <w:bottom w:w="0" w:type="dxa"/>
           <w:right w:w="108" w:type="dxa"/>
         </w:tblCellMar>
       </w:tblPr>
@@ -19548,7 +19568,9 @@
             <w:insideV w:val="single" w:color="auto" w:sz="4" w:space="0"/>
           </w:tblBorders>
           <w:tblCellMar>
+            <w:top w:w="0" w:type="dxa"/>
             <w:left w:w="108" w:type="dxa"/>
+            <w:bottom w:w="0" w:type="dxa"/>
             <w:right w:w="108" w:type="dxa"/>
           </w:tblCellMar>
         </w:tblPrEx>
@@ -19660,7 +19682,9 @@
             <w:insideV w:val="single" w:color="auto" w:sz="4" w:space="0"/>
           </w:tblBorders>
           <w:tblCellMar>
+            <w:top w:w="0" w:type="dxa"/>
             <w:left w:w="108" w:type="dxa"/>
+            <w:bottom w:w="0" w:type="dxa"/>
             <w:right w:w="108" w:type="dxa"/>
           </w:tblCellMar>
         </w:tblPrEx>
@@ -19823,19 +19847,7 @@
                 <w:vertAlign w:val="subscript"/>
                 <w:lang w:val="en-US" w:eastAsia="zh-CN"/>
               </w:rPr>
-              <w:t>c2</w:t>
-            </w:r>
-            <w:r>
-              <w:rPr>
-                <w:rFonts w:hint="eastAsia"/>
-                <w:b w:val="0"/>
-                <w:bCs w:val="0"/>
-                <w:sz w:val="15"/>
-                <w:szCs w:val="15"/>
-                <w:vertAlign w:val="subscript"/>
-                <w:lang w:val="en-US" w:eastAsia="zh-CN"/>
-              </w:rPr>
-              <w:t>-max</w:t>
+              <w:t>c2-max</w:t>
             </w:r>
             <w:r>
               <w:rPr>
@@ -20234,7 +20246,9 @@
             <w:insideV w:val="single" w:color="auto" w:sz="4" w:space="0"/>
           </w:tblBorders>
           <w:tblCellMar>
+            <w:top w:w="0" w:type="dxa"/>
             <w:left w:w="108" w:type="dxa"/>
+            <w:bottom w:w="0" w:type="dxa"/>
             <w:right w:w="108" w:type="dxa"/>
           </w:tblCellMar>
         </w:tblPrEx>
@@ -20782,8 +20796,6 @@
               </w:rPr>
               <w:t>时序报告中参数：output external delay</w:t>
             </w:r>
-            <w:bookmarkStart w:id="0" w:name="_GoBack"/>
-            <w:bookmarkEnd w:id="0"/>
           </w:p>
         </w:tc>
       </w:tr>
@@ -20798,7 +20810,9 @@
             <w:insideV w:val="single" w:color="auto" w:sz="4" w:space="0"/>
           </w:tblBorders>
           <w:tblCellMar>
+            <w:top w:w="0" w:type="dxa"/>
             <w:left w:w="108" w:type="dxa"/>
+            <w:bottom w:w="0" w:type="dxa"/>
             <w:right w:w="108" w:type="dxa"/>
           </w:tblCellMar>
         </w:tblPrEx>
@@ -21292,6 +21306,37 @@
           <w:lang w:val="en-US" w:eastAsia="zh-CN"/>
         </w:rPr>
       </w:pPr>
+      <w:r>
+        <w:rPr>
+          <w:rFonts w:hint="eastAsia"/>
+          <w:b w:val="0"/>
+          <w:bCs w:val="0"/>
+          <w:sz w:val="24"/>
+          <w:szCs w:val="24"/>
+          <w:vertAlign w:val="baseline"/>
+          <w:lang w:val="en-US" w:eastAsia="zh-CN"/>
+        </w:rPr>
+        <w:t>路径是空间概念，时序是时间概念。最大/最小时序路径指从时间的角度来衡量，空间中存在的延迟最大或最小的路径，而不是路径上含有逻辑单元的多少，这在第二章第8节有说明。显然也应该有类似最大逻辑单元路径或最小逻辑单元路径纯空间概念定义。</w:t>
+      </w:r>
+    </w:p>
+    <w:p>
+      <w:pPr>
+        <w:widowControl w:val="0"/>
+        <w:numPr>
+          <w:ilvl w:val="0"/>
+          <w:numId w:val="0"/>
+        </w:numPr>
+        <w:jc w:val="both"/>
+        <w:rPr>
+          <w:rFonts w:hint="eastAsia"/>
+          <w:b w:val="0"/>
+          <w:bCs w:val="0"/>
+          <w:sz w:val="24"/>
+          <w:szCs w:val="24"/>
+          <w:vertAlign w:val="baseline"/>
+          <w:lang w:val="en-US" w:eastAsia="zh-CN"/>
+        </w:rPr>
+      </w:pPr>
     </w:p>
     <w:p>
       <w:pPr>
@@ -23236,15 +23281,19 @@
         <w:jc w:val="both"/>
         <w:rPr>
           <w:rFonts w:hint="default"/>
-          <w:sz w:val="24"/>
-          <w:szCs w:val="24"/>
-          <w:vertAlign w:val="baseline"/>
-          <w:lang w:val="en-US" w:eastAsia="zh-CN"/>
-        </w:rPr>
-      </w:pPr>
-      <w:r>
-        <w:rPr>
-          <w:rFonts w:hint="eastAsia"/>
+          <w:b/>
+          <w:bCs/>
+          <w:sz w:val="24"/>
+          <w:szCs w:val="24"/>
+          <w:vertAlign w:val="baseline"/>
+          <w:lang w:val="en-US" w:eastAsia="zh-CN"/>
+        </w:rPr>
+      </w:pPr>
+      <w:r>
+        <w:rPr>
+          <w:rFonts w:hint="eastAsia"/>
+          <w:b/>
+          <w:bCs/>
           <w:sz w:val="24"/>
           <w:szCs w:val="24"/>
           <w:vertAlign w:val="baseline"/>
@@ -25881,7 +25930,51 @@
           <w:vertAlign w:val="baseline"/>
           <w:lang w:val="en-US" w:eastAsia="zh-CN"/>
         </w:rPr>
-        <w:t>数据建立需要时间，然后（时钟周期+数据保持需要时间），最后（时钟周期+数据最小到达时间）。</w:t>
+        <w:t>数据建立需要时间，然后（时钟周期+</w:t>
+      </w:r>
+      <w:r>
+        <w:rPr>
+          <w:rFonts w:hint="eastAsia"/>
+          <w:b/>
+          <w:bCs/>
+          <w:sz w:val="24"/>
+          <w:szCs w:val="24"/>
+          <w:vertAlign w:val="baseline"/>
+          <w:lang w:val="en-US" w:eastAsia="zh-CN"/>
+        </w:rPr>
+        <w:t>本次</w:t>
+      </w:r>
+      <w:r>
+        <w:rPr>
+          <w:rFonts w:hint="eastAsia"/>
+          <w:sz w:val="24"/>
+          <w:szCs w:val="24"/>
+          <w:vertAlign w:val="baseline"/>
+          <w:lang w:val="en-US" w:eastAsia="zh-CN"/>
+        </w:rPr>
+        <w:t>数据保持需要时间），最后（时钟周期+</w:t>
+      </w:r>
+      <w:r>
+        <w:rPr>
+          <w:rFonts w:hint="eastAsia"/>
+          <w:b/>
+          <w:bCs/>
+          <w:sz w:val="24"/>
+          <w:szCs w:val="24"/>
+          <w:vertAlign w:val="baseline"/>
+          <w:lang w:val="en-US" w:eastAsia="zh-CN"/>
+        </w:rPr>
+        <w:t>下次</w:t>
+      </w:r>
+      <w:r>
+        <w:rPr>
+          <w:rFonts w:hint="eastAsia"/>
+          <w:sz w:val="24"/>
+          <w:szCs w:val="24"/>
+          <w:vertAlign w:val="baseline"/>
+          <w:lang w:val="en-US" w:eastAsia="zh-CN"/>
+        </w:rPr>
+        <w:t>数据最小到达时间）。</w:t>
       </w:r>
     </w:p>
     <w:p>
@@ -26228,9 +26321,250 @@
           <w:ilvl w:val="0"/>
           <w:numId w:val="0"/>
         </w:numPr>
-        <w:jc w:val="both"/>
-        <w:rPr>
-          <w:rFonts w:hint="eastAsia"/>
+        <w:jc w:val="center"/>
+        <w:rPr>
+          <w:rFonts w:hint="eastAsia"/>
+          <w:sz w:val="24"/>
+          <w:szCs w:val="24"/>
+          <w:vertAlign w:val="baseline"/>
+          <w:lang w:val="en-US" w:eastAsia="zh-CN"/>
+        </w:rPr>
+      </w:pPr>
+      <w:r>
+        <w:rPr>
+          <w:rFonts w:hint="eastAsia"/>
+          <w:sz w:val="24"/>
+          <w:szCs w:val="24"/>
+          <w:vertAlign w:val="baseline"/>
+          <w:lang w:val="en-US" w:eastAsia="zh-CN"/>
+        </w:rPr>
+        <w:drawing>
+          <wp:inline distT="0" distB="0" distL="114300" distR="114300">
+            <wp:extent cx="3521710" cy="4698365"/>
+            <wp:effectExtent l="0" t="0" r="6985" b="2540"/>
+            <wp:docPr id="18" name="图片 18" descr="保持检查输出1"/>
+            <wp:cNvGraphicFramePr>
+              <a:graphicFrameLocks xmlns:a="http://schemas.openxmlformats.org/drawingml/2006/main" noChangeAspect="1"/>
+            </wp:cNvGraphicFramePr>
+            <a:graphic xmlns:a="http://schemas.openxmlformats.org/drawingml/2006/main">
+              <a:graphicData uri="http://schemas.openxmlformats.org/drawingml/2006/picture">
+                <pic:pic xmlns:pic="http://schemas.openxmlformats.org/drawingml/2006/picture">
+                  <pic:nvPicPr>
+                    <pic:cNvPr id="18" name="图片 18" descr="保持检查输出1"/>
+                    <pic:cNvPicPr>
+                      <a:picLocks noChangeAspect="1"/>
+                    </pic:cNvPicPr>
+                  </pic:nvPicPr>
+                  <pic:blipFill>
+                    <a:blip r:embed="rId21"/>
+                    <a:stretch>
+                      <a:fillRect/>
+                    </a:stretch>
+                  </pic:blipFill>
+                  <pic:spPr>
+                    <a:xfrm rot="16200000">
+                      <a:off x="0" y="0"/>
+                      <a:ext cx="3521710" cy="4698365"/>
+                    </a:xfrm>
+                    <a:prstGeom prst="rect">
+                      <a:avLst/>
+                    </a:prstGeom>
+                  </pic:spPr>
+                </pic:pic>
+              </a:graphicData>
+            </a:graphic>
+          </wp:inline>
+        </w:drawing>
+      </w:r>
+    </w:p>
+    <w:p>
+      <w:pPr>
+        <w:widowControl w:val="0"/>
+        <w:numPr>
+          <w:ilvl w:val="0"/>
+          <w:numId w:val="0"/>
+        </w:numPr>
+        <w:jc w:val="left"/>
+        <w:rPr>
+          <w:rFonts w:hint="eastAsia"/>
+          <w:sz w:val="24"/>
+          <w:szCs w:val="24"/>
+          <w:vertAlign w:val="baseline"/>
+          <w:lang w:val="en-US" w:eastAsia="zh-CN"/>
+        </w:rPr>
+      </w:pPr>
+    </w:p>
+    <w:p>
+      <w:pPr>
+        <w:widowControl w:val="0"/>
+        <w:numPr>
+          <w:ilvl w:val="0"/>
+          <w:numId w:val="0"/>
+        </w:numPr>
+        <w:jc w:val="left"/>
+        <w:rPr>
+          <w:rFonts w:hint="eastAsia"/>
+          <w:sz w:val="24"/>
+          <w:szCs w:val="24"/>
+          <w:vertAlign w:val="baseline"/>
+          <w:lang w:val="en-US" w:eastAsia="zh-CN"/>
+        </w:rPr>
+      </w:pPr>
+      <w:r>
+        <w:rPr>
+          <w:rFonts w:hint="eastAsia"/>
+          <w:sz w:val="24"/>
+          <w:szCs w:val="24"/>
+          <w:vertAlign w:val="baseline"/>
+          <w:lang w:val="en-US" w:eastAsia="zh-CN"/>
+        </w:rPr>
+        <w:t>CLKP有效沿到达UFF4/CK的时间是0.12ns；CLKP有效沿到DUA/QOUT的路径延迟是1.01ns。见下面的报告：</w:t>
+      </w:r>
+    </w:p>
+    <w:p>
+      <w:pPr>
+        <w:widowControl w:val="0"/>
+        <w:numPr>
+          <w:ilvl w:val="0"/>
+          <w:numId w:val="0"/>
+        </w:numPr>
+        <w:jc w:val="left"/>
+        <w:rPr>
+          <w:rFonts w:hint="default"/>
+          <w:sz w:val="24"/>
+          <w:szCs w:val="24"/>
+          <w:vertAlign w:val="baseline"/>
+          <w:lang w:val="en-US" w:eastAsia="zh-CN"/>
+        </w:rPr>
+      </w:pPr>
+      <w:r>
+        <w:rPr>
+          <w:rFonts w:hint="default"/>
+          <w:sz w:val="24"/>
+          <w:szCs w:val="24"/>
+          <w:vertAlign w:val="baseline"/>
+          <w:lang w:val="en-US" w:eastAsia="zh-CN"/>
+        </w:rPr>
+        <w:drawing>
+          <wp:inline distT="0" distB="0" distL="114300" distR="114300">
+            <wp:extent cx="5264785" cy="3947160"/>
+            <wp:effectExtent l="0" t="0" r="12065" b="15240"/>
+            <wp:docPr id="19" name="图片 19" descr="保持检查输出2"/>
+            <wp:cNvGraphicFramePr>
+              <a:graphicFrameLocks xmlns:a="http://schemas.openxmlformats.org/drawingml/2006/main" noChangeAspect="1"/>
+            </wp:cNvGraphicFramePr>
+            <a:graphic xmlns:a="http://schemas.openxmlformats.org/drawingml/2006/main">
+              <a:graphicData uri="http://schemas.openxmlformats.org/drawingml/2006/picture">
+                <pic:pic xmlns:pic="http://schemas.openxmlformats.org/drawingml/2006/picture">
+                  <pic:nvPicPr>
+                    <pic:cNvPr id="19" name="图片 19" descr="保持检查输出2"/>
+                    <pic:cNvPicPr>
+                      <a:picLocks noChangeAspect="1"/>
+                    </pic:cNvPicPr>
+                  </pic:nvPicPr>
+                  <pic:blipFill>
+                    <a:blip r:embed="rId22"/>
+                    <a:stretch>
+                      <a:fillRect/>
+                    </a:stretch>
+                  </pic:blipFill>
+                  <pic:spPr>
+                    <a:xfrm>
+                      <a:off x="0" y="0"/>
+                      <a:ext cx="5264785" cy="3947160"/>
+                    </a:xfrm>
+                    <a:prstGeom prst="rect">
+                      <a:avLst/>
+                    </a:prstGeom>
+                  </pic:spPr>
+                </pic:pic>
+              </a:graphicData>
+            </a:graphic>
+          </wp:inline>
+        </w:drawing>
+      </w:r>
+    </w:p>
+    <w:p>
+      <w:pPr>
+        <w:widowControl w:val="0"/>
+        <w:numPr>
+          <w:ilvl w:val="0"/>
+          <w:numId w:val="0"/>
+        </w:numPr>
+        <w:jc w:val="left"/>
+        <w:rPr>
+          <w:rFonts w:hint="default"/>
+          <w:sz w:val="24"/>
+          <w:szCs w:val="24"/>
+          <w:vertAlign w:val="baseline"/>
+          <w:lang w:val="en-US" w:eastAsia="zh-CN"/>
+        </w:rPr>
+      </w:pPr>
+    </w:p>
+    <w:p>
+      <w:pPr>
+        <w:widowControl w:val="0"/>
+        <w:numPr>
+          <w:ilvl w:val="0"/>
+          <w:numId w:val="0"/>
+        </w:numPr>
+        <w:jc w:val="left"/>
+        <w:rPr>
+          <w:rFonts w:hint="default"/>
+          <w:sz w:val="24"/>
+          <w:szCs w:val="24"/>
+          <w:vertAlign w:val="baseline"/>
+          <w:lang w:val="en-US" w:eastAsia="zh-CN"/>
+        </w:rPr>
+      </w:pPr>
+      <w:r>
+        <w:rPr>
+          <w:rFonts w:hint="eastAsia"/>
+          <w:sz w:val="24"/>
+          <w:szCs w:val="24"/>
+          <w:vertAlign w:val="baseline"/>
+          <w:lang w:val="en-US" w:eastAsia="zh-CN"/>
+        </w:rPr>
+        <w:t>set_output_delay -clock CLKP -min 3.5 [get_ports QOUT]</w:t>
+      </w:r>
+    </w:p>
+    <w:p>
+      <w:pPr>
+        <w:widowControl w:val="0"/>
+        <w:numPr>
+          <w:ilvl w:val="0"/>
+          <w:numId w:val="0"/>
+        </w:numPr>
+        <w:jc w:val="left"/>
+        <w:rPr>
+          <w:rFonts w:hint="default"/>
+          <w:sz w:val="24"/>
+          <w:szCs w:val="24"/>
+          <w:vertAlign w:val="baseline"/>
+          <w:lang w:val="en-US" w:eastAsia="zh-CN"/>
+        </w:rPr>
+      </w:pPr>
+      <w:r>
+        <w:rPr>
+          <w:rFonts w:hint="eastAsia"/>
+          <w:sz w:val="24"/>
+          <w:szCs w:val="24"/>
+          <w:vertAlign w:val="baseline"/>
+          <w:lang w:val="en-US" w:eastAsia="zh-CN"/>
+        </w:rPr>
+        <w:t>对于下游虚拟触发器捕获沿(时刻0)来说，clock uncertainty延迟0.05，output external delay倒退3.5。Hole slack = 1.01 - (0.05 - 3.5) = 4.46</w:t>
+      </w:r>
+    </w:p>
+    <w:p>
+      <w:pPr>
+        <w:widowControl w:val="0"/>
+        <w:numPr>
+          <w:ilvl w:val="0"/>
+          <w:numId w:val="0"/>
+        </w:numPr>
+        <w:jc w:val="left"/>
+        <w:rPr>
+          <w:rFonts w:hint="default"/>
           <w:sz w:val="24"/>
           <w:szCs w:val="24"/>
           <w:vertAlign w:val="baseline"/>
@@ -26281,6 +26615,255 @@
           <w:lang w:val="en-US" w:eastAsia="zh-CN"/>
         </w:rPr>
       </w:pPr>
+      <w:r>
+        <w:rPr>
+          <w:rFonts w:hint="eastAsia"/>
+          <w:sz w:val="24"/>
+          <w:szCs w:val="24"/>
+          <w:vertAlign w:val="baseline"/>
+          <w:lang w:val="en-US" w:eastAsia="zh-CN"/>
+        </w:rPr>
+        <w:t>set_output_delay -clock VIRTUAL_CLKM -min 3.2 [get_ports POUT]</w:t>
+      </w:r>
+    </w:p>
+    <w:p>
+      <w:pPr>
+        <w:widowControl w:val="0"/>
+        <w:numPr>
+          <w:ilvl w:val="0"/>
+          <w:numId w:val="0"/>
+        </w:numPr>
+        <w:jc w:val="both"/>
+        <w:rPr>
+          <w:rFonts w:hint="eastAsia"/>
+          <w:sz w:val="24"/>
+          <w:szCs w:val="24"/>
+          <w:vertAlign w:val="baseline"/>
+          <w:lang w:val="en-US" w:eastAsia="zh-CN"/>
+        </w:rPr>
+      </w:pPr>
+      <w:r>
+        <w:rPr>
+          <w:rFonts w:hint="eastAsia"/>
+          <w:sz w:val="24"/>
+          <w:szCs w:val="24"/>
+          <w:vertAlign w:val="baseline"/>
+          <w:lang w:val="en-US" w:eastAsia="zh-CN"/>
+        </w:rPr>
+        <w:t>set_input_delay -clock VIRTUAL_CLKM -min 1.8 [get_ports PIN]</w:t>
+      </w:r>
+    </w:p>
+    <w:p>
+      <w:pPr>
+        <w:widowControl w:val="0"/>
+        <w:numPr>
+          <w:ilvl w:val="0"/>
+          <w:numId w:val="0"/>
+        </w:numPr>
+        <w:jc w:val="both"/>
+        <w:rPr>
+          <w:rFonts w:hint="eastAsia"/>
+          <w:sz w:val="24"/>
+          <w:szCs w:val="24"/>
+          <w:vertAlign w:val="baseline"/>
+          <w:lang w:val="en-US" w:eastAsia="zh-CN"/>
+        </w:rPr>
+      </w:pPr>
+    </w:p>
+    <w:p>
+      <w:pPr>
+        <w:widowControl w:val="0"/>
+        <w:numPr>
+          <w:ilvl w:val="0"/>
+          <w:numId w:val="0"/>
+        </w:numPr>
+        <w:jc w:val="both"/>
+        <w:rPr>
+          <w:rFonts w:hint="eastAsia"/>
+          <w:sz w:val="24"/>
+          <w:szCs w:val="24"/>
+          <w:vertAlign w:val="baseline"/>
+          <w:lang w:val="en-US" w:eastAsia="zh-CN"/>
+        </w:rPr>
+      </w:pPr>
+      <w:r>
+        <w:rPr>
+          <w:rFonts w:hint="eastAsia"/>
+          <w:sz w:val="24"/>
+          <w:szCs w:val="24"/>
+          <w:vertAlign w:val="baseline"/>
+          <w:lang w:val="en-US" w:eastAsia="zh-CN"/>
+        </w:rPr>
+        <w:t>set_load -pin_load 0.15 [get_ports POUT]</w:t>
+      </w:r>
+    </w:p>
+    <w:p>
+      <w:pPr>
+        <w:widowControl w:val="0"/>
+        <w:numPr>
+          <w:ilvl w:val="0"/>
+          <w:numId w:val="0"/>
+        </w:numPr>
+        <w:jc w:val="both"/>
+        <w:rPr>
+          <w:rFonts w:hint="eastAsia"/>
+          <w:sz w:val="24"/>
+          <w:szCs w:val="24"/>
+          <w:vertAlign w:val="baseline"/>
+          <w:lang w:val="en-US" w:eastAsia="zh-CN"/>
+        </w:rPr>
+      </w:pPr>
+      <w:r>
+        <w:rPr>
+          <w:rFonts w:hint="eastAsia"/>
+          <w:sz w:val="24"/>
+          <w:szCs w:val="24"/>
+          <w:vertAlign w:val="baseline"/>
+          <w:lang w:val="en-US" w:eastAsia="zh-CN"/>
+        </w:rPr>
+        <w:t>set_input_transition 0.8 [get_ports PIN]</w:t>
+      </w:r>
+    </w:p>
+    <w:p>
+      <w:pPr>
+        <w:widowControl w:val="0"/>
+        <w:numPr>
+          <w:ilvl w:val="0"/>
+          <w:numId w:val="0"/>
+        </w:numPr>
+        <w:jc w:val="both"/>
+        <w:rPr>
+          <w:rFonts w:hint="eastAsia"/>
+          <w:sz w:val="24"/>
+          <w:szCs w:val="24"/>
+          <w:vertAlign w:val="baseline"/>
+          <w:lang w:val="en-US" w:eastAsia="zh-CN"/>
+        </w:rPr>
+      </w:pPr>
+    </w:p>
+    <w:p>
+      <w:pPr>
+        <w:widowControl w:val="0"/>
+        <w:numPr>
+          <w:ilvl w:val="0"/>
+          <w:numId w:val="0"/>
+        </w:numPr>
+        <w:jc w:val="both"/>
+        <w:rPr>
+          <w:rFonts w:hint="default"/>
+          <w:sz w:val="24"/>
+          <w:szCs w:val="24"/>
+          <w:vertAlign w:val="baseline"/>
+          <w:lang w:val="en-US" w:eastAsia="zh-CN"/>
+        </w:rPr>
+      </w:pPr>
+      <w:r>
+        <w:rPr>
+          <w:rFonts w:hint="default"/>
+          <w:sz w:val="24"/>
+          <w:szCs w:val="24"/>
+          <w:vertAlign w:val="baseline"/>
+          <w:lang w:val="en-US" w:eastAsia="zh-CN"/>
+        </w:rPr>
+        <w:drawing>
+          <wp:inline distT="0" distB="0" distL="114300" distR="114300">
+            <wp:extent cx="5274310" cy="3955415"/>
+            <wp:effectExtent l="0" t="0" r="2540" b="6985"/>
+            <wp:docPr id="20" name="图片 20" descr="保持检查输出到输出"/>
+            <wp:cNvGraphicFramePr>
+              <a:graphicFrameLocks xmlns:a="http://schemas.openxmlformats.org/drawingml/2006/main" noChangeAspect="1"/>
+            </wp:cNvGraphicFramePr>
+            <a:graphic xmlns:a="http://schemas.openxmlformats.org/drawingml/2006/main">
+              <a:graphicData uri="http://schemas.openxmlformats.org/drawingml/2006/picture">
+                <pic:pic xmlns:pic="http://schemas.openxmlformats.org/drawingml/2006/picture">
+                  <pic:nvPicPr>
+                    <pic:cNvPr id="20" name="图片 20" descr="保持检查输出到输出"/>
+                    <pic:cNvPicPr>
+                      <a:picLocks noChangeAspect="1"/>
+                    </pic:cNvPicPr>
+                  </pic:nvPicPr>
+                  <pic:blipFill>
+                    <a:blip r:embed="rId23"/>
+                    <a:stretch>
+                      <a:fillRect/>
+                    </a:stretch>
+                  </pic:blipFill>
+                  <pic:spPr>
+                    <a:xfrm>
+                      <a:off x="0" y="0"/>
+                      <a:ext cx="5274310" cy="3955415"/>
+                    </a:xfrm>
+                    <a:prstGeom prst="rect">
+                      <a:avLst/>
+                    </a:prstGeom>
+                  </pic:spPr>
+                </pic:pic>
+              </a:graphicData>
+            </a:graphic>
+          </wp:inline>
+        </w:drawing>
+      </w:r>
+    </w:p>
+    <w:p>
+      <w:pPr>
+        <w:widowControl w:val="0"/>
+        <w:numPr>
+          <w:ilvl w:val="0"/>
+          <w:numId w:val="0"/>
+        </w:numPr>
+        <w:jc w:val="both"/>
+        <w:rPr>
+          <w:rFonts w:hint="default"/>
+          <w:sz w:val="24"/>
+          <w:szCs w:val="24"/>
+          <w:vertAlign w:val="baseline"/>
+          <w:lang w:val="en-US" w:eastAsia="zh-CN"/>
+        </w:rPr>
+      </w:pPr>
+    </w:p>
+    <w:p>
+      <w:pPr>
+        <w:widowControl w:val="0"/>
+        <w:numPr>
+          <w:ilvl w:val="0"/>
+          <w:numId w:val="0"/>
+        </w:numPr>
+        <w:jc w:val="both"/>
+        <w:rPr>
+          <w:rFonts w:hint="default"/>
+          <w:sz w:val="24"/>
+          <w:szCs w:val="24"/>
+          <w:vertAlign w:val="baseline"/>
+          <w:lang w:val="en-US" w:eastAsia="zh-CN"/>
+        </w:rPr>
+      </w:pPr>
+      <w:r>
+        <w:rPr>
+          <w:rFonts w:hint="eastAsia"/>
+          <w:sz w:val="24"/>
+          <w:szCs w:val="24"/>
+          <w:vertAlign w:val="baseline"/>
+          <w:lang w:val="en-US" w:eastAsia="zh-CN"/>
+        </w:rPr>
+        <w:t>Hole slack = 2.12 - (-3.15) = 5.27</w:t>
+      </w:r>
+    </w:p>
+    <w:p>
+      <w:pPr>
+        <w:widowControl w:val="0"/>
+        <w:numPr>
+          <w:ilvl w:val="0"/>
+          <w:numId w:val="0"/>
+        </w:numPr>
+        <w:jc w:val="both"/>
+        <w:rPr>
+          <w:rFonts w:hint="default"/>
+          <w:sz w:val="24"/>
+          <w:szCs w:val="24"/>
+          <w:vertAlign w:val="baseline"/>
+          <w:lang w:val="en-US" w:eastAsia="zh-CN"/>
+        </w:rPr>
+      </w:pPr>
     </w:p>
     <w:p>
       <w:pPr>
@@ -26377,7 +26960,7 @@
           <w:vertAlign w:val="baseline"/>
           <w:lang w:val="en-US" w:eastAsia="zh-CN"/>
         </w:rPr>
-        <w:t>2）已知外围电路在上游，DUA在下游的情况。为了保证DUA的输入端在有效时钟沿能正确捕获上游数据并向DUA内部或下游发射数据。需要使用set_input_delay命令来设置从上游电路时钟引脚到DUA数据输入路径的延迟值。从而约束DUA数据输入端口到DUA内部第一级捕获触发器的时序。</w:t>
+        <w:t>2）已知外围电路在上游，DUA在下游的情况。为了保证DUA的输入端在有效时钟沿能正确捕获上游数据并向DUA内部或下游发射数据。需要使用set_input_delay命令来设置从上游电路时钟引脚到DUA数据输入引脚路径的延迟值。从而约束DUA数据输入端口到DUA内部第一级捕获触发器的时序。</w:t>
       </w:r>
     </w:p>
     <w:p>
@@ -26457,19 +27040,125 @@
           <w:vertAlign w:val="baseline"/>
           <w:lang w:val="en-US" w:eastAsia="zh-CN"/>
         </w:rPr>
-        <w:t>DUA数据输入端口到DUA内部第一级捕获触发器的最小延迟作保持时间检查。要求(</w:t>
-      </w:r>
-      <w:r>
-        <w:rPr>
-          <w:rFonts w:hint="eastAsia"/>
-          <w:b w:val="0"/>
-          <w:bCs w:val="0"/>
-          <w:sz w:val="24"/>
-          <w:szCs w:val="24"/>
-          <w:vertAlign w:val="baseline"/>
-          <w:lang w:val="en-US" w:eastAsia="zh-CN"/>
-        </w:rPr>
-        <w:t>set_input_delay -min)+Tdua_min &gt; Tlaunch + Thold</w:t>
+        <w:t>DUA数据输入端口到DUA内部第一级捕获触发器的最小延迟作保持时间检查。要求</w:t>
+      </w:r>
+      <w:r>
+        <w:rPr>
+          <w:rFonts w:hint="eastAsia"/>
+          <w:b w:val="0"/>
+          <w:bCs w:val="0"/>
+          <w:sz w:val="24"/>
+          <w:szCs w:val="24"/>
+          <w:vertAlign w:val="baseline"/>
+          <w:lang w:val="en-US" w:eastAsia="zh-CN"/>
+        </w:rPr>
+        <w:t>T</w:t>
+      </w:r>
+      <w:r>
+        <w:rPr>
+          <w:rFonts w:hint="eastAsia"/>
+          <w:b w:val="0"/>
+          <w:bCs w:val="0"/>
+          <w:sz w:val="24"/>
+          <w:szCs w:val="24"/>
+          <w:vertAlign w:val="subscript"/>
+          <w:lang w:val="en-US" w:eastAsia="zh-CN"/>
+        </w:rPr>
+        <w:t>launch</w:t>
+      </w:r>
+      <w:r>
+        <w:rPr>
+          <w:rFonts w:hint="eastAsia"/>
+          <w:b w:val="0"/>
+          <w:bCs w:val="0"/>
+          <w:sz w:val="24"/>
+          <w:szCs w:val="24"/>
+          <w:vertAlign w:val="baseline"/>
+          <w:lang w:val="en-US" w:eastAsia="zh-CN"/>
+        </w:rPr>
+        <w:t xml:space="preserve"> + </w:t>
+      </w:r>
+      <w:r>
+        <w:rPr>
+          <w:rFonts w:hint="eastAsia"/>
+          <w:sz w:val="24"/>
+          <w:szCs w:val="24"/>
+          <w:vertAlign w:val="baseline"/>
+          <w:lang w:val="en-US" w:eastAsia="zh-CN"/>
+        </w:rPr>
+        <w:t>(</w:t>
+      </w:r>
+      <w:r>
+        <w:rPr>
+          <w:rFonts w:hint="eastAsia"/>
+          <w:b w:val="0"/>
+          <w:bCs w:val="0"/>
+          <w:sz w:val="24"/>
+          <w:szCs w:val="24"/>
+          <w:vertAlign w:val="baseline"/>
+          <w:lang w:val="en-US" w:eastAsia="zh-CN"/>
+        </w:rPr>
+        <w:t>set_input_delay -min) + T</w:t>
+      </w:r>
+      <w:r>
+        <w:rPr>
+          <w:rFonts w:hint="eastAsia"/>
+          <w:b w:val="0"/>
+          <w:bCs w:val="0"/>
+          <w:sz w:val="24"/>
+          <w:szCs w:val="24"/>
+          <w:vertAlign w:val="subscript"/>
+          <w:lang w:val="en-US" w:eastAsia="zh-CN"/>
+        </w:rPr>
+        <w:t>dua_min</w:t>
+      </w:r>
+      <w:r>
+        <w:rPr>
+          <w:rFonts w:hint="eastAsia"/>
+          <w:b w:val="0"/>
+          <w:bCs w:val="0"/>
+          <w:sz w:val="24"/>
+          <w:szCs w:val="24"/>
+          <w:vertAlign w:val="baseline"/>
+          <w:lang w:val="en-US" w:eastAsia="zh-CN"/>
+        </w:rPr>
+        <w:t xml:space="preserve"> &gt; T</w:t>
+      </w:r>
+      <w:r>
+        <w:rPr>
+          <w:rFonts w:hint="eastAsia"/>
+          <w:b w:val="0"/>
+          <w:bCs w:val="0"/>
+          <w:sz w:val="24"/>
+          <w:szCs w:val="24"/>
+          <w:vertAlign w:val="subscript"/>
+          <w:lang w:val="en-US" w:eastAsia="zh-CN"/>
+        </w:rPr>
+        <w:t>launch</w:t>
+      </w:r>
+      <w:r>
+        <w:rPr>
+          <w:rFonts w:hint="eastAsia"/>
+          <w:b w:val="0"/>
+          <w:bCs w:val="0"/>
+          <w:sz w:val="24"/>
+          <w:szCs w:val="24"/>
+          <w:vertAlign w:val="baseline"/>
+          <w:lang w:val="en-US" w:eastAsia="zh-CN"/>
+        </w:rPr>
+        <w:t xml:space="preserve"> + T</w:t>
+      </w:r>
+      <w:r>
+        <w:rPr>
+          <w:rFonts w:hint="eastAsia"/>
+          <w:b w:val="0"/>
+          <w:bCs w:val="0"/>
+          <w:sz w:val="24"/>
+          <w:szCs w:val="24"/>
+          <w:vertAlign w:val="subscript"/>
+          <w:lang w:val="en-US" w:eastAsia="zh-CN"/>
+        </w:rPr>
+        <w:t>hold</w:t>
       </w:r>
     </w:p>
     <w:p>
@@ -26532,7 +27221,67 @@
           <w:vertAlign w:val="baseline"/>
           <w:lang w:val="en-US" w:eastAsia="zh-CN"/>
         </w:rPr>
-        <w:t>set_input_delay -max)+Tdua_max &lt; Tcapt - Tsetup</w:t>
+        <w:t>set_input_delay -max)+T</w:t>
+      </w:r>
+      <w:r>
+        <w:rPr>
+          <w:rFonts w:hint="eastAsia"/>
+          <w:b w:val="0"/>
+          <w:bCs w:val="0"/>
+          <w:sz w:val="24"/>
+          <w:szCs w:val="24"/>
+          <w:vertAlign w:val="subscript"/>
+          <w:lang w:val="en-US" w:eastAsia="zh-CN"/>
+        </w:rPr>
+        <w:t>dua_max</w:t>
+      </w:r>
+      <w:r>
+        <w:rPr>
+          <w:rFonts w:hint="eastAsia"/>
+          <w:b w:val="0"/>
+          <w:bCs w:val="0"/>
+          <w:sz w:val="24"/>
+          <w:szCs w:val="24"/>
+          <w:vertAlign w:val="baseline"/>
+          <w:lang w:val="en-US" w:eastAsia="zh-CN"/>
+        </w:rPr>
+        <w:t xml:space="preserve"> &lt; T</w:t>
+      </w:r>
+      <w:r>
+        <w:rPr>
+          <w:rFonts w:hint="eastAsia"/>
+          <w:b w:val="0"/>
+          <w:bCs w:val="0"/>
+          <w:sz w:val="24"/>
+          <w:szCs w:val="24"/>
+          <w:vertAlign w:val="subscript"/>
+          <w:lang w:val="en-US" w:eastAsia="zh-CN"/>
+        </w:rPr>
+        <w:t>capture</w:t>
+      </w:r>
+      <w:r>
+        <w:rPr>
+          <w:rFonts w:hint="eastAsia"/>
+          <w:b w:val="0"/>
+          <w:bCs w:val="0"/>
+          <w:sz w:val="24"/>
+          <w:szCs w:val="24"/>
+          <w:vertAlign w:val="baseline"/>
+          <w:lang w:val="en-US" w:eastAsia="zh-CN"/>
+        </w:rPr>
+        <w:t xml:space="preserve"> - T</w:t>
+      </w:r>
+      <w:r>
+        <w:rPr>
+          <w:rFonts w:hint="eastAsia"/>
+          <w:b w:val="0"/>
+          <w:bCs w:val="0"/>
+          <w:sz w:val="24"/>
+          <w:szCs w:val="24"/>
+          <w:vertAlign w:val="subscript"/>
+          <w:lang w:val="en-US" w:eastAsia="zh-CN"/>
+        </w:rPr>
+        <w:t>setup</w:t>
       </w:r>
     </w:p>
     <w:p>
@@ -26576,7 +27325,29 @@
           <w:vertAlign w:val="baseline"/>
           <w:lang w:val="en-US" w:eastAsia="zh-CN"/>
         </w:rPr>
-        <w:t>3）已知外围电路在下游，DUA在上游的情况。为了保证DUA的输出端在有效时钟沿能正确向下游发射数据并被下游电路捕获。需要使用set_output_delay命令来设置从DUA数据输出端口到下游电路捕获触发器数据输入路径的延迟值。从而约束DUA末级触发器时钟输入引脚到DUA数据输出端口的时序。</w:t>
+        <w:t>3）已知外围电路在下游，DUA在上游的情况。为了保证DUA的输出端在有效时钟沿能正确向下游发射数据并被下游电路捕获。需要使用set_output_delay命令来设置从DUA数据输出端口到下游电路捕获触发器数据输入路径</w:t>
+      </w:r>
+      <w:r>
+        <w:rPr>
+          <w:rFonts w:hint="eastAsia"/>
+          <w:b/>
+          <w:bCs/>
+          <w:sz w:val="24"/>
+          <w:szCs w:val="24"/>
+          <w:vertAlign w:val="baseline"/>
+          <w:lang w:val="en-US" w:eastAsia="zh-CN"/>
+        </w:rPr>
+        <w:t>再减去Thold</w:t>
+      </w:r>
+      <w:r>
+        <w:rPr>
+          <w:rFonts w:hint="eastAsia"/>
+          <w:sz w:val="24"/>
+          <w:szCs w:val="24"/>
+          <w:vertAlign w:val="baseline"/>
+          <w:lang w:val="en-US" w:eastAsia="zh-CN"/>
+        </w:rPr>
+        <w:t>的延迟值。从而约束DUA末级触发器时钟输入引脚到DUA数据输出端口的时序。</w:t>
       </w:r>
     </w:p>
     <w:p>
@@ -26690,7 +27461,79 @@
           <w:vertAlign w:val="baseline"/>
           <w:lang w:val="en-US" w:eastAsia="zh-CN"/>
         </w:rPr>
-        <w:t xml:space="preserve">Tdua_min &gt; Tlaunch - </w:t>
+        <w:t>T</w:t>
+      </w:r>
+      <w:r>
+        <w:rPr>
+          <w:rFonts w:hint="eastAsia"/>
+          <w:b w:val="0"/>
+          <w:bCs w:val="0"/>
+          <w:sz w:val="24"/>
+          <w:szCs w:val="24"/>
+          <w:vertAlign w:val="subscript"/>
+          <w:lang w:val="en-US" w:eastAsia="zh-CN"/>
+        </w:rPr>
+        <w:t>launch</w:t>
+      </w:r>
+      <w:r>
+        <w:rPr>
+          <w:rFonts w:hint="eastAsia"/>
+          <w:b w:val="0"/>
+          <w:bCs w:val="0"/>
+          <w:sz w:val="24"/>
+          <w:szCs w:val="24"/>
+          <w:vertAlign w:val="baseline"/>
+          <w:lang w:val="en-US" w:eastAsia="zh-CN"/>
+        </w:rPr>
+        <w:t xml:space="preserve"> + T</w:t>
+      </w:r>
+      <w:r>
+        <w:rPr>
+          <w:rFonts w:hint="eastAsia"/>
+          <w:b w:val="0"/>
+          <w:bCs w:val="0"/>
+          <w:sz w:val="24"/>
+          <w:szCs w:val="24"/>
+          <w:vertAlign w:val="subscript"/>
+          <w:lang w:val="en-US" w:eastAsia="zh-CN"/>
+        </w:rPr>
+        <w:t>dua_min</w:t>
+      </w:r>
+      <w:r>
+        <w:rPr>
+          <w:rFonts w:hint="eastAsia"/>
+          <w:b w:val="0"/>
+          <w:bCs w:val="0"/>
+          <w:sz w:val="24"/>
+          <w:szCs w:val="24"/>
+          <w:vertAlign w:val="baseline"/>
+          <w:lang w:val="en-US" w:eastAsia="zh-CN"/>
+        </w:rPr>
+        <w:t xml:space="preserve"> &gt; T</w:t>
+      </w:r>
+      <w:r>
+        <w:rPr>
+          <w:rFonts w:hint="eastAsia"/>
+          <w:b w:val="0"/>
+          <w:bCs w:val="0"/>
+          <w:sz w:val="24"/>
+          <w:szCs w:val="24"/>
+          <w:vertAlign w:val="subscript"/>
+          <w:lang w:val="en-US" w:eastAsia="zh-CN"/>
+        </w:rPr>
+        <w:t>launch</w:t>
+      </w:r>
+      <w:r>
+        <w:rPr>
+          <w:rFonts w:hint="eastAsia"/>
+          <w:b w:val="0"/>
+          <w:bCs w:val="0"/>
+          <w:sz w:val="24"/>
+          <w:szCs w:val="24"/>
+          <w:vertAlign w:val="baseline"/>
+          <w:lang w:val="en-US" w:eastAsia="zh-CN"/>
+        </w:rPr>
+        <w:t xml:space="preserve"> - </w:t>
       </w:r>
       <w:r>
         <w:rPr>
@@ -26798,7 +27641,55 @@
           <w:vertAlign w:val="baseline"/>
           <w:lang w:val="en-US" w:eastAsia="zh-CN"/>
         </w:rPr>
-        <w:t xml:space="preserve">Tdua_max &lt; Tcapture - </w:t>
+        <w:t>T</w:t>
+      </w:r>
+      <w:r>
+        <w:rPr>
+          <w:rFonts w:hint="eastAsia"/>
+          <w:b w:val="0"/>
+          <w:bCs w:val="0"/>
+          <w:sz w:val="24"/>
+          <w:szCs w:val="24"/>
+          <w:vertAlign w:val="subscript"/>
+          <w:lang w:val="en-US" w:eastAsia="zh-CN"/>
+        </w:rPr>
+        <w:t>dua_max</w:t>
+      </w:r>
+      <w:r>
+        <w:rPr>
+          <w:rFonts w:hint="eastAsia"/>
+          <w:b w:val="0"/>
+          <w:bCs w:val="0"/>
+          <w:sz w:val="24"/>
+          <w:szCs w:val="24"/>
+          <w:vertAlign w:val="baseline"/>
+          <w:lang w:val="en-US" w:eastAsia="zh-CN"/>
+        </w:rPr>
+        <w:t xml:space="preserve"> &lt; T</w:t>
+      </w:r>
+      <w:r>
+        <w:rPr>
+          <w:rFonts w:hint="eastAsia"/>
+          <w:b w:val="0"/>
+          <w:bCs w:val="0"/>
+          <w:sz w:val="24"/>
+          <w:szCs w:val="24"/>
+          <w:vertAlign w:val="subscript"/>
+          <w:lang w:val="en-US" w:eastAsia="zh-CN"/>
+        </w:rPr>
+        <w:t>capture</w:t>
+      </w:r>
+      <w:r>
+        <w:rPr>
+          <w:rFonts w:hint="eastAsia"/>
+          <w:b w:val="0"/>
+          <w:bCs w:val="0"/>
+          <w:sz w:val="24"/>
+          <w:szCs w:val="24"/>
+          <w:vertAlign w:val="baseline"/>
+          <w:lang w:val="en-US" w:eastAsia="zh-CN"/>
+        </w:rPr>
+        <w:t xml:space="preserve"> - </w:t>
       </w:r>
       <w:r>
         <w:rPr>
@@ -26853,16 +27744,956 @@
         <w:ind w:leftChars="0"/>
         <w:jc w:val="both"/>
         <w:rPr>
+          <w:rFonts w:hint="eastAsia"/>
+          <w:b w:val="0"/>
+          <w:bCs w:val="0"/>
+          <w:sz w:val="24"/>
+          <w:szCs w:val="24"/>
+          <w:vertAlign w:val="baseline"/>
+          <w:lang w:val="en-US" w:eastAsia="zh-CN"/>
+        </w:rPr>
+      </w:pPr>
+      <w:r>
+        <w:rPr>
+          <w:rFonts w:hint="eastAsia"/>
+          <w:b w:val="0"/>
+          <w:bCs w:val="0"/>
+          <w:sz w:val="24"/>
+          <w:szCs w:val="24"/>
+          <w:vertAlign w:val="baseline"/>
+          <w:lang w:val="en-US" w:eastAsia="zh-CN"/>
+        </w:rPr>
+        <w:t>8.3 多周期</w:t>
+      </w:r>
+      <w:r>
+        <w:rPr>
+          <w:rFonts w:hint="eastAsia"/>
+          <w:b/>
+          <w:bCs/>
+          <w:sz w:val="24"/>
+          <w:szCs w:val="24"/>
+          <w:vertAlign w:val="baseline"/>
+          <w:lang w:val="en-US" w:eastAsia="zh-CN"/>
+        </w:rPr>
+        <w:t>（时序）</w:t>
+      </w:r>
+      <w:r>
+        <w:rPr>
+          <w:rFonts w:hint="eastAsia"/>
+          <w:b w:val="0"/>
+          <w:bCs w:val="0"/>
+          <w:sz w:val="24"/>
+          <w:szCs w:val="24"/>
+          <w:vertAlign w:val="baseline"/>
+          <w:lang w:val="en-US" w:eastAsia="zh-CN"/>
+        </w:rPr>
+        <w:t>路径</w:t>
+      </w:r>
+    </w:p>
+    <w:p>
+      <w:pPr>
+        <w:widowControl w:val="0"/>
+        <w:numPr>
+          <w:ilvl w:val="0"/>
+          <w:numId w:val="0"/>
+        </w:numPr>
+        <w:ind w:leftChars="0"/>
+        <w:jc w:val="both"/>
+        <w:rPr>
           <w:rFonts w:hint="default"/>
-          <w:sz w:val="24"/>
-          <w:szCs w:val="24"/>
-          <w:vertAlign w:val="baseline"/>
-          <w:lang w:val="en-US" w:eastAsia="zh-CN"/>
-        </w:rPr>
-      </w:pPr>
-      <w:r>
-        <w:rPr>
-          <w:rFonts w:hint="eastAsia"/>
+          <w:b w:val="0"/>
+          <w:bCs w:val="0"/>
+          <w:sz w:val="24"/>
+          <w:szCs w:val="24"/>
+          <w:vertAlign w:val="baseline"/>
+          <w:lang w:val="en-US" w:eastAsia="zh-CN"/>
+        </w:rPr>
+      </w:pPr>
+      <w:r>
+        <w:rPr>
+          <w:rFonts w:hint="eastAsia"/>
+          <w:b w:val="0"/>
+          <w:bCs w:val="0"/>
+          <w:sz w:val="24"/>
+          <w:szCs w:val="24"/>
+          <w:vertAlign w:val="baseline"/>
+          <w:lang w:val="en-US" w:eastAsia="zh-CN"/>
+        </w:rPr>
+        <w:t>某些情况下，两触发器之间的组合逻辑数据时序路径可能需要超过1个时钟周期</w:t>
+      </w:r>
+    </w:p>
+    <w:p>
+      <w:pPr>
+        <w:widowControl w:val="0"/>
+        <w:numPr>
+          <w:ilvl w:val="0"/>
+          <w:numId w:val="0"/>
+        </w:numPr>
+        <w:ind w:leftChars="0"/>
+        <w:jc w:val="both"/>
+        <w:rPr>
+          <w:rFonts w:hint="eastAsia"/>
+          <w:b w:val="0"/>
+          <w:bCs w:val="0"/>
+          <w:sz w:val="24"/>
+          <w:szCs w:val="24"/>
+          <w:vertAlign w:val="baseline"/>
+          <w:lang w:val="en-US" w:eastAsia="zh-CN"/>
+        </w:rPr>
+      </w:pPr>
+      <w:r>
+        <w:rPr>
+          <w:rFonts w:hint="eastAsia"/>
+          <w:b w:val="0"/>
+          <w:bCs w:val="0"/>
+          <w:sz w:val="24"/>
+          <w:szCs w:val="24"/>
+          <w:vertAlign w:val="baseline"/>
+          <w:lang w:val="en-US" w:eastAsia="zh-CN"/>
+        </w:rPr>
+        <w:t>才能传播，此种情况下，组合逻辑（时序）路径被声明为多周期路径（Multicycle Paths）。即使数据可被捕获触发器的每个时钟沿捕获，也可令STA相关的捕获沿实在指定数量时钟周期之后发生。</w:t>
+      </w:r>
+    </w:p>
+    <w:p>
+      <w:pPr>
+        <w:widowControl w:val="0"/>
+        <w:numPr>
+          <w:ilvl w:val="0"/>
+          <w:numId w:val="0"/>
+        </w:numPr>
+        <w:ind w:leftChars="0"/>
+        <w:jc w:val="both"/>
+        <w:rPr>
+          <w:rFonts w:hint="eastAsia"/>
+          <w:b w:val="0"/>
+          <w:bCs w:val="0"/>
+          <w:sz w:val="24"/>
+          <w:szCs w:val="24"/>
+          <w:vertAlign w:val="baseline"/>
+          <w:lang w:val="en-US" w:eastAsia="zh-CN"/>
+        </w:rPr>
+      </w:pPr>
+      <w:r>
+        <w:rPr>
+          <w:rFonts w:hint="eastAsia"/>
+          <w:b w:val="0"/>
+          <w:bCs w:val="0"/>
+          <w:sz w:val="24"/>
+          <w:szCs w:val="24"/>
+          <w:vertAlign w:val="baseline"/>
+          <w:lang w:val="en-US" w:eastAsia="zh-CN"/>
+        </w:rPr>
+        <w:t>create_clock -name CLKM -period 10 [get_ports CLKM]</w:t>
+      </w:r>
+    </w:p>
+    <w:p>
+      <w:pPr>
+        <w:widowControl w:val="0"/>
+        <w:numPr>
+          <w:ilvl w:val="0"/>
+          <w:numId w:val="0"/>
+        </w:numPr>
+        <w:ind w:leftChars="0"/>
+        <w:jc w:val="both"/>
+        <w:rPr>
+          <w:rFonts w:hint="eastAsia"/>
+          <w:b w:val="0"/>
+          <w:bCs w:val="0"/>
+          <w:sz w:val="24"/>
+          <w:szCs w:val="24"/>
+          <w:vertAlign w:val="baseline"/>
+          <w:lang w:val="en-US" w:eastAsia="zh-CN"/>
+        </w:rPr>
+      </w:pPr>
+      <w:r>
+        <w:rPr>
+          <w:rFonts w:hint="eastAsia"/>
+          <w:b w:val="0"/>
+          <w:bCs w:val="0"/>
+          <w:sz w:val="24"/>
+          <w:szCs w:val="24"/>
+          <w:vertAlign w:val="baseline"/>
+          <w:lang w:val="en-US" w:eastAsia="zh-CN"/>
+        </w:rPr>
+        <w:t>set_multicycle_path 3 -setup -from [get_pins UFF0/Q] -to [get_pins UFF1/D]</w:t>
+      </w:r>
+    </w:p>
+    <w:p>
+      <w:pPr>
+        <w:widowControl w:val="0"/>
+        <w:numPr>
+          <w:ilvl w:val="0"/>
+          <w:numId w:val="0"/>
+        </w:numPr>
+        <w:ind w:leftChars="0"/>
+        <w:jc w:val="both"/>
+        <w:rPr>
+          <w:rFonts w:hint="eastAsia"/>
+          <w:b w:val="0"/>
+          <w:bCs w:val="0"/>
+          <w:sz w:val="24"/>
+          <w:szCs w:val="24"/>
+          <w:vertAlign w:val="baseline"/>
+          <w:lang w:val="en-US" w:eastAsia="zh-CN"/>
+        </w:rPr>
+      </w:pPr>
+      <w:r>
+        <w:rPr>
+          <w:rFonts w:hint="eastAsia"/>
+          <w:b w:val="0"/>
+          <w:bCs w:val="0"/>
+          <w:sz w:val="24"/>
+          <w:szCs w:val="24"/>
+          <w:vertAlign w:val="baseline"/>
+          <w:lang w:val="en-US" w:eastAsia="zh-CN"/>
+        </w:rPr>
+        <w:t>从UFF0/Q到UFF1/D</w:t>
+      </w:r>
+      <w:r>
+        <w:rPr>
+          <w:rFonts w:hint="eastAsia"/>
+          <w:b w:val="0"/>
+          <w:bCs w:val="0"/>
+          <w:sz w:val="24"/>
+          <w:szCs w:val="24"/>
+          <w:vertAlign w:val="baseline"/>
+          <w:lang w:val="en-US" w:eastAsia="zh-CN"/>
+        </w:rPr>
+        <w:t>因数据路径可能需要3个时钟周期来传递，所以需要需要指定建立时间检查推迟3个周期。时序报告如下：</w:t>
+      </w:r>
+    </w:p>
+    <w:p>
+      <w:pPr>
+        <w:widowControl w:val="0"/>
+        <w:numPr>
+          <w:ilvl w:val="0"/>
+          <w:numId w:val="0"/>
+        </w:numPr>
+        <w:ind w:leftChars="0"/>
+        <w:jc w:val="both"/>
+        <w:rPr>
+          <w:rFonts w:hint="eastAsia"/>
+          <w:b w:val="0"/>
+          <w:bCs w:val="0"/>
+          <w:sz w:val="24"/>
+          <w:szCs w:val="24"/>
+          <w:vertAlign w:val="baseline"/>
+          <w:lang w:val="en-US" w:eastAsia="zh-CN"/>
+        </w:rPr>
+      </w:pPr>
+      <w:r>
+        <w:rPr>
+          <w:rFonts w:hint="eastAsia"/>
+          <w:b w:val="0"/>
+          <w:bCs w:val="0"/>
+          <w:sz w:val="24"/>
+          <w:szCs w:val="24"/>
+          <w:vertAlign w:val="baseline"/>
+          <w:lang w:val="en-US" w:eastAsia="zh-CN"/>
+        </w:rPr>
+        <w:t>注意报告中，数据到达</w:t>
+      </w:r>
+      <w:r>
+        <w:rPr>
+          <w:rFonts w:hint="eastAsia"/>
+          <w:b w:val="0"/>
+          <w:bCs w:val="0"/>
+          <w:sz w:val="24"/>
+          <w:szCs w:val="24"/>
+          <w:vertAlign w:val="baseline"/>
+          <w:lang w:val="en-US" w:eastAsia="zh-CN"/>
+        </w:rPr>
+        <w:t>UFF1/D的时间为0.35；建立检查的检查点为（UFF1/D，29.78ns）。</w:t>
+      </w:r>
+    </w:p>
+    <w:p>
+      <w:pPr>
+        <w:widowControl w:val="0"/>
+        <w:numPr>
+          <w:ilvl w:val="0"/>
+          <w:numId w:val="0"/>
+        </w:numPr>
+        <w:ind w:leftChars="0"/>
+        <w:jc w:val="both"/>
+        <w:rPr>
+          <w:rFonts w:hint="default"/>
+          <w:b w:val="0"/>
+          <w:bCs w:val="0"/>
+          <w:sz w:val="24"/>
+          <w:szCs w:val="24"/>
+          <w:vertAlign w:val="baseline"/>
+          <w:lang w:val="en-US" w:eastAsia="zh-CN"/>
+        </w:rPr>
+      </w:pPr>
+      <w:r>
+        <w:rPr>
+          <w:rFonts w:hint="eastAsia"/>
+          <w:b w:val="0"/>
+          <w:bCs w:val="0"/>
+          <w:sz w:val="24"/>
+          <w:szCs w:val="24"/>
+          <w:vertAlign w:val="baseline"/>
+          <w:lang w:val="en-US" w:eastAsia="zh-CN"/>
+        </w:rPr>
+        <w:t>注意上面两个触发之间的数据时序路径需要多时钟周期，假设时钟数是N&gt;1，那么即是说：0个时钟周期 &lt; 最大/最小数据延迟 &lt; N个时钟周期；最大与最小数据延迟的差值是不确定的。</w:t>
+      </w:r>
+    </w:p>
+    <w:p>
+      <w:pPr>
+        <w:widowControl w:val="0"/>
+        <w:numPr>
+          <w:ilvl w:val="0"/>
+          <w:numId w:val="0"/>
+        </w:numPr>
+        <w:ind w:leftChars="0"/>
+        <w:jc w:val="both"/>
+        <w:rPr>
+          <w:rFonts w:hint="default"/>
+          <w:b w:val="0"/>
+          <w:bCs w:val="0"/>
+          <w:sz w:val="24"/>
+          <w:szCs w:val="24"/>
+          <w:vertAlign w:val="baseline"/>
+          <w:lang w:val="en-US" w:eastAsia="zh-CN"/>
+        </w:rPr>
+      </w:pPr>
+      <w:r>
+        <w:rPr>
+          <w:rFonts w:hint="default"/>
+          <w:b w:val="0"/>
+          <w:bCs w:val="0"/>
+          <w:sz w:val="24"/>
+          <w:szCs w:val="24"/>
+          <w:vertAlign w:val="baseline"/>
+          <w:lang w:val="en-US" w:eastAsia="zh-CN"/>
+        </w:rPr>
+        <w:drawing>
+          <wp:inline distT="0" distB="0" distL="114300" distR="114300">
+            <wp:extent cx="5262880" cy="7019925"/>
+            <wp:effectExtent l="0" t="0" r="13970" b="9525"/>
+            <wp:docPr id="21" name="图片 21" descr="多周期建立检查"/>
+            <wp:cNvGraphicFramePr>
+              <a:graphicFrameLocks xmlns:a="http://schemas.openxmlformats.org/drawingml/2006/main" noChangeAspect="1"/>
+            </wp:cNvGraphicFramePr>
+            <a:graphic xmlns:a="http://schemas.openxmlformats.org/drawingml/2006/main">
+              <a:graphicData uri="http://schemas.openxmlformats.org/drawingml/2006/picture">
+                <pic:pic xmlns:pic="http://schemas.openxmlformats.org/drawingml/2006/picture">
+                  <pic:nvPicPr>
+                    <pic:cNvPr id="21" name="图片 21" descr="多周期建立检查"/>
+                    <pic:cNvPicPr>
+                      <a:picLocks noChangeAspect="1"/>
+                    </pic:cNvPicPr>
+                  </pic:nvPicPr>
+                  <pic:blipFill>
+                    <a:blip r:embed="rId24"/>
+                    <a:stretch>
+                      <a:fillRect/>
+                    </a:stretch>
+                  </pic:blipFill>
+                  <pic:spPr>
+                    <a:xfrm>
+                      <a:off x="0" y="0"/>
+                      <a:ext cx="5262880" cy="7019925"/>
+                    </a:xfrm>
+                    <a:prstGeom prst="rect">
+                      <a:avLst/>
+                    </a:prstGeom>
+                  </pic:spPr>
+                </pic:pic>
+              </a:graphicData>
+            </a:graphic>
+          </wp:inline>
+        </w:drawing>
+      </w:r>
+    </w:p>
+    <w:p>
+      <w:pPr>
+        <w:widowControl w:val="0"/>
+        <w:numPr>
+          <w:ilvl w:val="0"/>
+          <w:numId w:val="0"/>
+        </w:numPr>
+        <w:ind w:leftChars="0"/>
+        <w:jc w:val="both"/>
+        <w:rPr>
+          <w:rFonts w:hint="eastAsia"/>
+          <w:b/>
+          <w:bCs/>
+          <w:sz w:val="24"/>
+          <w:szCs w:val="24"/>
+          <w:vertAlign w:val="baseline"/>
+          <w:lang w:val="en-US" w:eastAsia="zh-CN"/>
+        </w:rPr>
+      </w:pPr>
+    </w:p>
+    <w:p>
+      <w:pPr>
+        <w:widowControl w:val="0"/>
+        <w:numPr>
+          <w:ilvl w:val="0"/>
+          <w:numId w:val="0"/>
+        </w:numPr>
+        <w:ind w:leftChars="0"/>
+        <w:jc w:val="both"/>
+        <w:rPr>
+          <w:rFonts w:hint="eastAsia"/>
+          <w:b w:val="0"/>
+          <w:bCs w:val="0"/>
+          <w:sz w:val="24"/>
+          <w:szCs w:val="24"/>
+          <w:vertAlign w:val="baseline"/>
+          <w:lang w:val="en-US" w:eastAsia="zh-CN"/>
+        </w:rPr>
+      </w:pPr>
+      <w:r>
+        <w:rPr>
+          <w:rFonts w:hint="eastAsia"/>
+          <w:b w:val="0"/>
+          <w:bCs w:val="0"/>
+          <w:sz w:val="24"/>
+          <w:szCs w:val="24"/>
+          <w:vertAlign w:val="baseline"/>
+          <w:lang w:val="en-US" w:eastAsia="zh-CN"/>
+        </w:rPr>
+        <w:t>对于多周期时序路径的保持时间检查，在常见情况下，想让保持时间检查时刻与单周期情况一致，也就是说在UFF1/D处的上一次数据应该尽早发射出去，如上图中默认捕获沿的前一个时钟沿时刻，此时刻应早于数据在两个触发器之间的最小传输延迟（显然是容易实现的）。</w:t>
+      </w:r>
+    </w:p>
+    <w:p>
+      <w:pPr>
+        <w:widowControl w:val="0"/>
+        <w:numPr>
+          <w:ilvl w:val="0"/>
+          <w:numId w:val="0"/>
+        </w:numPr>
+        <w:ind w:leftChars="0"/>
+        <w:jc w:val="both"/>
+        <w:rPr>
+          <w:rFonts w:hint="eastAsia"/>
+          <w:b w:val="0"/>
+          <w:bCs w:val="0"/>
+          <w:sz w:val="24"/>
+          <w:szCs w:val="24"/>
+          <w:vertAlign w:val="baseline"/>
+          <w:lang w:val="en-US" w:eastAsia="zh-CN"/>
+        </w:rPr>
+      </w:pPr>
+      <w:r>
+        <w:rPr>
+          <w:rFonts w:hint="eastAsia"/>
+          <w:b w:val="0"/>
+          <w:bCs w:val="0"/>
+          <w:sz w:val="24"/>
+          <w:szCs w:val="24"/>
+          <w:vertAlign w:val="baseline"/>
+          <w:lang w:val="en-US" w:eastAsia="zh-CN"/>
+        </w:rPr>
+        <w:t>但是STA软件默认的保持时间检查时刻是有效捕获沿（第3个沿）的前一个沿。因此还需要用指令指明，将保持检查时刻提前2个时钟周期，如下：</w:t>
+      </w:r>
+    </w:p>
+    <w:p>
+      <w:pPr>
+        <w:widowControl w:val="0"/>
+        <w:numPr>
+          <w:ilvl w:val="0"/>
+          <w:numId w:val="0"/>
+        </w:numPr>
+        <w:ind w:leftChars="0"/>
+        <w:jc w:val="both"/>
+        <w:rPr>
+          <w:rFonts w:hint="default"/>
+          <w:b w:val="0"/>
+          <w:bCs w:val="0"/>
+          <w:sz w:val="24"/>
+          <w:szCs w:val="24"/>
+          <w:vertAlign w:val="baseline"/>
+          <w:lang w:val="en-US" w:eastAsia="zh-CN"/>
+        </w:rPr>
+      </w:pPr>
+      <w:r>
+        <w:rPr>
+          <w:rFonts w:hint="eastAsia"/>
+          <w:b w:val="0"/>
+          <w:bCs w:val="0"/>
+          <w:sz w:val="24"/>
+          <w:szCs w:val="24"/>
+          <w:vertAlign w:val="baseline"/>
+          <w:lang w:val="en-US" w:eastAsia="zh-CN"/>
+        </w:rPr>
+        <w:t xml:space="preserve">set_multicycle_path 2 -hold </w:t>
+      </w:r>
+      <w:r>
+        <w:rPr>
+          <w:rFonts w:hint="eastAsia"/>
+          <w:b w:val="0"/>
+          <w:bCs w:val="0"/>
+          <w:sz w:val="24"/>
+          <w:szCs w:val="24"/>
+          <w:vertAlign w:val="baseline"/>
+          <w:lang w:val="en-US" w:eastAsia="zh-CN"/>
+        </w:rPr>
+        <w:t>-from [get_pins UFF0/Q] -to [get_pins UFF1/D]</w:t>
+      </w:r>
+    </w:p>
+    <w:p>
+      <w:pPr>
+        <w:widowControl w:val="0"/>
+        <w:numPr>
+          <w:ilvl w:val="0"/>
+          <w:numId w:val="0"/>
+        </w:numPr>
+        <w:ind w:leftChars="0"/>
+        <w:jc w:val="both"/>
+        <w:rPr>
+          <w:rFonts w:hint="default"/>
+          <w:b w:val="0"/>
+          <w:bCs w:val="0"/>
+          <w:sz w:val="24"/>
+          <w:szCs w:val="24"/>
+          <w:vertAlign w:val="baseline"/>
+          <w:lang w:val="en-US" w:eastAsia="zh-CN"/>
+        </w:rPr>
+      </w:pPr>
+      <w:r>
+        <w:rPr>
+          <w:rFonts w:hint="default"/>
+          <w:b w:val="0"/>
+          <w:bCs w:val="0"/>
+          <w:sz w:val="24"/>
+          <w:szCs w:val="24"/>
+          <w:vertAlign w:val="baseline"/>
+          <w:lang w:val="en-US" w:eastAsia="zh-CN"/>
+        </w:rPr>
+        <w:drawing>
+          <wp:inline distT="0" distB="0" distL="114300" distR="114300">
+            <wp:extent cx="3920490" cy="5227955"/>
+            <wp:effectExtent l="0" t="0" r="10795" b="3810"/>
+            <wp:docPr id="22" name="图片 22" descr="多周期保持检查"/>
+            <wp:cNvGraphicFramePr>
+              <a:graphicFrameLocks xmlns:a="http://schemas.openxmlformats.org/drawingml/2006/main" noChangeAspect="1"/>
+            </wp:cNvGraphicFramePr>
+            <a:graphic xmlns:a="http://schemas.openxmlformats.org/drawingml/2006/main">
+              <a:graphicData uri="http://schemas.openxmlformats.org/drawingml/2006/picture">
+                <pic:pic xmlns:pic="http://schemas.openxmlformats.org/drawingml/2006/picture">
+                  <pic:nvPicPr>
+                    <pic:cNvPr id="22" name="图片 22" descr="多周期保持检查"/>
+                    <pic:cNvPicPr>
+                      <a:picLocks noChangeAspect="1"/>
+                    </pic:cNvPicPr>
+                  </pic:nvPicPr>
+                  <pic:blipFill>
+                    <a:blip r:embed="rId25"/>
+                    <a:stretch>
+                      <a:fillRect/>
+                    </a:stretch>
+                  </pic:blipFill>
+                  <pic:spPr>
+                    <a:xfrm rot="16200000">
+                      <a:off x="0" y="0"/>
+                      <a:ext cx="3920490" cy="5227955"/>
+                    </a:xfrm>
+                    <a:prstGeom prst="rect">
+                      <a:avLst/>
+                    </a:prstGeom>
+                  </pic:spPr>
+                </pic:pic>
+              </a:graphicData>
+            </a:graphic>
+          </wp:inline>
+        </w:drawing>
+      </w:r>
+    </w:p>
+    <w:p>
+      <w:pPr>
+        <w:widowControl w:val="0"/>
+        <w:numPr>
+          <w:ilvl w:val="0"/>
+          <w:numId w:val="0"/>
+        </w:numPr>
+        <w:ind w:leftChars="0"/>
+        <w:jc w:val="both"/>
+        <w:rPr>
+          <w:rFonts w:hint="eastAsia"/>
+          <w:b/>
+          <w:bCs/>
+          <w:sz w:val="24"/>
+          <w:szCs w:val="24"/>
+          <w:vertAlign w:val="baseline"/>
+          <w:lang w:val="en-US" w:eastAsia="zh-CN"/>
+        </w:rPr>
+      </w:pPr>
+    </w:p>
+    <w:p>
+      <w:pPr>
+        <w:widowControl w:val="0"/>
+        <w:numPr>
+          <w:ilvl w:val="0"/>
+          <w:numId w:val="0"/>
+        </w:numPr>
+        <w:ind w:leftChars="0"/>
+        <w:jc w:val="both"/>
+        <w:rPr>
+          <w:rFonts w:hint="default"/>
+          <w:b/>
+          <w:bCs/>
+          <w:sz w:val="24"/>
+          <w:szCs w:val="24"/>
+          <w:vertAlign w:val="baseline"/>
+          <w:lang w:val="en-US" w:eastAsia="zh-CN"/>
+        </w:rPr>
+      </w:pPr>
+      <w:r>
+        <w:rPr>
+          <w:rFonts w:hint="eastAsia"/>
+          <w:b/>
+          <w:bCs/>
+          <w:sz w:val="24"/>
+          <w:szCs w:val="24"/>
+          <w:vertAlign w:val="baseline"/>
+          <w:lang w:val="en-US" w:eastAsia="zh-CN"/>
+        </w:rPr>
+        <w:t>在大多数设计中，多周期建立时间检查指定为N个周期（滞后N），需要配合多周期保持时间检查指定为N-1个周期（提前N-1）。</w:t>
+      </w:r>
+    </w:p>
+    <w:p>
+      <w:pPr>
+        <w:widowControl w:val="0"/>
+        <w:numPr>
+          <w:ilvl w:val="0"/>
+          <w:numId w:val="0"/>
+        </w:numPr>
+        <w:ind w:leftChars="0"/>
+        <w:jc w:val="both"/>
+        <w:rPr>
+          <w:rFonts w:hint="eastAsia"/>
+          <w:b/>
+          <w:bCs/>
+          <w:sz w:val="24"/>
+          <w:szCs w:val="24"/>
+          <w:vertAlign w:val="baseline"/>
+          <w:lang w:val="en-US" w:eastAsia="zh-CN"/>
+        </w:rPr>
+      </w:pPr>
+    </w:p>
+    <w:p>
+      <w:pPr>
+        <w:widowControl w:val="0"/>
+        <w:numPr>
+          <w:ilvl w:val="0"/>
+          <w:numId w:val="0"/>
+        </w:numPr>
+        <w:ind w:leftChars="0"/>
+        <w:jc w:val="both"/>
+        <w:rPr>
+          <w:rFonts w:hint="eastAsia"/>
+          <w:b w:val="0"/>
+          <w:bCs w:val="0"/>
+          <w:sz w:val="24"/>
+          <w:szCs w:val="24"/>
+          <w:vertAlign w:val="baseline"/>
+          <w:lang w:val="en-US" w:eastAsia="zh-CN"/>
+        </w:rPr>
+      </w:pPr>
+      <w:r>
+        <w:rPr>
+          <w:rFonts w:hint="eastAsia"/>
+          <w:b w:val="0"/>
+          <w:bCs w:val="0"/>
+          <w:sz w:val="24"/>
+          <w:szCs w:val="24"/>
+          <w:vertAlign w:val="baseline"/>
+          <w:lang w:val="en-US" w:eastAsia="zh-CN"/>
+        </w:rPr>
+        <w:t>另，通常情况下，建立时间和保持时间检查报告是在同一时序工艺角条件下生成的。但是，建立时间检查通常在最差情况慢速工艺角最难满足要求（有最小的裕量），而保持时间检查通常在最佳情况快速工艺角最难满足（有最小裕量）。</w:t>
+      </w:r>
+    </w:p>
+    <w:p>
+      <w:pPr>
+        <w:widowControl w:val="0"/>
+        <w:numPr>
+          <w:ilvl w:val="0"/>
+          <w:numId w:val="0"/>
+        </w:numPr>
+        <w:ind w:leftChars="0"/>
+        <w:jc w:val="both"/>
+        <w:rPr>
+          <w:rFonts w:hint="eastAsia"/>
+          <w:b w:val="0"/>
+          <w:bCs w:val="0"/>
+          <w:sz w:val="24"/>
+          <w:szCs w:val="24"/>
+          <w:vertAlign w:val="baseline"/>
+          <w:lang w:val="en-US" w:eastAsia="zh-CN"/>
+        </w:rPr>
+      </w:pPr>
+    </w:p>
+    <w:p>
+      <w:pPr>
+        <w:widowControl w:val="0"/>
+        <w:numPr>
+          <w:ilvl w:val="0"/>
+          <w:numId w:val="0"/>
+        </w:numPr>
+        <w:ind w:leftChars="0"/>
+        <w:jc w:val="both"/>
+        <w:rPr>
+          <w:rFonts w:hint="eastAsia"/>
+          <w:b w:val="0"/>
+          <w:bCs w:val="0"/>
+          <w:sz w:val="24"/>
+          <w:szCs w:val="24"/>
+          <w:vertAlign w:val="baseline"/>
+          <w:lang w:val="en-US" w:eastAsia="zh-CN"/>
+        </w:rPr>
+      </w:pPr>
+      <w:r>
+        <w:rPr>
+          <w:rFonts w:hint="eastAsia"/>
+          <w:b w:val="0"/>
+          <w:bCs w:val="0"/>
+          <w:sz w:val="24"/>
+          <w:szCs w:val="24"/>
+          <w:vertAlign w:val="baseline"/>
+          <w:lang w:val="en-US" w:eastAsia="zh-CN"/>
+        </w:rPr>
+        <w:t>8.4 半周期（时序）路径</w:t>
+      </w:r>
+    </w:p>
+    <w:p>
+      <w:pPr>
+        <w:widowControl w:val="0"/>
+        <w:numPr>
+          <w:ilvl w:val="0"/>
+          <w:numId w:val="0"/>
+        </w:numPr>
+        <w:ind w:leftChars="0"/>
+        <w:jc w:val="both"/>
+        <w:rPr>
+          <w:rFonts w:hint="eastAsia"/>
+          <w:b w:val="0"/>
+          <w:bCs w:val="0"/>
+          <w:sz w:val="24"/>
+          <w:szCs w:val="24"/>
+          <w:vertAlign w:val="baseline"/>
+          <w:lang w:val="en-US" w:eastAsia="zh-CN"/>
+        </w:rPr>
+      </w:pPr>
+      <w:r>
+        <w:rPr>
+          <w:rFonts w:hint="eastAsia"/>
+          <w:b w:val="0"/>
+          <w:bCs w:val="0"/>
+          <w:sz w:val="24"/>
+          <w:szCs w:val="24"/>
+          <w:vertAlign w:val="baseline"/>
+          <w:lang w:val="en-US" w:eastAsia="zh-CN"/>
+        </w:rPr>
+        <w:t>8.5 跨时钟域的时序</w:t>
+      </w:r>
+    </w:p>
+    <w:p>
+      <w:pPr>
+        <w:widowControl w:val="0"/>
+        <w:numPr>
+          <w:ilvl w:val="0"/>
+          <w:numId w:val="0"/>
+        </w:numPr>
+        <w:ind w:leftChars="0"/>
+        <w:jc w:val="both"/>
+        <w:rPr>
+          <w:rFonts w:hint="eastAsia"/>
+          <w:b w:val="0"/>
+          <w:bCs w:val="0"/>
+          <w:sz w:val="24"/>
+          <w:szCs w:val="24"/>
+          <w:vertAlign w:val="baseline"/>
+          <w:lang w:val="en-US" w:eastAsia="zh-CN"/>
+        </w:rPr>
+      </w:pPr>
+      <w:r>
+        <w:rPr>
+          <w:rFonts w:hint="eastAsia"/>
+          <w:b w:val="0"/>
+          <w:bCs w:val="0"/>
+          <w:sz w:val="24"/>
+          <w:szCs w:val="24"/>
+          <w:vertAlign w:val="baseline"/>
+          <w:lang w:val="en-US" w:eastAsia="zh-CN"/>
+        </w:rPr>
+        <w:t>8.6 伪路径</w:t>
+      </w:r>
+    </w:p>
+    <w:p>
+      <w:pPr>
+        <w:widowControl w:val="0"/>
+        <w:numPr>
+          <w:ilvl w:val="0"/>
+          <w:numId w:val="0"/>
+        </w:numPr>
+        <w:ind w:leftChars="0"/>
+        <w:jc w:val="both"/>
+        <w:rPr>
+          <w:rFonts w:hint="eastAsia"/>
+          <w:b w:val="0"/>
+          <w:bCs w:val="0"/>
+          <w:sz w:val="24"/>
+          <w:szCs w:val="24"/>
+          <w:vertAlign w:val="baseline"/>
+          <w:lang w:val="en-US" w:eastAsia="zh-CN"/>
+        </w:rPr>
+      </w:pPr>
+      <w:r>
+        <w:rPr>
+          <w:rFonts w:hint="eastAsia"/>
+          <w:b w:val="0"/>
+          <w:bCs w:val="0"/>
+          <w:sz w:val="24"/>
+          <w:szCs w:val="24"/>
+          <w:vertAlign w:val="baseline"/>
+          <w:lang w:val="en-US" w:eastAsia="zh-CN"/>
+        </w:rPr>
+        <w:t>8.7 移除时间检查</w:t>
+      </w:r>
+    </w:p>
+    <w:p>
+      <w:pPr>
+        <w:widowControl w:val="0"/>
+        <w:numPr>
+          <w:ilvl w:val="0"/>
+          <w:numId w:val="0"/>
+        </w:numPr>
+        <w:ind w:leftChars="0"/>
+        <w:jc w:val="both"/>
+        <w:rPr>
+          <w:rFonts w:hint="eastAsia"/>
+          <w:b w:val="0"/>
+          <w:bCs w:val="0"/>
+          <w:sz w:val="24"/>
+          <w:szCs w:val="24"/>
+          <w:vertAlign w:val="baseline"/>
+          <w:lang w:val="en-US" w:eastAsia="zh-CN"/>
+        </w:rPr>
+      </w:pPr>
+      <w:r>
+        <w:rPr>
+          <w:rFonts w:hint="eastAsia"/>
+          <w:b w:val="0"/>
+          <w:bCs w:val="0"/>
+          <w:sz w:val="24"/>
+          <w:szCs w:val="24"/>
+          <w:vertAlign w:val="baseline"/>
+          <w:lang w:val="en-US" w:eastAsia="zh-CN"/>
+        </w:rPr>
+        <w:t>8.8 恢复时间检查</w:t>
+      </w:r>
+    </w:p>
+    <w:p>
+      <w:pPr>
+        <w:widowControl w:val="0"/>
+        <w:numPr>
+          <w:ilvl w:val="0"/>
+          <w:numId w:val="0"/>
+        </w:numPr>
+        <w:ind w:leftChars="0"/>
+        <w:jc w:val="both"/>
+        <w:rPr>
+          <w:rFonts w:hint="eastAsia"/>
+          <w:b w:val="0"/>
+          <w:bCs w:val="0"/>
+          <w:sz w:val="24"/>
+          <w:szCs w:val="24"/>
+          <w:vertAlign w:val="baseline"/>
+          <w:lang w:val="en-US" w:eastAsia="zh-CN"/>
+        </w:rPr>
+      </w:pPr>
+      <w:r>
+        <w:rPr>
+          <w:rFonts w:hint="eastAsia"/>
+          <w:b w:val="0"/>
+          <w:bCs w:val="0"/>
+          <w:sz w:val="24"/>
+          <w:szCs w:val="24"/>
+          <w:vertAlign w:val="baseline"/>
+          <w:lang w:val="en-US" w:eastAsia="zh-CN"/>
+        </w:rPr>
+        <w:t>8.9 实例</w:t>
+      </w:r>
+    </w:p>
+    <w:p>
+      <w:pPr>
+        <w:widowControl w:val="0"/>
+        <w:numPr>
+          <w:ilvl w:val="0"/>
+          <w:numId w:val="0"/>
+        </w:numPr>
+        <w:ind w:leftChars="0"/>
+        <w:jc w:val="both"/>
+        <w:rPr>
+          <w:rFonts w:hint="eastAsia"/>
+          <w:b w:val="0"/>
+          <w:bCs w:val="0"/>
+          <w:sz w:val="24"/>
+          <w:szCs w:val="24"/>
+          <w:vertAlign w:val="baseline"/>
+          <w:lang w:val="en-US" w:eastAsia="zh-CN"/>
+        </w:rPr>
+      </w:pPr>
+      <w:r>
+        <w:rPr>
+          <w:rFonts w:hint="eastAsia"/>
+          <w:b w:val="0"/>
+          <w:bCs w:val="0"/>
+          <w:sz w:val="24"/>
+          <w:szCs w:val="24"/>
+          <w:vertAlign w:val="baseline"/>
+          <w:lang w:val="en-US" w:eastAsia="zh-CN"/>
+        </w:rPr>
+        <w:t>8.10 多倍时钟</w:t>
+      </w:r>
+    </w:p>
+    <w:p>
+      <w:pPr>
+        <w:widowControl w:val="0"/>
+        <w:numPr>
+          <w:ilvl w:val="0"/>
+          <w:numId w:val="0"/>
+        </w:numPr>
+        <w:ind w:leftChars="0"/>
+        <w:jc w:val="both"/>
+        <w:rPr>
+          <w:rFonts w:hint="default"/>
+          <w:b w:val="0"/>
+          <w:bCs w:val="0"/>
+          <w:sz w:val="24"/>
+          <w:szCs w:val="24"/>
+          <w:vertAlign w:val="baseline"/>
+          <w:lang w:val="en-US" w:eastAsia="zh-CN"/>
+        </w:rPr>
+      </w:pPr>
+      <w:bookmarkStart w:id="0" w:name="_GoBack"/>
+      <w:bookmarkEnd w:id="0"/>
+    </w:p>
+    <w:p>
+      <w:pPr>
+        <w:widowControl w:val="0"/>
+        <w:numPr>
+          <w:ilvl w:val="0"/>
+          <w:numId w:val="0"/>
+        </w:numPr>
+        <w:ind w:leftChars="0"/>
+        <w:jc w:val="both"/>
+        <w:rPr>
+          <w:rFonts w:hint="default"/>
+          <w:sz w:val="24"/>
+          <w:szCs w:val="24"/>
+          <w:vertAlign w:val="baseline"/>
+          <w:lang w:val="en-US" w:eastAsia="zh-CN"/>
+        </w:rPr>
+      </w:pPr>
+      <w:r>
+        <w:rPr>
+          <w:rFonts w:hint="eastAsia"/>
+          <w:b/>
+          <w:bCs/>
           <w:sz w:val="24"/>
           <w:szCs w:val="24"/>
           <w:vertAlign w:val="baseline"/>
@@ -26891,6 +28722,8 @@
       <w:r>
         <w:rPr>
           <w:rFonts w:hint="eastAsia"/>
+          <w:b/>
+          <w:bCs/>
           <w:sz w:val="24"/>
           <w:szCs w:val="24"/>
           <w:vertAlign w:val="baseline"/>

--- a/静态时序分析STA.docx
+++ b/静态时序分析STA.docx
@@ -26101,6 +26101,77 @@
         </w:numPr>
         <w:jc w:val="both"/>
         <w:rPr>
+          <w:rFonts w:hint="eastAsia"/>
+          <w:sz w:val="24"/>
+          <w:szCs w:val="24"/>
+          <w:vertAlign w:val="baseline"/>
+          <w:lang w:val="en-US" w:eastAsia="zh-CN"/>
+        </w:rPr>
+      </w:pPr>
+    </w:p>
+    <w:p>
+      <w:pPr>
+        <w:widowControl w:val="0"/>
+        <w:numPr>
+          <w:ilvl w:val="0"/>
+          <w:numId w:val="0"/>
+        </w:numPr>
+        <w:jc w:val="both"/>
+        <w:rPr>
+          <w:rFonts w:hint="eastAsia"/>
+          <w:sz w:val="24"/>
+          <w:szCs w:val="24"/>
+          <w:vertAlign w:val="baseline"/>
+          <w:lang w:val="en-US" w:eastAsia="zh-CN"/>
+        </w:rPr>
+      </w:pPr>
+      <w:r>
+        <w:rPr>
+          <w:rFonts w:hint="eastAsia"/>
+          <w:sz w:val="24"/>
+          <w:szCs w:val="24"/>
+          <w:vertAlign w:val="baseline"/>
+          <w:lang w:val="en-US" w:eastAsia="zh-CN"/>
+        </w:rPr>
+        <w:t>对于（触发器到触发器路径）以及（输入到触发器路径）这两种情况，数据从发射触发器出发，经延迟后到达捕获触发器。时序报告中data arrival time与data require time的检查点通常在捕获触发器的数据输入引脚。</w:t>
+      </w:r>
+    </w:p>
+    <w:p>
+      <w:pPr>
+        <w:widowControl w:val="0"/>
+        <w:numPr>
+          <w:ilvl w:val="0"/>
+          <w:numId w:val="0"/>
+        </w:numPr>
+        <w:jc w:val="both"/>
+        <w:rPr>
+          <w:rFonts w:hint="eastAsia"/>
+          <w:sz w:val="24"/>
+          <w:szCs w:val="24"/>
+          <w:vertAlign w:val="baseline"/>
+          <w:lang w:val="en-US" w:eastAsia="zh-CN"/>
+        </w:rPr>
+      </w:pPr>
+      <w:r>
+        <w:rPr>
+          <w:rFonts w:hint="eastAsia"/>
+          <w:sz w:val="24"/>
+          <w:szCs w:val="24"/>
+          <w:vertAlign w:val="baseline"/>
+          <w:lang w:val="en-US" w:eastAsia="zh-CN"/>
+        </w:rPr>
+        <w:t>对于触发器到输出的情况，时序报告中data arrival time与data require time的检查点通常在DUA的输出引脚。</w:t>
+      </w:r>
+    </w:p>
+    <w:p>
+      <w:pPr>
+        <w:widowControl w:val="0"/>
+        <w:numPr>
+          <w:ilvl w:val="0"/>
+          <w:numId w:val="0"/>
+        </w:numPr>
+        <w:jc w:val="both"/>
+        <w:rPr>
           <w:rFonts w:hint="default"/>
           <w:sz w:val="24"/>
           <w:szCs w:val="24"/>
@@ -27947,63 +28018,39 @@
           <w:vertAlign w:val="baseline"/>
           <w:lang w:val="en-US" w:eastAsia="zh-CN"/>
         </w:rPr>
-        <w:t>从UFF0/Q到UFF1/D</w:t>
-      </w:r>
-      <w:r>
-        <w:rPr>
-          <w:rFonts w:hint="eastAsia"/>
-          <w:b w:val="0"/>
-          <w:bCs w:val="0"/>
-          <w:sz w:val="24"/>
-          <w:szCs w:val="24"/>
-          <w:vertAlign w:val="baseline"/>
-          <w:lang w:val="en-US" w:eastAsia="zh-CN"/>
-        </w:rPr>
-        <w:t>因数据路径可能需要3个时钟周期来传递，所以需要需要指定建立时间检查推迟3个周期。时序报告如下：</w:t>
-      </w:r>
-    </w:p>
-    <w:p>
-      <w:pPr>
-        <w:widowControl w:val="0"/>
-        <w:numPr>
-          <w:ilvl w:val="0"/>
-          <w:numId w:val="0"/>
-        </w:numPr>
-        <w:ind w:leftChars="0"/>
-        <w:jc w:val="both"/>
-        <w:rPr>
-          <w:rFonts w:hint="eastAsia"/>
-          <w:b w:val="0"/>
-          <w:bCs w:val="0"/>
-          <w:sz w:val="24"/>
-          <w:szCs w:val="24"/>
-          <w:vertAlign w:val="baseline"/>
-          <w:lang w:val="en-US" w:eastAsia="zh-CN"/>
-        </w:rPr>
-      </w:pPr>
-      <w:r>
-        <w:rPr>
-          <w:rFonts w:hint="eastAsia"/>
-          <w:b w:val="0"/>
-          <w:bCs w:val="0"/>
-          <w:sz w:val="24"/>
-          <w:szCs w:val="24"/>
-          <w:vertAlign w:val="baseline"/>
-          <w:lang w:val="en-US" w:eastAsia="zh-CN"/>
-        </w:rPr>
-        <w:t>注意报告中，数据到达</w:t>
-      </w:r>
-      <w:r>
-        <w:rPr>
-          <w:rFonts w:hint="eastAsia"/>
-          <w:b w:val="0"/>
-          <w:bCs w:val="0"/>
-          <w:sz w:val="24"/>
-          <w:szCs w:val="24"/>
-          <w:vertAlign w:val="baseline"/>
-          <w:lang w:val="en-US" w:eastAsia="zh-CN"/>
-        </w:rPr>
-        <w:t>UFF1/D的时间为0.35；建立检查的检查点为（UFF1/D，29.78ns）。</w:t>
+        <w:t>从UFF0/Q到UFF1/D因数据路径可能需要3个时钟周期来传递，所以需要需要指定建立时间检查推迟3个周期。时序报告如下：</w:t>
+      </w:r>
+    </w:p>
+    <w:p>
+      <w:pPr>
+        <w:widowControl w:val="0"/>
+        <w:numPr>
+          <w:ilvl w:val="0"/>
+          <w:numId w:val="0"/>
+        </w:numPr>
+        <w:ind w:leftChars="0"/>
+        <w:jc w:val="both"/>
+        <w:rPr>
+          <w:rFonts w:hint="eastAsia"/>
+          <w:b w:val="0"/>
+          <w:bCs w:val="0"/>
+          <w:sz w:val="24"/>
+          <w:szCs w:val="24"/>
+          <w:vertAlign w:val="baseline"/>
+          <w:lang w:val="en-US" w:eastAsia="zh-CN"/>
+        </w:rPr>
+      </w:pPr>
+      <w:r>
+        <w:rPr>
+          <w:rFonts w:hint="eastAsia"/>
+          <w:b w:val="0"/>
+          <w:bCs w:val="0"/>
+          <w:sz w:val="24"/>
+          <w:szCs w:val="24"/>
+          <w:vertAlign w:val="baseline"/>
+          <w:lang w:val="en-US" w:eastAsia="zh-CN"/>
+        </w:rPr>
+        <w:t>注意报告中，数据到达UFF1/D的时间为0.35；建立检查的检查点为（UFF1/D，29.78ns）。</w:t>
       </w:r>
     </w:p>
     <w:p>
@@ -28219,19 +28266,7 @@
           <w:vertAlign w:val="baseline"/>
           <w:lang w:val="en-US" w:eastAsia="zh-CN"/>
         </w:rPr>
-        <w:t xml:space="preserve">set_multicycle_path 2 -hold </w:t>
-      </w:r>
-      <w:r>
-        <w:rPr>
-          <w:rFonts w:hint="eastAsia"/>
-          <w:b w:val="0"/>
-          <w:bCs w:val="0"/>
-          <w:sz w:val="24"/>
-          <w:szCs w:val="24"/>
-          <w:vertAlign w:val="baseline"/>
-          <w:lang w:val="en-US" w:eastAsia="zh-CN"/>
-        </w:rPr>
-        <w:t>-from [get_pins UFF0/Q] -to [get_pins UFF1/D]</w:t>
+        <w:t>set_multicycle_path 2 -hold -from [get_pins UFF0/Q] -to [get_pins UFF1/D]</w:t>
       </w:r>
     </w:p>
     <w:p>
@@ -28487,6 +28522,426 @@
           <w:vertAlign w:val="baseline"/>
           <w:lang w:val="en-US" w:eastAsia="zh-CN"/>
         </w:rPr>
+        <w:t>如果设计中既有负沿触发，又有正沿触发，则在此设计中可能存在半周期时序路径（Half-cycle Path）。</w:t>
+      </w:r>
+    </w:p>
+    <w:p>
+      <w:pPr>
+        <w:widowControl w:val="0"/>
+        <w:numPr>
+          <w:ilvl w:val="0"/>
+          <w:numId w:val="0"/>
+        </w:numPr>
+        <w:ind w:leftChars="0"/>
+        <w:jc w:val="center"/>
+        <w:rPr>
+          <w:rFonts w:hint="default"/>
+          <w:b w:val="0"/>
+          <w:bCs w:val="0"/>
+          <w:sz w:val="24"/>
+          <w:szCs w:val="24"/>
+          <w:vertAlign w:val="baseline"/>
+          <w:lang w:val="en-US" w:eastAsia="zh-CN"/>
+        </w:rPr>
+      </w:pPr>
+      <w:r>
+        <w:rPr>
+          <w:rFonts w:hint="default"/>
+          <w:b w:val="0"/>
+          <w:bCs w:val="0"/>
+          <w:sz w:val="24"/>
+          <w:szCs w:val="24"/>
+          <w:vertAlign w:val="baseline"/>
+          <w:lang w:val="en-US" w:eastAsia="zh-CN"/>
+        </w:rPr>
+        <w:drawing>
+          <wp:inline distT="0" distB="0" distL="114300" distR="114300">
+            <wp:extent cx="3417570" cy="4559935"/>
+            <wp:effectExtent l="0" t="0" r="12065" b="11430"/>
+            <wp:docPr id="23" name="图片 23" descr="半周期建立1"/>
+            <wp:cNvGraphicFramePr>
+              <a:graphicFrameLocks xmlns:a="http://schemas.openxmlformats.org/drawingml/2006/main" noChangeAspect="1"/>
+            </wp:cNvGraphicFramePr>
+            <a:graphic xmlns:a="http://schemas.openxmlformats.org/drawingml/2006/main">
+              <a:graphicData uri="http://schemas.openxmlformats.org/drawingml/2006/picture">
+                <pic:pic xmlns:pic="http://schemas.openxmlformats.org/drawingml/2006/picture">
+                  <pic:nvPicPr>
+                    <pic:cNvPr id="23" name="图片 23" descr="半周期建立1"/>
+                    <pic:cNvPicPr>
+                      <a:picLocks noChangeAspect="1"/>
+                    </pic:cNvPicPr>
+                  </pic:nvPicPr>
+                  <pic:blipFill>
+                    <a:blip r:embed="rId26"/>
+                    <a:stretch>
+                      <a:fillRect/>
+                    </a:stretch>
+                  </pic:blipFill>
+                  <pic:spPr>
+                    <a:xfrm rot="16200000">
+                      <a:off x="0" y="0"/>
+                      <a:ext cx="3417570" cy="4559935"/>
+                    </a:xfrm>
+                    <a:prstGeom prst="rect">
+                      <a:avLst/>
+                    </a:prstGeom>
+                  </pic:spPr>
+                </pic:pic>
+              </a:graphicData>
+            </a:graphic>
+          </wp:inline>
+        </w:drawing>
+      </w:r>
+    </w:p>
+    <w:p>
+      <w:pPr>
+        <w:widowControl w:val="0"/>
+        <w:numPr>
+          <w:ilvl w:val="0"/>
+          <w:numId w:val="0"/>
+        </w:numPr>
+        <w:ind w:leftChars="0"/>
+        <w:jc w:val="center"/>
+        <w:rPr>
+          <w:rFonts w:hint="default"/>
+          <w:b w:val="0"/>
+          <w:bCs w:val="0"/>
+          <w:sz w:val="24"/>
+          <w:szCs w:val="24"/>
+          <w:vertAlign w:val="baseline"/>
+          <w:lang w:val="en-US" w:eastAsia="zh-CN"/>
+        </w:rPr>
+      </w:pPr>
+      <w:r>
+        <w:rPr>
+          <w:rFonts w:hint="default"/>
+          <w:b w:val="0"/>
+          <w:bCs w:val="0"/>
+          <w:sz w:val="24"/>
+          <w:szCs w:val="24"/>
+          <w:vertAlign w:val="baseline"/>
+          <w:lang w:val="en-US" w:eastAsia="zh-CN"/>
+        </w:rPr>
+        <w:drawing>
+          <wp:inline distT="0" distB="0" distL="114300" distR="114300">
+            <wp:extent cx="3406140" cy="4544060"/>
+            <wp:effectExtent l="0" t="0" r="8890" b="3810"/>
+            <wp:docPr id="24" name="图片 24" descr="半周期建立2"/>
+            <wp:cNvGraphicFramePr>
+              <a:graphicFrameLocks xmlns:a="http://schemas.openxmlformats.org/drawingml/2006/main" noChangeAspect="1"/>
+            </wp:cNvGraphicFramePr>
+            <a:graphic xmlns:a="http://schemas.openxmlformats.org/drawingml/2006/main">
+              <a:graphicData uri="http://schemas.openxmlformats.org/drawingml/2006/picture">
+                <pic:pic xmlns:pic="http://schemas.openxmlformats.org/drawingml/2006/picture">
+                  <pic:nvPicPr>
+                    <pic:cNvPr id="24" name="图片 24" descr="半周期建立2"/>
+                    <pic:cNvPicPr>
+                      <a:picLocks noChangeAspect="1"/>
+                    </pic:cNvPicPr>
+                  </pic:nvPicPr>
+                  <pic:blipFill>
+                    <a:blip r:embed="rId27"/>
+                    <a:stretch>
+                      <a:fillRect/>
+                    </a:stretch>
+                  </pic:blipFill>
+                  <pic:spPr>
+                    <a:xfrm rot="16200000">
+                      <a:off x="0" y="0"/>
+                      <a:ext cx="3406140" cy="4544060"/>
+                    </a:xfrm>
+                    <a:prstGeom prst="rect">
+                      <a:avLst/>
+                    </a:prstGeom>
+                  </pic:spPr>
+                </pic:pic>
+              </a:graphicData>
+            </a:graphic>
+          </wp:inline>
+        </w:drawing>
+      </w:r>
+    </w:p>
+    <w:p>
+      <w:pPr>
+        <w:widowControl w:val="0"/>
+        <w:numPr>
+          <w:ilvl w:val="0"/>
+          <w:numId w:val="0"/>
+        </w:numPr>
+        <w:ind w:leftChars="0"/>
+        <w:jc w:val="both"/>
+        <w:rPr>
+          <w:rFonts w:hint="eastAsia"/>
+          <w:b w:val="0"/>
+          <w:bCs w:val="0"/>
+          <w:sz w:val="24"/>
+          <w:szCs w:val="24"/>
+          <w:vertAlign w:val="baseline"/>
+          <w:lang w:val="en-US" w:eastAsia="zh-CN"/>
+        </w:rPr>
+      </w:pPr>
+      <w:r>
+        <w:rPr>
+          <w:rFonts w:hint="eastAsia"/>
+          <w:b w:val="0"/>
+          <w:bCs w:val="0"/>
+          <w:sz w:val="24"/>
+          <w:szCs w:val="24"/>
+          <w:vertAlign w:val="baseline"/>
+          <w:lang w:val="en-US" w:eastAsia="zh-CN"/>
+        </w:rPr>
+        <w:t>由图8-19，data arrival time 从CLKP后半周期的发射沿起，经UFF5/Q到UFF3/D，时间是6.31；data require time 从一个周期后的CLKP捕获沿起，计算得得时间是11.74，setup slack = 5.43</w:t>
+      </w:r>
+    </w:p>
+    <w:p>
+      <w:pPr>
+        <w:widowControl w:val="0"/>
+        <w:numPr>
+          <w:ilvl w:val="0"/>
+          <w:numId w:val="0"/>
+        </w:numPr>
+        <w:ind w:leftChars="0"/>
+        <w:jc w:val="center"/>
+        <w:rPr>
+          <w:rFonts w:hint="default"/>
+          <w:b w:val="0"/>
+          <w:bCs w:val="0"/>
+          <w:sz w:val="24"/>
+          <w:szCs w:val="24"/>
+          <w:vertAlign w:val="baseline"/>
+          <w:lang w:val="en-US" w:eastAsia="zh-CN"/>
+        </w:rPr>
+      </w:pPr>
+      <w:r>
+        <w:rPr>
+          <w:rFonts w:hint="default"/>
+          <w:b w:val="0"/>
+          <w:bCs w:val="0"/>
+          <w:sz w:val="24"/>
+          <w:szCs w:val="24"/>
+          <w:vertAlign w:val="baseline"/>
+          <w:lang w:val="en-US" w:eastAsia="zh-CN"/>
+        </w:rPr>
+        <w:drawing>
+          <wp:inline distT="0" distB="0" distL="114300" distR="114300">
+            <wp:extent cx="3160395" cy="4215130"/>
+            <wp:effectExtent l="0" t="0" r="13970" b="1905"/>
+            <wp:docPr id="25" name="图片 25" descr="半周期保持1"/>
+            <wp:cNvGraphicFramePr>
+              <a:graphicFrameLocks xmlns:a="http://schemas.openxmlformats.org/drawingml/2006/main" noChangeAspect="1"/>
+            </wp:cNvGraphicFramePr>
+            <a:graphic xmlns:a="http://schemas.openxmlformats.org/drawingml/2006/main">
+              <a:graphicData uri="http://schemas.openxmlformats.org/drawingml/2006/picture">
+                <pic:pic xmlns:pic="http://schemas.openxmlformats.org/drawingml/2006/picture">
+                  <pic:nvPicPr>
+                    <pic:cNvPr id="25" name="图片 25" descr="半周期保持1"/>
+                    <pic:cNvPicPr>
+                      <a:picLocks noChangeAspect="1"/>
+                    </pic:cNvPicPr>
+                  </pic:nvPicPr>
+                  <pic:blipFill>
+                    <a:blip r:embed="rId28"/>
+                    <a:stretch>
+                      <a:fillRect/>
+                    </a:stretch>
+                  </pic:blipFill>
+                  <pic:spPr>
+                    <a:xfrm rot="16200000">
+                      <a:off x="0" y="0"/>
+                      <a:ext cx="3160395" cy="4215130"/>
+                    </a:xfrm>
+                    <a:prstGeom prst="rect">
+                      <a:avLst/>
+                    </a:prstGeom>
+                  </pic:spPr>
+                </pic:pic>
+              </a:graphicData>
+            </a:graphic>
+          </wp:inline>
+        </w:drawing>
+      </w:r>
+    </w:p>
+    <w:p>
+      <w:pPr>
+        <w:widowControl w:val="0"/>
+        <w:numPr>
+          <w:ilvl w:val="0"/>
+          <w:numId w:val="0"/>
+        </w:numPr>
+        <w:ind w:leftChars="0"/>
+        <w:jc w:val="center"/>
+        <w:rPr>
+          <w:rFonts w:hint="default"/>
+          <w:b w:val="0"/>
+          <w:bCs w:val="0"/>
+          <w:sz w:val="24"/>
+          <w:szCs w:val="24"/>
+          <w:vertAlign w:val="baseline"/>
+          <w:lang w:val="en-US" w:eastAsia="zh-CN"/>
+        </w:rPr>
+      </w:pPr>
+      <w:r>
+        <w:rPr>
+          <w:rFonts w:hint="default"/>
+          <w:b w:val="0"/>
+          <w:bCs w:val="0"/>
+          <w:sz w:val="24"/>
+          <w:szCs w:val="24"/>
+          <w:vertAlign w:val="baseline"/>
+          <w:lang w:val="en-US" w:eastAsia="zh-CN"/>
+        </w:rPr>
+        <w:drawing>
+          <wp:inline distT="0" distB="0" distL="114300" distR="114300">
+            <wp:extent cx="4217035" cy="3161665"/>
+            <wp:effectExtent l="0" t="0" r="12065" b="635"/>
+            <wp:docPr id="26" name="图片 26" descr="半周期保持2"/>
+            <wp:cNvGraphicFramePr>
+              <a:graphicFrameLocks xmlns:a="http://schemas.openxmlformats.org/drawingml/2006/main" noChangeAspect="1"/>
+            </wp:cNvGraphicFramePr>
+            <a:graphic xmlns:a="http://schemas.openxmlformats.org/drawingml/2006/main">
+              <a:graphicData uri="http://schemas.openxmlformats.org/drawingml/2006/picture">
+                <pic:pic xmlns:pic="http://schemas.openxmlformats.org/drawingml/2006/picture">
+                  <pic:nvPicPr>
+                    <pic:cNvPr id="26" name="图片 26" descr="半周期保持2"/>
+                    <pic:cNvPicPr>
+                      <a:picLocks noChangeAspect="1"/>
+                    </pic:cNvPicPr>
+                  </pic:nvPicPr>
+                  <pic:blipFill>
+                    <a:blip r:embed="rId29"/>
+                    <a:stretch>
+                      <a:fillRect/>
+                    </a:stretch>
+                  </pic:blipFill>
+                  <pic:spPr>
+                    <a:xfrm>
+                      <a:off x="0" y="0"/>
+                      <a:ext cx="4217035" cy="3161665"/>
+                    </a:xfrm>
+                    <a:prstGeom prst="rect">
+                      <a:avLst/>
+                    </a:prstGeom>
+                  </pic:spPr>
+                </pic:pic>
+              </a:graphicData>
+            </a:graphic>
+          </wp:inline>
+        </w:drawing>
+      </w:r>
+    </w:p>
+    <w:p>
+      <w:pPr>
+        <w:widowControl w:val="0"/>
+        <w:numPr>
+          <w:ilvl w:val="0"/>
+          <w:numId w:val="0"/>
+        </w:numPr>
+        <w:ind w:leftChars="0"/>
+        <w:jc w:val="both"/>
+        <w:rPr>
+          <w:rFonts w:hint="eastAsia"/>
+          <w:b w:val="0"/>
+          <w:bCs w:val="0"/>
+          <w:sz w:val="24"/>
+          <w:szCs w:val="24"/>
+          <w:vertAlign w:val="baseline"/>
+          <w:lang w:val="en-US" w:eastAsia="zh-CN"/>
+        </w:rPr>
+      </w:pPr>
+      <w:r>
+        <w:rPr>
+          <w:rFonts w:hint="eastAsia"/>
+          <w:b w:val="0"/>
+          <w:bCs w:val="0"/>
+          <w:sz w:val="24"/>
+          <w:szCs w:val="24"/>
+          <w:vertAlign w:val="baseline"/>
+          <w:lang w:val="en-US" w:eastAsia="zh-CN"/>
+        </w:rPr>
+        <w:t>保持检查的data arrival time 从CLKP后半周期发射起，经UFF5/Q到UFF3/D，时间是6.31；data require time 从UFF3/CK的发射沿起，计算得得时间是0.13，hold slack = 6.18。</w:t>
+      </w:r>
+    </w:p>
+    <w:p>
+      <w:pPr>
+        <w:widowControl w:val="0"/>
+        <w:numPr>
+          <w:ilvl w:val="0"/>
+          <w:numId w:val="0"/>
+        </w:numPr>
+        <w:ind w:leftChars="0"/>
+        <w:jc w:val="both"/>
+        <w:rPr>
+          <w:rFonts w:hint="default"/>
+          <w:b w:val="0"/>
+          <w:bCs w:val="0"/>
+          <w:sz w:val="24"/>
+          <w:szCs w:val="24"/>
+          <w:vertAlign w:val="baseline"/>
+          <w:lang w:val="en-US" w:eastAsia="zh-CN"/>
+        </w:rPr>
+      </w:pPr>
+      <w:r>
+        <w:rPr>
+          <w:rFonts w:hint="eastAsia"/>
+          <w:b w:val="0"/>
+          <w:bCs w:val="0"/>
+          <w:sz w:val="24"/>
+          <w:szCs w:val="24"/>
+          <w:vertAlign w:val="baseline"/>
+          <w:lang w:val="en-US" w:eastAsia="zh-CN"/>
+        </w:rPr>
+        <w:t>相比单周期传输，半周期传输的建立裕量减少半周期，保持裕量增加半周期。</w:t>
+      </w:r>
+    </w:p>
+    <w:p>
+      <w:pPr>
+        <w:widowControl w:val="0"/>
+        <w:numPr>
+          <w:ilvl w:val="0"/>
+          <w:numId w:val="0"/>
+        </w:numPr>
+        <w:ind w:leftChars="0"/>
+        <w:jc w:val="both"/>
+        <w:rPr>
+          <w:rFonts w:hint="default"/>
+          <w:b w:val="0"/>
+          <w:bCs w:val="0"/>
+          <w:sz w:val="24"/>
+          <w:szCs w:val="24"/>
+          <w:vertAlign w:val="baseline"/>
+          <w:lang w:val="en-US" w:eastAsia="zh-CN"/>
+        </w:rPr>
+      </w:pPr>
+    </w:p>
+    <w:p>
+      <w:pPr>
+        <w:widowControl w:val="0"/>
+        <w:numPr>
+          <w:ilvl w:val="0"/>
+          <w:numId w:val="0"/>
+        </w:numPr>
+        <w:ind w:leftChars="0"/>
+        <w:jc w:val="both"/>
+        <w:rPr>
+          <w:rFonts w:hint="eastAsia"/>
+          <w:b w:val="0"/>
+          <w:bCs w:val="0"/>
+          <w:sz w:val="24"/>
+          <w:szCs w:val="24"/>
+          <w:vertAlign w:val="baseline"/>
+          <w:lang w:val="en-US" w:eastAsia="zh-CN"/>
+        </w:rPr>
+      </w:pPr>
+      <w:r>
+        <w:rPr>
+          <w:rFonts w:hint="eastAsia"/>
+          <w:b w:val="0"/>
+          <w:bCs w:val="0"/>
+          <w:sz w:val="24"/>
+          <w:szCs w:val="24"/>
+          <w:vertAlign w:val="baseline"/>
+          <w:lang w:val="en-US" w:eastAsia="zh-CN"/>
+        </w:rPr>
         <w:t>8.5 跨时钟域的时序</w:t>
       </w:r>
     </w:p>
@@ -28497,168 +28952,829 @@
           <w:ilvl w:val="0"/>
           <w:numId w:val="0"/>
         </w:numPr>
-        <w:ind w:leftChars="0"/>
-        <w:jc w:val="both"/>
-        <w:rPr>
-          <w:rFonts w:hint="eastAsia"/>
-          <w:b w:val="0"/>
-          <w:bCs w:val="0"/>
-          <w:sz w:val="24"/>
-          <w:szCs w:val="24"/>
-          <w:vertAlign w:val="baseline"/>
-          <w:lang w:val="en-US" w:eastAsia="zh-CN"/>
-        </w:rPr>
-      </w:pPr>
-      <w:r>
-        <w:rPr>
-          <w:rFonts w:hint="eastAsia"/>
-          <w:b w:val="0"/>
-          <w:bCs w:val="0"/>
-          <w:sz w:val="24"/>
-          <w:szCs w:val="24"/>
-          <w:vertAlign w:val="baseline"/>
-          <w:lang w:val="en-US" w:eastAsia="zh-CN"/>
-        </w:rPr>
-        <w:t>8.6 伪路径</w:t>
-      </w:r>
-    </w:p>
-    <w:p>
-      <w:pPr>
-        <w:widowControl w:val="0"/>
-        <w:numPr>
-          <w:ilvl w:val="0"/>
-          <w:numId w:val="0"/>
-        </w:numPr>
-        <w:ind w:leftChars="0"/>
-        <w:jc w:val="both"/>
-        <w:rPr>
-          <w:rFonts w:hint="eastAsia"/>
-          <w:b w:val="0"/>
-          <w:bCs w:val="0"/>
-          <w:sz w:val="24"/>
-          <w:szCs w:val="24"/>
-          <w:vertAlign w:val="baseline"/>
-          <w:lang w:val="en-US" w:eastAsia="zh-CN"/>
-        </w:rPr>
-      </w:pPr>
-      <w:r>
-        <w:rPr>
-          <w:rFonts w:hint="eastAsia"/>
-          <w:b w:val="0"/>
-          <w:bCs w:val="0"/>
-          <w:sz w:val="24"/>
-          <w:szCs w:val="24"/>
-          <w:vertAlign w:val="baseline"/>
-          <w:lang w:val="en-US" w:eastAsia="zh-CN"/>
-        </w:rPr>
-        <w:t>8.7 移除时间检查</w:t>
-      </w:r>
-    </w:p>
-    <w:p>
-      <w:pPr>
-        <w:widowControl w:val="0"/>
-        <w:numPr>
-          <w:ilvl w:val="0"/>
-          <w:numId w:val="0"/>
-        </w:numPr>
-        <w:ind w:leftChars="0"/>
-        <w:jc w:val="both"/>
-        <w:rPr>
-          <w:rFonts w:hint="eastAsia"/>
-          <w:b w:val="0"/>
-          <w:bCs w:val="0"/>
-          <w:sz w:val="24"/>
-          <w:szCs w:val="24"/>
-          <w:vertAlign w:val="baseline"/>
-          <w:lang w:val="en-US" w:eastAsia="zh-CN"/>
-        </w:rPr>
-      </w:pPr>
-      <w:r>
-        <w:rPr>
-          <w:rFonts w:hint="eastAsia"/>
-          <w:b w:val="0"/>
-          <w:bCs w:val="0"/>
-          <w:sz w:val="24"/>
-          <w:szCs w:val="24"/>
-          <w:vertAlign w:val="baseline"/>
-          <w:lang w:val="en-US" w:eastAsia="zh-CN"/>
-        </w:rPr>
-        <w:t>8.8 恢复时间检查</w:t>
-      </w:r>
-    </w:p>
-    <w:p>
-      <w:pPr>
-        <w:widowControl w:val="0"/>
-        <w:numPr>
-          <w:ilvl w:val="0"/>
-          <w:numId w:val="0"/>
-        </w:numPr>
-        <w:ind w:leftChars="0"/>
-        <w:jc w:val="both"/>
-        <w:rPr>
-          <w:rFonts w:hint="eastAsia"/>
-          <w:b w:val="0"/>
-          <w:bCs w:val="0"/>
-          <w:sz w:val="24"/>
-          <w:szCs w:val="24"/>
-          <w:vertAlign w:val="baseline"/>
-          <w:lang w:val="en-US" w:eastAsia="zh-CN"/>
-        </w:rPr>
-      </w:pPr>
-      <w:r>
-        <w:rPr>
-          <w:rFonts w:hint="eastAsia"/>
-          <w:b w:val="0"/>
-          <w:bCs w:val="0"/>
-          <w:sz w:val="24"/>
-          <w:szCs w:val="24"/>
-          <w:vertAlign w:val="baseline"/>
-          <w:lang w:val="en-US" w:eastAsia="zh-CN"/>
-        </w:rPr>
-        <w:t>8.9 实例</w:t>
-      </w:r>
-    </w:p>
-    <w:p>
-      <w:pPr>
-        <w:widowControl w:val="0"/>
-        <w:numPr>
-          <w:ilvl w:val="0"/>
-          <w:numId w:val="0"/>
-        </w:numPr>
-        <w:ind w:leftChars="0"/>
-        <w:jc w:val="both"/>
-        <w:rPr>
-          <w:rFonts w:hint="eastAsia"/>
-          <w:b w:val="0"/>
-          <w:bCs w:val="0"/>
-          <w:sz w:val="24"/>
-          <w:szCs w:val="24"/>
-          <w:vertAlign w:val="baseline"/>
-          <w:lang w:val="en-US" w:eastAsia="zh-CN"/>
-        </w:rPr>
-      </w:pPr>
-      <w:r>
-        <w:rPr>
-          <w:rFonts w:hint="eastAsia"/>
-          <w:b w:val="0"/>
-          <w:bCs w:val="0"/>
-          <w:sz w:val="24"/>
-          <w:szCs w:val="24"/>
-          <w:vertAlign w:val="baseline"/>
-          <w:lang w:val="en-US" w:eastAsia="zh-CN"/>
-        </w:rPr>
-        <w:t>8.10 多倍时钟</w:t>
-      </w:r>
-    </w:p>
-    <w:p>
-      <w:pPr>
-        <w:widowControl w:val="0"/>
-        <w:numPr>
-          <w:ilvl w:val="0"/>
-          <w:numId w:val="0"/>
-        </w:numPr>
-        <w:ind w:leftChars="0"/>
-        <w:jc w:val="both"/>
+        <w:jc w:val="both"/>
+        <w:rPr>
+          <w:rFonts w:hint="eastAsia"/>
+          <w:b w:val="0"/>
+          <w:bCs w:val="0"/>
+          <w:sz w:val="24"/>
+          <w:szCs w:val="24"/>
+          <w:vertAlign w:val="baseline"/>
+          <w:lang w:val="en-US" w:eastAsia="zh-CN"/>
+        </w:rPr>
+      </w:pPr>
+      <w:r>
+        <w:rPr>
+          <w:rFonts w:hint="eastAsia"/>
+          <w:b w:val="0"/>
+          <w:bCs w:val="0"/>
+          <w:sz w:val="24"/>
+          <w:szCs w:val="24"/>
+          <w:vertAlign w:val="baseline"/>
+          <w:lang w:val="en-US" w:eastAsia="zh-CN"/>
+        </w:rPr>
+        <w:t>8.5.1 低频时钟到高频时钟域</w:t>
+      </w:r>
+    </w:p>
+    <w:p>
+      <w:pPr>
+        <w:widowControl w:val="0"/>
+        <w:numPr>
+          <w:ilvl w:val="0"/>
+          <w:numId w:val="0"/>
+        </w:numPr>
+        <w:jc w:val="both"/>
+        <w:rPr>
+          <w:rFonts w:hint="eastAsia"/>
+          <w:b w:val="0"/>
+          <w:bCs w:val="0"/>
+          <w:sz w:val="24"/>
+          <w:szCs w:val="24"/>
+          <w:vertAlign w:val="baseline"/>
+          <w:lang w:val="en-US" w:eastAsia="zh-CN"/>
+        </w:rPr>
+      </w:pPr>
+      <w:r>
+        <w:rPr>
+          <w:rFonts w:hint="eastAsia"/>
+          <w:b w:val="0"/>
+          <w:bCs w:val="0"/>
+          <w:sz w:val="24"/>
+          <w:szCs w:val="24"/>
+          <w:vertAlign w:val="baseline"/>
+          <w:lang w:val="en-US" w:eastAsia="zh-CN"/>
+        </w:rPr>
+        <w:t>create_clock -name CLKM -period 20 -waveform {0 10} [get_ports CLKM]</w:t>
+      </w:r>
+    </w:p>
+    <w:p>
+      <w:pPr>
+        <w:widowControl w:val="0"/>
+        <w:numPr>
+          <w:ilvl w:val="0"/>
+          <w:numId w:val="0"/>
+        </w:numPr>
+        <w:jc w:val="both"/>
+        <w:rPr>
+          <w:rFonts w:hint="default"/>
+          <w:b w:val="0"/>
+          <w:bCs w:val="0"/>
+          <w:sz w:val="24"/>
+          <w:szCs w:val="24"/>
+          <w:vertAlign w:val="baseline"/>
+          <w:lang w:val="en-US" w:eastAsia="zh-CN"/>
+        </w:rPr>
+      </w:pPr>
+      <w:r>
+        <w:rPr>
+          <w:rFonts w:hint="eastAsia"/>
+          <w:b w:val="0"/>
+          <w:bCs w:val="0"/>
+          <w:sz w:val="24"/>
+          <w:szCs w:val="24"/>
+          <w:vertAlign w:val="baseline"/>
+          <w:lang w:val="en-US" w:eastAsia="zh-CN"/>
+        </w:rPr>
+        <w:t>create_clock -name CLKP -period 5 -waveform {0 2.5} [get_ports CLKP]</w:t>
+      </w:r>
+    </w:p>
+    <w:p>
+      <w:pPr>
+        <w:widowControl w:val="0"/>
+        <w:numPr>
+          <w:ilvl w:val="0"/>
+          <w:numId w:val="0"/>
+        </w:numPr>
+        <w:ind w:leftChars="0"/>
+        <w:jc w:val="both"/>
+        <w:rPr>
+          <w:rFonts w:hint="eastAsia"/>
+          <w:b w:val="0"/>
+          <w:bCs w:val="0"/>
+          <w:sz w:val="24"/>
+          <w:szCs w:val="24"/>
+          <w:vertAlign w:val="baseline"/>
+          <w:lang w:val="en-US" w:eastAsia="zh-CN"/>
+        </w:rPr>
+      </w:pPr>
+      <w:r>
+        <w:rPr>
+          <w:rFonts w:hint="eastAsia"/>
+          <w:b w:val="0"/>
+          <w:bCs w:val="0"/>
+          <w:sz w:val="24"/>
+          <w:szCs w:val="24"/>
+          <w:vertAlign w:val="baseline"/>
+          <w:lang w:val="en-US" w:eastAsia="zh-CN"/>
+        </w:rPr>
+        <w:t>当发射触发器与捕获触发器的时钟频率不同，STA首先需要确定共同基础周期（Common Base Period）。在上面两个时钟进行STA时，更快的时钟周期会被扩展，以得到共同周期：</w:t>
+      </w:r>
+    </w:p>
+    <w:p>
+      <w:pPr>
+        <w:widowControl w:val="0"/>
+        <w:numPr>
+          <w:ilvl w:val="0"/>
+          <w:numId w:val="0"/>
+        </w:numPr>
+        <w:ind w:leftChars="0"/>
+        <w:jc w:val="both"/>
+        <w:rPr>
+          <w:rFonts w:hint="eastAsia"/>
+          <w:b w:val="0"/>
+          <w:bCs w:val="0"/>
+          <w:sz w:val="24"/>
+          <w:szCs w:val="24"/>
+          <w:vertAlign w:val="baseline"/>
+          <w:lang w:val="en-US" w:eastAsia="zh-CN"/>
+        </w:rPr>
+      </w:pPr>
+      <w:r>
+        <w:rPr>
+          <w:rFonts w:hint="eastAsia"/>
+          <w:b w:val="0"/>
+          <w:bCs w:val="0"/>
+          <w:sz w:val="24"/>
+          <w:szCs w:val="24"/>
+          <w:vertAlign w:val="baseline"/>
+          <w:lang w:val="en-US" w:eastAsia="zh-CN"/>
+        </w:rPr>
+        <w:t xml:space="preserve">Expanding clock </w:t>
+      </w:r>
+      <w:r>
+        <w:rPr>
+          <w:rFonts w:hint="default"/>
+          <w:b w:val="0"/>
+          <w:bCs w:val="0"/>
+          <w:sz w:val="24"/>
+          <w:szCs w:val="24"/>
+          <w:vertAlign w:val="baseline"/>
+          <w:lang w:val="en-US" w:eastAsia="zh-CN"/>
+        </w:rPr>
+        <w:t>‘</w:t>
+      </w:r>
+      <w:r>
+        <w:rPr>
+          <w:rFonts w:hint="eastAsia"/>
+          <w:b w:val="0"/>
+          <w:bCs w:val="0"/>
+          <w:sz w:val="24"/>
+          <w:szCs w:val="24"/>
+          <w:vertAlign w:val="baseline"/>
+          <w:lang w:val="en-US" w:eastAsia="zh-CN"/>
+        </w:rPr>
+        <w:t>CLKP</w:t>
+      </w:r>
+      <w:r>
+        <w:rPr>
+          <w:rFonts w:hint="default"/>
+          <w:b w:val="0"/>
+          <w:bCs w:val="0"/>
+          <w:sz w:val="24"/>
+          <w:szCs w:val="24"/>
+          <w:vertAlign w:val="baseline"/>
+          <w:lang w:val="en-US" w:eastAsia="zh-CN"/>
+        </w:rPr>
+        <w:t>’</w:t>
+      </w:r>
+      <w:r>
+        <w:rPr>
+          <w:rFonts w:hint="eastAsia"/>
+          <w:b w:val="0"/>
+          <w:bCs w:val="0"/>
+          <w:sz w:val="24"/>
+          <w:szCs w:val="24"/>
+          <w:vertAlign w:val="baseline"/>
+          <w:lang w:val="en-US" w:eastAsia="zh-CN"/>
+        </w:rPr>
+        <w:t xml:space="preserve"> to base period of 20.00</w:t>
+      </w:r>
+    </w:p>
+    <w:p>
+      <w:pPr>
+        <w:widowControl w:val="0"/>
+        <w:numPr>
+          <w:ilvl w:val="0"/>
+          <w:numId w:val="0"/>
+        </w:numPr>
+        <w:ind w:leftChars="0"/>
+        <w:jc w:val="both"/>
+        <w:rPr>
+          <w:rFonts w:hint="eastAsia"/>
+          <w:b w:val="0"/>
+          <w:bCs w:val="0"/>
+          <w:sz w:val="24"/>
+          <w:szCs w:val="24"/>
+          <w:vertAlign w:val="baseline"/>
+          <w:lang w:val="en-US" w:eastAsia="zh-CN"/>
+        </w:rPr>
+      </w:pPr>
+      <w:r>
+        <w:rPr>
+          <w:rFonts w:hint="eastAsia"/>
+          <w:b w:val="0"/>
+          <w:bCs w:val="0"/>
+          <w:sz w:val="24"/>
+          <w:szCs w:val="24"/>
+          <w:vertAlign w:val="baseline"/>
+          <w:lang w:val="en-US" w:eastAsia="zh-CN"/>
+        </w:rPr>
+        <w:t>(old period was 5.00, added 6 egdes, 3 periods)</w:t>
+      </w:r>
+    </w:p>
+    <w:p>
+      <w:pPr>
+        <w:widowControl w:val="0"/>
+        <w:numPr>
+          <w:ilvl w:val="0"/>
+          <w:numId w:val="0"/>
+        </w:numPr>
+        <w:ind w:leftChars="0"/>
+        <w:jc w:val="center"/>
+        <w:rPr>
+          <w:rFonts w:hint="default"/>
+          <w:b w:val="0"/>
+          <w:bCs w:val="0"/>
+          <w:sz w:val="24"/>
+          <w:szCs w:val="24"/>
+          <w:vertAlign w:val="baseline"/>
+          <w:lang w:val="en-US" w:eastAsia="zh-CN"/>
+        </w:rPr>
+      </w:pPr>
+      <w:r>
+        <w:rPr>
+          <w:rFonts w:hint="default"/>
+          <w:b w:val="0"/>
+          <w:bCs w:val="0"/>
+          <w:sz w:val="24"/>
+          <w:szCs w:val="24"/>
+          <w:vertAlign w:val="baseline"/>
+          <w:lang w:val="en-US" w:eastAsia="zh-CN"/>
+        </w:rPr>
+        <w:drawing>
+          <wp:inline distT="0" distB="0" distL="114300" distR="114300">
+            <wp:extent cx="3566795" cy="2674620"/>
+            <wp:effectExtent l="0" t="0" r="14605" b="11430"/>
+            <wp:docPr id="27" name="图片 27" descr="跨时钟1"/>
+            <wp:cNvGraphicFramePr>
+              <a:graphicFrameLocks xmlns:a="http://schemas.openxmlformats.org/drawingml/2006/main" noChangeAspect="1"/>
+            </wp:cNvGraphicFramePr>
+            <a:graphic xmlns:a="http://schemas.openxmlformats.org/drawingml/2006/main">
+              <a:graphicData uri="http://schemas.openxmlformats.org/drawingml/2006/picture">
+                <pic:pic xmlns:pic="http://schemas.openxmlformats.org/drawingml/2006/picture">
+                  <pic:nvPicPr>
+                    <pic:cNvPr id="27" name="图片 27" descr="跨时钟1"/>
+                    <pic:cNvPicPr>
+                      <a:picLocks noChangeAspect="1"/>
+                    </pic:cNvPicPr>
+                  </pic:nvPicPr>
+                  <pic:blipFill>
+                    <a:blip r:embed="rId30"/>
+                    <a:stretch>
+                      <a:fillRect/>
+                    </a:stretch>
+                  </pic:blipFill>
+                  <pic:spPr>
+                    <a:xfrm>
+                      <a:off x="0" y="0"/>
+                      <a:ext cx="3566795" cy="2674620"/>
+                    </a:xfrm>
+                    <a:prstGeom prst="rect">
+                      <a:avLst/>
+                    </a:prstGeom>
+                  </pic:spPr>
+                </pic:pic>
+              </a:graphicData>
+            </a:graphic>
+          </wp:inline>
+        </w:drawing>
+      </w:r>
+    </w:p>
+    <w:p>
+      <w:pPr>
+        <w:widowControl w:val="0"/>
+        <w:numPr>
+          <w:ilvl w:val="0"/>
+          <w:numId w:val="0"/>
+        </w:numPr>
+        <w:ind w:leftChars="0"/>
+        <w:jc w:val="center"/>
+        <w:rPr>
+          <w:rFonts w:hint="default"/>
+          <w:b w:val="0"/>
+          <w:bCs w:val="0"/>
+          <w:sz w:val="24"/>
+          <w:szCs w:val="24"/>
+          <w:vertAlign w:val="baseline"/>
+          <w:lang w:val="en-US" w:eastAsia="zh-CN"/>
+        </w:rPr>
+      </w:pPr>
+      <w:r>
+        <w:rPr>
+          <w:rFonts w:hint="default"/>
+          <w:b w:val="0"/>
+          <w:bCs w:val="0"/>
+          <w:sz w:val="24"/>
+          <w:szCs w:val="24"/>
+          <w:vertAlign w:val="baseline"/>
+          <w:lang w:val="en-US" w:eastAsia="zh-CN"/>
+        </w:rPr>
+        <w:drawing>
+          <wp:inline distT="0" distB="0" distL="114300" distR="114300">
+            <wp:extent cx="3390900" cy="4521200"/>
+            <wp:effectExtent l="0" t="0" r="0" b="12700"/>
+            <wp:docPr id="28" name="图片 28" descr="跨时钟2"/>
+            <wp:cNvGraphicFramePr>
+              <a:graphicFrameLocks xmlns:a="http://schemas.openxmlformats.org/drawingml/2006/main" noChangeAspect="1"/>
+            </wp:cNvGraphicFramePr>
+            <a:graphic xmlns:a="http://schemas.openxmlformats.org/drawingml/2006/main">
+              <a:graphicData uri="http://schemas.openxmlformats.org/drawingml/2006/picture">
+                <pic:pic xmlns:pic="http://schemas.openxmlformats.org/drawingml/2006/picture">
+                  <pic:nvPicPr>
+                    <pic:cNvPr id="28" name="图片 28" descr="跨时钟2"/>
+                    <pic:cNvPicPr>
+                      <a:picLocks noChangeAspect="1"/>
+                    </pic:cNvPicPr>
+                  </pic:nvPicPr>
+                  <pic:blipFill>
+                    <a:blip r:embed="rId31"/>
+                    <a:stretch>
+                      <a:fillRect/>
+                    </a:stretch>
+                  </pic:blipFill>
+                  <pic:spPr>
+                    <a:xfrm>
+                      <a:off x="0" y="0"/>
+                      <a:ext cx="3390900" cy="4521200"/>
+                    </a:xfrm>
+                    <a:prstGeom prst="rect">
+                      <a:avLst/>
+                    </a:prstGeom>
+                  </pic:spPr>
+                </pic:pic>
+              </a:graphicData>
+            </a:graphic>
+          </wp:inline>
+        </w:drawing>
+      </w:r>
+    </w:p>
+    <w:p>
+      <w:pPr>
+        <w:widowControl w:val="0"/>
+        <w:numPr>
+          <w:ilvl w:val="0"/>
+          <w:numId w:val="0"/>
+        </w:numPr>
+        <w:ind w:leftChars="0"/>
+        <w:jc w:val="center"/>
+        <w:rPr>
+          <w:rFonts w:hint="default"/>
+          <w:b w:val="0"/>
+          <w:bCs w:val="0"/>
+          <w:sz w:val="24"/>
+          <w:szCs w:val="24"/>
+          <w:vertAlign w:val="baseline"/>
+          <w:lang w:val="en-US" w:eastAsia="zh-CN"/>
+        </w:rPr>
+      </w:pPr>
+      <w:r>
+        <w:rPr>
+          <w:rFonts w:hint="default"/>
+          <w:b w:val="0"/>
+          <w:bCs w:val="0"/>
+          <w:sz w:val="24"/>
+          <w:szCs w:val="24"/>
+          <w:vertAlign w:val="baseline"/>
+          <w:lang w:val="en-US" w:eastAsia="zh-CN"/>
+        </w:rPr>
+        <w:drawing>
+          <wp:inline distT="0" distB="0" distL="114300" distR="114300">
+            <wp:extent cx="3442970" cy="4590415"/>
+            <wp:effectExtent l="0" t="0" r="5080" b="635"/>
+            <wp:docPr id="29" name="图片 29" descr="跨时钟3"/>
+            <wp:cNvGraphicFramePr>
+              <a:graphicFrameLocks xmlns:a="http://schemas.openxmlformats.org/drawingml/2006/main" noChangeAspect="1"/>
+            </wp:cNvGraphicFramePr>
+            <a:graphic xmlns:a="http://schemas.openxmlformats.org/drawingml/2006/main">
+              <a:graphicData uri="http://schemas.openxmlformats.org/drawingml/2006/picture">
+                <pic:pic xmlns:pic="http://schemas.openxmlformats.org/drawingml/2006/picture">
+                  <pic:nvPicPr>
+                    <pic:cNvPr id="29" name="图片 29" descr="跨时钟3"/>
+                    <pic:cNvPicPr>
+                      <a:picLocks noChangeAspect="1"/>
+                    </pic:cNvPicPr>
+                  </pic:nvPicPr>
+                  <pic:blipFill>
+                    <a:blip r:embed="rId32"/>
+                    <a:stretch>
+                      <a:fillRect/>
+                    </a:stretch>
+                  </pic:blipFill>
+                  <pic:spPr>
+                    <a:xfrm>
+                      <a:off x="0" y="0"/>
+                      <a:ext cx="3442970" cy="4590415"/>
+                    </a:xfrm>
+                    <a:prstGeom prst="rect">
+                      <a:avLst/>
+                    </a:prstGeom>
+                  </pic:spPr>
+                </pic:pic>
+              </a:graphicData>
+            </a:graphic>
+          </wp:inline>
+        </w:drawing>
+      </w:r>
+    </w:p>
+    <w:p>
+      <w:pPr>
+        <w:widowControl w:val="0"/>
+        <w:numPr>
+          <w:ilvl w:val="0"/>
+          <w:numId w:val="0"/>
+        </w:numPr>
+        <w:ind w:leftChars="0"/>
+        <w:jc w:val="both"/>
+        <w:rPr>
+          <w:rFonts w:hint="eastAsia"/>
+          <w:b w:val="0"/>
+          <w:bCs w:val="0"/>
+          <w:sz w:val="24"/>
+          <w:szCs w:val="24"/>
+          <w:vertAlign w:val="baseline"/>
+          <w:lang w:val="en-US" w:eastAsia="zh-CN"/>
+        </w:rPr>
+      </w:pPr>
+      <w:r>
+        <w:rPr>
+          <w:rFonts w:hint="eastAsia"/>
+          <w:b w:val="0"/>
+          <w:bCs w:val="0"/>
+          <w:sz w:val="24"/>
+          <w:szCs w:val="24"/>
+          <w:vertAlign w:val="baseline"/>
+          <w:lang w:val="en-US" w:eastAsia="zh-CN"/>
+        </w:rPr>
+        <w:t>默认情况下，使用最紧的建立时间沿关系，保持时间沿也默认是捕获沿之前的时钟沿。上例中依据CLKP时钟周期作建立/保持时间检查。</w:t>
+      </w:r>
+    </w:p>
+    <w:p>
+      <w:pPr>
+        <w:widowControl w:val="0"/>
+        <w:numPr>
+          <w:ilvl w:val="0"/>
+          <w:numId w:val="0"/>
+        </w:numPr>
+        <w:ind w:leftChars="0"/>
+        <w:jc w:val="both"/>
+        <w:rPr>
+          <w:rFonts w:hint="eastAsia"/>
+          <w:b w:val="0"/>
+          <w:bCs w:val="0"/>
+          <w:sz w:val="24"/>
+          <w:szCs w:val="24"/>
+          <w:vertAlign w:val="baseline"/>
+          <w:lang w:val="en-US" w:eastAsia="zh-CN"/>
+        </w:rPr>
+      </w:pPr>
+      <w:r>
+        <w:rPr>
+          <w:rFonts w:hint="eastAsia"/>
+          <w:b w:val="0"/>
+          <w:bCs w:val="0"/>
+          <w:sz w:val="24"/>
+          <w:szCs w:val="24"/>
+          <w:vertAlign w:val="baseline"/>
+          <w:lang w:val="en-US" w:eastAsia="zh-CN"/>
+        </w:rPr>
+        <w:t>如想在CLKP第4个周期捕获CLKM发射的数据，可设置多周期约束：</w:t>
+      </w:r>
+    </w:p>
+    <w:p>
+      <w:pPr>
+        <w:widowControl w:val="0"/>
+        <w:numPr>
+          <w:ilvl w:val="0"/>
+          <w:numId w:val="0"/>
+        </w:numPr>
+        <w:ind w:leftChars="0"/>
+        <w:jc w:val="both"/>
+        <w:rPr>
+          <w:rFonts w:hint="eastAsia"/>
+          <w:b w:val="0"/>
+          <w:bCs w:val="0"/>
+          <w:sz w:val="24"/>
+          <w:szCs w:val="24"/>
+          <w:vertAlign w:val="baseline"/>
+          <w:lang w:val="en-US" w:eastAsia="zh-CN"/>
+        </w:rPr>
+      </w:pPr>
+      <w:r>
+        <w:rPr>
+          <w:rFonts w:hint="eastAsia"/>
+          <w:b w:val="0"/>
+          <w:bCs w:val="0"/>
+          <w:sz w:val="24"/>
+          <w:szCs w:val="24"/>
+          <w:vertAlign w:val="baseline"/>
+          <w:lang w:val="en-US" w:eastAsia="zh-CN"/>
+        </w:rPr>
+        <w:t>set_multicycle_path 4 -setup -from [get_clocks CLKM] to [get_clocks CLKP] -end</w:t>
+      </w:r>
+    </w:p>
+    <w:p>
+      <w:pPr>
+        <w:widowControl w:val="0"/>
+        <w:numPr>
+          <w:ilvl w:val="0"/>
+          <w:numId w:val="0"/>
+        </w:numPr>
+        <w:ind w:leftChars="0"/>
+        <w:jc w:val="both"/>
+        <w:rPr>
+          <w:rFonts w:hint="eastAsia"/>
+          <w:b w:val="0"/>
+          <w:bCs w:val="0"/>
+          <w:sz w:val="24"/>
+          <w:szCs w:val="24"/>
+          <w:vertAlign w:val="baseline"/>
+          <w:lang w:val="en-US" w:eastAsia="zh-CN"/>
+        </w:rPr>
+      </w:pPr>
+      <w:r>
+        <w:rPr>
+          <w:rFonts w:hint="eastAsia"/>
+          <w:b w:val="0"/>
+          <w:bCs w:val="0"/>
+          <w:sz w:val="24"/>
+          <w:szCs w:val="24"/>
+          <w:vertAlign w:val="baseline"/>
+          <w:lang w:val="en-US" w:eastAsia="zh-CN"/>
+        </w:rPr>
+        <w:t># set_multicycle_path的默认值是1，就是最紧的捕获沿。-end指定多周期4是终点或捕获时钟沿。</w:t>
+      </w:r>
+    </w:p>
+    <w:p>
+      <w:pPr>
+        <w:widowControl w:val="0"/>
+        <w:numPr>
+          <w:ilvl w:val="0"/>
+          <w:numId w:val="0"/>
+        </w:numPr>
+        <w:ind w:leftChars="0"/>
+        <w:jc w:val="center"/>
+        <w:rPr>
+          <w:rFonts w:hint="eastAsia"/>
+          <w:b w:val="0"/>
+          <w:bCs w:val="0"/>
+          <w:sz w:val="24"/>
+          <w:szCs w:val="24"/>
+          <w:vertAlign w:val="baseline"/>
+          <w:lang w:val="en-US" w:eastAsia="zh-CN"/>
+        </w:rPr>
+      </w:pPr>
+      <w:r>
+        <w:rPr>
+          <w:rFonts w:hint="eastAsia"/>
+          <w:b w:val="0"/>
+          <w:bCs w:val="0"/>
+          <w:sz w:val="24"/>
+          <w:szCs w:val="24"/>
+          <w:vertAlign w:val="baseline"/>
+          <w:lang w:val="en-US" w:eastAsia="zh-CN"/>
+        </w:rPr>
+        <w:drawing>
+          <wp:inline distT="0" distB="0" distL="114300" distR="114300">
+            <wp:extent cx="3114040" cy="4152265"/>
+            <wp:effectExtent l="0" t="0" r="10160" b="635"/>
+            <wp:docPr id="30" name="图片 30" descr="跨时钟4"/>
+            <wp:cNvGraphicFramePr>
+              <a:graphicFrameLocks xmlns:a="http://schemas.openxmlformats.org/drawingml/2006/main" noChangeAspect="1"/>
+            </wp:cNvGraphicFramePr>
+            <a:graphic xmlns:a="http://schemas.openxmlformats.org/drawingml/2006/main">
+              <a:graphicData uri="http://schemas.openxmlformats.org/drawingml/2006/picture">
+                <pic:pic xmlns:pic="http://schemas.openxmlformats.org/drawingml/2006/picture">
+                  <pic:nvPicPr>
+                    <pic:cNvPr id="30" name="图片 30" descr="跨时钟4"/>
+                    <pic:cNvPicPr>
+                      <a:picLocks noChangeAspect="1"/>
+                    </pic:cNvPicPr>
+                  </pic:nvPicPr>
+                  <pic:blipFill>
+                    <a:blip r:embed="rId33"/>
+                    <a:stretch>
+                      <a:fillRect/>
+                    </a:stretch>
+                  </pic:blipFill>
+                  <pic:spPr>
+                    <a:xfrm>
+                      <a:off x="0" y="0"/>
+                      <a:ext cx="3114040" cy="4152265"/>
+                    </a:xfrm>
+                    <a:prstGeom prst="rect">
+                      <a:avLst/>
+                    </a:prstGeom>
+                  </pic:spPr>
+                </pic:pic>
+              </a:graphicData>
+            </a:graphic>
+          </wp:inline>
+        </w:drawing>
+      </w:r>
+    </w:p>
+    <w:p>
+      <w:pPr>
+        <w:widowControl w:val="0"/>
+        <w:numPr>
+          <w:ilvl w:val="0"/>
+          <w:numId w:val="0"/>
+        </w:numPr>
+        <w:ind w:leftChars="0"/>
+        <w:jc w:val="both"/>
+        <w:rPr>
+          <w:rFonts w:hint="eastAsia"/>
+          <w:b w:val="0"/>
+          <w:bCs w:val="0"/>
+          <w:sz w:val="24"/>
+          <w:szCs w:val="24"/>
+          <w:vertAlign w:val="baseline"/>
+          <w:lang w:val="en-US" w:eastAsia="zh-CN"/>
+        </w:rPr>
+      </w:pPr>
+      <w:r>
+        <w:rPr>
+          <w:rFonts w:hint="eastAsia"/>
+          <w:b w:val="0"/>
+          <w:bCs w:val="0"/>
+          <w:sz w:val="24"/>
+          <w:szCs w:val="24"/>
+          <w:vertAlign w:val="baseline"/>
+          <w:lang w:val="en-US" w:eastAsia="zh-CN"/>
+        </w:rPr>
+        <w:t>set_mutlticycle_path 3 -hold -from [get_clocks CLKM] to [get_clock CLKP] -end</w:t>
+      </w:r>
+    </w:p>
+    <w:p>
+      <w:pPr>
+        <w:widowControl w:val="0"/>
+        <w:numPr>
+          <w:ilvl w:val="0"/>
+          <w:numId w:val="0"/>
+        </w:numPr>
+        <w:ind w:leftChars="0"/>
+        <w:jc w:val="both"/>
+        <w:rPr>
+          <w:rFonts w:hint="default"/>
+          <w:b w:val="0"/>
+          <w:bCs w:val="0"/>
+          <w:sz w:val="24"/>
+          <w:szCs w:val="24"/>
+          <w:vertAlign w:val="baseline"/>
+          <w:lang w:val="en-US" w:eastAsia="zh-CN"/>
+        </w:rPr>
+      </w:pPr>
+      <w:r>
+        <w:rPr>
+          <w:rFonts w:hint="eastAsia"/>
+          <w:b w:val="0"/>
+          <w:bCs w:val="0"/>
+          <w:sz w:val="24"/>
+          <w:szCs w:val="24"/>
+          <w:vertAlign w:val="baseline"/>
+          <w:lang w:val="en-US" w:eastAsia="zh-CN"/>
+        </w:rPr>
+        <w:t># 将CLKP保持检查沿前移3个周期，默认是0个周期，也就是捕获沿前一周期</w:t>
+      </w:r>
+    </w:p>
+    <w:p>
+      <w:pPr>
+        <w:widowControl w:val="0"/>
+        <w:numPr>
+          <w:ilvl w:val="0"/>
+          <w:numId w:val="0"/>
+        </w:numPr>
+        <w:ind w:leftChars="0"/>
+        <w:jc w:val="center"/>
+        <w:rPr>
+          <w:rFonts w:hint="eastAsia"/>
+          <w:b w:val="0"/>
+          <w:bCs w:val="0"/>
+          <w:sz w:val="24"/>
+          <w:szCs w:val="24"/>
+          <w:vertAlign w:val="baseline"/>
+          <w:lang w:val="en-US" w:eastAsia="zh-CN"/>
+        </w:rPr>
+      </w:pPr>
+      <w:r>
+        <w:rPr>
+          <w:rFonts w:hint="eastAsia"/>
+          <w:b w:val="0"/>
+          <w:bCs w:val="0"/>
+          <w:sz w:val="24"/>
+          <w:szCs w:val="24"/>
+          <w:vertAlign w:val="baseline"/>
+          <w:lang w:val="en-US" w:eastAsia="zh-CN"/>
+        </w:rPr>
+        <w:drawing>
+          <wp:inline distT="0" distB="0" distL="114300" distR="114300">
+            <wp:extent cx="3018155" cy="4024630"/>
+            <wp:effectExtent l="0" t="0" r="10795" b="13970"/>
+            <wp:docPr id="31" name="图片 31" descr="跨时钟5"/>
+            <wp:cNvGraphicFramePr>
+              <a:graphicFrameLocks xmlns:a="http://schemas.openxmlformats.org/drawingml/2006/main" noChangeAspect="1"/>
+            </wp:cNvGraphicFramePr>
+            <a:graphic xmlns:a="http://schemas.openxmlformats.org/drawingml/2006/main">
+              <a:graphicData uri="http://schemas.openxmlformats.org/drawingml/2006/picture">
+                <pic:pic xmlns:pic="http://schemas.openxmlformats.org/drawingml/2006/picture">
+                  <pic:nvPicPr>
+                    <pic:cNvPr id="31" name="图片 31" descr="跨时钟5"/>
+                    <pic:cNvPicPr>
+                      <a:picLocks noChangeAspect="1"/>
+                    </pic:cNvPicPr>
+                  </pic:nvPicPr>
+                  <pic:blipFill>
+                    <a:blip r:embed="rId34"/>
+                    <a:stretch>
+                      <a:fillRect/>
+                    </a:stretch>
+                  </pic:blipFill>
+                  <pic:spPr>
+                    <a:xfrm>
+                      <a:off x="0" y="0"/>
+                      <a:ext cx="3018155" cy="4024630"/>
+                    </a:xfrm>
+                    <a:prstGeom prst="rect">
+                      <a:avLst/>
+                    </a:prstGeom>
+                  </pic:spPr>
+                </pic:pic>
+              </a:graphicData>
+            </a:graphic>
+          </wp:inline>
+        </w:drawing>
+      </w:r>
+    </w:p>
+    <w:p>
+      <w:pPr>
+        <w:widowControl w:val="0"/>
+        <w:numPr>
+          <w:ilvl w:val="0"/>
+          <w:numId w:val="0"/>
+        </w:numPr>
+        <w:ind w:leftChars="0"/>
+        <w:jc w:val="center"/>
+        <w:rPr>
+          <w:rFonts w:hint="eastAsia"/>
+          <w:b w:val="0"/>
+          <w:bCs w:val="0"/>
+          <w:sz w:val="24"/>
+          <w:szCs w:val="24"/>
+          <w:vertAlign w:val="baseline"/>
+          <w:lang w:val="en-US" w:eastAsia="zh-CN"/>
+        </w:rPr>
+      </w:pPr>
+    </w:p>
+    <w:p>
+      <w:pPr>
+        <w:widowControl w:val="0"/>
+        <w:numPr>
+          <w:ilvl w:val="0"/>
+          <w:numId w:val="0"/>
+        </w:numPr>
+        <w:ind w:leftChars="0"/>
+        <w:jc w:val="left"/>
+        <w:rPr>
+          <w:rFonts w:hint="eastAsia"/>
+          <w:b w:val="0"/>
+          <w:bCs w:val="0"/>
+          <w:sz w:val="24"/>
+          <w:szCs w:val="24"/>
+          <w:vertAlign w:val="baseline"/>
+          <w:lang w:val="en-US" w:eastAsia="zh-CN"/>
+        </w:rPr>
+      </w:pPr>
+      <w:r>
+        <w:rPr>
+          <w:rFonts w:hint="eastAsia"/>
+          <w:b w:val="0"/>
+          <w:bCs w:val="0"/>
+          <w:sz w:val="24"/>
+          <w:szCs w:val="24"/>
+          <w:vertAlign w:val="baseline"/>
+          <w:lang w:val="en-US" w:eastAsia="zh-CN"/>
+        </w:rPr>
+        <w:t>8.5.2 高频时钟域到低频时钟域</w:t>
+      </w:r>
+    </w:p>
+    <w:p>
+      <w:pPr>
+        <w:widowControl w:val="0"/>
+        <w:numPr>
+          <w:ilvl w:val="0"/>
+          <w:numId w:val="0"/>
+        </w:numPr>
+        <w:ind w:leftChars="0"/>
+        <w:jc w:val="left"/>
         <w:rPr>
           <w:rFonts w:hint="default"/>
           <w:b w:val="0"/>
@@ -28671,6 +29787,798 @@
       </w:pPr>
       <w:bookmarkStart w:id="0" w:name="_GoBack"/>
       <w:bookmarkEnd w:id="0"/>
+    </w:p>
+    <w:p>
+      <w:pPr>
+        <w:widowControl w:val="0"/>
+        <w:numPr>
+          <w:ilvl w:val="0"/>
+          <w:numId w:val="0"/>
+        </w:numPr>
+        <w:ind w:leftChars="0"/>
+        <w:jc w:val="both"/>
+        <w:rPr>
+          <w:rFonts w:hint="eastAsia"/>
+          <w:b w:val="0"/>
+          <w:bCs w:val="0"/>
+          <w:sz w:val="24"/>
+          <w:szCs w:val="24"/>
+          <w:vertAlign w:val="baseline"/>
+          <w:lang w:val="en-US" w:eastAsia="zh-CN"/>
+        </w:rPr>
+      </w:pPr>
+      <w:r>
+        <w:rPr>
+          <w:rFonts w:hint="eastAsia"/>
+          <w:b w:val="0"/>
+          <w:bCs w:val="0"/>
+          <w:sz w:val="24"/>
+          <w:szCs w:val="24"/>
+          <w:vertAlign w:val="baseline"/>
+          <w:lang w:val="en-US" w:eastAsia="zh-CN"/>
+        </w:rPr>
+        <w:t>8.6 伪路径</w:t>
+      </w:r>
+    </w:p>
+    <w:p>
+      <w:pPr>
+        <w:widowControl w:val="0"/>
+        <w:numPr>
+          <w:ilvl w:val="0"/>
+          <w:numId w:val="0"/>
+        </w:numPr>
+        <w:ind w:leftChars="0"/>
+        <w:jc w:val="both"/>
+        <w:rPr>
+          <w:rFonts w:hint="eastAsia"/>
+          <w:b w:val="0"/>
+          <w:bCs w:val="0"/>
+          <w:sz w:val="24"/>
+          <w:szCs w:val="24"/>
+          <w:vertAlign w:val="baseline"/>
+          <w:lang w:val="en-US" w:eastAsia="zh-CN"/>
+        </w:rPr>
+      </w:pPr>
+      <w:r>
+        <w:rPr>
+          <w:rFonts w:hint="eastAsia"/>
+          <w:b w:val="0"/>
+          <w:bCs w:val="0"/>
+          <w:sz w:val="24"/>
+          <w:szCs w:val="24"/>
+          <w:vertAlign w:val="baseline"/>
+          <w:lang w:val="en-US" w:eastAsia="zh-CN"/>
+        </w:rPr>
+        <w:t>在电路实际运行时，可能存在一些时序路径不是真实的（或者不存在），可以设置伪路径（False Path）来关闭STA检查。</w:t>
+      </w:r>
+    </w:p>
+    <w:p>
+      <w:pPr>
+        <w:widowControl w:val="0"/>
+        <w:numPr>
+          <w:ilvl w:val="0"/>
+          <w:numId w:val="0"/>
+        </w:numPr>
+        <w:ind w:leftChars="0"/>
+        <w:jc w:val="both"/>
+        <w:rPr>
+          <w:rFonts w:hint="eastAsia"/>
+          <w:b w:val="0"/>
+          <w:bCs w:val="0"/>
+          <w:sz w:val="24"/>
+          <w:szCs w:val="24"/>
+          <w:vertAlign w:val="baseline"/>
+          <w:lang w:val="en-US" w:eastAsia="zh-CN"/>
+        </w:rPr>
+      </w:pPr>
+      <w:r>
+        <w:rPr>
+          <w:rFonts w:hint="eastAsia"/>
+          <w:b w:val="0"/>
+          <w:bCs w:val="0"/>
+          <w:sz w:val="24"/>
+          <w:szCs w:val="24"/>
+          <w:vertAlign w:val="baseline"/>
+          <w:lang w:val="en-US" w:eastAsia="zh-CN"/>
+        </w:rPr>
+        <w:t>Pseudo-path可以是：</w:t>
+      </w:r>
+    </w:p>
+    <w:p>
+      <w:pPr>
+        <w:widowControl w:val="0"/>
+        <w:numPr>
+          <w:ilvl w:val="0"/>
+          <w:numId w:val="22"/>
+        </w:numPr>
+        <w:ind w:leftChars="0"/>
+        <w:jc w:val="both"/>
+        <w:rPr>
+          <w:rFonts w:hint="eastAsia"/>
+          <w:b w:val="0"/>
+          <w:bCs w:val="0"/>
+          <w:sz w:val="24"/>
+          <w:szCs w:val="24"/>
+          <w:vertAlign w:val="baseline"/>
+          <w:lang w:val="en-US" w:eastAsia="zh-CN"/>
+        </w:rPr>
+      </w:pPr>
+      <w:r>
+        <w:rPr>
+          <w:rFonts w:hint="eastAsia"/>
+          <w:b w:val="0"/>
+          <w:bCs w:val="0"/>
+          <w:sz w:val="24"/>
+          <w:szCs w:val="24"/>
+          <w:vertAlign w:val="baseline"/>
+          <w:lang w:val="en-US" w:eastAsia="zh-CN"/>
+        </w:rPr>
+        <w:t>一个时钟域到另一个时钟域</w:t>
+      </w:r>
+    </w:p>
+    <w:p>
+      <w:pPr>
+        <w:widowControl w:val="0"/>
+        <w:numPr>
+          <w:ilvl w:val="0"/>
+          <w:numId w:val="22"/>
+        </w:numPr>
+        <w:ind w:leftChars="0"/>
+        <w:jc w:val="both"/>
+        <w:rPr>
+          <w:rFonts w:hint="default"/>
+          <w:b w:val="0"/>
+          <w:bCs w:val="0"/>
+          <w:sz w:val="24"/>
+          <w:szCs w:val="24"/>
+          <w:vertAlign w:val="baseline"/>
+          <w:lang w:val="en-US" w:eastAsia="zh-CN"/>
+        </w:rPr>
+      </w:pPr>
+      <w:r>
+        <w:rPr>
+          <w:rFonts w:hint="eastAsia"/>
+          <w:b w:val="0"/>
+          <w:bCs w:val="0"/>
+          <w:sz w:val="24"/>
+          <w:szCs w:val="24"/>
+          <w:vertAlign w:val="baseline"/>
+          <w:lang w:val="en-US" w:eastAsia="zh-CN"/>
+        </w:rPr>
+        <w:t>一个触发器时钟引脚到另一个触发器输入引脚</w:t>
+      </w:r>
+    </w:p>
+    <w:p>
+      <w:pPr>
+        <w:widowControl w:val="0"/>
+        <w:numPr>
+          <w:ilvl w:val="0"/>
+          <w:numId w:val="22"/>
+        </w:numPr>
+        <w:ind w:leftChars="0"/>
+        <w:jc w:val="both"/>
+        <w:rPr>
+          <w:rFonts w:hint="default"/>
+          <w:b w:val="0"/>
+          <w:bCs w:val="0"/>
+          <w:sz w:val="24"/>
+          <w:szCs w:val="24"/>
+          <w:vertAlign w:val="baseline"/>
+          <w:lang w:val="en-US" w:eastAsia="zh-CN"/>
+        </w:rPr>
+      </w:pPr>
+      <w:r>
+        <w:rPr>
+          <w:rFonts w:hint="eastAsia"/>
+          <w:b w:val="0"/>
+          <w:bCs w:val="0"/>
+          <w:sz w:val="24"/>
+          <w:szCs w:val="24"/>
+          <w:vertAlign w:val="baseline"/>
+          <w:lang w:val="en-US" w:eastAsia="zh-CN"/>
+        </w:rPr>
+        <w:t>经过一个单元或经过多个单元的引脚</w:t>
+      </w:r>
+    </w:p>
+    <w:p>
+      <w:pPr>
+        <w:widowControl w:val="0"/>
+        <w:numPr>
+          <w:ilvl w:val="0"/>
+          <w:numId w:val="22"/>
+        </w:numPr>
+        <w:ind w:leftChars="0"/>
+        <w:jc w:val="both"/>
+        <w:rPr>
+          <w:rFonts w:hint="default"/>
+          <w:b w:val="0"/>
+          <w:bCs w:val="0"/>
+          <w:sz w:val="24"/>
+          <w:szCs w:val="24"/>
+          <w:vertAlign w:val="baseline"/>
+          <w:lang w:val="en-US" w:eastAsia="zh-CN"/>
+        </w:rPr>
+      </w:pPr>
+      <w:r>
+        <w:rPr>
+          <w:rFonts w:hint="eastAsia"/>
+          <w:b w:val="0"/>
+          <w:bCs w:val="0"/>
+          <w:sz w:val="24"/>
+          <w:szCs w:val="24"/>
+          <w:vertAlign w:val="baseline"/>
+          <w:lang w:val="en-US" w:eastAsia="zh-CN"/>
+        </w:rPr>
+        <w:t>以上情况的组合</w:t>
+      </w:r>
+    </w:p>
+    <w:p>
+      <w:pPr>
+        <w:widowControl w:val="0"/>
+        <w:numPr>
+          <w:numId w:val="0"/>
+        </w:numPr>
+        <w:jc w:val="both"/>
+        <w:rPr>
+          <w:rFonts w:hint="eastAsia"/>
+          <w:b w:val="0"/>
+          <w:bCs w:val="0"/>
+          <w:sz w:val="24"/>
+          <w:szCs w:val="24"/>
+          <w:vertAlign w:val="baseline"/>
+          <w:lang w:val="en-US" w:eastAsia="zh-CN"/>
+        </w:rPr>
+      </w:pPr>
+      <w:r>
+        <w:rPr>
+          <w:rFonts w:hint="eastAsia"/>
+          <w:b w:val="0"/>
+          <w:bCs w:val="0"/>
+          <w:sz w:val="24"/>
+          <w:szCs w:val="24"/>
+          <w:vertAlign w:val="baseline"/>
+          <w:lang w:val="en-US" w:eastAsia="zh-CN"/>
+        </w:rPr>
+        <w:t>当通过一个单元的引脚指定为伪路径，所有经过该引脚的路径都会被STA忽略。</w:t>
+      </w:r>
+    </w:p>
+    <w:p>
+      <w:pPr>
+        <w:widowControl w:val="0"/>
+        <w:numPr>
+          <w:numId w:val="0"/>
+        </w:numPr>
+        <w:jc w:val="both"/>
+        <w:rPr>
+          <w:rFonts w:hint="eastAsia"/>
+          <w:b w:val="0"/>
+          <w:bCs w:val="0"/>
+          <w:sz w:val="24"/>
+          <w:szCs w:val="24"/>
+          <w:vertAlign w:val="baseline"/>
+          <w:lang w:val="en-US" w:eastAsia="zh-CN"/>
+        </w:rPr>
+      </w:pPr>
+      <w:r>
+        <w:rPr>
+          <w:rFonts w:hint="eastAsia"/>
+          <w:b w:val="0"/>
+          <w:bCs w:val="0"/>
+          <w:sz w:val="24"/>
+          <w:szCs w:val="24"/>
+          <w:vertAlign w:val="baseline"/>
+          <w:lang w:val="en-US" w:eastAsia="zh-CN"/>
+        </w:rPr>
+        <w:t>-though 参数去通配伪路径会减慢分析速度。</w:t>
+      </w:r>
+    </w:p>
+    <w:p>
+      <w:pPr>
+        <w:widowControl w:val="0"/>
+        <w:numPr>
+          <w:numId w:val="0"/>
+        </w:numPr>
+        <w:jc w:val="both"/>
+        <w:rPr>
+          <w:rFonts w:hint="eastAsia"/>
+          <w:b w:val="0"/>
+          <w:bCs w:val="0"/>
+          <w:sz w:val="24"/>
+          <w:szCs w:val="24"/>
+          <w:vertAlign w:val="baseline"/>
+          <w:lang w:val="en-US" w:eastAsia="zh-CN"/>
+        </w:rPr>
+      </w:pPr>
+      <w:r>
+        <w:rPr>
+          <w:rFonts w:hint="eastAsia"/>
+          <w:b w:val="0"/>
+          <w:bCs w:val="0"/>
+          <w:sz w:val="24"/>
+          <w:szCs w:val="24"/>
+          <w:vertAlign w:val="baseline"/>
+          <w:lang w:val="en-US" w:eastAsia="zh-CN"/>
+        </w:rPr>
+        <w:t>set_false_path -from [get_clocks SCAN_CLK] -to [get_clocks CORE_CLK]</w:t>
+      </w:r>
+    </w:p>
+    <w:p>
+      <w:pPr>
+        <w:widowControl w:val="0"/>
+        <w:numPr>
+          <w:numId w:val="0"/>
+        </w:numPr>
+        <w:jc w:val="both"/>
+        <w:rPr>
+          <w:rFonts w:hint="eastAsia"/>
+          <w:b w:val="0"/>
+          <w:bCs w:val="0"/>
+          <w:sz w:val="24"/>
+          <w:szCs w:val="24"/>
+          <w:vertAlign w:val="baseline"/>
+          <w:lang w:val="en-US" w:eastAsia="zh-CN"/>
+        </w:rPr>
+      </w:pPr>
+      <w:r>
+        <w:rPr>
+          <w:rFonts w:hint="eastAsia"/>
+          <w:b w:val="0"/>
+          <w:bCs w:val="0"/>
+          <w:sz w:val="24"/>
+          <w:szCs w:val="24"/>
+          <w:vertAlign w:val="baseline"/>
+          <w:lang w:val="en-US" w:eastAsia="zh-CN"/>
+        </w:rPr>
+        <w:t># 任何从SCAN_CLK时钟域到CORE_CLK时钟域的路径都是伪路径</w:t>
+      </w:r>
+    </w:p>
+    <w:p>
+      <w:pPr>
+        <w:widowControl w:val="0"/>
+        <w:numPr>
+          <w:numId w:val="0"/>
+        </w:numPr>
+        <w:jc w:val="both"/>
+        <w:rPr>
+          <w:rFonts w:hint="eastAsia"/>
+          <w:b w:val="0"/>
+          <w:bCs w:val="0"/>
+          <w:sz w:val="24"/>
+          <w:szCs w:val="24"/>
+          <w:vertAlign w:val="baseline"/>
+          <w:lang w:val="en-US" w:eastAsia="zh-CN"/>
+        </w:rPr>
+      </w:pPr>
+    </w:p>
+    <w:p>
+      <w:pPr>
+        <w:widowControl w:val="0"/>
+        <w:numPr>
+          <w:numId w:val="0"/>
+        </w:numPr>
+        <w:jc w:val="both"/>
+        <w:rPr>
+          <w:rFonts w:hint="eastAsia"/>
+          <w:b w:val="0"/>
+          <w:bCs w:val="0"/>
+          <w:sz w:val="24"/>
+          <w:szCs w:val="24"/>
+          <w:vertAlign w:val="baseline"/>
+          <w:lang w:val="en-US" w:eastAsia="zh-CN"/>
+        </w:rPr>
+      </w:pPr>
+      <w:r>
+        <w:rPr>
+          <w:rFonts w:hint="eastAsia"/>
+          <w:b w:val="0"/>
+          <w:bCs w:val="0"/>
+          <w:sz w:val="24"/>
+          <w:szCs w:val="24"/>
+          <w:vertAlign w:val="baseline"/>
+          <w:lang w:val="en-US" w:eastAsia="zh-CN"/>
+        </w:rPr>
+        <w:t>set_false_path -through [get_pins UMUX0/S]</w:t>
+      </w:r>
+    </w:p>
+    <w:p>
+      <w:pPr>
+        <w:widowControl w:val="0"/>
+        <w:numPr>
+          <w:numId w:val="0"/>
+        </w:numPr>
+        <w:jc w:val="both"/>
+        <w:rPr>
+          <w:rFonts w:hint="eastAsia"/>
+          <w:b w:val="0"/>
+          <w:bCs w:val="0"/>
+          <w:sz w:val="24"/>
+          <w:szCs w:val="24"/>
+          <w:vertAlign w:val="baseline"/>
+          <w:lang w:val="en-US" w:eastAsia="zh-CN"/>
+        </w:rPr>
+      </w:pPr>
+      <w:r>
+        <w:rPr>
+          <w:rFonts w:hint="eastAsia"/>
+          <w:b w:val="0"/>
+          <w:bCs w:val="0"/>
+          <w:sz w:val="24"/>
+          <w:szCs w:val="24"/>
+          <w:vertAlign w:val="baseline"/>
+          <w:lang w:val="en-US" w:eastAsia="zh-CN"/>
+        </w:rPr>
+        <w:t># 任何穿过这个引脚的路径都是伪路径</w:t>
+      </w:r>
+    </w:p>
+    <w:p>
+      <w:pPr>
+        <w:widowControl w:val="0"/>
+        <w:numPr>
+          <w:numId w:val="0"/>
+        </w:numPr>
+        <w:jc w:val="both"/>
+        <w:rPr>
+          <w:rFonts w:hint="eastAsia"/>
+          <w:b w:val="0"/>
+          <w:bCs w:val="0"/>
+          <w:sz w:val="24"/>
+          <w:szCs w:val="24"/>
+          <w:vertAlign w:val="baseline"/>
+          <w:lang w:val="en-US" w:eastAsia="zh-CN"/>
+        </w:rPr>
+      </w:pPr>
+    </w:p>
+    <w:p>
+      <w:pPr>
+        <w:widowControl w:val="0"/>
+        <w:numPr>
+          <w:numId w:val="0"/>
+        </w:numPr>
+        <w:jc w:val="both"/>
+        <w:rPr>
+          <w:rFonts w:hint="eastAsia"/>
+          <w:b w:val="0"/>
+          <w:bCs w:val="0"/>
+          <w:sz w:val="24"/>
+          <w:szCs w:val="24"/>
+          <w:vertAlign w:val="baseline"/>
+          <w:lang w:val="en-US" w:eastAsia="zh-CN"/>
+        </w:rPr>
+      </w:pPr>
+      <w:r>
+        <w:rPr>
+          <w:rFonts w:hint="eastAsia"/>
+          <w:b w:val="0"/>
+          <w:bCs w:val="0"/>
+          <w:sz w:val="24"/>
+          <w:szCs w:val="24"/>
+          <w:vertAlign w:val="baseline"/>
+          <w:lang w:val="en-US" w:eastAsia="zh-CN"/>
+        </w:rPr>
+        <w:t>set_false_path -through UINV/Z -through UAND0/Z</w:t>
+      </w:r>
+    </w:p>
+    <w:p>
+      <w:pPr>
+        <w:widowControl w:val="0"/>
+        <w:numPr>
+          <w:numId w:val="0"/>
+        </w:numPr>
+        <w:jc w:val="both"/>
+        <w:rPr>
+          <w:rFonts w:hint="eastAsia"/>
+          <w:b w:val="0"/>
+          <w:bCs w:val="0"/>
+          <w:sz w:val="24"/>
+          <w:szCs w:val="24"/>
+          <w:vertAlign w:val="baseline"/>
+          <w:lang w:val="en-US" w:eastAsia="zh-CN"/>
+        </w:rPr>
+      </w:pPr>
+      <w:r>
+        <w:rPr>
+          <w:rFonts w:hint="eastAsia"/>
+          <w:b w:val="0"/>
+          <w:bCs w:val="0"/>
+          <w:sz w:val="24"/>
+          <w:szCs w:val="24"/>
+          <w:vertAlign w:val="baseline"/>
+          <w:lang w:val="en-US" w:eastAsia="zh-CN"/>
+        </w:rPr>
+        <w:t># 任何以这个顺序穿过这两个引脚的路径都是伪路径</w:t>
+      </w:r>
+    </w:p>
+    <w:p>
+      <w:pPr>
+        <w:widowControl w:val="0"/>
+        <w:numPr>
+          <w:numId w:val="0"/>
+        </w:numPr>
+        <w:jc w:val="both"/>
+        <w:rPr>
+          <w:rFonts w:hint="eastAsia"/>
+          <w:b w:val="0"/>
+          <w:bCs w:val="0"/>
+          <w:sz w:val="24"/>
+          <w:szCs w:val="24"/>
+          <w:vertAlign w:val="baseline"/>
+          <w:lang w:val="en-US" w:eastAsia="zh-CN"/>
+        </w:rPr>
+      </w:pPr>
+    </w:p>
+    <w:p>
+      <w:pPr>
+        <w:widowControl w:val="0"/>
+        <w:numPr>
+          <w:numId w:val="0"/>
+        </w:numPr>
+        <w:jc w:val="both"/>
+        <w:rPr>
+          <w:rFonts w:hint="eastAsia"/>
+          <w:b w:val="0"/>
+          <w:bCs w:val="0"/>
+          <w:sz w:val="24"/>
+          <w:szCs w:val="24"/>
+          <w:vertAlign w:val="baseline"/>
+          <w:lang w:val="en-US" w:eastAsia="zh-CN"/>
+        </w:rPr>
+      </w:pPr>
+      <w:r>
+        <w:rPr>
+          <w:rFonts w:hint="eastAsia"/>
+          <w:b w:val="0"/>
+          <w:bCs w:val="0"/>
+          <w:sz w:val="24"/>
+          <w:szCs w:val="24"/>
+          <w:vertAlign w:val="baseline"/>
+          <w:lang w:val="en-US" w:eastAsia="zh-CN"/>
+        </w:rPr>
+        <w:t>set_false_path -from # 任何从</w:t>
+      </w:r>
+    </w:p>
+    <w:p>
+      <w:pPr>
+        <w:widowControl w:val="0"/>
+        <w:numPr>
+          <w:numId w:val="0"/>
+        </w:numPr>
+        <w:jc w:val="both"/>
+        <w:rPr>
+          <w:rFonts w:hint="eastAsia"/>
+          <w:b w:val="0"/>
+          <w:bCs w:val="0"/>
+          <w:sz w:val="24"/>
+          <w:szCs w:val="24"/>
+          <w:vertAlign w:val="baseline"/>
+          <w:lang w:val="en-US" w:eastAsia="zh-CN"/>
+        </w:rPr>
+      </w:pPr>
+      <w:r>
+        <w:rPr>
+          <w:rFonts w:hint="eastAsia"/>
+          <w:b w:val="0"/>
+          <w:bCs w:val="0"/>
+          <w:sz w:val="24"/>
+          <w:szCs w:val="24"/>
+          <w:vertAlign w:val="baseline"/>
+          <w:lang w:val="en-US" w:eastAsia="zh-CN"/>
+        </w:rPr>
+        <w:t>set_false_path -to   # 任何到</w:t>
+      </w:r>
+    </w:p>
+    <w:p>
+      <w:pPr>
+        <w:widowControl w:val="0"/>
+        <w:numPr>
+          <w:numId w:val="0"/>
+        </w:numPr>
+        <w:jc w:val="both"/>
+        <w:rPr>
+          <w:rFonts w:hint="eastAsia"/>
+          <w:b w:val="0"/>
+          <w:bCs w:val="0"/>
+          <w:sz w:val="24"/>
+          <w:szCs w:val="24"/>
+          <w:vertAlign w:val="baseline"/>
+          <w:lang w:val="en-US" w:eastAsia="zh-CN"/>
+        </w:rPr>
+      </w:pPr>
+    </w:p>
+    <w:p>
+      <w:pPr>
+        <w:widowControl w:val="0"/>
+        <w:numPr>
+          <w:numId w:val="0"/>
+        </w:numPr>
+        <w:jc w:val="both"/>
+        <w:rPr>
+          <w:rFonts w:hint="default"/>
+          <w:b w:val="0"/>
+          <w:bCs w:val="0"/>
+          <w:sz w:val="24"/>
+          <w:szCs w:val="24"/>
+          <w:vertAlign w:val="baseline"/>
+          <w:lang w:val="en-US" w:eastAsia="zh-CN"/>
+        </w:rPr>
+      </w:pPr>
+      <w:r>
+        <w:rPr>
+          <w:rFonts w:hint="eastAsia"/>
+          <w:b w:val="0"/>
+          <w:bCs w:val="0"/>
+          <w:sz w:val="24"/>
+          <w:szCs w:val="24"/>
+          <w:vertAlign w:val="baseline"/>
+          <w:lang w:val="en-US" w:eastAsia="zh-CN"/>
+        </w:rPr>
+        <w:t>建议减少-through参数，因为增加了复杂度和运行时间。当意图是多周期路径的时候，不要使用伪路径。</w:t>
+      </w:r>
+    </w:p>
+    <w:p>
+      <w:pPr>
+        <w:widowControl w:val="0"/>
+        <w:numPr>
+          <w:numId w:val="0"/>
+        </w:numPr>
+        <w:jc w:val="both"/>
+        <w:rPr>
+          <w:rFonts w:hint="default"/>
+          <w:b w:val="0"/>
+          <w:bCs w:val="0"/>
+          <w:sz w:val="24"/>
+          <w:szCs w:val="24"/>
+          <w:vertAlign w:val="baseline"/>
+          <w:lang w:val="en-US" w:eastAsia="zh-CN"/>
+        </w:rPr>
+      </w:pPr>
+    </w:p>
+    <w:p>
+      <w:pPr>
+        <w:widowControl w:val="0"/>
+        <w:numPr>
+          <w:ilvl w:val="0"/>
+          <w:numId w:val="0"/>
+        </w:numPr>
+        <w:ind w:leftChars="0"/>
+        <w:jc w:val="both"/>
+        <w:rPr>
+          <w:rFonts w:hint="eastAsia"/>
+          <w:b w:val="0"/>
+          <w:bCs w:val="0"/>
+          <w:sz w:val="24"/>
+          <w:szCs w:val="24"/>
+          <w:vertAlign w:val="baseline"/>
+          <w:lang w:val="en-US" w:eastAsia="zh-CN"/>
+        </w:rPr>
+      </w:pPr>
+      <w:r>
+        <w:rPr>
+          <w:rFonts w:hint="eastAsia"/>
+          <w:b w:val="0"/>
+          <w:bCs w:val="0"/>
+          <w:sz w:val="24"/>
+          <w:szCs w:val="24"/>
+          <w:vertAlign w:val="baseline"/>
+          <w:lang w:val="en-US" w:eastAsia="zh-CN"/>
+        </w:rPr>
+        <w:t>8.7 移除时间检查</w:t>
+      </w:r>
+    </w:p>
+    <w:p>
+      <w:pPr>
+        <w:widowControl w:val="0"/>
+        <w:numPr>
+          <w:ilvl w:val="0"/>
+          <w:numId w:val="0"/>
+        </w:numPr>
+        <w:ind w:leftChars="0"/>
+        <w:jc w:val="both"/>
+        <w:rPr>
+          <w:rFonts w:hint="eastAsia"/>
+          <w:b w:val="0"/>
+          <w:bCs w:val="0"/>
+          <w:sz w:val="24"/>
+          <w:szCs w:val="24"/>
+          <w:vertAlign w:val="baseline"/>
+          <w:lang w:val="en-US" w:eastAsia="zh-CN"/>
+        </w:rPr>
+      </w:pPr>
+      <w:r>
+        <w:rPr>
+          <w:rFonts w:hint="eastAsia"/>
+          <w:b w:val="0"/>
+          <w:bCs w:val="0"/>
+          <w:sz w:val="24"/>
+          <w:szCs w:val="24"/>
+          <w:vertAlign w:val="baseline"/>
+          <w:lang w:val="en-US" w:eastAsia="zh-CN"/>
+        </w:rPr>
+        <w:t>8.8 恢复时间检查</w:t>
+      </w:r>
+    </w:p>
+    <w:p>
+      <w:pPr>
+        <w:widowControl w:val="0"/>
+        <w:numPr>
+          <w:ilvl w:val="0"/>
+          <w:numId w:val="0"/>
+        </w:numPr>
+        <w:ind w:leftChars="0"/>
+        <w:jc w:val="both"/>
+        <w:rPr>
+          <w:rFonts w:hint="eastAsia"/>
+          <w:b w:val="0"/>
+          <w:bCs w:val="0"/>
+          <w:sz w:val="24"/>
+          <w:szCs w:val="24"/>
+          <w:vertAlign w:val="baseline"/>
+          <w:lang w:val="en-US" w:eastAsia="zh-CN"/>
+        </w:rPr>
+      </w:pPr>
+      <w:r>
+        <w:rPr>
+          <w:rFonts w:hint="eastAsia"/>
+          <w:b w:val="0"/>
+          <w:bCs w:val="0"/>
+          <w:sz w:val="24"/>
+          <w:szCs w:val="24"/>
+          <w:vertAlign w:val="baseline"/>
+          <w:lang w:val="en-US" w:eastAsia="zh-CN"/>
+        </w:rPr>
+        <w:t>8.9 实例</w:t>
+      </w:r>
+    </w:p>
+    <w:p>
+      <w:pPr>
+        <w:widowControl w:val="0"/>
+        <w:numPr>
+          <w:ilvl w:val="0"/>
+          <w:numId w:val="0"/>
+        </w:numPr>
+        <w:ind w:leftChars="0"/>
+        <w:jc w:val="both"/>
+        <w:rPr>
+          <w:rFonts w:hint="eastAsia"/>
+          <w:b w:val="0"/>
+          <w:bCs w:val="0"/>
+          <w:sz w:val="24"/>
+          <w:szCs w:val="24"/>
+          <w:vertAlign w:val="baseline"/>
+          <w:lang w:val="en-US" w:eastAsia="zh-CN"/>
+        </w:rPr>
+      </w:pPr>
+      <w:r>
+        <w:rPr>
+          <w:rFonts w:hint="eastAsia"/>
+          <w:b w:val="0"/>
+          <w:bCs w:val="0"/>
+          <w:sz w:val="24"/>
+          <w:szCs w:val="24"/>
+          <w:vertAlign w:val="baseline"/>
+          <w:lang w:val="en-US" w:eastAsia="zh-CN"/>
+        </w:rPr>
+        <w:t>8.10 多倍时钟</w:t>
+      </w:r>
+    </w:p>
+    <w:p>
+      <w:pPr>
+        <w:widowControl w:val="0"/>
+        <w:numPr>
+          <w:ilvl w:val="0"/>
+          <w:numId w:val="0"/>
+        </w:numPr>
+        <w:ind w:leftChars="0"/>
+        <w:jc w:val="both"/>
+        <w:rPr>
+          <w:rFonts w:hint="default"/>
+          <w:b w:val="0"/>
+          <w:bCs w:val="0"/>
+          <w:sz w:val="24"/>
+          <w:szCs w:val="24"/>
+          <w:vertAlign w:val="baseline"/>
+          <w:lang w:val="en-US" w:eastAsia="zh-CN"/>
+        </w:rPr>
+      </w:pPr>
     </w:p>
     <w:p>
       <w:pPr>
@@ -28988,6 +30896,18 @@
     </w:lvl>
   </w:abstractNum>
   <w:abstractNum w:abstractNumId="20">
+    <w:nsid w:val="6C7925F0"/>
+    <w:multiLevelType w:val="singleLevel"/>
+    <w:tmpl w:val="6C7925F0"/>
+    <w:lvl w:ilvl="0" w:tentative="0">
+      <w:start w:val="1"/>
+      <w:numFmt w:val="decimal"/>
+      <w:suff w:val="nothing"/>
+      <w:lvlText w:val="%1）"/>
+      <w:lvlJc w:val="left"/>
+    </w:lvl>
+  </w:abstractNum>
+  <w:abstractNum w:abstractNumId="21">
     <w:nsid w:val="70824F6E"/>
     <w:multiLevelType w:val="singleLevel"/>
     <w:tmpl w:val="70824F6E"/>
@@ -29036,7 +30956,7 @@
     <w:abstractNumId w:val="14"/>
   </w:num>
   <w:num w:numId="13">
-    <w:abstractNumId w:val="20"/>
+    <w:abstractNumId w:val="21"/>
   </w:num>
   <w:num w:numId="14">
     <w:abstractNumId w:val="10"/>
@@ -29061,6 +30981,9 @@
   </w:num>
   <w:num w:numId="21">
     <w:abstractNumId w:val="2"/>
+  </w:num>
+  <w:num w:numId="22">
+    <w:abstractNumId w:val="20"/>
   </w:num>
 </w:numbering>
 </file>

--- a/静态时序分析STA.docx
+++ b/静态时序分析STA.docx
@@ -29511,8 +29511,216 @@
           <w:vertAlign w:val="baseline"/>
           <w:lang w:val="en-US" w:eastAsia="zh-CN"/>
         </w:rPr>
-        <w:t># set_multicycle_path的默认值是1，就是最紧的捕获沿。-end指定多周期4是终点或捕获时钟沿。</w:t>
-      </w:r>
+        <w:t># set_multicycle_path的默认值是1，就是最紧的捕获沿。-end指定多周期4是终点或捕获时钟沿（相对于CLKP的移动数量）。</w:t>
+      </w:r>
+    </w:p>
+    <w:p>
+      <w:pPr>
+        <w:widowControl w:val="0"/>
+        <w:numPr>
+          <w:ilvl w:val="0"/>
+          <w:numId w:val="0"/>
+        </w:numPr>
+        <w:ind w:leftChars="0"/>
+        <w:jc w:val="both"/>
+        <w:rPr>
+          <w:rFonts w:hint="eastAsia"/>
+          <w:b w:val="0"/>
+          <w:bCs w:val="0"/>
+          <w:sz w:val="24"/>
+          <w:szCs w:val="24"/>
+          <w:vertAlign w:val="baseline"/>
+          <w:lang w:val="en-US" w:eastAsia="zh-CN"/>
+        </w:rPr>
+      </w:pPr>
+    </w:p>
+    <w:p>
+      <w:pPr>
+        <w:widowControl w:val="0"/>
+        <w:numPr>
+          <w:ilvl w:val="0"/>
+          <w:numId w:val="0"/>
+        </w:numPr>
+        <w:ind w:leftChars="0"/>
+        <w:jc w:val="both"/>
+        <w:rPr>
+          <w:rFonts w:hint="eastAsia"/>
+          <w:b w:val="0"/>
+          <w:bCs w:val="0"/>
+          <w:sz w:val="24"/>
+          <w:szCs w:val="24"/>
+          <w:vertAlign w:val="baseline"/>
+          <w:lang w:val="en-US" w:eastAsia="zh-CN"/>
+        </w:rPr>
+      </w:pPr>
+      <w:r>
+        <w:rPr>
+          <w:rFonts w:hint="eastAsia"/>
+          <w:b w:val="0"/>
+          <w:bCs w:val="0"/>
+          <w:sz w:val="24"/>
+          <w:szCs w:val="24"/>
+          <w:vertAlign w:val="baseline"/>
+          <w:lang w:val="en-US" w:eastAsia="zh-CN"/>
+        </w:rPr>
+        <w:t>保持时间检查是从建立时间检查衍生出来的，默认是在预期捕获沿之前的一个沿。</w:t>
+      </w:r>
+    </w:p>
+    <w:p>
+      <w:pPr>
+        <w:widowControl w:val="0"/>
+        <w:numPr>
+          <w:ilvl w:val="0"/>
+          <w:numId w:val="0"/>
+        </w:numPr>
+        <w:ind w:leftChars="0"/>
+        <w:jc w:val="both"/>
+        <w:rPr>
+          <w:rFonts w:hint="eastAsia"/>
+          <w:b w:val="0"/>
+          <w:bCs w:val="0"/>
+          <w:sz w:val="24"/>
+          <w:szCs w:val="24"/>
+          <w:vertAlign w:val="baseline"/>
+          <w:lang w:val="en-US" w:eastAsia="zh-CN"/>
+        </w:rPr>
+      </w:pPr>
+      <w:r>
+        <w:rPr>
+          <w:rFonts w:hint="eastAsia"/>
+          <w:b w:val="0"/>
+          <w:bCs w:val="0"/>
+          <w:sz w:val="24"/>
+          <w:szCs w:val="24"/>
+          <w:vertAlign w:val="baseline"/>
+          <w:lang w:val="en-US" w:eastAsia="zh-CN"/>
+        </w:rPr>
+        <w:t>在大部分设计中，这希望保持检查沿回到发射沿位置，所以：</w:t>
+      </w:r>
+    </w:p>
+    <w:p>
+      <w:pPr>
+        <w:widowControl w:val="0"/>
+        <w:numPr>
+          <w:ilvl w:val="0"/>
+          <w:numId w:val="0"/>
+        </w:numPr>
+        <w:ind w:leftChars="0"/>
+        <w:jc w:val="both"/>
+        <w:rPr>
+          <w:rFonts w:hint="eastAsia"/>
+          <w:b w:val="0"/>
+          <w:bCs w:val="0"/>
+          <w:sz w:val="24"/>
+          <w:szCs w:val="24"/>
+          <w:vertAlign w:val="baseline"/>
+          <w:lang w:val="en-US" w:eastAsia="zh-CN"/>
+        </w:rPr>
+      </w:pPr>
+      <w:r>
+        <w:rPr>
+          <w:rFonts w:hint="eastAsia"/>
+          <w:b w:val="0"/>
+          <w:bCs w:val="0"/>
+          <w:sz w:val="24"/>
+          <w:szCs w:val="24"/>
+          <w:vertAlign w:val="baseline"/>
+          <w:lang w:val="en-US" w:eastAsia="zh-CN"/>
+        </w:rPr>
+        <w:t>set_multicycle_path 3 -hold -from [get_clocks CLKM] to [get_clocks CLKP] -end</w:t>
+      </w:r>
+    </w:p>
+    <w:p>
+      <w:pPr>
+        <w:widowControl w:val="0"/>
+        <w:numPr>
+          <w:ilvl w:val="0"/>
+          <w:numId w:val="0"/>
+        </w:numPr>
+        <w:ind w:leftChars="0"/>
+        <w:jc w:val="both"/>
+        <w:rPr>
+          <w:rFonts w:hint="eastAsia"/>
+          <w:b w:val="0"/>
+          <w:bCs w:val="0"/>
+          <w:sz w:val="24"/>
+          <w:szCs w:val="24"/>
+          <w:vertAlign w:val="baseline"/>
+          <w:lang w:val="en-US" w:eastAsia="zh-CN"/>
+        </w:rPr>
+      </w:pPr>
+      <w:r>
+        <w:rPr>
+          <w:rFonts w:hint="eastAsia"/>
+          <w:b w:val="0"/>
+          <w:bCs w:val="0"/>
+          <w:sz w:val="24"/>
+          <w:szCs w:val="24"/>
+          <w:vertAlign w:val="baseline"/>
+          <w:lang w:val="en-US" w:eastAsia="zh-CN"/>
+        </w:rPr>
+        <w:t>-end选项是表明把终点或者捕获沿往前移动指定周期（CLKP的周期）。另一个选项是-start，指定发射时钟周期移动数量（相对于CLKM）。-end是多周期建立时间的默认选项，-start是多周期保持时间的默认选项。</w:t>
+      </w:r>
+    </w:p>
+    <w:p>
+      <w:pPr>
+        <w:widowControl w:val="0"/>
+        <w:numPr>
+          <w:ilvl w:val="0"/>
+          <w:numId w:val="0"/>
+        </w:numPr>
+        <w:ind w:leftChars="0"/>
+        <w:jc w:val="center"/>
+        <w:rPr>
+          <w:rFonts w:hint="eastAsia"/>
+          <w:b w:val="0"/>
+          <w:bCs w:val="0"/>
+          <w:sz w:val="24"/>
+          <w:szCs w:val="24"/>
+          <w:vertAlign w:val="baseline"/>
+          <w:lang w:val="en-US" w:eastAsia="zh-CN"/>
+        </w:rPr>
+      </w:pPr>
+    </w:p>
+    <w:p>
+      <w:pPr>
+        <w:widowControl w:val="0"/>
+        <w:numPr>
+          <w:ilvl w:val="0"/>
+          <w:numId w:val="0"/>
+        </w:numPr>
+        <w:ind w:leftChars="0"/>
+        <w:jc w:val="center"/>
+        <w:rPr>
+          <w:rFonts w:hint="default"/>
+          <w:b w:val="0"/>
+          <w:bCs w:val="0"/>
+          <w:sz w:val="24"/>
+          <w:szCs w:val="24"/>
+          <w:vertAlign w:val="baseline"/>
+          <w:lang w:val="en-US" w:eastAsia="zh-CN"/>
+        </w:rPr>
+      </w:pPr>
+    </w:p>
+    <w:p>
+      <w:pPr>
+        <w:widowControl w:val="0"/>
+        <w:numPr>
+          <w:ilvl w:val="0"/>
+          <w:numId w:val="0"/>
+        </w:numPr>
+        <w:ind w:leftChars="0"/>
+        <w:jc w:val="both"/>
+        <w:rPr>
+          <w:rFonts w:hint="default"/>
+          <w:b w:val="0"/>
+          <w:bCs w:val="0"/>
+          <w:sz w:val="24"/>
+          <w:szCs w:val="24"/>
+          <w:vertAlign w:val="baseline"/>
+          <w:lang w:val="en-US" w:eastAsia="zh-CN"/>
+        </w:rPr>
+      </w:pPr>
     </w:p>
     <w:p>
       <w:pPr>
@@ -29774,8 +29982,72 @@
           <w:numId w:val="0"/>
         </w:numPr>
         <w:ind w:leftChars="0"/>
+        <w:jc w:val="both"/>
+        <w:rPr>
+          <w:rFonts w:hint="eastAsia"/>
+          <w:b w:val="0"/>
+          <w:bCs w:val="0"/>
+          <w:sz w:val="24"/>
+          <w:szCs w:val="24"/>
+          <w:vertAlign w:val="baseline"/>
+          <w:lang w:val="en-US" w:eastAsia="zh-CN"/>
+        </w:rPr>
+      </w:pPr>
+      <w:r>
+        <w:rPr>
+          <w:rFonts w:hint="eastAsia"/>
+          <w:b w:val="0"/>
+          <w:bCs w:val="0"/>
+          <w:sz w:val="24"/>
+          <w:szCs w:val="24"/>
+          <w:vertAlign w:val="baseline"/>
+          <w:lang w:val="en-US" w:eastAsia="zh-CN"/>
+        </w:rPr>
+        <w:t>create_clock -name CLKP -period 5 -waveform {0 2.5} [get_port CLKP]</w:t>
+      </w:r>
+    </w:p>
+    <w:p>
+      <w:pPr>
+        <w:widowControl w:val="0"/>
+        <w:numPr>
+          <w:ilvl w:val="0"/>
+          <w:numId w:val="0"/>
+        </w:numPr>
+        <w:ind w:leftChars="0"/>
         <w:jc w:val="left"/>
         <w:rPr>
+          <w:rFonts w:hint="eastAsia"/>
+          <w:b w:val="0"/>
+          <w:bCs w:val="0"/>
+          <w:sz w:val="24"/>
+          <w:szCs w:val="24"/>
+          <w:vertAlign w:val="baseline"/>
+          <w:lang w:val="en-US" w:eastAsia="zh-CN"/>
+        </w:rPr>
+      </w:pPr>
+      <w:r>
+        <w:rPr>
+          <w:rFonts w:hint="eastAsia"/>
+          <w:b w:val="0"/>
+          <w:bCs w:val="0"/>
+          <w:sz w:val="24"/>
+          <w:szCs w:val="24"/>
+          <w:vertAlign w:val="baseline"/>
+          <w:lang w:val="en-US" w:eastAsia="zh-CN"/>
+        </w:rPr>
+        <w:t>create_generate_clock -name CLKM -source CLKP -divided_by 4 [get_ports CLKM]</w:t>
+      </w:r>
+    </w:p>
+    <w:p>
+      <w:pPr>
+        <w:widowControl w:val="0"/>
+        <w:numPr>
+          <w:ilvl w:val="0"/>
+          <w:numId w:val="0"/>
+        </w:numPr>
+        <w:ind w:leftChars="0"/>
+        <w:jc w:val="center"/>
+        <w:rPr>
           <w:rFonts w:hint="default"/>
           <w:b w:val="0"/>
           <w:bCs w:val="0"/>
@@ -29785,6 +30057,1459 @@
           <w:lang w:val="en-US" w:eastAsia="zh-CN"/>
         </w:rPr>
       </w:pPr>
+      <w:r>
+        <w:rPr>
+          <w:rFonts w:hint="default"/>
+          <w:b w:val="0"/>
+          <w:bCs w:val="0"/>
+          <w:sz w:val="24"/>
+          <w:szCs w:val="24"/>
+          <w:vertAlign w:val="baseline"/>
+          <w:lang w:val="en-US" w:eastAsia="zh-CN"/>
+        </w:rPr>
+        <w:drawing>
+          <wp:inline distT="0" distB="0" distL="114300" distR="114300">
+            <wp:extent cx="2832735" cy="3778250"/>
+            <wp:effectExtent l="0" t="0" r="5715" b="12700"/>
+            <wp:docPr id="34" name="图片 34" descr="快到慢"/>
+            <wp:cNvGraphicFramePr>
+              <a:graphicFrameLocks xmlns:a="http://schemas.openxmlformats.org/drawingml/2006/main" noChangeAspect="1"/>
+            </wp:cNvGraphicFramePr>
+            <a:graphic xmlns:a="http://schemas.openxmlformats.org/drawingml/2006/main">
+              <a:graphicData uri="http://schemas.openxmlformats.org/drawingml/2006/picture">
+                <pic:pic xmlns:pic="http://schemas.openxmlformats.org/drawingml/2006/picture">
+                  <pic:nvPicPr>
+                    <pic:cNvPr id="34" name="图片 34" descr="快到慢"/>
+                    <pic:cNvPicPr>
+                      <a:picLocks noChangeAspect="1"/>
+                    </pic:cNvPicPr>
+                  </pic:nvPicPr>
+                  <pic:blipFill>
+                    <a:blip r:embed="rId35"/>
+                    <a:stretch>
+                      <a:fillRect/>
+                    </a:stretch>
+                  </pic:blipFill>
+                  <pic:spPr>
+                    <a:xfrm>
+                      <a:off x="0" y="0"/>
+                      <a:ext cx="2832735" cy="3778250"/>
+                    </a:xfrm>
+                    <a:prstGeom prst="rect">
+                      <a:avLst/>
+                    </a:prstGeom>
+                  </pic:spPr>
+                </pic:pic>
+              </a:graphicData>
+            </a:graphic>
+          </wp:inline>
+        </w:drawing>
+      </w:r>
+    </w:p>
+    <w:p>
+      <w:pPr>
+        <w:widowControl w:val="0"/>
+        <w:numPr>
+          <w:ilvl w:val="0"/>
+          <w:numId w:val="0"/>
+        </w:numPr>
+        <w:ind w:leftChars="0"/>
+        <w:jc w:val="center"/>
+        <w:rPr>
+          <w:rFonts w:hint="eastAsia"/>
+          <w:b w:val="0"/>
+          <w:bCs w:val="0"/>
+          <w:sz w:val="24"/>
+          <w:szCs w:val="24"/>
+          <w:vertAlign w:val="baseline"/>
+          <w:lang w:val="en-US" w:eastAsia="zh-CN"/>
+        </w:rPr>
+      </w:pPr>
+      <w:r>
+        <w:rPr>
+          <w:rFonts w:hint="eastAsia"/>
+          <w:b w:val="0"/>
+          <w:bCs w:val="0"/>
+          <w:sz w:val="24"/>
+          <w:szCs w:val="24"/>
+          <w:vertAlign w:val="baseline"/>
+          <w:lang w:val="en-US" w:eastAsia="zh-CN"/>
+        </w:rPr>
+        <w:drawing>
+          <wp:inline distT="0" distB="0" distL="114300" distR="114300">
+            <wp:extent cx="2851150" cy="3802380"/>
+            <wp:effectExtent l="0" t="0" r="6350" b="7620"/>
+            <wp:docPr id="35" name="图片 35" descr="快到慢1"/>
+            <wp:cNvGraphicFramePr>
+              <a:graphicFrameLocks xmlns:a="http://schemas.openxmlformats.org/drawingml/2006/main" noChangeAspect="1"/>
+            </wp:cNvGraphicFramePr>
+            <a:graphic xmlns:a="http://schemas.openxmlformats.org/drawingml/2006/main">
+              <a:graphicData uri="http://schemas.openxmlformats.org/drawingml/2006/picture">
+                <pic:pic xmlns:pic="http://schemas.openxmlformats.org/drawingml/2006/picture">
+                  <pic:nvPicPr>
+                    <pic:cNvPr id="35" name="图片 35" descr="快到慢1"/>
+                    <pic:cNvPicPr>
+                      <a:picLocks noChangeAspect="1"/>
+                    </pic:cNvPicPr>
+                  </pic:nvPicPr>
+                  <pic:blipFill>
+                    <a:blip r:embed="rId36"/>
+                    <a:stretch>
+                      <a:fillRect/>
+                    </a:stretch>
+                  </pic:blipFill>
+                  <pic:spPr>
+                    <a:xfrm>
+                      <a:off x="0" y="0"/>
+                      <a:ext cx="2851150" cy="3802380"/>
+                    </a:xfrm>
+                    <a:prstGeom prst="rect">
+                      <a:avLst/>
+                    </a:prstGeom>
+                  </pic:spPr>
+                </pic:pic>
+              </a:graphicData>
+            </a:graphic>
+          </wp:inline>
+        </w:drawing>
+      </w:r>
+    </w:p>
+    <w:p>
+      <w:pPr>
+        <w:widowControl w:val="0"/>
+        <w:numPr>
+          <w:ilvl w:val="0"/>
+          <w:numId w:val="0"/>
+        </w:numPr>
+        <w:ind w:leftChars="0"/>
+        <w:jc w:val="both"/>
+        <w:rPr>
+          <w:rFonts w:hint="default"/>
+          <w:b w:val="0"/>
+          <w:bCs w:val="0"/>
+          <w:sz w:val="24"/>
+          <w:szCs w:val="24"/>
+          <w:vertAlign w:val="baseline"/>
+          <w:lang w:val="en-US" w:eastAsia="zh-CN"/>
+        </w:rPr>
+      </w:pPr>
+      <w:r>
+        <w:rPr>
+          <w:rFonts w:hint="eastAsia"/>
+          <w:b w:val="0"/>
+          <w:bCs w:val="0"/>
+          <w:sz w:val="24"/>
+          <w:szCs w:val="24"/>
+          <w:vertAlign w:val="baseline"/>
+          <w:lang w:val="en-US" w:eastAsia="zh-CN"/>
+        </w:rPr>
+        <w:t>通常在设计中可以指定从快速时钟到慢速时钟的数据路径为多周期路径。建立时间放松2个发射周期。-start选项是相对于发射时钟。</w:t>
+      </w:r>
+    </w:p>
+    <w:p>
+      <w:pPr>
+        <w:widowControl w:val="0"/>
+        <w:numPr>
+          <w:ilvl w:val="0"/>
+          <w:numId w:val="0"/>
+        </w:numPr>
+        <w:ind w:leftChars="0"/>
+        <w:jc w:val="both"/>
+        <w:rPr>
+          <w:rFonts w:hint="eastAsia"/>
+          <w:b/>
+          <w:bCs/>
+          <w:sz w:val="24"/>
+          <w:szCs w:val="24"/>
+          <w:vertAlign w:val="baseline"/>
+          <w:lang w:val="en-US" w:eastAsia="zh-CN"/>
+        </w:rPr>
+      </w:pPr>
+      <w:r>
+        <w:rPr>
+          <w:rFonts w:hint="eastAsia"/>
+          <w:b w:val="0"/>
+          <w:bCs w:val="0"/>
+          <w:sz w:val="24"/>
+          <w:szCs w:val="24"/>
+          <w:vertAlign w:val="baseline"/>
+          <w:lang w:val="en-US" w:eastAsia="zh-CN"/>
+        </w:rPr>
+        <w:t xml:space="preserve">set_muticycle_path 2 -setup -from [get_clocks CLKP] -to [get_clocks CLKM] </w:t>
+      </w:r>
+      <w:r>
+        <w:rPr>
+          <w:rFonts w:hint="eastAsia"/>
+          <w:b/>
+          <w:bCs/>
+          <w:sz w:val="24"/>
+          <w:szCs w:val="24"/>
+          <w:vertAlign w:val="baseline"/>
+          <w:lang w:val="en-US" w:eastAsia="zh-CN"/>
+        </w:rPr>
+        <w:t>-start</w:t>
+      </w:r>
+    </w:p>
+    <w:p>
+      <w:pPr>
+        <w:widowControl w:val="0"/>
+        <w:numPr>
+          <w:ilvl w:val="0"/>
+          <w:numId w:val="0"/>
+        </w:numPr>
+        <w:ind w:leftChars="0"/>
+        <w:jc w:val="both"/>
+        <w:rPr>
+          <w:rFonts w:hint="default"/>
+          <w:b w:val="0"/>
+          <w:bCs w:val="0"/>
+          <w:sz w:val="24"/>
+          <w:szCs w:val="24"/>
+          <w:vertAlign w:val="baseline"/>
+          <w:lang w:val="en-US" w:eastAsia="zh-CN"/>
+        </w:rPr>
+      </w:pPr>
+      <w:r>
+        <w:rPr>
+          <w:rFonts w:hint="eastAsia"/>
+          <w:b w:val="0"/>
+          <w:bCs w:val="0"/>
+          <w:sz w:val="24"/>
+          <w:szCs w:val="24"/>
+          <w:vertAlign w:val="baseline"/>
+          <w:lang w:val="en-US" w:eastAsia="zh-CN"/>
+        </w:rPr>
+        <w:t># 相对于clkp，发射沿调整为第2个周期后的上升沿。</w:t>
+      </w:r>
+    </w:p>
+    <w:p>
+      <w:pPr>
+        <w:widowControl w:val="0"/>
+        <w:numPr>
+          <w:ilvl w:val="0"/>
+          <w:numId w:val="0"/>
+        </w:numPr>
+        <w:ind w:leftChars="0"/>
+        <w:jc w:val="both"/>
+        <w:rPr>
+          <w:rFonts w:hint="eastAsia"/>
+          <w:b w:val="0"/>
+          <w:bCs w:val="0"/>
+          <w:sz w:val="24"/>
+          <w:szCs w:val="24"/>
+          <w:vertAlign w:val="baseline"/>
+          <w:lang w:val="en-US" w:eastAsia="zh-CN"/>
+        </w:rPr>
+      </w:pPr>
+    </w:p>
+    <w:p>
+      <w:pPr>
+        <w:widowControl w:val="0"/>
+        <w:numPr>
+          <w:ilvl w:val="0"/>
+          <w:numId w:val="0"/>
+        </w:numPr>
+        <w:ind w:leftChars="0"/>
+        <w:jc w:val="both"/>
+        <w:rPr>
+          <w:rFonts w:hint="eastAsia"/>
+          <w:b/>
+          <w:bCs/>
+          <w:sz w:val="24"/>
+          <w:szCs w:val="24"/>
+          <w:vertAlign w:val="baseline"/>
+          <w:lang w:val="en-US" w:eastAsia="zh-CN"/>
+        </w:rPr>
+      </w:pPr>
+      <w:r>
+        <w:rPr>
+          <w:rFonts w:hint="eastAsia"/>
+          <w:b w:val="0"/>
+          <w:bCs w:val="0"/>
+          <w:sz w:val="24"/>
+          <w:szCs w:val="24"/>
+          <w:vertAlign w:val="baseline"/>
+          <w:lang w:val="en-US" w:eastAsia="zh-CN"/>
+        </w:rPr>
+        <w:t>set_muticycle_path 1 -hold -from [get_</w:t>
+      </w:r>
+      <w:r>
+        <w:rPr>
+          <w:rFonts w:hint="eastAsia"/>
+          <w:b w:val="0"/>
+          <w:bCs w:val="0"/>
+          <w:sz w:val="24"/>
+          <w:szCs w:val="24"/>
+          <w:vertAlign w:val="baseline"/>
+          <w:lang w:val="en-US" w:eastAsia="zh-CN"/>
+        </w:rPr>
+        <w:t xml:space="preserve">clocks CLKP] -to [get_clocks CLKM] </w:t>
+      </w:r>
+      <w:r>
+        <w:rPr>
+          <w:rFonts w:hint="eastAsia"/>
+          <w:b/>
+          <w:bCs/>
+          <w:sz w:val="24"/>
+          <w:szCs w:val="24"/>
+          <w:vertAlign w:val="baseline"/>
+          <w:lang w:val="en-US" w:eastAsia="zh-CN"/>
+        </w:rPr>
+        <w:t>-start</w:t>
+      </w:r>
+    </w:p>
+    <w:p>
+      <w:pPr>
+        <w:widowControl w:val="0"/>
+        <w:numPr>
+          <w:ilvl w:val="0"/>
+          <w:numId w:val="0"/>
+        </w:numPr>
+        <w:ind w:leftChars="0"/>
+        <w:jc w:val="both"/>
+        <w:rPr>
+          <w:rFonts w:hint="eastAsia"/>
+          <w:b w:val="0"/>
+          <w:bCs w:val="0"/>
+          <w:sz w:val="24"/>
+          <w:szCs w:val="24"/>
+          <w:vertAlign w:val="baseline"/>
+          <w:lang w:val="en-US" w:eastAsia="zh-CN"/>
+        </w:rPr>
+      </w:pPr>
+      <w:r>
+        <w:rPr>
+          <w:rFonts w:hint="eastAsia"/>
+          <w:b/>
+          <w:bCs/>
+          <w:sz w:val="24"/>
+          <w:szCs w:val="24"/>
+          <w:vertAlign w:val="baseline"/>
+          <w:lang w:val="en-US" w:eastAsia="zh-CN"/>
+        </w:rPr>
+        <w:t>#</w:t>
+      </w:r>
+      <w:r>
+        <w:rPr>
+          <w:rFonts w:hint="eastAsia"/>
+          <w:b w:val="0"/>
+          <w:bCs w:val="0"/>
+          <w:sz w:val="24"/>
+          <w:szCs w:val="24"/>
+          <w:vertAlign w:val="baseline"/>
+          <w:lang w:val="en-US" w:eastAsia="zh-CN"/>
+        </w:rPr>
+        <w:t xml:space="preserve"> </w:t>
+      </w:r>
+      <w:r>
+        <w:rPr>
+          <w:rFonts w:hint="eastAsia"/>
+          <w:b w:val="0"/>
+          <w:bCs w:val="0"/>
+          <w:sz w:val="24"/>
+          <w:szCs w:val="24"/>
+          <w:vertAlign w:val="baseline"/>
+          <w:lang w:val="en-US" w:eastAsia="zh-CN"/>
+        </w:rPr>
+        <w:t>相对于clkp，保持检查沿调整为发射沿前两个周期的上升沿。</w:t>
+      </w:r>
+    </w:p>
+    <w:p>
+      <w:pPr>
+        <w:widowControl w:val="0"/>
+        <w:numPr>
+          <w:ilvl w:val="0"/>
+          <w:numId w:val="0"/>
+        </w:numPr>
+        <w:ind w:leftChars="0"/>
+        <w:jc w:val="center"/>
+        <w:rPr>
+          <w:rFonts w:hint="default"/>
+          <w:b w:val="0"/>
+          <w:bCs w:val="0"/>
+          <w:sz w:val="24"/>
+          <w:szCs w:val="24"/>
+          <w:vertAlign w:val="baseline"/>
+          <w:lang w:val="en-US" w:eastAsia="zh-CN"/>
+        </w:rPr>
+      </w:pPr>
+      <w:r>
+        <w:rPr>
+          <w:rFonts w:hint="default"/>
+          <w:b w:val="0"/>
+          <w:bCs w:val="0"/>
+          <w:sz w:val="24"/>
+          <w:szCs w:val="24"/>
+          <w:vertAlign w:val="baseline"/>
+          <w:lang w:val="en-US" w:eastAsia="zh-CN"/>
+        </w:rPr>
+        <w:drawing>
+          <wp:inline distT="0" distB="0" distL="114300" distR="114300">
+            <wp:extent cx="3709035" cy="4946015"/>
+            <wp:effectExtent l="0" t="0" r="5715" b="6985"/>
+            <wp:docPr id="36" name="图片 36" descr="快到慢2"/>
+            <wp:cNvGraphicFramePr>
+              <a:graphicFrameLocks xmlns:a="http://schemas.openxmlformats.org/drawingml/2006/main" noChangeAspect="1"/>
+            </wp:cNvGraphicFramePr>
+            <a:graphic xmlns:a="http://schemas.openxmlformats.org/drawingml/2006/main">
+              <a:graphicData uri="http://schemas.openxmlformats.org/drawingml/2006/picture">
+                <pic:pic xmlns:pic="http://schemas.openxmlformats.org/drawingml/2006/picture">
+                  <pic:nvPicPr>
+                    <pic:cNvPr id="36" name="图片 36" descr="快到慢2"/>
+                    <pic:cNvPicPr>
+                      <a:picLocks noChangeAspect="1"/>
+                    </pic:cNvPicPr>
+                  </pic:nvPicPr>
+                  <pic:blipFill>
+                    <a:blip r:embed="rId37"/>
+                    <a:stretch>
+                      <a:fillRect/>
+                    </a:stretch>
+                  </pic:blipFill>
+                  <pic:spPr>
+                    <a:xfrm>
+                      <a:off x="0" y="0"/>
+                      <a:ext cx="3709035" cy="4946015"/>
+                    </a:xfrm>
+                    <a:prstGeom prst="rect">
+                      <a:avLst/>
+                    </a:prstGeom>
+                  </pic:spPr>
+                </pic:pic>
+              </a:graphicData>
+            </a:graphic>
+          </wp:inline>
+        </w:drawing>
+      </w:r>
+    </w:p>
+    <w:p>
+      <w:pPr>
+        <w:widowControl w:val="0"/>
+        <w:numPr>
+          <w:ilvl w:val="0"/>
+          <w:numId w:val="0"/>
+        </w:numPr>
+        <w:ind w:leftChars="0"/>
+        <w:jc w:val="both"/>
+        <w:rPr>
+          <w:rFonts w:hint="eastAsia"/>
+          <w:b w:val="0"/>
+          <w:bCs w:val="0"/>
+          <w:sz w:val="24"/>
+          <w:szCs w:val="24"/>
+          <w:vertAlign w:val="baseline"/>
+          <w:lang w:val="en-US" w:eastAsia="zh-CN"/>
+        </w:rPr>
+      </w:pPr>
+      <w:r>
+        <w:rPr>
+          <w:rFonts w:hint="eastAsia"/>
+          <w:b w:val="0"/>
+          <w:bCs w:val="0"/>
+          <w:sz w:val="24"/>
+          <w:szCs w:val="24"/>
+          <w:vertAlign w:val="baseline"/>
+          <w:lang w:val="en-US" w:eastAsia="zh-CN"/>
+        </w:rPr>
+        <w:t>上图中，发射沿在10ns，捕获沿20ns。</w:t>
+      </w:r>
+    </w:p>
+    <w:p>
+      <w:pPr>
+        <w:widowControl w:val="0"/>
+        <w:numPr>
+          <w:ilvl w:val="0"/>
+          <w:numId w:val="0"/>
+        </w:numPr>
+        <w:ind w:leftChars="0"/>
+        <w:jc w:val="center"/>
+        <w:rPr>
+          <w:rFonts w:hint="default"/>
+          <w:b w:val="0"/>
+          <w:bCs w:val="0"/>
+          <w:sz w:val="24"/>
+          <w:szCs w:val="24"/>
+          <w:vertAlign w:val="baseline"/>
+          <w:lang w:val="en-US" w:eastAsia="zh-CN"/>
+        </w:rPr>
+      </w:pPr>
+      <w:r>
+        <w:rPr>
+          <w:rFonts w:hint="default"/>
+          <w:b w:val="0"/>
+          <w:bCs w:val="0"/>
+          <w:sz w:val="24"/>
+          <w:szCs w:val="24"/>
+          <w:vertAlign w:val="baseline"/>
+          <w:lang w:val="en-US" w:eastAsia="zh-CN"/>
+        </w:rPr>
+        <w:drawing>
+          <wp:inline distT="0" distB="0" distL="114300" distR="114300">
+            <wp:extent cx="3256915" cy="4342765"/>
+            <wp:effectExtent l="0" t="0" r="635" b="635"/>
+            <wp:docPr id="37" name="图片 37" descr="快到慢3"/>
+            <wp:cNvGraphicFramePr>
+              <a:graphicFrameLocks xmlns:a="http://schemas.openxmlformats.org/drawingml/2006/main" noChangeAspect="1"/>
+            </wp:cNvGraphicFramePr>
+            <a:graphic xmlns:a="http://schemas.openxmlformats.org/drawingml/2006/main">
+              <a:graphicData uri="http://schemas.openxmlformats.org/drawingml/2006/picture">
+                <pic:pic xmlns:pic="http://schemas.openxmlformats.org/drawingml/2006/picture">
+                  <pic:nvPicPr>
+                    <pic:cNvPr id="37" name="图片 37" descr="快到慢3"/>
+                    <pic:cNvPicPr>
+                      <a:picLocks noChangeAspect="1"/>
+                    </pic:cNvPicPr>
+                  </pic:nvPicPr>
+                  <pic:blipFill>
+                    <a:blip r:embed="rId38"/>
+                    <a:stretch>
+                      <a:fillRect/>
+                    </a:stretch>
+                  </pic:blipFill>
+                  <pic:spPr>
+                    <a:xfrm>
+                      <a:off x="0" y="0"/>
+                      <a:ext cx="3256915" cy="4342765"/>
+                    </a:xfrm>
+                    <a:prstGeom prst="rect">
+                      <a:avLst/>
+                    </a:prstGeom>
+                  </pic:spPr>
+                </pic:pic>
+              </a:graphicData>
+            </a:graphic>
+          </wp:inline>
+        </w:drawing>
+      </w:r>
+    </w:p>
+    <w:p>
+      <w:pPr>
+        <w:widowControl w:val="0"/>
+        <w:numPr>
+          <w:ilvl w:val="0"/>
+          <w:numId w:val="0"/>
+        </w:numPr>
+        <w:ind w:leftChars="0"/>
+        <w:jc w:val="both"/>
+        <w:rPr>
+          <w:rFonts w:hint="default"/>
+          <w:b w:val="0"/>
+          <w:bCs w:val="0"/>
+          <w:sz w:val="24"/>
+          <w:szCs w:val="24"/>
+          <w:vertAlign w:val="baseline"/>
+          <w:lang w:val="en-US" w:eastAsia="zh-CN"/>
+        </w:rPr>
+      </w:pPr>
+      <w:r>
+        <w:rPr>
+          <w:rFonts w:hint="eastAsia"/>
+          <w:b w:val="0"/>
+          <w:bCs w:val="0"/>
+          <w:sz w:val="24"/>
+          <w:szCs w:val="24"/>
+          <w:vertAlign w:val="baseline"/>
+          <w:lang w:val="en-US" w:eastAsia="zh-CN"/>
+        </w:rPr>
+        <w:t>对于上图，保持检查沿在0ns。下面命令不太合理，因为保持检查的对象是捕获触发器的驱动时钟（CLKM），</w:t>
+      </w:r>
+    </w:p>
+    <w:p>
+      <w:pPr>
+        <w:widowControl w:val="0"/>
+        <w:numPr>
+          <w:ilvl w:val="0"/>
+          <w:numId w:val="0"/>
+        </w:numPr>
+        <w:ind w:leftChars="0"/>
+        <w:jc w:val="both"/>
+        <w:rPr>
+          <w:rFonts w:hint="eastAsia"/>
+          <w:b/>
+          <w:bCs/>
+          <w:sz w:val="24"/>
+          <w:szCs w:val="24"/>
+          <w:vertAlign w:val="baseline"/>
+          <w:lang w:val="en-US" w:eastAsia="zh-CN"/>
+        </w:rPr>
+      </w:pPr>
+      <w:r>
+        <w:rPr>
+          <w:rFonts w:hint="eastAsia"/>
+          <w:b w:val="0"/>
+          <w:bCs w:val="0"/>
+          <w:sz w:val="24"/>
+          <w:szCs w:val="24"/>
+          <w:vertAlign w:val="baseline"/>
+          <w:lang w:val="en-US" w:eastAsia="zh-CN"/>
+        </w:rPr>
+        <w:t xml:space="preserve">set_muticycle_path 1 -hold -from [get_clocks CLKP] -to [get_clocks CLKM] </w:t>
+      </w:r>
+      <w:r>
+        <w:rPr>
+          <w:rFonts w:hint="eastAsia"/>
+          <w:b/>
+          <w:bCs/>
+          <w:sz w:val="24"/>
+          <w:szCs w:val="24"/>
+          <w:vertAlign w:val="baseline"/>
+          <w:lang w:val="en-US" w:eastAsia="zh-CN"/>
+        </w:rPr>
+        <w:t>-start</w:t>
+      </w:r>
+    </w:p>
+    <w:p>
+      <w:pPr>
+        <w:widowControl w:val="0"/>
+        <w:numPr>
+          <w:ilvl w:val="0"/>
+          <w:numId w:val="0"/>
+        </w:numPr>
+        <w:ind w:leftChars="0"/>
+        <w:jc w:val="both"/>
+        <w:rPr>
+          <w:rFonts w:hint="eastAsia"/>
+          <w:b/>
+          <w:bCs/>
+          <w:sz w:val="24"/>
+          <w:szCs w:val="24"/>
+          <w:vertAlign w:val="baseline"/>
+          <w:lang w:val="en-US" w:eastAsia="zh-CN"/>
+        </w:rPr>
+      </w:pPr>
+      <w:r>
+        <w:rPr>
+          <w:rFonts w:hint="eastAsia"/>
+          <w:b/>
+          <w:bCs/>
+          <w:sz w:val="24"/>
+          <w:szCs w:val="24"/>
+          <w:vertAlign w:val="baseline"/>
+          <w:lang w:val="en-US" w:eastAsia="zh-CN"/>
+        </w:rPr>
+        <w:t># 不合理，这句为什么不能理解成发射上升沿在10ns，保持检查沿在0ns</w:t>
+      </w:r>
+    </w:p>
+    <w:p>
+      <w:pPr>
+        <w:widowControl w:val="0"/>
+        <w:numPr>
+          <w:ilvl w:val="0"/>
+          <w:numId w:val="0"/>
+        </w:numPr>
+        <w:ind w:leftChars="0"/>
+        <w:jc w:val="both"/>
+        <w:rPr>
+          <w:rFonts w:hint="default"/>
+          <w:b/>
+          <w:bCs/>
+          <w:sz w:val="24"/>
+          <w:szCs w:val="24"/>
+          <w:vertAlign w:val="baseline"/>
+          <w:lang w:val="en-US" w:eastAsia="zh-CN"/>
+        </w:rPr>
+      </w:pPr>
+      <w:r>
+        <w:rPr>
+          <w:rFonts w:hint="eastAsia"/>
+          <w:b/>
+          <w:bCs/>
+          <w:sz w:val="24"/>
+          <w:szCs w:val="24"/>
+          <w:vertAlign w:val="baseline"/>
+          <w:lang w:val="en-US" w:eastAsia="zh-CN"/>
+        </w:rPr>
+        <w:t># 这句与上图报告理解存在问题。</w:t>
+      </w:r>
+    </w:p>
+    <w:p>
+      <w:pPr>
+        <w:widowControl w:val="0"/>
+        <w:numPr>
+          <w:ilvl w:val="0"/>
+          <w:numId w:val="0"/>
+        </w:numPr>
+        <w:ind w:leftChars="0"/>
+        <w:jc w:val="both"/>
+        <w:rPr>
+          <w:rFonts w:hint="eastAsia"/>
+          <w:b/>
+          <w:bCs/>
+          <w:sz w:val="24"/>
+          <w:szCs w:val="24"/>
+          <w:vertAlign w:val="baseline"/>
+          <w:lang w:val="en-US" w:eastAsia="zh-CN"/>
+        </w:rPr>
+      </w:pPr>
+    </w:p>
+    <w:p>
+      <w:pPr>
+        <w:widowControl w:val="0"/>
+        <w:numPr>
+          <w:ilvl w:val="0"/>
+          <w:numId w:val="0"/>
+        </w:numPr>
+        <w:ind w:leftChars="0"/>
+        <w:jc w:val="both"/>
+        <w:rPr>
+          <w:rFonts w:hint="eastAsia"/>
+          <w:b/>
+          <w:bCs/>
+          <w:sz w:val="24"/>
+          <w:szCs w:val="24"/>
+          <w:vertAlign w:val="baseline"/>
+          <w:lang w:val="en-US" w:eastAsia="zh-CN"/>
+        </w:rPr>
+      </w:pPr>
+      <w:r>
+        <w:rPr>
+          <w:rFonts w:hint="eastAsia"/>
+          <w:b w:val="0"/>
+          <w:bCs w:val="0"/>
+          <w:sz w:val="24"/>
+          <w:szCs w:val="24"/>
+          <w:vertAlign w:val="baseline"/>
+          <w:lang w:val="en-US" w:eastAsia="zh-CN"/>
+        </w:rPr>
+        <w:t xml:space="preserve">set_muticycle_path 0 -hold -from [get_clocks CLKP] -to [get_clocks CLKM] </w:t>
+      </w:r>
+      <w:r>
+        <w:rPr>
+          <w:rFonts w:hint="eastAsia"/>
+          <w:b/>
+          <w:bCs/>
+          <w:sz w:val="24"/>
+          <w:szCs w:val="24"/>
+          <w:vertAlign w:val="baseline"/>
+          <w:lang w:val="en-US" w:eastAsia="zh-CN"/>
+        </w:rPr>
+        <w:t>-end</w:t>
+      </w:r>
+    </w:p>
+    <w:p>
+      <w:pPr>
+        <w:widowControl w:val="0"/>
+        <w:numPr>
+          <w:ilvl w:val="0"/>
+          <w:numId w:val="0"/>
+        </w:numPr>
+        <w:ind w:leftChars="0"/>
+        <w:jc w:val="both"/>
+        <w:rPr>
+          <w:rFonts w:hint="eastAsia"/>
+          <w:b/>
+          <w:bCs/>
+          <w:sz w:val="24"/>
+          <w:szCs w:val="24"/>
+          <w:vertAlign w:val="baseline"/>
+          <w:lang w:val="en-US" w:eastAsia="zh-CN"/>
+        </w:rPr>
+      </w:pPr>
+      <w:r>
+        <w:rPr>
+          <w:rFonts w:hint="eastAsia"/>
+          <w:b/>
+          <w:bCs/>
+          <w:sz w:val="24"/>
+          <w:szCs w:val="24"/>
+          <w:vertAlign w:val="baseline"/>
+          <w:lang w:val="en-US" w:eastAsia="zh-CN"/>
+        </w:rPr>
+        <w:t># 这一句是相对于捕获触发器，‘0’是默认值，所以不写这句也可。</w:t>
+      </w:r>
+    </w:p>
+    <w:p>
+      <w:pPr>
+        <w:widowControl w:val="0"/>
+        <w:numPr>
+          <w:ilvl w:val="0"/>
+          <w:numId w:val="0"/>
+        </w:numPr>
+        <w:ind w:leftChars="0"/>
+        <w:jc w:val="both"/>
+        <w:rPr>
+          <w:rFonts w:hint="default"/>
+          <w:b/>
+          <w:bCs/>
+          <w:sz w:val="24"/>
+          <w:szCs w:val="24"/>
+          <w:vertAlign w:val="baseline"/>
+          <w:lang w:val="en-US" w:eastAsia="zh-CN"/>
+        </w:rPr>
+      </w:pPr>
+      <w:r>
+        <w:rPr>
+          <w:rFonts w:hint="eastAsia"/>
+          <w:b/>
+          <w:bCs/>
+          <w:sz w:val="24"/>
+          <w:szCs w:val="24"/>
+          <w:vertAlign w:val="baseline"/>
+          <w:lang w:val="en-US" w:eastAsia="zh-CN"/>
+        </w:rPr>
+        <w:t># 这一句符合上图报告</w:t>
+      </w:r>
+    </w:p>
+    <w:p>
+      <w:pPr>
+        <w:widowControl w:val="0"/>
+        <w:numPr>
+          <w:ilvl w:val="0"/>
+          <w:numId w:val="0"/>
+        </w:numPr>
+        <w:ind w:leftChars="0"/>
+        <w:jc w:val="both"/>
+        <w:rPr>
+          <w:rFonts w:hint="default"/>
+          <w:b/>
+          <w:bCs/>
+          <w:sz w:val="24"/>
+          <w:szCs w:val="24"/>
+          <w:vertAlign w:val="baseline"/>
+          <w:lang w:val="en-US" w:eastAsia="zh-CN"/>
+        </w:rPr>
+      </w:pPr>
+    </w:p>
+    <w:p>
+      <w:pPr>
+        <w:widowControl w:val="0"/>
+        <w:numPr>
+          <w:ilvl w:val="0"/>
+          <w:numId w:val="0"/>
+        </w:numPr>
+        <w:ind w:leftChars="0"/>
+        <w:jc w:val="both"/>
+        <w:rPr>
+          <w:rFonts w:hint="eastAsia"/>
+          <w:b w:val="0"/>
+          <w:bCs w:val="0"/>
+          <w:sz w:val="24"/>
+          <w:szCs w:val="24"/>
+          <w:vertAlign w:val="baseline"/>
+          <w:lang w:val="en-US" w:eastAsia="zh-CN"/>
+        </w:rPr>
+      </w:pPr>
+      <w:r>
+        <w:rPr>
+          <w:rFonts w:hint="eastAsia"/>
+          <w:b w:val="0"/>
+          <w:bCs w:val="0"/>
+          <w:sz w:val="24"/>
+          <w:szCs w:val="24"/>
+          <w:vertAlign w:val="baseline"/>
+          <w:lang w:val="en-US" w:eastAsia="zh-CN"/>
+        </w:rPr>
+        <w:t>8.6 伪路径</w:t>
+      </w:r>
+    </w:p>
+    <w:p>
+      <w:pPr>
+        <w:widowControl w:val="0"/>
+        <w:numPr>
+          <w:ilvl w:val="0"/>
+          <w:numId w:val="0"/>
+        </w:numPr>
+        <w:ind w:leftChars="0"/>
+        <w:jc w:val="both"/>
+        <w:rPr>
+          <w:rFonts w:hint="eastAsia"/>
+          <w:b w:val="0"/>
+          <w:bCs w:val="0"/>
+          <w:sz w:val="24"/>
+          <w:szCs w:val="24"/>
+          <w:vertAlign w:val="baseline"/>
+          <w:lang w:val="en-US" w:eastAsia="zh-CN"/>
+        </w:rPr>
+      </w:pPr>
+      <w:r>
+        <w:rPr>
+          <w:rFonts w:hint="eastAsia"/>
+          <w:b w:val="0"/>
+          <w:bCs w:val="0"/>
+          <w:sz w:val="24"/>
+          <w:szCs w:val="24"/>
+          <w:vertAlign w:val="baseline"/>
+          <w:lang w:val="en-US" w:eastAsia="zh-CN"/>
+        </w:rPr>
+        <w:t>在电路实际运行时，可能存在一些时序路径不是真实的（或者不存在），可以设置伪路径（False Path）来关闭STA检查。</w:t>
+      </w:r>
+    </w:p>
+    <w:p>
+      <w:pPr>
+        <w:widowControl w:val="0"/>
+        <w:numPr>
+          <w:ilvl w:val="0"/>
+          <w:numId w:val="0"/>
+        </w:numPr>
+        <w:ind w:leftChars="0"/>
+        <w:jc w:val="both"/>
+        <w:rPr>
+          <w:rFonts w:hint="eastAsia"/>
+          <w:b w:val="0"/>
+          <w:bCs w:val="0"/>
+          <w:sz w:val="24"/>
+          <w:szCs w:val="24"/>
+          <w:vertAlign w:val="baseline"/>
+          <w:lang w:val="en-US" w:eastAsia="zh-CN"/>
+        </w:rPr>
+      </w:pPr>
+      <w:r>
+        <w:rPr>
+          <w:rFonts w:hint="eastAsia"/>
+          <w:b w:val="0"/>
+          <w:bCs w:val="0"/>
+          <w:sz w:val="24"/>
+          <w:szCs w:val="24"/>
+          <w:vertAlign w:val="baseline"/>
+          <w:lang w:val="en-US" w:eastAsia="zh-CN"/>
+        </w:rPr>
+        <w:t>Pseudo-path可以是：</w:t>
+      </w:r>
+    </w:p>
+    <w:p>
+      <w:pPr>
+        <w:widowControl w:val="0"/>
+        <w:numPr>
+          <w:ilvl w:val="0"/>
+          <w:numId w:val="22"/>
+        </w:numPr>
+        <w:ind w:leftChars="0"/>
+        <w:jc w:val="both"/>
+        <w:rPr>
+          <w:rFonts w:hint="eastAsia"/>
+          <w:b w:val="0"/>
+          <w:bCs w:val="0"/>
+          <w:sz w:val="24"/>
+          <w:szCs w:val="24"/>
+          <w:vertAlign w:val="baseline"/>
+          <w:lang w:val="en-US" w:eastAsia="zh-CN"/>
+        </w:rPr>
+      </w:pPr>
+      <w:r>
+        <w:rPr>
+          <w:rFonts w:hint="eastAsia"/>
+          <w:b w:val="0"/>
+          <w:bCs w:val="0"/>
+          <w:sz w:val="24"/>
+          <w:szCs w:val="24"/>
+          <w:vertAlign w:val="baseline"/>
+          <w:lang w:val="en-US" w:eastAsia="zh-CN"/>
+        </w:rPr>
+        <w:t>一个时钟域到另一个时钟域</w:t>
+      </w:r>
+    </w:p>
+    <w:p>
+      <w:pPr>
+        <w:widowControl w:val="0"/>
+        <w:numPr>
+          <w:ilvl w:val="0"/>
+          <w:numId w:val="22"/>
+        </w:numPr>
+        <w:ind w:leftChars="0"/>
+        <w:jc w:val="both"/>
+        <w:rPr>
+          <w:rFonts w:hint="default"/>
+          <w:b w:val="0"/>
+          <w:bCs w:val="0"/>
+          <w:sz w:val="24"/>
+          <w:szCs w:val="24"/>
+          <w:vertAlign w:val="baseline"/>
+          <w:lang w:val="en-US" w:eastAsia="zh-CN"/>
+        </w:rPr>
+      </w:pPr>
+      <w:r>
+        <w:rPr>
+          <w:rFonts w:hint="eastAsia"/>
+          <w:b w:val="0"/>
+          <w:bCs w:val="0"/>
+          <w:sz w:val="24"/>
+          <w:szCs w:val="24"/>
+          <w:vertAlign w:val="baseline"/>
+          <w:lang w:val="en-US" w:eastAsia="zh-CN"/>
+        </w:rPr>
+        <w:t>一个触发器时钟引脚到另一个触发器输入引脚</w:t>
+      </w:r>
+    </w:p>
+    <w:p>
+      <w:pPr>
+        <w:widowControl w:val="0"/>
+        <w:numPr>
+          <w:ilvl w:val="0"/>
+          <w:numId w:val="22"/>
+        </w:numPr>
+        <w:ind w:leftChars="0"/>
+        <w:jc w:val="both"/>
+        <w:rPr>
+          <w:rFonts w:hint="default"/>
+          <w:b w:val="0"/>
+          <w:bCs w:val="0"/>
+          <w:sz w:val="24"/>
+          <w:szCs w:val="24"/>
+          <w:vertAlign w:val="baseline"/>
+          <w:lang w:val="en-US" w:eastAsia="zh-CN"/>
+        </w:rPr>
+      </w:pPr>
+      <w:r>
+        <w:rPr>
+          <w:rFonts w:hint="eastAsia"/>
+          <w:b w:val="0"/>
+          <w:bCs w:val="0"/>
+          <w:sz w:val="24"/>
+          <w:szCs w:val="24"/>
+          <w:vertAlign w:val="baseline"/>
+          <w:lang w:val="en-US" w:eastAsia="zh-CN"/>
+        </w:rPr>
+        <w:t>经过一个单元或经过多个单元的引脚</w:t>
+      </w:r>
+    </w:p>
+    <w:p>
+      <w:pPr>
+        <w:widowControl w:val="0"/>
+        <w:numPr>
+          <w:ilvl w:val="0"/>
+          <w:numId w:val="22"/>
+        </w:numPr>
+        <w:ind w:leftChars="0"/>
+        <w:jc w:val="both"/>
+        <w:rPr>
+          <w:rFonts w:hint="default"/>
+          <w:b w:val="0"/>
+          <w:bCs w:val="0"/>
+          <w:sz w:val="24"/>
+          <w:szCs w:val="24"/>
+          <w:vertAlign w:val="baseline"/>
+          <w:lang w:val="en-US" w:eastAsia="zh-CN"/>
+        </w:rPr>
+      </w:pPr>
+      <w:r>
+        <w:rPr>
+          <w:rFonts w:hint="eastAsia"/>
+          <w:b w:val="0"/>
+          <w:bCs w:val="0"/>
+          <w:sz w:val="24"/>
+          <w:szCs w:val="24"/>
+          <w:vertAlign w:val="baseline"/>
+          <w:lang w:val="en-US" w:eastAsia="zh-CN"/>
+        </w:rPr>
+        <w:t>以上情况的组合</w:t>
+      </w:r>
+    </w:p>
+    <w:p>
+      <w:pPr>
+        <w:widowControl w:val="0"/>
+        <w:numPr>
+          <w:ilvl w:val="0"/>
+          <w:numId w:val="0"/>
+        </w:numPr>
+        <w:jc w:val="both"/>
+        <w:rPr>
+          <w:rFonts w:hint="eastAsia"/>
+          <w:b w:val="0"/>
+          <w:bCs w:val="0"/>
+          <w:sz w:val="24"/>
+          <w:szCs w:val="24"/>
+          <w:vertAlign w:val="baseline"/>
+          <w:lang w:val="en-US" w:eastAsia="zh-CN"/>
+        </w:rPr>
+      </w:pPr>
+      <w:r>
+        <w:rPr>
+          <w:rFonts w:hint="eastAsia"/>
+          <w:b w:val="0"/>
+          <w:bCs w:val="0"/>
+          <w:sz w:val="24"/>
+          <w:szCs w:val="24"/>
+          <w:vertAlign w:val="baseline"/>
+          <w:lang w:val="en-US" w:eastAsia="zh-CN"/>
+        </w:rPr>
+        <w:t>当通过一个单元的引脚指定为伪路径，所有经过该引脚的路径都会被STA忽略。</w:t>
+      </w:r>
+    </w:p>
+    <w:p>
+      <w:pPr>
+        <w:widowControl w:val="0"/>
+        <w:numPr>
+          <w:ilvl w:val="0"/>
+          <w:numId w:val="0"/>
+        </w:numPr>
+        <w:jc w:val="both"/>
+        <w:rPr>
+          <w:rFonts w:hint="eastAsia"/>
+          <w:b w:val="0"/>
+          <w:bCs w:val="0"/>
+          <w:sz w:val="24"/>
+          <w:szCs w:val="24"/>
+          <w:vertAlign w:val="baseline"/>
+          <w:lang w:val="en-US" w:eastAsia="zh-CN"/>
+        </w:rPr>
+      </w:pPr>
+      <w:r>
+        <w:rPr>
+          <w:rFonts w:hint="eastAsia"/>
+          <w:b w:val="0"/>
+          <w:bCs w:val="0"/>
+          <w:sz w:val="24"/>
+          <w:szCs w:val="24"/>
+          <w:vertAlign w:val="baseline"/>
+          <w:lang w:val="en-US" w:eastAsia="zh-CN"/>
+        </w:rPr>
+        <w:t>-though 参数去通配伪路径会减慢分析速度。</w:t>
+      </w:r>
+    </w:p>
+    <w:p>
+      <w:pPr>
+        <w:widowControl w:val="0"/>
+        <w:numPr>
+          <w:ilvl w:val="0"/>
+          <w:numId w:val="0"/>
+        </w:numPr>
+        <w:jc w:val="both"/>
+        <w:rPr>
+          <w:rFonts w:hint="eastAsia"/>
+          <w:b w:val="0"/>
+          <w:bCs w:val="0"/>
+          <w:sz w:val="24"/>
+          <w:szCs w:val="24"/>
+          <w:vertAlign w:val="baseline"/>
+          <w:lang w:val="en-US" w:eastAsia="zh-CN"/>
+        </w:rPr>
+      </w:pPr>
+      <w:r>
+        <w:rPr>
+          <w:rFonts w:hint="eastAsia"/>
+          <w:b w:val="0"/>
+          <w:bCs w:val="0"/>
+          <w:sz w:val="24"/>
+          <w:szCs w:val="24"/>
+          <w:vertAlign w:val="baseline"/>
+          <w:lang w:val="en-US" w:eastAsia="zh-CN"/>
+        </w:rPr>
+        <w:t>set_false_path -from [get_clocks SCAN_CLK] -to [get_clocks CORE_CLK]</w:t>
+      </w:r>
+    </w:p>
+    <w:p>
+      <w:pPr>
+        <w:widowControl w:val="0"/>
+        <w:numPr>
+          <w:ilvl w:val="0"/>
+          <w:numId w:val="0"/>
+        </w:numPr>
+        <w:jc w:val="both"/>
+        <w:rPr>
+          <w:rFonts w:hint="eastAsia"/>
+          <w:b w:val="0"/>
+          <w:bCs w:val="0"/>
+          <w:sz w:val="24"/>
+          <w:szCs w:val="24"/>
+          <w:vertAlign w:val="baseline"/>
+          <w:lang w:val="en-US" w:eastAsia="zh-CN"/>
+        </w:rPr>
+      </w:pPr>
+      <w:r>
+        <w:rPr>
+          <w:rFonts w:hint="eastAsia"/>
+          <w:b w:val="0"/>
+          <w:bCs w:val="0"/>
+          <w:sz w:val="24"/>
+          <w:szCs w:val="24"/>
+          <w:vertAlign w:val="baseline"/>
+          <w:lang w:val="en-US" w:eastAsia="zh-CN"/>
+        </w:rPr>
+        <w:t># 任何从SCAN_CLK时钟域到CORE_CLK时钟域的路径都是伪路径</w:t>
+      </w:r>
+    </w:p>
+    <w:p>
+      <w:pPr>
+        <w:widowControl w:val="0"/>
+        <w:numPr>
+          <w:ilvl w:val="0"/>
+          <w:numId w:val="0"/>
+        </w:numPr>
+        <w:jc w:val="both"/>
+        <w:rPr>
+          <w:rFonts w:hint="eastAsia"/>
+          <w:b w:val="0"/>
+          <w:bCs w:val="0"/>
+          <w:sz w:val="24"/>
+          <w:szCs w:val="24"/>
+          <w:vertAlign w:val="baseline"/>
+          <w:lang w:val="en-US" w:eastAsia="zh-CN"/>
+        </w:rPr>
+      </w:pPr>
+    </w:p>
+    <w:p>
+      <w:pPr>
+        <w:widowControl w:val="0"/>
+        <w:numPr>
+          <w:ilvl w:val="0"/>
+          <w:numId w:val="0"/>
+        </w:numPr>
+        <w:jc w:val="both"/>
+        <w:rPr>
+          <w:rFonts w:hint="eastAsia"/>
+          <w:b w:val="0"/>
+          <w:bCs w:val="0"/>
+          <w:sz w:val="24"/>
+          <w:szCs w:val="24"/>
+          <w:vertAlign w:val="baseline"/>
+          <w:lang w:val="en-US" w:eastAsia="zh-CN"/>
+        </w:rPr>
+      </w:pPr>
+      <w:r>
+        <w:rPr>
+          <w:rFonts w:hint="eastAsia"/>
+          <w:b w:val="0"/>
+          <w:bCs w:val="0"/>
+          <w:sz w:val="24"/>
+          <w:szCs w:val="24"/>
+          <w:vertAlign w:val="baseline"/>
+          <w:lang w:val="en-US" w:eastAsia="zh-CN"/>
+        </w:rPr>
+        <w:t>set_false_path -through [get_pins UMUX0/S]</w:t>
+      </w:r>
+    </w:p>
+    <w:p>
+      <w:pPr>
+        <w:widowControl w:val="0"/>
+        <w:numPr>
+          <w:ilvl w:val="0"/>
+          <w:numId w:val="0"/>
+        </w:numPr>
+        <w:jc w:val="both"/>
+        <w:rPr>
+          <w:rFonts w:hint="eastAsia"/>
+          <w:b w:val="0"/>
+          <w:bCs w:val="0"/>
+          <w:sz w:val="24"/>
+          <w:szCs w:val="24"/>
+          <w:vertAlign w:val="baseline"/>
+          <w:lang w:val="en-US" w:eastAsia="zh-CN"/>
+        </w:rPr>
+      </w:pPr>
+      <w:r>
+        <w:rPr>
+          <w:rFonts w:hint="eastAsia"/>
+          <w:b w:val="0"/>
+          <w:bCs w:val="0"/>
+          <w:sz w:val="24"/>
+          <w:szCs w:val="24"/>
+          <w:vertAlign w:val="baseline"/>
+          <w:lang w:val="en-US" w:eastAsia="zh-CN"/>
+        </w:rPr>
+        <w:t># 任何穿过这个引脚的路径都是伪路径</w:t>
+      </w:r>
+    </w:p>
+    <w:p>
+      <w:pPr>
+        <w:widowControl w:val="0"/>
+        <w:numPr>
+          <w:ilvl w:val="0"/>
+          <w:numId w:val="0"/>
+        </w:numPr>
+        <w:jc w:val="both"/>
+        <w:rPr>
+          <w:rFonts w:hint="eastAsia"/>
+          <w:b w:val="0"/>
+          <w:bCs w:val="0"/>
+          <w:sz w:val="24"/>
+          <w:szCs w:val="24"/>
+          <w:vertAlign w:val="baseline"/>
+          <w:lang w:val="en-US" w:eastAsia="zh-CN"/>
+        </w:rPr>
+      </w:pPr>
+    </w:p>
+    <w:p>
+      <w:pPr>
+        <w:widowControl w:val="0"/>
+        <w:numPr>
+          <w:ilvl w:val="0"/>
+          <w:numId w:val="0"/>
+        </w:numPr>
+        <w:jc w:val="both"/>
+        <w:rPr>
+          <w:rFonts w:hint="eastAsia"/>
+          <w:b w:val="0"/>
+          <w:bCs w:val="0"/>
+          <w:sz w:val="24"/>
+          <w:szCs w:val="24"/>
+          <w:vertAlign w:val="baseline"/>
+          <w:lang w:val="en-US" w:eastAsia="zh-CN"/>
+        </w:rPr>
+      </w:pPr>
+      <w:r>
+        <w:rPr>
+          <w:rFonts w:hint="eastAsia"/>
+          <w:b w:val="0"/>
+          <w:bCs w:val="0"/>
+          <w:sz w:val="24"/>
+          <w:szCs w:val="24"/>
+          <w:vertAlign w:val="baseline"/>
+          <w:lang w:val="en-US" w:eastAsia="zh-CN"/>
+        </w:rPr>
+        <w:t>set_false_path -through UINV/Z -through UAND0/Z</w:t>
+      </w:r>
+    </w:p>
+    <w:p>
+      <w:pPr>
+        <w:widowControl w:val="0"/>
+        <w:numPr>
+          <w:ilvl w:val="0"/>
+          <w:numId w:val="0"/>
+        </w:numPr>
+        <w:jc w:val="both"/>
+        <w:rPr>
+          <w:rFonts w:hint="eastAsia"/>
+          <w:b w:val="0"/>
+          <w:bCs w:val="0"/>
+          <w:sz w:val="24"/>
+          <w:szCs w:val="24"/>
+          <w:vertAlign w:val="baseline"/>
+          <w:lang w:val="en-US" w:eastAsia="zh-CN"/>
+        </w:rPr>
+      </w:pPr>
+      <w:r>
+        <w:rPr>
+          <w:rFonts w:hint="eastAsia"/>
+          <w:b w:val="0"/>
+          <w:bCs w:val="0"/>
+          <w:sz w:val="24"/>
+          <w:szCs w:val="24"/>
+          <w:vertAlign w:val="baseline"/>
+          <w:lang w:val="en-US" w:eastAsia="zh-CN"/>
+        </w:rPr>
+        <w:t># 任何以这个顺序穿过这两个引脚的路径都是伪路径</w:t>
+      </w:r>
+    </w:p>
+    <w:p>
+      <w:pPr>
+        <w:widowControl w:val="0"/>
+        <w:numPr>
+          <w:ilvl w:val="0"/>
+          <w:numId w:val="0"/>
+        </w:numPr>
+        <w:jc w:val="both"/>
+        <w:rPr>
+          <w:rFonts w:hint="eastAsia"/>
+          <w:b w:val="0"/>
+          <w:bCs w:val="0"/>
+          <w:sz w:val="24"/>
+          <w:szCs w:val="24"/>
+          <w:vertAlign w:val="baseline"/>
+          <w:lang w:val="en-US" w:eastAsia="zh-CN"/>
+        </w:rPr>
+      </w:pPr>
+    </w:p>
+    <w:p>
+      <w:pPr>
+        <w:widowControl w:val="0"/>
+        <w:numPr>
+          <w:ilvl w:val="0"/>
+          <w:numId w:val="0"/>
+        </w:numPr>
+        <w:jc w:val="both"/>
+        <w:rPr>
+          <w:rFonts w:hint="eastAsia"/>
+          <w:b w:val="0"/>
+          <w:bCs w:val="0"/>
+          <w:sz w:val="24"/>
+          <w:szCs w:val="24"/>
+          <w:vertAlign w:val="baseline"/>
+          <w:lang w:val="en-US" w:eastAsia="zh-CN"/>
+        </w:rPr>
+      </w:pPr>
+      <w:r>
+        <w:rPr>
+          <w:rFonts w:hint="eastAsia"/>
+          <w:b w:val="0"/>
+          <w:bCs w:val="0"/>
+          <w:sz w:val="24"/>
+          <w:szCs w:val="24"/>
+          <w:vertAlign w:val="baseline"/>
+          <w:lang w:val="en-US" w:eastAsia="zh-CN"/>
+        </w:rPr>
+        <w:t>set_false_path -from # 任何从</w:t>
+      </w:r>
+    </w:p>
+    <w:p>
+      <w:pPr>
+        <w:widowControl w:val="0"/>
+        <w:numPr>
+          <w:ilvl w:val="0"/>
+          <w:numId w:val="0"/>
+        </w:numPr>
+        <w:jc w:val="both"/>
+        <w:rPr>
+          <w:rFonts w:hint="eastAsia"/>
+          <w:b w:val="0"/>
+          <w:bCs w:val="0"/>
+          <w:sz w:val="24"/>
+          <w:szCs w:val="24"/>
+          <w:vertAlign w:val="baseline"/>
+          <w:lang w:val="en-US" w:eastAsia="zh-CN"/>
+        </w:rPr>
+      </w:pPr>
+      <w:r>
+        <w:rPr>
+          <w:rFonts w:hint="eastAsia"/>
+          <w:b w:val="0"/>
+          <w:bCs w:val="0"/>
+          <w:sz w:val="24"/>
+          <w:szCs w:val="24"/>
+          <w:vertAlign w:val="baseline"/>
+          <w:lang w:val="en-US" w:eastAsia="zh-CN"/>
+        </w:rPr>
+        <w:t>set_false_path -to   # 任何到</w:t>
+      </w:r>
+    </w:p>
+    <w:p>
+      <w:pPr>
+        <w:widowControl w:val="0"/>
+        <w:numPr>
+          <w:ilvl w:val="0"/>
+          <w:numId w:val="0"/>
+        </w:numPr>
+        <w:jc w:val="both"/>
+        <w:rPr>
+          <w:rFonts w:hint="eastAsia"/>
+          <w:b w:val="0"/>
+          <w:bCs w:val="0"/>
+          <w:sz w:val="24"/>
+          <w:szCs w:val="24"/>
+          <w:vertAlign w:val="baseline"/>
+          <w:lang w:val="en-US" w:eastAsia="zh-CN"/>
+        </w:rPr>
+      </w:pPr>
+    </w:p>
+    <w:p>
+      <w:pPr>
+        <w:widowControl w:val="0"/>
+        <w:numPr>
+          <w:ilvl w:val="0"/>
+          <w:numId w:val="0"/>
+        </w:numPr>
+        <w:jc w:val="both"/>
+        <w:rPr>
+          <w:rFonts w:hint="default"/>
+          <w:b w:val="0"/>
+          <w:bCs w:val="0"/>
+          <w:sz w:val="24"/>
+          <w:szCs w:val="24"/>
+          <w:vertAlign w:val="baseline"/>
+          <w:lang w:val="en-US" w:eastAsia="zh-CN"/>
+        </w:rPr>
+      </w:pPr>
+      <w:r>
+        <w:rPr>
+          <w:rFonts w:hint="eastAsia"/>
+          <w:b w:val="0"/>
+          <w:bCs w:val="0"/>
+          <w:sz w:val="24"/>
+          <w:szCs w:val="24"/>
+          <w:vertAlign w:val="baseline"/>
+          <w:lang w:val="en-US" w:eastAsia="zh-CN"/>
+        </w:rPr>
+        <w:t>建议减少-through参数，因为增加了复杂度和运行时间。当意图是多周期路径的时候，不要使用伪路径。</w:t>
+      </w:r>
       <w:bookmarkStart w:id="0" w:name="_GoBack"/>
       <w:bookmarkEnd w:id="0"/>
     </w:p>
@@ -29793,631 +31518,6 @@
         <w:widowControl w:val="0"/>
         <w:numPr>
           <w:ilvl w:val="0"/>
-          <w:numId w:val="0"/>
-        </w:numPr>
-        <w:ind w:leftChars="0"/>
-        <w:jc w:val="both"/>
-        <w:rPr>
-          <w:rFonts w:hint="eastAsia"/>
-          <w:b w:val="0"/>
-          <w:bCs w:val="0"/>
-          <w:sz w:val="24"/>
-          <w:szCs w:val="24"/>
-          <w:vertAlign w:val="baseline"/>
-          <w:lang w:val="en-US" w:eastAsia="zh-CN"/>
-        </w:rPr>
-      </w:pPr>
-      <w:r>
-        <w:rPr>
-          <w:rFonts w:hint="eastAsia"/>
-          <w:b w:val="0"/>
-          <w:bCs w:val="0"/>
-          <w:sz w:val="24"/>
-          <w:szCs w:val="24"/>
-          <w:vertAlign w:val="baseline"/>
-          <w:lang w:val="en-US" w:eastAsia="zh-CN"/>
-        </w:rPr>
-        <w:t>8.6 伪路径</w:t>
-      </w:r>
-    </w:p>
-    <w:p>
-      <w:pPr>
-        <w:widowControl w:val="0"/>
-        <w:numPr>
-          <w:ilvl w:val="0"/>
-          <w:numId w:val="0"/>
-        </w:numPr>
-        <w:ind w:leftChars="0"/>
-        <w:jc w:val="both"/>
-        <w:rPr>
-          <w:rFonts w:hint="eastAsia"/>
-          <w:b w:val="0"/>
-          <w:bCs w:val="0"/>
-          <w:sz w:val="24"/>
-          <w:szCs w:val="24"/>
-          <w:vertAlign w:val="baseline"/>
-          <w:lang w:val="en-US" w:eastAsia="zh-CN"/>
-        </w:rPr>
-      </w:pPr>
-      <w:r>
-        <w:rPr>
-          <w:rFonts w:hint="eastAsia"/>
-          <w:b w:val="0"/>
-          <w:bCs w:val="0"/>
-          <w:sz w:val="24"/>
-          <w:szCs w:val="24"/>
-          <w:vertAlign w:val="baseline"/>
-          <w:lang w:val="en-US" w:eastAsia="zh-CN"/>
-        </w:rPr>
-        <w:t>在电路实际运行时，可能存在一些时序路径不是真实的（或者不存在），可以设置伪路径（False Path）来关闭STA检查。</w:t>
-      </w:r>
-    </w:p>
-    <w:p>
-      <w:pPr>
-        <w:widowControl w:val="0"/>
-        <w:numPr>
-          <w:ilvl w:val="0"/>
-          <w:numId w:val="0"/>
-        </w:numPr>
-        <w:ind w:leftChars="0"/>
-        <w:jc w:val="both"/>
-        <w:rPr>
-          <w:rFonts w:hint="eastAsia"/>
-          <w:b w:val="0"/>
-          <w:bCs w:val="0"/>
-          <w:sz w:val="24"/>
-          <w:szCs w:val="24"/>
-          <w:vertAlign w:val="baseline"/>
-          <w:lang w:val="en-US" w:eastAsia="zh-CN"/>
-        </w:rPr>
-      </w:pPr>
-      <w:r>
-        <w:rPr>
-          <w:rFonts w:hint="eastAsia"/>
-          <w:b w:val="0"/>
-          <w:bCs w:val="0"/>
-          <w:sz w:val="24"/>
-          <w:szCs w:val="24"/>
-          <w:vertAlign w:val="baseline"/>
-          <w:lang w:val="en-US" w:eastAsia="zh-CN"/>
-        </w:rPr>
-        <w:t>Pseudo-path可以是：</w:t>
-      </w:r>
-    </w:p>
-    <w:p>
-      <w:pPr>
-        <w:widowControl w:val="0"/>
-        <w:numPr>
-          <w:ilvl w:val="0"/>
-          <w:numId w:val="22"/>
-        </w:numPr>
-        <w:ind w:leftChars="0"/>
-        <w:jc w:val="both"/>
-        <w:rPr>
-          <w:rFonts w:hint="eastAsia"/>
-          <w:b w:val="0"/>
-          <w:bCs w:val="0"/>
-          <w:sz w:val="24"/>
-          <w:szCs w:val="24"/>
-          <w:vertAlign w:val="baseline"/>
-          <w:lang w:val="en-US" w:eastAsia="zh-CN"/>
-        </w:rPr>
-      </w:pPr>
-      <w:r>
-        <w:rPr>
-          <w:rFonts w:hint="eastAsia"/>
-          <w:b w:val="0"/>
-          <w:bCs w:val="0"/>
-          <w:sz w:val="24"/>
-          <w:szCs w:val="24"/>
-          <w:vertAlign w:val="baseline"/>
-          <w:lang w:val="en-US" w:eastAsia="zh-CN"/>
-        </w:rPr>
-        <w:t>一个时钟域到另一个时钟域</w:t>
-      </w:r>
-    </w:p>
-    <w:p>
-      <w:pPr>
-        <w:widowControl w:val="0"/>
-        <w:numPr>
-          <w:ilvl w:val="0"/>
-          <w:numId w:val="22"/>
-        </w:numPr>
-        <w:ind w:leftChars="0"/>
-        <w:jc w:val="both"/>
-        <w:rPr>
-          <w:rFonts w:hint="default"/>
-          <w:b w:val="0"/>
-          <w:bCs w:val="0"/>
-          <w:sz w:val="24"/>
-          <w:szCs w:val="24"/>
-          <w:vertAlign w:val="baseline"/>
-          <w:lang w:val="en-US" w:eastAsia="zh-CN"/>
-        </w:rPr>
-      </w:pPr>
-      <w:r>
-        <w:rPr>
-          <w:rFonts w:hint="eastAsia"/>
-          <w:b w:val="0"/>
-          <w:bCs w:val="0"/>
-          <w:sz w:val="24"/>
-          <w:szCs w:val="24"/>
-          <w:vertAlign w:val="baseline"/>
-          <w:lang w:val="en-US" w:eastAsia="zh-CN"/>
-        </w:rPr>
-        <w:t>一个触发器时钟引脚到另一个触发器输入引脚</w:t>
-      </w:r>
-    </w:p>
-    <w:p>
-      <w:pPr>
-        <w:widowControl w:val="0"/>
-        <w:numPr>
-          <w:ilvl w:val="0"/>
-          <w:numId w:val="22"/>
-        </w:numPr>
-        <w:ind w:leftChars="0"/>
-        <w:jc w:val="both"/>
-        <w:rPr>
-          <w:rFonts w:hint="default"/>
-          <w:b w:val="0"/>
-          <w:bCs w:val="0"/>
-          <w:sz w:val="24"/>
-          <w:szCs w:val="24"/>
-          <w:vertAlign w:val="baseline"/>
-          <w:lang w:val="en-US" w:eastAsia="zh-CN"/>
-        </w:rPr>
-      </w:pPr>
-      <w:r>
-        <w:rPr>
-          <w:rFonts w:hint="eastAsia"/>
-          <w:b w:val="0"/>
-          <w:bCs w:val="0"/>
-          <w:sz w:val="24"/>
-          <w:szCs w:val="24"/>
-          <w:vertAlign w:val="baseline"/>
-          <w:lang w:val="en-US" w:eastAsia="zh-CN"/>
-        </w:rPr>
-        <w:t>经过一个单元或经过多个单元的引脚</w:t>
-      </w:r>
-    </w:p>
-    <w:p>
-      <w:pPr>
-        <w:widowControl w:val="0"/>
-        <w:numPr>
-          <w:ilvl w:val="0"/>
-          <w:numId w:val="22"/>
-        </w:numPr>
-        <w:ind w:leftChars="0"/>
-        <w:jc w:val="both"/>
-        <w:rPr>
-          <w:rFonts w:hint="default"/>
-          <w:b w:val="0"/>
-          <w:bCs w:val="0"/>
-          <w:sz w:val="24"/>
-          <w:szCs w:val="24"/>
-          <w:vertAlign w:val="baseline"/>
-          <w:lang w:val="en-US" w:eastAsia="zh-CN"/>
-        </w:rPr>
-      </w:pPr>
-      <w:r>
-        <w:rPr>
-          <w:rFonts w:hint="eastAsia"/>
-          <w:b w:val="0"/>
-          <w:bCs w:val="0"/>
-          <w:sz w:val="24"/>
-          <w:szCs w:val="24"/>
-          <w:vertAlign w:val="baseline"/>
-          <w:lang w:val="en-US" w:eastAsia="zh-CN"/>
-        </w:rPr>
-        <w:t>以上情况的组合</w:t>
-      </w:r>
-    </w:p>
-    <w:p>
-      <w:pPr>
-        <w:widowControl w:val="0"/>
-        <w:numPr>
-          <w:numId w:val="0"/>
-        </w:numPr>
-        <w:jc w:val="both"/>
-        <w:rPr>
-          <w:rFonts w:hint="eastAsia"/>
-          <w:b w:val="0"/>
-          <w:bCs w:val="0"/>
-          <w:sz w:val="24"/>
-          <w:szCs w:val="24"/>
-          <w:vertAlign w:val="baseline"/>
-          <w:lang w:val="en-US" w:eastAsia="zh-CN"/>
-        </w:rPr>
-      </w:pPr>
-      <w:r>
-        <w:rPr>
-          <w:rFonts w:hint="eastAsia"/>
-          <w:b w:val="0"/>
-          <w:bCs w:val="0"/>
-          <w:sz w:val="24"/>
-          <w:szCs w:val="24"/>
-          <w:vertAlign w:val="baseline"/>
-          <w:lang w:val="en-US" w:eastAsia="zh-CN"/>
-        </w:rPr>
-        <w:t>当通过一个单元的引脚指定为伪路径，所有经过该引脚的路径都会被STA忽略。</w:t>
-      </w:r>
-    </w:p>
-    <w:p>
-      <w:pPr>
-        <w:widowControl w:val="0"/>
-        <w:numPr>
-          <w:numId w:val="0"/>
-        </w:numPr>
-        <w:jc w:val="both"/>
-        <w:rPr>
-          <w:rFonts w:hint="eastAsia"/>
-          <w:b w:val="0"/>
-          <w:bCs w:val="0"/>
-          <w:sz w:val="24"/>
-          <w:szCs w:val="24"/>
-          <w:vertAlign w:val="baseline"/>
-          <w:lang w:val="en-US" w:eastAsia="zh-CN"/>
-        </w:rPr>
-      </w:pPr>
-      <w:r>
-        <w:rPr>
-          <w:rFonts w:hint="eastAsia"/>
-          <w:b w:val="0"/>
-          <w:bCs w:val="0"/>
-          <w:sz w:val="24"/>
-          <w:szCs w:val="24"/>
-          <w:vertAlign w:val="baseline"/>
-          <w:lang w:val="en-US" w:eastAsia="zh-CN"/>
-        </w:rPr>
-        <w:t>-though 参数去通配伪路径会减慢分析速度。</w:t>
-      </w:r>
-    </w:p>
-    <w:p>
-      <w:pPr>
-        <w:widowControl w:val="0"/>
-        <w:numPr>
-          <w:numId w:val="0"/>
-        </w:numPr>
-        <w:jc w:val="both"/>
-        <w:rPr>
-          <w:rFonts w:hint="eastAsia"/>
-          <w:b w:val="0"/>
-          <w:bCs w:val="0"/>
-          <w:sz w:val="24"/>
-          <w:szCs w:val="24"/>
-          <w:vertAlign w:val="baseline"/>
-          <w:lang w:val="en-US" w:eastAsia="zh-CN"/>
-        </w:rPr>
-      </w:pPr>
-      <w:r>
-        <w:rPr>
-          <w:rFonts w:hint="eastAsia"/>
-          <w:b w:val="0"/>
-          <w:bCs w:val="0"/>
-          <w:sz w:val="24"/>
-          <w:szCs w:val="24"/>
-          <w:vertAlign w:val="baseline"/>
-          <w:lang w:val="en-US" w:eastAsia="zh-CN"/>
-        </w:rPr>
-        <w:t>set_false_path -from [get_clocks SCAN_CLK] -to [get_clocks CORE_CLK]</w:t>
-      </w:r>
-    </w:p>
-    <w:p>
-      <w:pPr>
-        <w:widowControl w:val="0"/>
-        <w:numPr>
-          <w:numId w:val="0"/>
-        </w:numPr>
-        <w:jc w:val="both"/>
-        <w:rPr>
-          <w:rFonts w:hint="eastAsia"/>
-          <w:b w:val="0"/>
-          <w:bCs w:val="0"/>
-          <w:sz w:val="24"/>
-          <w:szCs w:val="24"/>
-          <w:vertAlign w:val="baseline"/>
-          <w:lang w:val="en-US" w:eastAsia="zh-CN"/>
-        </w:rPr>
-      </w:pPr>
-      <w:r>
-        <w:rPr>
-          <w:rFonts w:hint="eastAsia"/>
-          <w:b w:val="0"/>
-          <w:bCs w:val="0"/>
-          <w:sz w:val="24"/>
-          <w:szCs w:val="24"/>
-          <w:vertAlign w:val="baseline"/>
-          <w:lang w:val="en-US" w:eastAsia="zh-CN"/>
-        </w:rPr>
-        <w:t># 任何从SCAN_CLK时钟域到CORE_CLK时钟域的路径都是伪路径</w:t>
-      </w:r>
-    </w:p>
-    <w:p>
-      <w:pPr>
-        <w:widowControl w:val="0"/>
-        <w:numPr>
-          <w:numId w:val="0"/>
-        </w:numPr>
-        <w:jc w:val="both"/>
-        <w:rPr>
-          <w:rFonts w:hint="eastAsia"/>
-          <w:b w:val="0"/>
-          <w:bCs w:val="0"/>
-          <w:sz w:val="24"/>
-          <w:szCs w:val="24"/>
-          <w:vertAlign w:val="baseline"/>
-          <w:lang w:val="en-US" w:eastAsia="zh-CN"/>
-        </w:rPr>
-      </w:pPr>
-    </w:p>
-    <w:p>
-      <w:pPr>
-        <w:widowControl w:val="0"/>
-        <w:numPr>
-          <w:numId w:val="0"/>
-        </w:numPr>
-        <w:jc w:val="both"/>
-        <w:rPr>
-          <w:rFonts w:hint="eastAsia"/>
-          <w:b w:val="0"/>
-          <w:bCs w:val="0"/>
-          <w:sz w:val="24"/>
-          <w:szCs w:val="24"/>
-          <w:vertAlign w:val="baseline"/>
-          <w:lang w:val="en-US" w:eastAsia="zh-CN"/>
-        </w:rPr>
-      </w:pPr>
-      <w:r>
-        <w:rPr>
-          <w:rFonts w:hint="eastAsia"/>
-          <w:b w:val="0"/>
-          <w:bCs w:val="0"/>
-          <w:sz w:val="24"/>
-          <w:szCs w:val="24"/>
-          <w:vertAlign w:val="baseline"/>
-          <w:lang w:val="en-US" w:eastAsia="zh-CN"/>
-        </w:rPr>
-        <w:t>set_false_path -through [get_pins UMUX0/S]</w:t>
-      </w:r>
-    </w:p>
-    <w:p>
-      <w:pPr>
-        <w:widowControl w:val="0"/>
-        <w:numPr>
-          <w:numId w:val="0"/>
-        </w:numPr>
-        <w:jc w:val="both"/>
-        <w:rPr>
-          <w:rFonts w:hint="eastAsia"/>
-          <w:b w:val="0"/>
-          <w:bCs w:val="0"/>
-          <w:sz w:val="24"/>
-          <w:szCs w:val="24"/>
-          <w:vertAlign w:val="baseline"/>
-          <w:lang w:val="en-US" w:eastAsia="zh-CN"/>
-        </w:rPr>
-      </w:pPr>
-      <w:r>
-        <w:rPr>
-          <w:rFonts w:hint="eastAsia"/>
-          <w:b w:val="0"/>
-          <w:bCs w:val="0"/>
-          <w:sz w:val="24"/>
-          <w:szCs w:val="24"/>
-          <w:vertAlign w:val="baseline"/>
-          <w:lang w:val="en-US" w:eastAsia="zh-CN"/>
-        </w:rPr>
-        <w:t># 任何穿过这个引脚的路径都是伪路径</w:t>
-      </w:r>
-    </w:p>
-    <w:p>
-      <w:pPr>
-        <w:widowControl w:val="0"/>
-        <w:numPr>
-          <w:numId w:val="0"/>
-        </w:numPr>
-        <w:jc w:val="both"/>
-        <w:rPr>
-          <w:rFonts w:hint="eastAsia"/>
-          <w:b w:val="0"/>
-          <w:bCs w:val="0"/>
-          <w:sz w:val="24"/>
-          <w:szCs w:val="24"/>
-          <w:vertAlign w:val="baseline"/>
-          <w:lang w:val="en-US" w:eastAsia="zh-CN"/>
-        </w:rPr>
-      </w:pPr>
-    </w:p>
-    <w:p>
-      <w:pPr>
-        <w:widowControl w:val="0"/>
-        <w:numPr>
-          <w:numId w:val="0"/>
-        </w:numPr>
-        <w:jc w:val="both"/>
-        <w:rPr>
-          <w:rFonts w:hint="eastAsia"/>
-          <w:b w:val="0"/>
-          <w:bCs w:val="0"/>
-          <w:sz w:val="24"/>
-          <w:szCs w:val="24"/>
-          <w:vertAlign w:val="baseline"/>
-          <w:lang w:val="en-US" w:eastAsia="zh-CN"/>
-        </w:rPr>
-      </w:pPr>
-      <w:r>
-        <w:rPr>
-          <w:rFonts w:hint="eastAsia"/>
-          <w:b w:val="0"/>
-          <w:bCs w:val="0"/>
-          <w:sz w:val="24"/>
-          <w:szCs w:val="24"/>
-          <w:vertAlign w:val="baseline"/>
-          <w:lang w:val="en-US" w:eastAsia="zh-CN"/>
-        </w:rPr>
-        <w:t>set_false_path -through UINV/Z -through UAND0/Z</w:t>
-      </w:r>
-    </w:p>
-    <w:p>
-      <w:pPr>
-        <w:widowControl w:val="0"/>
-        <w:numPr>
-          <w:numId w:val="0"/>
-        </w:numPr>
-        <w:jc w:val="both"/>
-        <w:rPr>
-          <w:rFonts w:hint="eastAsia"/>
-          <w:b w:val="0"/>
-          <w:bCs w:val="0"/>
-          <w:sz w:val="24"/>
-          <w:szCs w:val="24"/>
-          <w:vertAlign w:val="baseline"/>
-          <w:lang w:val="en-US" w:eastAsia="zh-CN"/>
-        </w:rPr>
-      </w:pPr>
-      <w:r>
-        <w:rPr>
-          <w:rFonts w:hint="eastAsia"/>
-          <w:b w:val="0"/>
-          <w:bCs w:val="0"/>
-          <w:sz w:val="24"/>
-          <w:szCs w:val="24"/>
-          <w:vertAlign w:val="baseline"/>
-          <w:lang w:val="en-US" w:eastAsia="zh-CN"/>
-        </w:rPr>
-        <w:t># 任何以这个顺序穿过这两个引脚的路径都是伪路径</w:t>
-      </w:r>
-    </w:p>
-    <w:p>
-      <w:pPr>
-        <w:widowControl w:val="0"/>
-        <w:numPr>
-          <w:numId w:val="0"/>
-        </w:numPr>
-        <w:jc w:val="both"/>
-        <w:rPr>
-          <w:rFonts w:hint="eastAsia"/>
-          <w:b w:val="0"/>
-          <w:bCs w:val="0"/>
-          <w:sz w:val="24"/>
-          <w:szCs w:val="24"/>
-          <w:vertAlign w:val="baseline"/>
-          <w:lang w:val="en-US" w:eastAsia="zh-CN"/>
-        </w:rPr>
-      </w:pPr>
-    </w:p>
-    <w:p>
-      <w:pPr>
-        <w:widowControl w:val="0"/>
-        <w:numPr>
-          <w:numId w:val="0"/>
-        </w:numPr>
-        <w:jc w:val="both"/>
-        <w:rPr>
-          <w:rFonts w:hint="eastAsia"/>
-          <w:b w:val="0"/>
-          <w:bCs w:val="0"/>
-          <w:sz w:val="24"/>
-          <w:szCs w:val="24"/>
-          <w:vertAlign w:val="baseline"/>
-          <w:lang w:val="en-US" w:eastAsia="zh-CN"/>
-        </w:rPr>
-      </w:pPr>
-      <w:r>
-        <w:rPr>
-          <w:rFonts w:hint="eastAsia"/>
-          <w:b w:val="0"/>
-          <w:bCs w:val="0"/>
-          <w:sz w:val="24"/>
-          <w:szCs w:val="24"/>
-          <w:vertAlign w:val="baseline"/>
-          <w:lang w:val="en-US" w:eastAsia="zh-CN"/>
-        </w:rPr>
-        <w:t>set_false_path -from # 任何从</w:t>
-      </w:r>
-    </w:p>
-    <w:p>
-      <w:pPr>
-        <w:widowControl w:val="0"/>
-        <w:numPr>
-          <w:numId w:val="0"/>
-        </w:numPr>
-        <w:jc w:val="both"/>
-        <w:rPr>
-          <w:rFonts w:hint="eastAsia"/>
-          <w:b w:val="0"/>
-          <w:bCs w:val="0"/>
-          <w:sz w:val="24"/>
-          <w:szCs w:val="24"/>
-          <w:vertAlign w:val="baseline"/>
-          <w:lang w:val="en-US" w:eastAsia="zh-CN"/>
-        </w:rPr>
-      </w:pPr>
-      <w:r>
-        <w:rPr>
-          <w:rFonts w:hint="eastAsia"/>
-          <w:b w:val="0"/>
-          <w:bCs w:val="0"/>
-          <w:sz w:val="24"/>
-          <w:szCs w:val="24"/>
-          <w:vertAlign w:val="baseline"/>
-          <w:lang w:val="en-US" w:eastAsia="zh-CN"/>
-        </w:rPr>
-        <w:t>set_false_path -to   # 任何到</w:t>
-      </w:r>
-    </w:p>
-    <w:p>
-      <w:pPr>
-        <w:widowControl w:val="0"/>
-        <w:numPr>
-          <w:numId w:val="0"/>
-        </w:numPr>
-        <w:jc w:val="both"/>
-        <w:rPr>
-          <w:rFonts w:hint="eastAsia"/>
-          <w:b w:val="0"/>
-          <w:bCs w:val="0"/>
-          <w:sz w:val="24"/>
-          <w:szCs w:val="24"/>
-          <w:vertAlign w:val="baseline"/>
-          <w:lang w:val="en-US" w:eastAsia="zh-CN"/>
-        </w:rPr>
-      </w:pPr>
-    </w:p>
-    <w:p>
-      <w:pPr>
-        <w:widowControl w:val="0"/>
-        <w:numPr>
-          <w:numId w:val="0"/>
-        </w:numPr>
-        <w:jc w:val="both"/>
-        <w:rPr>
-          <w:rFonts w:hint="default"/>
-          <w:b w:val="0"/>
-          <w:bCs w:val="0"/>
-          <w:sz w:val="24"/>
-          <w:szCs w:val="24"/>
-          <w:vertAlign w:val="baseline"/>
-          <w:lang w:val="en-US" w:eastAsia="zh-CN"/>
-        </w:rPr>
-      </w:pPr>
-      <w:r>
-        <w:rPr>
-          <w:rFonts w:hint="eastAsia"/>
-          <w:b w:val="0"/>
-          <w:bCs w:val="0"/>
-          <w:sz w:val="24"/>
-          <w:szCs w:val="24"/>
-          <w:vertAlign w:val="baseline"/>
-          <w:lang w:val="en-US" w:eastAsia="zh-CN"/>
-        </w:rPr>
-        <w:t>建议减少-through参数，因为增加了复杂度和运行时间。当意图是多周期路径的时候，不要使用伪路径。</w:t>
-      </w:r>
-    </w:p>
-    <w:p>
-      <w:pPr>
-        <w:widowControl w:val="0"/>
-        <w:numPr>
           <w:numId w:val="0"/>
         </w:numPr>
         <w:jc w:val="both"/>

--- a/静态时序分析STA.docx
+++ b/静态时序分析STA.docx
@@ -30331,19 +30331,7 @@
           <w:vertAlign w:val="baseline"/>
           <w:lang w:val="en-US" w:eastAsia="zh-CN"/>
         </w:rPr>
-        <w:t>set_muticycle_path 1 -hold -from [get_</w:t>
-      </w:r>
-      <w:r>
-        <w:rPr>
-          <w:rFonts w:hint="eastAsia"/>
-          <w:b w:val="0"/>
-          <w:bCs w:val="0"/>
-          <w:sz w:val="24"/>
-          <w:szCs w:val="24"/>
-          <w:vertAlign w:val="baseline"/>
-          <w:lang w:val="en-US" w:eastAsia="zh-CN"/>
-        </w:rPr>
-        <w:t xml:space="preserve">clocks CLKP] -to [get_clocks CLKM] </w:t>
+        <w:t xml:space="preserve">set_muticycle_path 1 -hold -from [get_clocks CLKP] -to [get_clocks CLKM] </w:t>
       </w:r>
       <w:r>
         <w:rPr>
@@ -30399,19 +30387,7 @@
           <w:vertAlign w:val="baseline"/>
           <w:lang w:val="en-US" w:eastAsia="zh-CN"/>
         </w:rPr>
-        <w:t xml:space="preserve"> </w:t>
-      </w:r>
-      <w:r>
-        <w:rPr>
-          <w:rFonts w:hint="eastAsia"/>
-          <w:b w:val="0"/>
-          <w:bCs w:val="0"/>
-          <w:sz w:val="24"/>
-          <w:szCs w:val="24"/>
-          <w:vertAlign w:val="baseline"/>
-          <w:lang w:val="en-US" w:eastAsia="zh-CN"/>
-        </w:rPr>
-        <w:t>相对于clkp，保持检查沿调整为发射沿前两个周期的上升沿。</w:t>
+        <w:t xml:space="preserve"> 相对于clkp，保持检查沿调整为发射沿前两个周期的上升沿。</w:t>
       </w:r>
     </w:p>
     <w:p>
@@ -31510,175 +31486,1051 @@
         </w:rPr>
         <w:t>建议减少-through参数，因为增加了复杂度和运行时间。当意图是多周期路径的时候，不要使用伪路径。</w:t>
       </w:r>
+    </w:p>
+    <w:p>
+      <w:pPr>
+        <w:widowControl w:val="0"/>
+        <w:numPr>
+          <w:ilvl w:val="0"/>
+          <w:numId w:val="0"/>
+        </w:numPr>
+        <w:jc w:val="both"/>
+        <w:rPr>
+          <w:rFonts w:hint="default"/>
+          <w:b w:val="0"/>
+          <w:bCs w:val="0"/>
+          <w:sz w:val="24"/>
+          <w:szCs w:val="24"/>
+          <w:vertAlign w:val="baseline"/>
+          <w:lang w:val="en-US" w:eastAsia="zh-CN"/>
+        </w:rPr>
+      </w:pPr>
+    </w:p>
+    <w:p>
+      <w:pPr>
+        <w:widowControl w:val="0"/>
+        <w:numPr>
+          <w:ilvl w:val="0"/>
+          <w:numId w:val="0"/>
+        </w:numPr>
+        <w:ind w:leftChars="0"/>
+        <w:jc w:val="both"/>
+        <w:rPr>
+          <w:rFonts w:hint="eastAsia"/>
+          <w:b w:val="0"/>
+          <w:bCs w:val="0"/>
+          <w:sz w:val="24"/>
+          <w:szCs w:val="24"/>
+          <w:vertAlign w:val="baseline"/>
+          <w:lang w:val="en-US" w:eastAsia="zh-CN"/>
+        </w:rPr>
+      </w:pPr>
+      <w:r>
+        <w:rPr>
+          <w:rFonts w:hint="eastAsia"/>
+          <w:b w:val="0"/>
+          <w:bCs w:val="0"/>
+          <w:sz w:val="24"/>
+          <w:szCs w:val="24"/>
+          <w:vertAlign w:val="baseline"/>
+          <w:lang w:val="en-US" w:eastAsia="zh-CN"/>
+        </w:rPr>
+        <w:t>8.7 移除时间检查</w:t>
+      </w:r>
+    </w:p>
+    <w:p>
+      <w:pPr>
+        <w:widowControl w:val="0"/>
+        <w:numPr>
+          <w:ilvl w:val="0"/>
+          <w:numId w:val="0"/>
+        </w:numPr>
+        <w:ind w:leftChars="0"/>
+        <w:jc w:val="both"/>
+        <w:rPr>
+          <w:rFonts w:hint="eastAsia"/>
+          <w:b w:val="0"/>
+          <w:bCs w:val="0"/>
+          <w:sz w:val="24"/>
+          <w:szCs w:val="24"/>
+          <w:vertAlign w:val="baseline"/>
+          <w:lang w:val="en-US" w:eastAsia="zh-CN"/>
+        </w:rPr>
+      </w:pPr>
+      <w:r>
+        <w:rPr>
+          <w:rFonts w:hint="eastAsia"/>
+          <w:b w:val="0"/>
+          <w:bCs w:val="0"/>
+          <w:sz w:val="24"/>
+          <w:szCs w:val="24"/>
+          <w:vertAlign w:val="baseline"/>
+          <w:lang w:val="en-US" w:eastAsia="zh-CN"/>
+        </w:rPr>
+        <w:t>移除时间检查确保在</w:t>
+      </w:r>
+      <w:r>
+        <w:rPr>
+          <w:rFonts w:hint="eastAsia"/>
+          <w:b/>
+          <w:bCs/>
+          <w:sz w:val="24"/>
+          <w:szCs w:val="24"/>
+          <w:vertAlign w:val="baseline"/>
+          <w:lang w:val="en-US" w:eastAsia="zh-CN"/>
+        </w:rPr>
+        <w:t>当前有效时钟沿</w:t>
+      </w:r>
+      <w:r>
+        <w:rPr>
+          <w:rFonts w:hint="eastAsia"/>
+          <w:b w:val="0"/>
+          <w:bCs w:val="0"/>
+          <w:sz w:val="24"/>
+          <w:szCs w:val="24"/>
+          <w:vertAlign w:val="baseline"/>
+          <w:lang w:val="en-US" w:eastAsia="zh-CN"/>
+        </w:rPr>
+        <w:t>和</w:t>
+      </w:r>
+      <w:r>
+        <w:rPr>
+          <w:rFonts w:hint="eastAsia"/>
+          <w:b/>
+          <w:bCs/>
+          <w:sz w:val="24"/>
+          <w:szCs w:val="24"/>
+          <w:vertAlign w:val="baseline"/>
+          <w:lang w:val="en-US" w:eastAsia="zh-CN"/>
+        </w:rPr>
+        <w:t>异步控制信号</w:t>
+      </w:r>
+      <w:r>
+        <w:rPr>
+          <w:rFonts w:hint="eastAsia"/>
+          <w:b w:val="0"/>
+          <w:bCs w:val="0"/>
+          <w:sz w:val="24"/>
+          <w:szCs w:val="24"/>
+          <w:vertAlign w:val="baseline"/>
+          <w:lang w:val="en-US" w:eastAsia="zh-CN"/>
+        </w:rPr>
+        <w:t>之间有足够的时间。异步控制信号在有效时钟沿之后被释放（变无效），因此有效时钟沿就不会对电路产生影响。</w:t>
+      </w:r>
+    </w:p>
+    <w:p>
+      <w:pPr>
+        <w:widowControl w:val="0"/>
+        <w:numPr>
+          <w:ilvl w:val="0"/>
+          <w:numId w:val="0"/>
+        </w:numPr>
+        <w:ind w:leftChars="0"/>
+        <w:jc w:val="both"/>
+        <w:rPr>
+          <w:rFonts w:hint="eastAsia"/>
+          <w:b w:val="0"/>
+          <w:bCs w:val="0"/>
+          <w:sz w:val="24"/>
+          <w:szCs w:val="24"/>
+          <w:vertAlign w:val="baseline"/>
+          <w:lang w:val="en-US" w:eastAsia="zh-CN"/>
+        </w:rPr>
+      </w:pPr>
+      <w:r>
+        <w:rPr>
+          <w:rFonts w:hint="eastAsia"/>
+          <w:b w:val="0"/>
+          <w:bCs w:val="0"/>
+          <w:sz w:val="24"/>
+          <w:szCs w:val="24"/>
+          <w:vertAlign w:val="baseline"/>
+          <w:lang w:val="en-US" w:eastAsia="zh-CN"/>
+        </w:rPr>
+        <w:t>移除时间检查类似于保持时间检查，是一个最小路径检查，只不过是在触发器的异步引脚上进行。</w:t>
+      </w:r>
+    </w:p>
+    <w:p>
+      <w:pPr>
+        <w:widowControl w:val="0"/>
+        <w:numPr>
+          <w:ilvl w:val="0"/>
+          <w:numId w:val="0"/>
+        </w:numPr>
+        <w:ind w:leftChars="0"/>
+        <w:jc w:val="center"/>
+        <w:rPr>
+          <w:rFonts w:hint="default"/>
+          <w:b w:val="0"/>
+          <w:bCs w:val="0"/>
+          <w:sz w:val="24"/>
+          <w:szCs w:val="24"/>
+          <w:vertAlign w:val="baseline"/>
+          <w:lang w:val="en-US" w:eastAsia="zh-CN"/>
+        </w:rPr>
+      </w:pPr>
+      <w:r>
+        <w:rPr>
+          <w:rFonts w:hint="default"/>
+          <w:b w:val="0"/>
+          <w:bCs w:val="0"/>
+          <w:sz w:val="24"/>
+          <w:szCs w:val="24"/>
+          <w:vertAlign w:val="baseline"/>
+          <w:lang w:val="en-US" w:eastAsia="zh-CN"/>
+        </w:rPr>
+        <w:drawing>
+          <wp:inline distT="0" distB="0" distL="114300" distR="114300">
+            <wp:extent cx="3325495" cy="2493645"/>
+            <wp:effectExtent l="0" t="0" r="8255" b="1905"/>
+            <wp:docPr id="32" name="图片 32" descr="移除1"/>
+            <wp:cNvGraphicFramePr>
+              <a:graphicFrameLocks xmlns:a="http://schemas.openxmlformats.org/drawingml/2006/main" noChangeAspect="1"/>
+            </wp:cNvGraphicFramePr>
+            <a:graphic xmlns:a="http://schemas.openxmlformats.org/drawingml/2006/main">
+              <a:graphicData uri="http://schemas.openxmlformats.org/drawingml/2006/picture">
+                <pic:pic xmlns:pic="http://schemas.openxmlformats.org/drawingml/2006/picture">
+                  <pic:nvPicPr>
+                    <pic:cNvPr id="32" name="图片 32" descr="移除1"/>
+                    <pic:cNvPicPr>
+                      <a:picLocks noChangeAspect="1"/>
+                    </pic:cNvPicPr>
+                  </pic:nvPicPr>
+                  <pic:blipFill>
+                    <a:blip r:embed="rId39"/>
+                    <a:stretch>
+                      <a:fillRect/>
+                    </a:stretch>
+                  </pic:blipFill>
+                  <pic:spPr>
+                    <a:xfrm>
+                      <a:off x="0" y="0"/>
+                      <a:ext cx="3325495" cy="2493645"/>
+                    </a:xfrm>
+                    <a:prstGeom prst="rect">
+                      <a:avLst/>
+                    </a:prstGeom>
+                  </pic:spPr>
+                </pic:pic>
+              </a:graphicData>
+            </a:graphic>
+          </wp:inline>
+        </w:drawing>
+      </w:r>
+    </w:p>
+    <w:p>
+      <w:pPr>
+        <w:widowControl w:val="0"/>
+        <w:numPr>
+          <w:ilvl w:val="0"/>
+          <w:numId w:val="0"/>
+        </w:numPr>
+        <w:ind w:leftChars="0"/>
+        <w:jc w:val="both"/>
+        <w:rPr>
+          <w:rFonts w:hint="default"/>
+          <w:b w:val="0"/>
+          <w:bCs w:val="0"/>
+          <w:sz w:val="24"/>
+          <w:szCs w:val="24"/>
+          <w:vertAlign w:val="baseline"/>
+          <w:lang w:val="en-US" w:eastAsia="zh-CN"/>
+        </w:rPr>
+      </w:pPr>
+      <w:r>
+        <w:rPr>
+          <w:rFonts w:hint="eastAsia"/>
+          <w:b w:val="0"/>
+          <w:bCs w:val="0"/>
+          <w:sz w:val="24"/>
+          <w:szCs w:val="24"/>
+          <w:vertAlign w:val="baseline"/>
+          <w:lang w:val="en-US" w:eastAsia="zh-CN"/>
+        </w:rPr>
+        <w:t>检查引脚是CDN，CDN在圆圈右侧是</w:t>
+      </w:r>
+      <w:r>
+        <w:rPr>
+          <w:rFonts w:hint="eastAsia"/>
+          <w:b/>
+          <w:bCs/>
+          <w:sz w:val="24"/>
+          <w:szCs w:val="24"/>
+          <w:vertAlign w:val="baseline"/>
+          <w:lang w:val="en-US" w:eastAsia="zh-CN"/>
+        </w:rPr>
+        <w:t>高</w:t>
+      </w:r>
+      <w:r>
+        <w:rPr>
+          <w:rFonts w:hint="eastAsia"/>
+          <w:b w:val="0"/>
+          <w:bCs w:val="0"/>
+          <w:sz w:val="24"/>
+          <w:szCs w:val="24"/>
+          <w:vertAlign w:val="baseline"/>
+          <w:lang w:val="en-US" w:eastAsia="zh-CN"/>
+        </w:rPr>
+        <w:t>电平有效，圆圈左侧输入是</w:t>
+      </w:r>
+      <w:r>
+        <w:rPr>
+          <w:rFonts w:hint="eastAsia"/>
+          <w:b/>
+          <w:bCs/>
+          <w:sz w:val="24"/>
+          <w:szCs w:val="24"/>
+          <w:vertAlign w:val="baseline"/>
+          <w:lang w:val="en-US" w:eastAsia="zh-CN"/>
+        </w:rPr>
+        <w:t>低</w:t>
+      </w:r>
+      <w:r>
+        <w:rPr>
+          <w:rFonts w:hint="eastAsia"/>
+          <w:b w:val="0"/>
+          <w:bCs w:val="0"/>
+          <w:sz w:val="24"/>
+          <w:szCs w:val="24"/>
+          <w:vertAlign w:val="baseline"/>
+          <w:lang w:val="en-US" w:eastAsia="zh-CN"/>
+        </w:rPr>
+        <w:t>电平有效。由上图，移除时间是使当前时钟沿无影响，异步控制信号的保持时间。</w:t>
+      </w:r>
+    </w:p>
+    <w:p>
+      <w:pPr>
+        <w:widowControl w:val="0"/>
+        <w:numPr>
+          <w:ilvl w:val="0"/>
+          <w:numId w:val="0"/>
+        </w:numPr>
+        <w:ind w:leftChars="0"/>
+        <w:jc w:val="center"/>
+        <w:rPr>
+          <w:rFonts w:hint="eastAsia"/>
+          <w:b w:val="0"/>
+          <w:bCs w:val="0"/>
+          <w:sz w:val="24"/>
+          <w:szCs w:val="24"/>
+          <w:vertAlign w:val="baseline"/>
+          <w:lang w:val="en-US" w:eastAsia="zh-CN"/>
+        </w:rPr>
+      </w:pPr>
+      <w:r>
+        <w:rPr>
+          <w:rFonts w:hint="eastAsia"/>
+          <w:b w:val="0"/>
+          <w:bCs w:val="0"/>
+          <w:sz w:val="24"/>
+          <w:szCs w:val="24"/>
+          <w:vertAlign w:val="baseline"/>
+          <w:lang w:val="en-US" w:eastAsia="zh-CN"/>
+        </w:rPr>
+        <w:drawing>
+          <wp:inline distT="0" distB="0" distL="114300" distR="114300">
+            <wp:extent cx="2724150" cy="3632200"/>
+            <wp:effectExtent l="0" t="0" r="0" b="6350"/>
+            <wp:docPr id="33" name="图片 33" descr="移除2"/>
+            <wp:cNvGraphicFramePr>
+              <a:graphicFrameLocks xmlns:a="http://schemas.openxmlformats.org/drawingml/2006/main" noChangeAspect="1"/>
+            </wp:cNvGraphicFramePr>
+            <a:graphic xmlns:a="http://schemas.openxmlformats.org/drawingml/2006/main">
+              <a:graphicData uri="http://schemas.openxmlformats.org/drawingml/2006/picture">
+                <pic:pic xmlns:pic="http://schemas.openxmlformats.org/drawingml/2006/picture">
+                  <pic:nvPicPr>
+                    <pic:cNvPr id="33" name="图片 33" descr="移除2"/>
+                    <pic:cNvPicPr>
+                      <a:picLocks noChangeAspect="1"/>
+                    </pic:cNvPicPr>
+                  </pic:nvPicPr>
+                  <pic:blipFill>
+                    <a:blip r:embed="rId40"/>
+                    <a:stretch>
+                      <a:fillRect/>
+                    </a:stretch>
+                  </pic:blipFill>
+                  <pic:spPr>
+                    <a:xfrm>
+                      <a:off x="0" y="0"/>
+                      <a:ext cx="2724150" cy="3632200"/>
+                    </a:xfrm>
+                    <a:prstGeom prst="rect">
+                      <a:avLst/>
+                    </a:prstGeom>
+                  </pic:spPr>
+                </pic:pic>
+              </a:graphicData>
+            </a:graphic>
+          </wp:inline>
+        </w:drawing>
+      </w:r>
+    </w:p>
+    <w:p>
+      <w:pPr>
+        <w:widowControl w:val="0"/>
+        <w:numPr>
+          <w:ilvl w:val="0"/>
+          <w:numId w:val="0"/>
+        </w:numPr>
+        <w:ind w:leftChars="0"/>
+        <w:jc w:val="both"/>
+        <w:rPr>
+          <w:rFonts w:hint="eastAsia"/>
+          <w:b w:val="0"/>
+          <w:bCs w:val="0"/>
+          <w:sz w:val="24"/>
+          <w:szCs w:val="24"/>
+          <w:vertAlign w:val="baseline"/>
+          <w:lang w:val="en-US" w:eastAsia="zh-CN"/>
+        </w:rPr>
+      </w:pPr>
+      <w:r>
+        <w:rPr>
+          <w:rFonts w:hint="eastAsia"/>
+          <w:b w:val="0"/>
+          <w:bCs w:val="0"/>
+          <w:sz w:val="24"/>
+          <w:szCs w:val="24"/>
+          <w:vertAlign w:val="baseline"/>
+          <w:lang w:val="en-US" w:eastAsia="zh-CN"/>
+        </w:rPr>
+        <w:t>注意上面时序报告：</w:t>
+      </w:r>
+    </w:p>
+    <w:p>
+      <w:pPr>
+        <w:widowControl w:val="0"/>
+        <w:numPr>
+          <w:ilvl w:val="0"/>
+          <w:numId w:val="0"/>
+        </w:numPr>
+        <w:ind w:leftChars="0"/>
+        <w:jc w:val="both"/>
+        <w:rPr>
+          <w:rFonts w:hint="eastAsia"/>
+          <w:b w:val="0"/>
+          <w:bCs w:val="0"/>
+          <w:sz w:val="24"/>
+          <w:szCs w:val="24"/>
+          <w:vertAlign w:val="baseline"/>
+          <w:lang w:val="en-US" w:eastAsia="zh-CN"/>
+        </w:rPr>
+      </w:pPr>
+      <w:r>
+        <w:rPr>
+          <w:rFonts w:hint="eastAsia"/>
+          <w:b w:val="0"/>
+          <w:bCs w:val="0"/>
+          <w:sz w:val="24"/>
+          <w:szCs w:val="24"/>
+          <w:vertAlign w:val="baseline"/>
+          <w:lang w:val="en-US" w:eastAsia="zh-CN"/>
+        </w:rPr>
+        <w:t>Path Group：“async default”</w:t>
+      </w:r>
+    </w:p>
+    <w:p>
+      <w:pPr>
+        <w:widowControl w:val="0"/>
+        <w:numPr>
+          <w:ilvl w:val="0"/>
+          <w:numId w:val="0"/>
+        </w:numPr>
+        <w:ind w:leftChars="0"/>
+        <w:jc w:val="both"/>
+        <w:rPr>
+          <w:rFonts w:hint="eastAsia"/>
+          <w:b w:val="0"/>
+          <w:bCs w:val="0"/>
+          <w:sz w:val="24"/>
+          <w:szCs w:val="24"/>
+          <w:vertAlign w:val="baseline"/>
+          <w:lang w:val="en-US" w:eastAsia="zh-CN"/>
+        </w:rPr>
+      </w:pPr>
+      <w:r>
+        <w:rPr>
+          <w:rFonts w:hint="eastAsia"/>
+          <w:b w:val="0"/>
+          <w:bCs w:val="0"/>
+          <w:sz w:val="24"/>
+          <w:szCs w:val="24"/>
+          <w:vertAlign w:val="baseline"/>
+          <w:lang w:val="en-US" w:eastAsia="zh-CN"/>
+        </w:rPr>
+        <w:t>检查引脚是：UFF6/CDN</w:t>
+      </w:r>
+    </w:p>
+    <w:p>
+      <w:pPr>
+        <w:widowControl w:val="0"/>
+        <w:numPr>
+          <w:ilvl w:val="0"/>
+          <w:numId w:val="0"/>
+        </w:numPr>
+        <w:ind w:leftChars="0"/>
+        <w:jc w:val="both"/>
+        <w:rPr>
+          <w:rFonts w:hint="eastAsia"/>
+          <w:b w:val="0"/>
+          <w:bCs w:val="0"/>
+          <w:sz w:val="24"/>
+          <w:szCs w:val="24"/>
+          <w:vertAlign w:val="baseline"/>
+          <w:lang w:val="en-US" w:eastAsia="zh-CN"/>
+        </w:rPr>
+      </w:pPr>
+      <w:r>
+        <w:rPr>
+          <w:rFonts w:hint="eastAsia"/>
+          <w:b w:val="0"/>
+          <w:bCs w:val="0"/>
+          <w:sz w:val="24"/>
+          <w:szCs w:val="24"/>
+          <w:vertAlign w:val="baseline"/>
+          <w:lang w:val="en-US" w:eastAsia="zh-CN"/>
+        </w:rPr>
+        <w:t>Slack：6.31 - 0.43 = 5.88</w:t>
+      </w:r>
+    </w:p>
+    <w:p>
+      <w:pPr>
+        <w:widowControl w:val="0"/>
+        <w:numPr>
+          <w:ilvl w:val="0"/>
+          <w:numId w:val="0"/>
+        </w:numPr>
+        <w:ind w:leftChars="0"/>
+        <w:jc w:val="both"/>
+        <w:rPr>
+          <w:rFonts w:hint="default"/>
+          <w:b w:val="0"/>
+          <w:bCs w:val="0"/>
+          <w:sz w:val="24"/>
+          <w:szCs w:val="24"/>
+          <w:vertAlign w:val="baseline"/>
+          <w:lang w:val="en-US" w:eastAsia="zh-CN"/>
+        </w:rPr>
+      </w:pPr>
+    </w:p>
+    <w:p>
+      <w:pPr>
+        <w:widowControl w:val="0"/>
+        <w:numPr>
+          <w:ilvl w:val="0"/>
+          <w:numId w:val="0"/>
+        </w:numPr>
+        <w:ind w:leftChars="0"/>
+        <w:jc w:val="both"/>
+        <w:rPr>
+          <w:rFonts w:hint="eastAsia"/>
+          <w:b w:val="0"/>
+          <w:bCs w:val="0"/>
+          <w:sz w:val="24"/>
+          <w:szCs w:val="24"/>
+          <w:vertAlign w:val="baseline"/>
+          <w:lang w:val="en-US" w:eastAsia="zh-CN"/>
+        </w:rPr>
+      </w:pPr>
+      <w:r>
+        <w:rPr>
+          <w:rFonts w:hint="eastAsia"/>
+          <w:b w:val="0"/>
+          <w:bCs w:val="0"/>
+          <w:sz w:val="24"/>
+          <w:szCs w:val="24"/>
+          <w:vertAlign w:val="baseline"/>
+          <w:lang w:val="en-US" w:eastAsia="zh-CN"/>
+        </w:rPr>
+        <w:t>8.8 恢复时间检查</w:t>
+      </w:r>
+    </w:p>
+    <w:p>
+      <w:pPr>
+        <w:widowControl w:val="0"/>
+        <w:numPr>
+          <w:ilvl w:val="0"/>
+          <w:numId w:val="0"/>
+        </w:numPr>
+        <w:ind w:leftChars="0"/>
+        <w:jc w:val="both"/>
+        <w:rPr>
+          <w:rFonts w:hint="eastAsia"/>
+          <w:b w:val="0"/>
+          <w:bCs w:val="0"/>
+          <w:sz w:val="24"/>
+          <w:szCs w:val="24"/>
+          <w:vertAlign w:val="baseline"/>
+          <w:lang w:val="en-US" w:eastAsia="zh-CN"/>
+        </w:rPr>
+      </w:pPr>
+      <w:r>
+        <w:rPr>
+          <w:rFonts w:hint="eastAsia"/>
+          <w:b w:val="0"/>
+          <w:bCs w:val="0"/>
+          <w:sz w:val="24"/>
+          <w:szCs w:val="24"/>
+          <w:vertAlign w:val="baseline"/>
+          <w:lang w:val="en-US" w:eastAsia="zh-CN"/>
+        </w:rPr>
+        <w:t>恢复时间检查确保在异步信号变为无效和下一个有效时钟沿之间的最小时间。在异步信号变为无效后，有足够的时间恢复，使得下一个有效时钟沿启作用。</w:t>
+      </w:r>
+    </w:p>
+    <w:p>
+      <w:pPr>
+        <w:widowControl w:val="0"/>
+        <w:numPr>
+          <w:ilvl w:val="0"/>
+          <w:numId w:val="0"/>
+        </w:numPr>
+        <w:ind w:leftChars="0"/>
+        <w:jc w:val="center"/>
+        <w:rPr>
+          <w:rFonts w:hint="default"/>
+          <w:b w:val="0"/>
+          <w:bCs w:val="0"/>
+          <w:sz w:val="24"/>
+          <w:szCs w:val="24"/>
+          <w:vertAlign w:val="baseline"/>
+          <w:lang w:val="en-US" w:eastAsia="zh-CN"/>
+        </w:rPr>
+      </w:pPr>
+      <w:r>
+        <w:rPr>
+          <w:rFonts w:hint="default"/>
+          <w:b w:val="0"/>
+          <w:bCs w:val="0"/>
+          <w:sz w:val="24"/>
+          <w:szCs w:val="24"/>
+          <w:vertAlign w:val="baseline"/>
+          <w:lang w:val="en-US" w:eastAsia="zh-CN"/>
+        </w:rPr>
+        <w:drawing>
+          <wp:inline distT="0" distB="0" distL="114300" distR="114300">
+            <wp:extent cx="2578735" cy="3438525"/>
+            <wp:effectExtent l="0" t="0" r="12065" b="9525"/>
+            <wp:docPr id="38" name="图片 38" descr="恢复1"/>
+            <wp:cNvGraphicFramePr>
+              <a:graphicFrameLocks xmlns:a="http://schemas.openxmlformats.org/drawingml/2006/main" noChangeAspect="1"/>
+            </wp:cNvGraphicFramePr>
+            <a:graphic xmlns:a="http://schemas.openxmlformats.org/drawingml/2006/main">
+              <a:graphicData uri="http://schemas.openxmlformats.org/drawingml/2006/picture">
+                <pic:pic xmlns:pic="http://schemas.openxmlformats.org/drawingml/2006/picture">
+                  <pic:nvPicPr>
+                    <pic:cNvPr id="38" name="图片 38" descr="恢复1"/>
+                    <pic:cNvPicPr>
+                      <a:picLocks noChangeAspect="1"/>
+                    </pic:cNvPicPr>
+                  </pic:nvPicPr>
+                  <pic:blipFill>
+                    <a:blip r:embed="rId41"/>
+                    <a:stretch>
+                      <a:fillRect/>
+                    </a:stretch>
+                  </pic:blipFill>
+                  <pic:spPr>
+                    <a:xfrm>
+                      <a:off x="0" y="0"/>
+                      <a:ext cx="2578735" cy="3438525"/>
+                    </a:xfrm>
+                    <a:prstGeom prst="rect">
+                      <a:avLst/>
+                    </a:prstGeom>
+                  </pic:spPr>
+                </pic:pic>
+              </a:graphicData>
+            </a:graphic>
+          </wp:inline>
+        </w:drawing>
+      </w:r>
+    </w:p>
+    <w:p>
+      <w:pPr>
+        <w:widowControl w:val="0"/>
+        <w:numPr>
+          <w:ilvl w:val="0"/>
+          <w:numId w:val="0"/>
+        </w:numPr>
+        <w:ind w:leftChars="0"/>
+        <w:jc w:val="both"/>
+        <w:rPr>
+          <w:rFonts w:hint="default"/>
+          <w:b w:val="0"/>
+          <w:bCs w:val="0"/>
+          <w:sz w:val="24"/>
+          <w:szCs w:val="24"/>
+          <w:vertAlign w:val="baseline"/>
+          <w:lang w:val="en-US" w:eastAsia="zh-CN"/>
+        </w:rPr>
+      </w:pPr>
+      <w:r>
+        <w:rPr>
+          <w:rFonts w:hint="eastAsia"/>
+          <w:b w:val="0"/>
+          <w:bCs w:val="0"/>
+          <w:sz w:val="24"/>
+          <w:szCs w:val="24"/>
+          <w:vertAlign w:val="baseline"/>
+          <w:lang w:val="en-US" w:eastAsia="zh-CN"/>
+        </w:rPr>
+        <w:t>恢复时间检查类似于建立时间检查，是一个最大路径检查，检查点是触发器异步输入引脚。</w:t>
+      </w:r>
+    </w:p>
+    <w:p>
+      <w:pPr>
+        <w:widowControl w:val="0"/>
+        <w:numPr>
+          <w:ilvl w:val="0"/>
+          <w:numId w:val="0"/>
+        </w:numPr>
+        <w:ind w:leftChars="0"/>
+        <w:jc w:val="center"/>
+        <w:rPr>
+          <w:rFonts w:hint="default"/>
+          <w:b w:val="0"/>
+          <w:bCs w:val="0"/>
+          <w:sz w:val="24"/>
+          <w:szCs w:val="24"/>
+          <w:vertAlign w:val="baseline"/>
+          <w:lang w:val="en-US" w:eastAsia="zh-CN"/>
+        </w:rPr>
+      </w:pPr>
+      <w:r>
+        <w:rPr>
+          <w:rFonts w:hint="default"/>
+          <w:b w:val="0"/>
+          <w:bCs w:val="0"/>
+          <w:sz w:val="24"/>
+          <w:szCs w:val="24"/>
+          <w:vertAlign w:val="baseline"/>
+          <w:lang w:val="en-US" w:eastAsia="zh-CN"/>
+        </w:rPr>
+        <w:drawing>
+          <wp:inline distT="0" distB="0" distL="114300" distR="114300">
+            <wp:extent cx="2762885" cy="3683635"/>
+            <wp:effectExtent l="0" t="0" r="12065" b="18415"/>
+            <wp:docPr id="39" name="图片 39" descr="恢复2"/>
+            <wp:cNvGraphicFramePr>
+              <a:graphicFrameLocks xmlns:a="http://schemas.openxmlformats.org/drawingml/2006/main" noChangeAspect="1"/>
+            </wp:cNvGraphicFramePr>
+            <a:graphic xmlns:a="http://schemas.openxmlformats.org/drawingml/2006/main">
+              <a:graphicData uri="http://schemas.openxmlformats.org/drawingml/2006/picture">
+                <pic:pic xmlns:pic="http://schemas.openxmlformats.org/drawingml/2006/picture">
+                  <pic:nvPicPr>
+                    <pic:cNvPr id="39" name="图片 39" descr="恢复2"/>
+                    <pic:cNvPicPr>
+                      <a:picLocks noChangeAspect="1"/>
+                    </pic:cNvPicPr>
+                  </pic:nvPicPr>
+                  <pic:blipFill>
+                    <a:blip r:embed="rId42"/>
+                    <a:stretch>
+                      <a:fillRect/>
+                    </a:stretch>
+                  </pic:blipFill>
+                  <pic:spPr>
+                    <a:xfrm rot="16200000">
+                      <a:off x="0" y="0"/>
+                      <a:ext cx="2762885" cy="3683635"/>
+                    </a:xfrm>
+                    <a:prstGeom prst="rect">
+                      <a:avLst/>
+                    </a:prstGeom>
+                  </pic:spPr>
+                </pic:pic>
+              </a:graphicData>
+            </a:graphic>
+          </wp:inline>
+        </w:drawing>
+      </w:r>
+    </w:p>
+    <w:p>
+      <w:pPr>
+        <w:widowControl w:val="0"/>
+        <w:numPr>
+          <w:ilvl w:val="0"/>
+          <w:numId w:val="0"/>
+        </w:numPr>
+        <w:ind w:leftChars="0"/>
+        <w:jc w:val="both"/>
+        <w:rPr>
+          <w:rFonts w:hint="eastAsia"/>
+          <w:b w:val="0"/>
+          <w:bCs w:val="0"/>
+          <w:sz w:val="24"/>
+          <w:szCs w:val="24"/>
+          <w:vertAlign w:val="baseline"/>
+          <w:lang w:val="en-US" w:eastAsia="zh-CN"/>
+        </w:rPr>
+      </w:pPr>
+      <w:r>
+        <w:rPr>
+          <w:rFonts w:hint="eastAsia"/>
+          <w:b w:val="0"/>
+          <w:bCs w:val="0"/>
+          <w:sz w:val="24"/>
+          <w:szCs w:val="24"/>
+          <w:vertAlign w:val="baseline"/>
+          <w:lang w:val="en-US" w:eastAsia="zh-CN"/>
+        </w:rPr>
+        <w:t>注意上面时序报告：</w:t>
+      </w:r>
+    </w:p>
+    <w:p>
+      <w:pPr>
+        <w:widowControl w:val="0"/>
+        <w:numPr>
+          <w:ilvl w:val="0"/>
+          <w:numId w:val="0"/>
+        </w:numPr>
+        <w:ind w:leftChars="0"/>
+        <w:jc w:val="both"/>
+        <w:rPr>
+          <w:rFonts w:hint="eastAsia"/>
+          <w:b w:val="0"/>
+          <w:bCs w:val="0"/>
+          <w:sz w:val="24"/>
+          <w:szCs w:val="24"/>
+          <w:vertAlign w:val="baseline"/>
+          <w:lang w:val="en-US" w:eastAsia="zh-CN"/>
+        </w:rPr>
+      </w:pPr>
+      <w:r>
+        <w:rPr>
+          <w:rFonts w:hint="eastAsia"/>
+          <w:b w:val="0"/>
+          <w:bCs w:val="0"/>
+          <w:sz w:val="24"/>
+          <w:szCs w:val="24"/>
+          <w:vertAlign w:val="baseline"/>
+          <w:lang w:val="en-US" w:eastAsia="zh-CN"/>
+        </w:rPr>
+        <w:t>Path Group：“async default”</w:t>
+      </w:r>
+    </w:p>
+    <w:p>
+      <w:pPr>
+        <w:widowControl w:val="0"/>
+        <w:numPr>
+          <w:ilvl w:val="0"/>
+          <w:numId w:val="0"/>
+        </w:numPr>
+        <w:ind w:leftChars="0"/>
+        <w:jc w:val="both"/>
+        <w:rPr>
+          <w:rFonts w:hint="eastAsia"/>
+          <w:b w:val="0"/>
+          <w:bCs w:val="0"/>
+          <w:sz w:val="24"/>
+          <w:szCs w:val="24"/>
+          <w:vertAlign w:val="baseline"/>
+          <w:lang w:val="en-US" w:eastAsia="zh-CN"/>
+        </w:rPr>
+      </w:pPr>
+      <w:r>
+        <w:rPr>
+          <w:rFonts w:hint="eastAsia"/>
+          <w:b w:val="0"/>
+          <w:bCs w:val="0"/>
+          <w:sz w:val="24"/>
+          <w:szCs w:val="24"/>
+          <w:vertAlign w:val="baseline"/>
+          <w:lang w:val="en-US" w:eastAsia="zh-CN"/>
+        </w:rPr>
+        <w:t>检查引脚是：UFF6/CDN</w:t>
+      </w:r>
+    </w:p>
+    <w:p>
+      <w:pPr>
+        <w:widowControl w:val="0"/>
+        <w:numPr>
+          <w:ilvl w:val="0"/>
+          <w:numId w:val="0"/>
+        </w:numPr>
+        <w:ind w:leftChars="0"/>
+        <w:jc w:val="both"/>
+        <w:rPr>
+          <w:rFonts w:hint="eastAsia"/>
+          <w:b w:val="0"/>
+          <w:bCs w:val="0"/>
+          <w:sz w:val="24"/>
+          <w:szCs w:val="24"/>
+          <w:vertAlign w:val="baseline"/>
+          <w:lang w:val="en-US" w:eastAsia="zh-CN"/>
+        </w:rPr>
+      </w:pPr>
+      <w:r>
+        <w:rPr>
+          <w:rFonts w:hint="eastAsia"/>
+          <w:b w:val="0"/>
+          <w:bCs w:val="0"/>
+          <w:sz w:val="24"/>
+          <w:szCs w:val="24"/>
+          <w:vertAlign w:val="baseline"/>
+          <w:lang w:val="en-US" w:eastAsia="zh-CN"/>
+        </w:rPr>
+        <w:t>Slack：11.98 - 6.31 = 5.67</w:t>
+      </w:r>
+    </w:p>
+    <w:p>
+      <w:pPr>
+        <w:widowControl w:val="0"/>
+        <w:numPr>
+          <w:ilvl w:val="0"/>
+          <w:numId w:val="0"/>
+        </w:numPr>
+        <w:ind w:leftChars="0"/>
+        <w:jc w:val="both"/>
+        <w:rPr>
+          <w:rFonts w:hint="default"/>
+          <w:b w:val="0"/>
+          <w:bCs w:val="0"/>
+          <w:sz w:val="24"/>
+          <w:szCs w:val="24"/>
+          <w:vertAlign w:val="baseline"/>
+          <w:lang w:val="en-US" w:eastAsia="zh-CN"/>
+        </w:rPr>
+      </w:pPr>
+      <w:r>
+        <w:rPr>
+          <w:rFonts w:hint="eastAsia"/>
+          <w:b w:val="0"/>
+          <w:bCs w:val="0"/>
+          <w:sz w:val="24"/>
+          <w:szCs w:val="24"/>
+          <w:vertAlign w:val="baseline"/>
+          <w:lang w:val="en-US" w:eastAsia="zh-CN"/>
+        </w:rPr>
+        <w:t>为什么？？？ library recovery time 不是 -0.09</w:t>
+      </w:r>
+    </w:p>
+    <w:p>
+      <w:pPr>
+        <w:widowControl w:val="0"/>
+        <w:numPr>
+          <w:ilvl w:val="0"/>
+          <w:numId w:val="0"/>
+        </w:numPr>
+        <w:ind w:leftChars="0"/>
+        <w:jc w:val="both"/>
+        <w:rPr>
+          <w:rFonts w:hint="default"/>
+          <w:b w:val="0"/>
+          <w:bCs w:val="0"/>
+          <w:sz w:val="24"/>
+          <w:szCs w:val="24"/>
+          <w:vertAlign w:val="baseline"/>
+          <w:lang w:val="en-US" w:eastAsia="zh-CN"/>
+        </w:rPr>
+      </w:pPr>
+    </w:p>
+    <w:p>
+      <w:pPr>
+        <w:widowControl w:val="0"/>
+        <w:numPr>
+          <w:ilvl w:val="0"/>
+          <w:numId w:val="0"/>
+        </w:numPr>
+        <w:ind w:leftChars="0"/>
+        <w:jc w:val="both"/>
+        <w:rPr>
+          <w:rFonts w:hint="eastAsia"/>
+          <w:b w:val="0"/>
+          <w:bCs w:val="0"/>
+          <w:sz w:val="24"/>
+          <w:szCs w:val="24"/>
+          <w:vertAlign w:val="baseline"/>
+          <w:lang w:val="en-US" w:eastAsia="zh-CN"/>
+        </w:rPr>
+      </w:pPr>
+      <w:r>
+        <w:rPr>
+          <w:rFonts w:hint="eastAsia"/>
+          <w:b w:val="0"/>
+          <w:bCs w:val="0"/>
+          <w:sz w:val="24"/>
+          <w:szCs w:val="24"/>
+          <w:vertAlign w:val="baseline"/>
+          <w:lang w:val="en-US" w:eastAsia="zh-CN"/>
+        </w:rPr>
+        <w:t>8.9 实例</w:t>
+      </w:r>
+    </w:p>
+    <w:p>
+      <w:pPr>
+        <w:widowControl w:val="0"/>
+        <w:numPr>
+          <w:ilvl w:val="0"/>
+          <w:numId w:val="0"/>
+        </w:numPr>
+        <w:ind w:leftChars="0"/>
+        <w:jc w:val="both"/>
+        <w:rPr>
+          <w:rFonts w:hint="eastAsia"/>
+          <w:b w:val="0"/>
+          <w:bCs w:val="0"/>
+          <w:sz w:val="24"/>
+          <w:szCs w:val="24"/>
+          <w:vertAlign w:val="baseline"/>
+          <w:lang w:val="en-US" w:eastAsia="zh-CN"/>
+        </w:rPr>
+      </w:pPr>
+    </w:p>
+    <w:p>
+      <w:pPr>
+        <w:widowControl w:val="0"/>
+        <w:numPr>
+          <w:ilvl w:val="0"/>
+          <w:numId w:val="0"/>
+        </w:numPr>
+        <w:ind w:leftChars="0"/>
+        <w:jc w:val="both"/>
+        <w:rPr>
+          <w:rFonts w:hint="eastAsia"/>
+          <w:b w:val="0"/>
+          <w:bCs w:val="0"/>
+          <w:sz w:val="24"/>
+          <w:szCs w:val="24"/>
+          <w:vertAlign w:val="baseline"/>
+          <w:lang w:val="en-US" w:eastAsia="zh-CN"/>
+        </w:rPr>
+      </w:pPr>
+      <w:r>
+        <w:rPr>
+          <w:rFonts w:hint="eastAsia"/>
+          <w:b w:val="0"/>
+          <w:bCs w:val="0"/>
+          <w:sz w:val="24"/>
+          <w:szCs w:val="24"/>
+          <w:vertAlign w:val="baseline"/>
+          <w:lang w:val="en-US" w:eastAsia="zh-CN"/>
+        </w:rPr>
+        <w:t>8.10 多倍时钟</w:t>
+      </w:r>
+    </w:p>
+    <w:p>
+      <w:pPr>
+        <w:widowControl w:val="0"/>
+        <w:numPr>
+          <w:ilvl w:val="0"/>
+          <w:numId w:val="0"/>
+        </w:numPr>
+        <w:ind w:leftChars="0"/>
+        <w:jc w:val="both"/>
+        <w:rPr>
+          <w:rFonts w:hint="default"/>
+          <w:b w:val="0"/>
+          <w:bCs w:val="0"/>
+          <w:sz w:val="24"/>
+          <w:szCs w:val="24"/>
+          <w:vertAlign w:val="baseline"/>
+          <w:lang w:val="en-US" w:eastAsia="zh-CN"/>
+        </w:rPr>
+      </w:pPr>
       <w:bookmarkStart w:id="0" w:name="_GoBack"/>
       <w:bookmarkEnd w:id="0"/>
-    </w:p>
-    <w:p>
-      <w:pPr>
-        <w:widowControl w:val="0"/>
-        <w:numPr>
-          <w:ilvl w:val="0"/>
-          <w:numId w:val="0"/>
-        </w:numPr>
-        <w:jc w:val="both"/>
-        <w:rPr>
-          <w:rFonts w:hint="default"/>
-          <w:b w:val="0"/>
-          <w:bCs w:val="0"/>
-          <w:sz w:val="24"/>
-          <w:szCs w:val="24"/>
-          <w:vertAlign w:val="baseline"/>
-          <w:lang w:val="en-US" w:eastAsia="zh-CN"/>
-        </w:rPr>
-      </w:pPr>
-    </w:p>
-    <w:p>
-      <w:pPr>
-        <w:widowControl w:val="0"/>
-        <w:numPr>
-          <w:ilvl w:val="0"/>
-          <w:numId w:val="0"/>
-        </w:numPr>
-        <w:ind w:leftChars="0"/>
-        <w:jc w:val="both"/>
-        <w:rPr>
-          <w:rFonts w:hint="eastAsia"/>
-          <w:b w:val="0"/>
-          <w:bCs w:val="0"/>
-          <w:sz w:val="24"/>
-          <w:szCs w:val="24"/>
-          <w:vertAlign w:val="baseline"/>
-          <w:lang w:val="en-US" w:eastAsia="zh-CN"/>
-        </w:rPr>
-      </w:pPr>
-      <w:r>
-        <w:rPr>
-          <w:rFonts w:hint="eastAsia"/>
-          <w:b w:val="0"/>
-          <w:bCs w:val="0"/>
-          <w:sz w:val="24"/>
-          <w:szCs w:val="24"/>
-          <w:vertAlign w:val="baseline"/>
-          <w:lang w:val="en-US" w:eastAsia="zh-CN"/>
-        </w:rPr>
-        <w:t>8.7 移除时间检查</w:t>
-      </w:r>
-    </w:p>
-    <w:p>
-      <w:pPr>
-        <w:widowControl w:val="0"/>
-        <w:numPr>
-          <w:ilvl w:val="0"/>
-          <w:numId w:val="0"/>
-        </w:numPr>
-        <w:ind w:leftChars="0"/>
-        <w:jc w:val="both"/>
-        <w:rPr>
-          <w:rFonts w:hint="eastAsia"/>
-          <w:b w:val="0"/>
-          <w:bCs w:val="0"/>
-          <w:sz w:val="24"/>
-          <w:szCs w:val="24"/>
-          <w:vertAlign w:val="baseline"/>
-          <w:lang w:val="en-US" w:eastAsia="zh-CN"/>
-        </w:rPr>
-      </w:pPr>
-      <w:r>
-        <w:rPr>
-          <w:rFonts w:hint="eastAsia"/>
-          <w:b w:val="0"/>
-          <w:bCs w:val="0"/>
-          <w:sz w:val="24"/>
-          <w:szCs w:val="24"/>
-          <w:vertAlign w:val="baseline"/>
-          <w:lang w:val="en-US" w:eastAsia="zh-CN"/>
-        </w:rPr>
-        <w:t>8.8 恢复时间检查</w:t>
-      </w:r>
-    </w:p>
-    <w:p>
-      <w:pPr>
-        <w:widowControl w:val="0"/>
-        <w:numPr>
-          <w:ilvl w:val="0"/>
-          <w:numId w:val="0"/>
-        </w:numPr>
-        <w:ind w:leftChars="0"/>
-        <w:jc w:val="both"/>
-        <w:rPr>
-          <w:rFonts w:hint="eastAsia"/>
-          <w:b w:val="0"/>
-          <w:bCs w:val="0"/>
-          <w:sz w:val="24"/>
-          <w:szCs w:val="24"/>
-          <w:vertAlign w:val="baseline"/>
-          <w:lang w:val="en-US" w:eastAsia="zh-CN"/>
-        </w:rPr>
-      </w:pPr>
-      <w:r>
-        <w:rPr>
-          <w:rFonts w:hint="eastAsia"/>
-          <w:b w:val="0"/>
-          <w:bCs w:val="0"/>
-          <w:sz w:val="24"/>
-          <w:szCs w:val="24"/>
-          <w:vertAlign w:val="baseline"/>
-          <w:lang w:val="en-US" w:eastAsia="zh-CN"/>
-        </w:rPr>
-        <w:t>8.9 实例</w:t>
-      </w:r>
-    </w:p>
-    <w:p>
-      <w:pPr>
-        <w:widowControl w:val="0"/>
-        <w:numPr>
-          <w:ilvl w:val="0"/>
-          <w:numId w:val="0"/>
-        </w:numPr>
-        <w:ind w:leftChars="0"/>
-        <w:jc w:val="both"/>
-        <w:rPr>
-          <w:rFonts w:hint="eastAsia"/>
-          <w:b w:val="0"/>
-          <w:bCs w:val="0"/>
-          <w:sz w:val="24"/>
-          <w:szCs w:val="24"/>
-          <w:vertAlign w:val="baseline"/>
-          <w:lang w:val="en-US" w:eastAsia="zh-CN"/>
-        </w:rPr>
-      </w:pPr>
-      <w:r>
-        <w:rPr>
-          <w:rFonts w:hint="eastAsia"/>
-          <w:b w:val="0"/>
-          <w:bCs w:val="0"/>
-          <w:sz w:val="24"/>
-          <w:szCs w:val="24"/>
-          <w:vertAlign w:val="baseline"/>
-          <w:lang w:val="en-US" w:eastAsia="zh-CN"/>
-        </w:rPr>
-        <w:t>8.10 多倍时钟</w:t>
-      </w:r>
-    </w:p>
-    <w:p>
-      <w:pPr>
-        <w:widowControl w:val="0"/>
-        <w:numPr>
-          <w:ilvl w:val="0"/>
-          <w:numId w:val="0"/>
-        </w:numPr>
-        <w:ind w:leftChars="0"/>
-        <w:jc w:val="both"/>
-        <w:rPr>
-          <w:rFonts w:hint="default"/>
-          <w:b w:val="0"/>
-          <w:bCs w:val="0"/>
-          <w:sz w:val="24"/>
-          <w:szCs w:val="24"/>
-          <w:vertAlign w:val="baseline"/>
-          <w:lang w:val="en-US" w:eastAsia="zh-CN"/>
-        </w:rPr>
-      </w:pPr>
     </w:p>
     <w:p>
       <w:pPr>
